--- a/docs/كرستينا_خيمي_هندسة_البرمجيات_و_الذكاء_الصنعي_صيدلية_مركز_البحوث.docx
+++ b/docs/كرستينا_خيمي_هندسة_البرمجيات_و_الذكاء_الصنعي_صيدلية_مركز_البحوث.docx
@@ -411,7 +411,44 @@
           <w:color w:val="262626" w:themeColor="text1" w:themeTint="D9"/>
           <w:rtl/>
         </w:rPr>
-        <w:t>يطبق النظام آليات للتحكم بصلاحيات الوصول بناءً على أدوار المستخدمين.</w:t>
+        <w:t xml:space="preserve">يطبق النظام آليات للتحكم بصلاحيات الوصول بناءً على أدوار </w:t>
+      </w:r>
+      <w:r>
+        <w:rPr>
+          <w:rFonts w:hint="cs"/>
+          <w:color w:val="262626" w:themeColor="text1" w:themeTint="D9"/>
+          <w:rtl/>
+        </w:rPr>
+        <w:t>المستخدمين.</w:t>
+      </w:r>
+      <w:r>
+        <w:rPr>
+          <w:rFonts w:hint="cs"/>
+          <w:color w:val="262626" w:themeColor="text1" w:themeTint="D9"/>
+          <w:rtl/>
+        </w:rPr>
+        <w:t xml:space="preserve"> </w:t>
+      </w:r>
+      <w:r>
+        <w:rPr>
+          <w:color w:val="262626" w:themeColor="text1" w:themeTint="D9"/>
+          <w:rtl/>
+        </w:rPr>
+        <w:t>(</w:t>
+      </w:r>
+      <w:r>
+        <w:rPr>
+          <w:color w:val="262626" w:themeColor="text1" w:themeTint="D9"/>
+        </w:rPr>
+        <w:t>RBAC</w:t>
+      </w:r>
+      <w:r>
+        <w:rPr>
+          <w:rFonts w:hint="cs"/>
+          <w:color w:val="262626" w:themeColor="text1" w:themeTint="D9"/>
+          <w:rtl/>
+        </w:rPr>
+        <w:t>)</w:t>
       </w:r>
     </w:p>
     <w:p>
@@ -1954,13 +1991,28 @@
           <w:lang w:bidi="ar-LB"/>
         </w:rPr>
         <w:lastRenderedPageBreak/>
-        <w:t>استراتيجية الرماز أولاً (</w:t>
-      </w:r>
-      <w:r>
-        <w:rPr>
-          <w:lang w:bidi="ar-LB"/>
-        </w:rPr>
-        <w:t>Code-First</w:t>
+        <w:t xml:space="preserve">المعمارية العامة </w:t>
+      </w:r>
+      <w:r>
+        <w:rPr>
+          <w:rFonts w:hint="cs"/>
+          <w:rtl/>
+          <w:lang w:bidi="ar-LB"/>
+        </w:rPr>
+        <w:t xml:space="preserve">للتطبيق </w:t>
+      </w:r>
+      <w:r>
+        <w:rPr>
+          <w:rtl/>
+          <w:lang w:bidi="ar-LB"/>
+        </w:rPr>
+        <w:t>(</w:t>
+      </w:r>
+      <w:r>
+        <w:rPr>
+          <w:lang w:bidi="ar-LB"/>
+        </w:rPr>
+        <w:t>Application Architecture</w:t>
       </w:r>
       <w:r>
         <w:rPr>
@@ -1970,67 +2022,499 @@
         </w:rPr>
         <w:t>)</w:t>
       </w:r>
-      <w:r>
-        <w:rPr>
+    </w:p>
+    <w:p>
+      <w:pPr>
+        <w:rPr>
+          <w:rtl/>
+          <w:lang w:bidi="ar-LB"/>
+        </w:rPr>
+      </w:pPr>
+      <w:r>
+        <w:rPr>
+          <w:rFonts w:hint="cs"/>
+          <w:rtl/>
+          <w:lang w:bidi="ar-LB"/>
+        </w:rPr>
+        <w:t xml:space="preserve">من المهم قبل البدء بتصميم تطبيق معين معرفة البنية المعمارية التي سيتّبعها النظام. يعد استخدام بنية معمارية مناسبة للتطبيق </w:t>
+      </w:r>
+      <w:r>
+        <w:rPr>
+          <w:rFonts w:hint="cs"/>
+          <w:rtl/>
+          <w:lang w:bidi="ar-LB"/>
+        </w:rPr>
+        <w:t>ونطاق</w:t>
+      </w:r>
+      <w:r>
+        <w:rPr>
+          <w:rFonts w:hint="cs"/>
+          <w:rtl/>
+          <w:lang w:bidi="ar-LB"/>
+        </w:rPr>
+        <w:t xml:space="preserve"> العمل الذي يعكسه عنصراً حاسماً في نجاع المشروع. حي</w:t>
+      </w:r>
+      <w:r>
+        <w:rPr>
+          <w:rFonts w:hint="eastAsia"/>
+          <w:rtl/>
+          <w:lang w:bidi="ar-LB"/>
+        </w:rPr>
+        <w:t>ث</w:t>
+      </w:r>
+      <w:r>
+        <w:rPr>
+          <w:rFonts w:hint="cs"/>
+          <w:rtl/>
+          <w:lang w:bidi="ar-LB"/>
+        </w:rPr>
+        <w:t xml:space="preserve"> من خلال تبني معمارية واضحة </w:t>
+      </w:r>
+      <w:r>
+        <w:rPr>
+          <w:rFonts w:hint="cs"/>
+          <w:rtl/>
+          <w:lang w:bidi="ar-LB"/>
+        </w:rPr>
+        <w:t>ومتينة،</w:t>
+      </w:r>
+      <w:r>
+        <w:rPr>
+          <w:rFonts w:hint="cs"/>
+          <w:rtl/>
+          <w:lang w:bidi="ar-LB"/>
+        </w:rPr>
+        <w:t xml:space="preserve"> يمكن للتطبيق تلبية احتياجات المستخدمين بكفاءة </w:t>
+      </w:r>
+      <w:r>
+        <w:rPr>
+          <w:rFonts w:hint="cs"/>
+          <w:rtl/>
+          <w:lang w:bidi="ar-LB"/>
+        </w:rPr>
+        <w:t>وفاعلية وضمان</w:t>
+      </w:r>
+      <w:r>
+        <w:rPr>
+          <w:rFonts w:hint="cs"/>
+          <w:rtl/>
+          <w:lang w:bidi="ar-LB"/>
+        </w:rPr>
+        <w:t xml:space="preserve"> تقديم </w:t>
+      </w:r>
+      <w:r>
+        <w:rPr>
+          <w:rFonts w:hint="cs"/>
+          <w:rtl/>
+          <w:lang w:bidi="ar-LB"/>
+        </w:rPr>
+        <w:t>تجريه</w:t>
+      </w:r>
+      <w:r>
+        <w:rPr>
+          <w:rFonts w:hint="cs"/>
+          <w:rtl/>
+          <w:lang w:bidi="ar-LB"/>
+        </w:rPr>
+        <w:t xml:space="preserve"> مستخدم سلسة </w:t>
+      </w:r>
+      <w:r>
+        <w:rPr>
+          <w:rFonts w:hint="cs"/>
+          <w:rtl/>
+          <w:lang w:bidi="ar-LB"/>
+        </w:rPr>
+        <w:t>ومتكاملة. بالإضافة إلى تحسين قابلية التوسع والصيانة.</w:t>
+      </w:r>
+    </w:p>
+    <w:p>
+      <w:pPr>
+        <w:rPr>
+          <w:rtl/>
+          <w:lang w:bidi="ar-LB"/>
+        </w:rPr>
+      </w:pPr>
+      <w:r>
+        <w:rPr>
+          <w:rFonts w:hint="cs"/>
+          <w:rtl/>
+          <w:lang w:bidi="ar-LB"/>
+        </w:rPr>
+        <w:t>سنتحدث في هذا القسم عن المعمارية العامة التي تم اختيارها لتصميم التطبيق والتقنيات المستخدمة في الواجهة الأمامية والخلفية</w:t>
+      </w:r>
+    </w:p>
+    <w:p>
+      <w:pPr>
+        <w:pStyle w:val="ListParagraph"/>
+        <w:numPr>
+          <w:ilvl w:val="1"/>
+          <w:numId w:val="35"/>
+        </w:numPr>
+        <w:rPr>
+          <w:lang w:bidi="ar-LB"/>
+        </w:rPr>
+      </w:pPr>
+      <w:r>
+        <w:rPr>
+          <w:b/>
+          <w:bCs/>
+          <w:rtl/>
+          <w:lang w:bidi="ar-SA"/>
+        </w:rPr>
+        <w:t>معمارية الواجهة</w:t>
+      </w:r>
+      <w:r>
+        <w:rPr>
+          <w:b/>
+          <w:bCs/>
           <w:lang w:bidi="ar-LB"/>
         </w:rPr>
         <w:t xml:space="preserve"> </w:t>
       </w:r>
-    </w:p>
-    <w:p>
-      <w:pPr>
-        <w:rPr>
-          <w:rtl/>
-          <w:lang w:bidi="ar-LB"/>
-        </w:rPr>
-      </w:pPr>
-      <w:r>
-        <w:rPr>
-          <w:rFonts w:hint="cs"/>
-          <w:rtl/>
-          <w:lang w:bidi="ar-LB"/>
-        </w:rPr>
-        <w:t xml:space="preserve">كأحد القرارات التصميمية في الواجهة </w:t>
-      </w:r>
-      <w:r>
-        <w:rPr>
-          <w:rFonts w:hint="cs"/>
-          <w:rtl/>
-          <w:lang w:bidi="ar-LB"/>
-        </w:rPr>
-        <w:t>الخلفية،</w:t>
-      </w:r>
-      <w:r>
-        <w:rPr>
-          <w:rFonts w:hint="cs"/>
-          <w:rtl/>
-          <w:lang w:bidi="ar-LB"/>
-        </w:rPr>
-        <w:t xml:space="preserve"> تم اعتماد منهجية الرماز </w:t>
+      <w:r>
+        <w:rPr>
+          <w:b/>
+          <w:bCs/>
+          <w:rtl/>
+          <w:lang w:bidi="ar-SA"/>
+        </w:rPr>
+        <w:t>الخلفية: البنية النظيفة</w:t>
+      </w:r>
+      <w:r>
+        <w:rPr>
+          <w:b/>
+          <w:bCs/>
+          <w:lang w:bidi="ar-LB"/>
+        </w:rPr>
+        <w:t xml:space="preserve"> (Clean Architecture)</w:t>
+      </w:r>
+    </w:p>
+    <w:p>
+      <w:pPr>
+        <w:pStyle w:val="ListParagraph"/>
+        <w:numPr>
+          <w:ilvl w:val="0"/>
+          <w:numId w:val="0"/>
+        </w:numPr>
+        <w:ind w:left="792"/>
+        <w:rPr>
+          <w:rtl/>
+          <w:lang w:bidi="ar-LB"/>
+        </w:rPr>
+      </w:pPr>
+      <w:r>
+        <w:rPr>
+          <w:rtl/>
+          <w:lang w:bidi="ar-SA"/>
+        </w:rPr>
+        <w:t xml:space="preserve">لضمان بناء </w:t>
+      </w:r>
+      <w:r>
+        <w:rPr>
+          <w:rFonts w:hint="cs"/>
+          <w:rtl/>
+          <w:lang w:bidi="ar-SA"/>
+        </w:rPr>
+        <w:t>واجهة خلفية متينة</w:t>
+      </w:r>
+      <w:r>
+        <w:rPr>
+          <w:rtl/>
+          <w:lang w:bidi="ar-SA"/>
+        </w:rPr>
+        <w:t xml:space="preserve"> وقابل</w:t>
+      </w:r>
+      <w:r>
+        <w:rPr>
+          <w:rFonts w:hint="cs"/>
+          <w:rtl/>
+          <w:lang w:bidi="ar-SA"/>
+        </w:rPr>
+        <w:t>ة</w:t>
+      </w:r>
+      <w:r>
+        <w:rPr>
+          <w:rtl/>
+          <w:lang w:bidi="ar-SA"/>
+        </w:rPr>
+        <w:t xml:space="preserve"> للصيانة، تم اعتماد</w:t>
+      </w:r>
+      <w:r>
+        <w:rPr>
+          <w:lang w:bidi="ar-LB"/>
+        </w:rPr>
+        <w:t xml:space="preserve"> </w:t>
+      </w:r>
+      <w:r>
+        <w:rPr>
+          <w:b/>
+          <w:bCs/>
+          <w:rtl/>
+          <w:lang w:bidi="ar-SA"/>
+        </w:rPr>
+        <w:t>البنية المعمارية النظيفة</w:t>
+      </w:r>
+      <w:r>
+        <w:rPr>
+          <w:lang w:bidi="ar-LB"/>
+        </w:rPr>
+        <w:t xml:space="preserve">. </w:t>
+      </w:r>
+      <w:r>
+        <w:rPr>
+          <w:rtl/>
+          <w:lang w:bidi="ar-SA"/>
+        </w:rPr>
+        <w:t>تقوم هذه المعمارية على تنظيم الكود في طبقات متحدة المركز، مع فرض</w:t>
+      </w:r>
+      <w:r>
+        <w:rPr>
+          <w:lang w:bidi="ar-LB"/>
+        </w:rPr>
+        <w:t xml:space="preserve"> </w:t>
+      </w:r>
+      <w:r>
+        <w:rPr>
+          <w:b/>
+          <w:bCs/>
+          <w:rtl/>
+          <w:lang w:bidi="ar-SA"/>
+        </w:rPr>
+        <w:t>قاعدة الاعتمادية</w:t>
+      </w:r>
+      <w:r>
+        <w:rPr>
+          <w:b/>
+          <w:bCs/>
+          <w:lang w:bidi="ar-LB"/>
+        </w:rPr>
+        <w:t xml:space="preserve"> (The Dependency Rule)</w:t>
+      </w:r>
+      <w:r>
+        <w:rPr>
+          <w:lang w:bidi="ar-LB"/>
+        </w:rPr>
+        <w:t xml:space="preserve"> </w:t>
+      </w:r>
+      <w:r>
+        <w:rPr>
+          <w:rtl/>
+          <w:lang w:bidi="ar-SA"/>
+        </w:rPr>
+        <w:t>التي تنص على أن جميع الاعتماديات يجب أن تشير نحو الداخل فقط، مما يجعل جوهر النظام (منطق العمل) مستقلاً</w:t>
+      </w:r>
+      <w:r>
+        <w:rPr>
+          <w:lang w:bidi="ar-LB"/>
+        </w:rPr>
+        <w:t xml:space="preserve"> </w:t>
+      </w:r>
+      <w:r>
+        <w:rPr>
+          <w:rtl/>
+          <w:lang w:bidi="ar-SA"/>
+        </w:rPr>
+        <w:t>عن التفاصيل التقنية</w:t>
+      </w:r>
+      <w:r>
+        <w:rPr>
+          <w:lang w:bidi="ar-LB"/>
+        </w:rPr>
+        <w:t>.</w:t>
+      </w:r>
+    </w:p>
+    <w:p>
+      <w:pPr>
+        <w:pStyle w:val="ListParagraph"/>
+        <w:numPr>
+          <w:ilvl w:val="0"/>
+          <w:numId w:val="0"/>
+        </w:numPr>
+        <w:ind w:left="792"/>
+        <w:rPr>
+          <w:lang w:bidi="ar-LB"/>
+        </w:rPr>
+      </w:pPr>
+      <w:r>
+        <w:rPr>
+          <w:rtl/>
+          <w:lang w:bidi="ar-SA"/>
+        </w:rPr>
+        <w:t>تم تقسيم الواجهة الخلفية إلى الطبقات التالية</w:t>
+      </w:r>
+      <w:r>
+        <w:rPr>
+          <w:lang w:bidi="ar-LB"/>
+        </w:rPr>
+        <w:t>:</w:t>
+      </w:r>
+    </w:p>
+    <w:p>
+      <w:pPr>
+        <w:numPr>
+          <w:ilvl w:val="0"/>
+          <w:numId w:val="35"/>
+        </w:numPr>
+        <w:tabs>
+          <w:tab w:val="num" w:pos="720"/>
+        </w:tabs>
+        <w:rPr>
+          <w:lang w:bidi="ar-LB"/>
+        </w:rPr>
+      </w:pPr>
+      <w:r>
+        <w:rPr>
+          <w:rtl/>
+          <w:lang w:bidi="ar-SA"/>
+        </w:rPr>
+        <w:t>طبقة المجال</w:t>
+      </w:r>
+      <w:r>
+        <w:rPr>
+          <w:lang w:bidi="ar-LB"/>
+        </w:rPr>
+        <w:t xml:space="preserve"> (Domain Layer):</w:t>
+      </w:r>
+    </w:p>
+    <w:p>
+      <w:pPr>
+        <w:rPr>
+          <w:lang w:bidi="ar-LB"/>
+        </w:rPr>
+      </w:pPr>
+      <w:r>
+        <w:rPr>
+          <w:rtl/>
+          <w:lang w:bidi="ar-SA"/>
+        </w:rPr>
+        <w:t>هي قلب النظام وتحتوي على كيانات العمل الأساسية</w:t>
+      </w:r>
+      <w:r>
+        <w:rPr>
+          <w:lang w:bidi="ar-LB"/>
+        </w:rPr>
+        <w:t xml:space="preserve"> (Entities) </w:t>
+      </w:r>
+      <w:r>
+        <w:rPr>
+          <w:rtl/>
+          <w:lang w:bidi="ar-SA"/>
+        </w:rPr>
+        <w:t>التي تمثل مفاهيم الصيدلية مثل</w:t>
+      </w:r>
+      <w:r>
+        <w:rPr>
+          <w:lang w:bidi="ar-LB"/>
+        </w:rPr>
+        <w:t xml:space="preserve"> Medication</w:t>
+      </w:r>
+      <w:r>
+        <w:rPr>
+          <w:rtl/>
+          <w:lang w:bidi="ar-SA"/>
+        </w:rPr>
+        <w:t xml:space="preserve">، </w:t>
+      </w:r>
+      <w:r>
+        <w:rPr>
+          <w:lang w:bidi="ar-LB"/>
+        </w:rPr>
+        <w:t>InsuredPerson</w:t>
+      </w:r>
+      <w:r>
+        <w:rPr>
+          <w:rtl/>
+          <w:lang w:bidi="ar-SA"/>
+        </w:rPr>
+        <w:t xml:space="preserve">، </w:t>
       </w:r>
       <w:proofErr w:type="gramStart"/>
       <w:r>
         <w:rPr>
-          <w:rFonts w:hint="cs"/>
-          <w:rtl/>
-          <w:lang w:bidi="ar-LB"/>
-        </w:rPr>
-        <w:t>أولاً(</w:t>
+          <w:rtl/>
+          <w:lang w:bidi="ar-SA"/>
+        </w:rPr>
+        <w:t>و</w:t>
+      </w:r>
+      <w:r>
+        <w:rPr>
+          <w:lang w:bidi="ar-LB"/>
+        </w:rPr>
+        <w:t xml:space="preserve"> Prescription</w:t>
       </w:r>
       <w:proofErr w:type="gramEnd"/>
       <w:r>
         <w:rPr>
           <w:lang w:bidi="ar-LB"/>
         </w:rPr>
-        <w:t>Code-First</w:t>
-      </w:r>
-      <w:r>
-        <w:rPr>
-          <w:rFonts w:hint="cs"/>
-          <w:rtl/>
-          <w:lang w:bidi="ar-LB"/>
-        </w:rPr>
-        <w:t>)</w:t>
+        <w:t xml:space="preserve">. </w:t>
+      </w:r>
+      <w:r>
+        <w:rPr>
+          <w:rtl/>
+          <w:lang w:bidi="ar-SA"/>
+        </w:rPr>
+        <w:t>كما تحتوي على قواعد العمل الجوهرية التي لا تتغير. هذه الطبقة هي الأكثر استقراراً ولا تعتمد على أي طبقة أخرى، مما يضمن استقلاليتها الكاملة</w:t>
+      </w:r>
+      <w:r>
+        <w:rPr>
+          <w:lang w:bidi="ar-LB"/>
+        </w:rPr>
+        <w:t>.</w:t>
+      </w:r>
+    </w:p>
+    <w:p>
+      <w:pPr>
+        <w:numPr>
+          <w:ilvl w:val="0"/>
+          <w:numId w:val="35"/>
+        </w:numPr>
+        <w:tabs>
+          <w:tab w:val="num" w:pos="720"/>
+        </w:tabs>
+        <w:rPr>
+          <w:lang w:bidi="ar-LB"/>
+        </w:rPr>
+      </w:pPr>
+      <w:r>
+        <w:rPr>
+          <w:rtl/>
+          <w:lang w:bidi="ar-SA"/>
+        </w:rPr>
+        <w:t>طبقة التطبيق</w:t>
+      </w:r>
+      <w:r>
+        <w:rPr>
+          <w:lang w:bidi="ar-LB"/>
+        </w:rPr>
+        <w:t xml:space="preserve"> (Application Layer):</w:t>
+      </w:r>
+    </w:p>
+    <w:p>
+      <w:pPr>
+        <w:rPr>
+          <w:lang w:bidi="ar-LB"/>
+        </w:rPr>
+      </w:pPr>
+      <w:r>
+        <w:rPr>
+          <w:rtl/>
+          <w:lang w:bidi="ar-SA"/>
+        </w:rPr>
+        <w:t>تحيط هذه الطبقة بطبقة المجال وتحتوي على منطق العمل الخاص بالتطبيق</w:t>
+      </w:r>
+      <w:r>
+        <w:rPr>
+          <w:lang w:bidi="ar-LB"/>
+        </w:rPr>
+        <w:t xml:space="preserve"> (Use Cases). </w:t>
+      </w:r>
+      <w:r>
+        <w:rPr>
+          <w:rtl/>
+          <w:lang w:bidi="ar-SA"/>
+        </w:rPr>
+        <w:t>هي التي تنسق التفاعل بين كيانات المجال لتنفيذ المهام، مثل خدمة</w:t>
       </w:r>
       <w:r>
         <w:rPr>
@@ -2038,67 +2522,297 @@
         </w:rPr>
         <w:t xml:space="preserve"> </w:t>
       </w:r>
-      <w:r>
-        <w:rPr>
-          <w:rFonts w:hint="cs"/>
-          <w:rtl/>
-          <w:lang w:bidi="ar-LB"/>
-        </w:rPr>
-        <w:t xml:space="preserve">لتطوير قاعدة </w:t>
-      </w:r>
-      <w:r>
-        <w:rPr>
-          <w:rFonts w:hint="cs"/>
-          <w:rtl/>
-          <w:lang w:bidi="ar-LB"/>
-        </w:rPr>
-        <w:t xml:space="preserve">بيانات النظام، </w:t>
-      </w:r>
-      <w:r>
-        <w:rPr>
-          <w:rFonts w:hint="cs"/>
-          <w:rtl/>
-          <w:lang w:bidi="ar-LB"/>
-        </w:rPr>
-        <w:t>وذلك</w:t>
-      </w:r>
-      <w:r>
-        <w:rPr>
-          <w:rFonts w:hint="cs"/>
-          <w:rtl/>
-          <w:lang w:bidi="ar-LB"/>
-        </w:rPr>
-        <w:t xml:space="preserve"> بالاعتماد على الكامل على إطار </w:t>
-      </w:r>
-      <w:r>
-        <w:rPr>
-          <w:rFonts w:hint="cs"/>
-          <w:rtl/>
-          <w:lang w:bidi="ar-LB"/>
-        </w:rPr>
-        <w:t xml:space="preserve">العمل </w:t>
-      </w:r>
-      <w:r>
-        <w:rPr>
-          <w:rtl/>
-          <w:lang w:bidi="ar-LB"/>
-        </w:rPr>
-        <w:t>(</w:t>
-      </w:r>
-      <w:r>
-        <w:rPr>
-          <w:lang w:bidi="ar-LB"/>
-        </w:rPr>
-        <w:t>Entity Framework Core</w:t>
+      <w:proofErr w:type="spellStart"/>
+      <w:r>
+        <w:rPr>
+          <w:lang w:bidi="ar-LB"/>
+        </w:rPr>
+        <w:t>PrescriptionService</w:t>
+      </w:r>
+      <w:proofErr w:type="spellEnd"/>
+      <w:r>
+        <w:rPr>
+          <w:lang w:bidi="ar-LB"/>
+        </w:rPr>
+        <w:t xml:space="preserve"> </w:t>
+      </w:r>
+      <w:r>
+        <w:rPr>
+          <w:rtl/>
+          <w:lang w:bidi="ar-SA"/>
+        </w:rPr>
+        <w:t>التي تنفذ عملية صرف وصفة طبية بمنطق</w:t>
+      </w:r>
+      <w:r>
+        <w:rPr>
+          <w:lang w:bidi="ar-LB"/>
+        </w:rPr>
+        <w:t xml:space="preserve"> FIFO </w:t>
+      </w:r>
+      <w:r>
+        <w:rPr>
+          <w:rtl/>
+          <w:lang w:bidi="ar-SA"/>
+        </w:rPr>
+        <w:t>وحساب التغطية. هذه الطبقة تعتمد على طبقة المجال فقط</w:t>
+      </w:r>
+      <w:r>
+        <w:rPr>
+          <w:lang w:bidi="ar-LB"/>
+        </w:rPr>
+        <w:t>.</w:t>
+      </w:r>
+    </w:p>
+    <w:p>
+      <w:pPr>
+        <w:numPr>
+          <w:ilvl w:val="0"/>
+          <w:numId w:val="35"/>
+        </w:numPr>
+        <w:tabs>
+          <w:tab w:val="num" w:pos="720"/>
+        </w:tabs>
+        <w:rPr>
+          <w:lang w:bidi="ar-LB"/>
+        </w:rPr>
+      </w:pPr>
+      <w:r>
+        <w:rPr>
+          <w:rtl/>
+          <w:lang w:bidi="ar-SA"/>
+        </w:rPr>
+        <w:t>طبقة البنية التحتية</w:t>
+      </w:r>
+      <w:r>
+        <w:rPr>
+          <w:lang w:bidi="ar-LB"/>
+        </w:rPr>
+        <w:t xml:space="preserve"> (Infrastructure Layer):</w:t>
+      </w:r>
+    </w:p>
+    <w:p>
+      <w:pPr>
+        <w:rPr>
+          <w:lang w:bidi="ar-LB"/>
+        </w:rPr>
+      </w:pPr>
+      <w:r>
+        <w:rPr>
+          <w:rtl/>
+          <w:lang w:bidi="ar-SA"/>
+        </w:rPr>
+        <w:lastRenderedPageBreak/>
+        <w:t>هي الطبقة الخارجية التي تحتوي على التنفيذ الفعلي للتفاصيل التقنية. تشمل هذه الطبقة</w:t>
+      </w:r>
+      <w:r>
+        <w:rPr>
+          <w:lang w:bidi="ar-LB"/>
+        </w:rPr>
+        <w:t xml:space="preserve"> </w:t>
+      </w:r>
+      <w:proofErr w:type="spellStart"/>
+      <w:r>
+        <w:rPr>
+          <w:lang w:bidi="ar-LB"/>
+        </w:rPr>
+        <w:t>DbContext</w:t>
+      </w:r>
+      <w:proofErr w:type="spellEnd"/>
+      <w:r>
+        <w:rPr>
+          <w:lang w:bidi="ar-LB"/>
+        </w:rPr>
+        <w:t xml:space="preserve"> </w:t>
+      </w:r>
+      <w:r>
+        <w:rPr>
+          <w:rtl/>
+          <w:lang w:bidi="ar-SA"/>
+        </w:rPr>
+        <w:t>للتواصل مع قاعدة البيانات باستخدام</w:t>
+      </w:r>
+      <w:r>
+        <w:rPr>
+          <w:lang w:bidi="ar-LB"/>
+        </w:rPr>
+        <w:t xml:space="preserve"> Entity Framework Core</w:t>
+      </w:r>
+      <w:r>
+        <w:rPr>
+          <w:rtl/>
+          <w:lang w:bidi="ar-SA"/>
+        </w:rPr>
+        <w:t>، وتنفيذ نمط المستودع</w:t>
+      </w:r>
+      <w:r>
+        <w:rPr>
+          <w:lang w:bidi="ar-LB"/>
+        </w:rPr>
+        <w:t xml:space="preserve"> (Repository Pattern)</w:t>
+      </w:r>
+      <w:r>
+        <w:rPr>
+          <w:rtl/>
+          <w:lang w:bidi="ar-SA"/>
+        </w:rPr>
+        <w:t>، وأي خدمات أخرى تتعامل مع العالم الخارجي</w:t>
+      </w:r>
+      <w:r>
+        <w:rPr>
+          <w:lang w:bidi="ar-LB"/>
+        </w:rPr>
+        <w:t>.</w:t>
+      </w:r>
+    </w:p>
+    <w:p>
+      <w:pPr>
+        <w:numPr>
+          <w:ilvl w:val="0"/>
+          <w:numId w:val="35"/>
+        </w:numPr>
+        <w:tabs>
+          <w:tab w:val="num" w:pos="720"/>
+        </w:tabs>
+        <w:rPr>
+          <w:lang w:bidi="ar-LB"/>
+        </w:rPr>
+      </w:pPr>
+      <w:r>
+        <w:rPr>
+          <w:rtl/>
+          <w:lang w:bidi="ar-SA"/>
+        </w:rPr>
+        <w:t>طبقة العرض</w:t>
+      </w:r>
+      <w:r>
+        <w:rPr>
+          <w:lang w:bidi="ar-LB"/>
+        </w:rPr>
+        <w:t xml:space="preserve"> (Presentation Layer):</w:t>
+      </w:r>
+    </w:p>
+    <w:p>
+      <w:pPr>
+        <w:rPr>
+          <w:lang w:bidi="ar-LB"/>
+        </w:rPr>
+      </w:pPr>
+      <w:r>
+        <w:rPr>
+          <w:rtl/>
+          <w:lang w:bidi="ar-SA"/>
+        </w:rPr>
+        <w:t>هي الطبقة الخارجية النهائية التي تمثل نقطة الدخول للنظام. في مشروعنا، هي عبارة عن مشروع</w:t>
+      </w:r>
+      <w:r>
+        <w:rPr>
+          <w:lang w:bidi="ar-LB"/>
+        </w:rPr>
+        <w:t xml:space="preserve"> ASP.NET Core Web API </w:t>
+      </w:r>
+      <w:r>
+        <w:rPr>
+          <w:rtl/>
+          <w:lang w:bidi="ar-SA"/>
+        </w:rPr>
+        <w:t>الذي يستقبل طلبات</w:t>
+      </w:r>
+      <w:r>
+        <w:rPr>
+          <w:lang w:bidi="ar-LB"/>
+        </w:rPr>
+        <w:t xml:space="preserve"> HTTP </w:t>
+      </w:r>
+      <w:r>
+        <w:rPr>
+          <w:rtl/>
+          <w:lang w:bidi="ar-SA"/>
+        </w:rPr>
+        <w:t>من الواجهة الأمامية ويوجهها إلى طبقة التطبيق</w:t>
+      </w:r>
+      <w:r>
+        <w:rPr>
+          <w:lang w:bidi="ar-LB"/>
+        </w:rPr>
+        <w:t>.</w:t>
+      </w:r>
+    </w:p>
+    <w:p>
+      <w:pPr>
+        <w:numPr>
+          <w:ilvl w:val="0"/>
+          <w:numId w:val="35"/>
+        </w:numPr>
+        <w:rPr>
+          <w:b/>
+          <w:bCs/>
+          <w:lang w:bidi="ar-LB"/>
+        </w:rPr>
+      </w:pPr>
+      <w:r>
+        <w:rPr>
+          <w:b/>
+          <w:bCs/>
+          <w:rtl/>
+          <w:lang w:bidi="ar-SA"/>
+        </w:rPr>
+        <w:t>معمارية الواجهة الأمامية: تطبيق الصفحة الواحدة</w:t>
+      </w:r>
+      <w:r>
+        <w:rPr>
+          <w:b/>
+          <w:bCs/>
+          <w:lang w:bidi="ar-LB"/>
+        </w:rPr>
+        <w:t xml:space="preserve"> (SPA)</w:t>
+      </w:r>
+    </w:p>
+    <w:p>
+      <w:pPr>
+        <w:rPr>
+          <w:lang w:bidi="ar-LB"/>
+        </w:rPr>
+      </w:pPr>
+      <w:r>
+        <w:rPr>
+          <w:rtl/>
+          <w:lang w:bidi="ar-SA"/>
+        </w:rPr>
+        <w:t>تم بناء الواجهة الأمامية كتطبيق صفحة واحدة باستخدام مكتبة</w:t>
+      </w:r>
+      <w:r>
+        <w:rPr>
+          <w:lang w:bidi="ar-LB"/>
+        </w:rPr>
+        <w:t xml:space="preserve"> React </w:t>
       </w:r>
       <w:proofErr w:type="gramStart"/>
       <w:r>
         <w:rPr>
-          <w:rFonts w:hint="cs"/>
-          <w:rtl/>
-          <w:lang w:bidi="ar-LB"/>
-        </w:rPr>
-        <w:t>)</w:t>
+          <w:rtl/>
+          <w:lang w:bidi="ar-SA"/>
+        </w:rPr>
+        <w:t>و</w:t>
+      </w:r>
+      <w:r>
+        <w:rPr>
+          <w:lang w:bidi="ar-LB"/>
+        </w:rPr>
+        <w:t xml:space="preserve"> TypeScript</w:t>
+      </w:r>
+      <w:proofErr w:type="gramEnd"/>
+      <w:r>
+        <w:rPr>
+          <w:lang w:bidi="ar-LB"/>
+        </w:rPr>
+        <w:t xml:space="preserve">. </w:t>
+      </w:r>
+      <w:r>
+        <w:rPr>
+          <w:rtl/>
+          <w:lang w:bidi="ar-SA"/>
+        </w:rPr>
+        <w:t>تعتمد هذه البنية على</w:t>
       </w:r>
       <w:r>
         <w:rPr>
@@ -2108,146 +2822,219 @@
       </w:r>
       <w:r>
         <w:rPr>
-          <w:rFonts w:hint="cs"/>
-          <w:rtl/>
+          <w:b/>
+          <w:bCs/>
+          <w:rtl/>
+          <w:lang w:bidi="ar-SA"/>
+        </w:rPr>
+        <w:t>المكونات</w:t>
+      </w:r>
+      <w:r>
+        <w:rPr>
+          <w:b/>
+          <w:bCs/>
+          <w:lang w:bidi="ar-LB"/>
+        </w:rPr>
+        <w:t xml:space="preserve"> (Component-Based Architecture)</w:t>
+      </w:r>
+      <w:r>
+        <w:rPr>
+          <w:rtl/>
+          <w:lang w:bidi="ar-SA"/>
+        </w:rPr>
+        <w:t>، حيث يتم تقسيم واجهة المستخدم إلى أجزاء صغيرة ومستقلة وقابلة لإعادة الاستخدام</w:t>
+      </w:r>
+      <w:r>
+        <w:rPr>
           <w:lang w:bidi="ar-LB"/>
         </w:rPr>
         <w:t>.</w:t>
       </w:r>
+    </w:p>
+    <w:p>
+      <w:pPr>
+        <w:numPr>
+          <w:ilvl w:val="0"/>
+          <w:numId w:val="43"/>
+        </w:numPr>
+        <w:rPr>
+          <w:lang w:bidi="ar-LB"/>
+        </w:rPr>
+      </w:pPr>
+      <w:r>
+        <w:rPr>
+          <w:rtl/>
+          <w:lang w:bidi="ar-SA"/>
+        </w:rPr>
+        <w:t>طبقة العرض والمكونات</w:t>
+      </w:r>
+      <w:r>
+        <w:rPr>
+          <w:lang w:bidi="ar-LB"/>
+        </w:rPr>
+        <w:t xml:space="preserve"> (UI/Components):</w:t>
+      </w:r>
+    </w:p>
+    <w:p>
+      <w:pPr>
+        <w:rPr>
+          <w:lang w:bidi="ar-LB"/>
+        </w:rPr>
+      </w:pPr>
+      <w:r>
+        <w:rPr>
+          <w:rtl/>
+          <w:lang w:bidi="ar-SA"/>
+        </w:rPr>
+        <w:t>تتألف من مجموعة من المكونات التي تشكل واجهة المستخدم، مثل</w:t>
+      </w:r>
+      <w:r>
+        <w:rPr>
+          <w:lang w:bidi="ar-LB"/>
+        </w:rPr>
+        <w:t xml:space="preserve"> </w:t>
+      </w:r>
+      <w:proofErr w:type="spellStart"/>
+      <w:r>
+        <w:rPr>
+          <w:lang w:bidi="ar-LB"/>
+        </w:rPr>
+        <w:t>LoginPage</w:t>
+      </w:r>
+      <w:proofErr w:type="spellEnd"/>
+      <w:r>
+        <w:rPr>
+          <w:lang w:bidi="ar-LB"/>
+        </w:rPr>
+        <w:t xml:space="preserve"> </w:t>
+      </w:r>
+      <w:proofErr w:type="gramStart"/>
+      <w:r>
+        <w:rPr>
+          <w:rtl/>
+          <w:lang w:bidi="ar-SA"/>
+        </w:rPr>
+        <w:t>و</w:t>
+      </w:r>
+      <w:r>
+        <w:rPr>
+          <w:lang w:bidi="ar-LB"/>
+        </w:rPr>
+        <w:t xml:space="preserve"> </w:t>
+      </w:r>
+      <w:proofErr w:type="spellStart"/>
+      <w:r>
+        <w:rPr>
+          <w:lang w:bidi="ar-LB"/>
+        </w:rPr>
+        <w:t>MainLayout</w:t>
+      </w:r>
+      <w:proofErr w:type="spellEnd"/>
       <w:proofErr w:type="gramEnd"/>
       <w:r>
         <w:rPr>
-          <w:rFonts w:hint="cs"/>
-          <w:rtl/>
-          <w:lang w:bidi="ar-LB"/>
-        </w:rPr>
-        <w:t xml:space="preserve"> تضع هذه المنهجية الرماز البرمجي في مقدمة عملية </w:t>
-      </w:r>
-      <w:proofErr w:type="gramStart"/>
-      <w:r>
-        <w:rPr>
-          <w:rFonts w:hint="cs"/>
-          <w:rtl/>
-          <w:lang w:bidi="ar-LB"/>
-        </w:rPr>
-        <w:t>التصميم ،</w:t>
-      </w:r>
-      <w:proofErr w:type="gramEnd"/>
-      <w:r>
-        <w:rPr>
-          <w:rFonts w:hint="cs"/>
-          <w:rtl/>
-          <w:lang w:bidi="ar-LB"/>
-        </w:rPr>
-        <w:t xml:space="preserve"> حيث يتم تعريف نماذج </w:t>
-      </w:r>
-      <w:proofErr w:type="gramStart"/>
-      <w:r>
-        <w:rPr>
-          <w:rFonts w:hint="cs"/>
-          <w:rtl/>
-          <w:lang w:bidi="ar-LB"/>
-        </w:rPr>
-        <w:t>و هياكل</w:t>
-      </w:r>
-      <w:proofErr w:type="gramEnd"/>
-      <w:r>
-        <w:rPr>
-          <w:rFonts w:hint="cs"/>
-          <w:rtl/>
-          <w:lang w:bidi="ar-LB"/>
-        </w:rPr>
-        <w:t xml:space="preserve"> البيانات على شكل </w:t>
-      </w:r>
-      <w:r>
-        <w:rPr>
-          <w:rFonts w:hint="cs"/>
-          <w:rtl/>
-          <w:lang w:bidi="ar-LB"/>
-        </w:rPr>
-        <w:t>صفوف، هذه الصفوف تمثل كيانات العمل مثل (</w:t>
-      </w:r>
-      <w:proofErr w:type="gramStart"/>
-      <w:r>
-        <w:rPr>
-          <w:lang w:bidi="ar-LB"/>
-        </w:rPr>
-        <w:t xml:space="preserve">Medication </w:t>
-      </w:r>
-      <w:r>
-        <w:rPr>
-          <w:rFonts w:hint="cs"/>
-          <w:rtl/>
-          <w:lang w:bidi="ar-LB"/>
-        </w:rPr>
-        <w:t>)</w:t>
-      </w:r>
-      <w:proofErr w:type="gramEnd"/>
+          <w:rtl/>
+          <w:lang w:bidi="ar-SA"/>
+        </w:rPr>
+        <w:t>، بالإضافة إلى مكونات واجهة المستخدم الأساسية من مكتبة</w:t>
+      </w:r>
       <w:r>
         <w:rPr>
           <w:lang w:bidi="ar-LB"/>
         </w:rPr>
         <w:t xml:space="preserve"> </w:t>
       </w:r>
-      <w:r>
-        <w:rPr>
-          <w:rFonts w:hint="cs"/>
-          <w:rtl/>
-          <w:lang w:bidi="ar-LB"/>
-        </w:rPr>
-        <w:t xml:space="preserve"> و </w:t>
-      </w:r>
-      <w:r>
-        <w:rPr>
-          <w:lang w:bidi="ar-LB"/>
-        </w:rPr>
-        <w:t>(Patient</w:t>
-      </w:r>
-      <w:proofErr w:type="gramStart"/>
-      <w:r>
-        <w:rPr>
-          <w:lang w:bidi="ar-LB"/>
-        </w:rPr>
-        <w:t>)</w:t>
-      </w:r>
-      <w:r>
-        <w:rPr>
-          <w:rFonts w:hint="cs"/>
-          <w:rtl/>
-          <w:lang w:bidi="ar-LB"/>
-        </w:rPr>
-        <w:t xml:space="preserve"> .</w:t>
-      </w:r>
-      <w:proofErr w:type="gramEnd"/>
-    </w:p>
-    <w:p>
-      <w:pPr>
-        <w:rPr>
-          <w:rtl/>
-          <w:lang w:bidi="ar-LB"/>
-        </w:rPr>
-      </w:pPr>
-      <w:r>
-        <w:rPr>
-          <w:rFonts w:hint="cs"/>
-          <w:rtl/>
-          <w:lang w:bidi="ar-LB"/>
-        </w:rPr>
-        <w:t>بعد تعريف هذه النماذج، يتم استخدام أداة (</w:t>
-      </w:r>
-      <w:r>
-        <w:rPr>
-          <w:lang w:bidi="ar-LB"/>
-        </w:rPr>
-        <w:t>Migrations</w:t>
-      </w:r>
-      <w:r>
-        <w:rPr>
-          <w:rFonts w:hint="cs"/>
-          <w:rtl/>
-          <w:lang w:bidi="ar-LB"/>
-        </w:rPr>
-        <w:t>)</w:t>
+      <w:proofErr w:type="spellStart"/>
+      <w:r>
+        <w:rPr>
+          <w:lang w:bidi="ar-LB"/>
+        </w:rPr>
+        <w:t>shadcn</w:t>
+      </w:r>
+      <w:proofErr w:type="spellEnd"/>
+      <w:r>
+        <w:rPr>
+          <w:lang w:bidi="ar-LB"/>
+        </w:rPr>
+        <w:t>/</w:t>
+      </w:r>
+      <w:proofErr w:type="spellStart"/>
+      <w:r>
+        <w:rPr>
+          <w:lang w:bidi="ar-LB"/>
+        </w:rPr>
+        <w:t>ui</w:t>
+      </w:r>
+      <w:proofErr w:type="spellEnd"/>
+      <w:r>
+        <w:rPr>
+          <w:lang w:bidi="ar-LB"/>
+        </w:rPr>
+        <w:t>.</w:t>
+      </w:r>
+    </w:p>
+    <w:p>
+      <w:pPr>
+        <w:numPr>
+          <w:ilvl w:val="0"/>
+          <w:numId w:val="43"/>
+        </w:numPr>
+        <w:rPr>
+          <w:lang w:bidi="ar-LB"/>
+        </w:rPr>
+      </w:pPr>
+      <w:r>
+        <w:rPr>
+          <w:rtl/>
+          <w:lang w:bidi="ar-SA"/>
+        </w:rPr>
+        <w:t>طبقة إدارة الحالة</w:t>
+      </w:r>
+      <w:r>
+        <w:rPr>
+          <w:lang w:bidi="ar-LB"/>
+        </w:rPr>
+        <w:t xml:space="preserve"> (State Management):</w:t>
+      </w:r>
+    </w:p>
+    <w:p>
+      <w:pPr>
+        <w:rPr>
+          <w:lang w:bidi="ar-LB"/>
+        </w:rPr>
+      </w:pPr>
+      <w:r>
+        <w:rPr>
+          <w:rtl/>
+          <w:lang w:bidi="ar-SA"/>
+        </w:rPr>
+        <w:t>يتم استخدام</w:t>
+      </w:r>
+      <w:r>
+        <w:rPr>
+          <w:lang w:bidi="ar-LB"/>
+        </w:rPr>
+        <w:t xml:space="preserve"> React Context API </w:t>
+      </w:r>
+      <w:r>
+        <w:rPr>
+          <w:rtl/>
+          <w:lang w:bidi="ar-SA"/>
+        </w:rPr>
+        <w:t>لإدارة الحالة العامة للتطبيق، وتحديداً حالة المصادقة</w:t>
+      </w:r>
+      <w:r>
+        <w:rPr>
+          <w:lang w:bidi="ar-LB"/>
+        </w:rPr>
+        <w:t xml:space="preserve"> (Authentication). </w:t>
+      </w:r>
+      <w:r>
+        <w:rPr>
+          <w:rtl/>
+          <w:lang w:bidi="ar-SA"/>
+        </w:rPr>
+        <w:t>يقوم</w:t>
       </w:r>
       <w:r>
         <w:rPr>
@@ -2255,63 +3042,14 @@
         </w:rPr>
         <w:t xml:space="preserve"> </w:t>
       </w:r>
-      <w:r>
-        <w:rPr>
-          <w:rFonts w:hint="cs"/>
-          <w:rtl/>
-          <w:lang w:bidi="ar-LB"/>
-        </w:rPr>
-        <w:t xml:space="preserve">المدمجة في </w:t>
-      </w:r>
-      <w:r>
-        <w:rPr>
-          <w:lang w:bidi="ar-LB"/>
-        </w:rPr>
-        <w:t xml:space="preserve">(Entity Framework) </w:t>
-      </w:r>
-      <w:r>
-        <w:rPr>
-          <w:rFonts w:hint="cs"/>
-          <w:rtl/>
-          <w:lang w:bidi="ar-LB"/>
-        </w:rPr>
-        <w:t xml:space="preserve">التي تقوم بتحليل الصفوف وتوليد الشيفرة اللازمة </w:t>
-      </w:r>
-      <w:r>
-        <w:rPr>
-          <w:lang w:bidi="ar-LB"/>
-        </w:rPr>
-        <w:t>(SQL Scripts)</w:t>
-      </w:r>
-      <w:r>
-        <w:rPr>
-          <w:rFonts w:hint="cs"/>
-          <w:rtl/>
-          <w:lang w:bidi="ar-LB"/>
-        </w:rPr>
-        <w:t xml:space="preserve"> لأنشاء مخطط قاعدة البيانات </w:t>
-      </w:r>
-      <w:r>
-        <w:rPr>
-          <w:lang w:bidi="ar-LB"/>
-        </w:rPr>
-        <w:t>(Schema)</w:t>
-      </w:r>
-      <w:r>
-        <w:rPr>
-          <w:rFonts w:hint="cs"/>
-          <w:rtl/>
-          <w:lang w:bidi="ar-LB"/>
-        </w:rPr>
-        <w:t xml:space="preserve"> بالكامل أو تعديله ليتطابق </w:t>
-      </w:r>
-      <w:r>
-        <w:rPr>
-          <w:rtl/>
-          <w:lang w:bidi="ar-LB"/>
-        </w:rPr>
-        <w:t>مع أي تعديلات تطرأ على الكود. تم اختيار هذه الطريقة لما توفره من مزايا جوهرية؛ فهي تسرّع من وتيرة التطوير بشكل ملحوظ، وتضمن التوافق الدائم بين الكود وقاعدة البيانات، مما يمنع حدوث أخطاء ناتجة عن عدم تطابق الهياكل. كما أنها تسهّل إدارة التغييرات على بنية قاعدة البيانات مع تطور متطلبات المشروع، حيث يتم حفظ كل تغيير في ملف</w:t>
-      </w:r>
+      <w:proofErr w:type="spellStart"/>
+      <w:r>
+        <w:rPr>
+          <w:lang w:bidi="ar-LB"/>
+        </w:rPr>
+        <w:t>AuthContext</w:t>
+      </w:r>
+      <w:proofErr w:type="spellEnd"/>
       <w:r>
         <w:rPr>
           <w:lang w:bidi="ar-LB"/>
@@ -2320,57 +3058,275 @@
       </w:r>
       <w:r>
         <w:rPr>
-          <w:rFonts w:hint="cs"/>
-          <w:rtl/>
-          <w:lang w:bidi="ar-LB"/>
-        </w:rPr>
-        <w:t>(</w:t>
-      </w:r>
-      <w:r>
-        <w:rPr>
-          <w:lang w:bidi="ar-LB"/>
-        </w:rPr>
-        <w:t>Migrations</w:t>
-      </w:r>
-      <w:r>
-        <w:rPr>
-          <w:rFonts w:hint="cs"/>
-          <w:rtl/>
-          <w:lang w:bidi="ar-LB"/>
-        </w:rPr>
-        <w:t>)</w:t>
-      </w:r>
-      <w:r>
-        <w:rPr>
-          <w:rtl/>
-          <w:lang w:bidi="ar-LB"/>
-        </w:rPr>
-        <w:t xml:space="preserve">يمكن تتبعه والعودة إليه ضمن نظام التحكم </w:t>
-      </w:r>
-      <w:r>
-        <w:rPr>
-          <w:rFonts w:hint="cs"/>
-          <w:rtl/>
-          <w:lang w:bidi="ar-LB"/>
-        </w:rPr>
-        <w:t>بالإصدارات</w:t>
-      </w:r>
-      <w:r>
-        <w:rPr>
-          <w:lang w:bidi="ar-LB"/>
-        </w:rPr>
-        <w:t xml:space="preserve"> (</w:t>
-      </w:r>
-      <w:r>
-        <w:rPr>
-          <w:lang w:bidi="ar-LB"/>
-        </w:rPr>
-        <w:t>Version Control)</w:t>
-      </w:r>
-    </w:p>
-    <w:p>
-      <w:pPr>
-        <w:rPr>
+          <w:rtl/>
+          <w:lang w:bidi="ar-SA"/>
+        </w:rPr>
+        <w:t>بتوفير معلومات المستخدم الذي قام بتسجيل الدخول إلى جميع المكونات دون الحاجة لتمريرها بشكل يدوي</w:t>
+      </w:r>
+      <w:r>
+        <w:rPr>
+          <w:lang w:bidi="ar-LB"/>
+        </w:rPr>
+        <w:t>.</w:t>
+      </w:r>
+    </w:p>
+    <w:p>
+      <w:pPr>
+        <w:numPr>
+          <w:ilvl w:val="0"/>
+          <w:numId w:val="43"/>
+        </w:numPr>
+        <w:rPr>
+          <w:lang w:bidi="ar-LB"/>
+        </w:rPr>
+      </w:pPr>
+      <w:r>
+        <w:rPr>
+          <w:rtl/>
+          <w:lang w:bidi="ar-SA"/>
+        </w:rPr>
+        <w:t>طبقة الخدمات</w:t>
+      </w:r>
+      <w:r>
+        <w:rPr>
+          <w:lang w:bidi="ar-LB"/>
+        </w:rPr>
+        <w:t xml:space="preserve"> (Services):</w:t>
+      </w:r>
+    </w:p>
+    <w:p>
+      <w:pPr>
+        <w:rPr>
+          <w:lang w:bidi="ar-LB"/>
+        </w:rPr>
+      </w:pPr>
+      <w:r>
+        <w:rPr>
+          <w:rtl/>
+          <w:lang w:bidi="ar-SA"/>
+        </w:rPr>
+        <w:t>لعزل منطق استدعاء الواجهة الخلفية عن المكونات، تم إنشاء طبقة خدمات مثل</w:t>
+      </w:r>
+      <w:r>
+        <w:rPr>
+          <w:lang w:bidi="ar-LB"/>
+        </w:rPr>
+        <w:t xml:space="preserve"> </w:t>
+      </w:r>
+      <w:proofErr w:type="spellStart"/>
+      <w:r>
+        <w:rPr>
+          <w:lang w:bidi="ar-LB"/>
+        </w:rPr>
+        <w:t>authService.ts</w:t>
+      </w:r>
+      <w:proofErr w:type="spellEnd"/>
+      <w:r>
+        <w:rPr>
+          <w:lang w:bidi="ar-LB"/>
+        </w:rPr>
+        <w:t xml:space="preserve">. </w:t>
+      </w:r>
+      <w:r>
+        <w:rPr>
+          <w:rtl/>
+          <w:lang w:bidi="ar-SA"/>
+        </w:rPr>
+        <w:t>هذه الطبقة مسؤولة عن إجراء طلبات</w:t>
+      </w:r>
+      <w:r>
+        <w:rPr>
+          <w:lang w:bidi="ar-LB"/>
+        </w:rPr>
+        <w:t xml:space="preserve"> HTTP </w:t>
+      </w:r>
+      <w:r>
+        <w:rPr>
+          <w:rtl/>
+          <w:lang w:bidi="ar-SA"/>
+        </w:rPr>
+        <w:t>باستخدام</w:t>
+      </w:r>
+      <w:r>
+        <w:rPr>
+          <w:lang w:bidi="ar-LB"/>
+        </w:rPr>
+        <w:t xml:space="preserve"> </w:t>
+      </w:r>
+      <w:proofErr w:type="spellStart"/>
+      <w:r>
+        <w:rPr>
+          <w:lang w:bidi="ar-LB"/>
+        </w:rPr>
+        <w:t>axios</w:t>
+      </w:r>
+      <w:proofErr w:type="spellEnd"/>
+      <w:r>
+        <w:rPr>
+          <w:lang w:bidi="ar-LB"/>
+        </w:rPr>
+        <w:t xml:space="preserve"> </w:t>
+      </w:r>
+      <w:r>
+        <w:rPr>
+          <w:rtl/>
+          <w:lang w:bidi="ar-SA"/>
+        </w:rPr>
+        <w:t>ومعالجة الاستجابات</w:t>
+      </w:r>
+      <w:r>
+        <w:rPr>
+          <w:lang w:bidi="ar-LB"/>
+        </w:rPr>
+        <w:t>.</w:t>
+      </w:r>
+    </w:p>
+    <w:p>
+      <w:pPr>
+        <w:numPr>
+          <w:ilvl w:val="0"/>
+          <w:numId w:val="35"/>
+        </w:numPr>
+        <w:rPr>
+          <w:b/>
+          <w:bCs/>
+          <w:lang w:bidi="ar-LB"/>
+        </w:rPr>
+      </w:pPr>
+      <w:r>
+        <w:rPr>
+          <w:b/>
+          <w:bCs/>
+          <w:rtl/>
+          <w:lang w:bidi="ar-SA"/>
+        </w:rPr>
+        <w:t>الربط بين الواجهتين</w:t>
+      </w:r>
+    </w:p>
+    <w:p>
+      <w:pPr>
+        <w:rPr>
+          <w:lang w:bidi="ar-LB"/>
+        </w:rPr>
+      </w:pPr>
+      <w:r>
+        <w:rPr>
+          <w:rtl/>
+          <w:lang w:bidi="ar-SA"/>
+        </w:rPr>
+        <w:lastRenderedPageBreak/>
+        <w:t>يتم الاتصال بين الواجهة الأمامية والخلفية عبر بروتوكول</w:t>
+      </w:r>
+      <w:r>
+        <w:rPr>
+          <w:lang w:bidi="ar-LB"/>
+        </w:rPr>
+        <w:t xml:space="preserve"> HTTP</w:t>
+      </w:r>
+      <w:r>
+        <w:rPr>
+          <w:rtl/>
+          <w:lang w:bidi="ar-SA"/>
+        </w:rPr>
+        <w:t>، حيث تقوم الواجهة الخلفية بعرض واجهة برمجة تطبيقات</w:t>
+      </w:r>
+      <w:r>
+        <w:rPr>
+          <w:lang w:bidi="ar-LB"/>
+        </w:rPr>
+        <w:t xml:space="preserve"> (RESTful API) </w:t>
+      </w:r>
+      <w:r>
+        <w:rPr>
+          <w:rtl/>
+          <w:lang w:bidi="ar-SA"/>
+        </w:rPr>
+        <w:t>تستقبل الطلبات وتعيد البيانات بصيغة</w:t>
+      </w:r>
+      <w:r>
+        <w:rPr>
+          <w:lang w:bidi="ar-LB"/>
+        </w:rPr>
+        <w:t xml:space="preserve"> JSON. </w:t>
+      </w:r>
+      <w:r>
+        <w:rPr>
+          <w:rtl/>
+          <w:lang w:bidi="ar-SA"/>
+        </w:rPr>
+        <w:t>تم تكوين سياسة</w:t>
+      </w:r>
+      <w:r>
+        <w:rPr>
+          <w:lang w:bidi="ar-LB"/>
+        </w:rPr>
+        <w:t xml:space="preserve"> </w:t>
+      </w:r>
+      <w:r>
+        <w:rPr>
+          <w:b/>
+          <w:bCs/>
+          <w:lang w:bidi="ar-LB"/>
+        </w:rPr>
+        <w:t>CORS (Cross-Origin Resource Sharing)</w:t>
+      </w:r>
+      <w:r>
+        <w:rPr>
+          <w:lang w:bidi="ar-LB"/>
+        </w:rPr>
+        <w:t xml:space="preserve"> </w:t>
+      </w:r>
+      <w:r>
+        <w:rPr>
+          <w:rtl/>
+          <w:lang w:bidi="ar-SA"/>
+        </w:rPr>
+        <w:t>في الواجهة الخلفية للسماح للواجهة الأمامية (التي تعمل على نطاق مختلف) بالوصول إلى هذه الموارد بشكل آمن</w:t>
+      </w:r>
+      <w:r>
+        <w:rPr>
+          <w:lang w:bidi="ar-LB"/>
+        </w:rPr>
+        <w:t>.</w:t>
+      </w:r>
+    </w:p>
+    <w:p>
+      <w:pPr>
+        <w:rPr>
+          <w:rtl/>
+          <w:lang w:bidi="ar-LB"/>
+        </w:rPr>
+      </w:pPr>
+    </w:p>
+    <w:p>
+      <w:pPr>
+        <w:rPr>
+          <w:rtl/>
+          <w:lang w:bidi="ar-LB"/>
+        </w:rPr>
+      </w:pPr>
+    </w:p>
+    <w:p>
+      <w:pPr>
+        <w:rPr>
+          <w:rtl/>
+          <w:lang w:bidi="ar-LB"/>
+        </w:rPr>
+      </w:pPr>
+    </w:p>
+    <w:p>
+      <w:pPr>
+        <w:rPr>
+          <w:rtl/>
+          <w:lang w:bidi="ar-LB"/>
+        </w:rPr>
+      </w:pPr>
+    </w:p>
+    <w:p>
+      <w:pPr>
+        <w:rPr>
+          <w:rFonts w:hint="cs"/>
+          <w:rtl/>
           <w:lang w:bidi="ar-LB"/>
         </w:rPr>
       </w:pPr>
@@ -2393,19 +3349,13 @@
           <w:rtl/>
           <w:lang w:bidi="ar-LB"/>
         </w:rPr>
-        <w:t>بنية قاعدة البيانات (</w:t>
-      </w:r>
-      <w:r>
-        <w:rPr>
-          <w:lang w:bidi="ar-LB"/>
-        </w:rPr>
-        <w:t>Database</w:t>
-      </w:r>
-      <w:r>
-        <w:rPr>
-          <w:lang w:bidi="ar-LB"/>
-        </w:rPr>
-        <w:t xml:space="preserve"> Design</w:t>
+        <w:t>استراتيجية الرماز أولاً (</w:t>
+      </w:r>
+      <w:r>
+        <w:rPr>
+          <w:lang w:bidi="ar-LB"/>
+        </w:rPr>
+        <w:t>Code-First</w:t>
       </w:r>
       <w:r>
         <w:rPr>
@@ -2415,100 +3365,429 @@
         </w:rPr>
         <w:t>)</w:t>
       </w:r>
-    </w:p>
-    <w:p>
-      <w:pPr>
-        <w:ind w:left="720"/>
-      </w:pPr>
-      <w:r>
-        <w:rPr>
-          <w:rtl/>
-          <w:lang w:bidi="ar-SA"/>
-        </w:rPr>
-        <w:t>تم إنشاء مخطط قاعدة البيانات العلائقية في</w:t>
-      </w:r>
-      <w:r>
-        <w:t xml:space="preserve"> SQL Server </w:t>
-      </w:r>
-      <w:r>
-        <w:rPr>
-          <w:rtl/>
-          <w:lang w:bidi="ar-SA"/>
-        </w:rPr>
-        <w:t>بناءً على الكيانات البرمجية المعرفة ضمن طبقة المجال</w:t>
-      </w:r>
-      <w:r>
-        <w:t xml:space="preserve"> (Domain). </w:t>
-      </w:r>
-      <w:r>
-        <w:rPr>
-          <w:rtl/>
-          <w:lang w:bidi="ar-SA"/>
-        </w:rPr>
-        <w:t>فيما يلي عرض لأهم الجداول والغرض منها</w:t>
-      </w:r>
-      <w:r>
-        <w:t>:</w:t>
-      </w:r>
-    </w:p>
-    <w:p>
-      <w:pPr>
+      <w:r>
+        <w:rPr>
+          <w:lang w:bidi="ar-LB"/>
+        </w:rPr>
+        <w:t xml:space="preserve"> </w:t>
+      </w:r>
+    </w:p>
+    <w:p>
+      <w:pPr>
+        <w:rPr>
+          <w:rtl/>
+          <w:lang w:bidi="ar-LB"/>
+        </w:rPr>
+      </w:pPr>
+      <w:r>
+        <w:rPr>
+          <w:rFonts w:hint="cs"/>
+          <w:rtl/>
+          <w:lang w:bidi="ar-LB"/>
+        </w:rPr>
+        <w:t xml:space="preserve">كأحد القرارات التصميمية في الواجهة </w:t>
+      </w:r>
+      <w:r>
+        <w:rPr>
+          <w:rFonts w:hint="cs"/>
+          <w:rtl/>
+          <w:lang w:bidi="ar-LB"/>
+        </w:rPr>
+        <w:t>الخلفية،</w:t>
+      </w:r>
+      <w:r>
+        <w:rPr>
+          <w:rFonts w:hint="cs"/>
+          <w:rtl/>
+          <w:lang w:bidi="ar-LB"/>
+        </w:rPr>
+        <w:t xml:space="preserve"> تم اعتماد منهجية الرماز </w:t>
+      </w:r>
+      <w:r>
+        <w:rPr>
+          <w:rFonts w:hint="cs"/>
+          <w:rtl/>
+          <w:lang w:bidi="ar-LB"/>
+        </w:rPr>
+        <w:t xml:space="preserve">أولاً </w:t>
+      </w:r>
+      <w:r>
+        <w:rPr>
+          <w:rtl/>
+          <w:lang w:bidi="ar-LB"/>
+        </w:rPr>
+        <w:t>(</w:t>
+      </w:r>
+      <w:r>
+        <w:rPr>
+          <w:lang w:bidi="ar-LB"/>
+        </w:rPr>
+        <w:t>Code-First</w:t>
+      </w:r>
+      <w:r>
+        <w:rPr>
+          <w:rFonts w:hint="cs"/>
+          <w:rtl/>
+          <w:lang w:bidi="ar-LB"/>
+        </w:rPr>
+        <w:t>)</w:t>
+      </w:r>
+      <w:r>
+        <w:rPr>
+          <w:lang w:bidi="ar-LB"/>
+        </w:rPr>
+        <w:t xml:space="preserve"> </w:t>
+      </w:r>
+      <w:r>
+        <w:rPr>
+          <w:rFonts w:hint="cs"/>
+          <w:rtl/>
+          <w:lang w:bidi="ar-LB"/>
+        </w:rPr>
+        <w:t xml:space="preserve">لتطوير قاعدة </w:t>
+      </w:r>
+      <w:r>
+        <w:rPr>
+          <w:rFonts w:hint="cs"/>
+          <w:rtl/>
+          <w:lang w:bidi="ar-LB"/>
+        </w:rPr>
+        <w:t xml:space="preserve">بيانات النظام، </w:t>
+      </w:r>
+      <w:r>
+        <w:rPr>
+          <w:rFonts w:hint="cs"/>
+          <w:rtl/>
+          <w:lang w:bidi="ar-LB"/>
+        </w:rPr>
+        <w:t>وذلك</w:t>
+      </w:r>
+      <w:r>
+        <w:rPr>
+          <w:rFonts w:hint="cs"/>
+          <w:rtl/>
+          <w:lang w:bidi="ar-LB"/>
+        </w:rPr>
+        <w:t xml:space="preserve"> بالاعتماد على الكامل على إطار </w:t>
+      </w:r>
+      <w:r>
+        <w:rPr>
+          <w:rFonts w:hint="cs"/>
+          <w:rtl/>
+          <w:lang w:bidi="ar-LB"/>
+        </w:rPr>
+        <w:t xml:space="preserve">العمل </w:t>
+      </w:r>
+      <w:r>
+        <w:rPr>
+          <w:rtl/>
+          <w:lang w:bidi="ar-LB"/>
+        </w:rPr>
+        <w:t>(</w:t>
+      </w:r>
+      <w:r>
+        <w:rPr>
+          <w:lang w:bidi="ar-LB"/>
+        </w:rPr>
+        <w:t>Entity Framework Core</w:t>
+      </w:r>
+      <w:r>
+        <w:rPr>
+          <w:rFonts w:hint="cs"/>
+          <w:rtl/>
+          <w:lang w:bidi="ar-LB"/>
+        </w:rPr>
+        <w:t>)</w:t>
+      </w:r>
+      <w:r>
+        <w:rPr>
+          <w:lang w:bidi="ar-LB"/>
+        </w:rPr>
+        <w:t>.</w:t>
+      </w:r>
+      <w:r>
+        <w:rPr>
+          <w:rFonts w:hint="cs"/>
+          <w:rtl/>
+          <w:lang w:bidi="ar-LB"/>
+        </w:rPr>
+        <w:t xml:space="preserve"> تضع هذه المنهجية الرماز البرمجي في مقدمة عملية </w:t>
+      </w:r>
+      <w:r>
+        <w:rPr>
+          <w:rFonts w:hint="cs"/>
+          <w:rtl/>
+          <w:lang w:bidi="ar-LB"/>
+        </w:rPr>
+        <w:t>التصميم،</w:t>
+      </w:r>
+      <w:r>
+        <w:rPr>
+          <w:rFonts w:hint="cs"/>
+          <w:rtl/>
+          <w:lang w:bidi="ar-LB"/>
+        </w:rPr>
+        <w:t xml:space="preserve"> حيث يتم تعريف نماذج </w:t>
+      </w:r>
+      <w:r>
+        <w:rPr>
+          <w:rFonts w:hint="cs"/>
+          <w:rtl/>
+          <w:lang w:bidi="ar-LB"/>
+        </w:rPr>
+        <w:t>وهياكل</w:t>
+      </w:r>
+      <w:r>
+        <w:rPr>
+          <w:rFonts w:hint="cs"/>
+          <w:rtl/>
+          <w:lang w:bidi="ar-LB"/>
+        </w:rPr>
+        <w:t xml:space="preserve"> البيانات على شكل </w:t>
+      </w:r>
+      <w:r>
+        <w:rPr>
+          <w:rFonts w:hint="cs"/>
+          <w:rtl/>
+          <w:lang w:bidi="ar-LB"/>
+        </w:rPr>
+        <w:t>صفوف، هذه الصفوف تمثل كيانات العمل مثل (</w:t>
+      </w:r>
+      <w:proofErr w:type="gramStart"/>
+      <w:r>
+        <w:rPr>
+          <w:lang w:bidi="ar-LB"/>
+        </w:rPr>
+        <w:t xml:space="preserve">Medication </w:t>
+      </w:r>
+      <w:r>
+        <w:rPr>
+          <w:rFonts w:hint="cs"/>
+          <w:rtl/>
+          <w:lang w:bidi="ar-LB"/>
+        </w:rPr>
+        <w:t>)</w:t>
+      </w:r>
+      <w:proofErr w:type="gramEnd"/>
+      <w:r>
+        <w:rPr>
+          <w:lang w:bidi="ar-LB"/>
+        </w:rPr>
+        <w:t xml:space="preserve"> </w:t>
+      </w:r>
+      <w:r>
+        <w:rPr>
+          <w:rFonts w:hint="cs"/>
+          <w:rtl/>
+          <w:lang w:bidi="ar-LB"/>
+        </w:rPr>
+        <w:t xml:space="preserve"> و </w:t>
+      </w:r>
+      <w:r>
+        <w:rPr>
+          <w:lang w:bidi="ar-LB"/>
+        </w:rPr>
+        <w:t>(Patient</w:t>
+      </w:r>
+      <w:r>
+        <w:rPr>
+          <w:lang w:bidi="ar-LB"/>
+        </w:rPr>
+        <w:t>)</w:t>
+      </w:r>
+      <w:r>
+        <w:rPr>
+          <w:rFonts w:hint="cs"/>
+          <w:rtl/>
+          <w:lang w:bidi="ar-LB"/>
+        </w:rPr>
+        <w:t>.</w:t>
+      </w:r>
+    </w:p>
+    <w:p>
+      <w:pPr>
+        <w:rPr>
+          <w:rtl/>
+          <w:lang w:bidi="ar-LB"/>
+        </w:rPr>
+      </w:pPr>
+      <w:r>
+        <w:rPr>
+          <w:rFonts w:hint="cs"/>
+          <w:rtl/>
+          <w:lang w:bidi="ar-LB"/>
+        </w:rPr>
+        <w:t>بعد تعريف هذه النماذج، يتم استخدام أداة (</w:t>
+      </w:r>
+      <w:r>
+        <w:rPr>
+          <w:lang w:bidi="ar-LB"/>
+        </w:rPr>
+        <w:t>Migrations</w:t>
+      </w:r>
+      <w:r>
+        <w:rPr>
+          <w:rFonts w:hint="cs"/>
+          <w:rtl/>
+          <w:lang w:bidi="ar-LB"/>
+        </w:rPr>
+        <w:t>)</w:t>
+      </w:r>
+      <w:r>
+        <w:rPr>
+          <w:lang w:bidi="ar-LB"/>
+        </w:rPr>
+        <w:t xml:space="preserve"> </w:t>
+      </w:r>
+      <w:r>
+        <w:rPr>
+          <w:rFonts w:hint="cs"/>
+          <w:rtl/>
+          <w:lang w:bidi="ar-LB"/>
+        </w:rPr>
+        <w:t xml:space="preserve">المدمجة في </w:t>
+      </w:r>
+      <w:r>
+        <w:rPr>
+          <w:lang w:bidi="ar-LB"/>
+        </w:rPr>
+        <w:t xml:space="preserve">(Entity Framework) </w:t>
+      </w:r>
+      <w:r>
+        <w:rPr>
+          <w:rFonts w:hint="cs"/>
+          <w:rtl/>
+          <w:lang w:bidi="ar-LB"/>
+        </w:rPr>
+        <w:t xml:space="preserve">التي تقوم بتحليل الصفوف وتوليد الشيفرة اللازمة </w:t>
+      </w:r>
+      <w:r>
+        <w:rPr>
+          <w:lang w:bidi="ar-LB"/>
+        </w:rPr>
+        <w:t>(SQL Scripts)</w:t>
+      </w:r>
+      <w:r>
+        <w:rPr>
+          <w:rFonts w:hint="cs"/>
+          <w:rtl/>
+          <w:lang w:bidi="ar-LB"/>
+        </w:rPr>
+        <w:t xml:space="preserve"> لأنشاء مخطط قاعدة البيانات </w:t>
+      </w:r>
+      <w:r>
+        <w:rPr>
+          <w:lang w:bidi="ar-LB"/>
+        </w:rPr>
+        <w:t>(Schema)</w:t>
+      </w:r>
+      <w:r>
+        <w:rPr>
+          <w:rFonts w:hint="cs"/>
+          <w:rtl/>
+          <w:lang w:bidi="ar-LB"/>
+        </w:rPr>
+        <w:t xml:space="preserve"> بالكامل أو تعديله ليتطابق </w:t>
+      </w:r>
+      <w:r>
+        <w:rPr>
+          <w:rtl/>
+          <w:lang w:bidi="ar-LB"/>
+        </w:rPr>
+        <w:t>مع أي تعديلات تطرأ على الكود. تم اختيار هذه الطريقة لما توفره من مزايا جوهرية؛ فهي تسرّع من وتيرة التطوير بشكل ملحوظ، وتضمن التوافق الدائم بين الكود وقاعدة البيانات، مما يمنع حدوث أخطاء ناتجة عن عدم تطابق الهياكل. كما أنها تسهّل إدارة التغييرات على بنية قاعدة البيانات مع تطور متطلبات المشروع، حيث يتم حفظ كل تغيير في ملف</w:t>
+      </w:r>
+      <w:r>
+        <w:rPr>
+          <w:lang w:bidi="ar-LB"/>
+        </w:rPr>
+        <w:t xml:space="preserve"> </w:t>
+      </w:r>
+      <w:r>
+        <w:rPr>
+          <w:rFonts w:hint="cs"/>
+          <w:rtl/>
+          <w:lang w:bidi="ar-LB"/>
+        </w:rPr>
+        <w:t>(</w:t>
+      </w:r>
+      <w:r>
+        <w:rPr>
+          <w:lang w:bidi="ar-LB"/>
+        </w:rPr>
+        <w:t>Migrations</w:t>
+      </w:r>
+      <w:r>
+        <w:rPr>
+          <w:rFonts w:hint="cs"/>
+          <w:rtl/>
+          <w:lang w:bidi="ar-LB"/>
+        </w:rPr>
+        <w:t>)</w:t>
+      </w:r>
+      <w:r>
+        <w:rPr>
+          <w:rtl/>
+          <w:lang w:bidi="ar-LB"/>
+        </w:rPr>
+        <w:t xml:space="preserve">يمكن تتبعه والعودة إليه ضمن نظام التحكم </w:t>
+      </w:r>
+      <w:r>
+        <w:rPr>
+          <w:rFonts w:hint="cs"/>
+          <w:rtl/>
+          <w:lang w:bidi="ar-LB"/>
+        </w:rPr>
+        <w:t>بالإصدارات</w:t>
+      </w:r>
+      <w:r>
+        <w:rPr>
+          <w:lang w:bidi="ar-LB"/>
+        </w:rPr>
+        <w:t xml:space="preserve"> (</w:t>
+      </w:r>
+      <w:r>
+        <w:rPr>
+          <w:lang w:bidi="ar-LB"/>
+        </w:rPr>
+        <w:t>Version Control)</w:t>
+      </w:r>
+    </w:p>
+    <w:p>
+      <w:pPr>
+        <w:pStyle w:val="Heading2"/>
         <w:numPr>
           <w:ilvl w:val="0"/>
-          <w:numId w:val="39"/>
+          <w:numId w:val="35"/>
         </w:numPr>
-      </w:pPr>
-      <w:r>
-        <w:rPr>
-          <w:b/>
-          <w:bCs/>
-        </w:rPr>
-        <w:t>AspNetUsers</w:t>
-      </w:r>
-      <w:r>
-        <w:rPr>
-          <w:rFonts w:hint="cs"/>
-          <w:b/>
-          <w:bCs/>
-          <w:rtl/>
-        </w:rPr>
-        <w:t>(</w:t>
-      </w:r>
-      <w:r>
-        <w:rPr>
-          <w:b/>
-          <w:bCs/>
-          <w:rtl/>
-          <w:lang w:bidi="ar-SA"/>
-        </w:rPr>
-        <w:t>المستخدمو</w:t>
-      </w:r>
-      <w:r>
-        <w:rPr>
-          <w:rFonts w:hint="cs"/>
-          <w:b/>
-          <w:bCs/>
-          <w:rtl/>
-          <w:lang w:bidi="ar-SA"/>
-        </w:rPr>
-        <w:t>ن):</w:t>
-      </w:r>
-      <w:r>
-        <w:rPr>
-          <w:rFonts w:hint="cs"/>
-          <w:rtl/>
-          <w:lang w:bidi="ar-SA"/>
-        </w:rPr>
-        <w:t xml:space="preserve"> يعبر</w:t>
-      </w:r>
-      <w:r>
-        <w:rPr>
-          <w:rtl/>
-          <w:lang w:bidi="ar-SA"/>
-        </w:rPr>
-        <w:t xml:space="preserve"> هذا الجدول عن مستخدمي النظام من مديرين وصيادلة. نهتم فيه بتخزين معلومات تسجيل الدخول بشكل آمن، بالإضافة إلى الأسماء الشخصية لتمييزهم</w:t>
-      </w:r>
-      <w:r>
+        <w:rPr>
+          <w:lang w:bidi="ar-LB"/>
+        </w:rPr>
+      </w:pPr>
+      <w:r>
+        <w:rPr>
+          <w:rtl/>
+          <w:lang w:bidi="ar-LB"/>
+        </w:rPr>
+        <w:t>الأنماط التصميمية المستخدمة</w:t>
+      </w:r>
+    </w:p>
+    <w:p>
+      <w:pPr>
+        <w:rPr>
+          <w:lang w:bidi="ar-LB"/>
+        </w:rPr>
+      </w:pPr>
+      <w:r>
+        <w:rPr>
+          <w:rtl/>
+          <w:lang w:bidi="ar-SA"/>
+        </w:rPr>
+        <w:t>لتحقيق هذه البنية المعمارية بكفاءة، تم الاعتماد على مجموعة من الأنماط التصميمية التي تقدم حلولاً مجربة للمشاكل المتكررة في تصميم البرمجيات. هذه الأنماط ليست مجرد تفاصيل تنفيذية، بل هي جزء لا يتجزأ من الاستراتيجية التصميمية للنظام</w:t>
+      </w:r>
+      <w:r>
+        <w:rPr>
+          <w:lang w:bidi="ar-LB"/>
+        </w:rPr>
         <w:t>.</w:t>
       </w:r>
     </w:p>
@@ -2516,80 +3795,67 @@
       <w:pPr>
         <w:numPr>
           <w:ilvl w:val="0"/>
-          <w:numId w:val="39"/>
+          <w:numId w:val="1"/>
         </w:numPr>
-      </w:pPr>
-      <w:r>
-        <w:rPr>
-          <w:b/>
-          <w:bCs/>
-        </w:rPr>
-        <w:t>AspNetRoles</w:t>
-      </w:r>
-      <w:r>
-        <w:rPr>
-          <w:rFonts w:hint="cs"/>
-          <w:b/>
-          <w:bCs/>
-          <w:rtl/>
-        </w:rPr>
-        <w:t>(</w:t>
-      </w:r>
-      <w:r>
-        <w:rPr>
-          <w:b/>
-          <w:bCs/>
-          <w:rtl/>
-          <w:lang w:bidi="ar-SA"/>
-        </w:rPr>
-        <w:t>الأدوار</w:t>
-      </w:r>
-      <w:r>
-        <w:rPr>
-          <w:rFonts w:hint="cs"/>
-          <w:b/>
-          <w:bCs/>
-          <w:rtl/>
-          <w:lang w:bidi="ar-SA"/>
-        </w:rPr>
-        <w:t>):</w:t>
-      </w:r>
-      <w:r>
-        <w:rPr>
-          <w:rFonts w:hint="cs"/>
-          <w:rtl/>
-          <w:lang w:bidi="ar-SA"/>
-        </w:rPr>
-        <w:t xml:space="preserve"> يعب</w:t>
-      </w:r>
-      <w:r>
-        <w:rPr>
-          <w:rFonts w:hint="eastAsia"/>
-          <w:rtl/>
-          <w:lang w:bidi="ar-SA"/>
-        </w:rPr>
-        <w:t>ر</w:t>
-      </w:r>
-      <w:r>
-        <w:rPr>
-          <w:rtl/>
-          <w:lang w:bidi="ar-SA"/>
-        </w:rPr>
-        <w:t xml:space="preserve"> عن الأدوار المتاحة في النظام. نهتم بتخزين اسم </w:t>
-      </w:r>
-      <w:r>
-        <w:rPr>
-          <w:rFonts w:hint="cs"/>
-          <w:rtl/>
-          <w:lang w:bidi="ar-SA"/>
-        </w:rPr>
-        <w:t>الدور</w:t>
-      </w:r>
-      <w:r>
-        <w:rPr>
-          <w:rFonts w:hint="cs"/>
-          <w:rtl/>
-          <w:lang w:bidi="ar-SA"/>
+        <w:rPr>
+          <w:b/>
+          <w:bCs/>
+          <w:lang w:bidi="ar-LB"/>
+        </w:rPr>
+      </w:pPr>
+      <w:r>
+        <w:rPr>
+          <w:b/>
+          <w:bCs/>
+          <w:lang w:bidi="ar-LB"/>
+        </w:rPr>
+        <w:lastRenderedPageBreak/>
+        <w:t xml:space="preserve">1. </w:t>
+      </w:r>
+      <w:r>
+        <w:rPr>
+          <w:b/>
+          <w:bCs/>
+          <w:rtl/>
+          <w:lang w:bidi="ar-SA"/>
+        </w:rPr>
+        <w:t>نمط المستودع</w:t>
+      </w:r>
+      <w:r>
+        <w:rPr>
+          <w:b/>
+          <w:bCs/>
+          <w:lang w:bidi="ar-LB"/>
+        </w:rPr>
+        <w:t xml:space="preserve"> (Repository Pattern)</w:t>
+      </w:r>
+    </w:p>
+    <w:p>
+      <w:pPr>
+        <w:rPr>
+          <w:lang w:bidi="ar-LB"/>
+        </w:rPr>
+      </w:pPr>
+      <w:r>
+        <w:rPr>
+          <w:b/>
+          <w:bCs/>
+          <w:rtl/>
+          <w:lang w:bidi="ar-SA"/>
+        </w:rPr>
+        <w:t>نظرياً</w:t>
+      </w:r>
+      <w:r>
+        <w:rPr>
+          <w:b/>
+          <w:bCs/>
+          <w:lang w:bidi="ar-LB"/>
+        </w:rPr>
+        <w:t>:</w:t>
+      </w:r>
+      <w:r>
+        <w:rPr>
+          <w:lang w:bidi="ar-LB"/>
         </w:rPr>
         <w:t xml:space="preserve"> </w:t>
       </w:r>
@@ -2598,43 +3864,183 @@
           <w:rtl/>
           <w:lang w:bidi="ar-SA"/>
         </w:rPr>
-        <w:t>(</w:t>
-      </w:r>
-      <w:r>
-        <w:rPr>
-          <w:rtl/>
-          <w:lang w:bidi="ar-SA"/>
-        </w:rPr>
-        <w:t>مثل</w:t>
-      </w:r>
-      <w:r>
-        <w:t xml:space="preserve"> "Admin"</w:t>
-      </w:r>
-      <w:r>
-        <w:rPr>
-          <w:rtl/>
-          <w:lang w:bidi="ar-SA"/>
-        </w:rPr>
-        <w:t>أو</w:t>
-      </w:r>
-      <w:r>
-        <w:t xml:space="preserve"> "Pharmacist"</w:t>
-      </w:r>
-      <w:r>
-        <w:rPr>
-          <w:rFonts w:hint="cs"/>
-          <w:rtl/>
-        </w:rPr>
-        <w:t xml:space="preserve">) </w:t>
-      </w:r>
-      <w:r>
-        <w:rPr>
-          <w:rtl/>
-          <w:lang w:bidi="ar-SA"/>
-        </w:rPr>
-        <w:t>لربطه بالصلاحيات المحددة</w:t>
-      </w:r>
-      <w:r>
+        <w:t>نمط المستودع هو نمط تصميمي يهدف إلى إنشاء طبقة تجريد</w:t>
+      </w:r>
+      <w:r>
+        <w:rPr>
+          <w:lang w:bidi="ar-LB"/>
+        </w:rPr>
+        <w:t xml:space="preserve"> (Abstraction Layer) </w:t>
+      </w:r>
+      <w:r>
+        <w:rPr>
+          <w:rtl/>
+          <w:lang w:bidi="ar-SA"/>
+        </w:rPr>
+        <w:t>بين منطق العمل ومنطق الوصول إلى البيانات. يعمل كوسيط يشبه مجموعة من الكائنات في الذاكرة، مما يسمح لمنطق العمل بالتعامل مع البيانات دون الحاجة لمعرفة تفاصيل كيفية تخزينها أو استرجاعها من قاعدة البيانات</w:t>
+      </w:r>
+      <w:r>
+        <w:rPr>
+          <w:lang w:bidi="ar-LB"/>
+        </w:rPr>
+        <w:t>.</w:t>
+      </w:r>
+    </w:p>
+    <w:p>
+      <w:pPr>
+        <w:rPr>
+          <w:lang w:bidi="ar-LB"/>
+        </w:rPr>
+      </w:pPr>
+      <w:r>
+        <w:rPr>
+          <w:b/>
+          <w:bCs/>
+          <w:rtl/>
+          <w:lang w:bidi="ar-SA"/>
+        </w:rPr>
+        <w:t>في مشروعنا</w:t>
+      </w:r>
+      <w:r>
+        <w:rPr>
+          <w:b/>
+          <w:bCs/>
+          <w:lang w:bidi="ar-LB"/>
+        </w:rPr>
+        <w:t>:</w:t>
+      </w:r>
+      <w:r>
+        <w:rPr>
+          <w:lang w:bidi="ar-LB"/>
+        </w:rPr>
+        <w:t xml:space="preserve"> </w:t>
+      </w:r>
+      <w:r>
+        <w:rPr>
+          <w:rtl/>
+          <w:lang w:bidi="ar-SA"/>
+        </w:rPr>
+        <w:t xml:space="preserve">تم استخدام هذا النمط لعزل الخدمات في طبقة التطبيق عن </w:t>
+      </w:r>
+      <w:r>
+        <w:rPr>
+          <w:lang w:bidi="ar-LB"/>
+        </w:rPr>
+        <w:t xml:space="preserve">Entity Framework Core. </w:t>
+      </w:r>
+      <w:r>
+        <w:rPr>
+          <w:rtl/>
+          <w:lang w:bidi="ar-SA"/>
+        </w:rPr>
+        <w:t xml:space="preserve">بدلاً من أن تتعامل خدمة مثل </w:t>
+      </w:r>
+      <w:proofErr w:type="spellStart"/>
+      <w:r>
+        <w:rPr>
+          <w:lang w:bidi="ar-LB"/>
+        </w:rPr>
+        <w:t>PatientService</w:t>
+      </w:r>
+      <w:proofErr w:type="spellEnd"/>
+      <w:r>
+        <w:rPr>
+          <w:lang w:bidi="ar-LB"/>
+        </w:rPr>
+        <w:t xml:space="preserve"> </w:t>
+      </w:r>
+      <w:r>
+        <w:rPr>
+          <w:rtl/>
+          <w:lang w:bidi="ar-SA"/>
+        </w:rPr>
+        <w:t xml:space="preserve">مباشرة مع </w:t>
+      </w:r>
+      <w:proofErr w:type="spellStart"/>
+      <w:r>
+        <w:rPr>
+          <w:lang w:bidi="ar-LB"/>
+        </w:rPr>
+        <w:t>DbContext</w:t>
+      </w:r>
+      <w:proofErr w:type="spellEnd"/>
+      <w:r>
+        <w:rPr>
+          <w:rtl/>
+          <w:lang w:bidi="ar-SA"/>
+        </w:rPr>
+        <w:t xml:space="preserve">، فإنها تتعامل مع واجهة عامة مثل </w:t>
+      </w:r>
+      <w:proofErr w:type="spellStart"/>
+      <w:r>
+        <w:rPr>
+          <w:lang w:bidi="ar-LB"/>
+        </w:rPr>
+        <w:t>IRepository</w:t>
+      </w:r>
+      <w:proofErr w:type="spellEnd"/>
+      <w:r>
+        <w:rPr>
+          <w:lang w:bidi="ar-LB"/>
+        </w:rPr>
+        <w:t xml:space="preserve">&lt;Patient&gt;. </w:t>
+      </w:r>
+      <w:r>
+        <w:rPr>
+          <w:rtl/>
+          <w:lang w:bidi="ar-SA"/>
+        </w:rPr>
+        <w:t xml:space="preserve">هذا القرار التصميمي يوفر فائدتين رئيسيتين: أولاً، </w:t>
+      </w:r>
+      <w:r>
+        <w:rPr>
+          <w:b/>
+          <w:bCs/>
+          <w:rtl/>
+          <w:lang w:bidi="ar-SA"/>
+        </w:rPr>
+        <w:t>فصل الاهتمامات</w:t>
+      </w:r>
+      <w:r>
+        <w:rPr>
+          <w:rtl/>
+          <w:lang w:bidi="ar-SA"/>
+        </w:rPr>
+        <w:t xml:space="preserve">، حيث يركز منطق العمل على "ماذا" يريد أن يفعل بالبيانات، بينما يركز المستودع على "كيفية" تنفيذ ذلك. ثانياً، </w:t>
+      </w:r>
+      <w:r>
+        <w:rPr>
+          <w:b/>
+          <w:bCs/>
+          <w:rtl/>
+          <w:lang w:bidi="ar-SA"/>
+        </w:rPr>
+        <w:t>تحسين قابلية الاختبار</w:t>
+      </w:r>
+      <w:r>
+        <w:rPr>
+          <w:rtl/>
+          <w:lang w:bidi="ar-SA"/>
+        </w:rPr>
+        <w:t>، حيث يمكننا بسهولة اختبار الخدمات عن طريق تزويدها بنسخة وهمية من المستودع</w:t>
+      </w:r>
+      <w:r>
+        <w:rPr>
+          <w:lang w:bidi="ar-LB"/>
+        </w:rPr>
+        <w:t xml:space="preserve"> (Mock Repository) </w:t>
+      </w:r>
+      <w:r>
+        <w:rPr>
+          <w:rtl/>
+          <w:lang w:bidi="ar-SA"/>
+        </w:rPr>
+        <w:t>تعمل في الذاكرة، مما يلغي الحاجة إلى الاتصال بقاعدة بيانات حقيقية أثناء الاختبار</w:t>
+      </w:r>
+      <w:r>
+        <w:rPr>
+          <w:lang w:bidi="ar-LB"/>
+        </w:rPr>
         <w:t>.</w:t>
       </w:r>
     </w:p>
@@ -2642,76 +4048,255 @@
       <w:pPr>
         <w:numPr>
           <w:ilvl w:val="0"/>
-          <w:numId w:val="39"/>
+          <w:numId w:val="1"/>
         </w:numPr>
-      </w:pPr>
-      <w:r>
-        <w:rPr>
-          <w:b/>
-          <w:bCs/>
-        </w:rPr>
-        <w:t>InsuredPerson</w:t>
-      </w:r>
-      <w:r>
-        <w:rPr>
-          <w:rFonts w:hint="cs"/>
-          <w:b/>
-          <w:bCs/>
-          <w:rtl/>
+        <w:rPr>
+          <w:b/>
+          <w:bCs/>
+          <w:lang w:bidi="ar-LB"/>
+        </w:rPr>
+      </w:pPr>
+      <w:r>
+        <w:rPr>
+          <w:b/>
+          <w:bCs/>
+          <w:lang w:bidi="ar-LB"/>
+        </w:rPr>
+        <w:t xml:space="preserve">2. </w:t>
+      </w:r>
+      <w:r>
+        <w:rPr>
+          <w:b/>
+          <w:bCs/>
+          <w:rtl/>
+          <w:lang w:bidi="ar-SA"/>
+        </w:rPr>
+        <w:t>نمط وحدة العمل</w:t>
+      </w:r>
+      <w:r>
+        <w:rPr>
+          <w:b/>
+          <w:bCs/>
+          <w:lang w:bidi="ar-LB"/>
+        </w:rPr>
+        <w:t xml:space="preserve"> (Unit of Work Pattern)</w:t>
+      </w:r>
+    </w:p>
+    <w:p>
+      <w:pPr>
+        <w:rPr>
+          <w:lang w:bidi="ar-LB"/>
+        </w:rPr>
+      </w:pPr>
+      <w:r>
+        <w:rPr>
+          <w:b/>
+          <w:bCs/>
+          <w:rtl/>
+          <w:lang w:bidi="ar-SA"/>
+        </w:rPr>
+        <w:t>نظرياً</w:t>
+      </w:r>
+      <w:r>
+        <w:rPr>
+          <w:b/>
+          <w:bCs/>
+          <w:lang w:bidi="ar-LB"/>
+        </w:rPr>
+        <w:t>:</w:t>
+      </w:r>
+      <w:r>
+        <w:rPr>
+          <w:lang w:bidi="ar-LB"/>
         </w:rPr>
         <w:t xml:space="preserve"> </w:t>
       </w:r>
       <w:r>
         <w:rPr>
-          <w:b/>
-          <w:bCs/>
-          <w:rtl/>
+          <w:rtl/>
+          <w:lang w:bidi="ar-SA"/>
+        </w:rPr>
+        <w:t>يعمل هذا النمط على الحفاظ على قائمة بجميع الكائنات التي تأثرت بمعاملة تجارية</w:t>
+      </w:r>
+      <w:r>
+        <w:rPr>
+          <w:lang w:bidi="ar-LB"/>
+        </w:rPr>
+        <w:t xml:space="preserve"> (business transaction) </w:t>
+      </w:r>
+      <w:r>
+        <w:rPr>
+          <w:rtl/>
+          <w:lang w:bidi="ar-SA"/>
+        </w:rPr>
+        <w:t>وينسق كتابة التغييرات وحل أي مشاكل تزامن. الهدف منه هو ضمان أن جميع العمليات المترابطة إما أن تنجح جميعها أو تفشل جميعها، مما يحافظ على اتساق البيانات</w:t>
+      </w:r>
+      <w:r>
+        <w:rPr>
+          <w:lang w:bidi="ar-LB"/>
+        </w:rPr>
+        <w:t>.</w:t>
+      </w:r>
+    </w:p>
+    <w:p>
+      <w:pPr>
+        <w:rPr>
+          <w:lang w:bidi="ar-LB"/>
+        </w:rPr>
+      </w:pPr>
+      <w:r>
+        <w:rPr>
+          <w:b/>
+          <w:bCs/>
+          <w:rtl/>
+          <w:lang w:bidi="ar-SA"/>
+        </w:rPr>
+        <w:t>في مشروعنا</w:t>
+      </w:r>
+      <w:r>
+        <w:rPr>
+          <w:b/>
+          <w:bCs/>
+          <w:lang w:bidi="ar-LB"/>
+        </w:rPr>
+        <w:t>:</w:t>
+      </w:r>
+      <w:r>
+        <w:rPr>
+          <w:lang w:bidi="ar-LB"/>
+        </w:rPr>
+        <w:t xml:space="preserve"> </w:t>
+      </w:r>
+      <w:r>
+        <w:rPr>
+          <w:rtl/>
+          <w:lang w:bidi="ar-SA"/>
+        </w:rPr>
+        <w:t xml:space="preserve">يعتبر هذا النمط حيوياً لعمليات مثل صرف وصفة طبية، والتي تتطلب تعديل عدة جداول في قاعدة البيانات (إنشاء سجل </w:t>
+      </w:r>
+      <w:r>
+        <w:rPr>
+          <w:lang w:bidi="ar-LB"/>
+        </w:rPr>
+        <w:t>Prescription</w:t>
+      </w:r>
+      <w:r>
+        <w:rPr>
+          <w:rtl/>
+          <w:lang w:bidi="ar-SA"/>
+        </w:rPr>
+        <w:t xml:space="preserve">، تحديث </w:t>
+      </w:r>
+      <w:r>
+        <w:rPr>
+          <w:lang w:bidi="ar-LB"/>
+        </w:rPr>
+        <w:t>InventoryItemDetail</w:t>
+      </w:r>
+      <w:r>
+        <w:rPr>
+          <w:rtl/>
+          <w:lang w:bidi="ar-SA"/>
+        </w:rPr>
+        <w:t xml:space="preserve">، إنشاء سجل </w:t>
+      </w:r>
+      <w:r>
+        <w:rPr>
+          <w:lang w:bidi="ar-LB"/>
+        </w:rPr>
+        <w:t xml:space="preserve">Sale). </w:t>
+      </w:r>
+      <w:r>
+        <w:rPr>
+          <w:rtl/>
+          <w:lang w:bidi="ar-SA"/>
+        </w:rPr>
+        <w:t xml:space="preserve">يقوم </w:t>
+      </w:r>
+      <w:proofErr w:type="spellStart"/>
+      <w:r>
+        <w:rPr>
+          <w:lang w:bidi="ar-LB"/>
+        </w:rPr>
+        <w:t>UnitOfWork</w:t>
+      </w:r>
+      <w:proofErr w:type="spellEnd"/>
+      <w:r>
+        <w:rPr>
+          <w:lang w:bidi="ar-LB"/>
+        </w:rPr>
+        <w:t xml:space="preserve"> </w:t>
+      </w:r>
+      <w:r>
+        <w:rPr>
+          <w:rtl/>
+          <w:lang w:bidi="ar-SA"/>
+        </w:rPr>
+        <w:t xml:space="preserve">بتجميع كل هذه التغييرات في معاملة واحدة. عند استدعاء </w:t>
+      </w:r>
+      <w:proofErr w:type="spellStart"/>
+      <w:proofErr w:type="gramStart"/>
+      <w:r>
+        <w:rPr>
+          <w:lang w:bidi="ar-LB"/>
+        </w:rPr>
+        <w:t>SaveChangesAsync</w:t>
+      </w:r>
+      <w:proofErr w:type="spellEnd"/>
+      <w:r>
+        <w:rPr>
+          <w:lang w:bidi="ar-LB"/>
         </w:rPr>
         <w:t>(</w:t>
       </w:r>
-      <w:r>
-        <w:rPr>
-          <w:b/>
-          <w:bCs/>
-          <w:rtl/>
-          <w:lang w:bidi="ar-SA"/>
-        </w:rPr>
-        <w:t>الأشخاص المؤمن عليهم</w:t>
-      </w:r>
-      <w:r>
-        <w:rPr>
-          <w:rFonts w:hint="cs"/>
-          <w:b/>
-          <w:bCs/>
-          <w:rtl/>
-          <w:lang w:bidi="ar-SA"/>
-        </w:rPr>
-        <w:t>):</w:t>
-      </w:r>
-      <w:r>
-        <w:rPr>
-          <w:rFonts w:hint="cs"/>
-          <w:rtl/>
-          <w:lang w:bidi="ar-SA"/>
-        </w:rPr>
-        <w:t xml:space="preserve"> يعب</w:t>
-      </w:r>
-      <w:r>
-        <w:rPr>
-          <w:rFonts w:hint="eastAsia"/>
-          <w:rtl/>
-          <w:lang w:bidi="ar-SA"/>
-        </w:rPr>
-        <w:t>ر</w:t>
-      </w:r>
-      <w:r>
-        <w:rPr>
-          <w:rtl/>
-          <w:lang w:bidi="ar-SA"/>
-        </w:rPr>
-        <w:t xml:space="preserve"> عن السجل الأساسي لكل شخص يستفيد من خدمات الصيدلية. نهتم بتخزين معلوماته الشخصية، وحالته في النظام، وتحديد نوعه كموظف أو فرد عائلة لتطبيق قواعد التغطية المالية</w:t>
-      </w:r>
-      <w:r>
+      <w:proofErr w:type="gramEnd"/>
+      <w:r>
+        <w:rPr>
+          <w:lang w:bidi="ar-LB"/>
+        </w:rPr>
+        <w:t>)</w:t>
+      </w:r>
+      <w:r>
+        <w:rPr>
+          <w:rtl/>
+          <w:lang w:bidi="ar-SA"/>
+        </w:rPr>
+        <w:t xml:space="preserve">، يتم تنفيذ جميع العمليات ضمن معاملة قاعدة بيانات واحدة. إذا حدث أي خطأ في أي خطوة (مثل عدم كفاية المخزون)، يتم التراجع عن جميع التغييرات السابقة، مما يضمن </w:t>
+      </w:r>
+      <w:r>
+        <w:rPr>
+          <w:b/>
+          <w:bCs/>
+          <w:rtl/>
+          <w:lang w:bidi="ar-SA"/>
+        </w:rPr>
+        <w:t>تكامل البيانات</w:t>
+      </w:r>
+      <w:r>
+        <w:rPr>
+          <w:b/>
+          <w:bCs/>
+          <w:lang w:bidi="ar-LB"/>
+        </w:rPr>
+        <w:t xml:space="preserve"> (Data Integrity)</w:t>
+      </w:r>
+      <w:r>
+        <w:rPr>
+          <w:lang w:bidi="ar-LB"/>
+        </w:rPr>
+        <w:t xml:space="preserve"> </w:t>
+      </w:r>
+      <w:r>
+        <w:rPr>
+          <w:rtl/>
+          <w:lang w:bidi="ar-SA"/>
+        </w:rPr>
+        <w:t>ويمنع ترك قاعدة البيانات في حالة غير متسقة</w:t>
+      </w:r>
+      <w:r>
+        <w:rPr>
+          <w:lang w:bidi="ar-LB"/>
+        </w:rPr>
         <w:t>.</w:t>
       </w:r>
     </w:p>
@@ -2719,1566 +4304,422 @@
       <w:pPr>
         <w:numPr>
           <w:ilvl w:val="0"/>
-          <w:numId w:val="39"/>
+          <w:numId w:val="1"/>
         </w:numPr>
-      </w:pPr>
-      <w:r>
-        <w:rPr>
-          <w:b/>
-          <w:bCs/>
+        <w:rPr>
+          <w:b/>
+          <w:bCs/>
+          <w:lang w:bidi="ar-LB"/>
+        </w:rPr>
+      </w:pPr>
+      <w:r>
+        <w:rPr>
+          <w:b/>
+          <w:bCs/>
+          <w:lang w:bidi="ar-LB"/>
+        </w:rPr>
+        <w:t xml:space="preserve">3. </w:t>
+      </w:r>
+      <w:r>
+        <w:rPr>
+          <w:b/>
+          <w:bCs/>
+          <w:rtl/>
+          <w:lang w:bidi="ar-SA"/>
+        </w:rPr>
+        <w:t>نمط حقن الاعتماديات</w:t>
+      </w:r>
+      <w:r>
+        <w:rPr>
+          <w:b/>
+          <w:bCs/>
+          <w:lang w:bidi="ar-LB"/>
+        </w:rPr>
+        <w:t xml:space="preserve"> (Dependency Injection - DI)</w:t>
+      </w:r>
+    </w:p>
+    <w:p>
+      <w:pPr>
+        <w:rPr>
+          <w:lang w:bidi="ar-LB"/>
+        </w:rPr>
+      </w:pPr>
+      <w:r>
+        <w:rPr>
+          <w:b/>
+          <w:bCs/>
+          <w:rtl/>
+          <w:lang w:bidi="ar-SA"/>
+        </w:rPr>
+        <w:t>نظرياً</w:t>
+      </w:r>
+      <w:r>
+        <w:rPr>
+          <w:b/>
+          <w:bCs/>
+          <w:lang w:bidi="ar-LB"/>
+        </w:rPr>
+        <w:t>:</w:t>
+      </w:r>
+      <w:r>
+        <w:rPr>
+          <w:lang w:bidi="ar-LB"/>
+        </w:rPr>
+        <w:t xml:space="preserve"> </w:t>
+      </w:r>
+      <w:r>
+        <w:rPr>
+          <w:rtl/>
+          <w:lang w:bidi="ar-SA"/>
+        </w:rPr>
+        <w:t xml:space="preserve">هو نمط تصميمي يتم فيه تزويد المكون </w:t>
+      </w:r>
+      <w:proofErr w:type="spellStart"/>
+      <w:r>
+        <w:rPr>
+          <w:rtl/>
+          <w:lang w:bidi="ar-SA"/>
+        </w:rPr>
+        <w:t>باعتمادياته</w:t>
+      </w:r>
+      <w:proofErr w:type="spellEnd"/>
+      <w:r>
+        <w:rPr>
+          <w:rtl/>
+          <w:lang w:bidi="ar-SA"/>
+        </w:rPr>
+        <w:t xml:space="preserve"> من مصدر خارجي بدلاً من أن يقوم المكون بإنشائها بنفسه. هذا يعكس مبدأ "انعكاس التحكم</w:t>
+      </w:r>
+      <w:r>
+        <w:rPr>
+          <w:lang w:bidi="ar-LB"/>
+        </w:rPr>
+        <w:t>" (Inversion of Control)</w:t>
+      </w:r>
+      <w:r>
+        <w:rPr>
+          <w:rtl/>
+          <w:lang w:bidi="ar-SA"/>
+        </w:rPr>
+        <w:t>، حيث يتم نقل مسؤولية إدارة دورة حياة الكائنات إلى حاوية خارجية</w:t>
+      </w:r>
+      <w:r>
+        <w:rPr>
+          <w:lang w:bidi="ar-LB"/>
+        </w:rPr>
+        <w:t>.</w:t>
+      </w:r>
+    </w:p>
+    <w:p>
+      <w:pPr>
+        <w:rPr>
+          <w:lang w:bidi="ar-LB"/>
+        </w:rPr>
+      </w:pPr>
+      <w:r>
+        <w:rPr>
+          <w:b/>
+          <w:bCs/>
+          <w:rtl/>
+          <w:lang w:bidi="ar-SA"/>
         </w:rPr>
         <w:lastRenderedPageBreak/>
-        <w:t>Employee</w:t>
-      </w:r>
-      <w:r>
-        <w:rPr>
-          <w:rFonts w:hint="cs"/>
-          <w:b/>
-          <w:bCs/>
-          <w:rtl/>
-        </w:rPr>
-        <w:t>(</w:t>
-      </w:r>
-      <w:r>
-        <w:rPr>
-          <w:b/>
-          <w:bCs/>
-          <w:rtl/>
-          <w:lang w:bidi="ar-SA"/>
-        </w:rPr>
-        <w:t>الموظفون</w:t>
-      </w:r>
-      <w:r>
-        <w:rPr>
-          <w:rFonts w:hint="cs"/>
-          <w:b/>
-          <w:bCs/>
-          <w:rtl/>
-          <w:lang w:bidi="ar-SA"/>
-        </w:rPr>
-        <w:t>):</w:t>
-      </w:r>
-      <w:r>
-        <w:rPr>
-          <w:rFonts w:hint="cs"/>
-          <w:rtl/>
-          <w:lang w:bidi="ar-SA"/>
-        </w:rPr>
-        <w:t xml:space="preserve"> جدو</w:t>
-      </w:r>
-      <w:r>
-        <w:rPr>
-          <w:rFonts w:hint="eastAsia"/>
-          <w:rtl/>
-          <w:lang w:bidi="ar-SA"/>
-        </w:rPr>
-        <w:t>ل</w:t>
-      </w:r>
-      <w:r>
-        <w:rPr>
-          <w:rtl/>
-          <w:lang w:bidi="ar-SA"/>
-        </w:rPr>
-        <w:t xml:space="preserve"> يمثل دور الموظف، وهو يرث من جدول</w:t>
-      </w:r>
-      <w:r>
-        <w:t xml:space="preserve"> InsuredPerson </w:t>
-      </w:r>
-      <w:r>
-        <w:rPr>
-          <w:rtl/>
-          <w:lang w:bidi="ar-SA"/>
-        </w:rPr>
-        <w:t>ويضيف معلومات وظيفية خاصة به، كما يحتوي على مفتاح أجنبي لجدول الأقسام بهدف معرفة القسم الذي يعمل به الموظف</w:t>
-      </w:r>
-      <w:r>
+        <w:t>في مشروعنا</w:t>
+      </w:r>
+      <w:r>
+        <w:rPr>
+          <w:b/>
+          <w:bCs/>
+          <w:lang w:bidi="ar-LB"/>
+        </w:rPr>
+        <w:t>:</w:t>
+      </w:r>
+      <w:r>
+        <w:rPr>
+          <w:lang w:bidi="ar-LB"/>
+        </w:rPr>
+        <w:t xml:space="preserve"> </w:t>
+      </w:r>
+      <w:r>
+        <w:rPr>
+          <w:rtl/>
+          <w:lang w:bidi="ar-SA"/>
+        </w:rPr>
+        <w:t>يُستخدم هذا النمط بشكل أساسي في</w:t>
+      </w:r>
+      <w:r>
+        <w:rPr>
+          <w:lang w:bidi="ar-LB"/>
+        </w:rPr>
+        <w:t xml:space="preserve"> ASP.NET Core </w:t>
+      </w:r>
+      <w:r>
+        <w:rPr>
+          <w:rtl/>
+          <w:lang w:bidi="ar-SA"/>
+        </w:rPr>
+        <w:t xml:space="preserve">لإدارة دورة حياة الخدمات والمستودعات. على سبيل المثال، بدلاً من أن يقوم </w:t>
+      </w:r>
+      <w:proofErr w:type="spellStart"/>
+      <w:r>
+        <w:rPr>
+          <w:lang w:bidi="ar-LB"/>
+        </w:rPr>
+        <w:t>PatientsController</w:t>
+      </w:r>
+      <w:proofErr w:type="spellEnd"/>
+      <w:r>
+        <w:rPr>
+          <w:lang w:bidi="ar-LB"/>
+        </w:rPr>
+        <w:t xml:space="preserve"> </w:t>
+      </w:r>
+      <w:r>
+        <w:rPr>
+          <w:rtl/>
+          <w:lang w:bidi="ar-SA"/>
+        </w:rPr>
+        <w:t xml:space="preserve">بإنشاء نسخة جديدة من </w:t>
+      </w:r>
+      <w:proofErr w:type="spellStart"/>
+      <w:r>
+        <w:rPr>
+          <w:lang w:bidi="ar-LB"/>
+        </w:rPr>
+        <w:t>IPatientService</w:t>
+      </w:r>
+      <w:proofErr w:type="spellEnd"/>
+      <w:r>
+        <w:rPr>
+          <w:rtl/>
+          <w:lang w:bidi="ar-SA"/>
+        </w:rPr>
+        <w:t>، يتم "حقنها" في المُنشئ</w:t>
+      </w:r>
+      <w:r>
+        <w:rPr>
+          <w:lang w:bidi="ar-LB"/>
+        </w:rPr>
+        <w:t xml:space="preserve"> (constructor). </w:t>
+      </w:r>
+      <w:r>
+        <w:rPr>
+          <w:rtl/>
+          <w:lang w:bidi="ar-SA"/>
+        </w:rPr>
+        <w:t>هذا يقلل من الترابط بين المكونات</w:t>
+      </w:r>
+      <w:r>
+        <w:rPr>
+          <w:lang w:bidi="ar-LB"/>
+        </w:rPr>
+        <w:t xml:space="preserve"> (Decoupling)</w:t>
+      </w:r>
+      <w:r>
+        <w:rPr>
+          <w:rtl/>
+          <w:lang w:bidi="ar-SA"/>
+        </w:rPr>
+        <w:t xml:space="preserve">، حيث يعتمد المتحكم على الواجهة </w:t>
+      </w:r>
+      <w:proofErr w:type="spellStart"/>
+      <w:r>
+        <w:rPr>
+          <w:lang w:bidi="ar-LB"/>
+        </w:rPr>
+        <w:t>IPatientService</w:t>
+      </w:r>
+      <w:proofErr w:type="spellEnd"/>
+      <w:r>
+        <w:rPr>
+          <w:lang w:bidi="ar-LB"/>
+        </w:rPr>
+        <w:t xml:space="preserve"> </w:t>
+      </w:r>
+      <w:r>
+        <w:rPr>
+          <w:rtl/>
+          <w:lang w:bidi="ar-SA"/>
+        </w:rPr>
+        <w:t xml:space="preserve">وليس على تنفيذها الفعلي </w:t>
+      </w:r>
+      <w:proofErr w:type="spellStart"/>
+      <w:r>
+        <w:rPr>
+          <w:lang w:bidi="ar-LB"/>
+        </w:rPr>
+        <w:t>PatientService</w:t>
+      </w:r>
+      <w:proofErr w:type="spellEnd"/>
+      <w:r>
+        <w:rPr>
+          <w:lang w:bidi="ar-LB"/>
+        </w:rPr>
+        <w:t xml:space="preserve">. </w:t>
+      </w:r>
+      <w:r>
+        <w:rPr>
+          <w:rtl/>
+          <w:lang w:bidi="ar-SA"/>
+        </w:rPr>
+        <w:t>هذا يجعل النظام أكثر مرونة وقابلية للصيانة، حيث يمكن استبدال تنفيذ خدمة معينة بآخر في مكان واحد فقط</w:t>
+      </w:r>
+      <w:r>
+        <w:rPr>
+          <w:lang w:bidi="ar-LB"/>
+        </w:rPr>
+        <w:t xml:space="preserve"> (</w:t>
+      </w:r>
+      <w:proofErr w:type="spellStart"/>
+      <w:r>
+        <w:rPr>
+          <w:lang w:bidi="ar-LB"/>
+        </w:rPr>
+        <w:t>Program.cs</w:t>
+      </w:r>
+      <w:proofErr w:type="spellEnd"/>
+      <w:r>
+        <w:rPr>
+          <w:lang w:bidi="ar-LB"/>
+        </w:rPr>
+        <w:t xml:space="preserve">) </w:t>
+      </w:r>
+      <w:r>
+        <w:rPr>
+          <w:rtl/>
+          <w:lang w:bidi="ar-SA"/>
+        </w:rPr>
+        <w:t>دون الحاجة لتعديل أي متحكم يستخدمها</w:t>
+      </w:r>
+      <w:r>
+        <w:rPr>
+          <w:lang w:bidi="ar-LB"/>
+        </w:rPr>
         <w:t>.</w:t>
       </w:r>
     </w:p>
     <w:p>
       <w:pPr>
+        <w:rPr>
+          <w:rFonts w:hint="cs"/>
+          <w:rtl/>
+          <w:lang w:bidi="ar-LB"/>
+        </w:rPr>
+      </w:pPr>
+    </w:p>
+    <w:p>
+      <w:pPr>
+        <w:rPr>
+          <w:rtl/>
+          <w:lang w:bidi="ar-LB"/>
+        </w:rPr>
+      </w:pPr>
+    </w:p>
+    <w:p>
+      <w:pPr>
+        <w:rPr>
+          <w:lang w:bidi="ar-LB"/>
+        </w:rPr>
+      </w:pPr>
+    </w:p>
+    <w:p>
+      <w:pPr>
+        <w:pStyle w:val="Heading2"/>
         <w:numPr>
           <w:ilvl w:val="0"/>
-          <w:numId w:val="39"/>
+          <w:numId w:val="35"/>
         </w:numPr>
-      </w:pPr>
-      <w:r>
-        <w:rPr>
-          <w:b/>
-          <w:bCs/>
-        </w:rPr>
-        <w:t>FamilyMember</w:t>
-      </w:r>
-      <w:r>
-        <w:rPr>
-          <w:rFonts w:hint="cs"/>
-          <w:b/>
-          <w:bCs/>
+        <w:rPr>
+          <w:rtl/>
+          <w:lang w:bidi="ar-LB"/>
+        </w:rPr>
+      </w:pPr>
+      <w:r>
+        <w:rPr>
+          <w:rFonts w:hint="cs"/>
+          <w:rtl/>
+          <w:lang w:bidi="ar-LB"/>
+        </w:rPr>
+        <w:t>بنية قاعدة البيانات (</w:t>
+      </w:r>
+      <w:r>
+        <w:rPr>
+          <w:lang w:bidi="ar-LB"/>
+        </w:rPr>
+        <w:t>Database</w:t>
+      </w:r>
+      <w:r>
+        <w:rPr>
+          <w:lang w:bidi="ar-LB"/>
+        </w:rPr>
+        <w:t xml:space="preserve"> Design</w:t>
+      </w:r>
+      <w:r>
+        <w:rPr>
+          <w:rFonts w:hint="cs"/>
+          <w:rtl/>
+          <w:lang w:bidi="ar-LB"/>
+        </w:rPr>
+        <w:t>)</w:t>
+      </w:r>
+    </w:p>
+    <w:p>
+      <w:pPr>
+        <w:ind w:left="720"/>
+        <w:rPr>
+          <w:rtl/>
+          <w:lang w:bidi="ar-LB"/>
+        </w:rPr>
+      </w:pPr>
+      <w:r>
+        <w:rPr>
+          <w:rtl/>
+          <w:lang w:bidi="ar-SA"/>
+        </w:rPr>
+        <w:t>تم إنشاء مخطط قاعدة البيانات العلائقية في</w:t>
+      </w:r>
+      <w:r>
+        <w:t xml:space="preserve"> SQL </w:t>
+      </w:r>
+      <w:r>
+        <w:t xml:space="preserve">Server </w:t>
+      </w:r>
+      <w:r>
+        <w:rPr>
+          <w:rFonts w:hint="cs"/>
+          <w:rtl/>
+        </w:rPr>
+        <w:t>ويتألف</w:t>
+      </w:r>
+      <w:r>
+        <w:rPr>
+          <w:rFonts w:hint="cs"/>
           <w:rtl/>
         </w:rPr>
         <w:t xml:space="preserve"> </w:t>
       </w:r>
       <w:r>
         <w:rPr>
-          <w:b/>
-          <w:bCs/>
-          <w:rtl/>
-        </w:rPr>
-        <w:t>(</w:t>
-      </w:r>
-      <w:r>
-        <w:rPr>
-          <w:b/>
-          <w:bCs/>
-          <w:rtl/>
-          <w:lang w:bidi="ar-SA"/>
-        </w:rPr>
-        <w:t>أفراد العائلة</w:t>
-      </w:r>
-      <w:r>
-        <w:rPr>
-          <w:rFonts w:hint="cs"/>
-          <w:b/>
-          <w:bCs/>
-          <w:rtl/>
-          <w:lang w:bidi="ar-SA"/>
-        </w:rPr>
-        <w:t>):</w:t>
-      </w:r>
-      <w:r>
-        <w:rPr>
-          <w:rFonts w:hint="cs"/>
-          <w:rtl/>
-          <w:lang w:bidi="ar-SA"/>
-        </w:rPr>
-        <w:t xml:space="preserve"> جدو</w:t>
-      </w:r>
-      <w:r>
-        <w:rPr>
-          <w:rFonts w:hint="eastAsia"/>
-          <w:rtl/>
-          <w:lang w:bidi="ar-SA"/>
-        </w:rPr>
-        <w:t>ل</w:t>
-      </w:r>
-      <w:r>
-        <w:rPr>
-          <w:rtl/>
-          <w:lang w:bidi="ar-SA"/>
-        </w:rPr>
-        <w:t xml:space="preserve"> يرث من</w:t>
-      </w:r>
-      <w:r>
-        <w:t xml:space="preserve"> InsuredPerson </w:t>
-      </w:r>
-      <w:r>
-        <w:rPr>
-          <w:rtl/>
-          <w:lang w:bidi="ar-SA"/>
-        </w:rPr>
-        <w:t>ويخزن معلومات حول أقارب الموظف، حيث يحتوي على مفتاح أجنبي لجدول الموظفين لتحديد الموظف المسؤول عنه، بالإضافة إلى تحديد نوع صلة القرابة</w:t>
-      </w:r>
-      <w:r>
-        <w:t>.</w:t>
-      </w:r>
-    </w:p>
-    <w:p>
-      <w:pPr>
-        <w:numPr>
-          <w:ilvl w:val="0"/>
-          <w:numId w:val="39"/>
-        </w:numPr>
-      </w:pPr>
-      <w:r>
-        <w:rPr>
-          <w:b/>
-          <w:bCs/>
-        </w:rPr>
-        <w:t>Medication</w:t>
-      </w:r>
-      <w:r>
-        <w:rPr>
-          <w:rFonts w:hint="cs"/>
-          <w:b/>
-          <w:bCs/>
-          <w:rtl/>
-        </w:rPr>
-        <w:t>(</w:t>
-      </w:r>
-      <w:r>
-        <w:rPr>
-          <w:b/>
-          <w:bCs/>
-          <w:rtl/>
-          <w:lang w:bidi="ar-SA"/>
-        </w:rPr>
-        <w:t>الأدوية</w:t>
-      </w:r>
-      <w:r>
-        <w:rPr>
-          <w:rFonts w:hint="cs"/>
-          <w:b/>
-          <w:bCs/>
-          <w:rtl/>
-          <w:lang w:bidi="ar-SA"/>
-        </w:rPr>
-        <w:t>):</w:t>
-      </w:r>
-      <w:r>
-        <w:rPr>
-          <w:rFonts w:hint="cs"/>
-          <w:rtl/>
-          <w:lang w:bidi="ar-SA"/>
-        </w:rPr>
-        <w:t xml:space="preserve"> يعب</w:t>
-      </w:r>
-      <w:r>
-        <w:rPr>
-          <w:rFonts w:hint="eastAsia"/>
-          <w:rtl/>
-          <w:lang w:bidi="ar-SA"/>
-        </w:rPr>
-        <w:t>ر</w:t>
-      </w:r>
-      <w:r>
-        <w:rPr>
-          <w:rtl/>
-          <w:lang w:bidi="ar-SA"/>
-        </w:rPr>
-        <w:t xml:space="preserve"> عن كتالوج الأدوية. نهتم بتخزين المعلومات التعريفية للدواء كالاسم والجرعة والباركود، بالإضافة إلى ربطه بالشركة المصنعة وتصنيفه وشكله الصيدلاني</w:t>
-      </w:r>
-      <w:r>
-        <w:t>.</w:t>
-      </w:r>
-    </w:p>
-    <w:p>
-      <w:pPr>
-        <w:numPr>
-          <w:ilvl w:val="0"/>
-          <w:numId w:val="39"/>
-        </w:numPr>
-      </w:pPr>
-      <w:r>
-        <w:rPr>
-          <w:b/>
-          <w:bCs/>
-        </w:rPr>
-        <w:t>InventoryItem</w:t>
-      </w:r>
-      <w:r>
-        <w:rPr>
-          <w:rFonts w:hint="cs"/>
-          <w:b/>
-          <w:bCs/>
-          <w:rtl/>
-        </w:rPr>
-        <w:t xml:space="preserve"> </w:t>
-      </w:r>
-      <w:r>
-        <w:rPr>
-          <w:b/>
-          <w:bCs/>
-          <w:rtl/>
-        </w:rPr>
-        <w:t>(</w:t>
-      </w:r>
-      <w:r>
-        <w:rPr>
-          <w:b/>
-          <w:bCs/>
-          <w:rtl/>
-          <w:lang w:bidi="ar-SA"/>
-        </w:rPr>
-        <w:t>عناصر المخزون</w:t>
-      </w:r>
-      <w:r>
-        <w:rPr>
-          <w:rFonts w:hint="cs"/>
-          <w:b/>
-          <w:bCs/>
-          <w:rtl/>
-          <w:lang w:bidi="ar-SA"/>
-        </w:rPr>
-        <w:t>):</w:t>
-      </w:r>
-      <w:r>
-        <w:rPr>
-          <w:rFonts w:hint="cs"/>
-          <w:rtl/>
-          <w:lang w:bidi="ar-SA"/>
-        </w:rPr>
-        <w:t xml:space="preserve"> يعب</w:t>
-      </w:r>
-      <w:r>
-        <w:rPr>
-          <w:rFonts w:hint="eastAsia"/>
-          <w:rtl/>
-          <w:lang w:bidi="ar-SA"/>
-        </w:rPr>
-        <w:t>ر</w:t>
-      </w:r>
-      <w:r>
-        <w:rPr>
-          <w:rtl/>
-          <w:lang w:bidi="ar-SA"/>
-        </w:rPr>
-        <w:t xml:space="preserve"> عن وجود دواء معين في المخزون. نهتم بربطه بالدواء وتخزين سعر بيعه</w:t>
-      </w:r>
-      <w:r>
-        <w:t>.</w:t>
-      </w:r>
-    </w:p>
-    <w:p>
-      <w:pPr>
-        <w:numPr>
-          <w:ilvl w:val="0"/>
-          <w:numId w:val="39"/>
-        </w:numPr>
-      </w:pPr>
-      <w:r>
-        <w:rPr>
-          <w:b/>
-          <w:bCs/>
-        </w:rPr>
-        <w:t>InventoryItemDetail</w:t>
-      </w:r>
-      <w:r>
-        <w:rPr>
-          <w:rFonts w:hint="cs"/>
-          <w:b/>
-          <w:bCs/>
-          <w:rtl/>
-        </w:rPr>
-        <w:t xml:space="preserve"> </w:t>
-      </w:r>
-      <w:r>
-        <w:rPr>
-          <w:b/>
-          <w:bCs/>
-          <w:rtl/>
-        </w:rPr>
-        <w:t>(</w:t>
-      </w:r>
-      <w:r>
-        <w:rPr>
-          <w:b/>
-          <w:bCs/>
-          <w:rtl/>
-          <w:lang w:bidi="ar-SA"/>
-        </w:rPr>
-        <w:t>تفاصيل المخزون</w:t>
-      </w:r>
-      <w:r>
-        <w:rPr>
-          <w:rFonts w:hint="cs"/>
-          <w:b/>
-          <w:bCs/>
-          <w:rtl/>
-          <w:lang w:bidi="ar-SA"/>
-        </w:rPr>
-        <w:t>):</w:t>
-      </w:r>
-      <w:r>
-        <w:rPr>
-          <w:rFonts w:hint="cs"/>
-          <w:rtl/>
-          <w:lang w:bidi="ar-SA"/>
-        </w:rPr>
-        <w:t xml:space="preserve"> يمث</w:t>
-      </w:r>
-      <w:r>
-        <w:rPr>
-          <w:rFonts w:hint="eastAsia"/>
-          <w:rtl/>
-          <w:lang w:bidi="ar-SA"/>
-        </w:rPr>
-        <w:t>ل</w:t>
-      </w:r>
-      <w:r>
-        <w:rPr>
-          <w:rtl/>
-          <w:lang w:bidi="ar-SA"/>
-        </w:rPr>
-        <w:t xml:space="preserve"> دفعة</w:t>
-      </w:r>
-      <w:r>
-        <w:t xml:space="preserve"> (batch) </w:t>
-      </w:r>
-      <w:r>
-        <w:rPr>
-          <w:rtl/>
-          <w:lang w:bidi="ar-SA"/>
-        </w:rPr>
-        <w:t>محددة من دواء في المخزون. نهتم بتخزين الكمية المتوفرة وتاريخ انتهاء الصلاحية لهذه الدفعة</w:t>
-      </w:r>
-      <w:r>
-        <w:t>.</w:t>
-      </w:r>
-    </w:p>
-    <w:p>
-      <w:pPr>
-        <w:numPr>
-          <w:ilvl w:val="0"/>
-          <w:numId w:val="39"/>
-        </w:numPr>
-      </w:pPr>
-      <w:r>
-        <w:rPr>
-          <w:b/>
-          <w:bCs/>
-        </w:rPr>
-        <w:t>Diagnosis</w:t>
-      </w:r>
-      <w:r>
-        <w:rPr>
-          <w:rFonts w:hint="cs"/>
-          <w:b/>
-          <w:bCs/>
-          <w:rtl/>
-          <w:lang w:bidi="ar-LB"/>
-        </w:rPr>
-        <w:t>(</w:t>
-      </w:r>
-      <w:r>
-        <w:rPr>
-          <w:b/>
-          <w:bCs/>
-          <w:rtl/>
-        </w:rPr>
-        <w:t>التشخيصات</w:t>
-      </w:r>
-      <w:r>
-        <w:rPr>
-          <w:rFonts w:hint="cs"/>
-          <w:b/>
-          <w:bCs/>
-          <w:rtl/>
-        </w:rPr>
-        <w:t>):</w:t>
-      </w:r>
-      <w:r>
-        <w:rPr>
-          <w:rFonts w:hint="cs"/>
-          <w:rtl/>
-        </w:rPr>
-        <w:t xml:space="preserve"> يعب</w:t>
-      </w:r>
-      <w:r>
-        <w:rPr>
-          <w:rFonts w:hint="eastAsia"/>
-          <w:rtl/>
-        </w:rPr>
-        <w:t>ر</w:t>
-      </w:r>
-      <w:r>
-        <w:rPr>
-          <w:rtl/>
-        </w:rPr>
-        <w:t xml:space="preserve"> عن التشخيصات الطبية التي يمكن ربطها بالوصفات. نهتم بتخزين وصف التشخيص</w:t>
-      </w:r>
-      <w:r>
-        <w:t>.</w:t>
-      </w:r>
-    </w:p>
-    <w:p>
-      <w:pPr>
-        <w:numPr>
-          <w:ilvl w:val="0"/>
-          <w:numId w:val="39"/>
-        </w:numPr>
-      </w:pPr>
-      <w:r>
-        <w:rPr>
-          <w:b/>
-          <w:bCs/>
-        </w:rPr>
-        <w:t>Prescription</w:t>
-      </w:r>
-      <w:r>
-        <w:rPr>
-          <w:rFonts w:hint="cs"/>
-          <w:b/>
-          <w:bCs/>
-          <w:rtl/>
-        </w:rPr>
-        <w:t xml:space="preserve"> </w:t>
-      </w:r>
-      <w:r>
-        <w:rPr>
-          <w:b/>
-          <w:bCs/>
-          <w:rtl/>
-        </w:rPr>
-        <w:t>(</w:t>
-      </w:r>
-      <w:r>
-        <w:rPr>
-          <w:b/>
-          <w:bCs/>
-          <w:rtl/>
-          <w:lang w:bidi="ar-SA"/>
-        </w:rPr>
-        <w:t>الوصفات الطبية</w:t>
-      </w:r>
-      <w:r>
-        <w:rPr>
-          <w:rFonts w:hint="cs"/>
-          <w:b/>
-          <w:bCs/>
-          <w:rtl/>
-          <w:lang w:bidi="ar-SA"/>
-        </w:rPr>
-        <w:t>):</w:t>
-      </w:r>
-      <w:r>
-        <w:rPr>
-          <w:rFonts w:hint="cs"/>
-          <w:rtl/>
-          <w:lang w:bidi="ar-SA"/>
-        </w:rPr>
-        <w:t xml:space="preserve"> يعب</w:t>
-      </w:r>
-      <w:r>
-        <w:rPr>
-          <w:rFonts w:hint="eastAsia"/>
-          <w:rtl/>
-          <w:lang w:bidi="ar-SA"/>
-        </w:rPr>
-        <w:t>ر</w:t>
-      </w:r>
-      <w:r>
-        <w:rPr>
-          <w:rtl/>
-          <w:lang w:bidi="ar-SA"/>
-        </w:rPr>
-        <w:t xml:space="preserve"> عن عملية صرف متكاملة. نهتم بتخزين معلومات المريض والطبيب والصيدلي الذي قام بالصرف، بالإضافة إلى تاريخ وقيمة الصرف الإجمالية</w:t>
-      </w:r>
-      <w:r>
-        <w:t>.</w:t>
-      </w:r>
-    </w:p>
-    <w:p>
-      <w:pPr>
-        <w:numPr>
-          <w:ilvl w:val="0"/>
-          <w:numId w:val="39"/>
-        </w:numPr>
-      </w:pPr>
-      <w:r>
-        <w:rPr>
-          <w:b/>
-          <w:bCs/>
-        </w:rPr>
-        <w:t xml:space="preserve"> </w:t>
-      </w:r>
-      <w:r>
-        <w:rPr>
-          <w:b/>
-          <w:bCs/>
-        </w:rPr>
-        <w:t>Sale</w:t>
-      </w:r>
-      <w:r>
-        <w:rPr>
-          <w:rFonts w:hint="cs"/>
-          <w:b/>
-          <w:bCs/>
-          <w:rtl/>
-        </w:rPr>
-        <w:t>(</w:t>
-      </w:r>
-      <w:r>
-        <w:rPr>
-          <w:b/>
-          <w:bCs/>
-          <w:rtl/>
-          <w:lang w:bidi="ar-SA"/>
-        </w:rPr>
-        <w:t>المبيعات</w:t>
-      </w:r>
-      <w:r>
-        <w:rPr>
-          <w:rFonts w:hint="cs"/>
-          <w:b/>
-          <w:bCs/>
-          <w:rtl/>
-          <w:lang w:bidi="ar-SA"/>
-        </w:rPr>
-        <w:t>):</w:t>
-      </w:r>
-      <w:r>
-        <w:rPr>
-          <w:rFonts w:hint="cs"/>
-          <w:rtl/>
-          <w:lang w:bidi="ar-SA"/>
-        </w:rPr>
-        <w:t xml:space="preserve"> يمث</w:t>
-      </w:r>
-      <w:r>
-        <w:rPr>
-          <w:rFonts w:hint="eastAsia"/>
-          <w:rtl/>
-          <w:lang w:bidi="ar-SA"/>
-        </w:rPr>
-        <w:t>ل</w:t>
-      </w:r>
-      <w:r>
-        <w:rPr>
-          <w:rtl/>
-          <w:lang w:bidi="ar-SA"/>
-        </w:rPr>
-        <w:t xml:space="preserve"> الجانب المالي لكل وصفة. نهتم بتخزين القيمة الإجمالية، وقيمة التغطية التي قدمتها المنظمة، والمبلغ المستلم من المريض</w:t>
-      </w:r>
-      <w:r>
-        <w:t>.</w:t>
-      </w:r>
-    </w:p>
-    <w:p>
-      <w:pPr>
-        <w:numPr>
-          <w:ilvl w:val="0"/>
-          <w:numId w:val="39"/>
-        </w:numPr>
-      </w:pPr>
-      <w:r>
-        <w:rPr>
-          <w:b/>
-          <w:bCs/>
-        </w:rPr>
-        <w:t>PrescriptionItem</w:t>
-      </w:r>
-      <w:r>
-        <w:rPr>
-          <w:rFonts w:hint="cs"/>
-          <w:b/>
-          <w:bCs/>
-          <w:rtl/>
-        </w:rPr>
-        <w:t xml:space="preserve"> </w:t>
-      </w:r>
-      <w:r>
-        <w:rPr>
-          <w:b/>
-          <w:bCs/>
-          <w:rtl/>
-        </w:rPr>
-        <w:t>(</w:t>
-      </w:r>
-      <w:r>
-        <w:rPr>
-          <w:b/>
-          <w:bCs/>
-          <w:rtl/>
-          <w:lang w:bidi="ar-SA"/>
-        </w:rPr>
-        <w:t>عناصر الوصفة الطبية</w:t>
-      </w:r>
-      <w:r>
-        <w:rPr>
-          <w:rFonts w:hint="cs"/>
-          <w:b/>
-          <w:bCs/>
-          <w:rtl/>
-          <w:lang w:bidi="ar-SA"/>
-        </w:rPr>
-        <w:t>):</w:t>
-      </w:r>
-      <w:r>
-        <w:rPr>
-          <w:rFonts w:hint="cs"/>
-          <w:rtl/>
-          <w:lang w:bidi="ar-SA"/>
-        </w:rPr>
-        <w:t xml:space="preserve"> ه</w:t>
-      </w:r>
-      <w:r>
-        <w:rPr>
-          <w:rFonts w:hint="eastAsia"/>
-          <w:rtl/>
-          <w:lang w:bidi="ar-SA"/>
-        </w:rPr>
-        <w:t>و</w:t>
-      </w:r>
-      <w:r>
-        <w:rPr>
-          <w:rtl/>
-          <w:lang w:bidi="ar-SA"/>
-        </w:rPr>
-        <w:t xml:space="preserve"> جدول كسر علاقة</w:t>
-      </w:r>
-      <w:r>
-        <w:t xml:space="preserve"> many-to-many </w:t>
-      </w:r>
-      <w:r>
-        <w:rPr>
-          <w:rtl/>
-          <w:lang w:bidi="ar-SA"/>
-        </w:rPr>
-        <w:t>بين الوصفات والأدوية. نهتم فيه بتخزين الكمية المصروفة وسعر الوحدة لكل دواء في الوصفة</w:t>
-      </w:r>
-      <w:r>
-        <w:t>.</w:t>
-      </w:r>
-    </w:p>
-    <w:p>
-      <w:pPr>
-        <w:numPr>
-          <w:ilvl w:val="0"/>
-          <w:numId w:val="39"/>
-        </w:numPr>
-      </w:pPr>
-      <w:r>
-        <w:rPr>
-          <w:b/>
-          <w:bCs/>
-        </w:rPr>
-        <w:t>Department</w:t>
-      </w:r>
-      <w:r>
-        <w:rPr>
-          <w:rFonts w:hint="cs"/>
-          <w:b/>
-          <w:bCs/>
-          <w:rtl/>
-        </w:rPr>
-        <w:t>(</w:t>
-      </w:r>
-      <w:r>
-        <w:rPr>
-          <w:b/>
-          <w:bCs/>
-          <w:rtl/>
-          <w:lang w:bidi="ar-SA"/>
-        </w:rPr>
-        <w:t>الأقسام</w:t>
-      </w:r>
-      <w:r>
-        <w:rPr>
-          <w:rFonts w:hint="cs"/>
-          <w:b/>
-          <w:bCs/>
-          <w:rtl/>
-          <w:lang w:bidi="ar-SA"/>
-        </w:rPr>
-        <w:t>):</w:t>
-      </w:r>
-      <w:r>
-        <w:rPr>
-          <w:rFonts w:hint="cs"/>
-          <w:rtl/>
-          <w:lang w:bidi="ar-SA"/>
-        </w:rPr>
-        <w:t xml:space="preserve"> يعب</w:t>
-      </w:r>
-      <w:r>
-        <w:rPr>
-          <w:rFonts w:hint="eastAsia"/>
-          <w:rtl/>
-          <w:lang w:bidi="ar-SA"/>
-        </w:rPr>
-        <w:t>ر</w:t>
-      </w:r>
-      <w:r>
-        <w:rPr>
-          <w:rtl/>
-          <w:lang w:bidi="ar-SA"/>
-        </w:rPr>
-        <w:t xml:space="preserve"> هذا الجدول عن الأقسام المختلفة داخل المنظمة. نهتم بتخزين اسم القسم لربط الموظفين به</w:t>
-      </w:r>
-      <w:r>
-        <w:t>.</w:t>
-      </w:r>
-    </w:p>
-    <w:p>
-      <w:pPr>
-        <w:numPr>
-          <w:ilvl w:val="0"/>
-          <w:numId w:val="39"/>
-        </w:numPr>
-      </w:pPr>
-      <w:r>
-        <w:rPr>
-          <w:b/>
-          <w:bCs/>
-        </w:rPr>
-        <w:t xml:space="preserve"> </w:t>
-      </w:r>
-      <w:r>
-        <w:rPr>
-          <w:b/>
-          <w:bCs/>
-        </w:rPr>
-        <w:t>Doctor</w:t>
-      </w:r>
-      <w:r>
-        <w:rPr>
-          <w:rFonts w:hint="cs"/>
-          <w:b/>
-          <w:bCs/>
-          <w:rtl/>
-        </w:rPr>
-        <w:t>(</w:t>
-      </w:r>
-      <w:r>
-        <w:rPr>
-          <w:b/>
-          <w:bCs/>
-          <w:rtl/>
-          <w:lang w:bidi="ar-SA"/>
-        </w:rPr>
-        <w:t>الأطباء</w:t>
-      </w:r>
-      <w:r>
-        <w:rPr>
-          <w:rFonts w:hint="cs"/>
-          <w:b/>
-          <w:bCs/>
-          <w:rtl/>
-          <w:lang w:bidi="ar-SA"/>
-        </w:rPr>
-        <w:t>):</w:t>
-      </w:r>
-      <w:r>
-        <w:rPr>
-          <w:rFonts w:hint="cs"/>
-          <w:rtl/>
-          <w:lang w:bidi="ar-SA"/>
-        </w:rPr>
-        <w:t xml:space="preserve"> يعب</w:t>
-      </w:r>
-      <w:r>
-        <w:rPr>
-          <w:rFonts w:hint="eastAsia"/>
-          <w:rtl/>
-          <w:lang w:bidi="ar-SA"/>
-        </w:rPr>
-        <w:t>ر</w:t>
-      </w:r>
-      <w:r>
-        <w:rPr>
-          <w:rtl/>
-          <w:lang w:bidi="ar-SA"/>
-        </w:rPr>
-        <w:t xml:space="preserve"> عن الأطباء الذين يكتبون الوصفات. نهتم بتخزين أسمائهم وتخصصاتهم</w:t>
-      </w:r>
-      <w:r>
-        <w:t>.</w:t>
-      </w:r>
-    </w:p>
-    <w:p>
-      <w:pPr>
-        <w:numPr>
-          <w:ilvl w:val="0"/>
-          <w:numId w:val="39"/>
-        </w:numPr>
-      </w:pPr>
-      <w:r>
-        <w:rPr>
-          <w:b/>
-          <w:bCs/>
-        </w:rPr>
-        <w:lastRenderedPageBreak/>
-        <w:t>Manufacturer</w:t>
-      </w:r>
-      <w:r>
-        <w:rPr>
-          <w:rFonts w:hint="cs"/>
-          <w:b/>
-          <w:bCs/>
-          <w:rtl/>
-        </w:rPr>
-        <w:t xml:space="preserve"> </w:t>
-      </w:r>
-      <w:r>
-        <w:rPr>
-          <w:b/>
-          <w:bCs/>
-          <w:rtl/>
-        </w:rPr>
-        <w:t>(</w:t>
-      </w:r>
-      <w:r>
-        <w:rPr>
-          <w:b/>
-          <w:bCs/>
-          <w:rtl/>
-          <w:lang w:bidi="ar-SA"/>
-        </w:rPr>
-        <w:t>الشركات المصنعة</w:t>
-      </w:r>
-      <w:r>
-        <w:rPr>
-          <w:rFonts w:hint="cs"/>
-          <w:b/>
-          <w:bCs/>
-          <w:rtl/>
-          <w:lang w:bidi="ar-SA"/>
-        </w:rPr>
-        <w:t>):</w:t>
-      </w:r>
-      <w:r>
-        <w:rPr>
-          <w:rFonts w:hint="cs"/>
-          <w:rtl/>
-          <w:lang w:bidi="ar-SA"/>
-        </w:rPr>
-        <w:t xml:space="preserve"> يعب</w:t>
-      </w:r>
-      <w:r>
-        <w:rPr>
-          <w:rFonts w:hint="eastAsia"/>
-          <w:rtl/>
-          <w:lang w:bidi="ar-SA"/>
-        </w:rPr>
-        <w:t>ر</w:t>
-      </w:r>
-      <w:r>
-        <w:rPr>
-          <w:rtl/>
-          <w:lang w:bidi="ar-SA"/>
-        </w:rPr>
-        <w:t xml:space="preserve"> عن الشركات المنتجة للأدوية. نهتم بتخزين اسم الشركة</w:t>
-      </w:r>
-      <w:r>
-        <w:t>.</w:t>
-      </w:r>
-    </w:p>
-    <w:p>
-      <w:pPr>
-        <w:numPr>
-          <w:ilvl w:val="0"/>
-          <w:numId w:val="39"/>
-        </w:numPr>
-      </w:pPr>
-      <w:r>
-        <w:rPr>
-          <w:b/>
-          <w:bCs/>
-        </w:rPr>
-        <w:t>)</w:t>
-      </w:r>
-      <w:r>
-        <w:rPr>
-          <w:b/>
-          <w:bCs/>
-        </w:rPr>
-        <w:t xml:space="preserve"> </w:t>
-      </w:r>
-      <w:r>
-        <w:rPr>
-          <w:b/>
-          <w:bCs/>
-        </w:rPr>
-        <w:t>MedicationClas</w:t>
-      </w:r>
-      <w:r>
-        <w:rPr>
-          <w:b/>
-          <w:bCs/>
-        </w:rPr>
-        <w:t>s</w:t>
-      </w:r>
-      <w:r>
-        <w:rPr>
-          <w:b/>
-          <w:bCs/>
-          <w:rtl/>
-          <w:lang w:bidi="ar-SA"/>
-        </w:rPr>
-        <w:t>تصنيفات الأدوية</w:t>
-      </w:r>
-      <w:r>
-        <w:rPr>
-          <w:b/>
-          <w:bCs/>
-          <w:lang w:bidi="ar-SA"/>
-        </w:rPr>
-        <w:t>:</w:t>
-      </w:r>
-      <w:r>
-        <w:rPr>
-          <w:b/>
-          <w:bCs/>
-          <w:lang w:bidi="ar-SA"/>
-        </w:rPr>
-        <w:t>(</w:t>
-      </w:r>
-      <w:r>
-        <w:rPr>
-          <w:rtl/>
-          <w:lang w:bidi="ar-SA"/>
-        </w:rPr>
-        <w:t>يعبر عن التصنيفات العلاجية. نهتم بتخزين اسم التصنيف ووصفه</w:t>
-      </w:r>
-      <w:r>
-        <w:t>.</w:t>
-      </w:r>
-    </w:p>
-    <w:p>
-      <w:pPr>
-        <w:numPr>
-          <w:ilvl w:val="0"/>
-          <w:numId w:val="39"/>
-        </w:numPr>
-      </w:pPr>
-      <w:r>
-        <w:rPr>
-          <w:b/>
-          <w:bCs/>
-        </w:rPr>
-        <w:t>)</w:t>
-      </w:r>
-      <w:r>
-        <w:rPr>
-          <w:b/>
-          <w:bCs/>
-        </w:rPr>
-        <w:t xml:space="preserve"> MedicationForm</w:t>
-      </w:r>
-      <w:r>
-        <w:rPr>
-          <w:b/>
-          <w:bCs/>
-          <w:rtl/>
-          <w:lang w:bidi="ar-SA"/>
-        </w:rPr>
-        <w:t>أشكال الأدوية</w:t>
-      </w:r>
-      <w:r>
-        <w:rPr>
-          <w:b/>
-          <w:bCs/>
-          <w:lang w:bidi="ar-SA"/>
-        </w:rPr>
-        <w:t>:(</w:t>
-      </w:r>
-      <w:r>
-        <w:rPr>
-          <w:rtl/>
-          <w:lang w:bidi="ar-SA"/>
-        </w:rPr>
-        <w:t>يعبر عن الشكل الصيدلاني للدواء. نهتم بتخزين اسم الشكل ووحدة القياس</w:t>
-      </w:r>
-      <w:r>
-        <w:t>.</w:t>
-      </w:r>
-    </w:p>
-    <w:p>
-      <w:pPr>
-        <w:numPr>
-          <w:ilvl w:val="0"/>
-          <w:numId w:val="39"/>
-        </w:numPr>
-      </w:pPr>
-      <w:r>
-        <w:rPr>
-          <w:b/>
-          <w:bCs/>
-        </w:rPr>
-        <w:t>ActiveIngredient</w:t>
-      </w:r>
-      <w:r>
-        <w:rPr>
-          <w:rFonts w:hint="cs"/>
-          <w:b/>
-          <w:bCs/>
-          <w:rtl/>
-        </w:rPr>
-        <w:t xml:space="preserve"> </w:t>
-      </w:r>
-      <w:r>
-        <w:rPr>
-          <w:b/>
-          <w:bCs/>
-          <w:rtl/>
-        </w:rPr>
-        <w:t>(</w:t>
-      </w:r>
-      <w:r>
-        <w:rPr>
-          <w:b/>
-          <w:bCs/>
-          <w:rtl/>
-          <w:lang w:bidi="ar-SA"/>
-        </w:rPr>
-        <w:t>المكونات الفعالة</w:t>
-      </w:r>
-      <w:r>
-        <w:rPr>
-          <w:rFonts w:hint="cs"/>
-          <w:b/>
-          <w:bCs/>
-          <w:rtl/>
-          <w:lang w:bidi="ar-SA"/>
-        </w:rPr>
-        <w:t>):</w:t>
-      </w:r>
-      <w:r>
-        <w:rPr>
-          <w:rFonts w:hint="cs"/>
-          <w:rtl/>
-          <w:lang w:bidi="ar-SA"/>
-        </w:rPr>
-        <w:t xml:space="preserve"> يعب</w:t>
-      </w:r>
-      <w:r>
-        <w:rPr>
-          <w:rFonts w:hint="eastAsia"/>
-          <w:rtl/>
-          <w:lang w:bidi="ar-SA"/>
-        </w:rPr>
-        <w:t>ر</w:t>
-      </w:r>
-      <w:r>
-        <w:rPr>
-          <w:rtl/>
-          <w:lang w:bidi="ar-SA"/>
-        </w:rPr>
-        <w:t xml:space="preserve"> عن المواد الكيميائية الفعالة في الأدوية. نهتم بتخزين اسم المكون</w:t>
-      </w:r>
-      <w:r>
-        <w:t>.</w:t>
-      </w:r>
-    </w:p>
-    <w:p>
-      <w:pPr>
-        <w:numPr>
-          <w:ilvl w:val="0"/>
-          <w:numId w:val="39"/>
-        </w:numPr>
-      </w:pPr>
-      <w:r>
-        <w:rPr>
-          <w:b/>
-          <w:bCs/>
-        </w:rPr>
-        <w:t>MedicationActiveIngredient</w:t>
-      </w:r>
-      <w:r>
-        <w:rPr>
-          <w:rFonts w:hint="cs"/>
-          <w:b/>
-          <w:bCs/>
-          <w:rtl/>
-        </w:rPr>
-        <w:t xml:space="preserve">: </w:t>
-      </w:r>
-      <w:r>
-        <w:rPr>
-          <w:rFonts w:hint="cs"/>
-          <w:rtl/>
-        </w:rPr>
-        <w:t>هو</w:t>
-      </w:r>
-      <w:r>
-        <w:rPr>
-          <w:rtl/>
-          <w:lang w:bidi="ar-SA"/>
-        </w:rPr>
-        <w:t xml:space="preserve"> جدول كسر علاقة</w:t>
-      </w:r>
-      <w:r>
-        <w:t xml:space="preserve"> many-to-many </w:t>
-      </w:r>
-      <w:r>
-        <w:rPr>
-          <w:rtl/>
-          <w:lang w:bidi="ar-SA"/>
-        </w:rPr>
-        <w:t>بين الأدوية والمكونات الفعالة. نهتم فيه بتحديد كمية كل مكون في الدواء</w:t>
-      </w:r>
-      <w:r>
-        <w:t>.</w:t>
-      </w:r>
-    </w:p>
-    <w:p>
-      <w:pPr>
-        <w:numPr>
-          <w:ilvl w:val="0"/>
-          <w:numId w:val="39"/>
-        </w:numPr>
-      </w:pPr>
-      <w:r>
-        <w:rPr>
-          <w:b/>
-          <w:bCs/>
-        </w:rPr>
-        <w:t>Supplier</w:t>
-      </w:r>
-      <w:r>
-        <w:rPr>
-          <w:rFonts w:hint="cs"/>
-          <w:b/>
-          <w:bCs/>
-          <w:rtl/>
-        </w:rPr>
-        <w:t xml:space="preserve"> </w:t>
-      </w:r>
-      <w:r>
-        <w:rPr>
-          <w:rFonts w:hint="cs"/>
-          <w:b/>
-          <w:bCs/>
-          <w:rtl/>
-        </w:rPr>
-        <w:t>(</w:t>
-      </w:r>
-      <w:r>
-        <w:rPr>
-          <w:b/>
-          <w:bCs/>
-          <w:rtl/>
-          <w:lang w:bidi="ar-SA"/>
-        </w:rPr>
-        <w:t>الموردون</w:t>
-      </w:r>
-      <w:r>
-        <w:rPr>
-          <w:rFonts w:hint="cs"/>
-          <w:b/>
-          <w:bCs/>
-          <w:rtl/>
-          <w:lang w:bidi="ar-SA"/>
-        </w:rPr>
-        <w:t>):</w:t>
-      </w:r>
-      <w:r>
-        <w:rPr>
-          <w:rFonts w:hint="cs"/>
-          <w:rtl/>
-          <w:lang w:bidi="ar-SA"/>
-        </w:rPr>
-        <w:t xml:space="preserve"> يعب</w:t>
-      </w:r>
-      <w:r>
-        <w:rPr>
-          <w:rFonts w:hint="eastAsia"/>
-          <w:rtl/>
-          <w:lang w:bidi="ar-SA"/>
-        </w:rPr>
-        <w:t>ر</w:t>
-      </w:r>
-      <w:r>
-        <w:rPr>
-          <w:rtl/>
-          <w:lang w:bidi="ar-SA"/>
-        </w:rPr>
-        <w:t xml:space="preserve"> عن الشركات التي تورد الأدوية للصيدلية. نهتم بتخزين اسم المورد</w:t>
-      </w:r>
-      <w:r>
-        <w:t>.</w:t>
-      </w:r>
-    </w:p>
-    <w:p>
-      <w:pPr>
-        <w:numPr>
-          <w:ilvl w:val="0"/>
-          <w:numId w:val="39"/>
-        </w:numPr>
-      </w:pPr>
-      <w:r>
-        <w:rPr>
-          <w:b/>
-          <w:bCs/>
-        </w:rPr>
-        <w:t>Order</w:t>
-      </w:r>
-      <w:r>
-        <w:rPr>
-          <w:rFonts w:hint="cs"/>
-          <w:b/>
-          <w:bCs/>
-          <w:rtl/>
-        </w:rPr>
-        <w:t xml:space="preserve"> </w:t>
-      </w:r>
-      <w:r>
-        <w:rPr>
-          <w:b/>
-          <w:bCs/>
-          <w:rtl/>
-        </w:rPr>
-        <w:t>(</w:t>
-      </w:r>
-      <w:r>
-        <w:rPr>
-          <w:b/>
-          <w:bCs/>
-          <w:rtl/>
-          <w:lang w:bidi="ar-SA"/>
-        </w:rPr>
-        <w:t>طلبات الشراء</w:t>
-      </w:r>
-      <w:r>
-        <w:rPr>
-          <w:rFonts w:hint="cs"/>
-          <w:b/>
-          <w:bCs/>
-          <w:rtl/>
-          <w:lang w:bidi="ar-SA"/>
-        </w:rPr>
-        <w:t>):</w:t>
-      </w:r>
-      <w:r>
-        <w:rPr>
-          <w:rFonts w:hint="cs"/>
-          <w:rtl/>
-          <w:lang w:bidi="ar-SA"/>
-        </w:rPr>
-        <w:t xml:space="preserve"> يعب</w:t>
-      </w:r>
-      <w:r>
-        <w:rPr>
-          <w:rFonts w:hint="eastAsia"/>
-          <w:rtl/>
-          <w:lang w:bidi="ar-SA"/>
-        </w:rPr>
-        <w:t>ر</w:t>
-      </w:r>
-      <w:r>
-        <w:rPr>
-          <w:rtl/>
-          <w:lang w:bidi="ar-SA"/>
-        </w:rPr>
-        <w:t xml:space="preserve"> عن طلبات الشراء من الموردين. نهتم بتخزين معلومات المورد وتاريخ الطلب</w:t>
-      </w:r>
-      <w:r>
-        <w:t>.</w:t>
-      </w:r>
-    </w:p>
-    <w:p>
-      <w:pPr>
-        <w:numPr>
-          <w:ilvl w:val="0"/>
-          <w:numId w:val="39"/>
-        </w:numPr>
-      </w:pPr>
-      <w:r>
-        <w:rPr>
-          <w:b/>
-          <w:bCs/>
-        </w:rPr>
-        <w:t>OrderItem</w:t>
-      </w:r>
-      <w:r>
-        <w:rPr>
-          <w:rFonts w:hint="cs"/>
-          <w:b/>
-          <w:bCs/>
-          <w:rtl/>
-        </w:rPr>
-        <w:t xml:space="preserve"> (</w:t>
-      </w:r>
-      <w:r>
-        <w:rPr>
-          <w:b/>
-          <w:bCs/>
-          <w:rtl/>
-        </w:rPr>
-        <w:t>عناصر طلب الشراء</w:t>
-      </w:r>
-      <w:r>
-        <w:rPr>
-          <w:rFonts w:hint="cs"/>
-          <w:b/>
-          <w:bCs/>
-          <w:rtl/>
-        </w:rPr>
-        <w:t>):</w:t>
-      </w:r>
-      <w:r>
-        <w:rPr>
-          <w:rFonts w:hint="cs"/>
-          <w:b/>
-          <w:bCs/>
-          <w:rtl/>
-        </w:rPr>
-        <w:t xml:space="preserve"> </w:t>
-      </w:r>
-      <w:r>
-        <w:rPr>
-          <w:rtl/>
-        </w:rPr>
-        <w:t xml:space="preserve">هو جدول كسر علاقة </w:t>
-      </w:r>
-      <w:r>
-        <w:t xml:space="preserve">many-to-many </w:t>
-      </w:r>
-      <w:r>
-        <w:rPr>
-          <w:rtl/>
-        </w:rPr>
-        <w:t>بين طلبات الشراء والأدوية. نهتم فيه بتخزين الكمية المطلوبة وسعر الوحدة وتاريخ انتهاء الصلاحية لكل دواء في الطلب</w:t>
-      </w:r>
-      <w:r>
-        <w:t>.</w:t>
-      </w:r>
-    </w:p>
-    <w:p>
-      <w:pPr>
-        <w:numPr>
-          <w:ilvl w:val="0"/>
-          <w:numId w:val="39"/>
-        </w:numPr>
-      </w:pPr>
-      <w:r>
-        <w:rPr>
-          <w:b/>
-          <w:bCs/>
-        </w:rPr>
-        <w:t>InventoryCheck</w:t>
-      </w:r>
-      <w:r>
-        <w:rPr>
-          <w:rFonts w:hint="cs"/>
-          <w:b/>
-          <w:bCs/>
-          <w:rtl/>
-        </w:rPr>
-        <w:t xml:space="preserve"> </w:t>
-      </w:r>
-      <w:r>
-        <w:rPr>
-          <w:b/>
-          <w:bCs/>
-          <w:rtl/>
-        </w:rPr>
-        <w:t>(</w:t>
-      </w:r>
-      <w:r>
-        <w:rPr>
-          <w:b/>
-          <w:bCs/>
-          <w:rtl/>
-          <w:lang w:bidi="ar-SA"/>
-        </w:rPr>
-        <w:t>جرد المخزون</w:t>
-      </w:r>
-      <w:r>
-        <w:rPr>
-          <w:rFonts w:hint="cs"/>
-          <w:b/>
-          <w:bCs/>
-          <w:rtl/>
-          <w:lang w:bidi="ar-SA"/>
-        </w:rPr>
-        <w:t>):</w:t>
-      </w:r>
-      <w:r>
-        <w:rPr>
-          <w:rFonts w:hint="cs"/>
-          <w:rtl/>
-          <w:lang w:bidi="ar-SA"/>
-        </w:rPr>
-        <w:t xml:space="preserve"> يعب</w:t>
-      </w:r>
-      <w:r>
-        <w:rPr>
-          <w:rFonts w:hint="eastAsia"/>
-          <w:rtl/>
-          <w:lang w:bidi="ar-SA"/>
-        </w:rPr>
-        <w:t>ر</w:t>
-      </w:r>
-      <w:r>
-        <w:rPr>
-          <w:rtl/>
-          <w:lang w:bidi="ar-SA"/>
-        </w:rPr>
-        <w:t xml:space="preserve"> عن عمليات الجرد الدورية. نهتم بتخزين تاريخ الجرد والملاحظات المتعلقة به</w:t>
-      </w:r>
-      <w:r>
-        <w:t>.</w:t>
-      </w:r>
-    </w:p>
-    <w:p>
-      <w:pPr>
-        <w:numPr>
-          <w:ilvl w:val="0"/>
-          <w:numId w:val="39"/>
-        </w:numPr>
-      </w:pPr>
-      <w:r>
-        <w:rPr>
-          <w:b/>
-          <w:bCs/>
-        </w:rPr>
-        <w:t>InventoryCheckItem</w:t>
-      </w:r>
-      <w:r>
-        <w:rPr>
-          <w:rFonts w:hint="cs"/>
-          <w:b/>
-          <w:bCs/>
-          <w:rtl/>
-        </w:rPr>
-        <w:t xml:space="preserve"> (</w:t>
-      </w:r>
-      <w:r>
-        <w:rPr>
-          <w:b/>
-          <w:bCs/>
-          <w:rtl/>
-        </w:rPr>
-        <w:t>عناصر جرد المخزون</w:t>
-      </w:r>
-      <w:r>
-        <w:rPr>
-          <w:rFonts w:hint="cs"/>
-          <w:b/>
-          <w:bCs/>
-          <w:rtl/>
-        </w:rPr>
-        <w:t>):</w:t>
-      </w:r>
-      <w:r>
-        <w:rPr>
-          <w:rFonts w:hint="cs"/>
-          <w:b/>
-          <w:bCs/>
-          <w:rtl/>
-        </w:rPr>
-        <w:t xml:space="preserve"> </w:t>
-      </w:r>
-      <w:r>
-        <w:rPr>
-          <w:rtl/>
-        </w:rPr>
-        <w:t>هو جدول كسر علاقة بين عمليات الجرد والأدوية. نهتم فيه بتخزين الكمية المتوقعة في النظام والكمية التي تم عدها فعلياً لكل دواء</w:t>
-      </w:r>
-      <w:r>
-        <w:t>.</w:t>
-      </w:r>
-    </w:p>
-    <w:p>
-      <w:pPr>
-        <w:ind w:left="360"/>
-        <w:rPr>
-          <w:lang w:bidi="ar-LB"/>
-        </w:rPr>
-      </w:pPr>
-      <w:r>
-        <w:rPr>
-          <w:lang w:bidi="ar-LB"/>
-        </w:rPr>
-        <w:t>.</w:t>
-      </w:r>
-    </w:p>
-    <w:p>
-      <w:pPr>
-        <w:rPr>
-          <w:rtl/>
-          <w:lang w:bidi="ar-LB"/>
-        </w:rPr>
-      </w:pPr>
-    </w:p>
-    <w:p>
-      <w:pPr>
-        <w:rPr>
-          <w:rFonts w:hint="cs"/>
-          <w:rtl/>
-          <w:lang w:bidi="ar-LB"/>
-        </w:rPr>
+          <w:rFonts w:hint="cs"/>
+          <w:rtl/>
+          <w:lang w:bidi="ar-LB"/>
+        </w:rPr>
+        <w:t>من الجداول الظاهرة في الشكل التالي:</w:t>
+      </w:r>
+    </w:p>
+    <w:p>
+      <w:pPr>
+        <w:ind w:left="720"/>
+        <w:rPr>
+          <w:rtl/>
+          <w:lang w:bidi="ar-LB"/>
+        </w:rPr>
+      </w:pPr>
+    </w:p>
+    <w:p>
+      <w:pPr>
+        <w:keepNext/>
+        <w:ind w:left="720"/>
       </w:pPr>
       <w:r>
         <w:rPr>
@@ -4287,7 +4728,7 @@
         </w:rPr>
         <w:lastRenderedPageBreak/>
         <w:drawing>
-          <wp:inline distT="0" distB="0" distL="0" distR="0" wp14:anchorId="6BE5C729" wp14:editId="74DB089E">
+          <wp:inline distT="0" distB="0" distL="0" distR="0" wp14:anchorId="44090B2E" wp14:editId="16415098">
             <wp:extent cx="5486400" cy="4064635"/>
             <wp:effectExtent l="0" t="0" r="0" b="0"/>
             <wp:docPr id="1380697777" name="Picture 1"/>
@@ -4322,47 +4763,1882 @@
           </wp:inline>
         </w:drawing>
       </w:r>
-      <w:r>
-        <w:rPr>
+    </w:p>
+    <w:p>
+      <w:pPr>
+        <w:pStyle w:val="Caption"/>
+        <w:rPr>
+          <w:rtl/>
+        </w:rPr>
+      </w:pPr>
+    </w:p>
+    <w:p>
+      <w:pPr>
+        <w:pStyle w:val="Caption"/>
+        <w:rPr>
+          <w:color w:val="262626" w:themeColor="text1" w:themeTint="D9"/>
+          <w:rtl/>
+          <w:lang w:bidi="ar-LB"/>
+        </w:rPr>
+      </w:pPr>
+      <w:r>
+        <w:rPr>
+          <w:rFonts w:hint="cs"/>
+          <w:color w:val="262626" w:themeColor="text1" w:themeTint="D9"/>
+          <w:rtl/>
+        </w:rPr>
+        <w:t>الشكل 1: تص</w:t>
+      </w:r>
+      <w:r>
+        <w:rPr>
+          <w:rFonts w:hint="cs"/>
           <w:noProof/>
+          <w:color w:val="262626" w:themeColor="text1" w:themeTint="D9"/>
+          <w:rtl/>
+          <w:lang w:bidi="ar-LB"/>
+        </w:rPr>
+        <w:t>ميم قاعدة البيانات للتطبيق</w:t>
+      </w:r>
+    </w:p>
+    <w:p>
+      <w:pPr>
+        <w:ind w:left="720"/>
+        <w:rPr>
+          <w:rFonts w:hint="cs"/>
+          <w:rtl/>
+          <w:lang w:bidi="ar-LB"/>
+        </w:rPr>
+      </w:pPr>
+    </w:p>
+    <w:p>
+      <w:pPr>
+        <w:numPr>
+          <w:ilvl w:val="0"/>
+          <w:numId w:val="39"/>
+        </w:numPr>
+      </w:pPr>
+      <w:r>
+        <w:rPr>
+          <w:b/>
+          <w:bCs/>
+        </w:rPr>
+        <w:t>AspNetUsers</w:t>
+      </w:r>
+      <w:r>
+        <w:rPr>
+          <w:rFonts w:hint="cs"/>
+          <w:b/>
+          <w:bCs/>
+          <w:rtl/>
+        </w:rPr>
+        <w:t>(</w:t>
+      </w:r>
+      <w:r>
+        <w:rPr>
+          <w:b/>
+          <w:bCs/>
+          <w:rtl/>
+          <w:lang w:bidi="ar-SA"/>
+        </w:rPr>
+        <w:t>المستخدمو</w:t>
+      </w:r>
+      <w:r>
+        <w:rPr>
+          <w:rFonts w:hint="cs"/>
+          <w:b/>
+          <w:bCs/>
+          <w:rtl/>
+          <w:lang w:bidi="ar-SA"/>
+        </w:rPr>
+        <w:t>ن):</w:t>
+      </w:r>
+      <w:r>
+        <w:rPr>
+          <w:rFonts w:hint="cs"/>
+          <w:rtl/>
+          <w:lang w:bidi="ar-SA"/>
+        </w:rPr>
+        <w:t xml:space="preserve"> يعبر</w:t>
+      </w:r>
+      <w:r>
+        <w:rPr>
+          <w:rtl/>
+          <w:lang w:bidi="ar-SA"/>
+        </w:rPr>
+        <w:t xml:space="preserve"> هذا الجدول عن مستخدمي النظام من مديرين وصيادلة. نهتم فيه بتخزين معلومات تسجيل الدخول بشكل آمن، بالإضافة إلى الأسماء الشخصية لتمييزهم</w:t>
+      </w:r>
+      <w:r>
+        <w:t>.</w:t>
+      </w:r>
+    </w:p>
+    <w:p>
+      <w:pPr>
+        <w:numPr>
+          <w:ilvl w:val="0"/>
+          <w:numId w:val="39"/>
+        </w:numPr>
+      </w:pPr>
+      <w:r>
+        <w:rPr>
+          <w:b/>
+          <w:bCs/>
+        </w:rPr>
+        <w:t>AspNetRoles</w:t>
+      </w:r>
+      <w:r>
+        <w:rPr>
+          <w:rFonts w:hint="cs"/>
+          <w:b/>
+          <w:bCs/>
+          <w:rtl/>
+        </w:rPr>
+        <w:t>(</w:t>
+      </w:r>
+      <w:r>
+        <w:rPr>
+          <w:b/>
+          <w:bCs/>
+          <w:rtl/>
+          <w:lang w:bidi="ar-SA"/>
+        </w:rPr>
+        <w:t>الأدوار</w:t>
+      </w:r>
+      <w:r>
+        <w:rPr>
+          <w:rFonts w:hint="cs"/>
+          <w:b/>
+          <w:bCs/>
+          <w:rtl/>
+          <w:lang w:bidi="ar-SA"/>
+        </w:rPr>
+        <w:t>):</w:t>
+      </w:r>
+      <w:r>
+        <w:rPr>
+          <w:rFonts w:hint="cs"/>
+          <w:rtl/>
+          <w:lang w:bidi="ar-SA"/>
+        </w:rPr>
+        <w:t xml:space="preserve"> يعب</w:t>
+      </w:r>
+      <w:r>
+        <w:rPr>
+          <w:rFonts w:hint="eastAsia"/>
+          <w:rtl/>
+          <w:lang w:bidi="ar-SA"/>
+        </w:rPr>
+        <w:t>ر</w:t>
+      </w:r>
+      <w:r>
+        <w:rPr>
+          <w:rtl/>
+          <w:lang w:bidi="ar-SA"/>
+        </w:rPr>
+        <w:t xml:space="preserve"> عن الأدوار المتاحة في النظام. نهتم بتخزين اسم </w:t>
+      </w:r>
+      <w:r>
+        <w:rPr>
+          <w:rFonts w:hint="cs"/>
+          <w:rtl/>
+          <w:lang w:bidi="ar-SA"/>
+        </w:rPr>
+        <w:t>الدور</w:t>
+      </w:r>
+      <w:r>
+        <w:rPr>
+          <w:rFonts w:hint="cs"/>
+          <w:rtl/>
+          <w:lang w:bidi="ar-SA"/>
+        </w:rPr>
+        <w:t xml:space="preserve"> </w:t>
+      </w:r>
+      <w:r>
+        <w:rPr>
+          <w:rtl/>
+          <w:lang w:bidi="ar-SA"/>
+        </w:rPr>
+        <w:t>(</w:t>
+      </w:r>
+      <w:r>
+        <w:rPr>
+          <w:rtl/>
+          <w:lang w:bidi="ar-SA"/>
+        </w:rPr>
+        <w:t>مثل</w:t>
+      </w:r>
+      <w:r>
+        <w:t xml:space="preserve"> "Admin"</w:t>
+      </w:r>
+      <w:r>
+        <w:rPr>
+          <w:rtl/>
+          <w:lang w:bidi="ar-SA"/>
+        </w:rPr>
+        <w:t>أو</w:t>
+      </w:r>
+      <w:r>
+        <w:t xml:space="preserve"> "Pharmacist"</w:t>
+      </w:r>
+      <w:r>
+        <w:rPr>
+          <w:rFonts w:hint="cs"/>
+          <w:rtl/>
+        </w:rPr>
+        <w:t xml:space="preserve">) </w:t>
+      </w:r>
+      <w:r>
+        <w:rPr>
+          <w:rtl/>
+          <w:lang w:bidi="ar-SA"/>
+        </w:rPr>
+        <w:t>لربطه بالصلاحيات المحددة</w:t>
+      </w:r>
+      <w:r>
+        <w:t>.</w:t>
+      </w:r>
+    </w:p>
+    <w:p>
+      <w:pPr>
+        <w:numPr>
+          <w:ilvl w:val="0"/>
+          <w:numId w:val="39"/>
+        </w:numPr>
+      </w:pPr>
+      <w:r>
+        <w:rPr>
+          <w:b/>
+          <w:bCs/>
+        </w:rPr>
+        <w:t>InsuredPerson</w:t>
+      </w:r>
+      <w:r>
+        <w:rPr>
+          <w:rFonts w:hint="cs"/>
+          <w:b/>
+          <w:bCs/>
+          <w:rtl/>
+        </w:rPr>
+        <w:t xml:space="preserve"> </w:t>
+      </w:r>
+      <w:r>
+        <w:rPr>
+          <w:b/>
+          <w:bCs/>
+          <w:rtl/>
+        </w:rPr>
+        <w:t>(</w:t>
+      </w:r>
+      <w:r>
+        <w:rPr>
+          <w:b/>
+          <w:bCs/>
+          <w:rtl/>
+          <w:lang w:bidi="ar-SA"/>
+        </w:rPr>
+        <w:t>الأشخاص المؤمن عليهم</w:t>
+      </w:r>
+      <w:r>
+        <w:rPr>
+          <w:rFonts w:hint="cs"/>
+          <w:b/>
+          <w:bCs/>
+          <w:rtl/>
+          <w:lang w:bidi="ar-SA"/>
+        </w:rPr>
+        <w:t>):</w:t>
+      </w:r>
+      <w:r>
+        <w:rPr>
+          <w:rFonts w:hint="cs"/>
+          <w:rtl/>
+          <w:lang w:bidi="ar-SA"/>
+        </w:rPr>
+        <w:t xml:space="preserve"> يعب</w:t>
+      </w:r>
+      <w:r>
+        <w:rPr>
+          <w:rFonts w:hint="eastAsia"/>
+          <w:rtl/>
+          <w:lang w:bidi="ar-SA"/>
+        </w:rPr>
+        <w:t>ر</w:t>
+      </w:r>
+      <w:r>
+        <w:rPr>
+          <w:rtl/>
+          <w:lang w:bidi="ar-SA"/>
+        </w:rPr>
+        <w:t xml:space="preserve"> عن السجل الأساسي لكل شخص يستفيد من خدمات الصيدلية. نهتم بتخزين معلوماته الشخصية، وحالته في النظام، وتحديد نوعه كموظف أو فرد عائلة لتطبيق قواعد التغطية المالية</w:t>
+      </w:r>
+      <w:r>
+        <w:t>.</w:t>
+      </w:r>
+    </w:p>
+    <w:p>
+      <w:pPr>
+        <w:numPr>
+          <w:ilvl w:val="0"/>
+          <w:numId w:val="39"/>
+        </w:numPr>
+      </w:pPr>
+      <w:r>
+        <w:rPr>
+          <w:b/>
+          <w:bCs/>
         </w:rPr>
         <w:lastRenderedPageBreak/>
-        <w:drawing>
-          <wp:inline distT="0" distB="0" distL="0" distR="0" wp14:anchorId="2E9F2A80" wp14:editId="12181439">
-            <wp:extent cx="7762044" cy="7114309"/>
-            <wp:effectExtent l="0" t="0" r="0" b="0"/>
-            <wp:docPr id="1199388231" name="Picture 1"/>
-            <wp:cNvGraphicFramePr>
-              <a:graphicFrameLocks xmlns:a="http://schemas.openxmlformats.org/drawingml/2006/main" noChangeAspect="1"/>
-            </wp:cNvGraphicFramePr>
-            <a:graphic xmlns:a="http://schemas.openxmlformats.org/drawingml/2006/main">
-              <a:graphicData uri="http://schemas.openxmlformats.org/drawingml/2006/picture">
-                <pic:pic xmlns:pic="http://schemas.openxmlformats.org/drawingml/2006/picture">
-                  <pic:nvPicPr>
-                    <pic:cNvPr id="1199388231" name=""/>
-                    <pic:cNvPicPr/>
-                  </pic:nvPicPr>
-                  <pic:blipFill>
-                    <a:blip r:embed="rId9"/>
-                    <a:stretch>
-                      <a:fillRect/>
-                    </a:stretch>
-                  </pic:blipFill>
-                  <pic:spPr>
-                    <a:xfrm>
-                      <a:off x="0" y="0"/>
-                      <a:ext cx="7767845" cy="7119626"/>
-                    </a:xfrm>
-                    <a:prstGeom prst="rect">
-                      <a:avLst/>
-                    </a:prstGeom>
-                  </pic:spPr>
-                </pic:pic>
-              </a:graphicData>
-            </a:graphic>
-          </wp:inline>
-        </w:drawing>
-      </w:r>
+        <w:t>Employee</w:t>
+      </w:r>
+      <w:r>
+        <w:rPr>
+          <w:rFonts w:hint="cs"/>
+          <w:b/>
+          <w:bCs/>
+          <w:rtl/>
+        </w:rPr>
+        <w:t>(</w:t>
+      </w:r>
+      <w:r>
+        <w:rPr>
+          <w:b/>
+          <w:bCs/>
+          <w:rtl/>
+          <w:lang w:bidi="ar-SA"/>
+        </w:rPr>
+        <w:t>الموظفون</w:t>
+      </w:r>
+      <w:r>
+        <w:rPr>
+          <w:rFonts w:hint="cs"/>
+          <w:b/>
+          <w:bCs/>
+          <w:rtl/>
+          <w:lang w:bidi="ar-SA"/>
+        </w:rPr>
+        <w:t>):</w:t>
+      </w:r>
+      <w:r>
+        <w:rPr>
+          <w:rFonts w:hint="cs"/>
+          <w:rtl/>
+          <w:lang w:bidi="ar-SA"/>
+        </w:rPr>
+        <w:t xml:space="preserve"> جدو</w:t>
+      </w:r>
+      <w:r>
+        <w:rPr>
+          <w:rFonts w:hint="eastAsia"/>
+          <w:rtl/>
+          <w:lang w:bidi="ar-SA"/>
+        </w:rPr>
+        <w:t>ل</w:t>
+      </w:r>
+      <w:r>
+        <w:rPr>
+          <w:rtl/>
+          <w:lang w:bidi="ar-SA"/>
+        </w:rPr>
+        <w:t xml:space="preserve"> يمثل دور الموظف، وهو يرث من جدول</w:t>
+      </w:r>
+      <w:r>
+        <w:t xml:space="preserve"> InsuredPerson </w:t>
+      </w:r>
+      <w:r>
+        <w:rPr>
+          <w:rtl/>
+          <w:lang w:bidi="ar-SA"/>
+        </w:rPr>
+        <w:t>ويضيف معلومات وظيفية خاصة به، كما يحتوي على مفتاح أجنبي لجدول الأقسام بهدف معرفة القسم الذي يعمل به الموظف</w:t>
+      </w:r>
+      <w:r>
+        <w:t>.</w:t>
+      </w:r>
+    </w:p>
+    <w:p>
+      <w:pPr>
+        <w:numPr>
+          <w:ilvl w:val="0"/>
+          <w:numId w:val="39"/>
+        </w:numPr>
+      </w:pPr>
+      <w:r>
+        <w:rPr>
+          <w:b/>
+          <w:bCs/>
+        </w:rPr>
+        <w:t>FamilyMember</w:t>
+      </w:r>
+      <w:r>
+        <w:rPr>
+          <w:rFonts w:hint="cs"/>
+          <w:b/>
+          <w:bCs/>
+          <w:rtl/>
+        </w:rPr>
+        <w:t xml:space="preserve"> </w:t>
+      </w:r>
+      <w:r>
+        <w:rPr>
+          <w:b/>
+          <w:bCs/>
+          <w:rtl/>
+        </w:rPr>
+        <w:t>(</w:t>
+      </w:r>
+      <w:r>
+        <w:rPr>
+          <w:b/>
+          <w:bCs/>
+          <w:rtl/>
+          <w:lang w:bidi="ar-SA"/>
+        </w:rPr>
+        <w:t>أفراد العائلة</w:t>
+      </w:r>
+      <w:r>
+        <w:rPr>
+          <w:rFonts w:hint="cs"/>
+          <w:b/>
+          <w:bCs/>
+          <w:rtl/>
+          <w:lang w:bidi="ar-SA"/>
+        </w:rPr>
+        <w:t>):</w:t>
+      </w:r>
+      <w:r>
+        <w:rPr>
+          <w:rFonts w:hint="cs"/>
+          <w:rtl/>
+          <w:lang w:bidi="ar-SA"/>
+        </w:rPr>
+        <w:t xml:space="preserve"> جدو</w:t>
+      </w:r>
+      <w:r>
+        <w:rPr>
+          <w:rFonts w:hint="eastAsia"/>
+          <w:rtl/>
+          <w:lang w:bidi="ar-SA"/>
+        </w:rPr>
+        <w:t>ل</w:t>
+      </w:r>
+      <w:r>
+        <w:rPr>
+          <w:rtl/>
+          <w:lang w:bidi="ar-SA"/>
+        </w:rPr>
+        <w:t xml:space="preserve"> يرث من</w:t>
+      </w:r>
+      <w:r>
+        <w:t xml:space="preserve"> InsuredPerson </w:t>
+      </w:r>
+      <w:r>
+        <w:rPr>
+          <w:rtl/>
+          <w:lang w:bidi="ar-SA"/>
+        </w:rPr>
+        <w:t>ويخزن معلومات حول أقارب الموظف، حيث يحتوي على مفتاح أجنبي لجدول الموظفين لتحديد الموظف المسؤول عنه، بالإضافة إلى تحديد نوع صلة القرابة</w:t>
+      </w:r>
+      <w:r>
+        <w:t>.</w:t>
+      </w:r>
+    </w:p>
+    <w:p>
+      <w:pPr>
+        <w:numPr>
+          <w:ilvl w:val="0"/>
+          <w:numId w:val="39"/>
+        </w:numPr>
+      </w:pPr>
+      <w:r>
+        <w:rPr>
+          <w:b/>
+          <w:bCs/>
+        </w:rPr>
+        <w:t>Medication</w:t>
+      </w:r>
+      <w:r>
+        <w:rPr>
+          <w:rFonts w:hint="cs"/>
+          <w:b/>
+          <w:bCs/>
+          <w:rtl/>
+        </w:rPr>
+        <w:t>(</w:t>
+      </w:r>
+      <w:r>
+        <w:rPr>
+          <w:b/>
+          <w:bCs/>
+          <w:rtl/>
+          <w:lang w:bidi="ar-SA"/>
+        </w:rPr>
+        <w:t>الأدوية</w:t>
+      </w:r>
+      <w:r>
+        <w:rPr>
+          <w:rFonts w:hint="cs"/>
+          <w:b/>
+          <w:bCs/>
+          <w:rtl/>
+          <w:lang w:bidi="ar-SA"/>
+        </w:rPr>
+        <w:t>):</w:t>
+      </w:r>
+      <w:r>
+        <w:rPr>
+          <w:rFonts w:hint="cs"/>
+          <w:rtl/>
+          <w:lang w:bidi="ar-SA"/>
+        </w:rPr>
+        <w:t xml:space="preserve"> يعب</w:t>
+      </w:r>
+      <w:r>
+        <w:rPr>
+          <w:rFonts w:hint="eastAsia"/>
+          <w:rtl/>
+          <w:lang w:bidi="ar-SA"/>
+        </w:rPr>
+        <w:t>ر</w:t>
+      </w:r>
+      <w:r>
+        <w:rPr>
+          <w:rtl/>
+          <w:lang w:bidi="ar-SA"/>
+        </w:rPr>
+        <w:t xml:space="preserve"> عن كتالوج الأدوية. نهتم بتخزين المعلومات التعريفية للدواء كالاسم والجرعة والباركود، بالإضافة إلى ربطه بالشركة المصنعة وتصنيفه وشكله الصيدلاني</w:t>
+      </w:r>
+      <w:r>
+        <w:t>.</w:t>
+      </w:r>
+    </w:p>
+    <w:p>
+      <w:pPr>
+        <w:numPr>
+          <w:ilvl w:val="0"/>
+          <w:numId w:val="39"/>
+        </w:numPr>
+      </w:pPr>
+      <w:r>
+        <w:rPr>
+          <w:b/>
+          <w:bCs/>
+        </w:rPr>
+        <w:t>InventoryItem</w:t>
+      </w:r>
+      <w:r>
+        <w:rPr>
+          <w:rFonts w:hint="cs"/>
+          <w:b/>
+          <w:bCs/>
+          <w:rtl/>
+        </w:rPr>
+        <w:t xml:space="preserve"> </w:t>
+      </w:r>
+      <w:r>
+        <w:rPr>
+          <w:b/>
+          <w:bCs/>
+          <w:rtl/>
+        </w:rPr>
+        <w:t>(</w:t>
+      </w:r>
+      <w:r>
+        <w:rPr>
+          <w:b/>
+          <w:bCs/>
+          <w:rtl/>
+          <w:lang w:bidi="ar-SA"/>
+        </w:rPr>
+        <w:t>عناصر المخزون</w:t>
+      </w:r>
+      <w:r>
+        <w:rPr>
+          <w:rFonts w:hint="cs"/>
+          <w:b/>
+          <w:bCs/>
+          <w:rtl/>
+          <w:lang w:bidi="ar-SA"/>
+        </w:rPr>
+        <w:t>):</w:t>
+      </w:r>
+      <w:r>
+        <w:rPr>
+          <w:rFonts w:hint="cs"/>
+          <w:rtl/>
+          <w:lang w:bidi="ar-SA"/>
+        </w:rPr>
+        <w:t xml:space="preserve"> يعب</w:t>
+      </w:r>
+      <w:r>
+        <w:rPr>
+          <w:rFonts w:hint="eastAsia"/>
+          <w:rtl/>
+          <w:lang w:bidi="ar-SA"/>
+        </w:rPr>
+        <w:t>ر</w:t>
+      </w:r>
+      <w:r>
+        <w:rPr>
+          <w:rtl/>
+          <w:lang w:bidi="ar-SA"/>
+        </w:rPr>
+        <w:t xml:space="preserve"> عن وجود دواء معين في المخزون. نهتم بربطه بالدواء وتخزين سعر بيعه</w:t>
+      </w:r>
+      <w:r>
+        <w:t>.</w:t>
+      </w:r>
+    </w:p>
+    <w:p>
+      <w:pPr>
+        <w:numPr>
+          <w:ilvl w:val="0"/>
+          <w:numId w:val="39"/>
+        </w:numPr>
+      </w:pPr>
+      <w:r>
+        <w:rPr>
+          <w:b/>
+          <w:bCs/>
+        </w:rPr>
+        <w:t>InventoryItemDetail</w:t>
+      </w:r>
+      <w:r>
+        <w:rPr>
+          <w:rFonts w:hint="cs"/>
+          <w:b/>
+          <w:bCs/>
+          <w:rtl/>
+        </w:rPr>
+        <w:t xml:space="preserve"> </w:t>
+      </w:r>
+      <w:r>
+        <w:rPr>
+          <w:b/>
+          <w:bCs/>
+          <w:rtl/>
+        </w:rPr>
+        <w:t>(</w:t>
+      </w:r>
+      <w:r>
+        <w:rPr>
+          <w:b/>
+          <w:bCs/>
+          <w:rtl/>
+          <w:lang w:bidi="ar-SA"/>
+        </w:rPr>
+        <w:t>تفاصيل المخزون</w:t>
+      </w:r>
+      <w:r>
+        <w:rPr>
+          <w:rFonts w:hint="cs"/>
+          <w:b/>
+          <w:bCs/>
+          <w:rtl/>
+          <w:lang w:bidi="ar-SA"/>
+        </w:rPr>
+        <w:t>):</w:t>
+      </w:r>
+      <w:r>
+        <w:rPr>
+          <w:rFonts w:hint="cs"/>
+          <w:rtl/>
+          <w:lang w:bidi="ar-SA"/>
+        </w:rPr>
+        <w:t xml:space="preserve"> يمث</w:t>
+      </w:r>
+      <w:r>
+        <w:rPr>
+          <w:rFonts w:hint="eastAsia"/>
+          <w:rtl/>
+          <w:lang w:bidi="ar-SA"/>
+        </w:rPr>
+        <w:t>ل</w:t>
+      </w:r>
+      <w:r>
+        <w:rPr>
+          <w:rtl/>
+          <w:lang w:bidi="ar-SA"/>
+        </w:rPr>
+        <w:t xml:space="preserve"> دفعة</w:t>
+      </w:r>
+      <w:r>
+        <w:t xml:space="preserve"> (batch) </w:t>
+      </w:r>
+      <w:r>
+        <w:rPr>
+          <w:rtl/>
+          <w:lang w:bidi="ar-SA"/>
+        </w:rPr>
+        <w:t>محددة من دواء في المخزون. نهتم بتخزين الكمية المتوفرة وتاريخ انتهاء الصلاحية لهذه الدفعة</w:t>
+      </w:r>
+      <w:r>
+        <w:t>.</w:t>
+      </w:r>
+    </w:p>
+    <w:p>
+      <w:pPr>
+        <w:numPr>
+          <w:ilvl w:val="0"/>
+          <w:numId w:val="39"/>
+        </w:numPr>
+      </w:pPr>
+      <w:r>
+        <w:rPr>
+          <w:b/>
+          <w:bCs/>
+        </w:rPr>
+        <w:t>Diagnosis</w:t>
+      </w:r>
+      <w:r>
+        <w:rPr>
+          <w:rFonts w:hint="cs"/>
+          <w:b/>
+          <w:bCs/>
+          <w:rtl/>
+          <w:lang w:bidi="ar-LB"/>
+        </w:rPr>
+        <w:t>(</w:t>
+      </w:r>
+      <w:r>
+        <w:rPr>
+          <w:b/>
+          <w:bCs/>
+          <w:rtl/>
+        </w:rPr>
+        <w:t>التشخيصات</w:t>
+      </w:r>
+      <w:r>
+        <w:rPr>
+          <w:rFonts w:hint="cs"/>
+          <w:b/>
+          <w:bCs/>
+          <w:rtl/>
+        </w:rPr>
+        <w:t>):</w:t>
+      </w:r>
+      <w:r>
+        <w:rPr>
+          <w:rFonts w:hint="cs"/>
+          <w:rtl/>
+        </w:rPr>
+        <w:t xml:space="preserve"> يعب</w:t>
+      </w:r>
+      <w:r>
+        <w:rPr>
+          <w:rFonts w:hint="eastAsia"/>
+          <w:rtl/>
+        </w:rPr>
+        <w:t>ر</w:t>
+      </w:r>
+      <w:r>
+        <w:rPr>
+          <w:rtl/>
+        </w:rPr>
+        <w:t xml:space="preserve"> عن التشخيصات الطبية التي يمكن ربطها بالوصفات. نهتم بتخزين وصف التشخيص</w:t>
+      </w:r>
+      <w:r>
+        <w:t>.</w:t>
+      </w:r>
+    </w:p>
+    <w:p>
+      <w:pPr>
+        <w:numPr>
+          <w:ilvl w:val="0"/>
+          <w:numId w:val="39"/>
+        </w:numPr>
+      </w:pPr>
+      <w:r>
+        <w:rPr>
+          <w:b/>
+          <w:bCs/>
+        </w:rPr>
+        <w:t>Prescription</w:t>
+      </w:r>
+      <w:r>
+        <w:rPr>
+          <w:rFonts w:hint="cs"/>
+          <w:b/>
+          <w:bCs/>
+          <w:rtl/>
+        </w:rPr>
+        <w:t xml:space="preserve"> </w:t>
+      </w:r>
+      <w:r>
+        <w:rPr>
+          <w:b/>
+          <w:bCs/>
+          <w:rtl/>
+        </w:rPr>
+        <w:t>(</w:t>
+      </w:r>
+      <w:r>
+        <w:rPr>
+          <w:b/>
+          <w:bCs/>
+          <w:rtl/>
+          <w:lang w:bidi="ar-SA"/>
+        </w:rPr>
+        <w:t>الوصفات الطبية</w:t>
+      </w:r>
+      <w:r>
+        <w:rPr>
+          <w:rFonts w:hint="cs"/>
+          <w:b/>
+          <w:bCs/>
+          <w:rtl/>
+          <w:lang w:bidi="ar-SA"/>
+        </w:rPr>
+        <w:t>):</w:t>
+      </w:r>
+      <w:r>
+        <w:rPr>
+          <w:rFonts w:hint="cs"/>
+          <w:rtl/>
+          <w:lang w:bidi="ar-SA"/>
+        </w:rPr>
+        <w:t xml:space="preserve"> يعب</w:t>
+      </w:r>
+      <w:r>
+        <w:rPr>
+          <w:rFonts w:hint="eastAsia"/>
+          <w:rtl/>
+          <w:lang w:bidi="ar-SA"/>
+        </w:rPr>
+        <w:t>ر</w:t>
+      </w:r>
+      <w:r>
+        <w:rPr>
+          <w:rtl/>
+          <w:lang w:bidi="ar-SA"/>
+        </w:rPr>
+        <w:t xml:space="preserve"> عن عملية صرف متكاملة. نهتم بتخزين معلومات المريض والطبيب والصيدلي الذي قام بالصرف، بالإضافة إلى تاريخ وقيمة الصرف الإجمالية</w:t>
+      </w:r>
+      <w:r>
+        <w:t>.</w:t>
+      </w:r>
+    </w:p>
+    <w:p>
+      <w:pPr>
+        <w:numPr>
+          <w:ilvl w:val="0"/>
+          <w:numId w:val="39"/>
+        </w:numPr>
+      </w:pPr>
+      <w:r>
+        <w:rPr>
+          <w:b/>
+          <w:bCs/>
+        </w:rPr>
+        <w:t xml:space="preserve"> </w:t>
+      </w:r>
+      <w:r>
+        <w:rPr>
+          <w:b/>
+          <w:bCs/>
+        </w:rPr>
+        <w:t>Sale</w:t>
+      </w:r>
+      <w:r>
+        <w:rPr>
+          <w:rFonts w:hint="cs"/>
+          <w:b/>
+          <w:bCs/>
+          <w:rtl/>
+        </w:rPr>
+        <w:t>(</w:t>
+      </w:r>
+      <w:r>
+        <w:rPr>
+          <w:b/>
+          <w:bCs/>
+          <w:rtl/>
+          <w:lang w:bidi="ar-SA"/>
+        </w:rPr>
+        <w:t>المبيعات</w:t>
+      </w:r>
+      <w:r>
+        <w:rPr>
+          <w:rFonts w:hint="cs"/>
+          <w:b/>
+          <w:bCs/>
+          <w:rtl/>
+          <w:lang w:bidi="ar-SA"/>
+        </w:rPr>
+        <w:t>):</w:t>
+      </w:r>
+      <w:r>
+        <w:rPr>
+          <w:rFonts w:hint="cs"/>
+          <w:rtl/>
+          <w:lang w:bidi="ar-SA"/>
+        </w:rPr>
+        <w:t xml:space="preserve"> يمث</w:t>
+      </w:r>
+      <w:r>
+        <w:rPr>
+          <w:rFonts w:hint="eastAsia"/>
+          <w:rtl/>
+          <w:lang w:bidi="ar-SA"/>
+        </w:rPr>
+        <w:t>ل</w:t>
+      </w:r>
+      <w:r>
+        <w:rPr>
+          <w:rtl/>
+          <w:lang w:bidi="ar-SA"/>
+        </w:rPr>
+        <w:t xml:space="preserve"> الجانب المالي لكل وصفة. نهتم بتخزين القيمة الإجمالية، وقيمة التغطية التي قدمتها المنظمة، والمبلغ المستلم من المريض</w:t>
+      </w:r>
+      <w:r>
+        <w:t>.</w:t>
+      </w:r>
+    </w:p>
+    <w:p>
+      <w:pPr>
+        <w:numPr>
+          <w:ilvl w:val="0"/>
+          <w:numId w:val="39"/>
+        </w:numPr>
+      </w:pPr>
+      <w:r>
+        <w:rPr>
+          <w:b/>
+          <w:bCs/>
+        </w:rPr>
+        <w:t>PrescriptionItem</w:t>
+      </w:r>
+      <w:r>
+        <w:rPr>
+          <w:rFonts w:hint="cs"/>
+          <w:b/>
+          <w:bCs/>
+          <w:rtl/>
+        </w:rPr>
+        <w:t xml:space="preserve"> </w:t>
+      </w:r>
+      <w:r>
+        <w:rPr>
+          <w:b/>
+          <w:bCs/>
+          <w:rtl/>
+        </w:rPr>
+        <w:t>(</w:t>
+      </w:r>
+      <w:r>
+        <w:rPr>
+          <w:b/>
+          <w:bCs/>
+          <w:rtl/>
+          <w:lang w:bidi="ar-SA"/>
+        </w:rPr>
+        <w:t>عناصر الوصفة الطبية</w:t>
+      </w:r>
+      <w:r>
+        <w:rPr>
+          <w:rFonts w:hint="cs"/>
+          <w:b/>
+          <w:bCs/>
+          <w:rtl/>
+          <w:lang w:bidi="ar-SA"/>
+        </w:rPr>
+        <w:t>):</w:t>
+      </w:r>
+      <w:r>
+        <w:rPr>
+          <w:rFonts w:hint="cs"/>
+          <w:rtl/>
+          <w:lang w:bidi="ar-SA"/>
+        </w:rPr>
+        <w:t xml:space="preserve"> ه</w:t>
+      </w:r>
+      <w:r>
+        <w:rPr>
+          <w:rFonts w:hint="eastAsia"/>
+          <w:rtl/>
+          <w:lang w:bidi="ar-SA"/>
+        </w:rPr>
+        <w:t>و</w:t>
+      </w:r>
+      <w:r>
+        <w:rPr>
+          <w:rtl/>
+          <w:lang w:bidi="ar-SA"/>
+        </w:rPr>
+        <w:t xml:space="preserve"> جدول كسر علاقة</w:t>
+      </w:r>
+      <w:r>
+        <w:t xml:space="preserve"> many-to-many </w:t>
+      </w:r>
+      <w:r>
+        <w:rPr>
+          <w:rtl/>
+          <w:lang w:bidi="ar-SA"/>
+        </w:rPr>
+        <w:t>بين الوصفات والأدوية. نهتم فيه بتخزين الكمية المصروفة وسعر الوحدة لكل دواء في الوصفة</w:t>
+      </w:r>
+      <w:r>
+        <w:t>.</w:t>
+      </w:r>
+    </w:p>
+    <w:p>
+      <w:pPr>
+        <w:numPr>
+          <w:ilvl w:val="0"/>
+          <w:numId w:val="39"/>
+        </w:numPr>
+      </w:pPr>
+      <w:r>
+        <w:rPr>
+          <w:b/>
+          <w:bCs/>
+        </w:rPr>
+        <w:t>Department</w:t>
+      </w:r>
+      <w:r>
+        <w:rPr>
+          <w:rFonts w:hint="cs"/>
+          <w:b/>
+          <w:bCs/>
+          <w:rtl/>
+        </w:rPr>
+        <w:t>(</w:t>
+      </w:r>
+      <w:r>
+        <w:rPr>
+          <w:b/>
+          <w:bCs/>
+          <w:rtl/>
+          <w:lang w:bidi="ar-SA"/>
+        </w:rPr>
+        <w:t>الأقسام</w:t>
+      </w:r>
+      <w:r>
+        <w:rPr>
+          <w:rFonts w:hint="cs"/>
+          <w:b/>
+          <w:bCs/>
+          <w:rtl/>
+          <w:lang w:bidi="ar-SA"/>
+        </w:rPr>
+        <w:t>):</w:t>
+      </w:r>
+      <w:r>
+        <w:rPr>
+          <w:rFonts w:hint="cs"/>
+          <w:rtl/>
+          <w:lang w:bidi="ar-SA"/>
+        </w:rPr>
+        <w:t xml:space="preserve"> يعب</w:t>
+      </w:r>
+      <w:r>
+        <w:rPr>
+          <w:rFonts w:hint="eastAsia"/>
+          <w:rtl/>
+          <w:lang w:bidi="ar-SA"/>
+        </w:rPr>
+        <w:t>ر</w:t>
+      </w:r>
+      <w:r>
+        <w:rPr>
+          <w:rtl/>
+          <w:lang w:bidi="ar-SA"/>
+        </w:rPr>
+        <w:t xml:space="preserve"> هذا الجدول عن الأقسام المختلفة داخل المنظمة. نهتم بتخزين اسم القسم لربط الموظفين به</w:t>
+      </w:r>
+      <w:r>
+        <w:t>.</w:t>
+      </w:r>
+    </w:p>
+    <w:p>
+      <w:pPr>
+        <w:numPr>
+          <w:ilvl w:val="0"/>
+          <w:numId w:val="39"/>
+        </w:numPr>
+      </w:pPr>
+      <w:r>
+        <w:rPr>
+          <w:b/>
+          <w:bCs/>
+        </w:rPr>
+        <w:t xml:space="preserve"> </w:t>
+      </w:r>
+      <w:r>
+        <w:rPr>
+          <w:b/>
+          <w:bCs/>
+        </w:rPr>
+        <w:t>Doctor</w:t>
+      </w:r>
+      <w:r>
+        <w:rPr>
+          <w:rFonts w:hint="cs"/>
+          <w:b/>
+          <w:bCs/>
+          <w:rtl/>
+        </w:rPr>
+        <w:t>(</w:t>
+      </w:r>
+      <w:r>
+        <w:rPr>
+          <w:b/>
+          <w:bCs/>
+          <w:rtl/>
+          <w:lang w:bidi="ar-SA"/>
+        </w:rPr>
+        <w:t>الأطباء</w:t>
+      </w:r>
+      <w:r>
+        <w:rPr>
+          <w:rFonts w:hint="cs"/>
+          <w:b/>
+          <w:bCs/>
+          <w:rtl/>
+          <w:lang w:bidi="ar-SA"/>
+        </w:rPr>
+        <w:t>):</w:t>
+      </w:r>
+      <w:r>
+        <w:rPr>
+          <w:rFonts w:hint="cs"/>
+          <w:rtl/>
+          <w:lang w:bidi="ar-SA"/>
+        </w:rPr>
+        <w:t xml:space="preserve"> يعب</w:t>
+      </w:r>
+      <w:r>
+        <w:rPr>
+          <w:rFonts w:hint="eastAsia"/>
+          <w:rtl/>
+          <w:lang w:bidi="ar-SA"/>
+        </w:rPr>
+        <w:t>ر</w:t>
+      </w:r>
+      <w:r>
+        <w:rPr>
+          <w:rtl/>
+          <w:lang w:bidi="ar-SA"/>
+        </w:rPr>
+        <w:t xml:space="preserve"> عن الأطباء الذين يكتبون الوصفات. نهتم بتخزين أسمائهم وتخصصاتهم</w:t>
+      </w:r>
+      <w:r>
+        <w:t>.</w:t>
+      </w:r>
+    </w:p>
+    <w:p>
+      <w:pPr>
+        <w:numPr>
+          <w:ilvl w:val="0"/>
+          <w:numId w:val="39"/>
+        </w:numPr>
+      </w:pPr>
+      <w:r>
+        <w:rPr>
+          <w:b/>
+          <w:bCs/>
+        </w:rPr>
+        <w:lastRenderedPageBreak/>
+        <w:t>Manufacturer</w:t>
+      </w:r>
+      <w:r>
+        <w:rPr>
+          <w:rFonts w:hint="cs"/>
+          <w:b/>
+          <w:bCs/>
+          <w:rtl/>
+        </w:rPr>
+        <w:t xml:space="preserve"> </w:t>
+      </w:r>
+      <w:r>
+        <w:rPr>
+          <w:b/>
+          <w:bCs/>
+          <w:rtl/>
+        </w:rPr>
+        <w:t>(</w:t>
+      </w:r>
+      <w:r>
+        <w:rPr>
+          <w:b/>
+          <w:bCs/>
+          <w:rtl/>
+          <w:lang w:bidi="ar-SA"/>
+        </w:rPr>
+        <w:t>الشركات المصنعة</w:t>
+      </w:r>
+      <w:r>
+        <w:rPr>
+          <w:rFonts w:hint="cs"/>
+          <w:b/>
+          <w:bCs/>
+          <w:rtl/>
+          <w:lang w:bidi="ar-SA"/>
+        </w:rPr>
+        <w:t>):</w:t>
+      </w:r>
+      <w:r>
+        <w:rPr>
+          <w:rFonts w:hint="cs"/>
+          <w:rtl/>
+          <w:lang w:bidi="ar-SA"/>
+        </w:rPr>
+        <w:t xml:space="preserve"> يعب</w:t>
+      </w:r>
+      <w:r>
+        <w:rPr>
+          <w:rFonts w:hint="eastAsia"/>
+          <w:rtl/>
+          <w:lang w:bidi="ar-SA"/>
+        </w:rPr>
+        <w:t>ر</w:t>
+      </w:r>
+      <w:r>
+        <w:rPr>
+          <w:rtl/>
+          <w:lang w:bidi="ar-SA"/>
+        </w:rPr>
+        <w:t xml:space="preserve"> عن الشركات المنتجة للأدوية. نهتم بتخزين اسم الشركة</w:t>
+      </w:r>
+      <w:r>
+        <w:t>.</w:t>
+      </w:r>
+    </w:p>
+    <w:p>
+      <w:pPr>
+        <w:numPr>
+          <w:ilvl w:val="0"/>
+          <w:numId w:val="39"/>
+        </w:numPr>
+      </w:pPr>
+      <w:r>
+        <w:rPr>
+          <w:b/>
+          <w:bCs/>
+        </w:rPr>
+        <w:t>)</w:t>
+      </w:r>
+      <w:r>
+        <w:rPr>
+          <w:b/>
+          <w:bCs/>
+        </w:rPr>
+        <w:t xml:space="preserve"> </w:t>
+      </w:r>
+      <w:r>
+        <w:rPr>
+          <w:b/>
+          <w:bCs/>
+        </w:rPr>
+        <w:t>MedicationClas</w:t>
+      </w:r>
+      <w:r>
+        <w:rPr>
+          <w:b/>
+          <w:bCs/>
+        </w:rPr>
+        <w:t>s</w:t>
+      </w:r>
+      <w:r>
+        <w:rPr>
+          <w:b/>
+          <w:bCs/>
+          <w:rtl/>
+          <w:lang w:bidi="ar-SA"/>
+        </w:rPr>
+        <w:t>تصنيفات الأدوية</w:t>
+      </w:r>
+      <w:r>
+        <w:rPr>
+          <w:b/>
+          <w:bCs/>
+          <w:lang w:bidi="ar-SA"/>
+        </w:rPr>
+        <w:t>:</w:t>
+      </w:r>
+      <w:r>
+        <w:rPr>
+          <w:b/>
+          <w:bCs/>
+          <w:lang w:bidi="ar-SA"/>
+        </w:rPr>
+        <w:t>(</w:t>
+      </w:r>
+      <w:r>
+        <w:rPr>
+          <w:rtl/>
+          <w:lang w:bidi="ar-SA"/>
+        </w:rPr>
+        <w:t>يعبر عن التصنيفات العلاجية. نهتم بتخزين اسم التصنيف ووصفه</w:t>
+      </w:r>
+      <w:r>
+        <w:t>.</w:t>
+      </w:r>
+    </w:p>
+    <w:p>
+      <w:pPr>
+        <w:numPr>
+          <w:ilvl w:val="0"/>
+          <w:numId w:val="39"/>
+        </w:numPr>
+      </w:pPr>
+      <w:r>
+        <w:rPr>
+          <w:b/>
+          <w:bCs/>
+        </w:rPr>
+        <w:t>)</w:t>
+      </w:r>
+      <w:r>
+        <w:rPr>
+          <w:b/>
+          <w:bCs/>
+        </w:rPr>
+        <w:t xml:space="preserve"> MedicationForm</w:t>
+      </w:r>
+      <w:r>
+        <w:rPr>
+          <w:b/>
+          <w:bCs/>
+          <w:rtl/>
+          <w:lang w:bidi="ar-SA"/>
+        </w:rPr>
+        <w:t>أشكال الأدوية</w:t>
+      </w:r>
+      <w:r>
+        <w:rPr>
+          <w:b/>
+          <w:bCs/>
+          <w:lang w:bidi="ar-SA"/>
+        </w:rPr>
+        <w:t>:(</w:t>
+      </w:r>
+      <w:r>
+        <w:rPr>
+          <w:rtl/>
+          <w:lang w:bidi="ar-SA"/>
+        </w:rPr>
+        <w:t>يعبر عن الشكل الصيدلاني للدواء. نهتم بتخزين اسم الشكل ووحدة القياس</w:t>
+      </w:r>
+      <w:r>
+        <w:t>.</w:t>
+      </w:r>
+    </w:p>
+    <w:p>
+      <w:pPr>
+        <w:numPr>
+          <w:ilvl w:val="0"/>
+          <w:numId w:val="39"/>
+        </w:numPr>
+      </w:pPr>
+      <w:r>
+        <w:rPr>
+          <w:b/>
+          <w:bCs/>
+        </w:rPr>
+        <w:t>ActiveIngredient</w:t>
+      </w:r>
+      <w:r>
+        <w:rPr>
+          <w:rFonts w:hint="cs"/>
+          <w:b/>
+          <w:bCs/>
+          <w:rtl/>
+        </w:rPr>
+        <w:t xml:space="preserve"> </w:t>
+      </w:r>
+      <w:r>
+        <w:rPr>
+          <w:b/>
+          <w:bCs/>
+          <w:rtl/>
+        </w:rPr>
+        <w:t>(</w:t>
+      </w:r>
+      <w:r>
+        <w:rPr>
+          <w:b/>
+          <w:bCs/>
+          <w:rtl/>
+          <w:lang w:bidi="ar-SA"/>
+        </w:rPr>
+        <w:t>المكونات الفعالة</w:t>
+      </w:r>
+      <w:r>
+        <w:rPr>
+          <w:rFonts w:hint="cs"/>
+          <w:b/>
+          <w:bCs/>
+          <w:rtl/>
+          <w:lang w:bidi="ar-SA"/>
+        </w:rPr>
+        <w:t>):</w:t>
+      </w:r>
+      <w:r>
+        <w:rPr>
+          <w:rFonts w:hint="cs"/>
+          <w:rtl/>
+          <w:lang w:bidi="ar-SA"/>
+        </w:rPr>
+        <w:t xml:space="preserve"> يعب</w:t>
+      </w:r>
+      <w:r>
+        <w:rPr>
+          <w:rFonts w:hint="eastAsia"/>
+          <w:rtl/>
+          <w:lang w:bidi="ar-SA"/>
+        </w:rPr>
+        <w:t>ر</w:t>
+      </w:r>
+      <w:r>
+        <w:rPr>
+          <w:rtl/>
+          <w:lang w:bidi="ar-SA"/>
+        </w:rPr>
+        <w:t xml:space="preserve"> عن المواد الكيميائية الفعالة في الأدوية. نهتم بتخزين اسم المكون</w:t>
+      </w:r>
+      <w:r>
+        <w:t>.</w:t>
+      </w:r>
+    </w:p>
+    <w:p>
+      <w:pPr>
+        <w:numPr>
+          <w:ilvl w:val="0"/>
+          <w:numId w:val="39"/>
+        </w:numPr>
+      </w:pPr>
+      <w:r>
+        <w:rPr>
+          <w:b/>
+          <w:bCs/>
+        </w:rPr>
+        <w:t>MedicationActiveIngredient</w:t>
+      </w:r>
+      <w:r>
+        <w:rPr>
+          <w:rFonts w:hint="cs"/>
+          <w:b/>
+          <w:bCs/>
+          <w:rtl/>
+        </w:rPr>
+        <w:t xml:space="preserve">: </w:t>
+      </w:r>
+      <w:r>
+        <w:rPr>
+          <w:rFonts w:hint="cs"/>
+          <w:rtl/>
+        </w:rPr>
+        <w:t>هو</w:t>
+      </w:r>
+      <w:r>
+        <w:rPr>
+          <w:rtl/>
+          <w:lang w:bidi="ar-SA"/>
+        </w:rPr>
+        <w:t xml:space="preserve"> جدول كسر علاقة</w:t>
+      </w:r>
+      <w:r>
+        <w:t xml:space="preserve"> many-to-many </w:t>
+      </w:r>
+      <w:r>
+        <w:rPr>
+          <w:rtl/>
+          <w:lang w:bidi="ar-SA"/>
+        </w:rPr>
+        <w:t>بين الأدوية والمكونات الفعالة. نهتم فيه بتحديد كمية كل مكون في الدواء</w:t>
+      </w:r>
+      <w:r>
+        <w:t>.</w:t>
+      </w:r>
+    </w:p>
+    <w:p>
+      <w:pPr>
+        <w:numPr>
+          <w:ilvl w:val="0"/>
+          <w:numId w:val="39"/>
+        </w:numPr>
+      </w:pPr>
+      <w:r>
+        <w:rPr>
+          <w:b/>
+          <w:bCs/>
+        </w:rPr>
+        <w:t>Supplier</w:t>
+      </w:r>
+      <w:r>
+        <w:rPr>
+          <w:rFonts w:hint="cs"/>
+          <w:b/>
+          <w:bCs/>
+          <w:rtl/>
+        </w:rPr>
+        <w:t xml:space="preserve"> </w:t>
+      </w:r>
+      <w:r>
+        <w:rPr>
+          <w:rFonts w:hint="cs"/>
+          <w:b/>
+          <w:bCs/>
+          <w:rtl/>
+        </w:rPr>
+        <w:t>(</w:t>
+      </w:r>
+      <w:r>
+        <w:rPr>
+          <w:b/>
+          <w:bCs/>
+          <w:rtl/>
+          <w:lang w:bidi="ar-SA"/>
+        </w:rPr>
+        <w:t>الموردون</w:t>
+      </w:r>
+      <w:r>
+        <w:rPr>
+          <w:rFonts w:hint="cs"/>
+          <w:b/>
+          <w:bCs/>
+          <w:rtl/>
+          <w:lang w:bidi="ar-SA"/>
+        </w:rPr>
+        <w:t>):</w:t>
+      </w:r>
+      <w:r>
+        <w:rPr>
+          <w:rFonts w:hint="cs"/>
+          <w:rtl/>
+          <w:lang w:bidi="ar-SA"/>
+        </w:rPr>
+        <w:t xml:space="preserve"> يعب</w:t>
+      </w:r>
+      <w:r>
+        <w:rPr>
+          <w:rFonts w:hint="eastAsia"/>
+          <w:rtl/>
+          <w:lang w:bidi="ar-SA"/>
+        </w:rPr>
+        <w:t>ر</w:t>
+      </w:r>
+      <w:r>
+        <w:rPr>
+          <w:rtl/>
+          <w:lang w:bidi="ar-SA"/>
+        </w:rPr>
+        <w:t xml:space="preserve"> عن الشركات التي تورد الأدوية للصيدلية. نهتم بتخزين اسم المورد</w:t>
+      </w:r>
+      <w:r>
+        <w:t>.</w:t>
+      </w:r>
+    </w:p>
+    <w:p>
+      <w:pPr>
+        <w:numPr>
+          <w:ilvl w:val="0"/>
+          <w:numId w:val="39"/>
+        </w:numPr>
+      </w:pPr>
+      <w:r>
+        <w:rPr>
+          <w:b/>
+          <w:bCs/>
+        </w:rPr>
+        <w:t>Order</w:t>
+      </w:r>
+      <w:r>
+        <w:rPr>
+          <w:rFonts w:hint="cs"/>
+          <w:b/>
+          <w:bCs/>
+          <w:rtl/>
+        </w:rPr>
+        <w:t xml:space="preserve"> </w:t>
+      </w:r>
+      <w:r>
+        <w:rPr>
+          <w:b/>
+          <w:bCs/>
+          <w:rtl/>
+        </w:rPr>
+        <w:t>(</w:t>
+      </w:r>
+      <w:r>
+        <w:rPr>
+          <w:b/>
+          <w:bCs/>
+          <w:rtl/>
+          <w:lang w:bidi="ar-SA"/>
+        </w:rPr>
+        <w:t>طلبات الشراء</w:t>
+      </w:r>
+      <w:r>
+        <w:rPr>
+          <w:rFonts w:hint="cs"/>
+          <w:b/>
+          <w:bCs/>
+          <w:rtl/>
+          <w:lang w:bidi="ar-SA"/>
+        </w:rPr>
+        <w:t>):</w:t>
+      </w:r>
+      <w:r>
+        <w:rPr>
+          <w:rFonts w:hint="cs"/>
+          <w:rtl/>
+          <w:lang w:bidi="ar-SA"/>
+        </w:rPr>
+        <w:t xml:space="preserve"> يعب</w:t>
+      </w:r>
+      <w:r>
+        <w:rPr>
+          <w:rFonts w:hint="eastAsia"/>
+          <w:rtl/>
+          <w:lang w:bidi="ar-SA"/>
+        </w:rPr>
+        <w:t>ر</w:t>
+      </w:r>
+      <w:r>
+        <w:rPr>
+          <w:rtl/>
+          <w:lang w:bidi="ar-SA"/>
+        </w:rPr>
+        <w:t xml:space="preserve"> عن طلبات الشراء من الموردين. نهتم بتخزين معلومات المورد وتاريخ الطلب</w:t>
+      </w:r>
+      <w:r>
+        <w:t>.</w:t>
+      </w:r>
+    </w:p>
+    <w:p>
+      <w:pPr>
+        <w:numPr>
+          <w:ilvl w:val="0"/>
+          <w:numId w:val="39"/>
+        </w:numPr>
+      </w:pPr>
+      <w:r>
+        <w:rPr>
+          <w:b/>
+          <w:bCs/>
+        </w:rPr>
+        <w:t>OrderItem</w:t>
+      </w:r>
+      <w:r>
+        <w:rPr>
+          <w:rFonts w:hint="cs"/>
+          <w:b/>
+          <w:bCs/>
+          <w:rtl/>
+        </w:rPr>
+        <w:t xml:space="preserve"> (</w:t>
+      </w:r>
+      <w:r>
+        <w:rPr>
+          <w:b/>
+          <w:bCs/>
+          <w:rtl/>
+        </w:rPr>
+        <w:t>عناصر طلب الشراء</w:t>
+      </w:r>
+      <w:r>
+        <w:rPr>
+          <w:rFonts w:hint="cs"/>
+          <w:b/>
+          <w:bCs/>
+          <w:rtl/>
+        </w:rPr>
+        <w:t>):</w:t>
+      </w:r>
+      <w:r>
+        <w:rPr>
+          <w:rFonts w:hint="cs"/>
+          <w:b/>
+          <w:bCs/>
+          <w:rtl/>
+        </w:rPr>
+        <w:t xml:space="preserve"> </w:t>
+      </w:r>
+      <w:r>
+        <w:rPr>
+          <w:rtl/>
+        </w:rPr>
+        <w:t xml:space="preserve">هو جدول كسر علاقة </w:t>
+      </w:r>
+      <w:r>
+        <w:t xml:space="preserve">many-to-many </w:t>
+      </w:r>
+      <w:r>
+        <w:rPr>
+          <w:rtl/>
+        </w:rPr>
+        <w:t>بين طلبات الشراء والأدوية. نهتم فيه بتخزين الكمية المطلوبة وسعر الوحدة وتاريخ انتهاء الصلاحية لكل دواء في الطلب</w:t>
+      </w:r>
+      <w:r>
+        <w:t>.</w:t>
+      </w:r>
+    </w:p>
+    <w:p>
+      <w:pPr>
+        <w:numPr>
+          <w:ilvl w:val="0"/>
+          <w:numId w:val="39"/>
+        </w:numPr>
+      </w:pPr>
+      <w:r>
+        <w:rPr>
+          <w:b/>
+          <w:bCs/>
+        </w:rPr>
+        <w:t>InventoryCheck</w:t>
+      </w:r>
+      <w:r>
+        <w:rPr>
+          <w:rFonts w:hint="cs"/>
+          <w:b/>
+          <w:bCs/>
+          <w:rtl/>
+        </w:rPr>
+        <w:t xml:space="preserve"> </w:t>
+      </w:r>
+      <w:r>
+        <w:rPr>
+          <w:b/>
+          <w:bCs/>
+          <w:rtl/>
+        </w:rPr>
+        <w:t>(</w:t>
+      </w:r>
+      <w:r>
+        <w:rPr>
+          <w:b/>
+          <w:bCs/>
+          <w:rtl/>
+          <w:lang w:bidi="ar-SA"/>
+        </w:rPr>
+        <w:t>جرد المخزون</w:t>
+      </w:r>
+      <w:r>
+        <w:rPr>
+          <w:rFonts w:hint="cs"/>
+          <w:b/>
+          <w:bCs/>
+          <w:rtl/>
+          <w:lang w:bidi="ar-SA"/>
+        </w:rPr>
+        <w:t>):</w:t>
+      </w:r>
+      <w:r>
+        <w:rPr>
+          <w:rFonts w:hint="cs"/>
+          <w:rtl/>
+          <w:lang w:bidi="ar-SA"/>
+        </w:rPr>
+        <w:t xml:space="preserve"> يعب</w:t>
+      </w:r>
+      <w:r>
+        <w:rPr>
+          <w:rFonts w:hint="eastAsia"/>
+          <w:rtl/>
+          <w:lang w:bidi="ar-SA"/>
+        </w:rPr>
+        <w:t>ر</w:t>
+      </w:r>
+      <w:r>
+        <w:rPr>
+          <w:rtl/>
+          <w:lang w:bidi="ar-SA"/>
+        </w:rPr>
+        <w:t xml:space="preserve"> عن عمليات الجرد الدورية. نهتم بتخزين تاريخ الجرد والملاحظات المتعلقة به</w:t>
+      </w:r>
+      <w:r>
+        <w:t>.</w:t>
+      </w:r>
+    </w:p>
+    <w:p>
+      <w:pPr>
+        <w:numPr>
+          <w:ilvl w:val="0"/>
+          <w:numId w:val="39"/>
+        </w:numPr>
+      </w:pPr>
+      <w:r>
+        <w:rPr>
+          <w:b/>
+          <w:bCs/>
+        </w:rPr>
+        <w:t>InventoryCheckItem</w:t>
+      </w:r>
+      <w:r>
+        <w:rPr>
+          <w:rFonts w:hint="cs"/>
+          <w:b/>
+          <w:bCs/>
+          <w:rtl/>
+        </w:rPr>
+        <w:t xml:space="preserve"> (</w:t>
+      </w:r>
+      <w:r>
+        <w:rPr>
+          <w:b/>
+          <w:bCs/>
+          <w:rtl/>
+        </w:rPr>
+        <w:t>عناصر جرد المخزون</w:t>
+      </w:r>
+      <w:r>
+        <w:rPr>
+          <w:rFonts w:hint="cs"/>
+          <w:b/>
+          <w:bCs/>
+          <w:rtl/>
+        </w:rPr>
+        <w:t>):</w:t>
+      </w:r>
+      <w:r>
+        <w:rPr>
+          <w:rFonts w:hint="cs"/>
+          <w:b/>
+          <w:bCs/>
+          <w:rtl/>
+        </w:rPr>
+        <w:t xml:space="preserve"> </w:t>
+      </w:r>
+      <w:r>
+        <w:rPr>
+          <w:rtl/>
+        </w:rPr>
+        <w:t>هو جدول كسر علاقة بين عمليات الجرد والأدوية. نهتم فيه بتخزين الكمية المتوقعة في النظام والكمية التي تم عدها فعلياً لكل دواء</w:t>
+      </w:r>
+      <w:r>
+        <w:t>.</w:t>
+      </w:r>
+    </w:p>
+    <w:p>
+      <w:pPr>
+        <w:ind w:left="360"/>
+        <w:rPr>
+          <w:lang w:bidi="ar-LB"/>
+        </w:rPr>
+      </w:pPr>
+      <w:r>
+        <w:rPr>
+          <w:lang w:bidi="ar-LB"/>
+        </w:rPr>
+        <w:t>.</w:t>
+      </w:r>
+    </w:p>
+    <w:p>
+      <w:pPr>
+        <w:rPr>
+          <w:rtl/>
+          <w:lang w:bidi="ar-LB"/>
+        </w:rPr>
+      </w:pPr>
+    </w:p>
+    <w:p>
+      <w:pPr>
+        <w:rPr>
+          <w:rFonts w:hint="cs"/>
+          <w:rtl/>
+          <w:lang w:bidi="ar-LB"/>
+        </w:rPr>
+      </w:pPr>
     </w:p>
     <w:sectPr>
       <w:pgSz w:w="12240" w:h="15840"/>
@@ -5298,6 +7574,92 @@
     </w:lvl>
   </w:abstractNum>
   <w:abstractNum w:abstractNumId="9" w15:restartNumberingAfterBreak="0">
+    <w:nsid w:val="1B971BBE"/>
+    <w:multiLevelType w:val="multilevel"/>
+    <w:tmpl w:val="0409001F"/>
+    <w:lvl w:ilvl="0">
+      <w:start w:val="1"/>
+      <w:numFmt w:val="decimal"/>
+      <w:lvlText w:val="%1."/>
+      <w:lvlJc w:val="left"/>
+      <w:pPr>
+        <w:ind w:left="360" w:hanging="360"/>
+      </w:pPr>
+    </w:lvl>
+    <w:lvl w:ilvl="1">
+      <w:start w:val="1"/>
+      <w:numFmt w:val="decimal"/>
+      <w:lvlText w:val="%1.%2."/>
+      <w:lvlJc w:val="left"/>
+      <w:pPr>
+        <w:ind w:left="792" w:hanging="432"/>
+      </w:pPr>
+    </w:lvl>
+    <w:lvl w:ilvl="2">
+      <w:start w:val="1"/>
+      <w:numFmt w:val="decimal"/>
+      <w:lvlText w:val="%1.%2.%3."/>
+      <w:lvlJc w:val="left"/>
+      <w:pPr>
+        <w:ind w:left="1224" w:hanging="504"/>
+      </w:pPr>
+    </w:lvl>
+    <w:lvl w:ilvl="3">
+      <w:start w:val="1"/>
+      <w:numFmt w:val="decimal"/>
+      <w:lvlText w:val="%1.%2.%3.%4."/>
+      <w:lvlJc w:val="left"/>
+      <w:pPr>
+        <w:ind w:left="1728" w:hanging="648"/>
+      </w:pPr>
+    </w:lvl>
+    <w:lvl w:ilvl="4">
+      <w:start w:val="1"/>
+      <w:numFmt w:val="decimal"/>
+      <w:lvlText w:val="%1.%2.%3.%4.%5."/>
+      <w:lvlJc w:val="left"/>
+      <w:pPr>
+        <w:ind w:left="2232" w:hanging="792"/>
+      </w:pPr>
+    </w:lvl>
+    <w:lvl w:ilvl="5">
+      <w:start w:val="1"/>
+      <w:numFmt w:val="decimal"/>
+      <w:lvlText w:val="%1.%2.%3.%4.%5.%6."/>
+      <w:lvlJc w:val="left"/>
+      <w:pPr>
+        <w:ind w:left="2736" w:hanging="936"/>
+      </w:pPr>
+    </w:lvl>
+    <w:lvl w:ilvl="6">
+      <w:start w:val="1"/>
+      <w:numFmt w:val="decimal"/>
+      <w:lvlText w:val="%1.%2.%3.%4.%5.%6.%7."/>
+      <w:lvlJc w:val="left"/>
+      <w:pPr>
+        <w:ind w:left="3240" w:hanging="1080"/>
+      </w:pPr>
+    </w:lvl>
+    <w:lvl w:ilvl="7">
+      <w:start w:val="1"/>
+      <w:numFmt w:val="decimal"/>
+      <w:lvlText w:val="%1.%2.%3.%4.%5.%6.%7.%8."/>
+      <w:lvlJc w:val="left"/>
+      <w:pPr>
+        <w:ind w:left="3744" w:hanging="1224"/>
+      </w:pPr>
+    </w:lvl>
+    <w:lvl w:ilvl="8">
+      <w:start w:val="1"/>
+      <w:numFmt w:val="decimal"/>
+      <w:lvlText w:val="%1.%2.%3.%4.%5.%6.%7.%8.%9."/>
+      <w:lvlJc w:val="left"/>
+      <w:pPr>
+        <w:ind w:left="4320" w:hanging="1440"/>
+      </w:pPr>
+    </w:lvl>
+  </w:abstractNum>
+  <w:abstractNum w:abstractNumId="10" w15:restartNumberingAfterBreak="0">
     <w:nsid w:val="1FAD5541"/>
     <w:multiLevelType w:val="multilevel"/>
     <w:tmpl w:val="0409001F"/>
@@ -5383,7 +7745,7 @@
       </w:pPr>
     </w:lvl>
   </w:abstractNum>
-  <w:abstractNum w:abstractNumId="10" w15:restartNumberingAfterBreak="0">
+  <w:abstractNum w:abstractNumId="11" w15:restartNumberingAfterBreak="0">
     <w:nsid w:val="27ED63F0"/>
     <w:multiLevelType w:val="hybridMultilevel"/>
     <w:tmpl w:val="2EEA0BBA"/>
@@ -5474,7 +7836,7 @@
       </w:pPr>
     </w:lvl>
   </w:abstractNum>
-  <w:abstractNum w:abstractNumId="11" w15:restartNumberingAfterBreak="0">
+  <w:abstractNum w:abstractNumId="12" w15:restartNumberingAfterBreak="0">
     <w:nsid w:val="2A3E37BA"/>
     <w:multiLevelType w:val="hybridMultilevel"/>
     <w:tmpl w:val="2EEA0BBA"/>
@@ -5565,7 +7927,7 @@
       </w:pPr>
     </w:lvl>
   </w:abstractNum>
-  <w:abstractNum w:abstractNumId="12" w15:restartNumberingAfterBreak="0">
+  <w:abstractNum w:abstractNumId="13" w15:restartNumberingAfterBreak="0">
     <w:nsid w:val="2ACF025A"/>
     <w:multiLevelType w:val="hybridMultilevel"/>
     <w:tmpl w:val="875448B8"/>
@@ -5654,7 +8016,7 @@
       </w:pPr>
     </w:lvl>
   </w:abstractNum>
-  <w:abstractNum w:abstractNumId="13" w15:restartNumberingAfterBreak="0">
+  <w:abstractNum w:abstractNumId="14" w15:restartNumberingAfterBreak="0">
     <w:nsid w:val="30BE1D19"/>
     <w:multiLevelType w:val="hybridMultilevel"/>
     <w:tmpl w:val="58481B68"/>
@@ -5743,7 +8105,7 @@
       </w:pPr>
     </w:lvl>
   </w:abstractNum>
-  <w:abstractNum w:abstractNumId="14" w15:restartNumberingAfterBreak="0">
+  <w:abstractNum w:abstractNumId="15" w15:restartNumberingAfterBreak="0">
     <w:nsid w:val="31BC2B14"/>
     <w:multiLevelType w:val="hybridMultilevel"/>
     <w:tmpl w:val="9AF65718"/>
@@ -5832,7 +8194,7 @@
       </w:pPr>
     </w:lvl>
   </w:abstractNum>
-  <w:abstractNum w:abstractNumId="15" w15:restartNumberingAfterBreak="0">
+  <w:abstractNum w:abstractNumId="16" w15:restartNumberingAfterBreak="0">
     <w:nsid w:val="35192F48"/>
     <w:multiLevelType w:val="hybridMultilevel"/>
     <w:tmpl w:val="58481B68"/>
@@ -5921,7 +8283,206 @@
       </w:pPr>
     </w:lvl>
   </w:abstractNum>
-  <w:abstractNum w:abstractNumId="16" w15:restartNumberingAfterBreak="0">
+  <w:abstractNum w:abstractNumId="17" w15:restartNumberingAfterBreak="0">
+    <w:nsid w:val="42BB3433"/>
+    <w:multiLevelType w:val="multilevel"/>
+    <w:tmpl w:val="7EFC1A56"/>
+    <w:lvl w:ilvl="0">
+      <w:start w:val="1"/>
+      <w:numFmt w:val="decimal"/>
+      <w:lvlText w:val="%1."/>
+      <w:lvlJc w:val="left"/>
+      <w:pPr>
+        <w:tabs>
+          <w:tab w:val="num" w:pos="720"/>
+        </w:tabs>
+        <w:ind w:left="720" w:hanging="360"/>
+      </w:pPr>
+    </w:lvl>
+    <w:lvl w:ilvl="1">
+      <w:start w:val="1"/>
+      <w:numFmt w:val="decimal"/>
+      <w:lvlText w:val="%2."/>
+      <w:lvlJc w:val="left"/>
+      <w:pPr>
+        <w:tabs>
+          <w:tab w:val="num" w:pos="1440"/>
+        </w:tabs>
+        <w:ind w:left="1440" w:hanging="360"/>
+      </w:pPr>
+    </w:lvl>
+    <w:lvl w:ilvl="2" w:tentative="1">
+      <w:start w:val="1"/>
+      <w:numFmt w:val="decimal"/>
+      <w:lvlText w:val="%3."/>
+      <w:lvlJc w:val="left"/>
+      <w:pPr>
+        <w:tabs>
+          <w:tab w:val="num" w:pos="2160"/>
+        </w:tabs>
+        <w:ind w:left="2160" w:hanging="360"/>
+      </w:pPr>
+    </w:lvl>
+    <w:lvl w:ilvl="3" w:tentative="1">
+      <w:start w:val="1"/>
+      <w:numFmt w:val="decimal"/>
+      <w:lvlText w:val="%4."/>
+      <w:lvlJc w:val="left"/>
+      <w:pPr>
+        <w:tabs>
+          <w:tab w:val="num" w:pos="2880"/>
+        </w:tabs>
+        <w:ind w:left="2880" w:hanging="360"/>
+      </w:pPr>
+    </w:lvl>
+    <w:lvl w:ilvl="4" w:tentative="1">
+      <w:start w:val="1"/>
+      <w:numFmt w:val="decimal"/>
+      <w:lvlText w:val="%5."/>
+      <w:lvlJc w:val="left"/>
+      <w:pPr>
+        <w:tabs>
+          <w:tab w:val="num" w:pos="3600"/>
+        </w:tabs>
+        <w:ind w:left="3600" w:hanging="360"/>
+      </w:pPr>
+    </w:lvl>
+    <w:lvl w:ilvl="5" w:tentative="1">
+      <w:start w:val="1"/>
+      <w:numFmt w:val="decimal"/>
+      <w:lvlText w:val="%6."/>
+      <w:lvlJc w:val="left"/>
+      <w:pPr>
+        <w:tabs>
+          <w:tab w:val="num" w:pos="4320"/>
+        </w:tabs>
+        <w:ind w:left="4320" w:hanging="360"/>
+      </w:pPr>
+    </w:lvl>
+    <w:lvl w:ilvl="6" w:tentative="1">
+      <w:start w:val="1"/>
+      <w:numFmt w:val="decimal"/>
+      <w:lvlText w:val="%7."/>
+      <w:lvlJc w:val="left"/>
+      <w:pPr>
+        <w:tabs>
+          <w:tab w:val="num" w:pos="5040"/>
+        </w:tabs>
+        <w:ind w:left="5040" w:hanging="360"/>
+      </w:pPr>
+    </w:lvl>
+    <w:lvl w:ilvl="7" w:tentative="1">
+      <w:start w:val="1"/>
+      <w:numFmt w:val="decimal"/>
+      <w:lvlText w:val="%8."/>
+      <w:lvlJc w:val="left"/>
+      <w:pPr>
+        <w:tabs>
+          <w:tab w:val="num" w:pos="5760"/>
+        </w:tabs>
+        <w:ind w:left="5760" w:hanging="360"/>
+      </w:pPr>
+    </w:lvl>
+    <w:lvl w:ilvl="8" w:tentative="1">
+      <w:start w:val="1"/>
+      <w:numFmt w:val="decimal"/>
+      <w:lvlText w:val="%9."/>
+      <w:lvlJc w:val="left"/>
+      <w:pPr>
+        <w:tabs>
+          <w:tab w:val="num" w:pos="6480"/>
+        </w:tabs>
+        <w:ind w:left="6480" w:hanging="360"/>
+      </w:pPr>
+    </w:lvl>
+  </w:abstractNum>
+  <w:abstractNum w:abstractNumId="18" w15:restartNumberingAfterBreak="0">
+    <w:nsid w:val="42D64E2D"/>
+    <w:multiLevelType w:val="multilevel"/>
+    <w:tmpl w:val="0409001F"/>
+    <w:lvl w:ilvl="0">
+      <w:start w:val="1"/>
+      <w:numFmt w:val="decimal"/>
+      <w:lvlText w:val="%1."/>
+      <w:lvlJc w:val="left"/>
+      <w:pPr>
+        <w:ind w:left="360" w:hanging="360"/>
+      </w:pPr>
+    </w:lvl>
+    <w:lvl w:ilvl="1">
+      <w:start w:val="1"/>
+      <w:numFmt w:val="decimal"/>
+      <w:lvlText w:val="%1.%2."/>
+      <w:lvlJc w:val="left"/>
+      <w:pPr>
+        <w:ind w:left="792" w:hanging="432"/>
+      </w:pPr>
+    </w:lvl>
+    <w:lvl w:ilvl="2">
+      <w:start w:val="1"/>
+      <w:numFmt w:val="decimal"/>
+      <w:lvlText w:val="%1.%2.%3."/>
+      <w:lvlJc w:val="left"/>
+      <w:pPr>
+        <w:ind w:left="1224" w:hanging="504"/>
+      </w:pPr>
+    </w:lvl>
+    <w:lvl w:ilvl="3">
+      <w:start w:val="1"/>
+      <w:numFmt w:val="decimal"/>
+      <w:lvlText w:val="%1.%2.%3.%4."/>
+      <w:lvlJc w:val="left"/>
+      <w:pPr>
+        <w:ind w:left="1728" w:hanging="648"/>
+      </w:pPr>
+    </w:lvl>
+    <w:lvl w:ilvl="4">
+      <w:start w:val="1"/>
+      <w:numFmt w:val="decimal"/>
+      <w:lvlText w:val="%1.%2.%3.%4.%5."/>
+      <w:lvlJc w:val="left"/>
+      <w:pPr>
+        <w:ind w:left="2232" w:hanging="792"/>
+      </w:pPr>
+    </w:lvl>
+    <w:lvl w:ilvl="5">
+      <w:start w:val="1"/>
+      <w:numFmt w:val="decimal"/>
+      <w:lvlText w:val="%1.%2.%3.%4.%5.%6."/>
+      <w:lvlJc w:val="left"/>
+      <w:pPr>
+        <w:ind w:left="2736" w:hanging="936"/>
+      </w:pPr>
+    </w:lvl>
+    <w:lvl w:ilvl="6">
+      <w:start w:val="1"/>
+      <w:numFmt w:val="decimal"/>
+      <w:lvlText w:val="%1.%2.%3.%4.%5.%6.%7."/>
+      <w:lvlJc w:val="left"/>
+      <w:pPr>
+        <w:ind w:left="3240" w:hanging="1080"/>
+      </w:pPr>
+    </w:lvl>
+    <w:lvl w:ilvl="7">
+      <w:start w:val="1"/>
+      <w:numFmt w:val="decimal"/>
+      <w:lvlText w:val="%1.%2.%3.%4.%5.%6.%7.%8."/>
+      <w:lvlJc w:val="left"/>
+      <w:pPr>
+        <w:ind w:left="3744" w:hanging="1224"/>
+      </w:pPr>
+    </w:lvl>
+    <w:lvl w:ilvl="8">
+      <w:start w:val="1"/>
+      <w:numFmt w:val="decimal"/>
+      <w:lvlText w:val="%1.%2.%3.%4.%5.%6.%7.%8.%9."/>
+      <w:lvlJc w:val="left"/>
+      <w:pPr>
+        <w:ind w:left="4320" w:hanging="1440"/>
+      </w:pPr>
+    </w:lvl>
+  </w:abstractNum>
+  <w:abstractNum w:abstractNumId="19" w15:restartNumberingAfterBreak="0">
     <w:nsid w:val="43555F4B"/>
     <w:multiLevelType w:val="hybridMultilevel"/>
     <w:tmpl w:val="E36C2944"/>
@@ -6010,7 +8571,7 @@
       </w:pPr>
     </w:lvl>
   </w:abstractNum>
-  <w:abstractNum w:abstractNumId="17" w15:restartNumberingAfterBreak="0">
+  <w:abstractNum w:abstractNumId="20" w15:restartNumberingAfterBreak="0">
     <w:nsid w:val="451201A4"/>
     <w:multiLevelType w:val="hybridMultilevel"/>
     <w:tmpl w:val="B5342D90"/>
@@ -6099,7 +8660,7 @@
       </w:pPr>
     </w:lvl>
   </w:abstractNum>
-  <w:abstractNum w:abstractNumId="18" w15:restartNumberingAfterBreak="0">
+  <w:abstractNum w:abstractNumId="21" w15:restartNumberingAfterBreak="0">
     <w:nsid w:val="456152AD"/>
     <w:multiLevelType w:val="hybridMultilevel"/>
     <w:tmpl w:val="53820F2E"/>
@@ -6189,7 +8750,120 @@
       </w:pPr>
     </w:lvl>
   </w:abstractNum>
-  <w:abstractNum w:abstractNumId="19" w15:restartNumberingAfterBreak="0">
+  <w:abstractNum w:abstractNumId="22" w15:restartNumberingAfterBreak="0">
+    <w:nsid w:val="4E1E2494"/>
+    <w:multiLevelType w:val="multilevel"/>
+    <w:tmpl w:val="D6E46B3E"/>
+    <w:lvl w:ilvl="0">
+      <w:start w:val="1"/>
+      <w:numFmt w:val="decimal"/>
+      <w:lvlText w:val="%1."/>
+      <w:lvlJc w:val="left"/>
+      <w:pPr>
+        <w:tabs>
+          <w:tab w:val="num" w:pos="720"/>
+        </w:tabs>
+        <w:ind w:left="720" w:hanging="360"/>
+      </w:pPr>
+    </w:lvl>
+    <w:lvl w:ilvl="1" w:tentative="1">
+      <w:start w:val="1"/>
+      <w:numFmt w:val="decimal"/>
+      <w:lvlText w:val="%2."/>
+      <w:lvlJc w:val="left"/>
+      <w:pPr>
+        <w:tabs>
+          <w:tab w:val="num" w:pos="1440"/>
+        </w:tabs>
+        <w:ind w:left="1440" w:hanging="360"/>
+      </w:pPr>
+    </w:lvl>
+    <w:lvl w:ilvl="2" w:tentative="1">
+      <w:start w:val="1"/>
+      <w:numFmt w:val="decimal"/>
+      <w:lvlText w:val="%3."/>
+      <w:lvlJc w:val="left"/>
+      <w:pPr>
+        <w:tabs>
+          <w:tab w:val="num" w:pos="2160"/>
+        </w:tabs>
+        <w:ind w:left="2160" w:hanging="360"/>
+      </w:pPr>
+    </w:lvl>
+    <w:lvl w:ilvl="3" w:tentative="1">
+      <w:start w:val="1"/>
+      <w:numFmt w:val="decimal"/>
+      <w:lvlText w:val="%4."/>
+      <w:lvlJc w:val="left"/>
+      <w:pPr>
+        <w:tabs>
+          <w:tab w:val="num" w:pos="2880"/>
+        </w:tabs>
+        <w:ind w:left="2880" w:hanging="360"/>
+      </w:pPr>
+    </w:lvl>
+    <w:lvl w:ilvl="4" w:tentative="1">
+      <w:start w:val="1"/>
+      <w:numFmt w:val="decimal"/>
+      <w:lvlText w:val="%5."/>
+      <w:lvlJc w:val="left"/>
+      <w:pPr>
+        <w:tabs>
+          <w:tab w:val="num" w:pos="3600"/>
+        </w:tabs>
+        <w:ind w:left="3600" w:hanging="360"/>
+      </w:pPr>
+    </w:lvl>
+    <w:lvl w:ilvl="5" w:tentative="1">
+      <w:start w:val="1"/>
+      <w:numFmt w:val="decimal"/>
+      <w:lvlText w:val="%6."/>
+      <w:lvlJc w:val="left"/>
+      <w:pPr>
+        <w:tabs>
+          <w:tab w:val="num" w:pos="4320"/>
+        </w:tabs>
+        <w:ind w:left="4320" w:hanging="360"/>
+      </w:pPr>
+    </w:lvl>
+    <w:lvl w:ilvl="6" w:tentative="1">
+      <w:start w:val="1"/>
+      <w:numFmt w:val="decimal"/>
+      <w:lvlText w:val="%7."/>
+      <w:lvlJc w:val="left"/>
+      <w:pPr>
+        <w:tabs>
+          <w:tab w:val="num" w:pos="5040"/>
+        </w:tabs>
+        <w:ind w:left="5040" w:hanging="360"/>
+      </w:pPr>
+    </w:lvl>
+    <w:lvl w:ilvl="7" w:tentative="1">
+      <w:start w:val="1"/>
+      <w:numFmt w:val="decimal"/>
+      <w:lvlText w:val="%8."/>
+      <w:lvlJc w:val="left"/>
+      <w:pPr>
+        <w:tabs>
+          <w:tab w:val="num" w:pos="5760"/>
+        </w:tabs>
+        <w:ind w:left="5760" w:hanging="360"/>
+      </w:pPr>
+    </w:lvl>
+    <w:lvl w:ilvl="8" w:tentative="1">
+      <w:start w:val="1"/>
+      <w:numFmt w:val="decimal"/>
+      <w:lvlText w:val="%9."/>
+      <w:lvlJc w:val="left"/>
+      <w:pPr>
+        <w:tabs>
+          <w:tab w:val="num" w:pos="6480"/>
+        </w:tabs>
+        <w:ind w:left="6480" w:hanging="360"/>
+      </w:pPr>
+    </w:lvl>
+  </w:abstractNum>
+  <w:abstractNum w:abstractNumId="23" w15:restartNumberingAfterBreak="0">
     <w:nsid w:val="551A2057"/>
     <w:multiLevelType w:val="hybridMultilevel"/>
     <w:tmpl w:val="A8B49A32"/>
@@ -6278,7 +8952,7 @@
       </w:pPr>
     </w:lvl>
   </w:abstractNum>
-  <w:abstractNum w:abstractNumId="20" w15:restartNumberingAfterBreak="0">
+  <w:abstractNum w:abstractNumId="24" w15:restartNumberingAfterBreak="0">
     <w:nsid w:val="59BE115A"/>
     <w:multiLevelType w:val="hybridMultilevel"/>
     <w:tmpl w:val="E6783180"/>
@@ -6392,7 +9066,7 @@
       </w:rPr>
     </w:lvl>
   </w:abstractNum>
-  <w:abstractNum w:abstractNumId="21" w15:restartNumberingAfterBreak="0">
+  <w:abstractNum w:abstractNumId="25" w15:restartNumberingAfterBreak="0">
     <w:nsid w:val="656930A3"/>
     <w:multiLevelType w:val="hybridMultilevel"/>
     <w:tmpl w:val="40705EAE"/>
@@ -6481,7 +9155,7 @@
       </w:pPr>
     </w:lvl>
   </w:abstractNum>
-  <w:abstractNum w:abstractNumId="22" w15:restartNumberingAfterBreak="0">
+  <w:abstractNum w:abstractNumId="26" w15:restartNumberingAfterBreak="0">
     <w:nsid w:val="6A4D6327"/>
     <w:multiLevelType w:val="hybridMultilevel"/>
     <w:tmpl w:val="E54AE46E"/>
@@ -6593,7 +9267,7 @@
       </w:rPr>
     </w:lvl>
   </w:abstractNum>
-  <w:abstractNum w:abstractNumId="23" w15:restartNumberingAfterBreak="0">
+  <w:abstractNum w:abstractNumId="27" w15:restartNumberingAfterBreak="0">
     <w:nsid w:val="6D9544E2"/>
     <w:multiLevelType w:val="multilevel"/>
     <w:tmpl w:val="8E12CE08"/>
@@ -6710,7 +9384,7 @@
       </w:pPr>
     </w:lvl>
   </w:abstractNum>
-  <w:abstractNum w:abstractNumId="24" w15:restartNumberingAfterBreak="0">
+  <w:abstractNum w:abstractNumId="28" w15:restartNumberingAfterBreak="0">
     <w:nsid w:val="71202A2D"/>
     <w:multiLevelType w:val="hybridMultilevel"/>
     <w:tmpl w:val="D5DCE8EA"/>
@@ -6799,7 +9473,7 @@
       </w:pPr>
     </w:lvl>
   </w:abstractNum>
-  <w:abstractNum w:abstractNumId="25" w15:restartNumberingAfterBreak="0">
+  <w:abstractNum w:abstractNumId="29" w15:restartNumberingAfterBreak="0">
     <w:nsid w:val="79213000"/>
     <w:multiLevelType w:val="hybridMultilevel"/>
     <w:tmpl w:val="2EEA0BBA"/>
@@ -6890,7 +9564,7 @@
       </w:pPr>
     </w:lvl>
   </w:abstractNum>
-  <w:abstractNum w:abstractNumId="26" w15:restartNumberingAfterBreak="0">
+  <w:abstractNum w:abstractNumId="30" w15:restartNumberingAfterBreak="0">
     <w:nsid w:val="79C83CDC"/>
     <w:multiLevelType w:val="hybridMultilevel"/>
     <w:tmpl w:val="F030E03E"/>
@@ -6979,7 +9653,7 @@
       </w:pPr>
     </w:lvl>
   </w:abstractNum>
-  <w:abstractNum w:abstractNumId="27" w15:restartNumberingAfterBreak="0">
+  <w:abstractNum w:abstractNumId="31" w15:restartNumberingAfterBreak="0">
     <w:nsid w:val="7D9D4C4B"/>
     <w:multiLevelType w:val="hybridMultilevel"/>
     <w:tmpl w:val="8A6CB21C"/>
@@ -7091,7 +9765,7 @@
       </w:rPr>
     </w:lvl>
   </w:abstractNum>
-  <w:abstractNum w:abstractNumId="28" w15:restartNumberingAfterBreak="0">
+  <w:abstractNum w:abstractNumId="32" w15:restartNumberingAfterBreak="0">
     <w:nsid w:val="7DAB531B"/>
     <w:multiLevelType w:val="multilevel"/>
     <w:tmpl w:val="63587DEC"/>
@@ -7222,7 +9896,7 @@
       </w:rPr>
     </w:lvl>
   </w:abstractNum>
-  <w:abstractNum w:abstractNumId="29" w15:restartNumberingAfterBreak="0">
+  <w:abstractNum w:abstractNumId="33" w15:restartNumberingAfterBreak="0">
     <w:nsid w:val="7E153692"/>
     <w:multiLevelType w:val="hybridMultilevel"/>
     <w:tmpl w:val="AA5C40BC"/>
@@ -7336,13 +10010,13 @@
     </w:lvl>
   </w:abstractNum>
   <w:num w:numId="1" w16cid:durableId="1724677337">
-    <w:abstractNumId w:val="28"/>
+    <w:abstractNumId w:val="32"/>
   </w:num>
   <w:num w:numId="2" w16cid:durableId="1607882527">
-    <w:abstractNumId w:val="28"/>
+    <w:abstractNumId w:val="32"/>
   </w:num>
   <w:num w:numId="3" w16cid:durableId="792795482">
-    <w:abstractNumId w:val="28"/>
+    <w:abstractNumId w:val="32"/>
     <w:lvlOverride w:ilvl="0">
       <w:lvl w:ilvl="0">
         <w:start w:val="1"/>
@@ -7480,7 +10154,7 @@
     </w:lvlOverride>
   </w:num>
   <w:num w:numId="4" w16cid:durableId="627785999">
-    <w:abstractNumId w:val="28"/>
+    <w:abstractNumId w:val="32"/>
     <w:lvlOverride w:ilvl="0">
       <w:lvl w:ilvl="0">
         <w:start w:val="1"/>
@@ -7624,10 +10298,10 @@
     </w:lvlOverride>
   </w:num>
   <w:num w:numId="5" w16cid:durableId="1285233085">
-    <w:abstractNumId w:val="28"/>
+    <w:abstractNumId w:val="32"/>
   </w:num>
   <w:num w:numId="6" w16cid:durableId="363214122">
-    <w:abstractNumId w:val="28"/>
+    <w:abstractNumId w:val="32"/>
     <w:lvlOverride w:ilvl="0">
       <w:lvl w:ilvl="0">
         <w:start w:val="1"/>
@@ -7769,7 +10443,7 @@
     </w:lvlOverride>
   </w:num>
   <w:num w:numId="7" w16cid:durableId="814177810">
-    <w:abstractNumId w:val="28"/>
+    <w:abstractNumId w:val="32"/>
     <w:lvlOverride w:ilvl="0">
       <w:lvl w:ilvl="0">
         <w:start w:val="1"/>
@@ -7913,34 +10587,34 @@
     </w:lvlOverride>
   </w:num>
   <w:num w:numId="8" w16cid:durableId="2101639317">
-    <w:abstractNumId w:val="13"/>
+    <w:abstractNumId w:val="14"/>
   </w:num>
   <w:num w:numId="9" w16cid:durableId="492337671">
-    <w:abstractNumId w:val="18"/>
+    <w:abstractNumId w:val="21"/>
   </w:num>
   <w:num w:numId="10" w16cid:durableId="205484879">
-    <w:abstractNumId w:val="27"/>
+    <w:abstractNumId w:val="31"/>
   </w:num>
   <w:num w:numId="11" w16cid:durableId="851915831">
-    <w:abstractNumId w:val="22"/>
+    <w:abstractNumId w:val="26"/>
   </w:num>
   <w:num w:numId="12" w16cid:durableId="1657995756">
-    <w:abstractNumId w:val="16"/>
+    <w:abstractNumId w:val="19"/>
   </w:num>
   <w:num w:numId="13" w16cid:durableId="1428304723">
-    <w:abstractNumId w:val="14"/>
+    <w:abstractNumId w:val="15"/>
   </w:num>
   <w:num w:numId="14" w16cid:durableId="281693249">
-    <w:abstractNumId w:val="26"/>
+    <w:abstractNumId w:val="30"/>
   </w:num>
   <w:num w:numId="15" w16cid:durableId="2091732881">
-    <w:abstractNumId w:val="19"/>
+    <w:abstractNumId w:val="23"/>
   </w:num>
   <w:num w:numId="16" w16cid:durableId="2125885746">
     <w:abstractNumId w:val="4"/>
   </w:num>
   <w:num w:numId="17" w16cid:durableId="1423574391">
-    <w:abstractNumId w:val="15"/>
+    <w:abstractNumId w:val="16"/>
   </w:num>
   <w:num w:numId="18" w16cid:durableId="829060154">
     <w:abstractNumId w:val="3"/>
@@ -7949,37 +10623,37 @@
     <w:abstractNumId w:val="7"/>
   </w:num>
   <w:num w:numId="20" w16cid:durableId="2060781523">
-    <w:abstractNumId w:val="29"/>
+    <w:abstractNumId w:val="33"/>
   </w:num>
   <w:num w:numId="21" w16cid:durableId="1501238524">
-    <w:abstractNumId w:val="11"/>
+    <w:abstractNumId w:val="12"/>
   </w:num>
   <w:num w:numId="22" w16cid:durableId="1046371764">
-    <w:abstractNumId w:val="10"/>
+    <w:abstractNumId w:val="11"/>
   </w:num>
   <w:num w:numId="23" w16cid:durableId="415589003">
     <w:abstractNumId w:val="5"/>
   </w:num>
   <w:num w:numId="24" w16cid:durableId="1982496231">
-    <w:abstractNumId w:val="25"/>
+    <w:abstractNumId w:val="29"/>
   </w:num>
   <w:num w:numId="25" w16cid:durableId="1108237994">
-    <w:abstractNumId w:val="20"/>
+    <w:abstractNumId w:val="24"/>
   </w:num>
   <w:num w:numId="26" w16cid:durableId="443424201">
     <w:abstractNumId w:val="1"/>
   </w:num>
   <w:num w:numId="27" w16cid:durableId="1480071963">
-    <w:abstractNumId w:val="17"/>
+    <w:abstractNumId w:val="20"/>
   </w:num>
   <w:num w:numId="28" w16cid:durableId="2024890200">
-    <w:abstractNumId w:val="21"/>
+    <w:abstractNumId w:val="25"/>
   </w:num>
   <w:num w:numId="29" w16cid:durableId="1523740258">
-    <w:abstractNumId w:val="24"/>
+    <w:abstractNumId w:val="28"/>
   </w:num>
   <w:num w:numId="30" w16cid:durableId="668675388">
-    <w:abstractNumId w:val="12"/>
+    <w:abstractNumId w:val="13"/>
   </w:num>
   <w:num w:numId="31" w16cid:durableId="1790589728">
     <w:abstractNumId w:val="2"/>
@@ -8129,25 +10803,40 @@
     </w:lvlOverride>
   </w:num>
   <w:num w:numId="34" w16cid:durableId="1449352390">
-    <w:abstractNumId w:val="28"/>
+    <w:abstractNumId w:val="32"/>
   </w:num>
   <w:num w:numId="35" w16cid:durableId="595525915">
-    <w:abstractNumId w:val="9"/>
+    <w:abstractNumId w:val="10"/>
   </w:num>
   <w:num w:numId="36" w16cid:durableId="143476649">
-    <w:abstractNumId w:val="28"/>
+    <w:abstractNumId w:val="32"/>
   </w:num>
   <w:num w:numId="37" w16cid:durableId="238177084">
-    <w:abstractNumId w:val="28"/>
+    <w:abstractNumId w:val="32"/>
   </w:num>
   <w:num w:numId="38" w16cid:durableId="1196502445">
     <w:abstractNumId w:val="6"/>
   </w:num>
   <w:num w:numId="39" w16cid:durableId="1588882379">
-    <w:abstractNumId w:val="23"/>
+    <w:abstractNumId w:val="27"/>
   </w:num>
   <w:num w:numId="40" w16cid:durableId="1805075310">
     <w:abstractNumId w:val="8"/>
+  </w:num>
+  <w:num w:numId="41" w16cid:durableId="49152307">
+    <w:abstractNumId w:val="32"/>
+  </w:num>
+  <w:num w:numId="42" w16cid:durableId="1722442263">
+    <w:abstractNumId w:val="17"/>
+  </w:num>
+  <w:num w:numId="43" w16cid:durableId="1152022996">
+    <w:abstractNumId w:val="22"/>
+  </w:num>
+  <w:num w:numId="44" w16cid:durableId="1197767735">
+    <w:abstractNumId w:val="18"/>
+  </w:num>
+  <w:num w:numId="45" w16cid:durableId="1432700779">
+    <w:abstractNumId w:val="9"/>
   </w:num>
 </w:numbering>
 </file>

--- a/docs/كرستينا_خيمي_هندسة_البرمجيات_و_الذكاء_الصنعي_صيدلية_مركز_البحوث.docx
+++ b/docs/كرستينا_خيمي_هندسة_البرمجيات_و_الذكاء_الصنعي_صيدلية_مركز_البحوث.docx
@@ -5712,115 +5712,209 @@
     <w:p>
       <w:pPr>
         <w:pStyle w:val="Heading2"/>
+        <w:rPr>
+          <w:rtl/>
+          <w:lang w:bidi="ar-LB"/>
+        </w:rPr>
+      </w:pPr>
+      <w:r>
+        <w:rPr>
+          <w:rFonts w:hint="cs"/>
+          <w:rtl/>
+        </w:rPr>
+        <w:t>فصل</w:t>
+      </w:r>
+      <w:r>
+        <w:rPr>
+          <w:rFonts w:hint="cs"/>
+          <w:rtl/>
+          <w:lang w:bidi="ar-LB"/>
+        </w:rPr>
+        <w:t xml:space="preserve"> الواجهة الأمامية عن الخلفية (</w:t>
+      </w:r>
+      <w:r>
+        <w:rPr>
+          <w:lang w:bidi="ar-LB"/>
+        </w:rPr>
+        <w:t>Decoupled Frontend/Backend</w:t>
+      </w:r>
+      <w:r>
+        <w:rPr>
+          <w:rFonts w:hint="cs"/>
+          <w:rtl/>
+          <w:lang w:bidi="ar-LB"/>
+        </w:rPr>
+        <w:t>)</w:t>
+      </w:r>
+    </w:p>
+    <w:p>
+      <w:pPr>
+        <w:rPr>
+          <w:rtl/>
+        </w:rPr>
+      </w:pPr>
+      <w:r>
+        <w:rPr>
+          <w:rtl/>
+        </w:rPr>
+        <w:t>تم اعتماد بنية برمجية حديثة ومنظمة لبنا</w:t>
+      </w:r>
+      <w:r>
+        <w:rPr>
+          <w:rFonts w:hint="cs"/>
+          <w:rtl/>
+        </w:rPr>
+        <w:t>ء النظام</w:t>
+      </w:r>
+      <w:r>
+        <w:rPr>
+          <w:rtl/>
+        </w:rPr>
+        <w:t>، حيث يتكون من تطبيقين منفصلين يعملان معاً بشكل متكامل: تطبيق خلفي</w:t>
+      </w:r>
+      <w:r>
+        <w:rPr>
+          <w:lang w:bidi="ar-LB"/>
+        </w:rPr>
+        <w:t xml:space="preserve"> (Backend) </w:t>
+      </w:r>
+      <w:r>
+        <w:rPr>
+          <w:rtl/>
+        </w:rPr>
+        <w:t>مسؤول عن منطق العمل وإدارة البيانات، وتطبيق أمامي</w:t>
+      </w:r>
+      <w:r>
+        <w:rPr>
+          <w:lang w:bidi="ar-LB"/>
+        </w:rPr>
+        <w:t xml:space="preserve"> (Frontend) </w:t>
+      </w:r>
+      <w:r>
+        <w:rPr>
+          <w:rtl/>
+        </w:rPr>
+        <w:t>مسؤول عن عرض واجهات المستخدم. تقدم هذه البنية مجموعة من الفوائد الأساسية التي تضمن جودة واستدامة المشروع</w:t>
+      </w:r>
+    </w:p>
+    <w:p>
+      <w:pPr>
+        <w:pStyle w:val="ListParagraph"/>
         <w:numPr>
           <w:ilvl w:val="0"/>
-          <w:numId w:val="35"/>
+          <w:numId w:val="72"/>
         </w:numPr>
         <w:rPr>
-          <w:rtl/>
-          <w:lang w:bidi="ar-LB"/>
-        </w:rPr>
-      </w:pPr>
-      <w:r>
-        <w:rPr>
-          <w:rFonts w:hint="cs"/>
-          <w:rtl/>
-          <w:lang w:bidi="ar-LB"/>
-        </w:rPr>
-        <w:t>فصل الواجهة الأمامية عن الخلفية (</w:t>
-      </w:r>
-      <w:r>
-        <w:rPr>
-          <w:lang w:bidi="ar-LB"/>
-        </w:rPr>
-        <w:t>Decoupled Frontend/Backend</w:t>
-      </w:r>
-      <w:r>
-        <w:rPr>
-          <w:rFonts w:hint="cs"/>
-          <w:rtl/>
-          <w:lang w:bidi="ar-LB"/>
-        </w:rPr>
-        <w:t>)</w:t>
-      </w:r>
-    </w:p>
-    <w:p>
-      <w:pPr>
-        <w:rPr>
-          <w:rtl/>
-        </w:rPr>
-      </w:pPr>
-      <w:r>
-        <w:rPr>
-          <w:rtl/>
-        </w:rPr>
-        <w:t>تم اعتماد بنية برمجية حديثة ومنظمة لبنا</w:t>
-      </w:r>
-      <w:r>
-        <w:rPr>
-          <w:rFonts w:hint="cs"/>
-          <w:rtl/>
-        </w:rPr>
-        <w:t>ء النظام</w:t>
-      </w:r>
-      <w:r>
-        <w:rPr>
-          <w:rtl/>
-        </w:rPr>
-        <w:t>، حيث يتكون من تطبيقين منفصلين يعملان معاً بشكل متكامل: تطبيق خلفي</w:t>
-      </w:r>
-      <w:r>
-        <w:rPr>
-          <w:lang w:bidi="ar-LB"/>
-        </w:rPr>
-        <w:t xml:space="preserve"> (Backend) </w:t>
-      </w:r>
-      <w:r>
-        <w:rPr>
-          <w:rtl/>
-        </w:rPr>
-        <w:t>مسؤول عن منطق العمل وإدارة البيانات، وتطبيق أمامي</w:t>
-      </w:r>
-      <w:r>
-        <w:rPr>
-          <w:lang w:bidi="ar-LB"/>
-        </w:rPr>
-        <w:t xml:space="preserve"> (Frontend) </w:t>
-      </w:r>
-      <w:r>
-        <w:rPr>
-          <w:rtl/>
-        </w:rPr>
-        <w:t>مسؤول عن عرض واجهات المستخدم. تقدم هذه البنية مجموعة من الفوائد الأساسية التي تضمن جودة واستدامة المشروع</w:t>
+          <w:b/>
+          <w:bCs/>
+          <w:lang w:bidi="ar-SA"/>
+        </w:rPr>
+      </w:pPr>
+      <w:r>
+        <w:rPr>
+          <w:b/>
+          <w:bCs/>
+          <w:rtl/>
+          <w:lang w:bidi="ar-SA"/>
+        </w:rPr>
+        <w:t xml:space="preserve">فصل </w:t>
+      </w:r>
+      <w:r>
+        <w:rPr>
+          <w:rFonts w:hint="cs"/>
+          <w:b/>
+          <w:bCs/>
+          <w:rtl/>
+          <w:lang w:bidi="ar-SA"/>
+        </w:rPr>
+        <w:t>الاهتمامات</w:t>
+      </w:r>
+      <w:r>
+        <w:rPr>
+          <w:b/>
+          <w:bCs/>
+          <w:lang w:bidi="ar-SA"/>
+        </w:rPr>
+        <w:t xml:space="preserve"> (</w:t>
+      </w:r>
+      <w:r>
+        <w:rPr>
+          <w:b/>
+          <w:bCs/>
+          <w:lang w:bidi="ar-SA"/>
+        </w:rPr>
+        <w:t xml:space="preserve">Separation of Concerns) </w:t>
       </w:r>
     </w:p>
     <w:p>
       <w:pPr>
         <w:pStyle w:val="ListParagraph"/>
         <w:numPr>
-          <w:ilvl w:val="1"/>
-          <w:numId w:val="35"/>
+          <w:ilvl w:val="0"/>
+          <w:numId w:val="0"/>
         </w:numPr>
-        <w:rPr>
-          <w:lang w:bidi="ar-LB"/>
-        </w:rPr>
-      </w:pPr>
-      <w:r>
-        <w:rPr>
-          <w:b/>
-          <w:bCs/>
-          <w:rtl/>
-          <w:lang w:bidi="ar-SA"/>
-        </w:rPr>
-        <w:t>فصل الاهتمامات</w:t>
-      </w:r>
-      <w:r>
-        <w:rPr>
-          <w:b/>
-          <w:bCs/>
-          <w:lang w:bidi="ar-LB"/>
-        </w:rPr>
-        <w:t xml:space="preserve"> (Separation of Concerns):</w:t>
+        <w:ind w:left="720"/>
+        <w:rPr>
+          <w:rtl/>
+          <w:lang w:bidi="ar-LB"/>
+        </w:rPr>
+      </w:pPr>
+      <w:r>
+        <w:rPr>
+          <w:rtl/>
+          <w:lang w:bidi="ar-SA"/>
+        </w:rPr>
+        <w:t>إن الفصل الواضح بين الواجهة الخلفية والواجهة الأمامية، بالإضافة إلى الفصل الداخلي لمكونات الواجهة الخلفية، يجعل كل جزء من النظام مسؤولاً عن مهمة محددة. هذا يقلل من التعقيد ويجعل تطوير وفهم كل جزء أكثر بساطة</w:t>
+      </w:r>
+      <w:r>
+        <w:rPr>
+          <w:lang w:bidi="ar-LB"/>
+        </w:rPr>
+        <w:t>.</w:t>
+      </w:r>
+    </w:p>
+    <w:p>
+      <w:pPr>
+        <w:pStyle w:val="ListParagraph"/>
+        <w:numPr>
+          <w:ilvl w:val="0"/>
+          <w:numId w:val="0"/>
+        </w:numPr>
+        <w:ind w:left="720"/>
+        <w:rPr>
+          <w:b/>
+          <w:bCs/>
+          <w:lang w:bidi="ar-SA"/>
+        </w:rPr>
+      </w:pPr>
+    </w:p>
+    <w:p>
+      <w:pPr>
+        <w:pStyle w:val="ListParagraph"/>
+        <w:numPr>
+          <w:ilvl w:val="0"/>
+          <w:numId w:val="71"/>
+        </w:numPr>
+        <w:rPr>
+          <w:lang w:bidi="ar-LB"/>
+        </w:rPr>
+      </w:pPr>
+      <w:r>
+        <w:rPr>
+          <w:b/>
+          <w:bCs/>
+          <w:rtl/>
+          <w:lang w:bidi="ar-SA"/>
+        </w:rPr>
+        <w:t>قابلية الصيانة والتوسع</w:t>
+      </w:r>
+      <w:r>
+        <w:rPr>
+          <w:b/>
+          <w:bCs/>
+          <w:lang w:bidi="ar-LB"/>
+        </w:rPr>
+        <w:t xml:space="preserve"> (Maintainability &amp; Scalability)</w:t>
       </w:r>
       <w:r>
         <w:rPr>
@@ -5833,7 +5927,1324 @@
           <w:rtl/>
           <w:lang w:bidi="ar-SA"/>
         </w:rPr>
-        <w:t>إن الفصل الواضح بين الواجهة الخلفية والواجهة الأمامية، بالإضافة إلى الفصل الداخلي لمكونات الواجهة الخلفية، يجعل كل جزء من النظام مسؤولاً عن مهمة محددة. هذا يقلل من التعقيد ويجعل تطوير وفهم كل جزء أكثر بساطة</w:t>
+        <w:t>تسمح البنية المتبعة بإصدار نسخة جديدة من الواجهة الأمامية أو الخلفية بشكل مستقل، سواء لإصلاح خطأ أو إضافة ميزة، دون الحاجة لإعادة بناء النظام بأكمله.</w:t>
+      </w:r>
+      <w:r>
+        <w:rPr>
+          <w:rtl/>
+        </w:rPr>
+        <w:t xml:space="preserve"> </w:t>
+      </w:r>
+      <w:r>
+        <w:rPr>
+          <w:rtl/>
+        </w:rPr>
+        <w:t>على سبيل المثال، يمكن تحديث واجهات المستخدم بالكامل دون المساس بمنطق العمل في الواجهة الخلفية</w:t>
+      </w:r>
+      <w:r>
+        <w:rPr>
+          <w:lang w:bidi="ar-SA"/>
+        </w:rPr>
+        <w:t>.</w:t>
+      </w:r>
+      <w:r>
+        <w:rPr>
+          <w:rtl/>
+          <w:lang w:bidi="ar-SA"/>
+        </w:rPr>
+        <w:t xml:space="preserve"> كما يمكن توسيع كل جزء على حدة لمواجهة أي زيادة في الطلب مستقبلاً</w:t>
+      </w:r>
+    </w:p>
+    <w:p>
+      <w:pPr>
+        <w:pStyle w:val="ListParagraph"/>
+        <w:numPr>
+          <w:ilvl w:val="0"/>
+          <w:numId w:val="0"/>
+        </w:numPr>
+        <w:ind w:left="1080"/>
+        <w:rPr>
+          <w:lang w:bidi="ar-LB"/>
+        </w:rPr>
+      </w:pPr>
+    </w:p>
+    <w:p>
+      <w:pPr>
+        <w:pStyle w:val="ListParagraph"/>
+        <w:numPr>
+          <w:ilvl w:val="0"/>
+          <w:numId w:val="71"/>
+        </w:numPr>
+        <w:rPr>
+          <w:lang w:bidi="ar-LB"/>
+        </w:rPr>
+      </w:pPr>
+      <w:r>
+        <w:rPr>
+          <w:b/>
+          <w:bCs/>
+          <w:rtl/>
+          <w:lang w:bidi="ar-SA"/>
+        </w:rPr>
+        <w:t>التنوع التقني</w:t>
+      </w:r>
+      <w:r>
+        <w:rPr>
+          <w:b/>
+          <w:bCs/>
+          <w:lang w:bidi="ar-LB"/>
+        </w:rPr>
+        <w:t>:</w:t>
+      </w:r>
+      <w:r>
+        <w:rPr>
+          <w:lang w:bidi="ar-LB"/>
+        </w:rPr>
+        <w:t xml:space="preserve"> </w:t>
+      </w:r>
+      <w:r>
+        <w:rPr>
+          <w:rtl/>
+          <w:lang w:bidi="ar-SA"/>
+        </w:rPr>
+        <w:t xml:space="preserve">يمكّننا هذا الفصل من اختيار التقنية الأنسب لكل جزء. تم استخدام </w:t>
+      </w:r>
+      <w:r>
+        <w:rPr>
+          <w:lang w:bidi="ar-LB"/>
+        </w:rPr>
+        <w:t xml:space="preserve">ASP.NET Core </w:t>
+      </w:r>
+      <w:r>
+        <w:rPr>
+          <w:rtl/>
+          <w:lang w:bidi="ar-SA"/>
+        </w:rPr>
+        <w:t>للواجهة الخلفية ل</w:t>
+      </w:r>
+      <w:r>
+        <w:rPr>
+          <w:rFonts w:hint="cs"/>
+          <w:rtl/>
+          <w:lang w:bidi="ar-SA"/>
+        </w:rPr>
+        <w:t>فعاليتها</w:t>
+      </w:r>
+      <w:r>
+        <w:rPr>
+          <w:rtl/>
+          <w:lang w:bidi="ar-SA"/>
+        </w:rPr>
+        <w:t xml:space="preserve"> في بناء</w:t>
+      </w:r>
+      <w:r>
+        <w:rPr>
+          <w:lang w:bidi="ar-LB"/>
+        </w:rPr>
+        <w:t xml:space="preserve"> APIs </w:t>
+      </w:r>
+      <w:r>
+        <w:rPr>
+          <w:rtl/>
+          <w:lang w:bidi="ar-SA"/>
+        </w:rPr>
+        <w:t xml:space="preserve">آمنة وعالية الأداء، </w:t>
+      </w:r>
+      <w:r>
+        <w:rPr>
+          <w:rFonts w:hint="cs"/>
+          <w:rtl/>
+          <w:lang w:bidi="ar-SA"/>
+        </w:rPr>
+        <w:t>وقدرتها</w:t>
+      </w:r>
+      <w:r>
+        <w:rPr>
+          <w:rFonts w:hint="cs"/>
+          <w:rtl/>
+          <w:lang w:bidi="ar-SA"/>
+        </w:rPr>
+        <w:t xml:space="preserve"> على التكامل مع نظام </w:t>
+      </w:r>
+      <w:r>
+        <w:rPr>
+          <w:rFonts w:hint="cs"/>
+          <w:rtl/>
+          <w:lang w:bidi="ar-SA"/>
+        </w:rPr>
+        <w:t xml:space="preserve">الهوية </w:t>
+      </w:r>
+      <w:r>
+        <w:rPr>
+          <w:rtl/>
+          <w:lang w:bidi="ar-SA"/>
+        </w:rPr>
+        <w:t>(</w:t>
+      </w:r>
+      <w:r>
+        <w:rPr>
+          <w:lang w:bidi="ar-SA"/>
+        </w:rPr>
+        <w:t>Identity</w:t>
+      </w:r>
+      <w:r>
+        <w:rPr>
+          <w:rFonts w:hint="cs"/>
+          <w:rtl/>
+          <w:lang w:bidi="ar-SA"/>
+        </w:rPr>
+        <w:t xml:space="preserve">) لإدارة المستخدمين </w:t>
+      </w:r>
+      <w:r>
+        <w:rPr>
+          <w:rFonts w:hint="cs"/>
+          <w:rtl/>
+          <w:lang w:bidi="ar-SA"/>
+        </w:rPr>
+        <w:t>والصلاحيات. بينما</w:t>
+      </w:r>
+      <w:r>
+        <w:rPr>
+          <w:rtl/>
+          <w:lang w:bidi="ar-SA"/>
+        </w:rPr>
+        <w:t xml:space="preserve"> تم استخدام </w:t>
+      </w:r>
+      <w:r>
+        <w:rPr>
+          <w:lang w:bidi="ar-LB"/>
+        </w:rPr>
+        <w:t xml:space="preserve">React </w:t>
+      </w:r>
+      <w:r>
+        <w:rPr>
+          <w:rtl/>
+          <w:lang w:bidi="ar-SA"/>
+        </w:rPr>
+        <w:t xml:space="preserve">مع </w:t>
+      </w:r>
+      <w:r>
+        <w:rPr>
+          <w:lang w:bidi="ar-LB"/>
+        </w:rPr>
+        <w:t xml:space="preserve">TypeScript </w:t>
+      </w:r>
+      <w:r>
+        <w:rPr>
+          <w:rtl/>
+          <w:lang w:bidi="ar-SA"/>
+        </w:rPr>
+        <w:t xml:space="preserve">للواجهة الأمامية لمرونتها </w:t>
+      </w:r>
+      <w:r>
+        <w:rPr>
+          <w:rtl/>
+          <w:lang w:bidi="ar-SA"/>
+        </w:rPr>
+        <w:t>بناء واجهات مستخدم تفاعلية وحديثة</w:t>
+      </w:r>
+      <w:r>
+        <w:rPr>
+          <w:rFonts w:hint="cs"/>
+          <w:rtl/>
+          <w:lang w:bidi="ar-SA"/>
+        </w:rPr>
+        <w:t xml:space="preserve"> </w:t>
+      </w:r>
+      <w:r>
+        <w:rPr>
+          <w:rFonts w:hint="cs"/>
+          <w:rtl/>
+          <w:lang w:bidi="ar-SA"/>
+        </w:rPr>
+        <w:t>وقابليتها</w:t>
+      </w:r>
+      <w:r>
+        <w:rPr>
+          <w:rFonts w:hint="cs"/>
+          <w:rtl/>
+          <w:lang w:bidi="ar-SA"/>
+        </w:rPr>
+        <w:t xml:space="preserve"> في إعادة الاستخدام من خلال المكونات </w:t>
+      </w:r>
+      <w:r>
+        <w:rPr>
+          <w:rFonts w:hint="cs"/>
+          <w:rtl/>
+          <w:lang w:bidi="ar-LB"/>
+        </w:rPr>
+        <w:t>(</w:t>
+      </w:r>
+      <w:r>
+        <w:rPr>
+          <w:lang w:bidi="ar-LB"/>
+        </w:rPr>
+        <w:t>Components</w:t>
+      </w:r>
+      <w:r>
+        <w:rPr>
+          <w:rFonts w:hint="cs"/>
+          <w:rtl/>
+          <w:lang w:bidi="ar-LB"/>
+        </w:rPr>
+        <w:t>)</w:t>
+      </w:r>
+      <w:r>
+        <w:rPr>
+          <w:lang w:bidi="ar-LB"/>
+        </w:rPr>
+        <w:t>.</w:t>
+      </w:r>
+    </w:p>
+    <w:p>
+      <w:pPr>
+        <w:pStyle w:val="ListParagraph"/>
+        <w:numPr>
+          <w:ilvl w:val="0"/>
+          <w:numId w:val="0"/>
+        </w:numPr>
+        <w:ind w:left="1080"/>
+        <w:rPr>
+          <w:lang w:bidi="ar-LB"/>
+        </w:rPr>
+      </w:pPr>
+    </w:p>
+    <w:p>
+      <w:pPr>
+        <w:pStyle w:val="ListParagraph"/>
+        <w:numPr>
+          <w:ilvl w:val="0"/>
+          <w:numId w:val="71"/>
+        </w:numPr>
+        <w:rPr>
+          <w:lang w:bidi="ar-LB"/>
+        </w:rPr>
+      </w:pPr>
+      <w:r>
+        <w:rPr>
+          <w:b/>
+          <w:bCs/>
+          <w:rtl/>
+          <w:lang w:bidi="ar-SA"/>
+        </w:rPr>
+        <w:lastRenderedPageBreak/>
+        <w:t>سهولة الاختبار</w:t>
+      </w:r>
+      <w:r>
+        <w:rPr>
+          <w:b/>
+          <w:bCs/>
+          <w:lang w:bidi="ar-LB"/>
+        </w:rPr>
+        <w:t>:</w:t>
+      </w:r>
+      <w:r>
+        <w:rPr>
+          <w:lang w:bidi="ar-LB"/>
+        </w:rPr>
+        <w:t xml:space="preserve"> </w:t>
+      </w:r>
+      <w:r>
+        <w:rPr>
+          <w:rtl/>
+          <w:lang w:bidi="ar-SA"/>
+        </w:rPr>
+        <w:t>يمكن اختبار منطق العمل وقواعد البيانات في الواجهة الخلفية بشكل مستقل تماماً عن واجهات المستخدم، مما يسرّع من دورة التطوير ويضمن جودة الكود</w:t>
+      </w:r>
+      <w:r>
+        <w:rPr>
+          <w:lang w:bidi="ar-LB"/>
+        </w:rPr>
+        <w:t>.</w:t>
+      </w:r>
+    </w:p>
+    <w:p>
+      <w:pPr>
+        <w:pStyle w:val="Heading2"/>
+        <w:rPr>
+          <w:rtl/>
+          <w:lang w:bidi="ar-LB"/>
+        </w:rPr>
+      </w:pPr>
+      <w:r>
+        <w:rPr>
+          <w:rFonts w:hint="cs"/>
+          <w:rtl/>
+        </w:rPr>
+        <w:t>المعمارية</w:t>
+      </w:r>
+      <w:r>
+        <w:rPr>
+          <w:rFonts w:hint="cs"/>
+          <w:rtl/>
+          <w:lang w:bidi="ar-LB"/>
+        </w:rPr>
+        <w:t xml:space="preserve"> العامة </w:t>
+      </w:r>
+      <w:r>
+        <w:rPr>
+          <w:rFonts w:hint="cs"/>
+          <w:rtl/>
+          <w:lang w:bidi="ar-LB"/>
+        </w:rPr>
+        <w:t xml:space="preserve">للتطبيق </w:t>
+      </w:r>
+      <w:r>
+        <w:rPr>
+          <w:rtl/>
+          <w:lang w:bidi="ar-LB"/>
+        </w:rPr>
+        <w:t>(</w:t>
+      </w:r>
+      <w:r>
+        <w:rPr>
+          <w:lang w:bidi="ar-LB"/>
+        </w:rPr>
+        <w:t>Application Architecture</w:t>
+      </w:r>
+      <w:r>
+        <w:rPr>
+          <w:rFonts w:hint="cs"/>
+          <w:rtl/>
+          <w:lang w:bidi="ar-LB"/>
+        </w:rPr>
+        <w:t>)</w:t>
+      </w:r>
+    </w:p>
+    <w:p>
+      <w:pPr>
+        <w:rPr>
+          <w:rtl/>
+          <w:lang w:bidi="ar-LB"/>
+        </w:rPr>
+      </w:pPr>
+      <w:r>
+        <w:rPr>
+          <w:rFonts w:hint="cs"/>
+          <w:rtl/>
+          <w:lang w:bidi="ar-LB"/>
+        </w:rPr>
+        <w:t xml:space="preserve">من المهم قبل البدء بتصميم تطبيق معين معرفة البنية المعمارية التي سيتّبعها النظام. يعد استخدام بنية معمارية مناسبة للتطبيق </w:t>
+      </w:r>
+      <w:r>
+        <w:rPr>
+          <w:rFonts w:hint="cs"/>
+          <w:rtl/>
+          <w:lang w:bidi="ar-LB"/>
+        </w:rPr>
+        <w:t>ونطاق</w:t>
+      </w:r>
+      <w:r>
+        <w:rPr>
+          <w:rFonts w:hint="cs"/>
+          <w:rtl/>
+          <w:lang w:bidi="ar-LB"/>
+        </w:rPr>
+        <w:t xml:space="preserve"> العمل الذي يعكسه عنصراً حاسماً في نجاع المشروع. حي</w:t>
+      </w:r>
+      <w:r>
+        <w:rPr>
+          <w:rFonts w:hint="eastAsia"/>
+          <w:rtl/>
+          <w:lang w:bidi="ar-LB"/>
+        </w:rPr>
+        <w:t>ث</w:t>
+      </w:r>
+      <w:r>
+        <w:rPr>
+          <w:rFonts w:hint="cs"/>
+          <w:rtl/>
+          <w:lang w:bidi="ar-LB"/>
+        </w:rPr>
+        <w:t xml:space="preserve"> من خلال تبني معمارية واضحة </w:t>
+      </w:r>
+      <w:r>
+        <w:rPr>
+          <w:rFonts w:hint="cs"/>
+          <w:rtl/>
+          <w:lang w:bidi="ar-LB"/>
+        </w:rPr>
+        <w:t>ومتينة،</w:t>
+      </w:r>
+      <w:r>
+        <w:rPr>
+          <w:rFonts w:hint="cs"/>
+          <w:rtl/>
+          <w:lang w:bidi="ar-LB"/>
+        </w:rPr>
+        <w:t xml:space="preserve"> يمكن للتطبيق تلبية احتياجات المستخدمين بكفاءة </w:t>
+      </w:r>
+      <w:r>
+        <w:rPr>
+          <w:rFonts w:hint="cs"/>
+          <w:rtl/>
+          <w:lang w:bidi="ar-LB"/>
+        </w:rPr>
+        <w:t>وفاعلية وضمان</w:t>
+      </w:r>
+      <w:r>
+        <w:rPr>
+          <w:rFonts w:hint="cs"/>
+          <w:rtl/>
+          <w:lang w:bidi="ar-LB"/>
+        </w:rPr>
+        <w:t xml:space="preserve"> تقديم </w:t>
+      </w:r>
+      <w:r>
+        <w:rPr>
+          <w:rFonts w:hint="cs"/>
+          <w:rtl/>
+          <w:lang w:bidi="ar-LB"/>
+        </w:rPr>
+        <w:t>تجريه</w:t>
+      </w:r>
+      <w:r>
+        <w:rPr>
+          <w:rFonts w:hint="cs"/>
+          <w:rtl/>
+          <w:lang w:bidi="ar-LB"/>
+        </w:rPr>
+        <w:t xml:space="preserve"> مستخدم سلسة </w:t>
+      </w:r>
+      <w:r>
+        <w:rPr>
+          <w:rFonts w:hint="cs"/>
+          <w:rtl/>
+          <w:lang w:bidi="ar-LB"/>
+        </w:rPr>
+        <w:t>ومتكاملة. بالإضافة إلى تحسين قابلية التوسع والصيانة.</w:t>
+      </w:r>
+    </w:p>
+    <w:p>
+      <w:pPr>
+        <w:rPr>
+          <w:rtl/>
+          <w:lang w:bidi="ar-LB"/>
+        </w:rPr>
+      </w:pPr>
+      <w:r>
+        <w:rPr>
+          <w:rFonts w:hint="cs"/>
+          <w:rtl/>
+          <w:lang w:bidi="ar-LB"/>
+        </w:rPr>
+        <w:t>سنتحدث في هذا القسم عن المعمارية العامة التي تم اختيارها لتصميم التطبيق والتقنيات المستخدمة في الواجهة الأمامية والخلفية</w:t>
+      </w:r>
+    </w:p>
+    <w:p>
+      <w:pPr>
+        <w:pStyle w:val="Heading3"/>
+        <w:rPr>
+          <w:lang w:bidi="ar-LB"/>
+        </w:rPr>
+      </w:pPr>
+      <w:r>
+        <w:rPr>
+          <w:rtl/>
+          <w:lang w:bidi="ar-SA"/>
+        </w:rPr>
+        <w:t>معمارية الواجهة</w:t>
+      </w:r>
+      <w:r>
+        <w:rPr>
+          <w:lang w:bidi="ar-LB"/>
+        </w:rPr>
+        <w:t xml:space="preserve"> </w:t>
+      </w:r>
+      <w:r>
+        <w:rPr>
+          <w:rtl/>
+          <w:lang w:bidi="ar-SA"/>
+        </w:rPr>
+        <w:t>الخلفية: البنية النظيفة</w:t>
+      </w:r>
+      <w:r>
+        <w:rPr>
+          <w:lang w:bidi="ar-LB"/>
+        </w:rPr>
+        <w:t xml:space="preserve"> (Clean Architecture)</w:t>
+      </w:r>
+    </w:p>
+    <w:p>
+      <w:pPr>
+        <w:rPr>
+          <w:rtl/>
+          <w:lang w:bidi="ar-LB"/>
+        </w:rPr>
+      </w:pPr>
+      <w:r>
+        <w:rPr>
+          <w:rtl/>
+          <w:lang w:bidi="ar-SA"/>
+        </w:rPr>
+        <w:t xml:space="preserve">لضمان بناء </w:t>
+      </w:r>
+      <w:r>
+        <w:rPr>
+          <w:rFonts w:hint="cs"/>
+          <w:rtl/>
+          <w:lang w:bidi="ar-SA"/>
+        </w:rPr>
+        <w:t>واجهة خلفية متينة</w:t>
+      </w:r>
+      <w:r>
+        <w:rPr>
+          <w:rtl/>
+          <w:lang w:bidi="ar-SA"/>
+        </w:rPr>
+        <w:t xml:space="preserve"> وقابل</w:t>
+      </w:r>
+      <w:r>
+        <w:rPr>
+          <w:rFonts w:hint="cs"/>
+          <w:rtl/>
+          <w:lang w:bidi="ar-SA"/>
+        </w:rPr>
+        <w:t>ة</w:t>
+      </w:r>
+      <w:r>
+        <w:rPr>
+          <w:rtl/>
+          <w:lang w:bidi="ar-SA"/>
+        </w:rPr>
+        <w:t xml:space="preserve"> للصيانة، تم اعتماد</w:t>
+      </w:r>
+      <w:r>
+        <w:rPr>
+          <w:lang w:bidi="ar-LB"/>
+        </w:rPr>
+        <w:t xml:space="preserve"> </w:t>
+      </w:r>
+      <w:r>
+        <w:rPr>
+          <w:b/>
+          <w:bCs/>
+          <w:rtl/>
+          <w:lang w:bidi="ar-SA"/>
+        </w:rPr>
+        <w:t>البنية المعمارية النظيفة</w:t>
+      </w:r>
+      <w:r>
+        <w:rPr>
+          <w:lang w:bidi="ar-LB"/>
+        </w:rPr>
+        <w:t xml:space="preserve">. </w:t>
+      </w:r>
+      <w:r>
+        <w:rPr>
+          <w:rtl/>
+          <w:lang w:bidi="ar-SA"/>
+        </w:rPr>
+        <w:t>تقوم هذه المعمارية على تنظيم الكود في طبقات متحدة المركز، مع فرض</w:t>
+      </w:r>
+      <w:r>
+        <w:rPr>
+          <w:lang w:bidi="ar-LB"/>
+        </w:rPr>
+        <w:t xml:space="preserve"> </w:t>
+      </w:r>
+      <w:r>
+        <w:rPr>
+          <w:b/>
+          <w:bCs/>
+          <w:rtl/>
+          <w:lang w:bidi="ar-SA"/>
+        </w:rPr>
+        <w:t>قاعدة الاعتمادية</w:t>
+      </w:r>
+      <w:r>
+        <w:rPr>
+          <w:b/>
+          <w:bCs/>
+          <w:lang w:bidi="ar-LB"/>
+        </w:rPr>
+        <w:t xml:space="preserve"> (The Dependency Rule)</w:t>
+      </w:r>
+      <w:r>
+        <w:rPr>
+          <w:lang w:bidi="ar-LB"/>
+        </w:rPr>
+        <w:t xml:space="preserve"> </w:t>
+      </w:r>
+      <w:r>
+        <w:rPr>
+          <w:rtl/>
+          <w:lang w:bidi="ar-SA"/>
+        </w:rPr>
+        <w:t>التي تنص على أن جميع الاعتماديات يجب أن تشير نحو الداخل فقط، مما يجعل جوهر النظام (منطق العمل) مستقلاً</w:t>
+      </w:r>
+      <w:r>
+        <w:rPr>
+          <w:lang w:bidi="ar-LB"/>
+        </w:rPr>
+        <w:t xml:space="preserve"> </w:t>
+      </w:r>
+      <w:r>
+        <w:rPr>
+          <w:rtl/>
+          <w:lang w:bidi="ar-SA"/>
+        </w:rPr>
+        <w:t>عن التفاصيل التقنية</w:t>
+      </w:r>
+      <w:r>
+        <w:rPr>
+          <w:lang w:bidi="ar-LB"/>
+        </w:rPr>
+        <w:t>.</w:t>
+      </w:r>
+    </w:p>
+    <w:p>
+      <w:pPr>
+        <w:rPr>
+          <w:rtl/>
+          <w:lang w:bidi="ar-LB"/>
+        </w:rPr>
+      </w:pPr>
+      <w:r>
+        <w:rPr>
+          <w:rtl/>
+          <w:lang w:bidi="ar-SA"/>
+        </w:rPr>
+        <w:t>تم تقسيم الواجهة الخلفية إلى الطبقات التالية</w:t>
+      </w:r>
+      <w:r>
+        <w:rPr>
+          <w:lang w:bidi="ar-LB"/>
+        </w:rPr>
+        <w:t>:</w:t>
+      </w:r>
+    </w:p>
+    <w:p>
+      <w:pPr>
+        <w:pStyle w:val="Heading4"/>
+        <w:rPr>
+          <w:b/>
+          <w:bCs/>
+          <w:lang w:bidi="ar-LB"/>
+        </w:rPr>
+      </w:pPr>
+      <w:r>
+        <w:rPr>
+          <w:b/>
+          <w:bCs/>
+          <w:rtl/>
+          <w:lang w:bidi="ar-SA"/>
+        </w:rPr>
+        <w:t xml:space="preserve">طبقة </w:t>
+      </w:r>
+      <w:r>
+        <w:rPr>
+          <w:rFonts w:hint="cs"/>
+          <w:b/>
+          <w:bCs/>
+          <w:rtl/>
+          <w:lang w:bidi="ar-SA"/>
+        </w:rPr>
+        <w:t xml:space="preserve">النطاق </w:t>
+      </w:r>
+      <w:r>
+        <w:rPr>
+          <w:b/>
+          <w:bCs/>
+          <w:lang w:bidi="ar-LB"/>
+        </w:rPr>
+        <w:t>(</w:t>
+      </w:r>
+      <w:r>
+        <w:rPr>
+          <w:b/>
+          <w:bCs/>
+          <w:lang w:bidi="ar-LB"/>
+        </w:rPr>
+        <w:t>Domain Layer)</w:t>
+      </w:r>
+      <w:r>
+        <w:rPr>
+          <w:rFonts w:hint="cs"/>
+          <w:b/>
+          <w:bCs/>
+          <w:rtl/>
+          <w:lang w:bidi="ar-LB"/>
+        </w:rPr>
+        <w:t>:</w:t>
+      </w:r>
+    </w:p>
+    <w:p>
+      <w:pPr>
+        <w:rPr>
+          <w:rtl/>
+          <w:lang w:bidi="ar-LB"/>
+        </w:rPr>
+      </w:pPr>
+      <w:r>
+        <w:rPr>
+          <w:rtl/>
+          <w:lang w:bidi="ar-SA"/>
+        </w:rPr>
+        <w:t>هي قلب النظام وتحتوي على كيانات العمل الأساسية</w:t>
+      </w:r>
+      <w:r>
+        <w:rPr>
+          <w:lang w:bidi="ar-LB"/>
+        </w:rPr>
+        <w:t xml:space="preserve"> (Entities) </w:t>
+      </w:r>
+      <w:r>
+        <w:rPr>
+          <w:rtl/>
+          <w:lang w:bidi="ar-SA"/>
+        </w:rPr>
+        <w:t>التي تمثل مفاهيم الصيدلية مثل</w:t>
+      </w:r>
+      <w:r>
+        <w:rPr>
+          <w:lang w:bidi="ar-LB"/>
+        </w:rPr>
+        <w:t xml:space="preserve"> Medication</w:t>
+      </w:r>
+      <w:r>
+        <w:rPr>
+          <w:rtl/>
+          <w:lang w:bidi="ar-SA"/>
+        </w:rPr>
+        <w:t xml:space="preserve">، </w:t>
+      </w:r>
+      <w:r>
+        <w:rPr>
+          <w:lang w:bidi="ar-LB"/>
+        </w:rPr>
+        <w:t>InsuredPerson</w:t>
+      </w:r>
+      <w:r>
+        <w:rPr>
+          <w:rtl/>
+          <w:lang w:bidi="ar-SA"/>
+        </w:rPr>
+        <w:t xml:space="preserve">، </w:t>
+      </w:r>
+      <w:r>
+        <w:rPr>
+          <w:rFonts w:hint="cs"/>
+          <w:rtl/>
+          <w:lang w:bidi="ar-SA"/>
+        </w:rPr>
+        <w:t>و</w:t>
+      </w:r>
+      <w:r>
+        <w:rPr>
+          <w:lang w:bidi="ar-LB"/>
+        </w:rPr>
+        <w:t>Prescription</w:t>
+      </w:r>
+      <w:r>
+        <w:rPr>
+          <w:lang w:bidi="ar-LB"/>
+        </w:rPr>
+        <w:t xml:space="preserve">. </w:t>
+      </w:r>
+      <w:r>
+        <w:rPr>
+          <w:rtl/>
+          <w:lang w:bidi="ar-SA"/>
+        </w:rPr>
+        <w:t>كما تحتوي على قواعد العمل الجوهرية التي لا تتغير. هذه الطبقة هي الأكثر استقراراً ولا تعتمد على أي طبقة أخرى، مما يضمن استقلاليتها الكاملة</w:t>
+      </w:r>
+      <w:r>
+        <w:rPr>
+          <w:lang w:bidi="ar-LB"/>
+        </w:rPr>
+        <w:t>.</w:t>
+      </w:r>
+    </w:p>
+    <w:p>
+      <w:pPr>
+        <w:pStyle w:val="Heading4"/>
+        <w:rPr>
+          <w:b/>
+          <w:bCs/>
+          <w:rtl/>
+          <w:lang w:bidi="ar-SA"/>
+        </w:rPr>
+      </w:pPr>
+      <w:r>
+        <w:rPr>
+          <w:b/>
+          <w:bCs/>
+          <w:rtl/>
+          <w:lang w:bidi="ar-SA"/>
+        </w:rPr>
+        <w:t xml:space="preserve">طبقة </w:t>
+      </w:r>
+      <w:r>
+        <w:rPr>
+          <w:rFonts w:hint="cs"/>
+          <w:b/>
+          <w:bCs/>
+          <w:rtl/>
+          <w:lang w:bidi="ar-SA"/>
+        </w:rPr>
+        <w:t xml:space="preserve">التطبيق </w:t>
+      </w:r>
+      <w:r>
+        <w:rPr>
+          <w:b/>
+          <w:bCs/>
+          <w:lang w:bidi="ar-SA"/>
+        </w:rPr>
+        <w:t>(</w:t>
+      </w:r>
+      <w:r>
+        <w:rPr>
+          <w:b/>
+          <w:bCs/>
+          <w:lang w:bidi="ar-SA"/>
+        </w:rPr>
+        <w:t>Application Layer)</w:t>
+      </w:r>
+    </w:p>
+    <w:p>
+      <w:pPr>
+        <w:rPr>
+          <w:lang w:bidi="ar-SA"/>
+        </w:rPr>
+      </w:pPr>
+      <w:r>
+        <w:rPr>
+          <w:rFonts w:hint="cs"/>
+          <w:b/>
+          <w:bCs/>
+          <w:rtl/>
+          <w:lang w:bidi="ar-SA"/>
+        </w:rPr>
+        <w:t xml:space="preserve"> </w:t>
+      </w:r>
+      <w:r>
+        <w:rPr>
+          <w:rtl/>
+          <w:lang w:bidi="ar-SA"/>
+        </w:rPr>
+        <w:t>تحيط هذه الطبقة بطبقة المجال وتحتوي على منطق العمل الخاص بالتطبيق</w:t>
+      </w:r>
+      <w:r>
+        <w:rPr>
+          <w:lang w:bidi="ar-LB"/>
+        </w:rPr>
+        <w:t xml:space="preserve"> (Use Cases). </w:t>
+      </w:r>
+      <w:r>
+        <w:rPr>
+          <w:rtl/>
+          <w:lang w:bidi="ar-SA"/>
+        </w:rPr>
+        <w:t>هي التي تنسق التفاعل بين كيانات المجال لتنفيذ المهام</w:t>
+      </w:r>
+      <w:r>
+        <w:rPr>
+          <w:rFonts w:hint="cs"/>
+          <w:rtl/>
+          <w:lang w:bidi="ar-SA"/>
+        </w:rPr>
+        <w:t xml:space="preserve"> التي يجب على التطبيق القيام بها،</w:t>
+      </w:r>
+      <w:r>
+        <w:rPr>
+          <w:rtl/>
+          <w:lang w:bidi="ar-SA"/>
+        </w:rPr>
+        <w:t xml:space="preserve"> مثل </w:t>
+      </w:r>
+      <w:r>
+        <w:rPr>
+          <w:rFonts w:hint="cs"/>
+          <w:rtl/>
+          <w:lang w:bidi="ar-SA"/>
+        </w:rPr>
+        <w:t>ال</w:t>
+      </w:r>
+      <w:r>
+        <w:rPr>
+          <w:rtl/>
+          <w:lang w:bidi="ar-SA"/>
+        </w:rPr>
+        <w:t>خدمة</w:t>
+      </w:r>
+      <w:r>
+        <w:rPr>
+          <w:lang w:bidi="ar-LB"/>
+        </w:rPr>
+        <w:t xml:space="preserve"> </w:t>
+      </w:r>
+      <w:r>
+        <w:rPr>
+          <w:rtl/>
+          <w:lang w:bidi="ar-SA"/>
+        </w:rPr>
+        <w:t xml:space="preserve">التي تنفذ عملية صرف وصفة </w:t>
+      </w:r>
+      <w:r>
+        <w:rPr>
+          <w:rFonts w:hint="cs"/>
+          <w:rtl/>
+          <w:lang w:bidi="ar-SA"/>
+        </w:rPr>
+        <w:t>طبية.</w:t>
+      </w:r>
+    </w:p>
+    <w:p>
+      <w:pPr>
+        <w:jc w:val="left"/>
+        <w:rPr>
+          <w:rtl/>
+          <w:lang w:bidi="ar-LB"/>
+        </w:rPr>
+      </w:pPr>
+      <w:r>
+        <w:rPr>
+          <w:rFonts w:hint="cs"/>
+          <w:rtl/>
+          <w:lang w:bidi="ar-LB"/>
+        </w:rPr>
+        <w:t>ه</w:t>
+      </w:r>
+      <w:r>
+        <w:rPr>
+          <w:rtl/>
+          <w:lang w:bidi="ar-SA"/>
+        </w:rPr>
+        <w:t xml:space="preserve">ذه الطبقة تعتمد على طبقة </w:t>
+      </w:r>
+      <w:r>
+        <w:rPr>
+          <w:rFonts w:hint="cs"/>
+          <w:rtl/>
+          <w:lang w:bidi="ar-SA"/>
+        </w:rPr>
+        <w:t>ال</w:t>
+      </w:r>
+      <w:r>
+        <w:rPr>
+          <w:rFonts w:hint="cs"/>
+          <w:rtl/>
+          <w:lang w:bidi="ar-SA"/>
+        </w:rPr>
+        <w:t>نطاق</w:t>
+      </w:r>
+      <w:r>
+        <w:rPr>
+          <w:lang w:bidi="ar-SA"/>
+        </w:rPr>
+        <w:t>Domain Layer</w:t>
+      </w:r>
+      <w:proofErr w:type="gramStart"/>
+      <w:r>
+        <w:rPr>
+          <w:lang w:bidi="ar-SA"/>
+        </w:rPr>
+        <w:t xml:space="preserve">) </w:t>
+      </w:r>
+      <w:r>
+        <w:rPr>
+          <w:rFonts w:hint="cs"/>
+          <w:rtl/>
+          <w:lang w:bidi="ar-SA"/>
+        </w:rPr>
+        <w:t>)</w:t>
+      </w:r>
+      <w:r>
+        <w:rPr>
+          <w:rtl/>
+          <w:lang w:bidi="ar-SA"/>
+        </w:rPr>
+        <w:t>فقط</w:t>
+      </w:r>
+      <w:proofErr w:type="gramEnd"/>
+      <w:r>
+        <w:rPr>
+          <w:lang w:bidi="ar-LB"/>
+        </w:rPr>
+        <w:t>.</w:t>
+      </w:r>
+      <w:r>
+        <w:rPr>
+          <w:lang w:bidi="ar-LB"/>
+        </w:rPr>
+        <w:br/>
+      </w:r>
+    </w:p>
+    <w:p>
+      <w:pPr>
+        <w:rPr>
+          <w:lang w:bidi="ar-LB"/>
+        </w:rPr>
+      </w:pPr>
+      <w:r>
+        <w:rPr>
+          <w:rFonts w:hint="cs"/>
+          <w:rtl/>
+          <w:lang w:bidi="ar-SA"/>
+        </w:rPr>
+        <w:lastRenderedPageBreak/>
+        <w:t>ف</w:t>
+      </w:r>
+      <w:r>
+        <w:rPr>
+          <w:rtl/>
+          <w:lang w:bidi="ar-SA"/>
+        </w:rPr>
+        <w:t>ي بنية النظام المتبعة، لا يتم تبادل كيانات المجال</w:t>
+      </w:r>
+      <w:r>
+        <w:rPr>
+          <w:lang w:bidi="ar-LB"/>
+        </w:rPr>
+        <w:t xml:space="preserve"> (Domain Entities) </w:t>
+      </w:r>
+      <w:r>
+        <w:rPr>
+          <w:rtl/>
+          <w:lang w:bidi="ar-SA"/>
+        </w:rPr>
+        <w:t xml:space="preserve">مباشرة مع الطبقات الخارجية، بل يتم الاعتماد على نمط </w:t>
+      </w:r>
+      <w:r>
+        <w:rPr>
+          <w:b/>
+          <w:bCs/>
+          <w:rtl/>
+          <w:lang w:bidi="ar-SA"/>
+        </w:rPr>
+        <w:t>كائنات نقل البيانات</w:t>
+      </w:r>
+      <w:r>
+        <w:rPr>
+          <w:b/>
+          <w:bCs/>
+          <w:lang w:bidi="ar-LB"/>
+        </w:rPr>
+        <w:t xml:space="preserve"> (Data Transfer Objects - DTOs)</w:t>
+      </w:r>
+      <w:r>
+        <w:rPr>
+          <w:lang w:bidi="ar-LB"/>
+        </w:rPr>
+        <w:t xml:space="preserve">. </w:t>
+      </w:r>
+      <w:r>
+        <w:rPr>
+          <w:rtl/>
+          <w:lang w:bidi="ar-SA"/>
+        </w:rPr>
+        <w:t>تعمل هذه الكائنات كوسيط أو "عقد بيانات</w:t>
+      </w:r>
+      <w:r>
+        <w:rPr>
+          <w:lang w:bidi="ar-LB"/>
+        </w:rPr>
+        <w:t xml:space="preserve">" (Data Contract) </w:t>
+      </w:r>
+      <w:r>
+        <w:rPr>
+          <w:rtl/>
+          <w:lang w:bidi="ar-SA"/>
+        </w:rPr>
+        <w:t>بين طبقة التطبيق وطبقة العرض</w:t>
+      </w:r>
+      <w:r>
+        <w:rPr>
+          <w:lang w:bidi="ar-LB"/>
+        </w:rPr>
+        <w:t xml:space="preserve"> (API). </w:t>
+      </w:r>
+      <w:r>
+        <w:rPr>
+          <w:rtl/>
+          <w:lang w:bidi="ar-SA"/>
+        </w:rPr>
+        <w:t>هذا الفصل المتعمد بين نماذج المجال الداخلية والنماذج الخارجية هو قرار تصميمي أساسي يهدف إلى تحقيق عدة أهداف معمارية هامة</w:t>
+      </w:r>
+      <w:r>
+        <w:rPr>
+          <w:lang w:bidi="ar-LB"/>
+        </w:rPr>
+        <w:t>.</w:t>
+      </w:r>
+      <w:r>
+        <w:rPr>
+          <w:rFonts w:hint="cs"/>
+          <w:rtl/>
+          <w:lang w:bidi="ar-LB"/>
+        </w:rPr>
+        <w:t xml:space="preserve"> </w:t>
+      </w:r>
+      <w:r>
+        <w:rPr>
+          <w:rtl/>
+        </w:rPr>
+        <w:t>الهدف الأساسي من استخدام</w:t>
+      </w:r>
+      <w:r>
+        <w:rPr>
+          <w:lang w:bidi="ar-LB"/>
+        </w:rPr>
+        <w:t xml:space="preserve"> DTOs </w:t>
+      </w:r>
+      <w:r>
+        <w:rPr>
+          <w:rtl/>
+        </w:rPr>
+        <w:t xml:space="preserve">هو إخفاء التعقيد الداخلي لطبقة </w:t>
+      </w:r>
+      <w:r>
+        <w:rPr>
+          <w:rFonts w:hint="cs"/>
+          <w:rtl/>
+        </w:rPr>
+        <w:t>المجال</w:t>
+      </w:r>
+      <w:r>
+        <w:rPr>
+          <w:rFonts w:hint="cs"/>
+          <w:rtl/>
+        </w:rPr>
+        <w:t>. أيضا</w:t>
+      </w:r>
+      <w:r>
+        <w:rPr>
+          <w:rFonts w:hint="eastAsia"/>
+          <w:rtl/>
+        </w:rPr>
+        <w:t>ً</w:t>
+      </w:r>
+      <w:r>
+        <w:rPr>
+          <w:rtl/>
+        </w:rPr>
+        <w:t xml:space="preserve"> </w:t>
+      </w:r>
+      <w:r>
+        <w:rPr>
+          <w:rtl/>
+        </w:rPr>
+        <w:t>تعمل الـ</w:t>
+      </w:r>
+      <w:r>
+        <w:t xml:space="preserve"> DTOs </w:t>
+      </w:r>
+      <w:r>
+        <w:rPr>
+          <w:rtl/>
+        </w:rPr>
+        <w:t>كخط دفاع أول ضد البيانات غير الصالحة. من خلال استخدام سمات التحقق من الصحة</w:t>
+      </w:r>
+      <w:r>
+        <w:t xml:space="preserve"> (Data Annotations) </w:t>
+      </w:r>
+      <w:r>
+        <w:rPr>
+          <w:rtl/>
+        </w:rPr>
+        <w:t>مباشرة على خصائص الـ</w:t>
+      </w:r>
+      <w:r>
+        <w:t xml:space="preserve"> DTO</w:t>
+      </w:r>
+      <w:r>
+        <w:rPr>
+          <w:rtl/>
+        </w:rPr>
+        <w:t>، يتم فرض قواعد العمل الأساسية قبل أن تصل البيانات إلى الخدمات في طبقة التطبيق</w:t>
+      </w:r>
+      <w:r>
+        <w:t>.</w:t>
+      </w:r>
+    </w:p>
+    <w:p>
+      <w:pPr>
+        <w:rPr>
+          <w:rtl/>
+          <w:lang w:bidi="ar-SA"/>
+        </w:rPr>
+      </w:pPr>
+    </w:p>
+    <w:p>
+      <w:pPr>
+        <w:pStyle w:val="Heading4"/>
+        <w:rPr>
+          <w:b/>
+          <w:bCs/>
+          <w:rtl/>
+          <w:lang w:bidi="ar-SA"/>
+        </w:rPr>
+      </w:pPr>
+      <w:r>
+        <w:rPr>
+          <w:b/>
+          <w:bCs/>
+          <w:rtl/>
+          <w:lang w:bidi="ar-SA"/>
+        </w:rPr>
+        <w:t>طبقة البنية التحتية</w:t>
+      </w:r>
+      <w:r>
+        <w:rPr>
+          <w:b/>
+          <w:bCs/>
+          <w:lang w:bidi="ar-SA"/>
+        </w:rPr>
+        <w:t xml:space="preserve"> (Infrastructure Layer):</w:t>
+      </w:r>
+    </w:p>
+    <w:p>
+      <w:pPr>
+        <w:rPr>
+          <w:lang w:bidi="ar-LB"/>
+        </w:rPr>
+      </w:pPr>
+      <w:r>
+        <w:rPr>
+          <w:rtl/>
+          <w:lang w:bidi="ar-SA"/>
+        </w:rPr>
+        <w:t>هي الطبقة الخارجية التي تحتوي على التنفيذ الفعلي للتفاصيل التقنية. تشمل هذه الطبقة</w:t>
+      </w:r>
+      <w:r>
+        <w:rPr>
+          <w:lang w:bidi="ar-LB"/>
+        </w:rPr>
+        <w:t xml:space="preserve"> DbContext </w:t>
+      </w:r>
+      <w:r>
+        <w:rPr>
+          <w:rtl/>
+          <w:lang w:bidi="ar-SA"/>
+        </w:rPr>
+        <w:t>للتواصل مع قاعدة البيانات باستخدام</w:t>
+      </w:r>
+      <w:r>
+        <w:rPr>
+          <w:lang w:bidi="ar-LB"/>
+        </w:rPr>
+        <w:t xml:space="preserve"> Entity Framework Core</w:t>
+      </w:r>
+      <w:r>
+        <w:rPr>
+          <w:rtl/>
+          <w:lang w:bidi="ar-SA"/>
+        </w:rPr>
+        <w:t>، وتنفيذ نمط المستودع</w:t>
+      </w:r>
+      <w:r>
+        <w:rPr>
+          <w:lang w:bidi="ar-LB"/>
+        </w:rPr>
+        <w:t xml:space="preserve"> (Repository Pattern)</w:t>
+      </w:r>
+      <w:r>
+        <w:rPr>
+          <w:rtl/>
+          <w:lang w:bidi="ar-SA"/>
+        </w:rPr>
+        <w:t>، وأي خدمات أخرى تتعامل مع العالم الخارجي</w:t>
       </w:r>
       <w:r>
         <w:rPr>
@@ -5857,607 +7268,69 @@
     </w:p>
     <w:p>
       <w:pPr>
-        <w:pStyle w:val="ListParagraph"/>
-        <w:numPr>
-          <w:ilvl w:val="1"/>
-          <w:numId w:val="35"/>
-        </w:numPr>
-        <w:rPr>
-          <w:lang w:bidi="ar-LB"/>
-        </w:rPr>
-      </w:pPr>
-      <w:r>
-        <w:rPr>
-          <w:b/>
-          <w:bCs/>
-          <w:rtl/>
-          <w:lang w:bidi="ar-SA"/>
-        </w:rPr>
-        <w:t>قابلية الصيانة والتوسع</w:t>
-      </w:r>
-      <w:r>
-        <w:rPr>
-          <w:b/>
-          <w:bCs/>
-          <w:lang w:bidi="ar-LB"/>
-        </w:rPr>
-        <w:t xml:space="preserve"> (Maintainability &amp; Scalability):</w:t>
-      </w:r>
-      <w:r>
-        <w:rPr>
-          <w:lang w:bidi="ar-LB"/>
-        </w:rPr>
-        <w:t xml:space="preserve"> </w:t>
-      </w:r>
-      <w:r>
-        <w:rPr>
-          <w:rtl/>
-          <w:lang w:bidi="ar-SA"/>
-        </w:rPr>
-        <w:t>تسمح البنية المتبعة بإصدار نسخة جديدة من الواجهة الأمامية أو الخلفية بشكل مستقل، سواء لإصلاح خطأ أو إضافة ميزة، دون الحاجة لإعادة بناء النظام بأكمله.</w:t>
-      </w:r>
-      <w:r>
-        <w:rPr>
-          <w:rtl/>
-        </w:rPr>
-        <w:t xml:space="preserve"> </w:t>
-      </w:r>
-      <w:r>
-        <w:rPr>
-          <w:rtl/>
-        </w:rPr>
-        <w:t>على سبيل المثال، يمكن تحديث واجهات المستخدم بالكامل دون المساس بمنطق العمل في الواجهة الخلفية</w:t>
-      </w:r>
-      <w:r>
-        <w:rPr>
-          <w:lang w:bidi="ar-SA"/>
-        </w:rPr>
-        <w:t>.</w:t>
-      </w:r>
-      <w:r>
-        <w:rPr>
-          <w:rtl/>
-          <w:lang w:bidi="ar-SA"/>
-        </w:rPr>
-        <w:t xml:space="preserve"> كما يمكن توسيع كل جزء على حدة لمواجهة أي زيادة في الطلب مستقبلاً</w:t>
-      </w:r>
-    </w:p>
-    <w:p>
-      <w:pPr>
-        <w:pStyle w:val="ListParagraph"/>
-        <w:numPr>
-          <w:ilvl w:val="0"/>
-          <w:numId w:val="0"/>
-        </w:numPr>
-        <w:ind w:left="1080"/>
-        <w:rPr>
-          <w:lang w:bidi="ar-LB"/>
-        </w:rPr>
-      </w:pPr>
-    </w:p>
-    <w:p>
-      <w:pPr>
-        <w:pStyle w:val="ListParagraph"/>
-        <w:numPr>
-          <w:ilvl w:val="1"/>
-          <w:numId w:val="35"/>
-        </w:numPr>
-        <w:rPr>
-          <w:lang w:bidi="ar-LB"/>
-        </w:rPr>
-      </w:pPr>
-      <w:r>
-        <w:rPr>
-          <w:lang w:bidi="ar-LB"/>
-        </w:rPr>
-        <w:t xml:space="preserve"> </w:t>
-      </w:r>
-      <w:r>
-        <w:rPr>
-          <w:b/>
-          <w:bCs/>
-          <w:rtl/>
-          <w:lang w:bidi="ar-SA"/>
-        </w:rPr>
-        <w:t>التنوع التقني</w:t>
-      </w:r>
-      <w:r>
-        <w:rPr>
-          <w:b/>
-          <w:bCs/>
-          <w:lang w:bidi="ar-LB"/>
-        </w:rPr>
-        <w:t>:</w:t>
-      </w:r>
-      <w:r>
-        <w:rPr>
-          <w:lang w:bidi="ar-LB"/>
-        </w:rPr>
-        <w:t xml:space="preserve"> </w:t>
-      </w:r>
-      <w:r>
-        <w:rPr>
-          <w:rtl/>
-          <w:lang w:bidi="ar-SA"/>
-        </w:rPr>
-        <w:t xml:space="preserve">يمكّننا هذا الفصل من اختيار التقنية الأنسب لكل جزء. تم استخدام </w:t>
-      </w:r>
-      <w:r>
-        <w:rPr>
-          <w:lang w:bidi="ar-LB"/>
-        </w:rPr>
-        <w:t xml:space="preserve">ASP.NET Core </w:t>
-      </w:r>
-      <w:r>
-        <w:rPr>
-          <w:rtl/>
-          <w:lang w:bidi="ar-SA"/>
-        </w:rPr>
-        <w:t>للواجهة الخلفية ل</w:t>
-      </w:r>
-      <w:r>
-        <w:rPr>
-          <w:rFonts w:hint="cs"/>
-          <w:rtl/>
-          <w:lang w:bidi="ar-SA"/>
-        </w:rPr>
-        <w:t>فعاليتها</w:t>
-      </w:r>
-      <w:r>
-        <w:rPr>
-          <w:rtl/>
-          <w:lang w:bidi="ar-SA"/>
-        </w:rPr>
-        <w:t xml:space="preserve"> في بناء</w:t>
-      </w:r>
-      <w:r>
-        <w:rPr>
-          <w:lang w:bidi="ar-LB"/>
-        </w:rPr>
-        <w:t xml:space="preserve"> APIs </w:t>
-      </w:r>
-      <w:r>
-        <w:rPr>
-          <w:rtl/>
-          <w:lang w:bidi="ar-SA"/>
-        </w:rPr>
-        <w:t xml:space="preserve">آمنة وعالية الأداء، </w:t>
-      </w:r>
-      <w:proofErr w:type="gramStart"/>
-      <w:r>
-        <w:rPr>
-          <w:rFonts w:hint="cs"/>
-          <w:rtl/>
-          <w:lang w:bidi="ar-SA"/>
-        </w:rPr>
-        <w:t>و قدرتها</w:t>
-      </w:r>
-      <w:proofErr w:type="gramEnd"/>
-      <w:r>
-        <w:rPr>
-          <w:rFonts w:hint="cs"/>
-          <w:rtl/>
-          <w:lang w:bidi="ar-SA"/>
-        </w:rPr>
-        <w:t xml:space="preserve"> على التكامل مع نظام </w:t>
-      </w:r>
-      <w:proofErr w:type="gramStart"/>
-      <w:r>
-        <w:rPr>
-          <w:rFonts w:hint="cs"/>
-          <w:rtl/>
-          <w:lang w:bidi="ar-SA"/>
-        </w:rPr>
-        <w:t>الهوية(</w:t>
-      </w:r>
-      <w:proofErr w:type="gramEnd"/>
-      <w:r>
-        <w:rPr>
-          <w:lang w:bidi="ar-SA"/>
-        </w:rPr>
-        <w:t>Identity</w:t>
-      </w:r>
-      <w:r>
-        <w:rPr>
-          <w:rFonts w:hint="cs"/>
-          <w:rtl/>
-          <w:lang w:bidi="ar-SA"/>
-        </w:rPr>
-        <w:t xml:space="preserve">) لإدارة المستخدمين و </w:t>
-      </w:r>
-      <w:proofErr w:type="gramStart"/>
-      <w:r>
-        <w:rPr>
-          <w:rFonts w:hint="cs"/>
-          <w:rtl/>
-          <w:lang w:bidi="ar-SA"/>
-        </w:rPr>
-        <w:t>الصلاحيات .</w:t>
-      </w:r>
-      <w:r>
-        <w:rPr>
-          <w:rtl/>
-          <w:lang w:bidi="ar-SA"/>
-        </w:rPr>
-        <w:t>بينما</w:t>
-      </w:r>
-      <w:proofErr w:type="gramEnd"/>
-      <w:r>
-        <w:rPr>
-          <w:rtl/>
-          <w:lang w:bidi="ar-SA"/>
-        </w:rPr>
-        <w:t xml:space="preserve"> تم استخدام </w:t>
-      </w:r>
-      <w:r>
-        <w:rPr>
-          <w:lang w:bidi="ar-LB"/>
-        </w:rPr>
-        <w:t xml:space="preserve">React </w:t>
-      </w:r>
-      <w:r>
-        <w:rPr>
-          <w:rtl/>
-          <w:lang w:bidi="ar-SA"/>
-        </w:rPr>
-        <w:t xml:space="preserve">مع </w:t>
-      </w:r>
-      <w:r>
-        <w:rPr>
-          <w:lang w:bidi="ar-LB"/>
-        </w:rPr>
-        <w:t xml:space="preserve">TypeScript </w:t>
-      </w:r>
-      <w:r>
-        <w:rPr>
-          <w:rtl/>
-          <w:lang w:bidi="ar-SA"/>
-        </w:rPr>
-        <w:t xml:space="preserve">للواجهة الأمامية لمرونتها </w:t>
-      </w:r>
-      <w:r>
-        <w:rPr>
-          <w:rtl/>
-          <w:lang w:bidi="ar-SA"/>
-        </w:rPr>
-        <w:t>بناء واجهات مستخدم تفاعلية وحديثة</w:t>
-      </w:r>
-      <w:r>
-        <w:rPr>
-          <w:rFonts w:hint="cs"/>
-          <w:rtl/>
-          <w:lang w:bidi="ar-SA"/>
-        </w:rPr>
-        <w:t xml:space="preserve"> </w:t>
-      </w:r>
-      <w:proofErr w:type="gramStart"/>
-      <w:r>
-        <w:rPr>
-          <w:rFonts w:hint="cs"/>
-          <w:rtl/>
-          <w:lang w:bidi="ar-SA"/>
-        </w:rPr>
-        <w:t>و قابليتها</w:t>
-      </w:r>
-      <w:proofErr w:type="gramEnd"/>
-      <w:r>
-        <w:rPr>
-          <w:rFonts w:hint="cs"/>
-          <w:rtl/>
-          <w:lang w:bidi="ar-SA"/>
-        </w:rPr>
-        <w:t xml:space="preserve"> في إعادة الاستخدام من خلال المكونات </w:t>
-      </w:r>
-      <w:r>
-        <w:rPr>
-          <w:rFonts w:hint="cs"/>
-          <w:rtl/>
-          <w:lang w:bidi="ar-LB"/>
-        </w:rPr>
-        <w:t>(</w:t>
-      </w:r>
-      <w:r>
-        <w:rPr>
-          <w:lang w:bidi="ar-LB"/>
-        </w:rPr>
-        <w:t>Components</w:t>
-      </w:r>
-      <w:r>
-        <w:rPr>
-          <w:rFonts w:hint="cs"/>
-          <w:rtl/>
-          <w:lang w:bidi="ar-LB"/>
-        </w:rPr>
-        <w:t>)</w:t>
-      </w:r>
-      <w:r>
-        <w:rPr>
-          <w:lang w:bidi="ar-LB"/>
-        </w:rPr>
-        <w:t>.</w:t>
-      </w:r>
-    </w:p>
-    <w:p>
-      <w:pPr>
-        <w:pStyle w:val="ListParagraph"/>
-        <w:numPr>
-          <w:ilvl w:val="0"/>
-          <w:numId w:val="0"/>
-        </w:numPr>
-        <w:ind w:left="1080"/>
-        <w:rPr>
-          <w:lang w:bidi="ar-LB"/>
-        </w:rPr>
-      </w:pPr>
-    </w:p>
-    <w:p>
-      <w:pPr>
-        <w:pStyle w:val="ListParagraph"/>
-        <w:numPr>
-          <w:ilvl w:val="1"/>
-          <w:numId w:val="35"/>
-        </w:numPr>
-        <w:rPr>
-          <w:lang w:bidi="ar-LB"/>
-        </w:rPr>
-      </w:pPr>
-      <w:r>
-        <w:rPr>
-          <w:lang w:bidi="ar-LB"/>
-        </w:rPr>
-        <w:t xml:space="preserve">  </w:t>
-      </w:r>
-      <w:r>
-        <w:rPr>
-          <w:b/>
-          <w:bCs/>
-          <w:rtl/>
-          <w:lang w:bidi="ar-SA"/>
-        </w:rPr>
-        <w:t>سهولة الاختبار</w:t>
-      </w:r>
-      <w:r>
-        <w:rPr>
-          <w:b/>
-          <w:bCs/>
-          <w:lang w:bidi="ar-LB"/>
-        </w:rPr>
-        <w:t>:</w:t>
-      </w:r>
-      <w:r>
-        <w:rPr>
-          <w:lang w:bidi="ar-LB"/>
-        </w:rPr>
-        <w:t xml:space="preserve"> </w:t>
-      </w:r>
-      <w:r>
-        <w:rPr>
-          <w:rtl/>
-          <w:lang w:bidi="ar-SA"/>
-        </w:rPr>
-        <w:t>يمكن اختبار منطق العمل وقواعد البيانات في الواجهة الخلفية بشكل مستقل تماماً عن واجهات المستخدم، مما يسرّع من دورة التطوير ويضمن جودة الكود</w:t>
-      </w:r>
-      <w:r>
-        <w:rPr>
-          <w:lang w:bidi="ar-LB"/>
-        </w:rPr>
-        <w:t>.</w:t>
-      </w:r>
-    </w:p>
-    <w:p>
-      <w:pPr>
-        <w:pStyle w:val="Heading2"/>
-        <w:numPr>
-          <w:ilvl w:val="0"/>
-          <w:numId w:val="35"/>
-        </w:numPr>
-        <w:rPr>
-          <w:rtl/>
-          <w:lang w:bidi="ar-LB"/>
-        </w:rPr>
-      </w:pPr>
-      <w:r>
-        <w:rPr>
-          <w:rFonts w:hint="cs"/>
-          <w:rtl/>
-          <w:lang w:bidi="ar-LB"/>
-        </w:rPr>
-        <w:t xml:space="preserve">المعمارية العامة </w:t>
-      </w:r>
-      <w:r>
-        <w:rPr>
-          <w:rFonts w:hint="cs"/>
-          <w:rtl/>
-          <w:lang w:bidi="ar-LB"/>
-        </w:rPr>
-        <w:t xml:space="preserve">للتطبيق </w:t>
-      </w:r>
-      <w:r>
-        <w:rPr>
-          <w:rtl/>
-          <w:lang w:bidi="ar-LB"/>
-        </w:rPr>
-        <w:t>(</w:t>
-      </w:r>
-      <w:r>
-        <w:rPr>
-          <w:lang w:bidi="ar-LB"/>
-        </w:rPr>
-        <w:t>Application Architecture</w:t>
-      </w:r>
-      <w:r>
-        <w:rPr>
-          <w:rFonts w:hint="cs"/>
-          <w:rtl/>
-          <w:lang w:bidi="ar-LB"/>
-        </w:rPr>
-        <w:t>)</w:t>
-      </w:r>
-    </w:p>
-    <w:p>
-      <w:pPr>
-        <w:rPr>
-          <w:rtl/>
-          <w:lang w:bidi="ar-LB"/>
-        </w:rPr>
-      </w:pPr>
-      <w:r>
-        <w:rPr>
-          <w:rFonts w:hint="cs"/>
-          <w:rtl/>
-          <w:lang w:bidi="ar-LB"/>
-        </w:rPr>
-        <w:t xml:space="preserve">من المهم قبل البدء بتصميم تطبيق معين معرفة البنية المعمارية التي سيتّبعها النظام. يعد استخدام بنية معمارية مناسبة للتطبيق </w:t>
-      </w:r>
-      <w:r>
-        <w:rPr>
-          <w:rFonts w:hint="cs"/>
-          <w:rtl/>
-          <w:lang w:bidi="ar-LB"/>
-        </w:rPr>
-        <w:t>ونطاق</w:t>
-      </w:r>
-      <w:r>
-        <w:rPr>
-          <w:rFonts w:hint="cs"/>
-          <w:rtl/>
-          <w:lang w:bidi="ar-LB"/>
-        </w:rPr>
-        <w:t xml:space="preserve"> العمل الذي يعكسه عنصراً حاسماً في نجاع المشروع. حي</w:t>
-      </w:r>
-      <w:r>
-        <w:rPr>
-          <w:rFonts w:hint="eastAsia"/>
-          <w:rtl/>
-          <w:lang w:bidi="ar-LB"/>
-        </w:rPr>
-        <w:t>ث</w:t>
-      </w:r>
-      <w:r>
-        <w:rPr>
-          <w:rFonts w:hint="cs"/>
-          <w:rtl/>
-          <w:lang w:bidi="ar-LB"/>
-        </w:rPr>
-        <w:t xml:space="preserve"> من خلال تبني معمارية واضحة </w:t>
-      </w:r>
-      <w:r>
-        <w:rPr>
-          <w:rFonts w:hint="cs"/>
-          <w:rtl/>
-          <w:lang w:bidi="ar-LB"/>
-        </w:rPr>
-        <w:t>ومتينة،</w:t>
-      </w:r>
-      <w:r>
-        <w:rPr>
-          <w:rFonts w:hint="cs"/>
-          <w:rtl/>
-          <w:lang w:bidi="ar-LB"/>
-        </w:rPr>
-        <w:t xml:space="preserve"> يمكن للتطبيق تلبية احتياجات المستخدمين بكفاءة </w:t>
-      </w:r>
-      <w:r>
-        <w:rPr>
-          <w:rFonts w:hint="cs"/>
-          <w:rtl/>
-          <w:lang w:bidi="ar-LB"/>
-        </w:rPr>
-        <w:t>وفاعلية وضمان</w:t>
-      </w:r>
-      <w:r>
-        <w:rPr>
-          <w:rFonts w:hint="cs"/>
-          <w:rtl/>
-          <w:lang w:bidi="ar-LB"/>
-        </w:rPr>
-        <w:t xml:space="preserve"> تقديم </w:t>
-      </w:r>
-      <w:r>
-        <w:rPr>
-          <w:rFonts w:hint="cs"/>
-          <w:rtl/>
-          <w:lang w:bidi="ar-LB"/>
-        </w:rPr>
-        <w:t>تجريه</w:t>
-      </w:r>
-      <w:r>
-        <w:rPr>
-          <w:rFonts w:hint="cs"/>
-          <w:rtl/>
-          <w:lang w:bidi="ar-LB"/>
-        </w:rPr>
-        <w:t xml:space="preserve"> مستخدم سلسة </w:t>
-      </w:r>
-      <w:r>
-        <w:rPr>
-          <w:rFonts w:hint="cs"/>
-          <w:rtl/>
-          <w:lang w:bidi="ar-LB"/>
-        </w:rPr>
-        <w:t>ومتكاملة. بالإضافة إلى تحسين قابلية التوسع والصيانة.</w:t>
-      </w:r>
-    </w:p>
-    <w:p>
-      <w:pPr>
-        <w:rPr>
-          <w:rtl/>
-          <w:lang w:bidi="ar-LB"/>
-        </w:rPr>
-      </w:pPr>
-      <w:r>
-        <w:rPr>
-          <w:rFonts w:hint="cs"/>
-          <w:rtl/>
-          <w:lang w:bidi="ar-LB"/>
-        </w:rPr>
-        <w:t>سنتحدث في هذا القسم عن المعمارية العامة التي تم اختيارها لتصميم التطبيق والتقنيات المستخدمة في الواجهة الأمامية والخلفية</w:t>
-      </w:r>
-    </w:p>
-    <w:p>
-      <w:pPr>
-        <w:pStyle w:val="ListParagraph"/>
-        <w:numPr>
-          <w:ilvl w:val="1"/>
-          <w:numId w:val="35"/>
-        </w:numPr>
-        <w:rPr>
-          <w:lang w:bidi="ar-LB"/>
-        </w:rPr>
-      </w:pPr>
-      <w:r>
-        <w:rPr>
-          <w:b/>
-          <w:bCs/>
-          <w:rtl/>
-          <w:lang w:bidi="ar-SA"/>
-        </w:rPr>
-        <w:t>معمارية الواجهة</w:t>
-      </w:r>
-      <w:r>
-        <w:rPr>
-          <w:b/>
-          <w:bCs/>
-          <w:lang w:bidi="ar-LB"/>
-        </w:rPr>
-        <w:t xml:space="preserve"> </w:t>
-      </w:r>
-      <w:r>
-        <w:rPr>
-          <w:b/>
-          <w:bCs/>
-          <w:rtl/>
-          <w:lang w:bidi="ar-SA"/>
-        </w:rPr>
-        <w:t>الخلفية: البنية النظيفة</w:t>
-      </w:r>
-      <w:r>
-        <w:rPr>
-          <w:b/>
-          <w:bCs/>
-          <w:lang w:bidi="ar-LB"/>
-        </w:rPr>
-        <w:t xml:space="preserve"> (Clean Architecture)</w:t>
+        <w:pStyle w:val="Heading4"/>
+        <w:rPr>
+          <w:b/>
+          <w:bCs/>
+          <w:lang w:bidi="ar-SA"/>
+        </w:rPr>
+      </w:pPr>
+      <w:r>
+        <w:rPr>
+          <w:b/>
+          <w:bCs/>
+          <w:rtl/>
+          <w:lang w:bidi="ar-SA"/>
+        </w:rPr>
+        <w:t>طبقة العرض</w:t>
+      </w:r>
+      <w:r>
+        <w:rPr>
+          <w:b/>
+          <w:bCs/>
+          <w:lang w:bidi="ar-SA"/>
+        </w:rPr>
+        <w:t xml:space="preserve"> (Presentation Layer):</w:t>
+      </w:r>
+    </w:p>
+    <w:p>
+      <w:pPr>
+        <w:rPr>
+          <w:lang w:bidi="ar-SA"/>
+        </w:rPr>
+      </w:pPr>
+      <w:r>
+        <w:rPr>
+          <w:rtl/>
+          <w:lang w:bidi="ar-SA"/>
+        </w:rPr>
+        <w:t>هي الطبقة الخارجية النهائية التي تمثل نقطة الدخول للنظام. في مشروعنا، هي عبارة عن مشروع</w:t>
+      </w:r>
+      <w:r>
+        <w:rPr>
+          <w:lang w:bidi="ar-LB"/>
+        </w:rPr>
+        <w:t xml:space="preserve"> ASP.NET Core Web API </w:t>
+      </w:r>
+      <w:r>
+        <w:rPr>
+          <w:rtl/>
+          <w:lang w:bidi="ar-SA"/>
+        </w:rPr>
+        <w:t>الذي يستقبل طلبات</w:t>
+      </w:r>
+      <w:r>
+        <w:rPr>
+          <w:lang w:bidi="ar-LB"/>
+        </w:rPr>
+        <w:t xml:space="preserve"> HTTP </w:t>
+      </w:r>
+      <w:r>
+        <w:rPr>
+          <w:rtl/>
+          <w:lang w:bidi="ar-SA"/>
+        </w:rPr>
+        <w:t>من الواجهة الأمامية ويوجهها إلى طبقة التطبيق</w:t>
       </w:r>
     </w:p>
     <w:p>
@@ -6469,46 +7342,85 @@
         </w:numPr>
         <w:ind w:left="792"/>
         <w:rPr>
-          <w:rtl/>
-          <w:lang w:bidi="ar-LB"/>
-        </w:rPr>
-      </w:pPr>
-      <w:r>
-        <w:rPr>
-          <w:rtl/>
-          <w:lang w:bidi="ar-SA"/>
-        </w:rPr>
-        <w:t xml:space="preserve">لضمان بناء </w:t>
-      </w:r>
-      <w:r>
-        <w:rPr>
-          <w:rFonts w:hint="cs"/>
-          <w:rtl/>
-          <w:lang w:bidi="ar-SA"/>
-        </w:rPr>
-        <w:t>واجهة خلفية متينة</w:t>
-      </w:r>
-      <w:r>
-        <w:rPr>
-          <w:rtl/>
-          <w:lang w:bidi="ar-SA"/>
-        </w:rPr>
-        <w:t xml:space="preserve"> وقابل</w:t>
-      </w:r>
-      <w:r>
-        <w:rPr>
-          <w:rFonts w:hint="cs"/>
-          <w:rtl/>
-          <w:lang w:bidi="ar-SA"/>
-        </w:rPr>
-        <w:t>ة</w:t>
-      </w:r>
-      <w:r>
-        <w:rPr>
-          <w:rtl/>
-          <w:lang w:bidi="ar-SA"/>
-        </w:rPr>
-        <w:t xml:space="preserve"> للصيانة، تم اعتماد</w:t>
+          <w:lang w:bidi="ar-LB"/>
+        </w:rPr>
+      </w:pPr>
+      <w:r>
+        <w:rPr>
+          <w:lang w:bidi="ar-LB"/>
+        </w:rPr>
+        <w:t>.</w:t>
+      </w:r>
+    </w:p>
+    <w:p>
+      <w:pPr>
+        <w:pStyle w:val="Heading3"/>
+        <w:rPr>
+          <w:lang w:bidi="ar-SA"/>
+        </w:rPr>
+      </w:pPr>
+      <w:r>
+        <w:rPr>
+          <w:rtl/>
+          <w:lang w:bidi="ar-SA"/>
+        </w:rPr>
+        <w:t>معمارية الواجهة الأمامية: تطبيق الصفحة الواحدة</w:t>
+      </w:r>
+      <w:r>
+        <w:rPr>
+          <w:lang w:bidi="ar-SA"/>
+        </w:rPr>
+        <w:t xml:space="preserve"> (SPA)</w:t>
+      </w:r>
+    </w:p>
+    <w:p>
+      <w:pPr>
+        <w:ind w:left="360"/>
+        <w:rPr>
+          <w:rtl/>
+          <w:lang w:bidi="ar-LB"/>
+        </w:rPr>
+      </w:pPr>
+      <w:r>
+        <w:rPr>
+          <w:rtl/>
+          <w:lang w:bidi="ar-SA"/>
+        </w:rPr>
+        <w:t>تم بناء الواجهة الأمامية كتطبيق صفحة واحدة باستخدام مكتبة</w:t>
+      </w:r>
+      <w:r>
+        <w:rPr>
+          <w:lang w:bidi="ar-LB"/>
+        </w:rPr>
+        <w:t xml:space="preserve"> React </w:t>
+      </w:r>
+      <w:proofErr w:type="gramStart"/>
+      <w:r>
+        <w:rPr>
+          <w:rtl/>
+          <w:lang w:bidi="ar-SA"/>
+        </w:rPr>
+        <w:t>و</w:t>
+      </w:r>
+      <w:r>
+        <w:rPr>
+          <w:lang w:bidi="ar-LB"/>
+        </w:rPr>
+        <w:t xml:space="preserve"> TypeScript</w:t>
+      </w:r>
+      <w:proofErr w:type="gramEnd"/>
+      <w:r>
+        <w:rPr>
+          <w:lang w:bidi="ar-LB"/>
+        </w:rPr>
+        <w:t xml:space="preserve">. </w:t>
+      </w:r>
+      <w:r>
+        <w:rPr>
+          <w:rtl/>
+          <w:lang w:bidi="ar-SA"/>
+        </w:rPr>
+        <w:t>تعتمد هذه البنية على</w:t>
       </w:r>
       <w:r>
         <w:rPr>
@@ -6523,69 +7435,22 @@
           <w:rtl/>
           <w:lang w:bidi="ar-SA"/>
         </w:rPr>
-        <w:t>البنية المعمارية النظيفة</w:t>
-      </w:r>
-      <w:r>
-        <w:rPr>
-          <w:lang w:bidi="ar-LB"/>
-        </w:rPr>
-        <w:t xml:space="preserve">. </w:t>
-      </w:r>
-      <w:r>
-        <w:rPr>
-          <w:rtl/>
-          <w:lang w:bidi="ar-SA"/>
-        </w:rPr>
-        <w:t>تقوم هذه المعمارية على تنظيم الكود في طبقات متحدة المركز، مع فرض</w:t>
-      </w:r>
-      <w:r>
-        <w:rPr>
-          <w:lang w:bidi="ar-LB"/>
-        </w:rPr>
-        <w:t xml:space="preserve"> </w:t>
-      </w:r>
-      <w:r>
-        <w:rPr>
-          <w:b/>
-          <w:bCs/>
-          <w:rtl/>
-          <w:lang w:bidi="ar-SA"/>
-        </w:rPr>
-        <w:t>قاعدة الاعتمادية</w:t>
-      </w:r>
-      <w:r>
-        <w:rPr>
-          <w:b/>
-          <w:bCs/>
-          <w:lang w:bidi="ar-LB"/>
-        </w:rPr>
-        <w:t xml:space="preserve"> (The Dependency Rule)</w:t>
-      </w:r>
-      <w:r>
-        <w:rPr>
-          <w:lang w:bidi="ar-LB"/>
-        </w:rPr>
-        <w:t xml:space="preserve"> </w:t>
-      </w:r>
-      <w:r>
-        <w:rPr>
-          <w:rtl/>
-          <w:lang w:bidi="ar-SA"/>
-        </w:rPr>
-        <w:t>التي تنص على أن جميع الاعتماديات يجب أن تشير نحو الداخل فقط، مما يجعل جوهر النظام (منطق العمل) مستقلاً</w:t>
-      </w:r>
-      <w:r>
-        <w:rPr>
-          <w:lang w:bidi="ar-LB"/>
-        </w:rPr>
-        <w:t xml:space="preserve"> </w:t>
-      </w:r>
-      <w:r>
-        <w:rPr>
-          <w:rtl/>
-          <w:lang w:bidi="ar-SA"/>
-        </w:rPr>
-        <w:t>عن التفاصيل التقنية</w:t>
+        <w:t>المكونات</w:t>
+      </w:r>
+      <w:r>
+        <w:rPr>
+          <w:b/>
+          <w:bCs/>
+          <w:lang w:bidi="ar-LB"/>
+        </w:rPr>
+        <w:t xml:space="preserve"> (Component-Based Architecture)</w:t>
+      </w:r>
+      <w:r>
+        <w:rPr>
+          <w:rtl/>
+          <w:lang w:bidi="ar-SA"/>
+        </w:rPr>
+        <w:t>، حيث يتم تقسيم واجهة المستخدم إلى أجزاء صغيرة ومستقلة وقابلة لإعادة الاستخدام</w:t>
       </w:r>
       <w:r>
         <w:rPr>
@@ -6593,6 +7458,16 @@
         </w:rPr>
         <w:t>.</w:t>
       </w:r>
+    </w:p>
+    <w:p>
+      <w:pPr>
+        <w:ind w:left="360"/>
+        <w:rPr>
+          <w:b/>
+          <w:bCs/>
+          <w:lang w:bidi="ar-SA"/>
+        </w:rPr>
+      </w:pPr>
     </w:p>
     <w:p>
       <w:pPr>
@@ -6603,944 +7478,133 @@
         </w:numPr>
         <w:ind w:left="792"/>
         <w:rPr>
-          <w:rtl/>
-          <w:lang w:bidi="ar-LB"/>
-        </w:rPr>
-      </w:pPr>
-      <w:r>
-        <w:rPr>
-          <w:rtl/>
-          <w:lang w:bidi="ar-SA"/>
-        </w:rPr>
-        <w:t>تم تقسيم الواجهة الخلفية إلى الطبقات التالية</w:t>
-      </w:r>
-      <w:r>
-        <w:rPr>
-          <w:lang w:bidi="ar-LB"/>
-        </w:rPr>
-        <w:t>:</w:t>
-      </w:r>
-    </w:p>
-    <w:p>
-      <w:pPr>
-        <w:pStyle w:val="ListParagraph"/>
-        <w:numPr>
-          <w:ilvl w:val="0"/>
-          <w:numId w:val="58"/>
-        </w:numPr>
-        <w:rPr>
-          <w:b/>
-          <w:bCs/>
-          <w:rtl/>
-          <w:lang w:bidi="ar-LB"/>
-        </w:rPr>
-      </w:pPr>
-      <w:r>
-        <w:rPr>
-          <w:b/>
-          <w:bCs/>
-          <w:rtl/>
-          <w:lang w:bidi="ar-SA"/>
-        </w:rPr>
-        <w:t xml:space="preserve">طبقة </w:t>
+          <w:lang w:bidi="ar-LB"/>
+        </w:rPr>
+      </w:pPr>
+    </w:p>
+    <w:p>
+      <w:pPr>
+        <w:pStyle w:val="Heading4"/>
+        <w:rPr>
+          <w:b/>
+          <w:bCs/>
+          <w:lang w:bidi="ar-SA"/>
+        </w:rPr>
+      </w:pPr>
+      <w:r>
+        <w:rPr>
+          <w:b/>
+          <w:bCs/>
+          <w:rtl/>
+          <w:lang w:bidi="ar-SA"/>
+        </w:rPr>
+        <w:t>طبقة العرض والمكونات</w:t>
+      </w:r>
+      <w:r>
+        <w:rPr>
+          <w:b/>
+          <w:bCs/>
+          <w:lang w:bidi="ar-SA"/>
+        </w:rPr>
+        <w:t xml:space="preserve"> (UI/Components):</w:t>
+      </w:r>
+    </w:p>
+    <w:p>
+      <w:pPr>
+        <w:rPr>
+          <w:lang w:bidi="ar-LB"/>
+        </w:rPr>
+      </w:pPr>
+      <w:r>
+        <w:rPr>
+          <w:rtl/>
+          <w:lang w:bidi="ar-SA"/>
+        </w:rPr>
+        <w:t>تتألف من مجموعة من المكونات التي تشكل واجهة المستخدم، مثل</w:t>
+      </w:r>
+      <w:r>
+        <w:rPr>
+          <w:lang w:bidi="ar-LB"/>
+        </w:rPr>
+        <w:t xml:space="preserve"> </w:t>
+      </w:r>
+      <w:proofErr w:type="spellStart"/>
+      <w:r>
+        <w:rPr>
+          <w:lang w:bidi="ar-LB"/>
+        </w:rPr>
+        <w:t>LoginPage</w:t>
+      </w:r>
+      <w:proofErr w:type="spellEnd"/>
+      <w:r>
+        <w:rPr>
+          <w:lang w:bidi="ar-LB"/>
+        </w:rPr>
+        <w:t xml:space="preserve"> </w:t>
       </w:r>
       <w:proofErr w:type="gramStart"/>
       <w:r>
         <w:rPr>
-          <w:rFonts w:hint="cs"/>
-          <w:b/>
-          <w:bCs/>
-          <w:rtl/>
-          <w:lang w:bidi="ar-SA"/>
-        </w:rPr>
-        <w:t xml:space="preserve">النطاق </w:t>
-      </w:r>
-      <w:r>
-        <w:rPr>
-          <w:b/>
-          <w:bCs/>
-          <w:lang w:bidi="ar-LB"/>
-        </w:rPr>
-        <w:t xml:space="preserve"> (</w:t>
-      </w:r>
+          <w:rtl/>
+          <w:lang w:bidi="ar-SA"/>
+        </w:rPr>
+        <w:t>و</w:t>
+      </w:r>
+      <w:r>
+        <w:rPr>
+          <w:lang w:bidi="ar-LB"/>
+        </w:rPr>
+        <w:t xml:space="preserve"> </w:t>
+      </w:r>
+      <w:proofErr w:type="spellStart"/>
+      <w:r>
+        <w:rPr>
+          <w:lang w:bidi="ar-LB"/>
+        </w:rPr>
+        <w:t>MainLayout</w:t>
+      </w:r>
+      <w:proofErr w:type="spellEnd"/>
       <w:proofErr w:type="gramEnd"/>
       <w:r>
         <w:rPr>
-          <w:b/>
-          <w:bCs/>
-          <w:lang w:bidi="ar-LB"/>
-        </w:rPr>
-        <w:t>Domain Layer)</w:t>
-      </w:r>
-      <w:r>
-        <w:rPr>
-          <w:rFonts w:hint="cs"/>
-          <w:b/>
-          <w:bCs/>
-          <w:rtl/>
-          <w:lang w:bidi="ar-LB"/>
-        </w:rPr>
-        <w:t>:</w:t>
-      </w:r>
-    </w:p>
-    <w:p>
-      <w:pPr>
-        <w:pStyle w:val="ListParagraph"/>
-        <w:numPr>
-          <w:ilvl w:val="0"/>
-          <w:numId w:val="0"/>
-        </w:numPr>
-        <w:ind w:left="792"/>
-        <w:rPr>
-          <w:rtl/>
-          <w:lang w:bidi="ar-LB"/>
-        </w:rPr>
-      </w:pPr>
-      <w:r>
-        <w:rPr>
-          <w:rtl/>
-          <w:lang w:bidi="ar-SA"/>
-        </w:rPr>
-        <w:t>هي قلب النظام وتحتوي على كيانات العمل الأساسية</w:t>
-      </w:r>
-      <w:r>
-        <w:rPr>
-          <w:lang w:bidi="ar-LB"/>
-        </w:rPr>
-        <w:t xml:space="preserve"> (Entities) </w:t>
-      </w:r>
-      <w:r>
-        <w:rPr>
-          <w:rtl/>
-          <w:lang w:bidi="ar-SA"/>
-        </w:rPr>
-        <w:t>التي تمثل مفاهيم الصيدلية مثل</w:t>
-      </w:r>
-      <w:r>
-        <w:rPr>
-          <w:lang w:bidi="ar-LB"/>
-        </w:rPr>
-        <w:t xml:space="preserve"> Medication</w:t>
-      </w:r>
-      <w:r>
-        <w:rPr>
-          <w:rtl/>
-          <w:lang w:bidi="ar-SA"/>
-        </w:rPr>
-        <w:t xml:space="preserve">، </w:t>
-      </w:r>
-      <w:r>
-        <w:rPr>
-          <w:lang w:bidi="ar-LB"/>
-        </w:rPr>
-        <w:t>InsuredPerson</w:t>
-      </w:r>
-      <w:r>
-        <w:rPr>
-          <w:rtl/>
-          <w:lang w:bidi="ar-SA"/>
-        </w:rPr>
-        <w:t xml:space="preserve">، </w:t>
-      </w:r>
-      <w:proofErr w:type="gramStart"/>
-      <w:r>
-        <w:rPr>
-          <w:rtl/>
-          <w:lang w:bidi="ar-SA"/>
-        </w:rPr>
-        <w:t>و</w:t>
-      </w:r>
-      <w:r>
-        <w:rPr>
-          <w:lang w:bidi="ar-LB"/>
-        </w:rPr>
-        <w:t xml:space="preserve"> Prescription</w:t>
-      </w:r>
-      <w:proofErr w:type="gramEnd"/>
-      <w:r>
-        <w:rPr>
-          <w:lang w:bidi="ar-LB"/>
-        </w:rPr>
-        <w:t xml:space="preserve">. </w:t>
-      </w:r>
-      <w:r>
-        <w:rPr>
-          <w:rtl/>
-          <w:lang w:bidi="ar-SA"/>
-        </w:rPr>
-        <w:t>كما تحتوي على قواعد العمل الجوهرية التي لا تتغير. هذه الطبقة هي الأكثر استقراراً ولا تعتمد على أي طبقة أخرى، مما يضمن استقلاليتها الكاملة</w:t>
-      </w:r>
+          <w:rtl/>
+          <w:lang w:bidi="ar-SA"/>
+        </w:rPr>
+        <w:t>، بالإضافة إلى مكونات واجهة المستخدم الأساسية من مكتبة</w:t>
+      </w:r>
+      <w:r>
+        <w:rPr>
+          <w:lang w:bidi="ar-LB"/>
+        </w:rPr>
+        <w:t xml:space="preserve"> </w:t>
+      </w:r>
+      <w:proofErr w:type="spellStart"/>
+      <w:r>
+        <w:rPr>
+          <w:lang w:bidi="ar-LB"/>
+        </w:rPr>
+        <w:t>shadcn</w:t>
+      </w:r>
+      <w:proofErr w:type="spellEnd"/>
+      <w:r>
+        <w:rPr>
+          <w:lang w:bidi="ar-LB"/>
+        </w:rPr>
+        <w:t>/</w:t>
+      </w:r>
+      <w:proofErr w:type="spellStart"/>
+      <w:r>
+        <w:rPr>
+          <w:lang w:bidi="ar-LB"/>
+        </w:rPr>
+        <w:t>ui</w:t>
+      </w:r>
+      <w:proofErr w:type="spellEnd"/>
       <w:r>
         <w:rPr>
           <w:lang w:bidi="ar-LB"/>
         </w:rPr>
         <w:t>.</w:t>
-      </w:r>
-    </w:p>
-    <w:p>
-      <w:pPr>
-        <w:pStyle w:val="ListParagraph"/>
-        <w:numPr>
-          <w:ilvl w:val="0"/>
-          <w:numId w:val="57"/>
-        </w:numPr>
-        <w:rPr>
-          <w:b/>
-          <w:bCs/>
-          <w:rtl/>
-          <w:lang w:bidi="ar-SA"/>
-        </w:rPr>
-      </w:pPr>
-      <w:r>
-        <w:rPr>
-          <w:b/>
-          <w:bCs/>
-          <w:rtl/>
-          <w:lang w:bidi="ar-SA"/>
-        </w:rPr>
-        <w:t xml:space="preserve">طبقة </w:t>
-      </w:r>
-      <w:proofErr w:type="gramStart"/>
-      <w:r>
-        <w:rPr>
-          <w:b/>
-          <w:bCs/>
-          <w:rtl/>
-          <w:lang w:bidi="ar-SA"/>
-        </w:rPr>
-        <w:t>التطبيق</w:t>
-      </w:r>
-      <w:r>
-        <w:rPr>
-          <w:rFonts w:hint="cs"/>
-          <w:b/>
-          <w:bCs/>
-          <w:rtl/>
-          <w:lang w:bidi="ar-SA"/>
-        </w:rPr>
-        <w:t xml:space="preserve"> </w:t>
-      </w:r>
-      <w:r>
-        <w:rPr>
-          <w:b/>
-          <w:bCs/>
-          <w:lang w:bidi="ar-SA"/>
-        </w:rPr>
-        <w:t xml:space="preserve"> (</w:t>
-      </w:r>
-      <w:proofErr w:type="gramEnd"/>
-      <w:r>
-        <w:rPr>
-          <w:b/>
-          <w:bCs/>
-          <w:lang w:bidi="ar-SA"/>
-        </w:rPr>
-        <w:t>Application Layer)</w:t>
-      </w:r>
-    </w:p>
-    <w:p>
-      <w:pPr>
-        <w:pStyle w:val="ListParagraph"/>
-        <w:numPr>
-          <w:ilvl w:val="0"/>
-          <w:numId w:val="0"/>
-        </w:numPr>
-        <w:ind w:left="792"/>
-        <w:rPr>
-          <w:rtl/>
-          <w:lang w:bidi="ar-SA"/>
-        </w:rPr>
-      </w:pPr>
-      <w:r>
-        <w:rPr>
-          <w:rFonts w:hint="cs"/>
-          <w:b/>
-          <w:bCs/>
-          <w:rtl/>
-          <w:lang w:bidi="ar-SA"/>
-        </w:rPr>
-        <w:t xml:space="preserve"> </w:t>
-      </w:r>
-      <w:r>
-        <w:rPr>
-          <w:rtl/>
-          <w:lang w:bidi="ar-SA"/>
-        </w:rPr>
-        <w:t>تحيط هذه الطبقة بطبقة المجال وتحتوي على منطق العمل الخاص بالتطبيق</w:t>
-      </w:r>
-      <w:r>
-        <w:rPr>
-          <w:lang w:bidi="ar-LB"/>
-        </w:rPr>
-        <w:t xml:space="preserve"> (Use Cases). </w:t>
-      </w:r>
-      <w:r>
-        <w:rPr>
-          <w:rtl/>
-          <w:lang w:bidi="ar-SA"/>
-        </w:rPr>
-        <w:t>هي التي تنسق التفاعل بين كيانات المجال لتنفيذ المهام، مثل خدمة</w:t>
-      </w:r>
-      <w:r>
-        <w:rPr>
-          <w:lang w:bidi="ar-LB"/>
-        </w:rPr>
-        <w:t xml:space="preserve"> </w:t>
-      </w:r>
-      <w:proofErr w:type="spellStart"/>
-      <w:r>
-        <w:rPr>
-          <w:lang w:bidi="ar-LB"/>
-        </w:rPr>
-        <w:t>PrescriptionService</w:t>
-      </w:r>
-      <w:proofErr w:type="spellEnd"/>
-      <w:r>
-        <w:rPr>
-          <w:lang w:bidi="ar-LB"/>
-        </w:rPr>
-        <w:t xml:space="preserve"> </w:t>
-      </w:r>
-      <w:r>
-        <w:rPr>
-          <w:rtl/>
-          <w:lang w:bidi="ar-SA"/>
-        </w:rPr>
-        <w:t>التي تنفذ عملية صرف وصفة طبية بمنطق</w:t>
-      </w:r>
-      <w:r>
-        <w:rPr>
-          <w:lang w:bidi="ar-LB"/>
-        </w:rPr>
-        <w:t xml:space="preserve"> FIFO </w:t>
-      </w:r>
-      <w:r>
-        <w:rPr>
-          <w:rtl/>
-          <w:lang w:bidi="ar-SA"/>
-        </w:rPr>
-        <w:t>وحساب التغطية. هذه الطبقة تعتمد على طبقة ال</w:t>
-      </w:r>
-      <w:r>
-        <w:rPr>
-          <w:rFonts w:hint="cs"/>
-          <w:rtl/>
-          <w:lang w:bidi="ar-SA"/>
-        </w:rPr>
-        <w:t>نطاق</w:t>
-      </w:r>
-      <w:r>
-        <w:rPr>
-          <w:rtl/>
-          <w:lang w:bidi="ar-SA"/>
-        </w:rPr>
-        <w:t xml:space="preserve"> فقط</w:t>
-      </w:r>
-      <w:r>
-        <w:rPr>
-          <w:lang w:bidi="ar-LB"/>
-        </w:rPr>
-        <w:t>.</w:t>
-      </w:r>
-      <w:r>
-        <w:rPr>
-          <w:lang w:bidi="ar-LB"/>
-        </w:rPr>
-        <w:br/>
-      </w:r>
-    </w:p>
-    <w:p>
-      <w:pPr>
-        <w:pStyle w:val="ListParagraph"/>
-        <w:numPr>
-          <w:ilvl w:val="0"/>
-          <w:numId w:val="0"/>
-        </w:numPr>
-        <w:ind w:left="792"/>
-        <w:rPr>
-          <w:lang w:bidi="ar-LB"/>
-        </w:rPr>
-      </w:pPr>
-      <w:r>
-        <w:rPr>
-          <w:rFonts w:hint="cs"/>
-          <w:rtl/>
-          <w:lang w:bidi="ar-SA"/>
-        </w:rPr>
-        <w:lastRenderedPageBreak/>
-        <w:t>ف</w:t>
-      </w:r>
-      <w:r>
-        <w:rPr>
-          <w:rtl/>
-          <w:lang w:bidi="ar-SA"/>
-        </w:rPr>
-        <w:t>ي بنية النظام المتبعة، لا يتم تبادل كيانات المجال</w:t>
-      </w:r>
-      <w:r>
-        <w:rPr>
-          <w:lang w:bidi="ar-LB"/>
-        </w:rPr>
-        <w:t xml:space="preserve"> (Domain Entities) </w:t>
-      </w:r>
-      <w:r>
-        <w:rPr>
-          <w:rtl/>
-          <w:lang w:bidi="ar-SA"/>
-        </w:rPr>
-        <w:t xml:space="preserve">مباشرة مع الطبقات الخارجية، بل يتم الاعتماد على نمط </w:t>
-      </w:r>
-      <w:r>
-        <w:rPr>
-          <w:b/>
-          <w:bCs/>
-          <w:rtl/>
-          <w:lang w:bidi="ar-SA"/>
-        </w:rPr>
-        <w:t>كائنات نقل البيانات</w:t>
-      </w:r>
-      <w:r>
-        <w:rPr>
-          <w:b/>
-          <w:bCs/>
-          <w:lang w:bidi="ar-LB"/>
-        </w:rPr>
-        <w:t xml:space="preserve"> (Data Transfer Objects - DTOs)</w:t>
-      </w:r>
-      <w:r>
-        <w:rPr>
-          <w:lang w:bidi="ar-LB"/>
-        </w:rPr>
-        <w:t xml:space="preserve">. </w:t>
-      </w:r>
-      <w:r>
-        <w:rPr>
-          <w:rtl/>
-          <w:lang w:bidi="ar-SA"/>
-        </w:rPr>
-        <w:t>تعمل هذه الكائنات كوسيط أو "عقد بيانات</w:t>
-      </w:r>
-      <w:r>
-        <w:rPr>
-          <w:lang w:bidi="ar-LB"/>
-        </w:rPr>
-        <w:t xml:space="preserve">" (Data Contract) </w:t>
-      </w:r>
-      <w:r>
-        <w:rPr>
-          <w:rtl/>
-          <w:lang w:bidi="ar-SA"/>
-        </w:rPr>
-        <w:t>بين طبقة التطبيق وطبقة العرض</w:t>
-      </w:r>
-      <w:r>
-        <w:rPr>
-          <w:lang w:bidi="ar-LB"/>
-        </w:rPr>
-        <w:t xml:space="preserve"> (API). </w:t>
-      </w:r>
-      <w:r>
-        <w:rPr>
-          <w:rtl/>
-          <w:lang w:bidi="ar-SA"/>
-        </w:rPr>
-        <w:t>هذا الفصل المتعمد بين نماذج المجال الداخلية والنماذج الخارجية هو قرار تصميمي أساسي يهدف إلى تحقيق عدة أهداف معمارية هامة</w:t>
-      </w:r>
-      <w:r>
-        <w:rPr>
-          <w:lang w:bidi="ar-LB"/>
-        </w:rPr>
-        <w:t>.</w:t>
-      </w:r>
-      <w:r>
-        <w:rPr>
-          <w:rFonts w:hint="cs"/>
-          <w:rtl/>
-          <w:lang w:bidi="ar-LB"/>
-        </w:rPr>
-        <w:t xml:space="preserve"> </w:t>
-      </w:r>
-      <w:r>
-        <w:rPr>
-          <w:rtl/>
-        </w:rPr>
-        <w:t>الهدف الأساسي من استخدام</w:t>
-      </w:r>
-      <w:r>
-        <w:rPr>
-          <w:lang w:bidi="ar-LB"/>
-        </w:rPr>
-        <w:t xml:space="preserve"> DTOs </w:t>
-      </w:r>
-      <w:r>
-        <w:rPr>
-          <w:rtl/>
-        </w:rPr>
-        <w:t xml:space="preserve">هو إخفاء التعقيد الداخلي لطبقة </w:t>
-      </w:r>
-      <w:r>
-        <w:rPr>
-          <w:rFonts w:hint="cs"/>
-          <w:rtl/>
-        </w:rPr>
-        <w:t>المجال</w:t>
-      </w:r>
-      <w:r>
-        <w:rPr>
-          <w:rFonts w:hint="cs"/>
-          <w:rtl/>
-        </w:rPr>
-        <w:t>. أيضا</w:t>
-      </w:r>
-      <w:r>
-        <w:rPr>
-          <w:rFonts w:hint="eastAsia"/>
-          <w:rtl/>
-        </w:rPr>
-        <w:t>ً</w:t>
-      </w:r>
-      <w:r>
-        <w:rPr>
-          <w:rtl/>
-        </w:rPr>
-        <w:t xml:space="preserve"> </w:t>
-      </w:r>
-      <w:r>
-        <w:rPr>
-          <w:rtl/>
-        </w:rPr>
-        <w:t>تعمل الـ</w:t>
-      </w:r>
-      <w:r>
-        <w:t xml:space="preserve"> DTOs </w:t>
-      </w:r>
-      <w:r>
-        <w:rPr>
-          <w:rtl/>
-        </w:rPr>
-        <w:t>كخط دفاع أول ضد البيانات غير الصالحة. من خلال استخدام سمات التحقق من الصحة</w:t>
-      </w:r>
-      <w:r>
-        <w:t xml:space="preserve"> (Data Annotations) </w:t>
-      </w:r>
-      <w:r>
-        <w:rPr>
-          <w:rtl/>
-        </w:rPr>
-        <w:t>مباشرة على خصائص الـ</w:t>
-      </w:r>
-      <w:r>
-        <w:t xml:space="preserve"> DTO</w:t>
-      </w:r>
-      <w:r>
-        <w:rPr>
-          <w:rtl/>
-        </w:rPr>
-        <w:t>، يتم فرض قواعد العمل الأساسية قبل أن تصل البيانات إلى الخدمات في طبقة التطبيق</w:t>
-      </w:r>
-      <w:r>
-        <w:t>.</w:t>
-      </w:r>
-    </w:p>
-    <w:p>
-      <w:pPr>
-        <w:rPr>
-          <w:rtl/>
-          <w:lang w:bidi="ar-SA"/>
-        </w:rPr>
-      </w:pPr>
-    </w:p>
-    <w:p>
-      <w:pPr>
-        <w:pStyle w:val="ListParagraph"/>
-        <w:numPr>
-          <w:ilvl w:val="0"/>
-          <w:numId w:val="56"/>
-        </w:numPr>
-        <w:rPr>
-          <w:b/>
-          <w:bCs/>
-          <w:rtl/>
-          <w:lang w:bidi="ar-SA"/>
-        </w:rPr>
-      </w:pPr>
-      <w:r>
-        <w:rPr>
-          <w:b/>
-          <w:bCs/>
-          <w:rtl/>
-          <w:lang w:bidi="ar-SA"/>
-        </w:rPr>
-        <w:t>طبقة البنية التحتية</w:t>
-      </w:r>
-      <w:r>
-        <w:rPr>
-          <w:b/>
-          <w:bCs/>
-          <w:lang w:bidi="ar-SA"/>
-        </w:rPr>
-        <w:t xml:space="preserve"> (Infrastructure Layer):</w:t>
-      </w:r>
-    </w:p>
-    <w:p>
-      <w:pPr>
-        <w:pStyle w:val="ListParagraph"/>
-        <w:numPr>
-          <w:ilvl w:val="0"/>
-          <w:numId w:val="0"/>
-        </w:numPr>
-        <w:ind w:left="792"/>
-        <w:rPr>
-          <w:lang w:bidi="ar-LB"/>
-        </w:rPr>
-      </w:pPr>
-      <w:r>
-        <w:rPr>
-          <w:rtl/>
-          <w:lang w:bidi="ar-SA"/>
-        </w:rPr>
-        <w:t>هي الطبقة الخارجية التي تحتوي على التنفيذ الفعلي للتفاصيل التقنية. تشمل هذه الطبقة</w:t>
-      </w:r>
-      <w:r>
-        <w:rPr>
-          <w:lang w:bidi="ar-LB"/>
-        </w:rPr>
-        <w:t xml:space="preserve"> DbContext </w:t>
-      </w:r>
-      <w:r>
-        <w:rPr>
-          <w:rtl/>
-          <w:lang w:bidi="ar-SA"/>
-        </w:rPr>
-        <w:t>للتواصل مع قاعدة البيانات باستخدام</w:t>
-      </w:r>
-      <w:r>
-        <w:rPr>
-          <w:lang w:bidi="ar-LB"/>
-        </w:rPr>
-        <w:t xml:space="preserve"> Entity Framework Core</w:t>
-      </w:r>
-      <w:r>
-        <w:rPr>
-          <w:rtl/>
-          <w:lang w:bidi="ar-SA"/>
-        </w:rPr>
-        <w:t>، وتنفيذ نمط المستودع</w:t>
-      </w:r>
-      <w:r>
-        <w:rPr>
-          <w:lang w:bidi="ar-LB"/>
-        </w:rPr>
-        <w:t xml:space="preserve"> (Repository Pattern)</w:t>
-      </w:r>
-      <w:r>
-        <w:rPr>
-          <w:rtl/>
-          <w:lang w:bidi="ar-SA"/>
-        </w:rPr>
-        <w:t>، وأي خدمات أخرى تتعامل مع العالم الخارجي</w:t>
-      </w:r>
-      <w:r>
-        <w:rPr>
-          <w:lang w:bidi="ar-LB"/>
-        </w:rPr>
-        <w:t>.</w:t>
-      </w:r>
-    </w:p>
-    <w:p>
-      <w:pPr>
-        <w:pStyle w:val="ListParagraph"/>
-        <w:numPr>
-          <w:ilvl w:val="0"/>
-          <w:numId w:val="0"/>
-        </w:numPr>
-        <w:ind w:left="792"/>
-        <w:rPr>
-          <w:lang w:bidi="ar-LB"/>
-        </w:rPr>
-      </w:pPr>
-    </w:p>
-    <w:p>
-      <w:pPr>
-        <w:pStyle w:val="ListParagraph"/>
-        <w:numPr>
-          <w:ilvl w:val="0"/>
-          <w:numId w:val="56"/>
-        </w:numPr>
-        <w:rPr>
-          <w:b/>
-          <w:bCs/>
-          <w:lang w:bidi="ar-SA"/>
-        </w:rPr>
-      </w:pPr>
-      <w:r>
-        <w:rPr>
-          <w:b/>
-          <w:bCs/>
-          <w:rtl/>
-          <w:lang w:bidi="ar-SA"/>
-        </w:rPr>
-        <w:t>طبقة العرض</w:t>
-      </w:r>
-      <w:r>
-        <w:rPr>
-          <w:b/>
-          <w:bCs/>
-          <w:lang w:bidi="ar-SA"/>
-        </w:rPr>
-        <w:t xml:space="preserve"> (Presentation Layer):</w:t>
-      </w:r>
-    </w:p>
-    <w:p>
-      <w:pPr>
-        <w:pStyle w:val="ListParagraph"/>
-        <w:numPr>
-          <w:ilvl w:val="0"/>
-          <w:numId w:val="0"/>
-        </w:numPr>
-        <w:ind w:left="792"/>
-        <w:rPr>
-          <w:lang w:bidi="ar-SA"/>
-        </w:rPr>
-      </w:pPr>
-      <w:r>
-        <w:rPr>
-          <w:rtl/>
-          <w:lang w:bidi="ar-SA"/>
-        </w:rPr>
-        <w:t>هي الطبقة الخارجية النهائية التي تمثل نقطة الدخول للنظام. في مشروعنا، هي عبارة عن مشروع</w:t>
-      </w:r>
-      <w:r>
-        <w:rPr>
-          <w:lang w:bidi="ar-LB"/>
-        </w:rPr>
-        <w:t xml:space="preserve"> ASP.NET Core Web API </w:t>
-      </w:r>
-      <w:r>
-        <w:rPr>
-          <w:rtl/>
-          <w:lang w:bidi="ar-SA"/>
-        </w:rPr>
-        <w:t>الذي يستقبل طلبات</w:t>
-      </w:r>
-      <w:r>
-        <w:rPr>
-          <w:lang w:bidi="ar-LB"/>
-        </w:rPr>
-        <w:t xml:space="preserve"> HTTP </w:t>
-      </w:r>
-      <w:r>
-        <w:rPr>
-          <w:rtl/>
-          <w:lang w:bidi="ar-SA"/>
-        </w:rPr>
-        <w:t>من الواجهة الأمامية ويوجهها إلى طبقة التطبيق</w:t>
-      </w:r>
-    </w:p>
-    <w:p>
-      <w:pPr>
-        <w:pStyle w:val="ListParagraph"/>
-        <w:numPr>
-          <w:ilvl w:val="0"/>
-          <w:numId w:val="0"/>
-        </w:numPr>
-        <w:ind w:left="792"/>
-        <w:rPr>
-          <w:lang w:bidi="ar-LB"/>
-        </w:rPr>
-      </w:pPr>
-      <w:r>
-        <w:rPr>
-          <w:lang w:bidi="ar-LB"/>
-        </w:rPr>
-        <w:t>.</w:t>
-      </w:r>
-    </w:p>
-    <w:p>
-      <w:pPr>
-        <w:pStyle w:val="ListParagraph"/>
-        <w:numPr>
-          <w:ilvl w:val="0"/>
-          <w:numId w:val="0"/>
-        </w:numPr>
-        <w:ind w:left="792"/>
-        <w:rPr>
-          <w:b/>
-          <w:bCs/>
-          <w:lang w:bidi="ar-SA"/>
-        </w:rPr>
-      </w:pPr>
-    </w:p>
-    <w:p>
-      <w:pPr>
-        <w:pStyle w:val="ListParagraph"/>
-        <w:numPr>
-          <w:ilvl w:val="1"/>
-          <w:numId w:val="35"/>
-        </w:numPr>
-        <w:rPr>
-          <w:b/>
-          <w:bCs/>
-          <w:lang w:bidi="ar-SA"/>
-        </w:rPr>
-      </w:pPr>
-      <w:r>
-        <w:rPr>
-          <w:b/>
-          <w:bCs/>
-          <w:rtl/>
-          <w:lang w:bidi="ar-SA"/>
-        </w:rPr>
-        <w:t>معمارية الواجهة الأمامية: تطبيق الصفحة الواحدة</w:t>
-      </w:r>
-      <w:r>
-        <w:rPr>
-          <w:b/>
-          <w:bCs/>
-          <w:lang w:bidi="ar-SA"/>
-        </w:rPr>
-        <w:t xml:space="preserve"> (SPA)</w:t>
-      </w:r>
-    </w:p>
-    <w:p>
-      <w:pPr>
-        <w:ind w:left="360"/>
-        <w:rPr>
-          <w:rtl/>
-          <w:lang w:bidi="ar-LB"/>
-        </w:rPr>
-      </w:pPr>
-      <w:r>
-        <w:rPr>
-          <w:rtl/>
-          <w:lang w:bidi="ar-SA"/>
-        </w:rPr>
-        <w:t>تم بناء الواجهة الأمامية كتطبيق صفحة واحدة باستخدام مكتبة</w:t>
-      </w:r>
-      <w:r>
-        <w:rPr>
-          <w:lang w:bidi="ar-LB"/>
-        </w:rPr>
-        <w:t xml:space="preserve"> React </w:t>
-      </w:r>
-      <w:proofErr w:type="gramStart"/>
-      <w:r>
-        <w:rPr>
-          <w:rtl/>
-          <w:lang w:bidi="ar-SA"/>
-        </w:rPr>
-        <w:t>و</w:t>
-      </w:r>
-      <w:r>
-        <w:rPr>
-          <w:lang w:bidi="ar-LB"/>
-        </w:rPr>
-        <w:t xml:space="preserve"> TypeScript</w:t>
-      </w:r>
-      <w:proofErr w:type="gramEnd"/>
-      <w:r>
-        <w:rPr>
-          <w:lang w:bidi="ar-LB"/>
-        </w:rPr>
-        <w:t xml:space="preserve">. </w:t>
-      </w:r>
-      <w:r>
-        <w:rPr>
-          <w:rtl/>
-          <w:lang w:bidi="ar-SA"/>
-        </w:rPr>
-        <w:t>تعتمد هذه البنية على</w:t>
-      </w:r>
-      <w:r>
-        <w:rPr>
-          <w:lang w:bidi="ar-LB"/>
-        </w:rPr>
-        <w:t xml:space="preserve"> </w:t>
-      </w:r>
-      <w:r>
-        <w:rPr>
-          <w:b/>
-          <w:bCs/>
-          <w:rtl/>
-          <w:lang w:bidi="ar-SA"/>
-        </w:rPr>
-        <w:t>المكونات</w:t>
-      </w:r>
-      <w:r>
-        <w:rPr>
-          <w:b/>
-          <w:bCs/>
-          <w:lang w:bidi="ar-LB"/>
-        </w:rPr>
-        <w:t xml:space="preserve"> (Component-Based Architecture)</w:t>
-      </w:r>
-      <w:r>
-        <w:rPr>
-          <w:rtl/>
-          <w:lang w:bidi="ar-SA"/>
-        </w:rPr>
-        <w:t>، حيث يتم تقسيم واجهة المستخدم إلى أجزاء صغيرة ومستقلة وقابلة لإعادة الاستخدام</w:t>
-      </w:r>
-      <w:r>
-        <w:rPr>
-          <w:lang w:bidi="ar-LB"/>
-        </w:rPr>
-        <w:t>.</w:t>
-      </w:r>
-    </w:p>
-    <w:p>
-      <w:pPr>
-        <w:ind w:left="360"/>
-        <w:rPr>
-          <w:b/>
-          <w:bCs/>
-          <w:lang w:bidi="ar-SA"/>
-        </w:rPr>
-      </w:pPr>
-    </w:p>
-    <w:p>
-      <w:pPr>
-        <w:pStyle w:val="ListParagraph"/>
-        <w:numPr>
-          <w:ilvl w:val="0"/>
-          <w:numId w:val="0"/>
-        </w:numPr>
-        <w:ind w:left="792"/>
-        <w:rPr>
-          <w:lang w:bidi="ar-LB"/>
-        </w:rPr>
-      </w:pPr>
-    </w:p>
-    <w:p>
-      <w:pPr>
-        <w:pStyle w:val="ListParagraph"/>
-        <w:numPr>
-          <w:ilvl w:val="0"/>
-          <w:numId w:val="58"/>
-        </w:numPr>
-        <w:rPr>
-          <w:b/>
-          <w:bCs/>
-          <w:lang w:bidi="ar-SA"/>
-        </w:rPr>
-      </w:pPr>
-      <w:r>
-        <w:rPr>
-          <w:b/>
-          <w:bCs/>
-          <w:rtl/>
-          <w:lang w:bidi="ar-SA"/>
-        </w:rPr>
-        <w:lastRenderedPageBreak/>
-        <w:t>طبقة العرض والمكونات</w:t>
-      </w:r>
-      <w:r>
-        <w:rPr>
-          <w:b/>
-          <w:bCs/>
-          <w:lang w:bidi="ar-SA"/>
-        </w:rPr>
-        <w:t xml:space="preserve"> (UI/Components):</w:t>
       </w:r>
     </w:p>
     <w:p>
@@ -7552,15 +7616,77 @@
         </w:numPr>
         <w:ind w:left="810"/>
         <w:rPr>
-          <w:lang w:bidi="ar-LB"/>
-        </w:rPr>
-      </w:pPr>
-      <w:r>
-        <w:rPr>
-          <w:rtl/>
-          <w:lang w:bidi="ar-SA"/>
-        </w:rPr>
-        <w:t>تتألف من مجموعة من المكونات التي تشكل واجهة المستخدم، مثل</w:t>
+          <w:b/>
+          <w:bCs/>
+          <w:lang w:bidi="ar-SA"/>
+        </w:rPr>
+      </w:pPr>
+    </w:p>
+    <w:p>
+      <w:pPr>
+        <w:pStyle w:val="Heading4"/>
+        <w:rPr>
+          <w:b/>
+          <w:bCs/>
+          <w:lang w:bidi="ar-SA"/>
+        </w:rPr>
+      </w:pPr>
+      <w:r>
+        <w:rPr>
+          <w:b/>
+          <w:bCs/>
+          <w:rtl/>
+          <w:lang w:bidi="ar-SA"/>
+        </w:rPr>
+        <w:t>طبقة إدارة الحالة</w:t>
+      </w:r>
+      <w:r>
+        <w:rPr>
+          <w:b/>
+          <w:bCs/>
+          <w:lang w:bidi="ar-SA"/>
+        </w:rPr>
+        <w:t xml:space="preserve"> (State Management)</w:t>
+      </w:r>
+    </w:p>
+    <w:p>
+      <w:pPr>
+        <w:rPr>
+          <w:lang w:bidi="ar-LB"/>
+        </w:rPr>
+      </w:pPr>
+      <w:r>
+        <w:rPr>
+          <w:rtl/>
+          <w:lang w:bidi="ar-SA"/>
+        </w:rPr>
+        <w:t>يتم استخدام</w:t>
+      </w:r>
+      <w:r>
+        <w:rPr>
+          <w:lang w:bidi="ar-LB"/>
+        </w:rPr>
+        <w:t xml:space="preserve"> React Context API </w:t>
+      </w:r>
+      <w:r>
+        <w:rPr>
+          <w:rtl/>
+          <w:lang w:bidi="ar-SA"/>
+        </w:rPr>
+        <w:t>لإدارة الحالة العامة للتطبيق، وتحديداً حالة المصادقة</w:t>
+      </w:r>
+      <w:r>
+        <w:rPr>
+          <w:lang w:bidi="ar-LB"/>
+        </w:rPr>
+        <w:t xml:space="preserve"> (Authentication). </w:t>
+      </w:r>
+      <w:r>
+        <w:rPr>
+          <w:rtl/>
+          <w:lang w:bidi="ar-SA"/>
+        </w:rPr>
+        <w:t>يقوم</w:t>
       </w:r>
       <w:r>
         <w:rPr>
@@ -7573,7 +7699,7 @@
         <w:rPr>
           <w:lang w:bidi="ar-LB"/>
         </w:rPr>
-        <w:t>LoginPage</w:t>
+        <w:t>AuthContext</w:t>
       </w:r>
       <w:proofErr w:type="spellEnd"/>
       <w:r>
@@ -7582,64 +7708,13 @@
         </w:rPr>
         <w:t xml:space="preserve"> </w:t>
       </w:r>
-      <w:proofErr w:type="gramStart"/>
-      <w:r>
-        <w:rPr>
-          <w:rtl/>
-          <w:lang w:bidi="ar-SA"/>
-        </w:rPr>
-        <w:t>و</w:t>
-      </w:r>
-      <w:r>
-        <w:rPr>
-          <w:lang w:bidi="ar-LB"/>
-        </w:rPr>
-        <w:t xml:space="preserve"> </w:t>
-      </w:r>
-      <w:proofErr w:type="spellStart"/>
-      <w:r>
-        <w:rPr>
-          <w:lang w:bidi="ar-LB"/>
-        </w:rPr>
-        <w:t>MainLayout</w:t>
-      </w:r>
-      <w:proofErr w:type="spellEnd"/>
-      <w:proofErr w:type="gramEnd"/>
-      <w:r>
-        <w:rPr>
-          <w:rtl/>
-          <w:lang w:bidi="ar-SA"/>
-        </w:rPr>
-        <w:t>، بالإضافة إلى مكونات واجهة المستخدم الأساسية من مكتبة</w:t>
-      </w:r>
-      <w:r>
-        <w:rPr>
-          <w:lang w:bidi="ar-LB"/>
-        </w:rPr>
-        <w:t xml:space="preserve"> </w:t>
-      </w:r>
-      <w:proofErr w:type="spellStart"/>
-      <w:r>
-        <w:rPr>
-          <w:lang w:bidi="ar-LB"/>
-        </w:rPr>
-        <w:t>shadcn</w:t>
-      </w:r>
-      <w:proofErr w:type="spellEnd"/>
-      <w:r>
-        <w:rPr>
-          <w:lang w:bidi="ar-LB"/>
-        </w:rPr>
-        <w:t>/</w:t>
-      </w:r>
-      <w:proofErr w:type="spellStart"/>
-      <w:r>
-        <w:rPr>
-          <w:lang w:bidi="ar-LB"/>
-        </w:rPr>
-        <w:t>ui</w:t>
-      </w:r>
-      <w:proofErr w:type="spellEnd"/>
+      <w:r>
+        <w:rPr>
+          <w:rtl/>
+          <w:lang w:bidi="ar-SA"/>
+        </w:rPr>
+        <w:t>بتوفير معلومات المستخدم الذي قام بتسجيل الدخول إلى جميع المكونات دون الحاجة لتمريرها بشكل يدوي</w:t>
+      </w:r>
       <w:r>
         <w:rPr>
           <w:lang w:bidi="ar-LB"/>
@@ -7664,33 +7739,117 @@
     </w:p>
     <w:p>
       <w:pPr>
-        <w:pStyle w:val="ListParagraph"/>
-        <w:numPr>
-          <w:ilvl w:val="0"/>
-          <w:numId w:val="58"/>
-        </w:numPr>
-        <w:rPr>
-          <w:b/>
-          <w:bCs/>
-          <w:lang w:bidi="ar-SA"/>
-        </w:rPr>
-      </w:pPr>
-      <w:r>
-        <w:rPr>
-          <w:b/>
-          <w:bCs/>
-          <w:rtl/>
-          <w:lang w:bidi="ar-SA"/>
-        </w:rPr>
-        <w:t>طبقة إدارة الحالة</w:t>
-      </w:r>
-      <w:r>
-        <w:rPr>
-          <w:b/>
-          <w:bCs/>
-          <w:lang w:bidi="ar-SA"/>
-        </w:rPr>
-        <w:t xml:space="preserve"> (State Management)</w:t>
+        <w:pStyle w:val="Heading4"/>
+        <w:rPr>
+          <w:b/>
+          <w:bCs/>
+          <w:lang w:bidi="ar-SA"/>
+        </w:rPr>
+      </w:pPr>
+      <w:r>
+        <w:rPr>
+          <w:b/>
+          <w:bCs/>
+          <w:rtl/>
+          <w:lang w:bidi="ar-SA"/>
+        </w:rPr>
+        <w:t>طبقة الخدمات</w:t>
+      </w:r>
+      <w:r>
+        <w:rPr>
+          <w:b/>
+          <w:bCs/>
+          <w:lang w:bidi="ar-SA"/>
+        </w:rPr>
+        <w:t xml:space="preserve"> (Services):</w:t>
+      </w:r>
+    </w:p>
+    <w:p>
+      <w:pPr>
+        <w:rPr>
+          <w:rtl/>
+          <w:lang w:bidi="ar-LB"/>
+        </w:rPr>
+      </w:pPr>
+      <w:r>
+        <w:rPr>
+          <w:rtl/>
+          <w:lang w:bidi="ar-SA"/>
+        </w:rPr>
+        <w:t>لعزل منطق استدعاء الواجهة الخلفية عن المكونات، تم إنشاء طبقة خدمات مثل</w:t>
+      </w:r>
+      <w:r>
+        <w:rPr>
+          <w:lang w:bidi="ar-LB"/>
+        </w:rPr>
+        <w:t xml:space="preserve"> </w:t>
+      </w:r>
+      <w:proofErr w:type="spellStart"/>
+      <w:r>
+        <w:rPr>
+          <w:lang w:bidi="ar-LB"/>
+        </w:rPr>
+        <w:t>authService.ts</w:t>
+      </w:r>
+      <w:proofErr w:type="spellEnd"/>
+      <w:r>
+        <w:rPr>
+          <w:lang w:bidi="ar-LB"/>
+        </w:rPr>
+        <w:t xml:space="preserve">. </w:t>
+      </w:r>
+      <w:r>
+        <w:rPr>
+          <w:rtl/>
+          <w:lang w:bidi="ar-SA"/>
+        </w:rPr>
+        <w:t>هذه الطبقة مسؤولة عن إجراء طلبات</w:t>
+      </w:r>
+      <w:r>
+        <w:rPr>
+          <w:lang w:bidi="ar-LB"/>
+        </w:rPr>
+        <w:t xml:space="preserve"> HTTP </w:t>
+      </w:r>
+      <w:r>
+        <w:rPr>
+          <w:rtl/>
+          <w:lang w:bidi="ar-SA"/>
+        </w:rPr>
+        <w:t>باستخدام</w:t>
+      </w:r>
+      <w:r>
+        <w:rPr>
+          <w:lang w:bidi="ar-LB"/>
+        </w:rPr>
+        <w:t xml:space="preserve"> </w:t>
+      </w:r>
+      <w:proofErr w:type="spellStart"/>
+      <w:r>
+        <w:rPr>
+          <w:lang w:bidi="ar-LB"/>
+        </w:rPr>
+        <w:t>axios</w:t>
+      </w:r>
+      <w:proofErr w:type="spellEnd"/>
+      <w:r>
+        <w:rPr>
+          <w:lang w:bidi="ar-LB"/>
+        </w:rPr>
+        <w:t xml:space="preserve"> </w:t>
+      </w:r>
+      <w:r>
+        <w:rPr>
+          <w:rtl/>
+          <w:lang w:bidi="ar-SA"/>
+        </w:rPr>
+        <w:t>ومعالجة الاستجابات</w:t>
+      </w:r>
+      <w:r>
+        <w:rPr>
+          <w:lang w:bidi="ar-LB"/>
+        </w:rPr>
+        <w:t>.</w:t>
       </w:r>
     </w:p>
     <w:p>
@@ -7702,75 +7861,12 @@
         </w:numPr>
         <w:ind w:left="810"/>
         <w:rPr>
-          <w:lang w:bidi="ar-LB"/>
-        </w:rPr>
-      </w:pPr>
-      <w:r>
-        <w:rPr>
-          <w:rtl/>
-          <w:lang w:bidi="ar-SA"/>
-        </w:rPr>
-        <w:t>يتم استخدام</w:t>
-      </w:r>
-      <w:r>
-        <w:rPr>
-          <w:lang w:bidi="ar-LB"/>
-        </w:rPr>
-        <w:t xml:space="preserve"> React Context API </w:t>
-      </w:r>
-      <w:r>
-        <w:rPr>
-          <w:rtl/>
-          <w:lang w:bidi="ar-SA"/>
-        </w:rPr>
-        <w:t>لإدارة الحالة العامة للتطبيق، وتحديداً حالة المصادقة</w:t>
-      </w:r>
-      <w:r>
-        <w:rPr>
-          <w:lang w:bidi="ar-LB"/>
-        </w:rPr>
-        <w:t xml:space="preserve"> (Authentication). </w:t>
-      </w:r>
-      <w:r>
-        <w:rPr>
-          <w:rtl/>
-          <w:lang w:bidi="ar-SA"/>
-        </w:rPr>
-        <w:t>يقوم</w:t>
-      </w:r>
-      <w:r>
-        <w:rPr>
-          <w:lang w:bidi="ar-LB"/>
-        </w:rPr>
-        <w:t xml:space="preserve"> </w:t>
-      </w:r>
-      <w:proofErr w:type="spellStart"/>
-      <w:r>
-        <w:rPr>
-          <w:lang w:bidi="ar-LB"/>
-        </w:rPr>
-        <w:t>AuthContext</w:t>
-      </w:r>
-      <w:proofErr w:type="spellEnd"/>
-      <w:r>
-        <w:rPr>
-          <w:lang w:bidi="ar-LB"/>
-        </w:rPr>
-        <w:t xml:space="preserve"> </w:t>
-      </w:r>
-      <w:r>
-        <w:rPr>
-          <w:rtl/>
-          <w:lang w:bidi="ar-SA"/>
-        </w:rPr>
-        <w:t>بتوفير معلومات المستخدم الذي قام بتسجيل الدخول إلى جميع المكونات دون الحاجة لتمريرها بشكل يدوي</w:t>
-      </w:r>
-      <w:r>
-        <w:rPr>
-          <w:lang w:bidi="ar-LB"/>
-        </w:rPr>
-        <w:t>.</w:t>
-      </w:r>
+          <w:b/>
+          <w:bCs/>
+          <w:rtl/>
+          <w:lang w:bidi="ar-SA"/>
+        </w:rPr>
+      </w:pPr>
     </w:p>
     <w:p>
       <w:pPr>
@@ -7789,54 +7885,78 @@
     </w:p>
     <w:p>
       <w:pPr>
-        <w:pStyle w:val="ListParagraph"/>
-        <w:numPr>
-          <w:ilvl w:val="0"/>
-          <w:numId w:val="58"/>
-        </w:numPr>
-        <w:rPr>
-          <w:b/>
-          <w:bCs/>
-          <w:lang w:bidi="ar-SA"/>
-        </w:rPr>
-      </w:pPr>
-      <w:r>
-        <w:rPr>
-          <w:b/>
-          <w:bCs/>
-          <w:rtl/>
-          <w:lang w:bidi="ar-SA"/>
-        </w:rPr>
-        <w:t>طبقة الخدمات</w:t>
-      </w:r>
-      <w:r>
-        <w:rPr>
-          <w:b/>
-          <w:bCs/>
-          <w:lang w:bidi="ar-SA"/>
-        </w:rPr>
-        <w:t xml:space="preserve"> (Services):</w:t>
-      </w:r>
-    </w:p>
-    <w:p>
-      <w:pPr>
-        <w:pStyle w:val="ListParagraph"/>
-        <w:numPr>
-          <w:ilvl w:val="0"/>
-          <w:numId w:val="0"/>
-        </w:numPr>
-        <w:ind w:left="810"/>
-        <w:rPr>
-          <w:rtl/>
-          <w:lang w:bidi="ar-LB"/>
-        </w:rPr>
-      </w:pPr>
-      <w:r>
-        <w:rPr>
-          <w:rtl/>
-          <w:lang w:bidi="ar-SA"/>
-        </w:rPr>
-        <w:t>لعزل منطق استدعاء الواجهة الخلفية عن المكونات، تم إنشاء طبقة خدمات مثل</w:t>
+        <w:pStyle w:val="Heading3"/>
+        <w:rPr>
+          <w:lang w:bidi="ar-SA"/>
+        </w:rPr>
+      </w:pPr>
+      <w:r>
+        <w:rPr>
+          <w:rtl/>
+          <w:lang w:bidi="ar-SA"/>
+        </w:rPr>
+        <w:t>الربط بين الواجهتين</w:t>
+      </w:r>
+    </w:p>
+    <w:p>
+      <w:pPr>
+        <w:rPr>
+          <w:b/>
+          <w:bCs/>
+          <w:lang w:bidi="ar-SA"/>
+        </w:rPr>
+      </w:pPr>
+      <w:r>
+        <w:rPr>
+          <w:rtl/>
+          <w:lang w:bidi="ar-SA"/>
+        </w:rPr>
+        <w:t>يتم الاتصال بين الواجهة الأمامية والخلفية عبر بروتوكول</w:t>
+      </w:r>
+      <w:r>
+        <w:rPr>
+          <w:lang w:bidi="ar-LB"/>
+        </w:rPr>
+        <w:t xml:space="preserve"> HTTP</w:t>
+      </w:r>
+      <w:r>
+        <w:rPr>
+          <w:lang w:bidi="ar-LB"/>
+        </w:rPr>
+        <w:t>S</w:t>
+      </w:r>
+      <w:r>
+        <w:rPr>
+          <w:rtl/>
+          <w:lang w:bidi="ar-SA"/>
+        </w:rPr>
+        <w:t>، حيث تقوم الواجهة الخلفية بعرض واجهة برمجة تطبيقات</w:t>
+      </w:r>
+      <w:r>
+        <w:rPr>
+          <w:lang w:bidi="ar-LB"/>
+        </w:rPr>
+        <w:t xml:space="preserve"> (RESTful API) </w:t>
+      </w:r>
+      <w:r>
+        <w:rPr>
+          <w:rtl/>
+          <w:lang w:bidi="ar-SA"/>
+        </w:rPr>
+        <w:t>تستقبل الطلبات وتعيد البيانات بصيغة</w:t>
+      </w:r>
+      <w:r>
+        <w:rPr>
+          <w:lang w:bidi="ar-LB"/>
+        </w:rPr>
+        <w:t xml:space="preserve"> JSON. </w:t>
+      </w:r>
+      <w:r>
+        <w:rPr>
+          <w:rtl/>
+          <w:lang w:bidi="ar-SA"/>
+        </w:rPr>
+        <w:t>تم تكوين سياسة</w:t>
       </w:r>
       <w:r>
         <w:rPr>
@@ -7844,43 +7964,742 @@
         </w:rPr>
         <w:t xml:space="preserve"> </w:t>
       </w:r>
+      <w:r>
+        <w:rPr>
+          <w:b/>
+          <w:bCs/>
+          <w:lang w:bidi="ar-LB"/>
+        </w:rPr>
+        <w:t>CORS (Cross-Origin Resource Sharing)</w:t>
+      </w:r>
+      <w:r>
+        <w:rPr>
+          <w:lang w:bidi="ar-LB"/>
+        </w:rPr>
+        <w:t xml:space="preserve"> </w:t>
+      </w:r>
+      <w:r>
+        <w:rPr>
+          <w:rtl/>
+          <w:lang w:bidi="ar-SA"/>
+        </w:rPr>
+        <w:t>في الواجهة الخلفية للسماح للواجهة الأمامية (التي تعمل على نطاق مختلف) بالوصول إلى هذه الموارد بشكل آمن</w:t>
+      </w:r>
+      <w:r>
+        <w:rPr>
+          <w:lang w:bidi="ar-LB"/>
+        </w:rPr>
+        <w:t>.</w:t>
+      </w:r>
+    </w:p>
+    <w:p>
+      <w:pPr>
+        <w:rPr>
+          <w:rtl/>
+          <w:lang w:bidi="ar-LB"/>
+        </w:rPr>
+      </w:pPr>
+    </w:p>
+    <w:p>
+      <w:pPr>
+        <w:pStyle w:val="Heading2"/>
+        <w:rPr>
+          <w:rtl/>
+          <w:lang w:bidi="ar-LB"/>
+        </w:rPr>
+      </w:pPr>
+      <w:r>
+        <w:rPr>
+          <w:rFonts w:hint="cs"/>
+          <w:rtl/>
+          <w:lang w:bidi="ar-LB"/>
+        </w:rPr>
+        <w:lastRenderedPageBreak/>
+        <w:t>استراتيجية الرماز أولاً (</w:t>
+      </w:r>
+      <w:r>
+        <w:rPr>
+          <w:lang w:bidi="ar-LB"/>
+        </w:rPr>
+        <w:t>Code-First</w:t>
+      </w:r>
+      <w:r>
+        <w:rPr>
+          <w:rFonts w:hint="cs"/>
+          <w:rtl/>
+          <w:lang w:bidi="ar-LB"/>
+        </w:rPr>
+        <w:t>)</w:t>
+      </w:r>
+      <w:r>
+        <w:rPr>
+          <w:lang w:bidi="ar-LB"/>
+        </w:rPr>
+        <w:t xml:space="preserve"> </w:t>
+      </w:r>
+    </w:p>
+    <w:p>
+      <w:pPr>
+        <w:rPr>
+          <w:rtl/>
+          <w:lang w:bidi="ar-LB"/>
+        </w:rPr>
+      </w:pPr>
+      <w:r>
+        <w:rPr>
+          <w:rFonts w:hint="cs"/>
+          <w:rtl/>
+          <w:lang w:bidi="ar-LB"/>
+        </w:rPr>
+        <w:t xml:space="preserve">كأحد القرارات التصميمية في الواجهة </w:t>
+      </w:r>
+      <w:r>
+        <w:rPr>
+          <w:rFonts w:hint="cs"/>
+          <w:rtl/>
+          <w:lang w:bidi="ar-LB"/>
+        </w:rPr>
+        <w:t>الخلفية،</w:t>
+      </w:r>
+      <w:r>
+        <w:rPr>
+          <w:rFonts w:hint="cs"/>
+          <w:rtl/>
+          <w:lang w:bidi="ar-LB"/>
+        </w:rPr>
+        <w:t xml:space="preserve"> تم اعتماد منهجية الرماز </w:t>
+      </w:r>
+      <w:r>
+        <w:rPr>
+          <w:rFonts w:hint="cs"/>
+          <w:rtl/>
+          <w:lang w:bidi="ar-LB"/>
+        </w:rPr>
+        <w:t xml:space="preserve">أولاً </w:t>
+      </w:r>
+      <w:r>
+        <w:rPr>
+          <w:rtl/>
+          <w:lang w:bidi="ar-LB"/>
+        </w:rPr>
+        <w:t>(</w:t>
+      </w:r>
+      <w:r>
+        <w:rPr>
+          <w:lang w:bidi="ar-LB"/>
+        </w:rPr>
+        <w:t>Code-First</w:t>
+      </w:r>
+      <w:r>
+        <w:rPr>
+          <w:rFonts w:hint="cs"/>
+          <w:rtl/>
+          <w:lang w:bidi="ar-LB"/>
+        </w:rPr>
+        <w:t>)</w:t>
+      </w:r>
+      <w:r>
+        <w:rPr>
+          <w:lang w:bidi="ar-LB"/>
+        </w:rPr>
+        <w:t xml:space="preserve"> </w:t>
+      </w:r>
+      <w:r>
+        <w:rPr>
+          <w:rFonts w:hint="cs"/>
+          <w:rtl/>
+          <w:lang w:bidi="ar-LB"/>
+        </w:rPr>
+        <w:t xml:space="preserve">لتطوير قاعدة </w:t>
+      </w:r>
+      <w:r>
+        <w:rPr>
+          <w:rFonts w:hint="cs"/>
+          <w:rtl/>
+          <w:lang w:bidi="ar-LB"/>
+        </w:rPr>
+        <w:t xml:space="preserve">بيانات النظام، </w:t>
+      </w:r>
+      <w:r>
+        <w:rPr>
+          <w:rFonts w:hint="cs"/>
+          <w:rtl/>
+          <w:lang w:bidi="ar-LB"/>
+        </w:rPr>
+        <w:t>وذلك</w:t>
+      </w:r>
+      <w:r>
+        <w:rPr>
+          <w:rFonts w:hint="cs"/>
+          <w:rtl/>
+          <w:lang w:bidi="ar-LB"/>
+        </w:rPr>
+        <w:t xml:space="preserve"> بالاعتماد على الكامل على إطار </w:t>
+      </w:r>
+      <w:r>
+        <w:rPr>
+          <w:rFonts w:hint="cs"/>
+          <w:rtl/>
+          <w:lang w:bidi="ar-LB"/>
+        </w:rPr>
+        <w:t xml:space="preserve">العمل </w:t>
+      </w:r>
+      <w:r>
+        <w:rPr>
+          <w:rtl/>
+          <w:lang w:bidi="ar-LB"/>
+        </w:rPr>
+        <w:t>(</w:t>
+      </w:r>
+      <w:r>
+        <w:rPr>
+          <w:lang w:bidi="ar-LB"/>
+        </w:rPr>
+        <w:t>Entity Framework Core</w:t>
+      </w:r>
+      <w:r>
+        <w:rPr>
+          <w:rFonts w:hint="cs"/>
+          <w:rtl/>
+          <w:lang w:bidi="ar-LB"/>
+        </w:rPr>
+        <w:t>)</w:t>
+      </w:r>
+      <w:r>
+        <w:rPr>
+          <w:lang w:bidi="ar-LB"/>
+        </w:rPr>
+        <w:t>.</w:t>
+      </w:r>
+      <w:r>
+        <w:rPr>
+          <w:rFonts w:hint="cs"/>
+          <w:rtl/>
+          <w:lang w:bidi="ar-LB"/>
+        </w:rPr>
+        <w:t xml:space="preserve"> تضع هذه المنهجية الرماز البرمجي في مقدمة عملية </w:t>
+      </w:r>
+      <w:r>
+        <w:rPr>
+          <w:rFonts w:hint="cs"/>
+          <w:rtl/>
+          <w:lang w:bidi="ar-LB"/>
+        </w:rPr>
+        <w:t>التصميم،</w:t>
+      </w:r>
+      <w:r>
+        <w:rPr>
+          <w:rFonts w:hint="cs"/>
+          <w:rtl/>
+          <w:lang w:bidi="ar-LB"/>
+        </w:rPr>
+        <w:t xml:space="preserve"> حيث يتم تعريف نماذج </w:t>
+      </w:r>
+      <w:r>
+        <w:rPr>
+          <w:rFonts w:hint="cs"/>
+          <w:rtl/>
+          <w:lang w:bidi="ar-LB"/>
+        </w:rPr>
+        <w:t>وهياكل</w:t>
+      </w:r>
+      <w:r>
+        <w:rPr>
+          <w:rFonts w:hint="cs"/>
+          <w:rtl/>
+          <w:lang w:bidi="ar-LB"/>
+        </w:rPr>
+        <w:t xml:space="preserve"> البيانات على شكل </w:t>
+      </w:r>
+      <w:r>
+        <w:rPr>
+          <w:rFonts w:hint="cs"/>
+          <w:rtl/>
+          <w:lang w:bidi="ar-LB"/>
+        </w:rPr>
+        <w:t>صفوف، هذه الصفوف تمثل كيانات العمل مثل (</w:t>
+      </w:r>
+      <w:r>
+        <w:rPr>
+          <w:lang w:bidi="ar-LB"/>
+        </w:rPr>
+        <w:t xml:space="preserve">Medication </w:t>
+      </w:r>
+      <w:r>
+        <w:rPr>
+          <w:rFonts w:hint="cs"/>
+          <w:rtl/>
+          <w:lang w:bidi="ar-LB"/>
+        </w:rPr>
+        <w:t>)</w:t>
+      </w:r>
+      <w:r>
+        <w:rPr>
+          <w:lang w:bidi="ar-LB"/>
+        </w:rPr>
+        <w:t xml:space="preserve"> </w:t>
+      </w:r>
+      <w:r>
+        <w:rPr>
+          <w:rFonts w:hint="cs"/>
+          <w:rtl/>
+          <w:lang w:bidi="ar-LB"/>
+        </w:rPr>
+        <w:t xml:space="preserve"> و </w:t>
+      </w:r>
+      <w:r>
+        <w:rPr>
+          <w:lang w:bidi="ar-LB"/>
+        </w:rPr>
+        <w:t>(Patient</w:t>
+      </w:r>
+      <w:r>
+        <w:rPr>
+          <w:lang w:bidi="ar-LB"/>
+        </w:rPr>
+        <w:t>)</w:t>
+      </w:r>
+      <w:r>
+        <w:rPr>
+          <w:rFonts w:hint="cs"/>
+          <w:rtl/>
+          <w:lang w:bidi="ar-LB"/>
+        </w:rPr>
+        <w:t>.</w:t>
+      </w:r>
+    </w:p>
+    <w:p>
+      <w:pPr>
+        <w:rPr>
+          <w:lang w:bidi="ar-LB"/>
+        </w:rPr>
+      </w:pPr>
+      <w:r>
+        <w:rPr>
+          <w:rFonts w:hint="cs"/>
+          <w:rtl/>
+          <w:lang w:bidi="ar-LB"/>
+        </w:rPr>
+        <w:t>بعد تعريف هذه النماذج، يتم استخدام أداة (</w:t>
+      </w:r>
+      <w:r>
+        <w:rPr>
+          <w:lang w:bidi="ar-LB"/>
+        </w:rPr>
+        <w:t>Migrations</w:t>
+      </w:r>
+      <w:r>
+        <w:rPr>
+          <w:rFonts w:hint="cs"/>
+          <w:rtl/>
+          <w:lang w:bidi="ar-LB"/>
+        </w:rPr>
+        <w:t>)</w:t>
+      </w:r>
+      <w:r>
+        <w:rPr>
+          <w:lang w:bidi="ar-LB"/>
+        </w:rPr>
+        <w:t xml:space="preserve"> </w:t>
+      </w:r>
+      <w:r>
+        <w:rPr>
+          <w:rFonts w:hint="cs"/>
+          <w:rtl/>
+          <w:lang w:bidi="ar-LB"/>
+        </w:rPr>
+        <w:t xml:space="preserve">المدمجة في </w:t>
+      </w:r>
+      <w:r>
+        <w:rPr>
+          <w:lang w:bidi="ar-LB"/>
+        </w:rPr>
+        <w:t xml:space="preserve">(Entity Framework) </w:t>
+      </w:r>
+      <w:r>
+        <w:rPr>
+          <w:rFonts w:hint="cs"/>
+          <w:rtl/>
+          <w:lang w:bidi="ar-LB"/>
+        </w:rPr>
+        <w:t xml:space="preserve">التي تقوم بتحليل الصفوف وتوليد الشيفرة اللازمة </w:t>
+      </w:r>
+      <w:r>
+        <w:rPr>
+          <w:lang w:bidi="ar-LB"/>
+        </w:rPr>
+        <w:t>(SQL Scripts)</w:t>
+      </w:r>
+      <w:r>
+        <w:rPr>
+          <w:rFonts w:hint="cs"/>
+          <w:rtl/>
+          <w:lang w:bidi="ar-LB"/>
+        </w:rPr>
+        <w:t xml:space="preserve"> لأنشاء مخطط قاعدة البيانات </w:t>
+      </w:r>
+      <w:r>
+        <w:rPr>
+          <w:lang w:bidi="ar-LB"/>
+        </w:rPr>
+        <w:t>(Schema)</w:t>
+      </w:r>
+      <w:r>
+        <w:rPr>
+          <w:rFonts w:hint="cs"/>
+          <w:rtl/>
+          <w:lang w:bidi="ar-LB"/>
+        </w:rPr>
+        <w:t xml:space="preserve"> بالكامل أو تعديله ليتطابق </w:t>
+      </w:r>
+      <w:r>
+        <w:rPr>
+          <w:rtl/>
+          <w:lang w:bidi="ar-LB"/>
+        </w:rPr>
+        <w:t>مع أي تعديلات تطرأ على الكود. تم اختيار هذه الطريقة لما توفره من مزايا جوهرية؛ فهي تسرّع من وتيرة التطوير بشكل ملحوظ، وتضمن التوافق الدائم بين الكود وقاعدة البيانات، مما يمنع حدوث أخطاء ناتجة عن عدم تطابق الهياكل. كما أنها تسهّل إدارة التغييرات على بنية قاعدة البيانات مع تطور متطلبات المشروع، حيث يتم حفظ كل تغيير في ملف</w:t>
+      </w:r>
+      <w:r>
+        <w:rPr>
+          <w:lang w:bidi="ar-LB"/>
+        </w:rPr>
+        <w:t xml:space="preserve"> </w:t>
+      </w:r>
+      <w:r>
+        <w:rPr>
+          <w:rFonts w:hint="cs"/>
+          <w:rtl/>
+          <w:lang w:bidi="ar-LB"/>
+        </w:rPr>
+        <w:t>(</w:t>
+      </w:r>
+      <w:r>
+        <w:rPr>
+          <w:lang w:bidi="ar-LB"/>
+        </w:rPr>
+        <w:t>Migrations</w:t>
+      </w:r>
+      <w:r>
+        <w:rPr>
+          <w:rFonts w:hint="cs"/>
+          <w:rtl/>
+          <w:lang w:bidi="ar-LB"/>
+        </w:rPr>
+        <w:t>)</w:t>
+      </w:r>
+      <w:r>
+        <w:rPr>
+          <w:rtl/>
+          <w:lang w:bidi="ar-LB"/>
+        </w:rPr>
+        <w:t xml:space="preserve">يمكن تتبعه والعودة إليه ضمن نظام التحكم </w:t>
+      </w:r>
+      <w:r>
+        <w:rPr>
+          <w:rFonts w:hint="cs"/>
+          <w:rtl/>
+          <w:lang w:bidi="ar-LB"/>
+        </w:rPr>
+        <w:t>بالإصدارات</w:t>
+      </w:r>
+      <w:r>
+        <w:rPr>
+          <w:lang w:bidi="ar-LB"/>
+        </w:rPr>
+        <w:t xml:space="preserve"> (</w:t>
+      </w:r>
+      <w:r>
+        <w:rPr>
+          <w:lang w:bidi="ar-LB"/>
+        </w:rPr>
+        <w:t>Version Control)</w:t>
+      </w:r>
+    </w:p>
+    <w:p>
+      <w:pPr>
+        <w:rPr>
+          <w:rtl/>
+          <w:lang w:bidi="ar-LB"/>
+        </w:rPr>
+      </w:pPr>
+    </w:p>
+    <w:p>
+      <w:pPr>
+        <w:rPr>
+          <w:rtl/>
+          <w:lang w:bidi="ar-LB"/>
+        </w:rPr>
+      </w:pPr>
+    </w:p>
+    <w:p>
+      <w:pPr>
+        <w:pStyle w:val="Heading2"/>
+        <w:rPr>
+          <w:lang w:bidi="ar-LB"/>
+        </w:rPr>
+      </w:pPr>
+      <w:r>
+        <w:rPr>
+          <w:rtl/>
+          <w:lang w:bidi="ar-LB"/>
+        </w:rPr>
+        <w:t xml:space="preserve">الأنماط </w:t>
+      </w:r>
+      <w:r>
+        <w:rPr>
+          <w:rtl/>
+        </w:rPr>
+        <w:t>التصميمية</w:t>
+      </w:r>
+      <w:r>
+        <w:rPr>
+          <w:rtl/>
+          <w:lang w:bidi="ar-LB"/>
+        </w:rPr>
+        <w:t xml:space="preserve"> المستخدمة</w:t>
+      </w:r>
+    </w:p>
+    <w:p>
+      <w:pPr>
+        <w:rPr>
+          <w:rtl/>
+          <w:lang w:bidi="ar-LB"/>
+        </w:rPr>
+      </w:pPr>
+      <w:r>
+        <w:rPr>
+          <w:rtl/>
+          <w:lang w:bidi="ar-SA"/>
+        </w:rPr>
+        <w:t>لتحقيق هذه البنية المعمارية بكفاءة، تم الاعتماد على مجموعة من الأنماط التصميمية التي تقدم حلولاً مجربة للمشاكل المتكررة في تصميم البرمجيات. هذه الأنماط ليست مجرد تفاصيل تنفيذية، بل هي جزء لا يتجزأ من الاستراتيجية التصميمية للنظام</w:t>
+      </w:r>
+      <w:r>
+        <w:rPr>
+          <w:lang w:bidi="ar-LB"/>
+        </w:rPr>
+        <w:t>.</w:t>
+      </w:r>
+    </w:p>
+    <w:p>
+      <w:pPr>
+        <w:pStyle w:val="Heading3"/>
+        <w:rPr>
+          <w:lang w:bidi="ar-LB"/>
+        </w:rPr>
+      </w:pPr>
+      <w:r>
+        <w:rPr>
+          <w:rtl/>
+          <w:lang w:bidi="ar-SA"/>
+        </w:rPr>
+        <w:t>نمط المستودع</w:t>
+      </w:r>
+      <w:r>
+        <w:rPr>
+          <w:lang w:bidi="ar-LB"/>
+        </w:rPr>
+        <w:t xml:space="preserve"> (Repository Pattern)</w:t>
+      </w:r>
+    </w:p>
+    <w:p>
+      <w:pPr>
+        <w:rPr>
+          <w:rtl/>
+          <w:lang w:bidi="ar-LB"/>
+        </w:rPr>
+      </w:pPr>
+      <w:r>
+        <w:rPr>
+          <w:rtl/>
+          <w:lang w:bidi="ar-SA"/>
+        </w:rPr>
+        <w:t xml:space="preserve">تم استخدام هذا النمط لعزل الخدمات في طبقة التطبيق عن </w:t>
+      </w:r>
+      <w:r>
+        <w:rPr>
+          <w:lang w:bidi="ar-LB"/>
+        </w:rPr>
+        <w:t xml:space="preserve">Entity Framework Core. </w:t>
+      </w:r>
+      <w:r>
+        <w:rPr>
+          <w:rtl/>
+          <w:lang w:bidi="ar-SA"/>
+        </w:rPr>
+        <w:t xml:space="preserve">بدلاً من أن تتعامل </w:t>
+      </w:r>
+      <w:r>
+        <w:rPr>
+          <w:rFonts w:hint="cs"/>
+          <w:rtl/>
+          <w:lang w:bidi="ar-SA"/>
+        </w:rPr>
+        <w:t>الخدمات</w:t>
+      </w:r>
+      <w:r>
+        <w:rPr>
+          <w:lang w:bidi="ar-LB"/>
+        </w:rPr>
+        <w:t xml:space="preserve"> </w:t>
+      </w:r>
+      <w:r>
+        <w:rPr>
+          <w:rtl/>
+          <w:lang w:bidi="ar-SA"/>
+        </w:rPr>
+        <w:t xml:space="preserve">مباشرة مع </w:t>
+      </w:r>
+      <w:r>
+        <w:rPr>
+          <w:lang w:bidi="ar-LB"/>
+        </w:rPr>
+        <w:t>DbContext</w:t>
+      </w:r>
+      <w:r>
+        <w:rPr>
+          <w:rtl/>
+          <w:lang w:bidi="ar-SA"/>
+        </w:rPr>
+        <w:t xml:space="preserve">، فإنها تتعامل مع واجهة عامة مثل </w:t>
+      </w:r>
+      <w:r>
+        <w:rPr>
+          <w:lang w:bidi="ar-LB"/>
+        </w:rPr>
+        <w:t>IRepository</w:t>
+      </w:r>
+      <w:r>
+        <w:rPr>
+          <w:rFonts w:hint="cs"/>
+          <w:rtl/>
+          <w:lang w:bidi="ar-LB"/>
+        </w:rPr>
+        <w:t xml:space="preserve"> </w:t>
+      </w:r>
+      <w:r>
+        <w:rPr>
+          <w:rtl/>
+          <w:lang w:bidi="ar-SA"/>
+        </w:rPr>
+        <w:t xml:space="preserve">هذا القرار التصميمي يوفر فائدتين رئيسيتين: أولاً، </w:t>
+      </w:r>
+      <w:r>
+        <w:rPr>
+          <w:b/>
+          <w:bCs/>
+          <w:rtl/>
+          <w:lang w:bidi="ar-SA"/>
+        </w:rPr>
+        <w:t>فصل الاهتمامات</w:t>
+      </w:r>
+      <w:r>
+        <w:rPr>
+          <w:rtl/>
+          <w:lang w:bidi="ar-SA"/>
+        </w:rPr>
+        <w:t xml:space="preserve">، حيث يركز منطق العمل على "ماذا" يريد أن يفعل بالبيانات، بينما يركز المستودع على "كيفية" تنفيذ ذلك. ثانياً، </w:t>
+      </w:r>
+      <w:r>
+        <w:rPr>
+          <w:b/>
+          <w:bCs/>
+          <w:rtl/>
+          <w:lang w:bidi="ar-SA"/>
+        </w:rPr>
+        <w:t>تحسين قابلية الاختبار</w:t>
+      </w:r>
+      <w:r>
+        <w:rPr>
+          <w:rtl/>
+          <w:lang w:bidi="ar-SA"/>
+        </w:rPr>
+        <w:t>، حيث يمكننا بسهولة اختبار الخدمات عن طريق تزويدها بنسخة وهمية من المستودع</w:t>
+      </w:r>
+      <w:r>
+        <w:rPr>
+          <w:lang w:bidi="ar-LB"/>
+        </w:rPr>
+        <w:t xml:space="preserve"> (Mock Repository) </w:t>
+      </w:r>
+      <w:r>
+        <w:rPr>
+          <w:rtl/>
+          <w:lang w:bidi="ar-SA"/>
+        </w:rPr>
+        <w:t>تعمل في الذاكرة، مما يلغي الحاجة إلى الاتصال بقاعدة بيانات حقيقية أثناء الاختبار</w:t>
+      </w:r>
+      <w:r>
+        <w:rPr>
+          <w:lang w:bidi="ar-LB"/>
+        </w:rPr>
+        <w:t>.</w:t>
+      </w:r>
+    </w:p>
+    <w:p>
+      <w:pPr>
+        <w:pStyle w:val="Heading3"/>
+        <w:rPr>
+          <w:lang w:bidi="ar-SA"/>
+        </w:rPr>
+      </w:pPr>
+      <w:r>
+        <w:rPr>
+          <w:rtl/>
+          <w:lang w:bidi="ar-SA"/>
+        </w:rPr>
+        <w:lastRenderedPageBreak/>
+        <w:t>نمط وحدة العمل</w:t>
+      </w:r>
+      <w:r>
+        <w:rPr>
+          <w:lang w:bidi="ar-SA"/>
+        </w:rPr>
+        <w:t xml:space="preserve"> (Unit of Work Pattern)</w:t>
+      </w:r>
+    </w:p>
+    <w:p>
+      <w:pPr>
+        <w:rPr>
+          <w:rtl/>
+          <w:lang w:bidi="ar-SA"/>
+        </w:rPr>
+      </w:pPr>
+      <w:r>
+        <w:rPr>
+          <w:lang w:bidi="ar-LB"/>
+        </w:rPr>
+        <w:t xml:space="preserve"> </w:t>
+      </w:r>
+      <w:r>
+        <w:rPr>
+          <w:rtl/>
+          <w:lang w:bidi="ar-SA"/>
+        </w:rPr>
+        <w:t xml:space="preserve">يعتبر هذا النمط حيوياً لعمليات مثل صرف وصفة طبية، والتي تتطلب تعديل عدة جداول في قاعدة </w:t>
+      </w:r>
       <w:proofErr w:type="spellStart"/>
-      <w:r>
-        <w:rPr>
-          <w:lang w:bidi="ar-LB"/>
-        </w:rPr>
-        <w:t>authService.ts</w:t>
+      <w:proofErr w:type="gramStart"/>
+      <w:r>
+        <w:rPr>
+          <w:rFonts w:hint="cs"/>
+          <w:rtl/>
+          <w:lang w:bidi="ar-SA"/>
+        </w:rPr>
+        <w:t>البيانات.</w:t>
+      </w:r>
+      <w:r>
+        <w:rPr>
+          <w:rtl/>
+          <w:lang w:bidi="ar-SA"/>
+        </w:rPr>
+        <w:t>يقوم</w:t>
       </w:r>
       <w:proofErr w:type="spellEnd"/>
-      <w:r>
-        <w:rPr>
-          <w:lang w:bidi="ar-LB"/>
-        </w:rPr>
-        <w:t xml:space="preserve">. </w:t>
-      </w:r>
-      <w:r>
-        <w:rPr>
-          <w:rtl/>
-          <w:lang w:bidi="ar-SA"/>
-        </w:rPr>
-        <w:t>هذه الطبقة مسؤولة عن إجراء طلبات</w:t>
-      </w:r>
-      <w:r>
-        <w:rPr>
-          <w:lang w:bidi="ar-LB"/>
-        </w:rPr>
-        <w:t xml:space="preserve"> HTTP </w:t>
-      </w:r>
-      <w:r>
-        <w:rPr>
-          <w:rtl/>
-          <w:lang w:bidi="ar-SA"/>
-        </w:rPr>
-        <w:t>باستخدام</w:t>
-      </w:r>
-      <w:r>
-        <w:rPr>
-          <w:lang w:bidi="ar-LB"/>
+      <w:proofErr w:type="gramEnd"/>
+      <w:r>
+        <w:rPr>
+          <w:rtl/>
+          <w:lang w:bidi="ar-SA"/>
         </w:rPr>
         <w:t xml:space="preserve"> </w:t>
       </w:r>
@@ -7889,7 +8708,7 @@
         <w:rPr>
           <w:lang w:bidi="ar-LB"/>
         </w:rPr>
-        <w:t>axios</w:t>
+        <w:t>UnitOfWork</w:t>
       </w:r>
       <w:proofErr w:type="spellEnd"/>
       <w:r>
@@ -7903,7 +8722,66 @@
           <w:rtl/>
           <w:lang w:bidi="ar-SA"/>
         </w:rPr>
-        <w:t>ومعالجة الاستجابات</w:t>
+        <w:t xml:space="preserve">بتجميع كل هذه التغييرات في معاملة واحدة. عند استدعاء </w:t>
+      </w:r>
+      <w:proofErr w:type="spellStart"/>
+      <w:proofErr w:type="gramStart"/>
+      <w:r>
+        <w:rPr>
+          <w:lang w:bidi="ar-LB"/>
+        </w:rPr>
+        <w:t>SaveChangesAsync</w:t>
+      </w:r>
+      <w:proofErr w:type="spellEnd"/>
+      <w:r>
+        <w:rPr>
+          <w:lang w:bidi="ar-LB"/>
+        </w:rPr>
+        <w:t>(</w:t>
+      </w:r>
+      <w:proofErr w:type="gramEnd"/>
+      <w:r>
+        <w:rPr>
+          <w:lang w:bidi="ar-LB"/>
+        </w:rPr>
+        <w:t>)</w:t>
+      </w:r>
+      <w:r>
+        <w:rPr>
+          <w:rtl/>
+          <w:lang w:bidi="ar-SA"/>
+        </w:rPr>
+        <w:t xml:space="preserve">، يتم تنفيذ جميع العمليات ضمن معاملة قاعدة بيانات واحدة. إذا حدث أي خطأ في أي خطوة (مثل عدم كفاية المخزون)، يتم التراجع عن جميع التغييرات السابقة، مما يضمن </w:t>
+      </w:r>
+      <w:r>
+        <w:rPr>
+          <w:b/>
+          <w:bCs/>
+          <w:rtl/>
+          <w:lang w:bidi="ar-SA"/>
+        </w:rPr>
+        <w:t>تكامل البيانات</w:t>
+      </w:r>
+      <w:r>
+        <w:rPr>
+          <w:b/>
+          <w:bCs/>
+          <w:lang w:bidi="ar-LB"/>
+        </w:rPr>
+        <w:t xml:space="preserve"> (Data Integrity)</w:t>
+      </w:r>
+      <w:r>
+        <w:rPr>
+          <w:lang w:bidi="ar-LB"/>
+        </w:rPr>
+        <w:t xml:space="preserve"> </w:t>
+      </w:r>
+      <w:r>
+        <w:rPr>
+          <w:rtl/>
+          <w:lang w:bidi="ar-SA"/>
+        </w:rPr>
+        <w:t>ويمنع ترك قاعدة البيانات في حالة غير متسقة</w:t>
       </w:r>
       <w:r>
         <w:rPr>
@@ -7914,150 +8792,101 @@
     </w:p>
     <w:p>
       <w:pPr>
-        <w:pStyle w:val="ListParagraph"/>
-        <w:numPr>
-          <w:ilvl w:val="0"/>
-          <w:numId w:val="0"/>
-        </w:numPr>
-        <w:ind w:left="810"/>
-        <w:rPr>
-          <w:b/>
-          <w:bCs/>
-          <w:rtl/>
-          <w:lang w:bidi="ar-SA"/>
-        </w:rPr>
-      </w:pPr>
-    </w:p>
-    <w:p>
-      <w:pPr>
-        <w:pStyle w:val="ListParagraph"/>
-        <w:numPr>
-          <w:ilvl w:val="0"/>
-          <w:numId w:val="0"/>
-        </w:numPr>
-        <w:ind w:left="810"/>
-        <w:rPr>
-          <w:b/>
-          <w:bCs/>
-          <w:lang w:bidi="ar-SA"/>
-        </w:rPr>
-      </w:pPr>
-    </w:p>
-    <w:p>
-      <w:pPr>
-        <w:pStyle w:val="ListParagraph"/>
-        <w:numPr>
-          <w:ilvl w:val="1"/>
-          <w:numId w:val="35"/>
-        </w:numPr>
-        <w:rPr>
-          <w:b/>
-          <w:bCs/>
-          <w:lang w:bidi="ar-SA"/>
-        </w:rPr>
-      </w:pPr>
-      <w:r>
-        <w:rPr>
-          <w:b/>
-          <w:bCs/>
-          <w:rtl/>
-          <w:lang w:bidi="ar-SA"/>
-        </w:rPr>
-        <w:t>الربط بين الواجهتين</w:t>
-      </w:r>
-    </w:p>
-    <w:p>
-      <w:pPr>
-        <w:pStyle w:val="ListParagraph"/>
-        <w:numPr>
-          <w:ilvl w:val="0"/>
-          <w:numId w:val="0"/>
-        </w:numPr>
-        <w:ind w:left="792"/>
-        <w:rPr>
-          <w:b/>
-          <w:bCs/>
-          <w:lang w:bidi="ar-SA"/>
-        </w:rPr>
-      </w:pPr>
-      <w:r>
-        <w:rPr>
-          <w:rtl/>
-          <w:lang w:bidi="ar-SA"/>
-        </w:rPr>
-        <w:t>يتم الاتصال بين الواجهة الأمامية والخلفية عبر بروتوكول</w:t>
-      </w:r>
-      <w:r>
-        <w:rPr>
-          <w:lang w:bidi="ar-LB"/>
-        </w:rPr>
-        <w:t xml:space="preserve"> HTTP</w:t>
-      </w:r>
-      <w:r>
-        <w:rPr>
-          <w:lang w:bidi="ar-LB"/>
-        </w:rPr>
-        <w:t>S</w:t>
-      </w:r>
-      <w:r>
-        <w:rPr>
-          <w:rtl/>
-          <w:lang w:bidi="ar-SA"/>
-        </w:rPr>
-        <w:t>، حيث تقوم الواجهة الخلفية بعرض واجهة برمجة تطبيقات</w:t>
-      </w:r>
-      <w:r>
-        <w:rPr>
-          <w:lang w:bidi="ar-LB"/>
-        </w:rPr>
-        <w:t xml:space="preserve"> (RESTful API) </w:t>
-      </w:r>
-      <w:r>
-        <w:rPr>
-          <w:rtl/>
-          <w:lang w:bidi="ar-SA"/>
-        </w:rPr>
-        <w:t>تستقبل الطلبات وتعيد البيانات بصيغة</w:t>
-      </w:r>
-      <w:r>
-        <w:rPr>
-          <w:lang w:bidi="ar-LB"/>
-        </w:rPr>
-        <w:t xml:space="preserve"> JSON. </w:t>
-      </w:r>
-      <w:r>
-        <w:rPr>
-          <w:rtl/>
-          <w:lang w:bidi="ar-SA"/>
-        </w:rPr>
-        <w:t>تم تكوين سياسة</w:t>
-      </w:r>
-      <w:r>
-        <w:rPr>
-          <w:lang w:bidi="ar-LB"/>
-        </w:rPr>
-        <w:t xml:space="preserve"> </w:t>
-      </w:r>
-      <w:r>
-        <w:rPr>
-          <w:b/>
-          <w:bCs/>
-          <w:lang w:bidi="ar-LB"/>
-        </w:rPr>
-        <w:t>CORS (Cross-Origin Resource Sharing)</w:t>
-      </w:r>
-      <w:r>
-        <w:rPr>
-          <w:lang w:bidi="ar-LB"/>
-        </w:rPr>
-        <w:t xml:space="preserve"> </w:t>
-      </w:r>
-      <w:r>
-        <w:rPr>
-          <w:rtl/>
-          <w:lang w:bidi="ar-SA"/>
-        </w:rPr>
-        <w:t>في الواجهة الخلفية للسماح للواجهة الأمامية (التي تعمل على نطاق مختلف) بالوصول إلى هذه الموارد بشكل آمن</w:t>
+        <w:pStyle w:val="Heading3"/>
+        <w:rPr>
+          <w:lang w:bidi="ar-SA"/>
+        </w:rPr>
+      </w:pPr>
+      <w:r>
+        <w:rPr>
+          <w:rFonts w:hint="cs"/>
+          <w:rtl/>
+          <w:lang w:bidi="ar-SA"/>
+        </w:rPr>
+        <w:t xml:space="preserve">نمط </w:t>
+      </w:r>
+      <w:r>
+        <w:rPr>
+          <w:rtl/>
+          <w:lang w:bidi="ar-SA"/>
+        </w:rPr>
+        <w:t>حقن الاعتماديات</w:t>
+      </w:r>
+      <w:r>
+        <w:rPr>
+          <w:lang w:bidi="ar-SA"/>
+        </w:rPr>
+        <w:t xml:space="preserve"> (Dependency Injection - DI)</w:t>
+      </w:r>
+    </w:p>
+    <w:p>
+      <w:pPr>
+        <w:rPr>
+          <w:lang w:bidi="ar-LB"/>
+        </w:rPr>
+      </w:pPr>
+      <w:r>
+        <w:rPr>
+          <w:rtl/>
+          <w:lang w:bidi="ar-SA"/>
+        </w:rPr>
+        <w:t>يُستخدم هذا النمط بشكل أساسي في</w:t>
+      </w:r>
+      <w:r>
+        <w:rPr>
+          <w:lang w:bidi="ar-LB"/>
+        </w:rPr>
+        <w:t xml:space="preserve"> ASP.NET Core </w:t>
+      </w:r>
+      <w:r>
+        <w:rPr>
+          <w:rtl/>
+          <w:lang w:bidi="ar-SA"/>
+        </w:rPr>
+        <w:t>لإدارة دورة حياة الخدمات والمستودعات. هذا يقلل من الترابط بين المكونات</w:t>
+      </w:r>
+      <w:r>
+        <w:rPr>
+          <w:lang w:bidi="ar-LB"/>
+        </w:rPr>
+        <w:t xml:space="preserve"> (Decoupling)</w:t>
+      </w:r>
+      <w:r>
+        <w:rPr>
+          <w:rtl/>
+          <w:lang w:bidi="ar-SA"/>
+        </w:rPr>
+        <w:t xml:space="preserve">، حيث يعتمد المتحكم على الواجهة </w:t>
+      </w:r>
+      <w:r>
+        <w:rPr>
+          <w:rFonts w:hint="cs"/>
+          <w:rtl/>
+          <w:lang w:bidi="ar-SA"/>
+        </w:rPr>
+        <w:t>و</w:t>
+      </w:r>
+      <w:r>
+        <w:rPr>
+          <w:rtl/>
+          <w:lang w:bidi="ar-SA"/>
+        </w:rPr>
+        <w:t>ليس على تنفيذها الفعلي هذا يجعل النظام أكثر مرونة وقابلية للصيانة، حيث يمكن استبدال تنفيذ خدمة معينة بآخر في مكان واحد فقط</w:t>
+      </w:r>
+      <w:r>
+        <w:rPr>
+          <w:rFonts w:hint="cs"/>
+          <w:rtl/>
+          <w:lang w:bidi="ar-LB"/>
+        </w:rPr>
+        <w:t xml:space="preserve"> -البرنامج الأساسي- </w:t>
+      </w:r>
+      <w:r>
+        <w:rPr>
+          <w:rtl/>
+          <w:lang w:bidi="ar-SA"/>
+        </w:rPr>
+        <w:t>دون الحاجة لتعديل أي متحكم يستخدمها</w:t>
       </w:r>
       <w:r>
         <w:rPr>
@@ -8070,6 +8899,125 @@
       <w:pPr>
         <w:rPr>
           <w:rtl/>
+          <w:lang w:bidi="ar-LB"/>
+        </w:rPr>
+      </w:pPr>
+    </w:p>
+    <w:p>
+      <w:pPr>
+        <w:rPr>
+          <w:rtl/>
+          <w:lang w:bidi="ar-LB"/>
+        </w:rPr>
+      </w:pPr>
+    </w:p>
+    <w:p>
+      <w:pPr>
+        <w:rPr>
+          <w:rtl/>
+          <w:lang w:bidi="ar-LB"/>
+        </w:rPr>
+      </w:pPr>
+    </w:p>
+    <w:p>
+      <w:pPr>
+        <w:rPr>
+          <w:rtl/>
+          <w:lang w:bidi="ar-LB"/>
+        </w:rPr>
+      </w:pPr>
+    </w:p>
+    <w:p>
+      <w:pPr>
+        <w:rPr>
+          <w:rtl/>
+          <w:lang w:bidi="ar-LB"/>
+        </w:rPr>
+      </w:pPr>
+    </w:p>
+    <w:p>
+      <w:pPr>
+        <w:rPr>
+          <w:rtl/>
+          <w:lang w:bidi="ar-LB"/>
+        </w:rPr>
+      </w:pPr>
+    </w:p>
+    <w:p>
+      <w:pPr>
+        <w:rPr>
+          <w:rtl/>
+          <w:lang w:bidi="ar-LB"/>
+        </w:rPr>
+      </w:pPr>
+    </w:p>
+    <w:p>
+      <w:pPr>
+        <w:rPr>
+          <w:rtl/>
+          <w:lang w:bidi="ar-LB"/>
+        </w:rPr>
+      </w:pPr>
+    </w:p>
+    <w:p>
+      <w:pPr>
+        <w:rPr>
+          <w:rtl/>
+          <w:lang w:bidi="ar-LB"/>
+        </w:rPr>
+      </w:pPr>
+    </w:p>
+    <w:p>
+      <w:pPr>
+        <w:rPr>
+          <w:rtl/>
+          <w:lang w:bidi="ar-LB"/>
+        </w:rPr>
+      </w:pPr>
+    </w:p>
+    <w:p>
+      <w:pPr>
+        <w:rPr>
+          <w:rtl/>
+          <w:lang w:bidi="ar-LB"/>
+        </w:rPr>
+      </w:pPr>
+    </w:p>
+    <w:p>
+      <w:pPr>
+        <w:rPr>
+          <w:rtl/>
+          <w:lang w:bidi="ar-LB"/>
+        </w:rPr>
+      </w:pPr>
+    </w:p>
+    <w:p>
+      <w:pPr>
+        <w:rPr>
+          <w:rtl/>
+          <w:lang w:bidi="ar-LB"/>
+        </w:rPr>
+      </w:pPr>
+    </w:p>
+    <w:p>
+      <w:pPr>
+        <w:rPr>
+          <w:rtl/>
+          <w:lang w:bidi="ar-LB"/>
+        </w:rPr>
+      </w:pPr>
+    </w:p>
+    <w:p>
+      <w:pPr>
+        <w:rPr>
+          <w:rtl/>
+          <w:lang w:bidi="ar-LB"/>
+        </w:rPr>
+      </w:pPr>
+    </w:p>
+    <w:p>
+      <w:pPr>
+        <w:rPr>
           <w:lang w:bidi="ar-LB"/>
         </w:rPr>
       </w:pPr>
@@ -8092,1065 +9040,6 @@
           <w:rtl/>
           <w:lang w:bidi="ar-LB"/>
         </w:rPr>
-        <w:t>استراتيجية الرماز أولاً (</w:t>
-      </w:r>
-      <w:r>
-        <w:rPr>
-          <w:lang w:bidi="ar-LB"/>
-        </w:rPr>
-        <w:t>Code-First</w:t>
-      </w:r>
-      <w:r>
-        <w:rPr>
-          <w:rFonts w:hint="cs"/>
-          <w:rtl/>
-          <w:lang w:bidi="ar-LB"/>
-        </w:rPr>
-        <w:t>)</w:t>
-      </w:r>
-      <w:r>
-        <w:rPr>
-          <w:lang w:bidi="ar-LB"/>
-        </w:rPr>
-        <w:t xml:space="preserve"> </w:t>
-      </w:r>
-    </w:p>
-    <w:p>
-      <w:pPr>
-        <w:rPr>
-          <w:rtl/>
-          <w:lang w:bidi="ar-LB"/>
-        </w:rPr>
-      </w:pPr>
-      <w:r>
-        <w:rPr>
-          <w:rFonts w:hint="cs"/>
-          <w:rtl/>
-          <w:lang w:bidi="ar-LB"/>
-        </w:rPr>
-        <w:t xml:space="preserve">كأحد القرارات التصميمية في الواجهة </w:t>
-      </w:r>
-      <w:r>
-        <w:rPr>
-          <w:rFonts w:hint="cs"/>
-          <w:rtl/>
-          <w:lang w:bidi="ar-LB"/>
-        </w:rPr>
-        <w:t>الخلفية،</w:t>
-      </w:r>
-      <w:r>
-        <w:rPr>
-          <w:rFonts w:hint="cs"/>
-          <w:rtl/>
-          <w:lang w:bidi="ar-LB"/>
-        </w:rPr>
-        <w:t xml:space="preserve"> تم اعتماد منهجية الرماز </w:t>
-      </w:r>
-      <w:r>
-        <w:rPr>
-          <w:rFonts w:hint="cs"/>
-          <w:rtl/>
-          <w:lang w:bidi="ar-LB"/>
-        </w:rPr>
-        <w:t xml:space="preserve">أولاً </w:t>
-      </w:r>
-      <w:r>
-        <w:rPr>
-          <w:rtl/>
-          <w:lang w:bidi="ar-LB"/>
-        </w:rPr>
-        <w:t>(</w:t>
-      </w:r>
-      <w:r>
-        <w:rPr>
-          <w:lang w:bidi="ar-LB"/>
-        </w:rPr>
-        <w:t>Code-First</w:t>
-      </w:r>
-      <w:r>
-        <w:rPr>
-          <w:rFonts w:hint="cs"/>
-          <w:rtl/>
-          <w:lang w:bidi="ar-LB"/>
-        </w:rPr>
-        <w:t>)</w:t>
-      </w:r>
-      <w:r>
-        <w:rPr>
-          <w:lang w:bidi="ar-LB"/>
-        </w:rPr>
-        <w:t xml:space="preserve"> </w:t>
-      </w:r>
-      <w:r>
-        <w:rPr>
-          <w:rFonts w:hint="cs"/>
-          <w:rtl/>
-          <w:lang w:bidi="ar-LB"/>
-        </w:rPr>
-        <w:t xml:space="preserve">لتطوير قاعدة </w:t>
-      </w:r>
-      <w:r>
-        <w:rPr>
-          <w:rFonts w:hint="cs"/>
-          <w:rtl/>
-          <w:lang w:bidi="ar-LB"/>
-        </w:rPr>
-        <w:t xml:space="preserve">بيانات النظام، </w:t>
-      </w:r>
-      <w:r>
-        <w:rPr>
-          <w:rFonts w:hint="cs"/>
-          <w:rtl/>
-          <w:lang w:bidi="ar-LB"/>
-        </w:rPr>
-        <w:t>وذلك</w:t>
-      </w:r>
-      <w:r>
-        <w:rPr>
-          <w:rFonts w:hint="cs"/>
-          <w:rtl/>
-          <w:lang w:bidi="ar-LB"/>
-        </w:rPr>
-        <w:t xml:space="preserve"> بالاعتماد على الكامل على إطار </w:t>
-      </w:r>
-      <w:r>
-        <w:rPr>
-          <w:rFonts w:hint="cs"/>
-          <w:rtl/>
-          <w:lang w:bidi="ar-LB"/>
-        </w:rPr>
-        <w:t xml:space="preserve">العمل </w:t>
-      </w:r>
-      <w:r>
-        <w:rPr>
-          <w:rtl/>
-          <w:lang w:bidi="ar-LB"/>
-        </w:rPr>
-        <w:t>(</w:t>
-      </w:r>
-      <w:r>
-        <w:rPr>
-          <w:lang w:bidi="ar-LB"/>
-        </w:rPr>
-        <w:t>Entity Framework Core</w:t>
-      </w:r>
-      <w:r>
-        <w:rPr>
-          <w:rFonts w:hint="cs"/>
-          <w:rtl/>
-          <w:lang w:bidi="ar-LB"/>
-        </w:rPr>
-        <w:t>)</w:t>
-      </w:r>
-      <w:r>
-        <w:rPr>
-          <w:lang w:bidi="ar-LB"/>
-        </w:rPr>
-        <w:t>.</w:t>
-      </w:r>
-      <w:r>
-        <w:rPr>
-          <w:rFonts w:hint="cs"/>
-          <w:rtl/>
-          <w:lang w:bidi="ar-LB"/>
-        </w:rPr>
-        <w:t xml:space="preserve"> تضع هذه المنهجية الرماز البرمجي في مقدمة عملية </w:t>
-      </w:r>
-      <w:r>
-        <w:rPr>
-          <w:rFonts w:hint="cs"/>
-          <w:rtl/>
-          <w:lang w:bidi="ar-LB"/>
-        </w:rPr>
-        <w:t>التصميم،</w:t>
-      </w:r>
-      <w:r>
-        <w:rPr>
-          <w:rFonts w:hint="cs"/>
-          <w:rtl/>
-          <w:lang w:bidi="ar-LB"/>
-        </w:rPr>
-        <w:t xml:space="preserve"> حيث يتم تعريف نماذج </w:t>
-      </w:r>
-      <w:r>
-        <w:rPr>
-          <w:rFonts w:hint="cs"/>
-          <w:rtl/>
-          <w:lang w:bidi="ar-LB"/>
-        </w:rPr>
-        <w:t>وهياكل</w:t>
-      </w:r>
-      <w:r>
-        <w:rPr>
-          <w:rFonts w:hint="cs"/>
-          <w:rtl/>
-          <w:lang w:bidi="ar-LB"/>
-        </w:rPr>
-        <w:t xml:space="preserve"> البيانات على شكل </w:t>
-      </w:r>
-      <w:r>
-        <w:rPr>
-          <w:rFonts w:hint="cs"/>
-          <w:rtl/>
-          <w:lang w:bidi="ar-LB"/>
-        </w:rPr>
-        <w:t>صفوف، هذه الصفوف تمثل كيانات العمل مثل (</w:t>
-      </w:r>
-      <w:r>
-        <w:rPr>
-          <w:lang w:bidi="ar-LB"/>
-        </w:rPr>
-        <w:t xml:space="preserve">Medication </w:t>
-      </w:r>
-      <w:r>
-        <w:rPr>
-          <w:rFonts w:hint="cs"/>
-          <w:rtl/>
-          <w:lang w:bidi="ar-LB"/>
-        </w:rPr>
-        <w:t>)</w:t>
-      </w:r>
-      <w:r>
-        <w:rPr>
-          <w:lang w:bidi="ar-LB"/>
-        </w:rPr>
-        <w:t xml:space="preserve"> </w:t>
-      </w:r>
-      <w:r>
-        <w:rPr>
-          <w:rFonts w:hint="cs"/>
-          <w:rtl/>
-          <w:lang w:bidi="ar-LB"/>
-        </w:rPr>
-        <w:t xml:space="preserve"> و </w:t>
-      </w:r>
-      <w:r>
-        <w:rPr>
-          <w:lang w:bidi="ar-LB"/>
-        </w:rPr>
-        <w:t>(Patient</w:t>
-      </w:r>
-      <w:r>
-        <w:rPr>
-          <w:lang w:bidi="ar-LB"/>
-        </w:rPr>
-        <w:t>)</w:t>
-      </w:r>
-      <w:r>
-        <w:rPr>
-          <w:rFonts w:hint="cs"/>
-          <w:rtl/>
-          <w:lang w:bidi="ar-LB"/>
-        </w:rPr>
-        <w:t>.</w:t>
-      </w:r>
-    </w:p>
-    <w:p>
-      <w:pPr>
-        <w:rPr>
-          <w:lang w:bidi="ar-LB"/>
-        </w:rPr>
-      </w:pPr>
-      <w:r>
-        <w:rPr>
-          <w:rFonts w:hint="cs"/>
-          <w:rtl/>
-          <w:lang w:bidi="ar-LB"/>
-        </w:rPr>
-        <w:lastRenderedPageBreak/>
-        <w:t>بعد تعريف هذه النماذج، يتم استخدام أداة (</w:t>
-      </w:r>
-      <w:r>
-        <w:rPr>
-          <w:lang w:bidi="ar-LB"/>
-        </w:rPr>
-        <w:t>Migrations</w:t>
-      </w:r>
-      <w:r>
-        <w:rPr>
-          <w:rFonts w:hint="cs"/>
-          <w:rtl/>
-          <w:lang w:bidi="ar-LB"/>
-        </w:rPr>
-        <w:t>)</w:t>
-      </w:r>
-      <w:r>
-        <w:rPr>
-          <w:lang w:bidi="ar-LB"/>
-        </w:rPr>
-        <w:t xml:space="preserve"> </w:t>
-      </w:r>
-      <w:r>
-        <w:rPr>
-          <w:rFonts w:hint="cs"/>
-          <w:rtl/>
-          <w:lang w:bidi="ar-LB"/>
-        </w:rPr>
-        <w:t xml:space="preserve">المدمجة في </w:t>
-      </w:r>
-      <w:r>
-        <w:rPr>
-          <w:lang w:bidi="ar-LB"/>
-        </w:rPr>
-        <w:t xml:space="preserve">(Entity Framework) </w:t>
-      </w:r>
-      <w:r>
-        <w:rPr>
-          <w:rFonts w:hint="cs"/>
-          <w:rtl/>
-          <w:lang w:bidi="ar-LB"/>
-        </w:rPr>
-        <w:t xml:space="preserve">التي تقوم بتحليل الصفوف وتوليد الشيفرة اللازمة </w:t>
-      </w:r>
-      <w:r>
-        <w:rPr>
-          <w:lang w:bidi="ar-LB"/>
-        </w:rPr>
-        <w:t>(SQL Scripts)</w:t>
-      </w:r>
-      <w:r>
-        <w:rPr>
-          <w:rFonts w:hint="cs"/>
-          <w:rtl/>
-          <w:lang w:bidi="ar-LB"/>
-        </w:rPr>
-        <w:t xml:space="preserve"> لأنشاء مخطط قاعدة البيانات </w:t>
-      </w:r>
-      <w:r>
-        <w:rPr>
-          <w:lang w:bidi="ar-LB"/>
-        </w:rPr>
-        <w:t>(Schema)</w:t>
-      </w:r>
-      <w:r>
-        <w:rPr>
-          <w:rFonts w:hint="cs"/>
-          <w:rtl/>
-          <w:lang w:bidi="ar-LB"/>
-        </w:rPr>
-        <w:t xml:space="preserve"> بالكامل أو تعديله ليتطابق </w:t>
-      </w:r>
-      <w:r>
-        <w:rPr>
-          <w:rtl/>
-          <w:lang w:bidi="ar-LB"/>
-        </w:rPr>
-        <w:t>مع أي تعديلات تطرأ على الكود. تم اختيار هذه الطريقة لما توفره من مزايا جوهرية؛ فهي تسرّع من وتيرة التطوير بشكل ملحوظ، وتضمن التوافق الدائم بين الكود وقاعدة البيانات، مما يمنع حدوث أخطاء ناتجة عن عدم تطابق الهياكل. كما أنها تسهّل إدارة التغييرات على بنية قاعدة البيانات مع تطور متطلبات المشروع، حيث يتم حفظ كل تغيير في ملف</w:t>
-      </w:r>
-      <w:r>
-        <w:rPr>
-          <w:lang w:bidi="ar-LB"/>
-        </w:rPr>
-        <w:t xml:space="preserve"> </w:t>
-      </w:r>
-      <w:r>
-        <w:rPr>
-          <w:rFonts w:hint="cs"/>
-          <w:rtl/>
-          <w:lang w:bidi="ar-LB"/>
-        </w:rPr>
-        <w:t>(</w:t>
-      </w:r>
-      <w:r>
-        <w:rPr>
-          <w:lang w:bidi="ar-LB"/>
-        </w:rPr>
-        <w:t>Migrations</w:t>
-      </w:r>
-      <w:r>
-        <w:rPr>
-          <w:rFonts w:hint="cs"/>
-          <w:rtl/>
-          <w:lang w:bidi="ar-LB"/>
-        </w:rPr>
-        <w:t>)</w:t>
-      </w:r>
-      <w:r>
-        <w:rPr>
-          <w:rtl/>
-          <w:lang w:bidi="ar-LB"/>
-        </w:rPr>
-        <w:t xml:space="preserve">يمكن تتبعه والعودة إليه ضمن نظام التحكم </w:t>
-      </w:r>
-      <w:r>
-        <w:rPr>
-          <w:rFonts w:hint="cs"/>
-          <w:rtl/>
-          <w:lang w:bidi="ar-LB"/>
-        </w:rPr>
-        <w:t>بالإصدارات</w:t>
-      </w:r>
-      <w:r>
-        <w:rPr>
-          <w:lang w:bidi="ar-LB"/>
-        </w:rPr>
-        <w:t xml:space="preserve"> (</w:t>
-      </w:r>
-      <w:r>
-        <w:rPr>
-          <w:lang w:bidi="ar-LB"/>
-        </w:rPr>
-        <w:t>Version Control)</w:t>
-      </w:r>
-    </w:p>
-    <w:p>
-      <w:pPr>
-        <w:rPr>
-          <w:rtl/>
-          <w:lang w:bidi="ar-LB"/>
-        </w:rPr>
-      </w:pPr>
-    </w:p>
-    <w:p>
-      <w:pPr>
-        <w:rPr>
-          <w:rtl/>
-          <w:lang w:bidi="ar-LB"/>
-        </w:rPr>
-      </w:pPr>
-    </w:p>
-    <w:p>
-      <w:pPr>
-        <w:pStyle w:val="Heading2"/>
-        <w:numPr>
-          <w:ilvl w:val="0"/>
-          <w:numId w:val="35"/>
-        </w:numPr>
-        <w:rPr>
-          <w:lang w:bidi="ar-LB"/>
-        </w:rPr>
-      </w:pPr>
-      <w:r>
-        <w:rPr>
-          <w:rtl/>
-          <w:lang w:bidi="ar-LB"/>
-        </w:rPr>
-        <w:t>الأنماط التصميمية المستخدمة</w:t>
-      </w:r>
-    </w:p>
-    <w:p>
-      <w:pPr>
-        <w:rPr>
-          <w:rtl/>
-          <w:lang w:bidi="ar-LB"/>
-        </w:rPr>
-      </w:pPr>
-      <w:r>
-        <w:rPr>
-          <w:rtl/>
-          <w:lang w:bidi="ar-SA"/>
-        </w:rPr>
-        <w:t>لتحقيق هذه البنية المعمارية بكفاءة، تم الاعتماد على مجموعة من الأنماط التصميمية التي تقدم حلولاً مجربة للمشاكل المتكررة في تصميم البرمجيات. هذه الأنماط ليست مجرد تفاصيل تنفيذية، بل هي جزء لا يتجزأ من الاستراتيجية التصميمية للنظام</w:t>
-      </w:r>
-      <w:r>
-        <w:rPr>
-          <w:lang w:bidi="ar-LB"/>
-        </w:rPr>
-        <w:t>.</w:t>
-      </w:r>
-    </w:p>
-    <w:p>
-      <w:pPr>
-        <w:pStyle w:val="ListParagraph"/>
-        <w:numPr>
-          <w:ilvl w:val="0"/>
-          <w:numId w:val="66"/>
-        </w:numPr>
-        <w:ind w:left="288"/>
-        <w:rPr>
-          <w:lang w:bidi="ar-LB"/>
-        </w:rPr>
-      </w:pPr>
-      <w:r>
-        <w:rPr>
-          <w:b/>
-          <w:bCs/>
-          <w:rtl/>
-          <w:lang w:bidi="ar-SA"/>
-        </w:rPr>
-        <w:t>نمط المستودع</w:t>
-      </w:r>
-      <w:r>
-        <w:rPr>
-          <w:b/>
-          <w:bCs/>
-          <w:lang w:bidi="ar-LB"/>
-        </w:rPr>
-        <w:t xml:space="preserve"> (Repository Pattern)</w:t>
-      </w:r>
-    </w:p>
-    <w:p>
-      <w:pPr>
-        <w:pStyle w:val="ListParagraph"/>
-        <w:numPr>
-          <w:ilvl w:val="0"/>
-          <w:numId w:val="0"/>
-        </w:numPr>
-        <w:ind w:left="288"/>
-        <w:rPr>
-          <w:rtl/>
-          <w:lang w:bidi="ar-LB"/>
-        </w:rPr>
-      </w:pPr>
-      <w:r>
-        <w:rPr>
-          <w:rtl/>
-          <w:lang w:bidi="ar-SA"/>
-        </w:rPr>
-        <w:t xml:space="preserve">تم استخدام هذا النمط لعزل الخدمات في طبقة التطبيق عن </w:t>
-      </w:r>
-      <w:r>
-        <w:rPr>
-          <w:lang w:bidi="ar-LB"/>
-        </w:rPr>
-        <w:t xml:space="preserve">Entity Framework Core. </w:t>
-      </w:r>
-      <w:r>
-        <w:rPr>
-          <w:rtl/>
-          <w:lang w:bidi="ar-SA"/>
-        </w:rPr>
-        <w:t xml:space="preserve">بدلاً من أن تتعامل </w:t>
-      </w:r>
-      <w:r>
-        <w:rPr>
-          <w:rFonts w:hint="cs"/>
-          <w:rtl/>
-          <w:lang w:bidi="ar-SA"/>
-        </w:rPr>
-        <w:t>الخدمات</w:t>
-      </w:r>
-      <w:r>
-        <w:rPr>
-          <w:lang w:bidi="ar-LB"/>
-        </w:rPr>
-        <w:t xml:space="preserve"> </w:t>
-      </w:r>
-      <w:r>
-        <w:rPr>
-          <w:rtl/>
-          <w:lang w:bidi="ar-SA"/>
-        </w:rPr>
-        <w:t xml:space="preserve">مباشرة مع </w:t>
-      </w:r>
-      <w:r>
-        <w:rPr>
-          <w:lang w:bidi="ar-LB"/>
-        </w:rPr>
-        <w:t>DbContext</w:t>
-      </w:r>
-      <w:r>
-        <w:rPr>
-          <w:rtl/>
-          <w:lang w:bidi="ar-SA"/>
-        </w:rPr>
-        <w:t xml:space="preserve">، فإنها تتعامل مع واجهة عامة مثل </w:t>
-      </w:r>
-      <w:r>
-        <w:rPr>
-          <w:lang w:bidi="ar-LB"/>
-        </w:rPr>
-        <w:t>IRepository</w:t>
-      </w:r>
-      <w:r>
-        <w:rPr>
-          <w:rFonts w:hint="cs"/>
-          <w:rtl/>
-          <w:lang w:bidi="ar-LB"/>
-        </w:rPr>
-        <w:t xml:space="preserve"> </w:t>
-      </w:r>
-      <w:r>
-        <w:rPr>
-          <w:rtl/>
-          <w:lang w:bidi="ar-SA"/>
-        </w:rPr>
-        <w:t xml:space="preserve">هذا القرار التصميمي يوفر فائدتين رئيسيتين: أولاً، </w:t>
-      </w:r>
-      <w:r>
-        <w:rPr>
-          <w:b/>
-          <w:bCs/>
-          <w:rtl/>
-          <w:lang w:bidi="ar-SA"/>
-        </w:rPr>
-        <w:t>فصل الاهتمامات</w:t>
-      </w:r>
-      <w:r>
-        <w:rPr>
-          <w:rtl/>
-          <w:lang w:bidi="ar-SA"/>
-        </w:rPr>
-        <w:t xml:space="preserve">، حيث يركز منطق العمل على "ماذا" يريد أن يفعل بالبيانات، بينما يركز المستودع على "كيفية" تنفيذ ذلك. ثانياً، </w:t>
-      </w:r>
-      <w:r>
-        <w:rPr>
-          <w:b/>
-          <w:bCs/>
-          <w:rtl/>
-          <w:lang w:bidi="ar-SA"/>
-        </w:rPr>
-        <w:t>تحسين قابلية الاختبار</w:t>
-      </w:r>
-      <w:r>
-        <w:rPr>
-          <w:rtl/>
-          <w:lang w:bidi="ar-SA"/>
-        </w:rPr>
-        <w:t>، حيث يمكننا بسهولة اختبار الخدمات عن طريق تزويدها بنسخة وهمية من المستودع</w:t>
-      </w:r>
-      <w:r>
-        <w:rPr>
-          <w:lang w:bidi="ar-LB"/>
-        </w:rPr>
-        <w:t xml:space="preserve"> (Mock Repository) </w:t>
-      </w:r>
-      <w:r>
-        <w:rPr>
-          <w:rtl/>
-          <w:lang w:bidi="ar-SA"/>
-        </w:rPr>
-        <w:t>تعمل في الذاكرة، مما يلغي الحاجة إلى الاتصال بقاعدة بيانات حقيقية أثناء الاختبار</w:t>
-      </w:r>
-      <w:r>
-        <w:rPr>
-          <w:lang w:bidi="ar-LB"/>
-        </w:rPr>
-        <w:t>.</w:t>
-      </w:r>
-    </w:p>
-    <w:p>
-      <w:pPr>
-        <w:pStyle w:val="ListParagraph"/>
-        <w:numPr>
-          <w:ilvl w:val="0"/>
-          <w:numId w:val="66"/>
-        </w:numPr>
-        <w:ind w:left="288"/>
-        <w:rPr>
-          <w:b/>
-          <w:bCs/>
-          <w:lang w:bidi="ar-SA"/>
-        </w:rPr>
-      </w:pPr>
-      <w:r>
-        <w:rPr>
-          <w:b/>
-          <w:bCs/>
-          <w:rtl/>
-          <w:lang w:bidi="ar-SA"/>
-        </w:rPr>
-        <w:t>نمط وحدة العمل</w:t>
-      </w:r>
-      <w:r>
-        <w:rPr>
-          <w:b/>
-          <w:bCs/>
-          <w:lang w:bidi="ar-SA"/>
-        </w:rPr>
-        <w:t xml:space="preserve"> (Unit of Work Pattern)</w:t>
-      </w:r>
-    </w:p>
-    <w:p>
-      <w:pPr>
-        <w:ind w:left="288"/>
-        <w:rPr>
-          <w:rtl/>
-          <w:lang w:bidi="ar-SA"/>
-        </w:rPr>
-      </w:pPr>
-      <w:r>
-        <w:rPr>
-          <w:lang w:bidi="ar-LB"/>
-        </w:rPr>
-        <w:t xml:space="preserve"> </w:t>
-      </w:r>
-      <w:r>
-        <w:rPr>
-          <w:rtl/>
-          <w:lang w:bidi="ar-SA"/>
-        </w:rPr>
-        <w:t xml:space="preserve">يعتبر هذا النمط حيوياً لعمليات مثل صرف وصفة طبية، والتي تتطلب تعديل عدة جداول في قاعدة </w:t>
-      </w:r>
-      <w:proofErr w:type="spellStart"/>
-      <w:proofErr w:type="gramStart"/>
-      <w:r>
-        <w:rPr>
-          <w:rFonts w:hint="cs"/>
-          <w:rtl/>
-          <w:lang w:bidi="ar-SA"/>
-        </w:rPr>
-        <w:t>البيانات.</w:t>
-      </w:r>
-      <w:r>
-        <w:rPr>
-          <w:rtl/>
-          <w:lang w:bidi="ar-SA"/>
-        </w:rPr>
-        <w:t>يقوم</w:t>
-      </w:r>
-      <w:proofErr w:type="spellEnd"/>
-      <w:proofErr w:type="gramEnd"/>
-      <w:r>
-        <w:rPr>
-          <w:rtl/>
-          <w:lang w:bidi="ar-SA"/>
-        </w:rPr>
-        <w:t xml:space="preserve"> </w:t>
-      </w:r>
-      <w:proofErr w:type="spellStart"/>
-      <w:r>
-        <w:rPr>
-          <w:lang w:bidi="ar-LB"/>
-        </w:rPr>
-        <w:t>UnitOfWork</w:t>
-      </w:r>
-      <w:proofErr w:type="spellEnd"/>
-      <w:r>
-        <w:rPr>
-          <w:lang w:bidi="ar-LB"/>
-        </w:rPr>
-        <w:t xml:space="preserve"> </w:t>
-      </w:r>
-      <w:r>
-        <w:rPr>
-          <w:rtl/>
-          <w:lang w:bidi="ar-SA"/>
-        </w:rPr>
-        <w:t xml:space="preserve">بتجميع كل هذه التغييرات في معاملة واحدة. عند استدعاء </w:t>
-      </w:r>
-      <w:proofErr w:type="spellStart"/>
-      <w:proofErr w:type="gramStart"/>
-      <w:r>
-        <w:rPr>
-          <w:lang w:bidi="ar-LB"/>
-        </w:rPr>
-        <w:t>SaveChangesAsync</w:t>
-      </w:r>
-      <w:proofErr w:type="spellEnd"/>
-      <w:r>
-        <w:rPr>
-          <w:lang w:bidi="ar-LB"/>
-        </w:rPr>
-        <w:t>(</w:t>
-      </w:r>
-      <w:proofErr w:type="gramEnd"/>
-      <w:r>
-        <w:rPr>
-          <w:lang w:bidi="ar-LB"/>
-        </w:rPr>
-        <w:t>)</w:t>
-      </w:r>
-      <w:r>
-        <w:rPr>
-          <w:rtl/>
-          <w:lang w:bidi="ar-SA"/>
-        </w:rPr>
-        <w:t xml:space="preserve">، يتم تنفيذ جميع العمليات ضمن معاملة قاعدة بيانات واحدة. إذا حدث أي خطأ في أي خطوة (مثل عدم كفاية المخزون)، يتم التراجع عن جميع التغييرات السابقة، مما يضمن </w:t>
-      </w:r>
-      <w:r>
-        <w:rPr>
-          <w:b/>
-          <w:bCs/>
-          <w:rtl/>
-          <w:lang w:bidi="ar-SA"/>
-        </w:rPr>
-        <w:t>تكامل البيانات</w:t>
-      </w:r>
-      <w:r>
-        <w:rPr>
-          <w:b/>
-          <w:bCs/>
-          <w:lang w:bidi="ar-LB"/>
-        </w:rPr>
-        <w:t xml:space="preserve"> (Data Integrity)</w:t>
-      </w:r>
-      <w:r>
-        <w:rPr>
-          <w:lang w:bidi="ar-LB"/>
-        </w:rPr>
-        <w:t xml:space="preserve"> </w:t>
-      </w:r>
-      <w:r>
-        <w:rPr>
-          <w:rtl/>
-          <w:lang w:bidi="ar-SA"/>
-        </w:rPr>
-        <w:t>ويمنع ترك قاعدة البيانات في حالة غير متسقة</w:t>
-      </w:r>
-      <w:r>
-        <w:rPr>
-          <w:lang w:bidi="ar-LB"/>
-        </w:rPr>
-        <w:t>.</w:t>
-      </w:r>
-    </w:p>
-    <w:p>
-      <w:pPr>
-        <w:pStyle w:val="ListParagraph"/>
-        <w:numPr>
-          <w:ilvl w:val="0"/>
-          <w:numId w:val="66"/>
-        </w:numPr>
-        <w:ind w:left="288"/>
-        <w:rPr>
-          <w:b/>
-          <w:bCs/>
-          <w:lang w:bidi="ar-SA"/>
-        </w:rPr>
-      </w:pPr>
-      <w:r>
-        <w:rPr>
-          <w:rFonts w:hint="cs"/>
-          <w:b/>
-          <w:bCs/>
-          <w:rtl/>
-          <w:lang w:bidi="ar-SA"/>
-        </w:rPr>
-        <w:lastRenderedPageBreak/>
-        <w:t xml:space="preserve">نمط </w:t>
-      </w:r>
-      <w:r>
-        <w:rPr>
-          <w:b/>
-          <w:bCs/>
-          <w:rtl/>
-          <w:lang w:bidi="ar-SA"/>
-        </w:rPr>
-        <w:t>حقن الاعتماديات</w:t>
-      </w:r>
-      <w:r>
-        <w:rPr>
-          <w:b/>
-          <w:bCs/>
-          <w:lang w:bidi="ar-SA"/>
-        </w:rPr>
-        <w:t xml:space="preserve"> (Dependency Injection - DI)</w:t>
-      </w:r>
-    </w:p>
-    <w:p>
-      <w:pPr>
-        <w:ind w:left="288"/>
-        <w:rPr>
-          <w:lang w:bidi="ar-LB"/>
-        </w:rPr>
-      </w:pPr>
-      <w:r>
-        <w:rPr>
-          <w:rtl/>
-          <w:lang w:bidi="ar-SA"/>
-        </w:rPr>
-        <w:t>يُستخدم هذا النمط بشكل أساسي في</w:t>
-      </w:r>
-      <w:r>
-        <w:rPr>
-          <w:lang w:bidi="ar-LB"/>
-        </w:rPr>
-        <w:t xml:space="preserve"> ASP.NET Core </w:t>
-      </w:r>
-      <w:r>
-        <w:rPr>
-          <w:rtl/>
-          <w:lang w:bidi="ar-SA"/>
-        </w:rPr>
-        <w:t>لإدارة دورة حياة الخدمات والمستودعات. هذا يقلل من الترابط بين المكونات</w:t>
-      </w:r>
-      <w:r>
-        <w:rPr>
-          <w:lang w:bidi="ar-LB"/>
-        </w:rPr>
-        <w:t xml:space="preserve"> (Decoupling)</w:t>
-      </w:r>
-      <w:r>
-        <w:rPr>
-          <w:rtl/>
-          <w:lang w:bidi="ar-SA"/>
-        </w:rPr>
-        <w:t xml:space="preserve">، حيث يعتمد المتحكم على الواجهة </w:t>
-      </w:r>
-      <w:r>
-        <w:rPr>
-          <w:rFonts w:hint="cs"/>
-          <w:rtl/>
-          <w:lang w:bidi="ar-SA"/>
-        </w:rPr>
-        <w:t>و</w:t>
-      </w:r>
-      <w:r>
-        <w:rPr>
-          <w:rtl/>
-          <w:lang w:bidi="ar-SA"/>
-        </w:rPr>
-        <w:t>ليس على تنفيذها الفعلي هذا يجعل النظام أكثر مرونة وقابلية للصيانة، حيث يمكن استبدال تنفيذ خدمة معينة بآخر في مكان واحد فقط</w:t>
-      </w:r>
-      <w:r>
-        <w:rPr>
-          <w:rFonts w:hint="cs"/>
-          <w:rtl/>
-          <w:lang w:bidi="ar-LB"/>
-        </w:rPr>
-        <w:t xml:space="preserve"> -البرنامج الأساسي- </w:t>
-      </w:r>
-      <w:r>
-        <w:rPr>
-          <w:rtl/>
-          <w:lang w:bidi="ar-SA"/>
-        </w:rPr>
-        <w:t>دون الحاجة لتعديل أي متحكم يستخدمها</w:t>
-      </w:r>
-      <w:r>
-        <w:rPr>
-          <w:lang w:bidi="ar-LB"/>
-        </w:rPr>
-        <w:t>.</w:t>
-      </w:r>
-    </w:p>
-    <w:p>
-      <w:pPr>
-        <w:rPr>
-          <w:rtl/>
-          <w:lang w:bidi="ar-LB"/>
-        </w:rPr>
-      </w:pPr>
-    </w:p>
-    <w:p>
-      <w:pPr>
-        <w:rPr>
-          <w:rtl/>
-          <w:lang w:bidi="ar-LB"/>
-        </w:rPr>
-      </w:pPr>
-    </w:p>
-    <w:p>
-      <w:pPr>
-        <w:rPr>
-          <w:rtl/>
-          <w:lang w:bidi="ar-LB"/>
-        </w:rPr>
-      </w:pPr>
-    </w:p>
-    <w:p>
-      <w:pPr>
-        <w:rPr>
-          <w:rtl/>
-          <w:lang w:bidi="ar-LB"/>
-        </w:rPr>
-      </w:pPr>
-    </w:p>
-    <w:p>
-      <w:pPr>
-        <w:rPr>
-          <w:rtl/>
-          <w:lang w:bidi="ar-LB"/>
-        </w:rPr>
-      </w:pPr>
-    </w:p>
-    <w:p>
-      <w:pPr>
-        <w:rPr>
-          <w:rtl/>
-          <w:lang w:bidi="ar-LB"/>
-        </w:rPr>
-      </w:pPr>
-    </w:p>
-    <w:p>
-      <w:pPr>
-        <w:rPr>
-          <w:rtl/>
-          <w:lang w:bidi="ar-LB"/>
-        </w:rPr>
-      </w:pPr>
-    </w:p>
-    <w:p>
-      <w:pPr>
-        <w:rPr>
-          <w:rtl/>
-          <w:lang w:bidi="ar-LB"/>
-        </w:rPr>
-      </w:pPr>
-    </w:p>
-    <w:p>
-      <w:pPr>
-        <w:rPr>
-          <w:rtl/>
-          <w:lang w:bidi="ar-LB"/>
-        </w:rPr>
-      </w:pPr>
-    </w:p>
-    <w:p>
-      <w:pPr>
-        <w:rPr>
-          <w:rtl/>
-          <w:lang w:bidi="ar-LB"/>
-        </w:rPr>
-      </w:pPr>
-    </w:p>
-    <w:p>
-      <w:pPr>
-        <w:rPr>
-          <w:rtl/>
-          <w:lang w:bidi="ar-LB"/>
-        </w:rPr>
-      </w:pPr>
-    </w:p>
-    <w:p>
-      <w:pPr>
-        <w:rPr>
-          <w:rtl/>
-          <w:lang w:bidi="ar-LB"/>
-        </w:rPr>
-      </w:pPr>
-    </w:p>
-    <w:p>
-      <w:pPr>
-        <w:rPr>
-          <w:rtl/>
-          <w:lang w:bidi="ar-LB"/>
-        </w:rPr>
-      </w:pPr>
-    </w:p>
-    <w:p>
-      <w:pPr>
-        <w:rPr>
-          <w:rtl/>
-          <w:lang w:bidi="ar-LB"/>
-        </w:rPr>
-      </w:pPr>
-    </w:p>
-    <w:p>
-      <w:pPr>
-        <w:rPr>
-          <w:rtl/>
-          <w:lang w:bidi="ar-LB"/>
-        </w:rPr>
-      </w:pPr>
-    </w:p>
-    <w:p>
-      <w:pPr>
-        <w:rPr>
-          <w:lang w:bidi="ar-LB"/>
-        </w:rPr>
-      </w:pPr>
-    </w:p>
-    <w:p>
-      <w:pPr>
-        <w:pStyle w:val="Heading2"/>
-        <w:numPr>
-          <w:ilvl w:val="0"/>
-          <w:numId w:val="35"/>
-        </w:numPr>
-        <w:rPr>
-          <w:rtl/>
-          <w:lang w:bidi="ar-LB"/>
-        </w:rPr>
-      </w:pPr>
-      <w:r>
-        <w:rPr>
-          <w:rFonts w:hint="cs"/>
-          <w:rtl/>
-          <w:lang w:bidi="ar-LB"/>
-        </w:rPr>
-        <w:lastRenderedPageBreak/>
         <w:t>بنية قاعدة البيانات (</w:t>
       </w:r>
       <w:r>
@@ -9297,6 +9186,7 @@
           <w:color w:val="262626" w:themeColor="text1" w:themeTint="D9"/>
           <w:rtl/>
         </w:rPr>
+        <w:lastRenderedPageBreak/>
         <w:t>الشكل 1: تص</w:t>
       </w:r>
       <w:r>
@@ -9518,7 +9408,6 @@
           <w:b/>
           <w:bCs/>
         </w:rPr>
-        <w:lastRenderedPageBreak/>
         <w:t>InsuredPerson</w:t>
       </w:r>
       <w:r>
@@ -10065,6 +9954,7 @@
           <w:b/>
           <w:bCs/>
         </w:rPr>
+        <w:lastRenderedPageBreak/>
         <w:t>Prescription</w:t>
       </w:r>
       <w:r>
@@ -10305,7 +10195,6 @@
           <w:b/>
           <w:bCs/>
         </w:rPr>
-        <w:lastRenderedPageBreak/>
         <w:t>Department</w:t>
       </w:r>
       <w:r>
@@ -10999,6 +10888,7 @@
           <w:b/>
           <w:bCs/>
         </w:rPr>
+        <w:lastRenderedPageBreak/>
         <w:t>InventoryCheck</w:t>
       </w:r>
       <w:r>
@@ -11586,6 +11476,7 @@
           <w:rtl/>
           <w:lang w:bidi="ar-LB"/>
         </w:rPr>
+        <w:lastRenderedPageBreak/>
         <w:t>الكيانات (</w:t>
       </w:r>
       <w:r>
@@ -11831,7 +11722,6 @@
         <w:rPr>
           <w:lang w:bidi="ar-LB"/>
         </w:rPr>
-        <w:lastRenderedPageBreak/>
         <w:t xml:space="preserve">Type </w:t>
       </w:r>
       <w:r>
@@ -12710,6 +12600,7 @@
           <w:rtl/>
           <w:lang w:bidi="ar-LB"/>
         </w:rPr>
+        <w:lastRenderedPageBreak/>
         <w:t>الجدير بالذ</w:t>
       </w:r>
       <w:r>
@@ -12986,7 +12877,6 @@
           <w:rtl/>
           <w:lang w:bidi="ar-LB"/>
         </w:rPr>
-        <w:lastRenderedPageBreak/>
         <w:t xml:space="preserve">واجهة وحدة العمل </w:t>
       </w:r>
       <w:r>
@@ -13604,6 +13494,329 @@
     <w:p>
       <w:pPr>
         <w:rPr>
+          <w:lang w:bidi="ar-LB"/>
+        </w:rPr>
+      </w:pPr>
+      <w:r>
+        <w:rPr>
+          <w:rtl/>
+          <w:lang w:bidi="ar-SA"/>
+        </w:rPr>
+        <w:lastRenderedPageBreak/>
+        <w:t>مع وجود عدد كبير من الـ</w:t>
+      </w:r>
+      <w:r>
+        <w:rPr>
+          <w:lang w:bidi="ar-LB"/>
+        </w:rPr>
+        <w:t xml:space="preserve"> DTOs</w:t>
+      </w:r>
+      <w:r>
+        <w:rPr>
+          <w:rtl/>
+          <w:lang w:bidi="ar-SA"/>
+        </w:rPr>
+        <w:t xml:space="preserve">، تصبح عملية تحويل البيانات بين الكيانات </w:t>
+      </w:r>
+      <w:proofErr w:type="gramStart"/>
+      <w:r>
+        <w:rPr>
+          <w:rtl/>
+          <w:lang w:bidi="ar-SA"/>
+        </w:rPr>
+        <w:t>و</w:t>
+      </w:r>
+      <w:r>
+        <w:rPr>
+          <w:lang w:bidi="ar-LB"/>
+        </w:rPr>
+        <w:t xml:space="preserve"> DTOs</w:t>
+      </w:r>
+      <w:proofErr w:type="gramEnd"/>
+      <w:r>
+        <w:rPr>
+          <w:lang w:bidi="ar-LB"/>
+        </w:rPr>
+        <w:t xml:space="preserve"> </w:t>
+      </w:r>
+      <w:r>
+        <w:rPr>
+          <w:rtl/>
+          <w:lang w:bidi="ar-SA"/>
+        </w:rPr>
+        <w:t xml:space="preserve">عملية متكررة ومصدرًا محتملاً للأخطاء. لحل هذه المشكلة، تم استخدام مكتبة </w:t>
+      </w:r>
+      <w:proofErr w:type="spellStart"/>
+      <w:proofErr w:type="gramStart"/>
+      <w:r>
+        <w:rPr>
+          <w:b/>
+          <w:bCs/>
+          <w:lang w:bidi="ar-LB"/>
+        </w:rPr>
+        <w:t>AutoMapper</w:t>
+      </w:r>
+      <w:proofErr w:type="spellEnd"/>
+      <w:r>
+        <w:rPr>
+          <w:lang w:bidi="ar-LB"/>
+        </w:rPr>
+        <w:t xml:space="preserve"> </w:t>
+      </w:r>
+      <w:r>
+        <w:rPr>
+          <w:rFonts w:hint="cs"/>
+          <w:rtl/>
+          <w:lang w:bidi="ar-LB"/>
+        </w:rPr>
+        <w:t xml:space="preserve"> </w:t>
+      </w:r>
+      <w:r>
+        <w:rPr>
+          <w:rtl/>
+          <w:lang w:bidi="ar-SA"/>
+        </w:rPr>
+        <w:t>لأتمتة</w:t>
+      </w:r>
+      <w:proofErr w:type="gramEnd"/>
+      <w:r>
+        <w:rPr>
+          <w:rtl/>
+          <w:lang w:bidi="ar-SA"/>
+        </w:rPr>
+        <w:t xml:space="preserve"> هذه العملية. تم تنظيم قواعد التحويل في ملفات توصيف</w:t>
+      </w:r>
+      <w:r>
+        <w:rPr>
+          <w:lang w:bidi="ar-LB"/>
+        </w:rPr>
+        <w:t xml:space="preserve"> (Mapping Profiles) </w:t>
+      </w:r>
+      <w:r>
+        <w:rPr>
+          <w:rtl/>
+          <w:lang w:bidi="ar-SA"/>
+        </w:rPr>
+        <w:t xml:space="preserve">متخصصة لكل مجال وظيفي، مثل </w:t>
+      </w:r>
+      <w:proofErr w:type="spellStart"/>
+      <w:proofErr w:type="gramStart"/>
+      <w:r>
+        <w:rPr>
+          <w:lang w:bidi="ar-LB"/>
+        </w:rPr>
+        <w:t>PrescriptionProfile</w:t>
+      </w:r>
+      <w:proofErr w:type="spellEnd"/>
+      <w:r>
+        <w:rPr>
+          <w:lang w:bidi="ar-LB"/>
+        </w:rPr>
+        <w:t xml:space="preserve"> </w:t>
+      </w:r>
+      <w:r>
+        <w:rPr>
+          <w:rFonts w:hint="cs"/>
+          <w:rtl/>
+          <w:lang w:bidi="ar-LB"/>
+        </w:rPr>
+        <w:t xml:space="preserve"> </w:t>
+      </w:r>
+      <w:r>
+        <w:rPr>
+          <w:rtl/>
+          <w:lang w:bidi="ar-SA"/>
+        </w:rPr>
+        <w:t>و</w:t>
+      </w:r>
+      <w:proofErr w:type="gramEnd"/>
+      <w:r>
+        <w:rPr>
+          <w:rtl/>
+          <w:lang w:bidi="ar-SA"/>
+        </w:rPr>
+        <w:t xml:space="preserve"> </w:t>
+      </w:r>
+      <w:proofErr w:type="spellStart"/>
+      <w:r>
+        <w:rPr>
+          <w:lang w:bidi="ar-LB"/>
+        </w:rPr>
+        <w:t>InventoryProfile</w:t>
+      </w:r>
+      <w:proofErr w:type="spellEnd"/>
+      <w:r>
+        <w:rPr>
+          <w:lang w:bidi="ar-LB"/>
+        </w:rPr>
+        <w:t>.</w:t>
+      </w:r>
+    </w:p>
+    <w:p>
+      <w:pPr>
+        <w:rPr>
+          <w:rtl/>
+          <w:lang w:bidi="ar-LB"/>
+        </w:rPr>
+      </w:pPr>
+      <w:r>
+        <w:rPr>
+          <w:rFonts w:hint="cs"/>
+          <w:rtl/>
+          <w:lang w:bidi="ar-SA"/>
+        </w:rPr>
+        <w:t>على سبيل المثال ف</w:t>
+      </w:r>
+      <w:r>
+        <w:rPr>
+          <w:rtl/>
+          <w:lang w:bidi="ar-SA"/>
+        </w:rPr>
+        <w:t xml:space="preserve">ي ملف </w:t>
+      </w:r>
+      <w:proofErr w:type="spellStart"/>
+      <w:r>
+        <w:rPr>
+          <w:lang w:bidi="ar-LB"/>
+        </w:rPr>
+        <w:t>PrescriptionProfile.cs</w:t>
+      </w:r>
+      <w:proofErr w:type="spellEnd"/>
+      <w:r>
+        <w:rPr>
+          <w:rtl/>
+          <w:lang w:bidi="ar-SA"/>
+        </w:rPr>
+        <w:t xml:space="preserve">، تم تعريف قاعدة تحويل مخصصة لملء خاصية </w:t>
+      </w:r>
+      <w:proofErr w:type="spellStart"/>
+      <w:r>
+        <w:rPr>
+          <w:lang w:bidi="ar-LB"/>
+        </w:rPr>
+        <w:t>PatientName</w:t>
+      </w:r>
+      <w:proofErr w:type="spellEnd"/>
+      <w:r>
+        <w:rPr>
+          <w:lang w:bidi="ar-LB"/>
+        </w:rPr>
+        <w:t xml:space="preserve"> </w:t>
+      </w:r>
+      <w:r>
+        <w:rPr>
+          <w:rtl/>
+          <w:lang w:bidi="ar-SA"/>
+        </w:rPr>
+        <w:t xml:space="preserve">في </w:t>
+      </w:r>
+      <w:proofErr w:type="spellStart"/>
+      <w:r>
+        <w:rPr>
+          <w:lang w:bidi="ar-LB"/>
+        </w:rPr>
+        <w:t>GetPrescriptionDTO</w:t>
+      </w:r>
+      <w:proofErr w:type="spellEnd"/>
+      <w:r>
+        <w:rPr>
+          <w:lang w:bidi="ar-LB"/>
+        </w:rPr>
+        <w:t xml:space="preserve"> </w:t>
+      </w:r>
+      <w:r>
+        <w:rPr>
+          <w:rtl/>
+          <w:lang w:bidi="ar-SA"/>
+        </w:rPr>
+        <w:t xml:space="preserve">عن طريق دمج خاصيتي </w:t>
+      </w:r>
+      <w:r>
+        <w:rPr>
+          <w:lang w:bidi="ar-LB"/>
+        </w:rPr>
+        <w:t xml:space="preserve">FirstName </w:t>
+      </w:r>
+      <w:proofErr w:type="gramStart"/>
+      <w:r>
+        <w:rPr>
+          <w:rtl/>
+          <w:lang w:bidi="ar-SA"/>
+        </w:rPr>
+        <w:t xml:space="preserve">و </w:t>
+      </w:r>
+      <w:r>
+        <w:rPr>
+          <w:lang w:bidi="ar-LB"/>
+        </w:rPr>
+        <w:t>LastName</w:t>
+      </w:r>
+      <w:proofErr w:type="gramEnd"/>
+      <w:r>
+        <w:rPr>
+          <w:lang w:bidi="ar-LB"/>
+        </w:rPr>
+        <w:t xml:space="preserve"> </w:t>
+      </w:r>
+      <w:r>
+        <w:rPr>
+          <w:rtl/>
+          <w:lang w:bidi="ar-SA"/>
+        </w:rPr>
+        <w:t xml:space="preserve">من كيان </w:t>
+      </w:r>
+      <w:r>
+        <w:rPr>
+          <w:lang w:bidi="ar-LB"/>
+        </w:rPr>
+        <w:t xml:space="preserve">Patient </w:t>
+      </w:r>
+      <w:r>
+        <w:rPr>
+          <w:rtl/>
+          <w:lang w:bidi="ar-SA"/>
+        </w:rPr>
+        <w:t xml:space="preserve">المرتبط. هذا يتم باستخدام دالة </w:t>
+      </w:r>
+      <w:proofErr w:type="spellStart"/>
+      <w:r>
+        <w:rPr>
+          <w:lang w:bidi="ar-LB"/>
+        </w:rPr>
+        <w:t>ForMember</w:t>
+      </w:r>
+      <w:proofErr w:type="spellEnd"/>
+      <w:r>
+        <w:rPr>
+          <w:lang w:bidi="ar-LB"/>
+        </w:rPr>
+        <w:t xml:space="preserve"> </w:t>
+      </w:r>
+      <w:r>
+        <w:rPr>
+          <w:rtl/>
+          <w:lang w:bidi="ar-SA"/>
+        </w:rPr>
+        <w:t>التي تسمح بتحديد سلوك مخصص لكل خاصية في الكائن الهدف</w:t>
+      </w:r>
+      <w:r>
+        <w:rPr>
+          <w:lang w:bidi="ar-LB"/>
+        </w:rPr>
+        <w:t>.</w:t>
+      </w:r>
+    </w:p>
+    <w:p>
+      <w:pPr>
+        <w:rPr>
+          <w:lang w:bidi="ar-LB"/>
+        </w:rPr>
+      </w:pPr>
+    </w:p>
+    <w:p>
+      <w:pPr>
+        <w:rPr>
+          <w:rFonts w:hint="cs"/>
           <w:rtl/>
           <w:lang w:bidi="ar-LB"/>
         </w:rPr>
@@ -16667,6 +16880,232 @@
     </w:lvl>
   </w:abstractNum>
   <w:abstractNum w:abstractNumId="30" w15:restartNumberingAfterBreak="0">
+    <w:nsid w:val="56D9128B"/>
+    <w:multiLevelType w:val="hybridMultilevel"/>
+    <w:tmpl w:val="FE86EDD2"/>
+    <w:lvl w:ilvl="0" w:tplc="04090001">
+      <w:start w:val="1"/>
+      <w:numFmt w:val="bullet"/>
+      <w:lvlText w:val=""/>
+      <w:lvlJc w:val="left"/>
+      <w:pPr>
+        <w:ind w:left="720" w:hanging="360"/>
+      </w:pPr>
+      <w:rPr>
+        <w:rFonts w:ascii="Symbol" w:hAnsi="Symbol" w:hint="default"/>
+      </w:rPr>
+    </w:lvl>
+    <w:lvl w:ilvl="1" w:tplc="04090003" w:tentative="1">
+      <w:start w:val="1"/>
+      <w:numFmt w:val="bullet"/>
+      <w:lvlText w:val="o"/>
+      <w:lvlJc w:val="left"/>
+      <w:pPr>
+        <w:ind w:left="1440" w:hanging="360"/>
+      </w:pPr>
+      <w:rPr>
+        <w:rFonts w:ascii="Courier New" w:hAnsi="Courier New" w:cs="Courier New" w:hint="default"/>
+      </w:rPr>
+    </w:lvl>
+    <w:lvl w:ilvl="2" w:tplc="04090005" w:tentative="1">
+      <w:start w:val="1"/>
+      <w:numFmt w:val="bullet"/>
+      <w:lvlText w:val=""/>
+      <w:lvlJc w:val="left"/>
+      <w:pPr>
+        <w:ind w:left="2160" w:hanging="360"/>
+      </w:pPr>
+      <w:rPr>
+        <w:rFonts w:ascii="Wingdings" w:hAnsi="Wingdings" w:hint="default"/>
+      </w:rPr>
+    </w:lvl>
+    <w:lvl w:ilvl="3" w:tplc="04090001" w:tentative="1">
+      <w:start w:val="1"/>
+      <w:numFmt w:val="bullet"/>
+      <w:lvlText w:val=""/>
+      <w:lvlJc w:val="left"/>
+      <w:pPr>
+        <w:ind w:left="2880" w:hanging="360"/>
+      </w:pPr>
+      <w:rPr>
+        <w:rFonts w:ascii="Symbol" w:hAnsi="Symbol" w:hint="default"/>
+      </w:rPr>
+    </w:lvl>
+    <w:lvl w:ilvl="4" w:tplc="04090003" w:tentative="1">
+      <w:start w:val="1"/>
+      <w:numFmt w:val="bullet"/>
+      <w:lvlText w:val="o"/>
+      <w:lvlJc w:val="left"/>
+      <w:pPr>
+        <w:ind w:left="3600" w:hanging="360"/>
+      </w:pPr>
+      <w:rPr>
+        <w:rFonts w:ascii="Courier New" w:hAnsi="Courier New" w:cs="Courier New" w:hint="default"/>
+      </w:rPr>
+    </w:lvl>
+    <w:lvl w:ilvl="5" w:tplc="04090005" w:tentative="1">
+      <w:start w:val="1"/>
+      <w:numFmt w:val="bullet"/>
+      <w:lvlText w:val=""/>
+      <w:lvlJc w:val="left"/>
+      <w:pPr>
+        <w:ind w:left="4320" w:hanging="360"/>
+      </w:pPr>
+      <w:rPr>
+        <w:rFonts w:ascii="Wingdings" w:hAnsi="Wingdings" w:hint="default"/>
+      </w:rPr>
+    </w:lvl>
+    <w:lvl w:ilvl="6" w:tplc="04090001" w:tentative="1">
+      <w:start w:val="1"/>
+      <w:numFmt w:val="bullet"/>
+      <w:lvlText w:val=""/>
+      <w:lvlJc w:val="left"/>
+      <w:pPr>
+        <w:ind w:left="5040" w:hanging="360"/>
+      </w:pPr>
+      <w:rPr>
+        <w:rFonts w:ascii="Symbol" w:hAnsi="Symbol" w:hint="default"/>
+      </w:rPr>
+    </w:lvl>
+    <w:lvl w:ilvl="7" w:tplc="04090003" w:tentative="1">
+      <w:start w:val="1"/>
+      <w:numFmt w:val="bullet"/>
+      <w:lvlText w:val="o"/>
+      <w:lvlJc w:val="left"/>
+      <w:pPr>
+        <w:ind w:left="5760" w:hanging="360"/>
+      </w:pPr>
+      <w:rPr>
+        <w:rFonts w:ascii="Courier New" w:hAnsi="Courier New" w:cs="Courier New" w:hint="default"/>
+      </w:rPr>
+    </w:lvl>
+    <w:lvl w:ilvl="8" w:tplc="04090005" w:tentative="1">
+      <w:start w:val="1"/>
+      <w:numFmt w:val="bullet"/>
+      <w:lvlText w:val=""/>
+      <w:lvlJc w:val="left"/>
+      <w:pPr>
+        <w:ind w:left="6480" w:hanging="360"/>
+      </w:pPr>
+      <w:rPr>
+        <w:rFonts w:ascii="Wingdings" w:hAnsi="Wingdings" w:hint="default"/>
+      </w:rPr>
+    </w:lvl>
+  </w:abstractNum>
+  <w:abstractNum w:abstractNumId="31" w15:restartNumberingAfterBreak="0">
+    <w:nsid w:val="59765933"/>
+    <w:multiLevelType w:val="hybridMultilevel"/>
+    <w:tmpl w:val="D11EE544"/>
+    <w:lvl w:ilvl="0" w:tplc="04090001">
+      <w:start w:val="1"/>
+      <w:numFmt w:val="bullet"/>
+      <w:lvlText w:val=""/>
+      <w:lvlJc w:val="left"/>
+      <w:pPr>
+        <w:ind w:left="720" w:hanging="360"/>
+      </w:pPr>
+      <w:rPr>
+        <w:rFonts w:ascii="Symbol" w:hAnsi="Symbol" w:hint="default"/>
+      </w:rPr>
+    </w:lvl>
+    <w:lvl w:ilvl="1" w:tplc="04090003" w:tentative="1">
+      <w:start w:val="1"/>
+      <w:numFmt w:val="bullet"/>
+      <w:lvlText w:val="o"/>
+      <w:lvlJc w:val="left"/>
+      <w:pPr>
+        <w:ind w:left="1440" w:hanging="360"/>
+      </w:pPr>
+      <w:rPr>
+        <w:rFonts w:ascii="Courier New" w:hAnsi="Courier New" w:cs="Courier New" w:hint="default"/>
+      </w:rPr>
+    </w:lvl>
+    <w:lvl w:ilvl="2" w:tplc="04090005" w:tentative="1">
+      <w:start w:val="1"/>
+      <w:numFmt w:val="bullet"/>
+      <w:lvlText w:val=""/>
+      <w:lvlJc w:val="left"/>
+      <w:pPr>
+        <w:ind w:left="2160" w:hanging="360"/>
+      </w:pPr>
+      <w:rPr>
+        <w:rFonts w:ascii="Wingdings" w:hAnsi="Wingdings" w:hint="default"/>
+      </w:rPr>
+    </w:lvl>
+    <w:lvl w:ilvl="3" w:tplc="04090001" w:tentative="1">
+      <w:start w:val="1"/>
+      <w:numFmt w:val="bullet"/>
+      <w:lvlText w:val=""/>
+      <w:lvlJc w:val="left"/>
+      <w:pPr>
+        <w:ind w:left="2880" w:hanging="360"/>
+      </w:pPr>
+      <w:rPr>
+        <w:rFonts w:ascii="Symbol" w:hAnsi="Symbol" w:hint="default"/>
+      </w:rPr>
+    </w:lvl>
+    <w:lvl w:ilvl="4" w:tplc="04090003" w:tentative="1">
+      <w:start w:val="1"/>
+      <w:numFmt w:val="bullet"/>
+      <w:lvlText w:val="o"/>
+      <w:lvlJc w:val="left"/>
+      <w:pPr>
+        <w:ind w:left="3600" w:hanging="360"/>
+      </w:pPr>
+      <w:rPr>
+        <w:rFonts w:ascii="Courier New" w:hAnsi="Courier New" w:cs="Courier New" w:hint="default"/>
+      </w:rPr>
+    </w:lvl>
+    <w:lvl w:ilvl="5" w:tplc="04090005" w:tentative="1">
+      <w:start w:val="1"/>
+      <w:numFmt w:val="bullet"/>
+      <w:lvlText w:val=""/>
+      <w:lvlJc w:val="left"/>
+      <w:pPr>
+        <w:ind w:left="4320" w:hanging="360"/>
+      </w:pPr>
+      <w:rPr>
+        <w:rFonts w:ascii="Wingdings" w:hAnsi="Wingdings" w:hint="default"/>
+      </w:rPr>
+    </w:lvl>
+    <w:lvl w:ilvl="6" w:tplc="04090001" w:tentative="1">
+      <w:start w:val="1"/>
+      <w:numFmt w:val="bullet"/>
+      <w:lvlText w:val=""/>
+      <w:lvlJc w:val="left"/>
+      <w:pPr>
+        <w:ind w:left="5040" w:hanging="360"/>
+      </w:pPr>
+      <w:rPr>
+        <w:rFonts w:ascii="Symbol" w:hAnsi="Symbol" w:hint="default"/>
+      </w:rPr>
+    </w:lvl>
+    <w:lvl w:ilvl="7" w:tplc="04090003" w:tentative="1">
+      <w:start w:val="1"/>
+      <w:numFmt w:val="bullet"/>
+      <w:lvlText w:val="o"/>
+      <w:lvlJc w:val="left"/>
+      <w:pPr>
+        <w:ind w:left="5760" w:hanging="360"/>
+      </w:pPr>
+      <w:rPr>
+        <w:rFonts w:ascii="Courier New" w:hAnsi="Courier New" w:cs="Courier New" w:hint="default"/>
+      </w:rPr>
+    </w:lvl>
+    <w:lvl w:ilvl="8" w:tplc="04090005" w:tentative="1">
+      <w:start w:val="1"/>
+      <w:numFmt w:val="bullet"/>
+      <w:lvlText w:val=""/>
+      <w:lvlJc w:val="left"/>
+      <w:pPr>
+        <w:ind w:left="6480" w:hanging="360"/>
+      </w:pPr>
+      <w:rPr>
+        <w:rFonts w:ascii="Wingdings" w:hAnsi="Wingdings" w:hint="default"/>
+      </w:rPr>
+    </w:lvl>
+  </w:abstractNum>
+  <w:abstractNum w:abstractNumId="32" w15:restartNumberingAfterBreak="0">
     <w:nsid w:val="59BE115A"/>
     <w:multiLevelType w:val="hybridMultilevel"/>
     <w:tmpl w:val="E6783180"/>
@@ -16780,7 +17219,7 @@
       </w:rPr>
     </w:lvl>
   </w:abstractNum>
-  <w:abstractNum w:abstractNumId="31" w15:restartNumberingAfterBreak="0">
+  <w:abstractNum w:abstractNumId="33" w15:restartNumberingAfterBreak="0">
     <w:nsid w:val="5A6472D4"/>
     <w:multiLevelType w:val="hybridMultilevel"/>
     <w:tmpl w:val="AB2674B0"/>
@@ -16893,7 +17332,7 @@
       </w:rPr>
     </w:lvl>
   </w:abstractNum>
-  <w:abstractNum w:abstractNumId="32" w15:restartNumberingAfterBreak="0">
+  <w:abstractNum w:abstractNumId="34" w15:restartNumberingAfterBreak="0">
     <w:nsid w:val="656930A3"/>
     <w:multiLevelType w:val="hybridMultilevel"/>
     <w:tmpl w:val="40705EAE"/>
@@ -16982,7 +17421,7 @@
       </w:pPr>
     </w:lvl>
   </w:abstractNum>
-  <w:abstractNum w:abstractNumId="33" w15:restartNumberingAfterBreak="0">
+  <w:abstractNum w:abstractNumId="35" w15:restartNumberingAfterBreak="0">
     <w:nsid w:val="6A4D6327"/>
     <w:multiLevelType w:val="hybridMultilevel"/>
     <w:tmpl w:val="E54AE46E"/>
@@ -17094,7 +17533,156 @@
       </w:rPr>
     </w:lvl>
   </w:abstractNum>
-  <w:abstractNum w:abstractNumId="34" w15:restartNumberingAfterBreak="0">
+  <w:abstractNum w:abstractNumId="36" w15:restartNumberingAfterBreak="0">
+    <w:nsid w:val="6C1230AE"/>
+    <w:multiLevelType w:val="multilevel"/>
+    <w:tmpl w:val="638C6748"/>
+    <w:lvl w:ilvl="0">
+      <w:start w:val="1"/>
+      <w:numFmt w:val="bullet"/>
+      <w:lvlText w:val=""/>
+      <w:lvlJc w:val="left"/>
+      <w:pPr>
+        <w:tabs>
+          <w:tab w:val="num" w:pos="720"/>
+        </w:tabs>
+        <w:ind w:left="720" w:hanging="360"/>
+      </w:pPr>
+      <w:rPr>
+        <w:rFonts w:ascii="Symbol" w:hAnsi="Symbol" w:hint="default"/>
+        <w:sz w:val="20"/>
+      </w:rPr>
+    </w:lvl>
+    <w:lvl w:ilvl="1" w:tentative="1">
+      <w:start w:val="1"/>
+      <w:numFmt w:val="bullet"/>
+      <w:lvlText w:val="o"/>
+      <w:lvlJc w:val="left"/>
+      <w:pPr>
+        <w:tabs>
+          <w:tab w:val="num" w:pos="1440"/>
+        </w:tabs>
+        <w:ind w:left="1440" w:hanging="360"/>
+      </w:pPr>
+      <w:rPr>
+        <w:rFonts w:ascii="Courier New" w:hAnsi="Courier New" w:hint="default"/>
+        <w:sz w:val="20"/>
+      </w:rPr>
+    </w:lvl>
+    <w:lvl w:ilvl="2" w:tentative="1">
+      <w:start w:val="1"/>
+      <w:numFmt w:val="bullet"/>
+      <w:lvlText w:val=""/>
+      <w:lvlJc w:val="left"/>
+      <w:pPr>
+        <w:tabs>
+          <w:tab w:val="num" w:pos="2160"/>
+        </w:tabs>
+        <w:ind w:left="2160" w:hanging="360"/>
+      </w:pPr>
+      <w:rPr>
+        <w:rFonts w:ascii="Wingdings" w:hAnsi="Wingdings" w:hint="default"/>
+        <w:sz w:val="20"/>
+      </w:rPr>
+    </w:lvl>
+    <w:lvl w:ilvl="3" w:tentative="1">
+      <w:start w:val="1"/>
+      <w:numFmt w:val="bullet"/>
+      <w:lvlText w:val=""/>
+      <w:lvlJc w:val="left"/>
+      <w:pPr>
+        <w:tabs>
+          <w:tab w:val="num" w:pos="2880"/>
+        </w:tabs>
+        <w:ind w:left="2880" w:hanging="360"/>
+      </w:pPr>
+      <w:rPr>
+        <w:rFonts w:ascii="Wingdings" w:hAnsi="Wingdings" w:hint="default"/>
+        <w:sz w:val="20"/>
+      </w:rPr>
+    </w:lvl>
+    <w:lvl w:ilvl="4" w:tentative="1">
+      <w:start w:val="1"/>
+      <w:numFmt w:val="bullet"/>
+      <w:lvlText w:val=""/>
+      <w:lvlJc w:val="left"/>
+      <w:pPr>
+        <w:tabs>
+          <w:tab w:val="num" w:pos="3600"/>
+        </w:tabs>
+        <w:ind w:left="3600" w:hanging="360"/>
+      </w:pPr>
+      <w:rPr>
+        <w:rFonts w:ascii="Wingdings" w:hAnsi="Wingdings" w:hint="default"/>
+        <w:sz w:val="20"/>
+      </w:rPr>
+    </w:lvl>
+    <w:lvl w:ilvl="5" w:tentative="1">
+      <w:start w:val="1"/>
+      <w:numFmt w:val="bullet"/>
+      <w:lvlText w:val=""/>
+      <w:lvlJc w:val="left"/>
+      <w:pPr>
+        <w:tabs>
+          <w:tab w:val="num" w:pos="4320"/>
+        </w:tabs>
+        <w:ind w:left="4320" w:hanging="360"/>
+      </w:pPr>
+      <w:rPr>
+        <w:rFonts w:ascii="Wingdings" w:hAnsi="Wingdings" w:hint="default"/>
+        <w:sz w:val="20"/>
+      </w:rPr>
+    </w:lvl>
+    <w:lvl w:ilvl="6" w:tentative="1">
+      <w:start w:val="1"/>
+      <w:numFmt w:val="bullet"/>
+      <w:lvlText w:val=""/>
+      <w:lvlJc w:val="left"/>
+      <w:pPr>
+        <w:tabs>
+          <w:tab w:val="num" w:pos="5040"/>
+        </w:tabs>
+        <w:ind w:left="5040" w:hanging="360"/>
+      </w:pPr>
+      <w:rPr>
+        <w:rFonts w:ascii="Wingdings" w:hAnsi="Wingdings" w:hint="default"/>
+        <w:sz w:val="20"/>
+      </w:rPr>
+    </w:lvl>
+    <w:lvl w:ilvl="7" w:tentative="1">
+      <w:start w:val="1"/>
+      <w:numFmt w:val="bullet"/>
+      <w:lvlText w:val=""/>
+      <w:lvlJc w:val="left"/>
+      <w:pPr>
+        <w:tabs>
+          <w:tab w:val="num" w:pos="5760"/>
+        </w:tabs>
+        <w:ind w:left="5760" w:hanging="360"/>
+      </w:pPr>
+      <w:rPr>
+        <w:rFonts w:ascii="Wingdings" w:hAnsi="Wingdings" w:hint="default"/>
+        <w:sz w:val="20"/>
+      </w:rPr>
+    </w:lvl>
+    <w:lvl w:ilvl="8" w:tentative="1">
+      <w:start w:val="1"/>
+      <w:numFmt w:val="bullet"/>
+      <w:lvlText w:val=""/>
+      <w:lvlJc w:val="left"/>
+      <w:pPr>
+        <w:tabs>
+          <w:tab w:val="num" w:pos="6480"/>
+        </w:tabs>
+        <w:ind w:left="6480" w:hanging="360"/>
+      </w:pPr>
+      <w:rPr>
+        <w:rFonts w:ascii="Wingdings" w:hAnsi="Wingdings" w:hint="default"/>
+        <w:sz w:val="20"/>
+      </w:rPr>
+    </w:lvl>
+  </w:abstractNum>
+  <w:abstractNum w:abstractNumId="37" w15:restartNumberingAfterBreak="0">
     <w:nsid w:val="6D9544E2"/>
     <w:multiLevelType w:val="multilevel"/>
     <w:tmpl w:val="8E12CE08"/>
@@ -17211,7 +17799,7 @@
       </w:pPr>
     </w:lvl>
   </w:abstractNum>
-  <w:abstractNum w:abstractNumId="35" w15:restartNumberingAfterBreak="0">
+  <w:abstractNum w:abstractNumId="38" w15:restartNumberingAfterBreak="0">
     <w:nsid w:val="71202A2D"/>
     <w:multiLevelType w:val="hybridMultilevel"/>
     <w:tmpl w:val="D5DCE8EA"/>
@@ -17300,7 +17888,7 @@
       </w:pPr>
     </w:lvl>
   </w:abstractNum>
-  <w:abstractNum w:abstractNumId="36" w15:restartNumberingAfterBreak="0">
+  <w:abstractNum w:abstractNumId="39" w15:restartNumberingAfterBreak="0">
     <w:nsid w:val="784D665B"/>
     <w:multiLevelType w:val="multilevel"/>
     <w:tmpl w:val="1868C254"/>
@@ -17415,7 +18003,7 @@
       </w:rPr>
     </w:lvl>
   </w:abstractNum>
-  <w:abstractNum w:abstractNumId="37" w15:restartNumberingAfterBreak="0">
+  <w:abstractNum w:abstractNumId="40" w15:restartNumberingAfterBreak="0">
     <w:nsid w:val="79213000"/>
     <w:multiLevelType w:val="hybridMultilevel"/>
     <w:tmpl w:val="2EEA0BBA"/>
@@ -17506,7 +18094,7 @@
       </w:pPr>
     </w:lvl>
   </w:abstractNum>
-  <w:abstractNum w:abstractNumId="38" w15:restartNumberingAfterBreak="0">
+  <w:abstractNum w:abstractNumId="41" w15:restartNumberingAfterBreak="0">
     <w:nsid w:val="79C83CDC"/>
     <w:multiLevelType w:val="hybridMultilevel"/>
     <w:tmpl w:val="F030E03E"/>
@@ -17595,7 +18183,7 @@
       </w:pPr>
     </w:lvl>
   </w:abstractNum>
-  <w:abstractNum w:abstractNumId="39" w15:restartNumberingAfterBreak="0">
+  <w:abstractNum w:abstractNumId="42" w15:restartNumberingAfterBreak="0">
     <w:nsid w:val="7B287BB0"/>
     <w:multiLevelType w:val="hybridMultilevel"/>
     <w:tmpl w:val="638C6BF2"/>
@@ -17708,7 +18296,7 @@
       </w:rPr>
     </w:lvl>
   </w:abstractNum>
-  <w:abstractNum w:abstractNumId="40" w15:restartNumberingAfterBreak="0">
+  <w:abstractNum w:abstractNumId="43" w15:restartNumberingAfterBreak="0">
     <w:nsid w:val="7D9D4C4B"/>
     <w:multiLevelType w:val="hybridMultilevel"/>
     <w:tmpl w:val="8A6CB21C"/>
@@ -17820,10 +18408,10 @@
       </w:rPr>
     </w:lvl>
   </w:abstractNum>
-  <w:abstractNum w:abstractNumId="41" w15:restartNumberingAfterBreak="0">
+  <w:abstractNum w:abstractNumId="44" w15:restartNumberingAfterBreak="0">
     <w:nsid w:val="7DAB531B"/>
     <w:multiLevelType w:val="multilevel"/>
-    <w:tmpl w:val="B5EA8264"/>
+    <w:tmpl w:val="946C98FC"/>
     <w:lvl w:ilvl="0">
       <w:start w:val="1"/>
       <w:numFmt w:val="decimal"/>
@@ -17952,7 +18540,7 @@
       </w:rPr>
     </w:lvl>
   </w:abstractNum>
-  <w:abstractNum w:abstractNumId="42" w15:restartNumberingAfterBreak="0">
+  <w:abstractNum w:abstractNumId="45" w15:restartNumberingAfterBreak="0">
     <w:nsid w:val="7DCF3AA0"/>
     <w:multiLevelType w:val="hybridMultilevel"/>
     <w:tmpl w:val="9A7AD5AA"/>
@@ -18065,7 +18653,7 @@
       </w:rPr>
     </w:lvl>
   </w:abstractNum>
-  <w:abstractNum w:abstractNumId="43" w15:restartNumberingAfterBreak="0">
+  <w:abstractNum w:abstractNumId="46" w15:restartNumberingAfterBreak="0">
     <w:nsid w:val="7E153692"/>
     <w:multiLevelType w:val="hybridMultilevel"/>
     <w:tmpl w:val="AA5C40BC"/>
@@ -18179,13 +18767,13 @@
     </w:lvl>
   </w:abstractNum>
   <w:num w:numId="1" w16cid:durableId="1724677337">
-    <w:abstractNumId w:val="41"/>
+    <w:abstractNumId w:val="44"/>
   </w:num>
   <w:num w:numId="2" w16cid:durableId="1607882527">
-    <w:abstractNumId w:val="41"/>
+    <w:abstractNumId w:val="44"/>
   </w:num>
   <w:num w:numId="3" w16cid:durableId="792795482">
-    <w:abstractNumId w:val="41"/>
+    <w:abstractNumId w:val="44"/>
     <w:lvlOverride w:ilvl="0">
       <w:lvl w:ilvl="0">
         <w:start w:val="1"/>
@@ -18323,7 +18911,7 @@
     </w:lvlOverride>
   </w:num>
   <w:num w:numId="4" w16cid:durableId="627785999">
-    <w:abstractNumId w:val="41"/>
+    <w:abstractNumId w:val="44"/>
     <w:lvlOverride w:ilvl="0">
       <w:lvl w:ilvl="0">
         <w:start w:val="1"/>
@@ -18467,10 +19055,10 @@
     </w:lvlOverride>
   </w:num>
   <w:num w:numId="5" w16cid:durableId="1285233085">
-    <w:abstractNumId w:val="41"/>
+    <w:abstractNumId w:val="44"/>
   </w:num>
   <w:num w:numId="6" w16cid:durableId="363214122">
-    <w:abstractNumId w:val="41"/>
+    <w:abstractNumId w:val="44"/>
     <w:lvlOverride w:ilvl="0">
       <w:lvl w:ilvl="0">
         <w:start w:val="1"/>
@@ -18612,7 +19200,7 @@
     </w:lvlOverride>
   </w:num>
   <w:num w:numId="7" w16cid:durableId="814177810">
-    <w:abstractNumId w:val="41"/>
+    <w:abstractNumId w:val="44"/>
     <w:lvlOverride w:ilvl="0">
       <w:lvl w:ilvl="0">
         <w:start w:val="1"/>
@@ -18762,10 +19350,10 @@
     <w:abstractNumId w:val="26"/>
   </w:num>
   <w:num w:numId="10" w16cid:durableId="205484879">
-    <w:abstractNumId w:val="40"/>
+    <w:abstractNumId w:val="43"/>
   </w:num>
   <w:num w:numId="11" w16cid:durableId="851915831">
-    <w:abstractNumId w:val="33"/>
+    <w:abstractNumId w:val="35"/>
   </w:num>
   <w:num w:numId="12" w16cid:durableId="1657995756">
     <w:abstractNumId w:val="24"/>
@@ -18774,7 +19362,7 @@
     <w:abstractNumId w:val="19"/>
   </w:num>
   <w:num w:numId="14" w16cid:durableId="281693249">
-    <w:abstractNumId w:val="38"/>
+    <w:abstractNumId w:val="41"/>
   </w:num>
   <w:num w:numId="15" w16cid:durableId="2091732881">
     <w:abstractNumId w:val="29"/>
@@ -18792,7 +19380,7 @@
     <w:abstractNumId w:val="8"/>
   </w:num>
   <w:num w:numId="20" w16cid:durableId="2060781523">
-    <w:abstractNumId w:val="43"/>
+    <w:abstractNumId w:val="46"/>
   </w:num>
   <w:num w:numId="21" w16cid:durableId="1501238524">
     <w:abstractNumId w:val="15"/>
@@ -18804,10 +19392,10 @@
     <w:abstractNumId w:val="5"/>
   </w:num>
   <w:num w:numId="24" w16cid:durableId="1982496231">
-    <w:abstractNumId w:val="37"/>
+    <w:abstractNumId w:val="40"/>
   </w:num>
   <w:num w:numId="25" w16cid:durableId="1108237994">
-    <w:abstractNumId w:val="30"/>
+    <w:abstractNumId w:val="32"/>
   </w:num>
   <w:num w:numId="26" w16cid:durableId="443424201">
     <w:abstractNumId w:val="1"/>
@@ -18816,10 +19404,10 @@
     <w:abstractNumId w:val="25"/>
   </w:num>
   <w:num w:numId="28" w16cid:durableId="2024890200">
-    <w:abstractNumId w:val="32"/>
+    <w:abstractNumId w:val="34"/>
   </w:num>
   <w:num w:numId="29" w16cid:durableId="1523740258">
-    <w:abstractNumId w:val="35"/>
+    <w:abstractNumId w:val="38"/>
   </w:num>
   <w:num w:numId="30" w16cid:durableId="668675388">
     <w:abstractNumId w:val="16"/>
@@ -18972,28 +19560,28 @@
     </w:lvlOverride>
   </w:num>
   <w:num w:numId="34" w16cid:durableId="1449352390">
-    <w:abstractNumId w:val="41"/>
+    <w:abstractNumId w:val="44"/>
   </w:num>
   <w:num w:numId="35" w16cid:durableId="595525915">
     <w:abstractNumId w:val="12"/>
   </w:num>
   <w:num w:numId="36" w16cid:durableId="143476649">
-    <w:abstractNumId w:val="41"/>
+    <w:abstractNumId w:val="44"/>
   </w:num>
   <w:num w:numId="37" w16cid:durableId="238177084">
-    <w:abstractNumId w:val="41"/>
+    <w:abstractNumId w:val="44"/>
   </w:num>
   <w:num w:numId="38" w16cid:durableId="1196502445">
     <w:abstractNumId w:val="7"/>
   </w:num>
   <w:num w:numId="39" w16cid:durableId="1588882379">
-    <w:abstractNumId w:val="34"/>
+    <w:abstractNumId w:val="37"/>
   </w:num>
   <w:num w:numId="40" w16cid:durableId="1805075310">
     <w:abstractNumId w:val="10"/>
   </w:num>
   <w:num w:numId="41" w16cid:durableId="49152307">
-    <w:abstractNumId w:val="41"/>
+    <w:abstractNumId w:val="44"/>
   </w:num>
   <w:num w:numId="42" w16cid:durableId="1722442263">
     <w:abstractNumId w:val="21"/>
@@ -19008,37 +19596,37 @@
     <w:abstractNumId w:val="11"/>
   </w:num>
   <w:num w:numId="46" w16cid:durableId="1847356552">
-    <w:abstractNumId w:val="36"/>
+    <w:abstractNumId w:val="39"/>
   </w:num>
   <w:num w:numId="47" w16cid:durableId="1915968969">
     <w:abstractNumId w:val="23"/>
   </w:num>
   <w:num w:numId="48" w16cid:durableId="222640698">
-    <w:abstractNumId w:val="42"/>
+    <w:abstractNumId w:val="45"/>
   </w:num>
   <w:num w:numId="49" w16cid:durableId="1040012249">
-    <w:abstractNumId w:val="39"/>
+    <w:abstractNumId w:val="42"/>
   </w:num>
   <w:num w:numId="50" w16cid:durableId="706026800">
     <w:abstractNumId w:val="27"/>
   </w:num>
   <w:num w:numId="51" w16cid:durableId="2000691800">
-    <w:abstractNumId w:val="30"/>
+    <w:abstractNumId w:val="32"/>
   </w:num>
   <w:num w:numId="52" w16cid:durableId="672293450">
-    <w:abstractNumId w:val="30"/>
+    <w:abstractNumId w:val="32"/>
   </w:num>
   <w:num w:numId="53" w16cid:durableId="622809061">
-    <w:abstractNumId w:val="30"/>
+    <w:abstractNumId w:val="32"/>
   </w:num>
   <w:num w:numId="54" w16cid:durableId="202256160">
-    <w:abstractNumId w:val="30"/>
+    <w:abstractNumId w:val="32"/>
   </w:num>
   <w:num w:numId="55" w16cid:durableId="716704982">
-    <w:abstractNumId w:val="30"/>
+    <w:abstractNumId w:val="32"/>
   </w:num>
   <w:num w:numId="56" w16cid:durableId="1837722606">
-    <w:abstractNumId w:val="31"/>
+    <w:abstractNumId w:val="33"/>
   </w:num>
   <w:num w:numId="57" w16cid:durableId="10186226">
     <w:abstractNumId w:val="13"/>
@@ -19047,22 +19635,22 @@
     <w:abstractNumId w:val="6"/>
   </w:num>
   <w:num w:numId="59" w16cid:durableId="1416515673">
-    <w:abstractNumId w:val="30"/>
+    <w:abstractNumId w:val="32"/>
   </w:num>
   <w:num w:numId="60" w16cid:durableId="1114399347">
-    <w:abstractNumId w:val="30"/>
+    <w:abstractNumId w:val="32"/>
   </w:num>
   <w:num w:numId="61" w16cid:durableId="1109661197">
-    <w:abstractNumId w:val="30"/>
+    <w:abstractNumId w:val="32"/>
   </w:num>
   <w:num w:numId="62" w16cid:durableId="155271200">
-    <w:abstractNumId w:val="30"/>
+    <w:abstractNumId w:val="32"/>
   </w:num>
   <w:num w:numId="63" w16cid:durableId="906719227">
-    <w:abstractNumId w:val="30"/>
+    <w:abstractNumId w:val="32"/>
   </w:num>
   <w:num w:numId="64" w16cid:durableId="241765292">
-    <w:abstractNumId w:val="30"/>
+    <w:abstractNumId w:val="32"/>
   </w:num>
   <w:num w:numId="65" w16cid:durableId="1544438788">
     <w:abstractNumId w:val="9"/>
@@ -19071,12 +19659,21 @@
     <w:abstractNumId w:val="18"/>
   </w:num>
   <w:num w:numId="67" w16cid:durableId="1000815219">
-    <w:abstractNumId w:val="30"/>
+    <w:abstractNumId w:val="32"/>
   </w:num>
   <w:num w:numId="68" w16cid:durableId="154151887">
-    <w:abstractNumId w:val="30"/>
+    <w:abstractNumId w:val="32"/>
   </w:num>
   <w:num w:numId="69" w16cid:durableId="1806577077">
+    <w:abstractNumId w:val="32"/>
+  </w:num>
+  <w:num w:numId="70" w16cid:durableId="1441417771">
+    <w:abstractNumId w:val="36"/>
+  </w:num>
+  <w:num w:numId="71" w16cid:durableId="117380395">
+    <w:abstractNumId w:val="31"/>
+  </w:num>
+  <w:num w:numId="72" w16cid:durableId="1131940099">
     <w:abstractNumId w:val="30"/>
   </w:num>
 </w:numbering>

--- a/docs/كرستينا_خيمي_هندسة_البرمجيات_و_الذكاء_الصنعي_صيدلية_مركز_البحوث.docx
+++ b/docs/كرستينا_خيمي_هندسة_البرمجيات_و_الذكاء_الصنعي_صيدلية_مركز_البحوث.docx
@@ -8822,6 +8822,7 @@
     <w:p>
       <w:pPr>
         <w:rPr>
+          <w:rtl/>
           <w:lang w:bidi="ar-LB"/>
         </w:rPr>
       </w:pPr>
@@ -8970,54 +8971,6 @@
     <w:p>
       <w:pPr>
         <w:rPr>
-          <w:rtl/>
-          <w:lang w:bidi="ar-LB"/>
-        </w:rPr>
-      </w:pPr>
-    </w:p>
-    <w:p>
-      <w:pPr>
-        <w:rPr>
-          <w:rtl/>
-          <w:lang w:bidi="ar-LB"/>
-        </w:rPr>
-      </w:pPr>
-    </w:p>
-    <w:p>
-      <w:pPr>
-        <w:rPr>
-          <w:rtl/>
-          <w:lang w:bidi="ar-LB"/>
-        </w:rPr>
-      </w:pPr>
-    </w:p>
-    <w:p>
-      <w:pPr>
-        <w:rPr>
-          <w:rtl/>
-          <w:lang w:bidi="ar-LB"/>
-        </w:rPr>
-      </w:pPr>
-    </w:p>
-    <w:p>
-      <w:pPr>
-        <w:rPr>
-          <w:rtl/>
-          <w:lang w:bidi="ar-LB"/>
-        </w:rPr>
-      </w:pPr>
-    </w:p>
-    <w:p>
-      <w:pPr>
-        <w:rPr>
-          <w:rtl/>
-          <w:lang w:bidi="ar-LB"/>
-        </w:rPr>
-      </w:pPr>
-    </w:p>
-    <w:p>
-      <w:pPr>
-        <w:rPr>
           <w:lang w:bidi="ar-LB"/>
         </w:rPr>
       </w:pPr>
@@ -9025,21 +8978,18 @@
     <w:p>
       <w:pPr>
         <w:pStyle w:val="Heading2"/>
-        <w:numPr>
-          <w:ilvl w:val="0"/>
-          <w:numId w:val="35"/>
-        </w:numPr>
-        <w:rPr>
-          <w:rtl/>
-          <w:lang w:bidi="ar-LB"/>
-        </w:rPr>
-      </w:pPr>
-      <w:r>
-        <w:rPr>
-          <w:rFonts w:hint="cs"/>
-          <w:rtl/>
-          <w:lang w:bidi="ar-LB"/>
-        </w:rPr>
+        <w:rPr>
+          <w:rtl/>
+          <w:lang w:bidi="ar-LB"/>
+        </w:rPr>
+      </w:pPr>
+      <w:r>
+        <w:rPr>
+          <w:rFonts w:hint="cs"/>
+          <w:rtl/>
+          <w:lang w:bidi="ar-LB"/>
+        </w:rPr>
+        <w:lastRenderedPageBreak/>
         <w:t>بنية قاعدة البيانات (</w:t>
       </w:r>
       <w:r>
@@ -9186,7 +9136,6 @@
           <w:color w:val="262626" w:themeColor="text1" w:themeTint="D9"/>
           <w:rtl/>
         </w:rPr>
-        <w:lastRenderedPageBreak/>
         <w:t>الشكل 1: تص</w:t>
       </w:r>
       <w:r>
@@ -9408,6 +9357,7 @@
           <w:b/>
           <w:bCs/>
         </w:rPr>
+        <w:lastRenderedPageBreak/>
         <w:t>InsuredPerson</w:t>
       </w:r>
       <w:r>
@@ -9954,7 +9904,6 @@
           <w:b/>
           <w:bCs/>
         </w:rPr>
-        <w:lastRenderedPageBreak/>
         <w:t>Prescription</w:t>
       </w:r>
       <w:r>
@@ -10195,6 +10144,7 @@
           <w:b/>
           <w:bCs/>
         </w:rPr>
+        <w:lastRenderedPageBreak/>
         <w:t>Department</w:t>
       </w:r>
       <w:r>
@@ -10888,7 +10838,6 @@
           <w:b/>
           <w:bCs/>
         </w:rPr>
-        <w:lastRenderedPageBreak/>
         <w:t>InventoryCheck</w:t>
       </w:r>
       <w:r>
@@ -11038,14 +10987,6 @@
     <w:p>
       <w:pPr>
         <w:rPr>
-          <w:rtl/>
-          <w:lang w:bidi="ar-LB"/>
-        </w:rPr>
-      </w:pPr>
-    </w:p>
-    <w:p>
-      <w:pPr>
-        <w:rPr>
           <w:lang w:bidi="ar-LB"/>
         </w:rPr>
       </w:pPr>
@@ -11476,7 +11417,6 @@
           <w:rtl/>
           <w:lang w:bidi="ar-LB"/>
         </w:rPr>
-        <w:lastRenderedPageBreak/>
         <w:t>الكيانات (</w:t>
       </w:r>
       <w:r>
@@ -11840,6 +11780,7 @@
           <w:rtl/>
           <w:lang w:bidi="ar-LB"/>
         </w:rPr>
+        <w:lastRenderedPageBreak/>
         <w:t>كيانات</w:t>
       </w:r>
       <w:r>
@@ -12600,7 +12541,6 @@
           <w:rtl/>
           <w:lang w:bidi="ar-LB"/>
         </w:rPr>
-        <w:lastRenderedPageBreak/>
         <w:t>الجدير بالذ</w:t>
       </w:r>
       <w:r>
@@ -12877,6 +12817,7 @@
           <w:rtl/>
           <w:lang w:bidi="ar-LB"/>
         </w:rPr>
+        <w:lastRenderedPageBreak/>
         <w:t xml:space="preserve">واجهة وحدة العمل </w:t>
       </w:r>
       <w:r>
@@ -13502,7 +13443,6 @@
           <w:rtl/>
           <w:lang w:bidi="ar-SA"/>
         </w:rPr>
-        <w:lastRenderedPageBreak/>
         <w:t>مع وجود عدد كبير من الـ</w:t>
       </w:r>
       <w:r>
@@ -13655,7 +13595,6 @@
     <w:p>
       <w:pPr>
         <w:rPr>
-          <w:rtl/>
           <w:lang w:bidi="ar-LB"/>
         </w:rPr>
       </w:pPr>
@@ -13763,7 +13702,15 @@
           <w:rtl/>
           <w:lang w:bidi="ar-SA"/>
         </w:rPr>
-        <w:t xml:space="preserve">من كيان </w:t>
+        <w:t xml:space="preserve">من </w:t>
+      </w:r>
+      <w:r>
+        <w:rPr>
+          <w:rtl/>
+          <w:lang w:bidi="ar-SA"/>
+        </w:rPr>
+        <w:lastRenderedPageBreak/>
+        <w:t xml:space="preserve">كيان </w:t>
       </w:r>
       <w:r>
         <w:rPr>
@@ -13805,6 +13752,1148 @@
         </w:rPr>
         <w:t>.</w:t>
       </w:r>
+    </w:p>
+    <w:p>
+      <w:pPr>
+        <w:numPr>
+          <w:ilvl w:val="0"/>
+          <w:numId w:val="73"/>
+        </w:numPr>
+        <w:rPr>
+          <w:b/>
+          <w:bCs/>
+          <w:lang w:bidi="ar-LB"/>
+        </w:rPr>
+      </w:pPr>
+      <w:r>
+        <w:rPr>
+          <w:b/>
+          <w:bCs/>
+          <w:lang w:bidi="ar-LB"/>
+        </w:rPr>
+        <w:t xml:space="preserve">1.2.3. </w:t>
+      </w:r>
+      <w:r>
+        <w:rPr>
+          <w:b/>
+          <w:bCs/>
+          <w:rtl/>
+          <w:lang w:bidi="ar-SA"/>
+        </w:rPr>
+        <w:t>الخدمات</w:t>
+      </w:r>
+      <w:r>
+        <w:rPr>
+          <w:b/>
+          <w:bCs/>
+          <w:lang w:bidi="ar-LB"/>
+        </w:rPr>
+        <w:t xml:space="preserve"> (Services)</w:t>
+      </w:r>
+    </w:p>
+    <w:p>
+      <w:pPr>
+        <w:rPr>
+          <w:lang w:bidi="ar-LB"/>
+        </w:rPr>
+      </w:pPr>
+      <w:r>
+        <w:rPr>
+          <w:rtl/>
+          <w:lang w:bidi="ar-SA"/>
+        </w:rPr>
+        <w:t>تم تغليف منطق العمل في خدمات متخصصة، كل منها مسؤول عن تنفيذ مجموعة من حالات الاستخدام</w:t>
+      </w:r>
+      <w:r>
+        <w:rPr>
+          <w:lang w:bidi="ar-LB"/>
+        </w:rPr>
+        <w:t xml:space="preserve"> (Use Cases).</w:t>
+      </w:r>
+    </w:p>
+    <w:p>
+      <w:pPr>
+        <w:numPr>
+          <w:ilvl w:val="0"/>
+          <w:numId w:val="73"/>
+        </w:numPr>
+        <w:rPr>
+          <w:lang w:bidi="ar-LB"/>
+        </w:rPr>
+      </w:pPr>
+      <w:proofErr w:type="spellStart"/>
+      <w:r>
+        <w:rPr>
+          <w:b/>
+          <w:bCs/>
+          <w:lang w:bidi="ar-LB"/>
+        </w:rPr>
+        <w:t>AuthService.cs</w:t>
+      </w:r>
+      <w:proofErr w:type="spellEnd"/>
+      <w:r>
+        <w:rPr>
+          <w:b/>
+          <w:bCs/>
+          <w:lang w:bidi="ar-LB"/>
+        </w:rPr>
+        <w:t>:</w:t>
+      </w:r>
+      <w:r>
+        <w:rPr>
+          <w:lang w:bidi="ar-LB"/>
+        </w:rPr>
+        <w:t xml:space="preserve"> </w:t>
+      </w:r>
+      <w:r>
+        <w:rPr>
+          <w:rtl/>
+          <w:lang w:bidi="ar-SA"/>
+        </w:rPr>
+        <w:t xml:space="preserve">هي المسؤولة عن عمليات المصادقة والتفويض. عند تسجيل دخول المستخدم، تقوم بالتحقق من بياناته باستخدام </w:t>
+      </w:r>
+      <w:proofErr w:type="spellStart"/>
+      <w:r>
+        <w:rPr>
+          <w:lang w:bidi="ar-LB"/>
+        </w:rPr>
+        <w:t>UserManager</w:t>
+      </w:r>
+      <w:proofErr w:type="spellEnd"/>
+      <w:r>
+        <w:rPr>
+          <w:lang w:bidi="ar-LB"/>
+        </w:rPr>
+        <w:t xml:space="preserve"> </w:t>
+      </w:r>
+      <w:r>
+        <w:rPr>
+          <w:rtl/>
+          <w:lang w:bidi="ar-SA"/>
+        </w:rPr>
+        <w:t>من</w:t>
+      </w:r>
+      <w:r>
+        <w:rPr>
+          <w:lang w:bidi="ar-LB"/>
+        </w:rPr>
+        <w:t xml:space="preserve"> ASP.NET Core Identity. </w:t>
+      </w:r>
+      <w:r>
+        <w:rPr>
+          <w:rtl/>
+          <w:lang w:bidi="ar-SA"/>
+        </w:rPr>
+        <w:t xml:space="preserve">في حال نجاح العملية، تقوم بإنشاء </w:t>
+      </w:r>
+      <w:r>
+        <w:rPr>
+          <w:b/>
+          <w:bCs/>
+          <w:lang w:bidi="ar-LB"/>
+        </w:rPr>
+        <w:t>JSON Web Token (JWT)</w:t>
+      </w:r>
+      <w:r>
+        <w:rPr>
+          <w:lang w:bidi="ar-LB"/>
+        </w:rPr>
+        <w:t xml:space="preserve"> </w:t>
+      </w:r>
+      <w:r>
+        <w:rPr>
+          <w:rtl/>
+          <w:lang w:bidi="ar-SA"/>
+        </w:rPr>
+        <w:t>يحتوي على "ادعاءات</w:t>
+      </w:r>
+      <w:r>
+        <w:rPr>
+          <w:lang w:bidi="ar-LB"/>
+        </w:rPr>
+        <w:t xml:space="preserve">" (Claims) </w:t>
+      </w:r>
+      <w:r>
+        <w:rPr>
+          <w:rtl/>
+          <w:lang w:bidi="ar-SA"/>
+        </w:rPr>
+        <w:t>مثل معرّف المستخدم ودوره، والذي يتم إرساله إلى الواجهة الأمامية لاستخدامه في الطلبات اللاحقة</w:t>
+      </w:r>
+      <w:r>
+        <w:rPr>
+          <w:lang w:bidi="ar-LB"/>
+        </w:rPr>
+        <w:t>.</w:t>
+      </w:r>
+    </w:p>
+    <w:p>
+      <w:pPr>
+        <w:numPr>
+          <w:ilvl w:val="0"/>
+          <w:numId w:val="73"/>
+        </w:numPr>
+        <w:rPr>
+          <w:lang w:bidi="ar-LB"/>
+        </w:rPr>
+      </w:pPr>
+      <w:proofErr w:type="spellStart"/>
+      <w:r>
+        <w:rPr>
+          <w:b/>
+          <w:bCs/>
+          <w:lang w:bidi="ar-LB"/>
+        </w:rPr>
+        <w:t>PrescriptionService.cs</w:t>
+      </w:r>
+      <w:proofErr w:type="spellEnd"/>
+      <w:r>
+        <w:rPr>
+          <w:b/>
+          <w:bCs/>
+          <w:lang w:bidi="ar-LB"/>
+        </w:rPr>
+        <w:t>:</w:t>
+      </w:r>
+      <w:r>
+        <w:rPr>
+          <w:lang w:bidi="ar-LB"/>
+        </w:rPr>
+        <w:t xml:space="preserve"> </w:t>
+      </w:r>
+      <w:r>
+        <w:rPr>
+          <w:rtl/>
+          <w:lang w:bidi="ar-SA"/>
+        </w:rPr>
+        <w:t xml:space="preserve">تحتوي على منطق العمل الأكثر تعقيدًا في النظام. عند استدعاء دالة </w:t>
+      </w:r>
+      <w:proofErr w:type="spellStart"/>
+      <w:r>
+        <w:rPr>
+          <w:lang w:bidi="ar-LB"/>
+        </w:rPr>
+        <w:t>ProcessPrescriptionAsync</w:t>
+      </w:r>
+      <w:proofErr w:type="spellEnd"/>
+      <w:r>
+        <w:rPr>
+          <w:rtl/>
+          <w:lang w:bidi="ar-SA"/>
+        </w:rPr>
+        <w:t>، تقوم بتنسيق عملية صرف الوصفة الطبية التي تشمل التحقق من المخزون، تطبيق منطق</w:t>
+      </w:r>
+      <w:r>
+        <w:rPr>
+          <w:lang w:bidi="ar-LB"/>
+        </w:rPr>
+        <w:t xml:space="preserve"> FIFO</w:t>
+      </w:r>
+      <w:r>
+        <w:rPr>
+          <w:rtl/>
+          <w:lang w:bidi="ar-SA"/>
+        </w:rPr>
+        <w:t xml:space="preserve">، حساب التكاليف والتغطية المالية، وتحديث جميع السجلات ذات الصلة في قاعدة البيانات ضمن معاملة واحدة من خلال </w:t>
+      </w:r>
+      <w:proofErr w:type="spellStart"/>
+      <w:r>
+        <w:rPr>
+          <w:lang w:bidi="ar-LB"/>
+        </w:rPr>
+        <w:t>UnitOfWork</w:t>
+      </w:r>
+      <w:proofErr w:type="spellEnd"/>
+      <w:r>
+        <w:rPr>
+          <w:lang w:bidi="ar-LB"/>
+        </w:rPr>
+        <w:t>.</w:t>
+      </w:r>
+    </w:p>
+    <w:p>
+      <w:pPr>
+        <w:numPr>
+          <w:ilvl w:val="0"/>
+          <w:numId w:val="73"/>
+        </w:numPr>
+        <w:rPr>
+          <w:b/>
+          <w:bCs/>
+          <w:lang w:bidi="ar-LB"/>
+        </w:rPr>
+      </w:pPr>
+      <w:r>
+        <w:rPr>
+          <w:b/>
+          <w:bCs/>
+          <w:lang w:bidi="ar-LB"/>
+        </w:rPr>
+        <w:t xml:space="preserve">1.3. </w:t>
+      </w:r>
+      <w:r>
+        <w:rPr>
+          <w:b/>
+          <w:bCs/>
+          <w:rtl/>
+          <w:lang w:bidi="ar-SA"/>
+        </w:rPr>
+        <w:t>طبقة البنية التحتية</w:t>
+      </w:r>
+      <w:r>
+        <w:rPr>
+          <w:b/>
+          <w:bCs/>
+          <w:lang w:bidi="ar-LB"/>
+        </w:rPr>
+        <w:t xml:space="preserve"> (Infrastructure Layer)</w:t>
+      </w:r>
+    </w:p>
+    <w:p>
+      <w:pPr>
+        <w:rPr>
+          <w:lang w:bidi="ar-LB"/>
+        </w:rPr>
+      </w:pPr>
+      <w:r>
+        <w:rPr>
+          <w:rtl/>
+          <w:lang w:bidi="ar-SA"/>
+        </w:rPr>
+        <w:t>تتولى هذه الطبقة مسؤولية التعامل مع كل ما هو خارج نطاق التطبيق، وأهمها قاعدة البيانات</w:t>
+      </w:r>
+      <w:r>
+        <w:rPr>
+          <w:lang w:bidi="ar-LB"/>
+        </w:rPr>
+        <w:t>.</w:t>
+      </w:r>
+    </w:p>
+    <w:p>
+      <w:pPr>
+        <w:numPr>
+          <w:ilvl w:val="0"/>
+          <w:numId w:val="74"/>
+        </w:numPr>
+        <w:rPr>
+          <w:lang w:bidi="ar-LB"/>
+        </w:rPr>
+      </w:pPr>
+      <w:proofErr w:type="spellStart"/>
+      <w:r>
+        <w:rPr>
+          <w:b/>
+          <w:bCs/>
+          <w:lang w:bidi="ar-LB"/>
+        </w:rPr>
+        <w:t>PharmacyDbContext.cs</w:t>
+      </w:r>
+      <w:proofErr w:type="spellEnd"/>
+      <w:r>
+        <w:rPr>
+          <w:b/>
+          <w:bCs/>
+          <w:lang w:bidi="ar-LB"/>
+        </w:rPr>
+        <w:t>:</w:t>
+      </w:r>
+      <w:r>
+        <w:rPr>
+          <w:lang w:bidi="ar-LB"/>
+        </w:rPr>
+        <w:t xml:space="preserve"> </w:t>
+      </w:r>
+      <w:r>
+        <w:rPr>
+          <w:rtl/>
+          <w:lang w:bidi="ar-SA"/>
+        </w:rPr>
+        <w:t>يمثل سياق قاعدة البيانات</w:t>
+      </w:r>
+      <w:r>
+        <w:rPr>
+          <w:lang w:bidi="ar-LB"/>
+        </w:rPr>
+        <w:t xml:space="preserve"> (Database Context) </w:t>
+      </w:r>
+      <w:r>
+        <w:rPr>
+          <w:rtl/>
+          <w:lang w:bidi="ar-SA"/>
+        </w:rPr>
+        <w:t>الخاص بإطار العمل</w:t>
+      </w:r>
+      <w:r>
+        <w:rPr>
+          <w:lang w:bidi="ar-LB"/>
+        </w:rPr>
+        <w:t xml:space="preserve"> Entity Framework Core. </w:t>
+      </w:r>
+      <w:r>
+        <w:rPr>
+          <w:rtl/>
+          <w:lang w:bidi="ar-SA"/>
+        </w:rPr>
+        <w:t xml:space="preserve">في دالة </w:t>
+      </w:r>
+      <w:proofErr w:type="spellStart"/>
+      <w:r>
+        <w:rPr>
+          <w:lang w:bidi="ar-LB"/>
+        </w:rPr>
+        <w:t>OnModelCreating</w:t>
+      </w:r>
+      <w:proofErr w:type="spellEnd"/>
+      <w:r>
+        <w:rPr>
+          <w:rtl/>
+          <w:lang w:bidi="ar-SA"/>
+        </w:rPr>
+        <w:t xml:space="preserve">، تم تكوين العلاقات بين الجداول بشكل صريح باستخدام </w:t>
+      </w:r>
+      <w:r>
+        <w:rPr>
+          <w:b/>
+          <w:bCs/>
+          <w:lang w:bidi="ar-LB"/>
+        </w:rPr>
+        <w:t>Fluent API</w:t>
+      </w:r>
+      <w:r>
+        <w:rPr>
+          <w:rtl/>
+          <w:lang w:bidi="ar-SA"/>
+        </w:rPr>
+        <w:t>، وتحديد سلوك الحذف</w:t>
+      </w:r>
+      <w:r>
+        <w:rPr>
+          <w:lang w:bidi="ar-LB"/>
+        </w:rPr>
+        <w:t xml:space="preserve"> (</w:t>
+      </w:r>
+      <w:proofErr w:type="spellStart"/>
+      <w:r>
+        <w:rPr>
+          <w:lang w:bidi="ar-LB"/>
+        </w:rPr>
+        <w:t>OnDelete</w:t>
+      </w:r>
+      <w:proofErr w:type="spellEnd"/>
+      <w:r>
+        <w:rPr>
+          <w:lang w:bidi="ar-LB"/>
+        </w:rPr>
+        <w:t xml:space="preserve">) </w:t>
+      </w:r>
+      <w:r>
+        <w:rPr>
+          <w:rtl/>
+          <w:lang w:bidi="ar-SA"/>
+        </w:rPr>
+        <w:t>لضمان تكامل البيانات المرجعية</w:t>
+      </w:r>
+      <w:r>
+        <w:rPr>
+          <w:lang w:bidi="ar-LB"/>
+        </w:rPr>
+        <w:t xml:space="preserve"> (Referential Integrity).</w:t>
+      </w:r>
+    </w:p>
+    <w:p>
+      <w:pPr>
+        <w:numPr>
+          <w:ilvl w:val="0"/>
+          <w:numId w:val="74"/>
+        </w:numPr>
+        <w:rPr>
+          <w:lang w:bidi="ar-LB"/>
+        </w:rPr>
+      </w:pPr>
+      <w:r>
+        <w:rPr>
+          <w:b/>
+          <w:bCs/>
+          <w:lang w:bidi="ar-LB"/>
+        </w:rPr>
+        <w:t xml:space="preserve">Repository&lt;T, </w:t>
+      </w:r>
+      <w:proofErr w:type="spellStart"/>
+      <w:r>
+        <w:rPr>
+          <w:b/>
+          <w:bCs/>
+          <w:lang w:bidi="ar-LB"/>
+        </w:rPr>
+        <w:t>TKey</w:t>
+      </w:r>
+      <w:proofErr w:type="spellEnd"/>
+      <w:r>
+        <w:rPr>
+          <w:b/>
+          <w:bCs/>
+          <w:lang w:bidi="ar-LB"/>
+        </w:rPr>
+        <w:t>&gt;:</w:t>
+      </w:r>
+      <w:r>
+        <w:rPr>
+          <w:lang w:bidi="ar-LB"/>
+        </w:rPr>
+        <w:t xml:space="preserve"> </w:t>
+      </w:r>
+      <w:r>
+        <w:rPr>
+          <w:rtl/>
+          <w:lang w:bidi="ar-SA"/>
+        </w:rPr>
+        <w:t xml:space="preserve">هو التنفيذ العام لواجهة </w:t>
+      </w:r>
+      <w:r>
+        <w:rPr>
+          <w:lang w:bidi="ar-LB"/>
+        </w:rPr>
+        <w:t xml:space="preserve">IRepository. </w:t>
+      </w:r>
+      <w:r>
+        <w:rPr>
+          <w:rtl/>
+          <w:lang w:bidi="ar-SA"/>
+        </w:rPr>
+        <w:t xml:space="preserve">يستخدم </w:t>
+      </w:r>
+      <w:proofErr w:type="spellStart"/>
+      <w:r>
+        <w:rPr>
+          <w:lang w:bidi="ar-LB"/>
+        </w:rPr>
+        <w:t>DbSet</w:t>
+      </w:r>
+      <w:proofErr w:type="spellEnd"/>
+      <w:r>
+        <w:rPr>
+          <w:lang w:bidi="ar-LB"/>
+        </w:rPr>
+        <w:t xml:space="preserve"> </w:t>
+      </w:r>
+      <w:r>
+        <w:rPr>
+          <w:rtl/>
+          <w:lang w:bidi="ar-SA"/>
+        </w:rPr>
+        <w:t xml:space="preserve">من </w:t>
+      </w:r>
+      <w:r>
+        <w:rPr>
+          <w:lang w:bidi="ar-LB"/>
+        </w:rPr>
+        <w:t xml:space="preserve">DbContext </w:t>
+      </w:r>
+      <w:r>
+        <w:rPr>
+          <w:rtl/>
+          <w:lang w:bidi="ar-SA"/>
+        </w:rPr>
+        <w:t xml:space="preserve">لتنفيذ عمليات قاعدة البيانات القياسية. تم استخدام تعابير </w:t>
+      </w:r>
+      <w:r>
+        <w:rPr>
+          <w:lang w:bidi="ar-LB"/>
+        </w:rPr>
+        <w:t xml:space="preserve">LINQ </w:t>
+      </w:r>
+      <w:proofErr w:type="gramStart"/>
+      <w:r>
+        <w:rPr>
+          <w:rtl/>
+          <w:lang w:bidi="ar-SA"/>
+        </w:rPr>
+        <w:t xml:space="preserve">و </w:t>
+      </w:r>
+      <w:proofErr w:type="spellStart"/>
+      <w:r>
+        <w:rPr>
+          <w:lang w:bidi="ar-LB"/>
+        </w:rPr>
+        <w:t>IQueryable</w:t>
+      </w:r>
+      <w:proofErr w:type="spellEnd"/>
+      <w:proofErr w:type="gramEnd"/>
+      <w:r>
+        <w:rPr>
+          <w:lang w:bidi="ar-LB"/>
+        </w:rPr>
+        <w:t xml:space="preserve"> </w:t>
+      </w:r>
+      <w:r>
+        <w:rPr>
+          <w:rtl/>
+          <w:lang w:bidi="ar-SA"/>
+        </w:rPr>
+        <w:t xml:space="preserve">لبناء استعلامات فعالة، مع الاستفادة من ميزة </w:t>
+      </w:r>
+      <w:r>
+        <w:rPr>
+          <w:b/>
+          <w:bCs/>
+          <w:rtl/>
+          <w:lang w:bidi="ar-SA"/>
+        </w:rPr>
+        <w:t>التحميل السريع</w:t>
+      </w:r>
+      <w:r>
+        <w:rPr>
+          <w:b/>
+          <w:bCs/>
+          <w:lang w:bidi="ar-LB"/>
+        </w:rPr>
+        <w:t xml:space="preserve"> (Eager Loading)</w:t>
+      </w:r>
+      <w:r>
+        <w:rPr>
+          <w:lang w:bidi="ar-LB"/>
+        </w:rPr>
+        <w:t xml:space="preserve"> </w:t>
+      </w:r>
+      <w:r>
+        <w:rPr>
+          <w:rtl/>
+          <w:lang w:bidi="ar-SA"/>
+        </w:rPr>
+        <w:t xml:space="preserve">عبر دالة </w:t>
+      </w:r>
+      <w:r>
+        <w:rPr>
+          <w:lang w:bidi="ar-LB"/>
+        </w:rPr>
+        <w:t xml:space="preserve">Include </w:t>
+      </w:r>
+      <w:r>
+        <w:rPr>
+          <w:rtl/>
+          <w:lang w:bidi="ar-SA"/>
+        </w:rPr>
+        <w:t>لجلب الكيانات المرتبطة في استعلام واحد، مما يقلل من مشكلة</w:t>
+      </w:r>
+      <w:r>
+        <w:rPr>
+          <w:lang w:bidi="ar-LB"/>
+        </w:rPr>
+        <w:t xml:space="preserve"> N+1.</w:t>
+      </w:r>
+    </w:p>
+    <w:p>
+      <w:pPr>
+        <w:numPr>
+          <w:ilvl w:val="0"/>
+          <w:numId w:val="74"/>
+        </w:numPr>
+        <w:rPr>
+          <w:lang w:bidi="ar-LB"/>
+        </w:rPr>
+      </w:pPr>
+      <w:proofErr w:type="spellStart"/>
+      <w:r>
+        <w:rPr>
+          <w:b/>
+          <w:bCs/>
+          <w:lang w:bidi="ar-LB"/>
+        </w:rPr>
+        <w:lastRenderedPageBreak/>
+        <w:t>UnitOfWork.cs</w:t>
+      </w:r>
+      <w:proofErr w:type="spellEnd"/>
+      <w:r>
+        <w:rPr>
+          <w:b/>
+          <w:bCs/>
+          <w:lang w:bidi="ar-LB"/>
+        </w:rPr>
+        <w:t>:</w:t>
+      </w:r>
+      <w:r>
+        <w:rPr>
+          <w:lang w:bidi="ar-LB"/>
+        </w:rPr>
+        <w:t xml:space="preserve"> </w:t>
+      </w:r>
+      <w:r>
+        <w:rPr>
+          <w:rtl/>
+          <w:lang w:bidi="ar-SA"/>
+        </w:rPr>
+        <w:t xml:space="preserve">هو التنفيذ الفعلي لواجهة </w:t>
+      </w:r>
+      <w:r>
+        <w:rPr>
+          <w:lang w:bidi="ar-LB"/>
+        </w:rPr>
+        <w:t xml:space="preserve">IUnitOfWork. </w:t>
+      </w:r>
+      <w:r>
+        <w:rPr>
+          <w:rtl/>
+          <w:lang w:bidi="ar-SA"/>
+        </w:rPr>
+        <w:t xml:space="preserve">يقوم بإنشاء نسخ من جميع المستودعات ويمرر لها نفس نسخة </w:t>
+      </w:r>
+      <w:r>
+        <w:rPr>
+          <w:lang w:bidi="ar-LB"/>
+        </w:rPr>
+        <w:t>DbContext</w:t>
+      </w:r>
+      <w:r>
+        <w:rPr>
+          <w:rtl/>
+          <w:lang w:bidi="ar-SA"/>
+        </w:rPr>
+        <w:t xml:space="preserve">، ويحتوي على دالة </w:t>
+      </w:r>
+      <w:proofErr w:type="spellStart"/>
+      <w:r>
+        <w:rPr>
+          <w:lang w:bidi="ar-LB"/>
+        </w:rPr>
+        <w:t>SaveChangesAsync</w:t>
+      </w:r>
+      <w:proofErr w:type="spellEnd"/>
+      <w:r>
+        <w:rPr>
+          <w:lang w:bidi="ar-LB"/>
+        </w:rPr>
+        <w:t xml:space="preserve"> </w:t>
+      </w:r>
+      <w:r>
+        <w:rPr>
+          <w:rtl/>
+          <w:lang w:bidi="ar-SA"/>
+        </w:rPr>
+        <w:t xml:space="preserve">التي تقوم بتنفيذ </w:t>
+      </w:r>
+      <w:r>
+        <w:rPr>
+          <w:lang w:bidi="ar-LB"/>
+        </w:rPr>
+        <w:t>_</w:t>
+      </w:r>
+      <w:proofErr w:type="spellStart"/>
+      <w:proofErr w:type="gramStart"/>
+      <w:r>
+        <w:rPr>
+          <w:lang w:bidi="ar-LB"/>
+        </w:rPr>
+        <w:t>context.SaveChangesAsync</w:t>
+      </w:r>
+      <w:proofErr w:type="spellEnd"/>
+      <w:proofErr w:type="gramEnd"/>
+      <w:r>
+        <w:rPr>
+          <w:lang w:bidi="ar-LB"/>
+        </w:rPr>
+        <w:t>()</w:t>
+      </w:r>
+      <w:r>
+        <w:rPr>
+          <w:rtl/>
+          <w:lang w:bidi="ar-SA"/>
+        </w:rPr>
+        <w:t>، مما يضمن أن جميع التغييرات يتم حفظها كوحدة ذرية واحدة</w:t>
+      </w:r>
+      <w:r>
+        <w:rPr>
+          <w:lang w:bidi="ar-LB"/>
+        </w:rPr>
+        <w:t>.</w:t>
+      </w:r>
+    </w:p>
+    <w:p>
+      <w:pPr>
+        <w:numPr>
+          <w:ilvl w:val="0"/>
+          <w:numId w:val="73"/>
+        </w:numPr>
+        <w:rPr>
+          <w:b/>
+          <w:bCs/>
+          <w:lang w:bidi="ar-LB"/>
+        </w:rPr>
+      </w:pPr>
+      <w:r>
+        <w:rPr>
+          <w:b/>
+          <w:bCs/>
+          <w:lang w:bidi="ar-LB"/>
+        </w:rPr>
+        <w:t xml:space="preserve">1.4. </w:t>
+      </w:r>
+      <w:r>
+        <w:rPr>
+          <w:b/>
+          <w:bCs/>
+          <w:rtl/>
+          <w:lang w:bidi="ar-SA"/>
+        </w:rPr>
+        <w:t>طبقة العرض</w:t>
+      </w:r>
+      <w:r>
+        <w:rPr>
+          <w:b/>
+          <w:bCs/>
+          <w:lang w:bidi="ar-LB"/>
+        </w:rPr>
+        <w:t xml:space="preserve"> (Presentation Layer)</w:t>
+      </w:r>
+    </w:p>
+    <w:p>
+      <w:pPr>
+        <w:rPr>
+          <w:lang w:bidi="ar-LB"/>
+        </w:rPr>
+      </w:pPr>
+      <w:r>
+        <w:rPr>
+          <w:rtl/>
+          <w:lang w:bidi="ar-SA"/>
+        </w:rPr>
+        <w:t>تمثلها واجهة برمجة التطبيقات</w:t>
+      </w:r>
+      <w:r>
+        <w:rPr>
+          <w:lang w:bidi="ar-LB"/>
+        </w:rPr>
+        <w:t xml:space="preserve"> (Web API) </w:t>
+      </w:r>
+      <w:r>
+        <w:rPr>
+          <w:rtl/>
+          <w:lang w:bidi="ar-SA"/>
+        </w:rPr>
+        <w:t xml:space="preserve">في مشروع </w:t>
+      </w:r>
+      <w:proofErr w:type="spellStart"/>
+      <w:r>
+        <w:rPr>
+          <w:lang w:bidi="ar-LB"/>
+        </w:rPr>
+        <w:t>PharmacyManagmentApp</w:t>
+      </w:r>
+      <w:proofErr w:type="spellEnd"/>
+      <w:r>
+        <w:rPr>
+          <w:lang w:bidi="ar-LB"/>
+        </w:rPr>
+        <w:t>.</w:t>
+      </w:r>
+    </w:p>
+    <w:p>
+      <w:pPr>
+        <w:numPr>
+          <w:ilvl w:val="0"/>
+          <w:numId w:val="75"/>
+        </w:numPr>
+        <w:rPr>
+          <w:lang w:bidi="ar-LB"/>
+        </w:rPr>
+      </w:pPr>
+      <w:proofErr w:type="spellStart"/>
+      <w:r>
+        <w:rPr>
+          <w:b/>
+          <w:bCs/>
+          <w:lang w:bidi="ar-LB"/>
+        </w:rPr>
+        <w:t>Program.cs</w:t>
+      </w:r>
+      <w:proofErr w:type="spellEnd"/>
+      <w:r>
+        <w:rPr>
+          <w:b/>
+          <w:bCs/>
+          <w:lang w:bidi="ar-LB"/>
+        </w:rPr>
+        <w:t>:</w:t>
+      </w:r>
+      <w:r>
+        <w:rPr>
+          <w:lang w:bidi="ar-LB"/>
+        </w:rPr>
+        <w:t xml:space="preserve"> </w:t>
+      </w:r>
+      <w:r>
+        <w:rPr>
+          <w:rtl/>
+          <w:lang w:bidi="ar-SA"/>
+        </w:rPr>
+        <w:t>هو نقطة الدخول للتطبيق حيث يتم تكوين وتسجيل جميع الخدمات والتبعيات باستخدام حاوية حقن الاعتماديات المدمجة في</w:t>
+      </w:r>
+      <w:r>
+        <w:rPr>
+          <w:lang w:bidi="ar-LB"/>
+        </w:rPr>
+        <w:t xml:space="preserve"> ASP.NET Core (</w:t>
+      </w:r>
+      <w:proofErr w:type="spellStart"/>
+      <w:proofErr w:type="gramStart"/>
+      <w:r>
+        <w:rPr>
+          <w:lang w:bidi="ar-LB"/>
+        </w:rPr>
+        <w:t>builder.Services.AddScoped</w:t>
+      </w:r>
+      <w:proofErr w:type="spellEnd"/>
+      <w:proofErr w:type="gramEnd"/>
+      <w:r>
+        <w:rPr>
+          <w:lang w:bidi="ar-LB"/>
+        </w:rPr>
+        <w:t xml:space="preserve">). </w:t>
+      </w:r>
+      <w:r>
+        <w:rPr>
+          <w:rtl/>
+          <w:lang w:bidi="ar-SA"/>
+        </w:rPr>
+        <w:t>كما يتم فيه تكوين وسيطات</w:t>
+      </w:r>
+      <w:r>
+        <w:rPr>
+          <w:lang w:bidi="ar-LB"/>
+        </w:rPr>
+        <w:t xml:space="preserve"> (Middleware) </w:t>
+      </w:r>
+      <w:r>
+        <w:rPr>
+          <w:rtl/>
+          <w:lang w:bidi="ar-SA"/>
+        </w:rPr>
+        <w:t>المصادقة والتفويض الخاصة بـ</w:t>
+      </w:r>
+      <w:r>
+        <w:rPr>
+          <w:lang w:bidi="ar-LB"/>
+        </w:rPr>
+        <w:t xml:space="preserve"> JWT </w:t>
+      </w:r>
+      <w:r>
+        <w:rPr>
+          <w:rtl/>
+          <w:lang w:bidi="ar-SA"/>
+        </w:rPr>
+        <w:t>وسياسة</w:t>
+      </w:r>
+      <w:r>
+        <w:rPr>
+          <w:lang w:bidi="ar-LB"/>
+        </w:rPr>
+        <w:t xml:space="preserve"> CORS.</w:t>
+      </w:r>
+    </w:p>
+    <w:p>
+      <w:pPr>
+        <w:numPr>
+          <w:ilvl w:val="0"/>
+          <w:numId w:val="75"/>
+        </w:numPr>
+        <w:rPr>
+          <w:lang w:bidi="ar-LB"/>
+        </w:rPr>
+      </w:pPr>
+      <w:r>
+        <w:rPr>
+          <w:b/>
+          <w:bCs/>
+          <w:rtl/>
+          <w:lang w:bidi="ar-SA"/>
+        </w:rPr>
+        <w:t>المتحكمات</w:t>
+      </w:r>
+      <w:r>
+        <w:rPr>
+          <w:b/>
+          <w:bCs/>
+          <w:lang w:bidi="ar-LB"/>
+        </w:rPr>
+        <w:t xml:space="preserve"> (Controllers):</w:t>
+      </w:r>
+      <w:r>
+        <w:rPr>
+          <w:lang w:bidi="ar-LB"/>
+        </w:rPr>
+        <w:t xml:space="preserve"> </w:t>
+      </w:r>
+      <w:r>
+        <w:rPr>
+          <w:rtl/>
+          <w:lang w:bidi="ar-SA"/>
+        </w:rPr>
+        <w:t>تم تنظيم نقاط النهاية</w:t>
+      </w:r>
+      <w:r>
+        <w:rPr>
+          <w:lang w:bidi="ar-LB"/>
+        </w:rPr>
+        <w:t xml:space="preserve"> (Endpoints) </w:t>
+      </w:r>
+      <w:r>
+        <w:rPr>
+          <w:rtl/>
+          <w:lang w:bidi="ar-SA"/>
+        </w:rPr>
+        <w:t xml:space="preserve">في متحكمات متخصصة مثل </w:t>
+      </w:r>
+      <w:proofErr w:type="spellStart"/>
+      <w:r>
+        <w:rPr>
+          <w:lang w:bidi="ar-LB"/>
+        </w:rPr>
+        <w:t>SalesController</w:t>
+      </w:r>
+      <w:proofErr w:type="spellEnd"/>
+      <w:r>
+        <w:rPr>
+          <w:lang w:bidi="ar-LB"/>
+        </w:rPr>
+        <w:t xml:space="preserve"> </w:t>
+      </w:r>
+      <w:proofErr w:type="gramStart"/>
+      <w:r>
+        <w:rPr>
+          <w:rtl/>
+          <w:lang w:bidi="ar-SA"/>
+        </w:rPr>
+        <w:t xml:space="preserve">و </w:t>
+      </w:r>
+      <w:proofErr w:type="spellStart"/>
+      <w:r>
+        <w:rPr>
+          <w:lang w:bidi="ar-LB"/>
+        </w:rPr>
+        <w:t>MedicationsController</w:t>
+      </w:r>
+      <w:proofErr w:type="spellEnd"/>
+      <w:proofErr w:type="gramEnd"/>
+      <w:r>
+        <w:rPr>
+          <w:lang w:bidi="ar-LB"/>
+        </w:rPr>
+        <w:t xml:space="preserve">. </w:t>
+      </w:r>
+      <w:r>
+        <w:rPr>
+          <w:rtl/>
+          <w:lang w:bidi="ar-SA"/>
+        </w:rPr>
+        <w:t>تم استخدام سمات التوجيه</w:t>
+      </w:r>
+      <w:r>
+        <w:rPr>
+          <w:lang w:bidi="ar-LB"/>
+        </w:rPr>
+        <w:t xml:space="preserve"> ([Route]) </w:t>
+      </w:r>
+      <w:r>
+        <w:rPr>
+          <w:rtl/>
+          <w:lang w:bidi="ar-SA"/>
+        </w:rPr>
+        <w:t>والسمات الخاصة بأفعال</w:t>
+      </w:r>
+      <w:r>
+        <w:rPr>
+          <w:lang w:bidi="ar-LB"/>
+        </w:rPr>
+        <w:t xml:space="preserve"> HTTP ([</w:t>
+      </w:r>
+      <w:proofErr w:type="spellStart"/>
+      <w:r>
+        <w:rPr>
+          <w:lang w:bidi="ar-LB"/>
+        </w:rPr>
+        <w:t>HttpGet</w:t>
+      </w:r>
+      <w:proofErr w:type="spellEnd"/>
+      <w:r>
+        <w:rPr>
+          <w:lang w:bidi="ar-LB"/>
+        </w:rPr>
+        <w:t>], [</w:t>
+      </w:r>
+      <w:proofErr w:type="spellStart"/>
+      <w:r>
+        <w:rPr>
+          <w:lang w:bidi="ar-LB"/>
+        </w:rPr>
+        <w:t>HttpPost</w:t>
+      </w:r>
+      <w:proofErr w:type="spellEnd"/>
+      <w:r>
+        <w:rPr>
+          <w:lang w:bidi="ar-LB"/>
+        </w:rPr>
+        <w:t xml:space="preserve">], </w:t>
+      </w:r>
+      <w:r>
+        <w:rPr>
+          <w:rtl/>
+          <w:lang w:bidi="ar-SA"/>
+        </w:rPr>
+        <w:t xml:space="preserve">إلخ) لتعريف نقاط النهاية. يتم تأمين الوصول إلى هذه النقاط باستخدام السمة </w:t>
+      </w:r>
+      <w:r>
+        <w:rPr>
+          <w:lang w:bidi="ar-LB"/>
+        </w:rPr>
+        <w:t>[Authorize]</w:t>
+      </w:r>
+      <w:r>
+        <w:rPr>
+          <w:rtl/>
+          <w:lang w:bidi="ar-SA"/>
+        </w:rPr>
+        <w:t>، مع تحديد الأدوار المسموح بها</w:t>
+      </w:r>
+      <w:r>
+        <w:rPr>
+          <w:lang w:bidi="ar-LB"/>
+        </w:rPr>
+        <w:t xml:space="preserve"> (Roles = "</w:t>
+      </w:r>
+      <w:proofErr w:type="spellStart"/>
+      <w:r>
+        <w:rPr>
+          <w:lang w:bidi="ar-LB"/>
+        </w:rPr>
+        <w:t>Admin,Pharmacist</w:t>
+      </w:r>
+      <w:proofErr w:type="spellEnd"/>
+      <w:r>
+        <w:rPr>
+          <w:lang w:bidi="ar-LB"/>
+        </w:rPr>
+        <w:t>")</w:t>
+      </w:r>
+      <w:r>
+        <w:rPr>
+          <w:rtl/>
+          <w:lang w:bidi="ar-SA"/>
+        </w:rPr>
+        <w:t>، مما يضمن أن المستخدمين المصرح لهم فقط يمكنهم الوصول إلى الوظائف الحساسة</w:t>
+      </w:r>
+      <w:r>
+        <w:rPr>
+          <w:lang w:bidi="ar-LB"/>
+        </w:rPr>
+        <w:t>.</w:t>
+      </w:r>
+    </w:p>
+    <w:p>
+      <w:pPr>
+        <w:rPr>
+          <w:rtl/>
+          <w:lang w:bidi="ar-LB"/>
+        </w:rPr>
+      </w:pPr>
     </w:p>
     <w:p>
       <w:pPr>
@@ -15387,6 +16476,155 @@
     </w:lvl>
   </w:abstractNum>
   <w:abstractNum w:abstractNumId="15" w15:restartNumberingAfterBreak="0">
+    <w:nsid w:val="28DA6842"/>
+    <w:multiLevelType w:val="multilevel"/>
+    <w:tmpl w:val="0FEA09CC"/>
+    <w:lvl w:ilvl="0">
+      <w:start w:val="1"/>
+      <w:numFmt w:val="bullet"/>
+      <w:lvlText w:val=""/>
+      <w:lvlJc w:val="left"/>
+      <w:pPr>
+        <w:tabs>
+          <w:tab w:val="num" w:pos="720"/>
+        </w:tabs>
+        <w:ind w:left="720" w:hanging="360"/>
+      </w:pPr>
+      <w:rPr>
+        <w:rFonts w:ascii="Symbol" w:hAnsi="Symbol" w:hint="default"/>
+        <w:sz w:val="20"/>
+      </w:rPr>
+    </w:lvl>
+    <w:lvl w:ilvl="1" w:tentative="1">
+      <w:start w:val="1"/>
+      <w:numFmt w:val="bullet"/>
+      <w:lvlText w:val="o"/>
+      <w:lvlJc w:val="left"/>
+      <w:pPr>
+        <w:tabs>
+          <w:tab w:val="num" w:pos="1440"/>
+        </w:tabs>
+        <w:ind w:left="1440" w:hanging="360"/>
+      </w:pPr>
+      <w:rPr>
+        <w:rFonts w:ascii="Courier New" w:hAnsi="Courier New" w:hint="default"/>
+        <w:sz w:val="20"/>
+      </w:rPr>
+    </w:lvl>
+    <w:lvl w:ilvl="2" w:tentative="1">
+      <w:start w:val="1"/>
+      <w:numFmt w:val="bullet"/>
+      <w:lvlText w:val=""/>
+      <w:lvlJc w:val="left"/>
+      <w:pPr>
+        <w:tabs>
+          <w:tab w:val="num" w:pos="2160"/>
+        </w:tabs>
+        <w:ind w:left="2160" w:hanging="360"/>
+      </w:pPr>
+      <w:rPr>
+        <w:rFonts w:ascii="Wingdings" w:hAnsi="Wingdings" w:hint="default"/>
+        <w:sz w:val="20"/>
+      </w:rPr>
+    </w:lvl>
+    <w:lvl w:ilvl="3" w:tentative="1">
+      <w:start w:val="1"/>
+      <w:numFmt w:val="bullet"/>
+      <w:lvlText w:val=""/>
+      <w:lvlJc w:val="left"/>
+      <w:pPr>
+        <w:tabs>
+          <w:tab w:val="num" w:pos="2880"/>
+        </w:tabs>
+        <w:ind w:left="2880" w:hanging="360"/>
+      </w:pPr>
+      <w:rPr>
+        <w:rFonts w:ascii="Wingdings" w:hAnsi="Wingdings" w:hint="default"/>
+        <w:sz w:val="20"/>
+      </w:rPr>
+    </w:lvl>
+    <w:lvl w:ilvl="4" w:tentative="1">
+      <w:start w:val="1"/>
+      <w:numFmt w:val="bullet"/>
+      <w:lvlText w:val=""/>
+      <w:lvlJc w:val="left"/>
+      <w:pPr>
+        <w:tabs>
+          <w:tab w:val="num" w:pos="3600"/>
+        </w:tabs>
+        <w:ind w:left="3600" w:hanging="360"/>
+      </w:pPr>
+      <w:rPr>
+        <w:rFonts w:ascii="Wingdings" w:hAnsi="Wingdings" w:hint="default"/>
+        <w:sz w:val="20"/>
+      </w:rPr>
+    </w:lvl>
+    <w:lvl w:ilvl="5" w:tentative="1">
+      <w:start w:val="1"/>
+      <w:numFmt w:val="bullet"/>
+      <w:lvlText w:val=""/>
+      <w:lvlJc w:val="left"/>
+      <w:pPr>
+        <w:tabs>
+          <w:tab w:val="num" w:pos="4320"/>
+        </w:tabs>
+        <w:ind w:left="4320" w:hanging="360"/>
+      </w:pPr>
+      <w:rPr>
+        <w:rFonts w:ascii="Wingdings" w:hAnsi="Wingdings" w:hint="default"/>
+        <w:sz w:val="20"/>
+      </w:rPr>
+    </w:lvl>
+    <w:lvl w:ilvl="6" w:tentative="1">
+      <w:start w:val="1"/>
+      <w:numFmt w:val="bullet"/>
+      <w:lvlText w:val=""/>
+      <w:lvlJc w:val="left"/>
+      <w:pPr>
+        <w:tabs>
+          <w:tab w:val="num" w:pos="5040"/>
+        </w:tabs>
+        <w:ind w:left="5040" w:hanging="360"/>
+      </w:pPr>
+      <w:rPr>
+        <w:rFonts w:ascii="Wingdings" w:hAnsi="Wingdings" w:hint="default"/>
+        <w:sz w:val="20"/>
+      </w:rPr>
+    </w:lvl>
+    <w:lvl w:ilvl="7" w:tentative="1">
+      <w:start w:val="1"/>
+      <w:numFmt w:val="bullet"/>
+      <w:lvlText w:val=""/>
+      <w:lvlJc w:val="left"/>
+      <w:pPr>
+        <w:tabs>
+          <w:tab w:val="num" w:pos="5760"/>
+        </w:tabs>
+        <w:ind w:left="5760" w:hanging="360"/>
+      </w:pPr>
+      <w:rPr>
+        <w:rFonts w:ascii="Wingdings" w:hAnsi="Wingdings" w:hint="default"/>
+        <w:sz w:val="20"/>
+      </w:rPr>
+    </w:lvl>
+    <w:lvl w:ilvl="8" w:tentative="1">
+      <w:start w:val="1"/>
+      <w:numFmt w:val="bullet"/>
+      <w:lvlText w:val=""/>
+      <w:lvlJc w:val="left"/>
+      <w:pPr>
+        <w:tabs>
+          <w:tab w:val="num" w:pos="6480"/>
+        </w:tabs>
+        <w:ind w:left="6480" w:hanging="360"/>
+      </w:pPr>
+      <w:rPr>
+        <w:rFonts w:ascii="Wingdings" w:hAnsi="Wingdings" w:hint="default"/>
+        <w:sz w:val="20"/>
+      </w:rPr>
+    </w:lvl>
+  </w:abstractNum>
+  <w:abstractNum w:abstractNumId="16" w15:restartNumberingAfterBreak="0">
     <w:nsid w:val="2A3E37BA"/>
     <w:multiLevelType w:val="hybridMultilevel"/>
     <w:tmpl w:val="2EEA0BBA"/>
@@ -15477,7 +16715,7 @@
       </w:pPr>
     </w:lvl>
   </w:abstractNum>
-  <w:abstractNum w:abstractNumId="16" w15:restartNumberingAfterBreak="0">
+  <w:abstractNum w:abstractNumId="17" w15:restartNumberingAfterBreak="0">
     <w:nsid w:val="2ACF025A"/>
     <w:multiLevelType w:val="hybridMultilevel"/>
     <w:tmpl w:val="875448B8"/>
@@ -15566,7 +16804,7 @@
       </w:pPr>
     </w:lvl>
   </w:abstractNum>
-  <w:abstractNum w:abstractNumId="17" w15:restartNumberingAfterBreak="0">
+  <w:abstractNum w:abstractNumId="18" w15:restartNumberingAfterBreak="0">
     <w:nsid w:val="30BE1D19"/>
     <w:multiLevelType w:val="hybridMultilevel"/>
     <w:tmpl w:val="58481B68"/>
@@ -15655,7 +16893,7 @@
       </w:pPr>
     </w:lvl>
   </w:abstractNum>
-  <w:abstractNum w:abstractNumId="18" w15:restartNumberingAfterBreak="0">
+  <w:abstractNum w:abstractNumId="19" w15:restartNumberingAfterBreak="0">
     <w:nsid w:val="31A713E6"/>
     <w:multiLevelType w:val="multilevel"/>
     <w:tmpl w:val="1868C254"/>
@@ -15770,7 +17008,7 @@
       </w:rPr>
     </w:lvl>
   </w:abstractNum>
-  <w:abstractNum w:abstractNumId="19" w15:restartNumberingAfterBreak="0">
+  <w:abstractNum w:abstractNumId="20" w15:restartNumberingAfterBreak="0">
     <w:nsid w:val="31BC2B14"/>
     <w:multiLevelType w:val="hybridMultilevel"/>
     <w:tmpl w:val="9AF65718"/>
@@ -15859,7 +17097,7 @@
       </w:pPr>
     </w:lvl>
   </w:abstractNum>
-  <w:abstractNum w:abstractNumId="20" w15:restartNumberingAfterBreak="0">
+  <w:abstractNum w:abstractNumId="21" w15:restartNumberingAfterBreak="0">
     <w:nsid w:val="35192F48"/>
     <w:multiLevelType w:val="hybridMultilevel"/>
     <w:tmpl w:val="58481B68"/>
@@ -15948,7 +17186,7 @@
       </w:pPr>
     </w:lvl>
   </w:abstractNum>
-  <w:abstractNum w:abstractNumId="21" w15:restartNumberingAfterBreak="0">
+  <w:abstractNum w:abstractNumId="22" w15:restartNumberingAfterBreak="0">
     <w:nsid w:val="42BB3433"/>
     <w:multiLevelType w:val="multilevel"/>
     <w:tmpl w:val="7EFC1A56"/>
@@ -16061,7 +17299,7 @@
       </w:pPr>
     </w:lvl>
   </w:abstractNum>
-  <w:abstractNum w:abstractNumId="22" w15:restartNumberingAfterBreak="0">
+  <w:abstractNum w:abstractNumId="23" w15:restartNumberingAfterBreak="0">
     <w:nsid w:val="42D64E2D"/>
     <w:multiLevelType w:val="multilevel"/>
     <w:tmpl w:val="0409001F"/>
@@ -16147,7 +17385,7 @@
       </w:pPr>
     </w:lvl>
   </w:abstractNum>
-  <w:abstractNum w:abstractNumId="23" w15:restartNumberingAfterBreak="0">
+  <w:abstractNum w:abstractNumId="24" w15:restartNumberingAfterBreak="0">
     <w:nsid w:val="432930E9"/>
     <w:multiLevelType w:val="hybridMultilevel"/>
     <w:tmpl w:val="3B22F738"/>
@@ -16260,7 +17498,7 @@
       </w:rPr>
     </w:lvl>
   </w:abstractNum>
-  <w:abstractNum w:abstractNumId="24" w15:restartNumberingAfterBreak="0">
+  <w:abstractNum w:abstractNumId="25" w15:restartNumberingAfterBreak="0">
     <w:nsid w:val="43555F4B"/>
     <w:multiLevelType w:val="hybridMultilevel"/>
     <w:tmpl w:val="E36C2944"/>
@@ -16349,7 +17587,7 @@
       </w:pPr>
     </w:lvl>
   </w:abstractNum>
-  <w:abstractNum w:abstractNumId="25" w15:restartNumberingAfterBreak="0">
+  <w:abstractNum w:abstractNumId="26" w15:restartNumberingAfterBreak="0">
     <w:nsid w:val="451201A4"/>
     <w:multiLevelType w:val="hybridMultilevel"/>
     <w:tmpl w:val="B5342D90"/>
@@ -16438,7 +17676,7 @@
       </w:pPr>
     </w:lvl>
   </w:abstractNum>
-  <w:abstractNum w:abstractNumId="26" w15:restartNumberingAfterBreak="0">
+  <w:abstractNum w:abstractNumId="27" w15:restartNumberingAfterBreak="0">
     <w:nsid w:val="456152AD"/>
     <w:multiLevelType w:val="hybridMultilevel"/>
     <w:tmpl w:val="53820F2E"/>
@@ -16528,7 +17766,7 @@
       </w:pPr>
     </w:lvl>
   </w:abstractNum>
-  <w:abstractNum w:abstractNumId="27" w15:restartNumberingAfterBreak="0">
+  <w:abstractNum w:abstractNumId="28" w15:restartNumberingAfterBreak="0">
     <w:nsid w:val="4B0008E9"/>
     <w:multiLevelType w:val="multilevel"/>
     <w:tmpl w:val="05446836"/>
@@ -16677,7 +17915,7 @@
       </w:rPr>
     </w:lvl>
   </w:abstractNum>
-  <w:abstractNum w:abstractNumId="28" w15:restartNumberingAfterBreak="0">
+  <w:abstractNum w:abstractNumId="29" w15:restartNumberingAfterBreak="0">
     <w:nsid w:val="4E1E2494"/>
     <w:multiLevelType w:val="multilevel"/>
     <w:tmpl w:val="D6E46B3E"/>
@@ -16790,7 +18028,7 @@
       </w:pPr>
     </w:lvl>
   </w:abstractNum>
-  <w:abstractNum w:abstractNumId="29" w15:restartNumberingAfterBreak="0">
+  <w:abstractNum w:abstractNumId="30" w15:restartNumberingAfterBreak="0">
     <w:nsid w:val="551A2057"/>
     <w:multiLevelType w:val="hybridMultilevel"/>
     <w:tmpl w:val="A8B49A32"/>
@@ -16879,7 +18117,7 @@
       </w:pPr>
     </w:lvl>
   </w:abstractNum>
-  <w:abstractNum w:abstractNumId="30" w15:restartNumberingAfterBreak="0">
+  <w:abstractNum w:abstractNumId="31" w15:restartNumberingAfterBreak="0">
     <w:nsid w:val="56D9128B"/>
     <w:multiLevelType w:val="hybridMultilevel"/>
     <w:tmpl w:val="FE86EDD2"/>
@@ -16992,7 +18230,156 @@
       </w:rPr>
     </w:lvl>
   </w:abstractNum>
-  <w:abstractNum w:abstractNumId="31" w15:restartNumberingAfterBreak="0">
+  <w:abstractNum w:abstractNumId="32" w15:restartNumberingAfterBreak="0">
+    <w:nsid w:val="56F547A3"/>
+    <w:multiLevelType w:val="multilevel"/>
+    <w:tmpl w:val="D87833F0"/>
+    <w:lvl w:ilvl="0">
+      <w:start w:val="1"/>
+      <w:numFmt w:val="bullet"/>
+      <w:lvlText w:val=""/>
+      <w:lvlJc w:val="left"/>
+      <w:pPr>
+        <w:tabs>
+          <w:tab w:val="num" w:pos="720"/>
+        </w:tabs>
+        <w:ind w:left="720" w:hanging="360"/>
+      </w:pPr>
+      <w:rPr>
+        <w:rFonts w:ascii="Symbol" w:hAnsi="Symbol" w:hint="default"/>
+        <w:sz w:val="20"/>
+      </w:rPr>
+    </w:lvl>
+    <w:lvl w:ilvl="1" w:tentative="1">
+      <w:start w:val="1"/>
+      <w:numFmt w:val="bullet"/>
+      <w:lvlText w:val="o"/>
+      <w:lvlJc w:val="left"/>
+      <w:pPr>
+        <w:tabs>
+          <w:tab w:val="num" w:pos="1440"/>
+        </w:tabs>
+        <w:ind w:left="1440" w:hanging="360"/>
+      </w:pPr>
+      <w:rPr>
+        <w:rFonts w:ascii="Courier New" w:hAnsi="Courier New" w:hint="default"/>
+        <w:sz w:val="20"/>
+      </w:rPr>
+    </w:lvl>
+    <w:lvl w:ilvl="2" w:tentative="1">
+      <w:start w:val="1"/>
+      <w:numFmt w:val="bullet"/>
+      <w:lvlText w:val=""/>
+      <w:lvlJc w:val="left"/>
+      <w:pPr>
+        <w:tabs>
+          <w:tab w:val="num" w:pos="2160"/>
+        </w:tabs>
+        <w:ind w:left="2160" w:hanging="360"/>
+      </w:pPr>
+      <w:rPr>
+        <w:rFonts w:ascii="Wingdings" w:hAnsi="Wingdings" w:hint="default"/>
+        <w:sz w:val="20"/>
+      </w:rPr>
+    </w:lvl>
+    <w:lvl w:ilvl="3" w:tentative="1">
+      <w:start w:val="1"/>
+      <w:numFmt w:val="bullet"/>
+      <w:lvlText w:val=""/>
+      <w:lvlJc w:val="left"/>
+      <w:pPr>
+        <w:tabs>
+          <w:tab w:val="num" w:pos="2880"/>
+        </w:tabs>
+        <w:ind w:left="2880" w:hanging="360"/>
+      </w:pPr>
+      <w:rPr>
+        <w:rFonts w:ascii="Wingdings" w:hAnsi="Wingdings" w:hint="default"/>
+        <w:sz w:val="20"/>
+      </w:rPr>
+    </w:lvl>
+    <w:lvl w:ilvl="4" w:tentative="1">
+      <w:start w:val="1"/>
+      <w:numFmt w:val="bullet"/>
+      <w:lvlText w:val=""/>
+      <w:lvlJc w:val="left"/>
+      <w:pPr>
+        <w:tabs>
+          <w:tab w:val="num" w:pos="3600"/>
+        </w:tabs>
+        <w:ind w:left="3600" w:hanging="360"/>
+      </w:pPr>
+      <w:rPr>
+        <w:rFonts w:ascii="Wingdings" w:hAnsi="Wingdings" w:hint="default"/>
+        <w:sz w:val="20"/>
+      </w:rPr>
+    </w:lvl>
+    <w:lvl w:ilvl="5" w:tentative="1">
+      <w:start w:val="1"/>
+      <w:numFmt w:val="bullet"/>
+      <w:lvlText w:val=""/>
+      <w:lvlJc w:val="left"/>
+      <w:pPr>
+        <w:tabs>
+          <w:tab w:val="num" w:pos="4320"/>
+        </w:tabs>
+        <w:ind w:left="4320" w:hanging="360"/>
+      </w:pPr>
+      <w:rPr>
+        <w:rFonts w:ascii="Wingdings" w:hAnsi="Wingdings" w:hint="default"/>
+        <w:sz w:val="20"/>
+      </w:rPr>
+    </w:lvl>
+    <w:lvl w:ilvl="6" w:tentative="1">
+      <w:start w:val="1"/>
+      <w:numFmt w:val="bullet"/>
+      <w:lvlText w:val=""/>
+      <w:lvlJc w:val="left"/>
+      <w:pPr>
+        <w:tabs>
+          <w:tab w:val="num" w:pos="5040"/>
+        </w:tabs>
+        <w:ind w:left="5040" w:hanging="360"/>
+      </w:pPr>
+      <w:rPr>
+        <w:rFonts w:ascii="Wingdings" w:hAnsi="Wingdings" w:hint="default"/>
+        <w:sz w:val="20"/>
+      </w:rPr>
+    </w:lvl>
+    <w:lvl w:ilvl="7" w:tentative="1">
+      <w:start w:val="1"/>
+      <w:numFmt w:val="bullet"/>
+      <w:lvlText w:val=""/>
+      <w:lvlJc w:val="left"/>
+      <w:pPr>
+        <w:tabs>
+          <w:tab w:val="num" w:pos="5760"/>
+        </w:tabs>
+        <w:ind w:left="5760" w:hanging="360"/>
+      </w:pPr>
+      <w:rPr>
+        <w:rFonts w:ascii="Wingdings" w:hAnsi="Wingdings" w:hint="default"/>
+        <w:sz w:val="20"/>
+      </w:rPr>
+    </w:lvl>
+    <w:lvl w:ilvl="8" w:tentative="1">
+      <w:start w:val="1"/>
+      <w:numFmt w:val="bullet"/>
+      <w:lvlText w:val=""/>
+      <w:lvlJc w:val="left"/>
+      <w:pPr>
+        <w:tabs>
+          <w:tab w:val="num" w:pos="6480"/>
+        </w:tabs>
+        <w:ind w:left="6480" w:hanging="360"/>
+      </w:pPr>
+      <w:rPr>
+        <w:rFonts w:ascii="Wingdings" w:hAnsi="Wingdings" w:hint="default"/>
+        <w:sz w:val="20"/>
+      </w:rPr>
+    </w:lvl>
+  </w:abstractNum>
+  <w:abstractNum w:abstractNumId="33" w15:restartNumberingAfterBreak="0">
     <w:nsid w:val="59765933"/>
     <w:multiLevelType w:val="hybridMultilevel"/>
     <w:tmpl w:val="D11EE544"/>
@@ -17105,7 +18492,7 @@
       </w:rPr>
     </w:lvl>
   </w:abstractNum>
-  <w:abstractNum w:abstractNumId="32" w15:restartNumberingAfterBreak="0">
+  <w:abstractNum w:abstractNumId="34" w15:restartNumberingAfterBreak="0">
     <w:nsid w:val="59BE115A"/>
     <w:multiLevelType w:val="hybridMultilevel"/>
     <w:tmpl w:val="E6783180"/>
@@ -17219,7 +18606,7 @@
       </w:rPr>
     </w:lvl>
   </w:abstractNum>
-  <w:abstractNum w:abstractNumId="33" w15:restartNumberingAfterBreak="0">
+  <w:abstractNum w:abstractNumId="35" w15:restartNumberingAfterBreak="0">
     <w:nsid w:val="5A6472D4"/>
     <w:multiLevelType w:val="hybridMultilevel"/>
     <w:tmpl w:val="AB2674B0"/>
@@ -17332,7 +18719,156 @@
       </w:rPr>
     </w:lvl>
   </w:abstractNum>
-  <w:abstractNum w:abstractNumId="34" w15:restartNumberingAfterBreak="0">
+  <w:abstractNum w:abstractNumId="36" w15:restartNumberingAfterBreak="0">
+    <w:nsid w:val="62BB7430"/>
+    <w:multiLevelType w:val="multilevel"/>
+    <w:tmpl w:val="465242DC"/>
+    <w:lvl w:ilvl="0">
+      <w:start w:val="1"/>
+      <w:numFmt w:val="bullet"/>
+      <w:lvlText w:val=""/>
+      <w:lvlJc w:val="left"/>
+      <w:pPr>
+        <w:tabs>
+          <w:tab w:val="num" w:pos="720"/>
+        </w:tabs>
+        <w:ind w:left="720" w:hanging="360"/>
+      </w:pPr>
+      <w:rPr>
+        <w:rFonts w:ascii="Symbol" w:hAnsi="Symbol" w:hint="default"/>
+        <w:sz w:val="20"/>
+      </w:rPr>
+    </w:lvl>
+    <w:lvl w:ilvl="1" w:tentative="1">
+      <w:start w:val="1"/>
+      <w:numFmt w:val="bullet"/>
+      <w:lvlText w:val="o"/>
+      <w:lvlJc w:val="left"/>
+      <w:pPr>
+        <w:tabs>
+          <w:tab w:val="num" w:pos="1440"/>
+        </w:tabs>
+        <w:ind w:left="1440" w:hanging="360"/>
+      </w:pPr>
+      <w:rPr>
+        <w:rFonts w:ascii="Courier New" w:hAnsi="Courier New" w:hint="default"/>
+        <w:sz w:val="20"/>
+      </w:rPr>
+    </w:lvl>
+    <w:lvl w:ilvl="2" w:tentative="1">
+      <w:start w:val="1"/>
+      <w:numFmt w:val="bullet"/>
+      <w:lvlText w:val=""/>
+      <w:lvlJc w:val="left"/>
+      <w:pPr>
+        <w:tabs>
+          <w:tab w:val="num" w:pos="2160"/>
+        </w:tabs>
+        <w:ind w:left="2160" w:hanging="360"/>
+      </w:pPr>
+      <w:rPr>
+        <w:rFonts w:ascii="Wingdings" w:hAnsi="Wingdings" w:hint="default"/>
+        <w:sz w:val="20"/>
+      </w:rPr>
+    </w:lvl>
+    <w:lvl w:ilvl="3" w:tentative="1">
+      <w:start w:val="1"/>
+      <w:numFmt w:val="bullet"/>
+      <w:lvlText w:val=""/>
+      <w:lvlJc w:val="left"/>
+      <w:pPr>
+        <w:tabs>
+          <w:tab w:val="num" w:pos="2880"/>
+        </w:tabs>
+        <w:ind w:left="2880" w:hanging="360"/>
+      </w:pPr>
+      <w:rPr>
+        <w:rFonts w:ascii="Wingdings" w:hAnsi="Wingdings" w:hint="default"/>
+        <w:sz w:val="20"/>
+      </w:rPr>
+    </w:lvl>
+    <w:lvl w:ilvl="4" w:tentative="1">
+      <w:start w:val="1"/>
+      <w:numFmt w:val="bullet"/>
+      <w:lvlText w:val=""/>
+      <w:lvlJc w:val="left"/>
+      <w:pPr>
+        <w:tabs>
+          <w:tab w:val="num" w:pos="3600"/>
+        </w:tabs>
+        <w:ind w:left="3600" w:hanging="360"/>
+      </w:pPr>
+      <w:rPr>
+        <w:rFonts w:ascii="Wingdings" w:hAnsi="Wingdings" w:hint="default"/>
+        <w:sz w:val="20"/>
+      </w:rPr>
+    </w:lvl>
+    <w:lvl w:ilvl="5" w:tentative="1">
+      <w:start w:val="1"/>
+      <w:numFmt w:val="bullet"/>
+      <w:lvlText w:val=""/>
+      <w:lvlJc w:val="left"/>
+      <w:pPr>
+        <w:tabs>
+          <w:tab w:val="num" w:pos="4320"/>
+        </w:tabs>
+        <w:ind w:left="4320" w:hanging="360"/>
+      </w:pPr>
+      <w:rPr>
+        <w:rFonts w:ascii="Wingdings" w:hAnsi="Wingdings" w:hint="default"/>
+        <w:sz w:val="20"/>
+      </w:rPr>
+    </w:lvl>
+    <w:lvl w:ilvl="6" w:tentative="1">
+      <w:start w:val="1"/>
+      <w:numFmt w:val="bullet"/>
+      <w:lvlText w:val=""/>
+      <w:lvlJc w:val="left"/>
+      <w:pPr>
+        <w:tabs>
+          <w:tab w:val="num" w:pos="5040"/>
+        </w:tabs>
+        <w:ind w:left="5040" w:hanging="360"/>
+      </w:pPr>
+      <w:rPr>
+        <w:rFonts w:ascii="Wingdings" w:hAnsi="Wingdings" w:hint="default"/>
+        <w:sz w:val="20"/>
+      </w:rPr>
+    </w:lvl>
+    <w:lvl w:ilvl="7" w:tentative="1">
+      <w:start w:val="1"/>
+      <w:numFmt w:val="bullet"/>
+      <w:lvlText w:val=""/>
+      <w:lvlJc w:val="left"/>
+      <w:pPr>
+        <w:tabs>
+          <w:tab w:val="num" w:pos="5760"/>
+        </w:tabs>
+        <w:ind w:left="5760" w:hanging="360"/>
+      </w:pPr>
+      <w:rPr>
+        <w:rFonts w:ascii="Wingdings" w:hAnsi="Wingdings" w:hint="default"/>
+        <w:sz w:val="20"/>
+      </w:rPr>
+    </w:lvl>
+    <w:lvl w:ilvl="8" w:tentative="1">
+      <w:start w:val="1"/>
+      <w:numFmt w:val="bullet"/>
+      <w:lvlText w:val=""/>
+      <w:lvlJc w:val="left"/>
+      <w:pPr>
+        <w:tabs>
+          <w:tab w:val="num" w:pos="6480"/>
+        </w:tabs>
+        <w:ind w:left="6480" w:hanging="360"/>
+      </w:pPr>
+      <w:rPr>
+        <w:rFonts w:ascii="Wingdings" w:hAnsi="Wingdings" w:hint="default"/>
+        <w:sz w:val="20"/>
+      </w:rPr>
+    </w:lvl>
+  </w:abstractNum>
+  <w:abstractNum w:abstractNumId="37" w15:restartNumberingAfterBreak="0">
     <w:nsid w:val="656930A3"/>
     <w:multiLevelType w:val="hybridMultilevel"/>
     <w:tmpl w:val="40705EAE"/>
@@ -17421,7 +18957,7 @@
       </w:pPr>
     </w:lvl>
   </w:abstractNum>
-  <w:abstractNum w:abstractNumId="35" w15:restartNumberingAfterBreak="0">
+  <w:abstractNum w:abstractNumId="38" w15:restartNumberingAfterBreak="0">
     <w:nsid w:val="6A4D6327"/>
     <w:multiLevelType w:val="hybridMultilevel"/>
     <w:tmpl w:val="E54AE46E"/>
@@ -17533,7 +19069,7 @@
       </w:rPr>
     </w:lvl>
   </w:abstractNum>
-  <w:abstractNum w:abstractNumId="36" w15:restartNumberingAfterBreak="0">
+  <w:abstractNum w:abstractNumId="39" w15:restartNumberingAfterBreak="0">
     <w:nsid w:val="6C1230AE"/>
     <w:multiLevelType w:val="multilevel"/>
     <w:tmpl w:val="638C6748"/>
@@ -17682,7 +19218,7 @@
       </w:rPr>
     </w:lvl>
   </w:abstractNum>
-  <w:abstractNum w:abstractNumId="37" w15:restartNumberingAfterBreak="0">
+  <w:abstractNum w:abstractNumId="40" w15:restartNumberingAfterBreak="0">
     <w:nsid w:val="6D9544E2"/>
     <w:multiLevelType w:val="multilevel"/>
     <w:tmpl w:val="8E12CE08"/>
@@ -17799,7 +19335,7 @@
       </w:pPr>
     </w:lvl>
   </w:abstractNum>
-  <w:abstractNum w:abstractNumId="38" w15:restartNumberingAfterBreak="0">
+  <w:abstractNum w:abstractNumId="41" w15:restartNumberingAfterBreak="0">
     <w:nsid w:val="71202A2D"/>
     <w:multiLevelType w:val="hybridMultilevel"/>
     <w:tmpl w:val="D5DCE8EA"/>
@@ -17888,7 +19424,7 @@
       </w:pPr>
     </w:lvl>
   </w:abstractNum>
-  <w:abstractNum w:abstractNumId="39" w15:restartNumberingAfterBreak="0">
+  <w:abstractNum w:abstractNumId="42" w15:restartNumberingAfterBreak="0">
     <w:nsid w:val="784D665B"/>
     <w:multiLevelType w:val="multilevel"/>
     <w:tmpl w:val="1868C254"/>
@@ -18003,7 +19539,7 @@
       </w:rPr>
     </w:lvl>
   </w:abstractNum>
-  <w:abstractNum w:abstractNumId="40" w15:restartNumberingAfterBreak="0">
+  <w:abstractNum w:abstractNumId="43" w15:restartNumberingAfterBreak="0">
     <w:nsid w:val="79213000"/>
     <w:multiLevelType w:val="hybridMultilevel"/>
     <w:tmpl w:val="2EEA0BBA"/>
@@ -18094,7 +19630,7 @@
       </w:pPr>
     </w:lvl>
   </w:abstractNum>
-  <w:abstractNum w:abstractNumId="41" w15:restartNumberingAfterBreak="0">
+  <w:abstractNum w:abstractNumId="44" w15:restartNumberingAfterBreak="0">
     <w:nsid w:val="79C83CDC"/>
     <w:multiLevelType w:val="hybridMultilevel"/>
     <w:tmpl w:val="F030E03E"/>
@@ -18183,7 +19719,7 @@
       </w:pPr>
     </w:lvl>
   </w:abstractNum>
-  <w:abstractNum w:abstractNumId="42" w15:restartNumberingAfterBreak="0">
+  <w:abstractNum w:abstractNumId="45" w15:restartNumberingAfterBreak="0">
     <w:nsid w:val="7B287BB0"/>
     <w:multiLevelType w:val="hybridMultilevel"/>
     <w:tmpl w:val="638C6BF2"/>
@@ -18296,7 +19832,7 @@
       </w:rPr>
     </w:lvl>
   </w:abstractNum>
-  <w:abstractNum w:abstractNumId="43" w15:restartNumberingAfterBreak="0">
+  <w:abstractNum w:abstractNumId="46" w15:restartNumberingAfterBreak="0">
     <w:nsid w:val="7D9D4C4B"/>
     <w:multiLevelType w:val="hybridMultilevel"/>
     <w:tmpl w:val="8A6CB21C"/>
@@ -18408,7 +19944,7 @@
       </w:rPr>
     </w:lvl>
   </w:abstractNum>
-  <w:abstractNum w:abstractNumId="44" w15:restartNumberingAfterBreak="0">
+  <w:abstractNum w:abstractNumId="47" w15:restartNumberingAfterBreak="0">
     <w:nsid w:val="7DAB531B"/>
     <w:multiLevelType w:val="multilevel"/>
     <w:tmpl w:val="946C98FC"/>
@@ -18540,7 +20076,7 @@
       </w:rPr>
     </w:lvl>
   </w:abstractNum>
-  <w:abstractNum w:abstractNumId="45" w15:restartNumberingAfterBreak="0">
+  <w:abstractNum w:abstractNumId="48" w15:restartNumberingAfterBreak="0">
     <w:nsid w:val="7DCF3AA0"/>
     <w:multiLevelType w:val="hybridMultilevel"/>
     <w:tmpl w:val="9A7AD5AA"/>
@@ -18653,7 +20189,7 @@
       </w:rPr>
     </w:lvl>
   </w:abstractNum>
-  <w:abstractNum w:abstractNumId="46" w15:restartNumberingAfterBreak="0">
+  <w:abstractNum w:abstractNumId="49" w15:restartNumberingAfterBreak="0">
     <w:nsid w:val="7E153692"/>
     <w:multiLevelType w:val="hybridMultilevel"/>
     <w:tmpl w:val="AA5C40BC"/>
@@ -18767,13 +20303,13 @@
     </w:lvl>
   </w:abstractNum>
   <w:num w:numId="1" w16cid:durableId="1724677337">
-    <w:abstractNumId w:val="44"/>
+    <w:abstractNumId w:val="47"/>
   </w:num>
   <w:num w:numId="2" w16cid:durableId="1607882527">
-    <w:abstractNumId w:val="44"/>
+    <w:abstractNumId w:val="47"/>
   </w:num>
   <w:num w:numId="3" w16cid:durableId="792795482">
-    <w:abstractNumId w:val="44"/>
+    <w:abstractNumId w:val="47"/>
     <w:lvlOverride w:ilvl="0">
       <w:lvl w:ilvl="0">
         <w:start w:val="1"/>
@@ -18911,7 +20447,7 @@
     </w:lvlOverride>
   </w:num>
   <w:num w:numId="4" w16cid:durableId="627785999">
-    <w:abstractNumId w:val="44"/>
+    <w:abstractNumId w:val="47"/>
     <w:lvlOverride w:ilvl="0">
       <w:lvl w:ilvl="0">
         <w:start w:val="1"/>
@@ -19055,10 +20591,10 @@
     </w:lvlOverride>
   </w:num>
   <w:num w:numId="5" w16cid:durableId="1285233085">
-    <w:abstractNumId w:val="44"/>
+    <w:abstractNumId w:val="47"/>
   </w:num>
   <w:num w:numId="6" w16cid:durableId="363214122">
-    <w:abstractNumId w:val="44"/>
+    <w:abstractNumId w:val="47"/>
     <w:lvlOverride w:ilvl="0">
       <w:lvl w:ilvl="0">
         <w:start w:val="1"/>
@@ -19200,7 +20736,7 @@
     </w:lvlOverride>
   </w:num>
   <w:num w:numId="7" w16cid:durableId="814177810">
-    <w:abstractNumId w:val="44"/>
+    <w:abstractNumId w:val="47"/>
     <w:lvlOverride w:ilvl="0">
       <w:lvl w:ilvl="0">
         <w:start w:val="1"/>
@@ -19344,34 +20880,34 @@
     </w:lvlOverride>
   </w:num>
   <w:num w:numId="8" w16cid:durableId="2101639317">
-    <w:abstractNumId w:val="17"/>
+    <w:abstractNumId w:val="18"/>
   </w:num>
   <w:num w:numId="9" w16cid:durableId="492337671">
-    <w:abstractNumId w:val="26"/>
+    <w:abstractNumId w:val="27"/>
   </w:num>
   <w:num w:numId="10" w16cid:durableId="205484879">
-    <w:abstractNumId w:val="43"/>
+    <w:abstractNumId w:val="46"/>
   </w:num>
   <w:num w:numId="11" w16cid:durableId="851915831">
-    <w:abstractNumId w:val="35"/>
+    <w:abstractNumId w:val="38"/>
   </w:num>
   <w:num w:numId="12" w16cid:durableId="1657995756">
-    <w:abstractNumId w:val="24"/>
+    <w:abstractNumId w:val="25"/>
   </w:num>
   <w:num w:numId="13" w16cid:durableId="1428304723">
-    <w:abstractNumId w:val="19"/>
+    <w:abstractNumId w:val="20"/>
   </w:num>
   <w:num w:numId="14" w16cid:durableId="281693249">
-    <w:abstractNumId w:val="41"/>
+    <w:abstractNumId w:val="44"/>
   </w:num>
   <w:num w:numId="15" w16cid:durableId="2091732881">
-    <w:abstractNumId w:val="29"/>
+    <w:abstractNumId w:val="30"/>
   </w:num>
   <w:num w:numId="16" w16cid:durableId="2125885746">
     <w:abstractNumId w:val="4"/>
   </w:num>
   <w:num w:numId="17" w16cid:durableId="1423574391">
-    <w:abstractNumId w:val="20"/>
+    <w:abstractNumId w:val="21"/>
   </w:num>
   <w:num w:numId="18" w16cid:durableId="829060154">
     <w:abstractNumId w:val="3"/>
@@ -19380,10 +20916,10 @@
     <w:abstractNumId w:val="8"/>
   </w:num>
   <w:num w:numId="20" w16cid:durableId="2060781523">
-    <w:abstractNumId w:val="46"/>
+    <w:abstractNumId w:val="49"/>
   </w:num>
   <w:num w:numId="21" w16cid:durableId="1501238524">
-    <w:abstractNumId w:val="15"/>
+    <w:abstractNumId w:val="16"/>
   </w:num>
   <w:num w:numId="22" w16cid:durableId="1046371764">
     <w:abstractNumId w:val="14"/>
@@ -19392,25 +20928,25 @@
     <w:abstractNumId w:val="5"/>
   </w:num>
   <w:num w:numId="24" w16cid:durableId="1982496231">
-    <w:abstractNumId w:val="40"/>
+    <w:abstractNumId w:val="43"/>
   </w:num>
   <w:num w:numId="25" w16cid:durableId="1108237994">
-    <w:abstractNumId w:val="32"/>
+    <w:abstractNumId w:val="34"/>
   </w:num>
   <w:num w:numId="26" w16cid:durableId="443424201">
     <w:abstractNumId w:val="1"/>
   </w:num>
   <w:num w:numId="27" w16cid:durableId="1480071963">
-    <w:abstractNumId w:val="25"/>
+    <w:abstractNumId w:val="26"/>
   </w:num>
   <w:num w:numId="28" w16cid:durableId="2024890200">
-    <w:abstractNumId w:val="34"/>
+    <w:abstractNumId w:val="37"/>
   </w:num>
   <w:num w:numId="29" w16cid:durableId="1523740258">
-    <w:abstractNumId w:val="38"/>
+    <w:abstractNumId w:val="41"/>
   </w:num>
   <w:num w:numId="30" w16cid:durableId="668675388">
-    <w:abstractNumId w:val="16"/>
+    <w:abstractNumId w:val="17"/>
   </w:num>
   <w:num w:numId="31" w16cid:durableId="1790589728">
     <w:abstractNumId w:val="2"/>
@@ -19560,73 +21096,73 @@
     </w:lvlOverride>
   </w:num>
   <w:num w:numId="34" w16cid:durableId="1449352390">
-    <w:abstractNumId w:val="44"/>
+    <w:abstractNumId w:val="47"/>
   </w:num>
   <w:num w:numId="35" w16cid:durableId="595525915">
     <w:abstractNumId w:val="12"/>
   </w:num>
   <w:num w:numId="36" w16cid:durableId="143476649">
-    <w:abstractNumId w:val="44"/>
+    <w:abstractNumId w:val="47"/>
   </w:num>
   <w:num w:numId="37" w16cid:durableId="238177084">
-    <w:abstractNumId w:val="44"/>
+    <w:abstractNumId w:val="47"/>
   </w:num>
   <w:num w:numId="38" w16cid:durableId="1196502445">
     <w:abstractNumId w:val="7"/>
   </w:num>
   <w:num w:numId="39" w16cid:durableId="1588882379">
-    <w:abstractNumId w:val="37"/>
+    <w:abstractNumId w:val="40"/>
   </w:num>
   <w:num w:numId="40" w16cid:durableId="1805075310">
     <w:abstractNumId w:val="10"/>
   </w:num>
   <w:num w:numId="41" w16cid:durableId="49152307">
-    <w:abstractNumId w:val="44"/>
+    <w:abstractNumId w:val="47"/>
   </w:num>
   <w:num w:numId="42" w16cid:durableId="1722442263">
-    <w:abstractNumId w:val="21"/>
+    <w:abstractNumId w:val="22"/>
   </w:num>
   <w:num w:numId="43" w16cid:durableId="1152022996">
-    <w:abstractNumId w:val="28"/>
+    <w:abstractNumId w:val="29"/>
   </w:num>
   <w:num w:numId="44" w16cid:durableId="1197767735">
-    <w:abstractNumId w:val="22"/>
+    <w:abstractNumId w:val="23"/>
   </w:num>
   <w:num w:numId="45" w16cid:durableId="1432700779">
     <w:abstractNumId w:val="11"/>
   </w:num>
   <w:num w:numId="46" w16cid:durableId="1847356552">
-    <w:abstractNumId w:val="39"/>
+    <w:abstractNumId w:val="42"/>
   </w:num>
   <w:num w:numId="47" w16cid:durableId="1915968969">
-    <w:abstractNumId w:val="23"/>
+    <w:abstractNumId w:val="24"/>
   </w:num>
   <w:num w:numId="48" w16cid:durableId="222640698">
+    <w:abstractNumId w:val="48"/>
+  </w:num>
+  <w:num w:numId="49" w16cid:durableId="1040012249">
     <w:abstractNumId w:val="45"/>
   </w:num>
-  <w:num w:numId="49" w16cid:durableId="1040012249">
-    <w:abstractNumId w:val="42"/>
-  </w:num>
   <w:num w:numId="50" w16cid:durableId="706026800">
-    <w:abstractNumId w:val="27"/>
+    <w:abstractNumId w:val="28"/>
   </w:num>
   <w:num w:numId="51" w16cid:durableId="2000691800">
-    <w:abstractNumId w:val="32"/>
+    <w:abstractNumId w:val="34"/>
   </w:num>
   <w:num w:numId="52" w16cid:durableId="672293450">
-    <w:abstractNumId w:val="32"/>
+    <w:abstractNumId w:val="34"/>
   </w:num>
   <w:num w:numId="53" w16cid:durableId="622809061">
-    <w:abstractNumId w:val="32"/>
+    <w:abstractNumId w:val="34"/>
   </w:num>
   <w:num w:numId="54" w16cid:durableId="202256160">
-    <w:abstractNumId w:val="32"/>
+    <w:abstractNumId w:val="34"/>
   </w:num>
   <w:num w:numId="55" w16cid:durableId="716704982">
-    <w:abstractNumId w:val="32"/>
+    <w:abstractNumId w:val="34"/>
   </w:num>
   <w:num w:numId="56" w16cid:durableId="1837722606">
-    <w:abstractNumId w:val="33"/>
+    <w:abstractNumId w:val="35"/>
   </w:num>
   <w:num w:numId="57" w16cid:durableId="10186226">
     <w:abstractNumId w:val="13"/>
@@ -19635,46 +21171,55 @@
     <w:abstractNumId w:val="6"/>
   </w:num>
   <w:num w:numId="59" w16cid:durableId="1416515673">
-    <w:abstractNumId w:val="32"/>
+    <w:abstractNumId w:val="34"/>
   </w:num>
   <w:num w:numId="60" w16cid:durableId="1114399347">
-    <w:abstractNumId w:val="32"/>
+    <w:abstractNumId w:val="34"/>
   </w:num>
   <w:num w:numId="61" w16cid:durableId="1109661197">
-    <w:abstractNumId w:val="32"/>
+    <w:abstractNumId w:val="34"/>
   </w:num>
   <w:num w:numId="62" w16cid:durableId="155271200">
-    <w:abstractNumId w:val="32"/>
+    <w:abstractNumId w:val="34"/>
   </w:num>
   <w:num w:numId="63" w16cid:durableId="906719227">
-    <w:abstractNumId w:val="32"/>
+    <w:abstractNumId w:val="34"/>
   </w:num>
   <w:num w:numId="64" w16cid:durableId="241765292">
-    <w:abstractNumId w:val="32"/>
+    <w:abstractNumId w:val="34"/>
   </w:num>
   <w:num w:numId="65" w16cid:durableId="1544438788">
     <w:abstractNumId w:val="9"/>
   </w:num>
   <w:num w:numId="66" w16cid:durableId="694576712">
-    <w:abstractNumId w:val="18"/>
+    <w:abstractNumId w:val="19"/>
   </w:num>
   <w:num w:numId="67" w16cid:durableId="1000815219">
+    <w:abstractNumId w:val="34"/>
+  </w:num>
+  <w:num w:numId="68" w16cid:durableId="154151887">
+    <w:abstractNumId w:val="34"/>
+  </w:num>
+  <w:num w:numId="69" w16cid:durableId="1806577077">
+    <w:abstractNumId w:val="34"/>
+  </w:num>
+  <w:num w:numId="70" w16cid:durableId="1441417771">
+    <w:abstractNumId w:val="39"/>
+  </w:num>
+  <w:num w:numId="71" w16cid:durableId="117380395">
+    <w:abstractNumId w:val="33"/>
+  </w:num>
+  <w:num w:numId="72" w16cid:durableId="1131940099">
+    <w:abstractNumId w:val="31"/>
+  </w:num>
+  <w:num w:numId="73" w16cid:durableId="956836394">
+    <w:abstractNumId w:val="36"/>
+  </w:num>
+  <w:num w:numId="74" w16cid:durableId="50887048">
     <w:abstractNumId w:val="32"/>
   </w:num>
-  <w:num w:numId="68" w16cid:durableId="154151887">
-    <w:abstractNumId w:val="32"/>
-  </w:num>
-  <w:num w:numId="69" w16cid:durableId="1806577077">
-    <w:abstractNumId w:val="32"/>
-  </w:num>
-  <w:num w:numId="70" w16cid:durableId="1441417771">
-    <w:abstractNumId w:val="36"/>
-  </w:num>
-  <w:num w:numId="71" w16cid:durableId="117380395">
-    <w:abstractNumId w:val="31"/>
-  </w:num>
-  <w:num w:numId="72" w16cid:durableId="1131940099">
-    <w:abstractNumId w:val="30"/>
+  <w:num w:numId="75" w16cid:durableId="561986812">
+    <w:abstractNumId w:val="15"/>
   </w:num>
 </w:numbering>
 </file>

--- a/docs/كرستينا_خيمي_هندسة_البرمجيات_و_الذكاء_الصنعي_صيدلية_مركز_البحوث.docx
+++ b/docs/كرستينا_خيمي_هندسة_البرمجيات_و_الذكاء_الصنعي_صيدلية_مركز_البحوث.docx
@@ -6933,14 +6933,7 @@
         <w:rPr>
           <w:lang w:bidi="ar-SA"/>
         </w:rPr>
-        <w:t>Domain Layer</w:t>
-      </w:r>
-      <w:proofErr w:type="gramStart"/>
-      <w:r>
-        <w:rPr>
-          <w:lang w:bidi="ar-SA"/>
-        </w:rPr>
-        <w:t xml:space="preserve">) </w:t>
+        <w:t xml:space="preserve">Domain Layer) </w:t>
       </w:r>
       <w:r>
         <w:rPr>
@@ -6957,7 +6950,6 @@
         </w:rPr>
         <w:t>فقط</w:t>
       </w:r>
-      <w:proofErr w:type="gramEnd"/>
       <w:r>
         <w:rPr>
           <w:lang w:bidi="ar-LB"/>
@@ -7394,9 +7386,9 @@
         </w:rPr>
         <w:t xml:space="preserve"> React </w:t>
       </w:r>
-      <w:proofErr w:type="gramStart"/>
-      <w:r>
-        <w:rPr>
+      <w:r>
+        <w:rPr>
+          <w:rFonts w:hint="cs"/>
           <w:rtl/>
           <w:lang w:bidi="ar-SA"/>
         </w:rPr>
@@ -7406,14 +7398,13 @@
         <w:rPr>
           <w:lang w:bidi="ar-LB"/>
         </w:rPr>
-        <w:t xml:space="preserve"> TypeScript</w:t>
-      </w:r>
-      <w:proofErr w:type="gramEnd"/>
-      <w:r>
-        <w:rPr>
-          <w:lang w:bidi="ar-LB"/>
-        </w:rPr>
-        <w:t xml:space="preserve">. </w:t>
+        <w:t>TypeScript</w:t>
+      </w:r>
+      <w:r>
+        <w:rPr>
+          <w:lang w:bidi="ar-LB"/>
+        </w:rPr>
+        <w:t xml:space="preserve"> </w:t>
       </w:r>
       <w:r>
         <w:rPr>
@@ -7526,23 +7517,8 @@
         <w:rPr>
           <w:lang w:bidi="ar-LB"/>
         </w:rPr>
-        <w:t xml:space="preserve"> </w:t>
-      </w:r>
-      <w:proofErr w:type="spellStart"/>
-      <w:r>
-        <w:rPr>
-          <w:lang w:bidi="ar-LB"/>
-        </w:rPr>
-        <w:t>LoginPage</w:t>
-      </w:r>
-      <w:proofErr w:type="spellEnd"/>
-      <w:r>
-        <w:rPr>
-          <w:lang w:bidi="ar-LB"/>
-        </w:rPr>
-        <w:t xml:space="preserve"> </w:t>
-      </w:r>
-      <w:proofErr w:type="gramStart"/>
+        <w:t xml:space="preserve"> LoginPage </w:t>
+      </w:r>
       <w:r>
         <w:rPr>
           <w:rtl/>
@@ -7554,17 +7530,8 @@
         <w:rPr>
           <w:lang w:bidi="ar-LB"/>
         </w:rPr>
-        <w:t xml:space="preserve"> </w:t>
-      </w:r>
-      <w:proofErr w:type="spellStart"/>
-      <w:r>
-        <w:rPr>
-          <w:lang w:bidi="ar-LB"/>
-        </w:rPr>
-        <w:t>MainLayout</w:t>
-      </w:r>
-      <w:proofErr w:type="spellEnd"/>
-      <w:proofErr w:type="gramEnd"/>
+        <w:t xml:space="preserve"> MainLayout</w:t>
+      </w:r>
       <w:r>
         <w:rPr>
           <w:rtl/>
@@ -7576,35 +7543,7 @@
         <w:rPr>
           <w:lang w:bidi="ar-LB"/>
         </w:rPr>
-        <w:t xml:space="preserve"> </w:t>
-      </w:r>
-      <w:proofErr w:type="spellStart"/>
-      <w:r>
-        <w:rPr>
-          <w:lang w:bidi="ar-LB"/>
-        </w:rPr>
-        <w:t>shadcn</w:t>
-      </w:r>
-      <w:proofErr w:type="spellEnd"/>
-      <w:r>
-        <w:rPr>
-          <w:lang w:bidi="ar-LB"/>
-        </w:rPr>
-        <w:t>/</w:t>
-      </w:r>
-      <w:proofErr w:type="spellStart"/>
-      <w:r>
-        <w:rPr>
-          <w:lang w:bidi="ar-LB"/>
-        </w:rPr>
-        <w:t>ui</w:t>
-      </w:r>
-      <w:proofErr w:type="spellEnd"/>
-      <w:r>
-        <w:rPr>
-          <w:lang w:bidi="ar-LB"/>
-        </w:rPr>
-        <w:t>.</w:t>
+        <w:t xml:space="preserve"> shadcn/ui.</w:t>
       </w:r>
     </w:p>
     <w:p>
@@ -7692,21 +7631,7 @@
         <w:rPr>
           <w:lang w:bidi="ar-LB"/>
         </w:rPr>
-        <w:t xml:space="preserve"> </w:t>
-      </w:r>
-      <w:proofErr w:type="spellStart"/>
-      <w:r>
-        <w:rPr>
-          <w:lang w:bidi="ar-LB"/>
-        </w:rPr>
-        <w:t>AuthContext</w:t>
-      </w:r>
-      <w:proofErr w:type="spellEnd"/>
-      <w:r>
-        <w:rPr>
-          <w:lang w:bidi="ar-LB"/>
-        </w:rPr>
-        <w:t xml:space="preserve"> </w:t>
+        <w:t xml:space="preserve"> AuthContext </w:t>
       </w:r>
       <w:r>
         <w:rPr>
@@ -7782,21 +7707,7 @@
         <w:rPr>
           <w:lang w:bidi="ar-LB"/>
         </w:rPr>
-        <w:t xml:space="preserve"> </w:t>
-      </w:r>
-      <w:proofErr w:type="spellStart"/>
-      <w:r>
-        <w:rPr>
-          <w:lang w:bidi="ar-LB"/>
-        </w:rPr>
-        <w:t>authService.ts</w:t>
-      </w:r>
-      <w:proofErr w:type="spellEnd"/>
-      <w:r>
-        <w:rPr>
-          <w:lang w:bidi="ar-LB"/>
-        </w:rPr>
-        <w:t xml:space="preserve">. </w:t>
+        <w:t xml:space="preserve"> authService.ts. </w:t>
       </w:r>
       <w:r>
         <w:rPr>
@@ -7822,21 +7733,7 @@
         <w:rPr>
           <w:lang w:bidi="ar-LB"/>
         </w:rPr>
-        <w:t xml:space="preserve"> </w:t>
-      </w:r>
-      <w:proofErr w:type="spellStart"/>
-      <w:r>
-        <w:rPr>
-          <w:lang w:bidi="ar-LB"/>
-        </w:rPr>
-        <w:t>axios</w:t>
-      </w:r>
-      <w:proofErr w:type="spellEnd"/>
-      <w:r>
-        <w:rPr>
-          <w:lang w:bidi="ar-LB"/>
-        </w:rPr>
-        <w:t xml:space="preserve"> </w:t>
+        <w:t xml:space="preserve"> axios </w:t>
       </w:r>
       <w:r>
         <w:rPr>
@@ -8677,8 +8574,6 @@
         </w:rPr>
         <w:t xml:space="preserve">يعتبر هذا النمط حيوياً لعمليات مثل صرف وصفة طبية، والتي تتطلب تعديل عدة جداول في قاعدة </w:t>
       </w:r>
-      <w:proofErr w:type="spellStart"/>
-      <w:proofErr w:type="gramStart"/>
       <w:r>
         <w:rPr>
           <w:rFonts w:hint="cs"/>
@@ -8689,13 +8584,20 @@
       </w:r>
       <w:r>
         <w:rPr>
-          <w:rtl/>
-          <w:lang w:bidi="ar-SA"/>
-        </w:rPr>
-        <w:t>يقوم</w:t>
-      </w:r>
-      <w:proofErr w:type="spellEnd"/>
-      <w:proofErr w:type="gramEnd"/>
+          <w:rFonts w:hint="cs"/>
+          <w:rtl/>
+          <w:lang w:bidi="ar-SA"/>
+        </w:rPr>
+        <w:t xml:space="preserve"> يقو</w:t>
+      </w:r>
+      <w:r>
+        <w:rPr>
+          <w:rFonts w:hint="eastAsia"/>
+          <w:rtl/>
+          <w:lang w:bidi="ar-SA"/>
+        </w:rPr>
+        <w:t>م</w:t>
+      </w:r>
       <w:r>
         <w:rPr>
           <w:rtl/>
@@ -8703,19 +8605,11 @@
         </w:rPr>
         <w:t xml:space="preserve"> </w:t>
       </w:r>
-      <w:proofErr w:type="spellStart"/>
-      <w:r>
-        <w:rPr>
-          <w:lang w:bidi="ar-LB"/>
-        </w:rPr>
-        <w:t>UnitOfWork</w:t>
-      </w:r>
-      <w:proofErr w:type="spellEnd"/>
-      <w:r>
-        <w:rPr>
-          <w:lang w:bidi="ar-LB"/>
-        </w:rPr>
-        <w:t xml:space="preserve"> </w:t>
+      <w:r>
+        <w:rPr>
+          <w:lang w:bidi="ar-LB"/>
+        </w:rPr>
+        <w:t xml:space="preserve">UnitOfWork </w:t>
       </w:r>
       <w:r>
         <w:rPr>
@@ -8724,27 +8618,11 @@
         </w:rPr>
         <w:t xml:space="preserve">بتجميع كل هذه التغييرات في معاملة واحدة. عند استدعاء </w:t>
       </w:r>
-      <w:proofErr w:type="spellStart"/>
-      <w:proofErr w:type="gramStart"/>
-      <w:r>
-        <w:rPr>
-          <w:lang w:bidi="ar-LB"/>
-        </w:rPr>
-        <w:t>SaveChangesAsync</w:t>
-      </w:r>
-      <w:proofErr w:type="spellEnd"/>
-      <w:r>
-        <w:rPr>
-          <w:lang w:bidi="ar-LB"/>
-        </w:rPr>
-        <w:t>(</w:t>
-      </w:r>
-      <w:proofErr w:type="gramEnd"/>
-      <w:r>
-        <w:rPr>
-          <w:lang w:bidi="ar-LB"/>
-        </w:rPr>
-        <w:t>)</w:t>
+      <w:r>
+        <w:rPr>
+          <w:lang w:bidi="ar-LB"/>
+        </w:rPr>
+        <w:t>SaveChangesAsync()</w:t>
       </w:r>
       <w:r>
         <w:rPr>
@@ -11227,7 +11105,22 @@
           <w:rtl/>
           <w:lang w:bidi="ar-LB"/>
         </w:rPr>
-        <w:t xml:space="preserve"> طبقة النطاق (</w:t>
+        <w:t xml:space="preserve"> طبقة </w:t>
+      </w:r>
+      <w:r>
+        <w:rPr>
+          <w:rFonts w:hint="cs"/>
+          <w:rtl/>
+        </w:rPr>
+        <w:t>النطاق</w:t>
+      </w:r>
+      <w:r>
+        <w:rPr>
+          <w:rFonts w:hint="cs"/>
+          <w:rtl/>
+          <w:lang w:bidi="ar-LB"/>
+        </w:rPr>
+        <w:t xml:space="preserve"> (</w:t>
       </w:r>
       <w:r>
         <w:rPr>
@@ -12150,11 +12043,7 @@
     </w:p>
     <w:p>
       <w:pPr>
-        <w:pStyle w:val="ListParagraph"/>
-        <w:numPr>
-          <w:ilvl w:val="2"/>
-          <w:numId w:val="46"/>
-        </w:numPr>
+        <w:pStyle w:val="Heading4"/>
         <w:rPr>
           <w:b/>
           <w:bCs/>
@@ -12197,6 +12086,140 @@
           <w:lang w:bidi="ar-LB"/>
         </w:rPr>
         <w:t>)</w:t>
+      </w:r>
+    </w:p>
+    <w:p>
+      <w:pPr>
+        <w:rPr>
+          <w:rtl/>
+          <w:lang w:bidi="ar-LB"/>
+        </w:rPr>
+      </w:pPr>
+      <w:r>
+        <w:rPr>
+          <w:rFonts w:hint="cs"/>
+          <w:rtl/>
+          <w:lang w:bidi="ar-LB"/>
+        </w:rPr>
+        <w:t>تحت</w:t>
+      </w:r>
+      <w:r>
+        <w:rPr>
+          <w:rFonts w:hint="cs"/>
+          <w:rtl/>
+          <w:lang w:bidi="ar-LB"/>
+        </w:rPr>
+        <w:t xml:space="preserve">وي هذه الطبقة أيضاً على </w:t>
+      </w:r>
+      <w:r>
+        <w:rPr>
+          <w:rFonts w:hint="cs"/>
+          <w:rtl/>
+          <w:lang w:bidi="ar-LB"/>
+        </w:rPr>
+        <w:t>مجموعة من الواجهات (</w:t>
+      </w:r>
+      <w:r>
+        <w:rPr>
+          <w:lang w:bidi="ar-LB"/>
+        </w:rPr>
+        <w:t>Interfaces</w:t>
+      </w:r>
+      <w:r>
+        <w:rPr>
+          <w:rFonts w:hint="cs"/>
+          <w:rtl/>
+          <w:lang w:bidi="ar-LB"/>
+        </w:rPr>
+        <w:t>)</w:t>
+      </w:r>
+      <w:r>
+        <w:rPr>
+          <w:lang w:bidi="ar-LB"/>
+        </w:rPr>
+        <w:t xml:space="preserve"> </w:t>
+      </w:r>
+      <w:r>
+        <w:rPr>
+          <w:rFonts w:hint="cs"/>
+          <w:rtl/>
+          <w:lang w:bidi="ar-LB"/>
+        </w:rPr>
+        <w:t>التي</w:t>
+      </w:r>
+      <w:r>
+        <w:rPr>
+          <w:rFonts w:hint="cs"/>
+          <w:rtl/>
+          <w:lang w:bidi="ar-LB"/>
+        </w:rPr>
+        <w:t xml:space="preserve"> تعتبر مكون أساسي لتطبيق مبدأ انعكاس التبعية (</w:t>
+      </w:r>
+      <w:r>
+        <w:rPr>
+          <w:lang w:bidi="ar-LB"/>
+        </w:rPr>
+        <w:t xml:space="preserve">Dependency Inversion </w:t>
+      </w:r>
+      <w:r>
+        <w:rPr>
+          <w:lang w:bidi="ar-LB"/>
+        </w:rPr>
+        <w:t>Principle</w:t>
+      </w:r>
+      <w:r>
+        <w:rPr>
+          <w:rFonts w:hint="cs"/>
+          <w:rtl/>
+          <w:lang w:bidi="ar-LB"/>
+        </w:rPr>
+        <w:t>)</w:t>
+      </w:r>
+      <w:r>
+        <w:rPr>
+          <w:lang w:bidi="ar-LB"/>
+        </w:rPr>
+        <w:t xml:space="preserve"> </w:t>
+      </w:r>
+      <w:r>
+        <w:rPr>
+          <w:rFonts w:hint="cs"/>
+          <w:rtl/>
+          <w:lang w:bidi="ar-LB"/>
+        </w:rPr>
+        <w:t>الذي</w:t>
+      </w:r>
+      <w:r>
+        <w:rPr>
+          <w:rFonts w:hint="cs"/>
+          <w:rtl/>
+          <w:lang w:bidi="ar-LB"/>
+        </w:rPr>
+        <w:t xml:space="preserve"> يعتبر من أهم مبادئ البنية </w:t>
+      </w:r>
+      <w:r>
+        <w:rPr>
+          <w:rFonts w:hint="cs"/>
+          <w:rtl/>
+          <w:lang w:bidi="ar-LB"/>
+        </w:rPr>
+        <w:t>النظيفة. ت</w:t>
+      </w:r>
+      <w:r>
+        <w:rPr>
+          <w:rFonts w:hint="eastAsia"/>
+          <w:rtl/>
+          <w:lang w:bidi="ar-LB"/>
+        </w:rPr>
+        <w:t>م</w:t>
+      </w:r>
+      <w:r>
+        <w:rPr>
+          <w:rFonts w:hint="cs"/>
+          <w:rtl/>
+          <w:lang w:bidi="ar-LB"/>
+        </w:rPr>
+        <w:t xml:space="preserve"> تعريف الواجهات التالية ضمن طبقة النطاق:</w:t>
       </w:r>
     </w:p>
     <w:p>
@@ -12212,39 +12235,43 @@
           <w:lang w:bidi="ar-LB"/>
         </w:rPr>
       </w:pPr>
-      <w:r>
-        <w:rPr>
-          <w:rFonts w:hint="cs"/>
-          <w:rtl/>
-          <w:lang w:bidi="ar-LB"/>
-        </w:rPr>
-        <w:t>تحت</w:t>
-      </w:r>
-      <w:r>
-        <w:rPr>
-          <w:rFonts w:hint="cs"/>
-          <w:rtl/>
-          <w:lang w:bidi="ar-LB"/>
-        </w:rPr>
-        <w:t xml:space="preserve">وي هذه الطبقة أيضاً على </w:t>
-      </w:r>
-      <w:r>
-        <w:rPr>
-          <w:rFonts w:hint="cs"/>
-          <w:rtl/>
-          <w:lang w:bidi="ar-LB"/>
-        </w:rPr>
-        <w:t>مجموعة من الواجهات (</w:t>
-      </w:r>
-      <w:r>
-        <w:rPr>
-          <w:lang w:bidi="ar-LB"/>
-        </w:rPr>
-        <w:t>Interfaces</w:t>
-      </w:r>
-      <w:r>
-        <w:rPr>
-          <w:rFonts w:hint="cs"/>
+    </w:p>
+    <w:p>
+      <w:pPr>
+        <w:pStyle w:val="ListParagraph"/>
+        <w:numPr>
+          <w:ilvl w:val="0"/>
+          <w:numId w:val="49"/>
+        </w:numPr>
+        <w:rPr>
+          <w:b/>
+          <w:bCs/>
+          <w:lang w:bidi="ar-LB"/>
+        </w:rPr>
+      </w:pPr>
+      <w:r>
+        <w:rPr>
+          <w:rFonts w:hint="cs"/>
+          <w:b/>
+          <w:bCs/>
+          <w:rtl/>
+          <w:lang w:bidi="ar-LB"/>
+        </w:rPr>
+        <w:t>الواجهة العامة للمستودع (</w:t>
+      </w:r>
+      <w:r>
+        <w:rPr>
+          <w:b/>
+          <w:bCs/>
+          <w:lang w:bidi="ar-LB"/>
+        </w:rPr>
+        <w:t>IRepository&lt;T,Key&gt;</w:t>
+      </w:r>
+      <w:r>
+        <w:rPr>
+          <w:rFonts w:hint="cs"/>
+          <w:b/>
+          <w:bCs/>
           <w:rtl/>
           <w:lang w:bidi="ar-LB"/>
         </w:rPr>
@@ -12252,8 +12279,81 @@
       </w:r>
       <w:r>
         <w:rPr>
-          <w:lang w:bidi="ar-LB"/>
-        </w:rPr>
+          <w:rFonts w:hint="cs"/>
+          <w:b/>
+          <w:bCs/>
+          <w:rtl/>
+          <w:lang w:bidi="ar-LB"/>
+        </w:rPr>
+        <w:t>: هذه</w:t>
+      </w:r>
+      <w:r>
+        <w:rPr>
+          <w:rFonts w:hint="cs"/>
+          <w:rtl/>
+          <w:lang w:bidi="ar-LB"/>
+        </w:rPr>
+        <w:t xml:space="preserve"> الواجهة تمثل التجريد </w:t>
+      </w:r>
+      <w:r>
+        <w:rPr>
+          <w:rtl/>
+        </w:rPr>
+        <w:t>الأساسي لعمليات الوصول إلى البيانات ل</w:t>
+      </w:r>
+      <w:r>
+        <w:rPr>
+          <w:rFonts w:hint="cs"/>
+          <w:rtl/>
+        </w:rPr>
+        <w:t xml:space="preserve">أي كيان في </w:t>
+      </w:r>
+      <w:r>
+        <w:rPr>
+          <w:rFonts w:hint="cs"/>
+          <w:rtl/>
+        </w:rPr>
+        <w:t>النظام. تحتوي</w:t>
+      </w:r>
+      <w:r>
+        <w:rPr>
+          <w:rFonts w:hint="cs"/>
+          <w:rtl/>
+        </w:rPr>
+        <w:t xml:space="preserve"> هذه الواجهة على دوال </w:t>
+      </w:r>
+      <w:r>
+        <w:rPr>
+          <w:rFonts w:hint="cs"/>
+          <w:rtl/>
+        </w:rPr>
+        <w:t>عدة</w:t>
+      </w:r>
+      <w:r>
+        <w:t>.</w:t>
+      </w:r>
+      <w:r>
+        <w:rPr>
+          <w:rFonts w:hint="cs"/>
+          <w:rtl/>
+        </w:rPr>
+        <w:t xml:space="preserve"> دال</w:t>
+      </w:r>
+      <w:r>
+        <w:rPr>
+          <w:rFonts w:hint="eastAsia"/>
+          <w:rtl/>
+        </w:rPr>
+        <w:t>ة</w:t>
+      </w:r>
+      <w:r>
+        <w:rPr>
+          <w:rFonts w:hint="cs"/>
+          <w:rtl/>
+        </w:rPr>
+        <w:t xml:space="preserve"> لإضافة كيان جديد، دالة للحذف، دالة للتعديل ودالة لحفظ التغييرات في قاعدة البيانات</w:t>
+      </w:r>
+      <w:r>
         <w:t xml:space="preserve"> </w:t>
       </w:r>
       <w:r>
@@ -12262,27 +12362,118 @@
           <w:rtl/>
           <w:lang w:bidi="ar-LB"/>
         </w:rPr>
-        <w:t>التي</w:t>
-      </w:r>
-      <w:r>
-        <w:rPr>
-          <w:rFonts w:hint="cs"/>
-          <w:rtl/>
-          <w:lang w:bidi="ar-LB"/>
-        </w:rPr>
-        <w:t xml:space="preserve"> تعتبر مكون أساسي لتطبيق مبدأ انعكاس التبعية (</w:t>
-      </w:r>
-      <w:r>
-        <w:rPr>
-          <w:lang w:bidi="ar-LB"/>
-        </w:rPr>
-        <w:t xml:space="preserve">Dependency Inversion </w:t>
-      </w:r>
-      <w:r>
-        <w:rPr>
-          <w:lang w:bidi="ar-LB"/>
-        </w:rPr>
-        <w:t>Principle</w:t>
+        <w:t>ودالة</w:t>
+      </w:r>
+      <w:r>
+        <w:rPr>
+          <w:rFonts w:hint="cs"/>
+          <w:rtl/>
+          <w:lang w:bidi="ar-LB"/>
+        </w:rPr>
+        <w:t xml:space="preserve"> لجلب جميع السجلات </w:t>
+      </w:r>
+      <w:r>
+        <w:rPr>
+          <w:rFonts w:hint="cs"/>
+          <w:rtl/>
+          <w:lang w:bidi="ar-LB"/>
+        </w:rPr>
+        <w:t>ودالة</w:t>
+      </w:r>
+      <w:r>
+        <w:rPr>
+          <w:rFonts w:hint="cs"/>
+          <w:rtl/>
+          <w:lang w:bidi="ar-LB"/>
+        </w:rPr>
+        <w:t xml:space="preserve"> لجلب سجل واحد بناءً </w:t>
+      </w:r>
+      <w:r>
+        <w:rPr>
+          <w:rFonts w:hint="cs"/>
+          <w:rtl/>
+          <w:lang w:bidi="ar-LB"/>
+        </w:rPr>
+        <w:t>على المفتاح الأساسي</w:t>
+      </w:r>
+      <w:r>
+        <w:rPr>
+          <w:rFonts w:hint="cs"/>
+          <w:rtl/>
+        </w:rPr>
+        <w:t>.</w:t>
+      </w:r>
+    </w:p>
+    <w:p>
+      <w:pPr>
+        <w:ind w:left="432"/>
+        <w:rPr>
+          <w:rFonts w:hint="cs"/>
+          <w:rtl/>
+          <w:lang w:bidi="ar-LB"/>
+        </w:rPr>
+      </w:pPr>
+      <w:r>
+        <w:rPr>
+          <w:rFonts w:hint="cs"/>
+          <w:rtl/>
+          <w:lang w:bidi="ar-LB"/>
+        </w:rPr>
+        <w:t>الجدير بالذ</w:t>
+      </w:r>
+      <w:r>
+        <w:rPr>
+          <w:rFonts w:hint="cs"/>
+          <w:rtl/>
+          <w:lang w:bidi="ar-LB"/>
+        </w:rPr>
+        <w:t>كر، أن</w:t>
+      </w:r>
+      <w:r>
+        <w:rPr>
+          <w:rFonts w:hint="cs"/>
+          <w:rtl/>
+          <w:lang w:bidi="ar-LB"/>
+        </w:rPr>
+        <w:t xml:space="preserve">ه </w:t>
+      </w:r>
+      <w:r>
+        <w:rPr>
+          <w:rFonts w:hint="cs"/>
+          <w:rtl/>
+          <w:lang w:bidi="ar-LB"/>
+        </w:rPr>
+        <w:t>تم تطوير</w:t>
+      </w:r>
+      <w:r>
+        <w:rPr>
+          <w:rFonts w:hint="cs"/>
+          <w:rtl/>
+          <w:lang w:bidi="ar-LB"/>
+        </w:rPr>
+        <w:t xml:space="preserve"> الدوال المسؤولة عن جلب السجلات </w:t>
+      </w:r>
+      <w:r>
+        <w:rPr>
+          <w:rFonts w:hint="cs"/>
+          <w:rtl/>
+          <w:lang w:bidi="ar-LB"/>
+        </w:rPr>
+        <w:t xml:space="preserve">لكي </w:t>
+      </w:r>
+      <w:r>
+        <w:rPr>
+          <w:rFonts w:hint="cs"/>
+          <w:rtl/>
+          <w:lang w:bidi="ar-LB"/>
+        </w:rPr>
+        <w:t>تتيح خيار التحميل السريع (</w:t>
+      </w:r>
+      <w:r>
+        <w:rPr>
+          <w:lang w:bidi="ar-LB"/>
+        </w:rPr>
+        <w:t>Eager loading</w:t>
       </w:r>
       <w:r>
         <w:rPr>
@@ -12304,23 +12495,71 @@
           <w:rtl/>
           <w:lang w:bidi="ar-LB"/>
         </w:rPr>
-        <w:t>الذي</w:t>
-      </w:r>
-      <w:r>
-        <w:rPr>
-          <w:rFonts w:hint="cs"/>
-          <w:rtl/>
-          <w:lang w:bidi="ar-LB"/>
-        </w:rPr>
-        <w:t xml:space="preserve"> يعتبر من أهم مبادئ البنية </w:t>
-      </w:r>
-      <w:r>
-        <w:rPr>
-          <w:rFonts w:hint="cs"/>
-          <w:rtl/>
-          <w:lang w:bidi="ar-LB"/>
-        </w:rPr>
-        <w:t>النظيفة. ت</w:t>
+        <w:t>لتضمين الكيانات المرتبطة.</w:t>
+      </w:r>
+    </w:p>
+    <w:p>
+      <w:pPr>
+        <w:pStyle w:val="ListParagraph"/>
+        <w:numPr>
+          <w:ilvl w:val="0"/>
+          <w:numId w:val="49"/>
+        </w:numPr>
+        <w:rPr>
+          <w:b/>
+          <w:bCs/>
+          <w:lang w:bidi="ar-LB"/>
+        </w:rPr>
+      </w:pPr>
+      <w:r>
+        <w:rPr>
+          <w:rFonts w:hint="cs"/>
+          <w:b/>
+          <w:bCs/>
+          <w:rtl/>
+          <w:lang w:bidi="ar-LB"/>
+        </w:rPr>
+        <w:t>الواجهات المتخصصة للمستودعات:</w:t>
+      </w:r>
+      <w:r>
+        <w:rPr>
+          <w:rFonts w:hint="cs"/>
+          <w:rtl/>
+          <w:lang w:bidi="ar-LB"/>
+        </w:rPr>
+        <w:t xml:space="preserve"> </w:t>
+      </w:r>
+      <w:r>
+        <w:rPr>
+          <w:rFonts w:hint="cs"/>
+          <w:rtl/>
+          <w:lang w:bidi="ar-LB"/>
+        </w:rPr>
+        <w:t xml:space="preserve">في بعض </w:t>
+      </w:r>
+      <w:r>
+        <w:rPr>
+          <w:rFonts w:hint="cs"/>
+          <w:rtl/>
+          <w:lang w:bidi="ar-LB"/>
+        </w:rPr>
+        <w:t>الحالات، تحتاج</w:t>
+      </w:r>
+      <w:r>
+        <w:rPr>
+          <w:rFonts w:hint="cs"/>
+          <w:rtl/>
+          <w:lang w:bidi="ar-LB"/>
+        </w:rPr>
+        <w:t xml:space="preserve"> بعض الكيانات إلى استعلامات خاصة بها لا يمكن تعميمها في الواجهة العامة </w:t>
+      </w:r>
+      <w:r>
+        <w:rPr>
+          <w:rFonts w:hint="cs"/>
+          <w:rtl/>
+          <w:lang w:bidi="ar-LB"/>
+        </w:rPr>
+        <w:t>للمستودع. لذل</w:t>
       </w:r>
       <w:r>
         <w:rPr>
@@ -12328,15 +12567,221 @@
           <w:rtl/>
           <w:lang w:bidi="ar-LB"/>
         </w:rPr>
-        <w:t>م</w:t>
-      </w:r>
-      <w:r>
-        <w:rPr>
-          <w:rFonts w:hint="cs"/>
-          <w:rtl/>
-          <w:lang w:bidi="ar-LB"/>
-        </w:rPr>
-        <w:t xml:space="preserve"> تعريف الواجهات التالية ضمن طبقة النطاق:</w:t>
+        <w:t>ك</w:t>
+      </w:r>
+      <w:r>
+        <w:rPr>
+          <w:rFonts w:hint="cs"/>
+          <w:rtl/>
+          <w:lang w:bidi="ar-LB"/>
+        </w:rPr>
+        <w:t xml:space="preserve"> تم إنشاء </w:t>
+      </w:r>
+      <w:r>
+        <w:rPr>
+          <w:rtl/>
+        </w:rPr>
+        <w:t xml:space="preserve">واجهات متخصصة ترث من الواجهة العامة وتضيف دوالًا خاصة </w:t>
+      </w:r>
+      <w:r>
+        <w:rPr>
+          <w:rFonts w:hint="cs"/>
+          <w:rtl/>
+        </w:rPr>
+        <w:t>بها</w:t>
+      </w:r>
+      <w:r>
+        <w:rPr>
+          <w:rFonts w:hint="cs"/>
+          <w:rtl/>
+          <w:lang w:bidi="ar-LB"/>
+        </w:rPr>
+        <w:t>. عل</w:t>
+      </w:r>
+      <w:r>
+        <w:rPr>
+          <w:rFonts w:hint="eastAsia"/>
+          <w:rtl/>
+          <w:lang w:bidi="ar-LB"/>
+        </w:rPr>
+        <w:t>ى</w:t>
+      </w:r>
+      <w:r>
+        <w:rPr>
+          <w:rFonts w:hint="cs"/>
+          <w:rtl/>
+          <w:lang w:bidi="ar-LB"/>
+        </w:rPr>
+        <w:t xml:space="preserve"> سبيل المثال، خدمة الأدوية تحتاج إلى جلب دواء معين مع جميع تفاصيله </w:t>
+      </w:r>
+      <w:r>
+        <w:rPr>
+          <w:rFonts w:hint="cs"/>
+          <w:rtl/>
+          <w:lang w:bidi="ar-LB"/>
+        </w:rPr>
+        <w:t xml:space="preserve">المرتبطة </w:t>
+      </w:r>
+      <w:r>
+        <w:rPr>
+          <w:rtl/>
+          <w:lang w:bidi="ar-LB"/>
+        </w:rPr>
+        <w:t>(</w:t>
+      </w:r>
+      <w:r>
+        <w:rPr>
+          <w:rtl/>
+        </w:rPr>
+        <w:t xml:space="preserve">الشركة المصنعة، الشكل الدوائي، المكونات </w:t>
+      </w:r>
+      <w:r>
+        <w:rPr>
+          <w:rFonts w:hint="cs"/>
+          <w:rtl/>
+        </w:rPr>
+        <w:t xml:space="preserve">الفعالة </w:t>
+      </w:r>
+      <w:r>
+        <w:rPr>
+          <w:rFonts w:hint="cs"/>
+          <w:rtl/>
+        </w:rPr>
+        <w:t>إلخ</w:t>
+      </w:r>
+      <w:r>
+        <w:rPr>
+          <w:rFonts w:hint="cs"/>
+          <w:rtl/>
+          <w:lang w:bidi="ar-LB"/>
+        </w:rPr>
+        <w:t xml:space="preserve">) على </w:t>
+      </w:r>
+      <w:r>
+        <w:rPr>
+          <w:rFonts w:hint="cs"/>
+          <w:rtl/>
+          <w:lang w:bidi="ar-LB"/>
+        </w:rPr>
+        <w:t>مرحلتين،</w:t>
+      </w:r>
+      <w:r>
+        <w:rPr>
+          <w:rFonts w:hint="cs"/>
+          <w:rtl/>
+          <w:lang w:bidi="ar-LB"/>
+        </w:rPr>
+        <w:t xml:space="preserve"> لذلك تم تعريف دالة خاصة لهذه الحالة.</w:t>
+      </w:r>
+    </w:p>
+    <w:p>
+      <w:pPr>
+        <w:pStyle w:val="ListParagraph"/>
+        <w:numPr>
+          <w:ilvl w:val="0"/>
+          <w:numId w:val="49"/>
+        </w:numPr>
+        <w:rPr>
+          <w:b/>
+          <w:bCs/>
+          <w:lang w:bidi="ar-LB"/>
+        </w:rPr>
+      </w:pPr>
+      <w:r>
+        <w:rPr>
+          <w:rFonts w:hint="cs"/>
+          <w:b/>
+          <w:bCs/>
+          <w:rtl/>
+          <w:lang w:bidi="ar-LB"/>
+        </w:rPr>
+        <w:lastRenderedPageBreak/>
+        <w:t xml:space="preserve">واجهة وحدة العمل </w:t>
+      </w:r>
+      <w:r>
+        <w:rPr>
+          <w:b/>
+          <w:bCs/>
+          <w:rtl/>
+          <w:lang w:bidi="ar-LB"/>
+        </w:rPr>
+        <w:t>(</w:t>
+      </w:r>
+      <w:r>
+        <w:rPr>
+          <w:b/>
+          <w:bCs/>
+          <w:lang w:bidi="ar-LB"/>
+        </w:rPr>
+        <w:t>IUnitOfWork</w:t>
+      </w:r>
+      <w:r>
+        <w:rPr>
+          <w:rFonts w:hint="cs"/>
+          <w:b/>
+          <w:bCs/>
+          <w:rtl/>
+          <w:lang w:bidi="ar-LB"/>
+        </w:rPr>
+        <w:t>)</w:t>
+      </w:r>
+      <w:r>
+        <w:rPr>
+          <w:lang w:bidi="ar-LB"/>
+        </w:rPr>
+        <w:t xml:space="preserve">: </w:t>
+      </w:r>
+      <w:r>
+        <w:rPr>
+          <w:rFonts w:hint="cs"/>
+          <w:rtl/>
+          <w:lang w:bidi="ar-LB"/>
+        </w:rPr>
+        <w:t>تعتبر</w:t>
+      </w:r>
+      <w:r>
+        <w:rPr>
+          <w:rtl/>
+          <w:lang w:bidi="ar-SA"/>
+        </w:rPr>
+        <w:t xml:space="preserve"> هذه الواجهة هي المنسق لجميع عمليات قاعدة البيانات. الهدف منها هو ضمان أن العمليات التجارية التي تتضمن تعديل أكثر من جدول (مثل صرف وصفة طبية) تتم كوحدة واحدة متكاملة (ذرية</w:t>
+      </w:r>
+      <w:r>
+        <w:rPr>
+          <w:rFonts w:hint="cs"/>
+          <w:rtl/>
+          <w:lang w:bidi="ar-SA"/>
+        </w:rPr>
+        <w:t xml:space="preserve">) </w:t>
+      </w:r>
+      <w:r>
+        <w:rPr>
+          <w:rtl/>
+          <w:lang w:bidi="ar-SA"/>
+        </w:rPr>
+        <w:t>(</w:t>
+      </w:r>
+      <w:r>
+        <w:rPr>
+          <w:lang w:bidi="ar-SA"/>
+        </w:rPr>
+        <w:t>Atomic Transaction</w:t>
+      </w:r>
+      <w:r>
+        <w:rPr>
+          <w:rFonts w:hint="cs"/>
+          <w:rtl/>
+          <w:lang w:bidi="ar-SA"/>
+        </w:rPr>
+        <w:t>)</w:t>
+      </w:r>
+      <w:r>
+        <w:rPr>
+          <w:rFonts w:hint="cs"/>
+          <w:rtl/>
+          <w:lang w:bidi="ar-LB"/>
+        </w:rPr>
+        <w:t>.</w:t>
       </w:r>
     </w:p>
     <w:p>
@@ -12346,179 +12791,57 @@
           <w:ilvl w:val="0"/>
           <w:numId w:val="0"/>
         </w:numPr>
-        <w:ind w:left="1224"/>
-        <w:rPr>
-          <w:rtl/>
-          <w:lang w:bidi="ar-LB"/>
-        </w:rPr>
-      </w:pPr>
-    </w:p>
-    <w:p>
-      <w:pPr>
-        <w:pStyle w:val="ListParagraph"/>
-        <w:numPr>
-          <w:ilvl w:val="0"/>
-          <w:numId w:val="49"/>
-        </w:numPr>
-        <w:rPr>
-          <w:b/>
-          <w:bCs/>
-          <w:lang w:bidi="ar-LB"/>
-        </w:rPr>
-      </w:pPr>
-      <w:r>
-        <w:rPr>
-          <w:rFonts w:hint="cs"/>
-          <w:b/>
-          <w:bCs/>
-          <w:rtl/>
-          <w:lang w:bidi="ar-LB"/>
-        </w:rPr>
-        <w:t>الواجهة العامة للمستودع (</w:t>
-      </w:r>
-      <w:r>
-        <w:rPr>
-          <w:b/>
-          <w:bCs/>
-          <w:lang w:bidi="ar-LB"/>
-        </w:rPr>
-        <w:t>IRepository&lt;T,Key&gt;</w:t>
-      </w:r>
-      <w:r>
-        <w:rPr>
-          <w:rFonts w:hint="cs"/>
-          <w:b/>
-          <w:bCs/>
-          <w:rtl/>
-          <w:lang w:bidi="ar-LB"/>
-        </w:rPr>
-        <w:t>)</w:t>
-      </w:r>
-      <w:r>
-        <w:rPr>
-          <w:rFonts w:hint="cs"/>
-          <w:b/>
-          <w:bCs/>
-          <w:rtl/>
-          <w:lang w:bidi="ar-LB"/>
-        </w:rPr>
-        <w:t>: هذه</w:t>
-      </w:r>
-      <w:r>
-        <w:rPr>
-          <w:rFonts w:hint="cs"/>
-          <w:rtl/>
-          <w:lang w:bidi="ar-LB"/>
-        </w:rPr>
-        <w:t xml:space="preserve"> الواجهة تمثل التجريد </w:t>
-      </w:r>
-      <w:r>
-        <w:rPr>
-          <w:rtl/>
-        </w:rPr>
-        <w:t>الأساسي لعمليات الوصول إلى البيانات ل</w:t>
-      </w:r>
-      <w:r>
-        <w:rPr>
-          <w:rFonts w:hint="cs"/>
-          <w:rtl/>
-        </w:rPr>
-        <w:t xml:space="preserve">أي كيان في </w:t>
-      </w:r>
-      <w:r>
-        <w:rPr>
-          <w:rFonts w:hint="cs"/>
-          <w:rtl/>
-        </w:rPr>
-        <w:t>النظام. تحتوي</w:t>
-      </w:r>
-      <w:r>
-        <w:rPr>
-          <w:rFonts w:hint="cs"/>
-          <w:rtl/>
-        </w:rPr>
-        <w:t xml:space="preserve"> هذه الواجهة على دوال </w:t>
-      </w:r>
-      <w:r>
-        <w:rPr>
-          <w:rFonts w:hint="cs"/>
-          <w:rtl/>
-        </w:rPr>
-        <w:t>عدة</w:t>
-      </w:r>
-      <w:r>
-        <w:t>.</w:t>
-      </w:r>
-      <w:r>
-        <w:rPr>
-          <w:rFonts w:hint="cs"/>
-          <w:rtl/>
-        </w:rPr>
-        <w:t xml:space="preserve"> دال</w:t>
-      </w:r>
-      <w:r>
-        <w:rPr>
-          <w:rFonts w:hint="eastAsia"/>
-          <w:rtl/>
-        </w:rPr>
-        <w:t>ة</w:t>
-      </w:r>
-      <w:r>
-        <w:rPr>
-          <w:rFonts w:hint="cs"/>
-          <w:rtl/>
-        </w:rPr>
-        <w:t xml:space="preserve"> لإضافة كيان جديد، دالة للحذف، دالة للتعديل ودالة لحفظ التغييرات في قاعدة البيانات</w:t>
-      </w:r>
-      <w:r>
-        <w:t xml:space="preserve"> </w:t>
-      </w:r>
-      <w:r>
-        <w:rPr>
-          <w:rFonts w:hint="cs"/>
-          <w:rtl/>
-          <w:lang w:bidi="ar-LB"/>
-        </w:rPr>
-        <w:t>ودالة</w:t>
-      </w:r>
-      <w:r>
-        <w:rPr>
-          <w:rFonts w:hint="cs"/>
-          <w:rtl/>
-          <w:lang w:bidi="ar-LB"/>
-        </w:rPr>
-        <w:t xml:space="preserve"> لجلب جميع السجلات </w:t>
-      </w:r>
-      <w:r>
-        <w:rPr>
-          <w:rFonts w:hint="cs"/>
-          <w:rtl/>
-          <w:lang w:bidi="ar-LB"/>
-        </w:rPr>
-        <w:t>ودالة</w:t>
-      </w:r>
-      <w:r>
-        <w:rPr>
-          <w:rFonts w:hint="cs"/>
-          <w:rtl/>
-          <w:lang w:bidi="ar-LB"/>
-        </w:rPr>
-        <w:t xml:space="preserve"> لجلب سجل واحد بناءً </w:t>
-      </w:r>
-      <w:r>
-        <w:rPr>
-          <w:rFonts w:hint="cs"/>
-          <w:rtl/>
-          <w:lang w:bidi="ar-LB"/>
-        </w:rPr>
-        <w:t>على المفتاح الأساسي</w:t>
-      </w:r>
-      <w:r>
-        <w:rPr>
-          <w:rFonts w:hint="cs"/>
-          <w:rtl/>
-        </w:rPr>
-        <w:t>.</w:t>
+        <w:ind w:left="450"/>
+        <w:rPr>
+          <w:b/>
+          <w:bCs/>
+          <w:lang w:bidi="ar-LB"/>
+        </w:rPr>
+      </w:pPr>
+      <w:r>
+        <w:rPr>
+          <w:rFonts w:hint="cs"/>
+          <w:rtl/>
+          <w:lang w:bidi="ar-LB"/>
+        </w:rPr>
+        <w:t>تحتوي</w:t>
+      </w:r>
+      <w:r>
+        <w:rPr>
+          <w:rFonts w:hint="cs"/>
+          <w:rtl/>
+          <w:lang w:bidi="ar-LB"/>
+        </w:rPr>
+        <w:t xml:space="preserve"> على دا</w:t>
+      </w:r>
+      <w:r>
+        <w:rPr>
+          <w:rFonts w:hint="cs"/>
+          <w:rtl/>
+          <w:lang w:bidi="ar-LB"/>
+        </w:rPr>
+        <w:t xml:space="preserve">لة لحفظ جميع التغييرات التي تم تتبعها في سياق قاعدة البيانات </w:t>
+      </w:r>
+      <w:r>
+        <w:rPr>
+          <w:rtl/>
+          <w:lang w:bidi="ar-LB"/>
+        </w:rPr>
+        <w:t>(</w:t>
+      </w:r>
+      <w:r>
+        <w:rPr>
+          <w:lang w:bidi="ar-LB"/>
+        </w:rPr>
+        <w:t>DbContext</w:t>
+      </w:r>
+      <w:r>
+        <w:rPr>
+          <w:rFonts w:hint="cs"/>
+          <w:rtl/>
+          <w:lang w:bidi="ar-LB"/>
+        </w:rPr>
+        <w:t>) ضمن معاملة واحدة.</w:t>
       </w:r>
     </w:p>
     <w:p>
@@ -12530,72 +12853,31 @@
         </w:numPr>
         <w:ind w:left="1944"/>
         <w:rPr>
-          <w:rFonts w:hint="cs"/>
-          <w:rtl/>
-          <w:lang w:bidi="ar-LB"/>
-        </w:rPr>
-      </w:pPr>
-      <w:r>
-        <w:rPr>
-          <w:rFonts w:hint="cs"/>
-          <w:rtl/>
-          <w:lang w:bidi="ar-LB"/>
-        </w:rPr>
-        <w:t>الجدير بالذ</w:t>
-      </w:r>
-      <w:r>
-        <w:rPr>
-          <w:rFonts w:hint="cs"/>
-          <w:rtl/>
-          <w:lang w:bidi="ar-LB"/>
-        </w:rPr>
-        <w:t>كر، أن</w:t>
-      </w:r>
-      <w:r>
-        <w:rPr>
-          <w:rFonts w:hint="cs"/>
-          <w:rtl/>
-          <w:lang w:bidi="ar-LB"/>
-        </w:rPr>
-        <w:t xml:space="preserve">ه </w:t>
-      </w:r>
-      <w:r>
-        <w:rPr>
-          <w:rFonts w:hint="cs"/>
-          <w:rtl/>
-          <w:lang w:bidi="ar-LB"/>
-        </w:rPr>
-        <w:t>تم تطوير</w:t>
-      </w:r>
-      <w:r>
-        <w:rPr>
-          <w:rFonts w:hint="cs"/>
-          <w:rtl/>
-          <w:lang w:bidi="ar-LB"/>
-        </w:rPr>
-        <w:t xml:space="preserve"> الدوال المسؤولة عن جلب السجلات </w:t>
-      </w:r>
-      <w:r>
-        <w:rPr>
-          <w:rFonts w:hint="cs"/>
-          <w:rtl/>
-          <w:lang w:bidi="ar-LB"/>
-        </w:rPr>
-        <w:t xml:space="preserve">لكي </w:t>
-      </w:r>
-      <w:r>
-        <w:rPr>
-          <w:rFonts w:hint="cs"/>
-          <w:rtl/>
-          <w:lang w:bidi="ar-LB"/>
-        </w:rPr>
-        <w:t>تتيح خيار التحميل السريع (</w:t>
-      </w:r>
-      <w:r>
-        <w:rPr>
-          <w:lang w:bidi="ar-LB"/>
-        </w:rPr>
-        <w:t>Eager loading</w:t>
+          <w:rtl/>
+          <w:lang w:bidi="ar-LB"/>
+        </w:rPr>
+      </w:pPr>
+    </w:p>
+    <w:p>
+      <w:pPr>
+        <w:pStyle w:val="Heading3"/>
+        <w:rPr>
+          <w:lang w:bidi="ar-LB"/>
+        </w:rPr>
+      </w:pPr>
+      <w:r>
+        <w:rPr>
+          <w:rFonts w:hint="cs"/>
+          <w:rtl/>
+          <w:lang w:bidi="ar-LB"/>
+        </w:rPr>
+        <w:t>طبقة التطبيق (</w:t>
+      </w:r>
+      <w:r>
+        <w:rPr>
+          <w:lang w:bidi="ar-LB"/>
+        </w:rPr>
+        <w:t>Application Layer</w:t>
       </w:r>
       <w:r>
         <w:rPr>
@@ -12605,9 +12887,30 @@
         </w:rPr>
         <w:t>)</w:t>
       </w:r>
-      <w:r>
-        <w:rPr>
-          <w:lang w:bidi="ar-LB"/>
+    </w:p>
+    <w:p>
+      <w:pPr>
+        <w:rPr>
+          <w:rtl/>
+          <w:lang w:bidi="ar-LB"/>
+        </w:rPr>
+      </w:pPr>
+      <w:r>
+        <w:rPr>
+          <w:rtl/>
+        </w:rPr>
+        <w:t>هذه الطبقة هي التي تحتوي على منطق العمل الخاص بالتطبيق وتنسق التفاعل بين كيانات المجال لتنفيذ المهام المطلوبة. تم تنفيذها في مشروع</w:t>
+      </w:r>
+      <w:r>
+        <w:rPr>
+          <w:rFonts w:hint="cs"/>
+          <w:rtl/>
+        </w:rPr>
+        <w:t xml:space="preserve"> التطبيق</w:t>
+      </w:r>
+      <w:r>
+        <w:rPr>
+          <w:rtl/>
         </w:rPr>
         <w:t xml:space="preserve"> </w:t>
       </w:r>
@@ -12615,9 +12918,1866 @@
         <w:rPr>
           <w:rFonts w:hint="cs"/>
           <w:rtl/>
-          <w:lang w:bidi="ar-LB"/>
-        </w:rPr>
-        <w:t>لتضمين الكيانات المرتبطة.</w:t>
+        </w:rPr>
+        <w:t>(</w:t>
+      </w:r>
+      <w:r>
+        <w:rPr>
+          <w:lang w:bidi="ar-LB"/>
+        </w:rPr>
+        <w:t>Application</w:t>
+      </w:r>
+      <w:r>
+        <w:rPr>
+          <w:rFonts w:hint="cs"/>
+          <w:rtl/>
+          <w:lang w:bidi="ar-LB"/>
+        </w:rPr>
+        <w:t>)</w:t>
+      </w:r>
+      <w:r>
+        <w:rPr>
+          <w:lang w:bidi="ar-LB"/>
+        </w:rPr>
+        <w:t xml:space="preserve"> </w:t>
+      </w:r>
+      <w:r>
+        <w:rPr>
+          <w:rtl/>
+        </w:rPr>
+        <w:t>الذي يعتمد فقط على مشروع</w:t>
+      </w:r>
+      <w:r>
+        <w:rPr>
+          <w:rFonts w:hint="cs"/>
+          <w:rtl/>
+        </w:rPr>
+        <w:t xml:space="preserve"> النطاق</w:t>
+      </w:r>
+      <w:r>
+        <w:rPr>
+          <w:rtl/>
+        </w:rPr>
+        <w:t xml:space="preserve"> </w:t>
+      </w:r>
+      <w:r>
+        <w:rPr>
+          <w:rFonts w:hint="cs"/>
+          <w:rtl/>
+        </w:rPr>
+        <w:t>(</w:t>
+      </w:r>
+      <w:r>
+        <w:rPr>
+          <w:lang w:bidi="ar-LB"/>
+        </w:rPr>
+        <w:t>Domain</w:t>
+      </w:r>
+      <w:r>
+        <w:rPr>
+          <w:rFonts w:hint="cs"/>
+          <w:rtl/>
+          <w:lang w:bidi="ar-LB"/>
+        </w:rPr>
+        <w:t>)، ل</w:t>
+      </w:r>
+      <w:r>
+        <w:rPr>
+          <w:rtl/>
+        </w:rPr>
+        <w:t>أن منطق التطبيق يعتمد على كيانات وقواعد العمل الأساسية، ولكنه يبقى معزولاً تماما</w:t>
+      </w:r>
+      <w:r>
+        <w:rPr>
+          <w:rFonts w:hint="cs"/>
+          <w:rtl/>
+        </w:rPr>
+        <w:t>ً</w:t>
+      </w:r>
+      <w:r>
+        <w:rPr>
+          <w:rtl/>
+        </w:rPr>
+        <w:t xml:space="preserve"> عن تفاصيل الواجهة الخارجية</w:t>
+      </w:r>
+      <w:r>
+        <w:rPr>
+          <w:lang w:bidi="ar-LB"/>
+        </w:rPr>
+        <w:t xml:space="preserve"> (Presentation) </w:t>
+      </w:r>
+      <w:r>
+        <w:rPr>
+          <w:rtl/>
+        </w:rPr>
+        <w:t>والبنية التحتية</w:t>
+      </w:r>
+      <w:r>
+        <w:rPr>
+          <w:lang w:bidi="ar-LB"/>
+        </w:rPr>
+        <w:t xml:space="preserve"> (Infrastructure)</w:t>
+      </w:r>
+      <w:r>
+        <w:rPr>
+          <w:rFonts w:hint="cs"/>
+          <w:rtl/>
+          <w:lang w:bidi="ar-LB"/>
+        </w:rPr>
+        <w:t>.</w:t>
+      </w:r>
+    </w:p>
+    <w:p>
+      <w:pPr>
+        <w:rPr>
+          <w:rtl/>
+          <w:lang w:bidi="ar-LB"/>
+        </w:rPr>
+      </w:pPr>
+      <w:r>
+        <w:rPr>
+          <w:rtl/>
+        </w:rPr>
+        <w:t>تتكون هذه الطب</w:t>
+      </w:r>
+      <w:r>
+        <w:rPr>
+          <w:rFonts w:hint="cs"/>
+          <w:rtl/>
+        </w:rPr>
+        <w:t>ق</w:t>
+      </w:r>
+      <w:r>
+        <w:rPr>
+          <w:rtl/>
+        </w:rPr>
+        <w:t>ة من عدة مكونات رئيسية تعمل معا</w:t>
+      </w:r>
+      <w:r>
+        <w:rPr>
+          <w:rFonts w:hint="cs"/>
+          <w:rtl/>
+        </w:rPr>
+        <w:t>ً</w:t>
+      </w:r>
+      <w:r>
+        <w:rPr>
+          <w:rtl/>
+        </w:rPr>
+        <w:t xml:space="preserve"> لتنفيذ وظائف النظام</w:t>
+      </w:r>
+      <w:r>
+        <w:rPr>
+          <w:lang w:bidi="ar-LB"/>
+        </w:rPr>
+        <w:t>:</w:t>
+      </w:r>
+    </w:p>
+    <w:p>
+      <w:pPr>
+        <w:pStyle w:val="Heading4"/>
+        <w:rPr>
+          <w:b/>
+          <w:bCs/>
+          <w:lang w:bidi="ar-LB"/>
+        </w:rPr>
+      </w:pPr>
+      <w:r>
+        <w:rPr>
+          <w:b/>
+          <w:bCs/>
+          <w:rtl/>
+        </w:rPr>
+        <w:t>كائنات نقل البيانات</w:t>
+      </w:r>
+      <w:r>
+        <w:rPr>
+          <w:b/>
+          <w:bCs/>
+          <w:lang w:bidi="ar-LB"/>
+        </w:rPr>
+        <w:t xml:space="preserve"> (DTOs - Data Transfer Objects): </w:t>
+      </w:r>
+    </w:p>
+    <w:p>
+      <w:pPr>
+        <w:rPr>
+          <w:color w:val="EE0000"/>
+          <w:rtl/>
+        </w:rPr>
+      </w:pPr>
+      <w:r>
+        <w:rPr>
+          <w:rtl/>
+        </w:rPr>
+        <w:t>تم تصميم الـ</w:t>
+      </w:r>
+      <w:r>
+        <w:rPr>
+          <w:lang w:bidi="ar-LB"/>
+        </w:rPr>
+        <w:t xml:space="preserve"> DTOs </w:t>
+      </w:r>
+      <w:r>
+        <w:rPr>
+          <w:rtl/>
+        </w:rPr>
+        <w:t>لتكون مجرد حاويات بسيطة للبيانات</w:t>
+      </w:r>
+      <w:r>
+        <w:rPr>
+          <w:rFonts w:hint="cs"/>
+          <w:rtl/>
+          <w:lang w:bidi="ar-LB"/>
+        </w:rPr>
+        <w:t xml:space="preserve"> </w:t>
+      </w:r>
+      <w:r>
+        <w:rPr>
+          <w:rtl/>
+        </w:rPr>
+        <w:t xml:space="preserve">تحتوي فقط على الخصائص التي تحتاجها الواجهة الأمامية. على سبيل المثال، كيان </w:t>
+      </w:r>
+      <w:r>
+        <w:rPr>
+          <w:lang w:bidi="ar-LB"/>
+        </w:rPr>
+        <w:t xml:space="preserve">Sale </w:t>
+      </w:r>
+      <w:r>
+        <w:rPr>
+          <w:rtl/>
+        </w:rPr>
+        <w:t xml:space="preserve">يرتبط بكيان </w:t>
+      </w:r>
+      <w:r>
+        <w:rPr>
+          <w:lang w:bidi="ar-LB"/>
+        </w:rPr>
+        <w:t xml:space="preserve">User </w:t>
+      </w:r>
+      <w:r>
+        <w:rPr>
+          <w:rtl/>
+        </w:rPr>
+        <w:t xml:space="preserve">الذي يحتوي على معلومات حساسة. عند عرض بيانات المبيعات، يتم استخدام </w:t>
+      </w:r>
+      <w:r>
+        <w:rPr>
+          <w:lang w:bidi="ar-LB"/>
+        </w:rPr>
+        <w:t xml:space="preserve">GetSaleDTO </w:t>
+      </w:r>
+      <w:r>
+        <w:rPr>
+          <w:rtl/>
+        </w:rPr>
+        <w:t>الذي يقوم بتجريد هذه العلاقة المعقدة ويعرض فقط اسم الصيدلي</w:t>
+      </w:r>
+      <w:r>
+        <w:rPr>
+          <w:lang w:bidi="ar-LB"/>
+        </w:rPr>
+        <w:t xml:space="preserve"> (PharmacistName). </w:t>
+      </w:r>
+      <w:r>
+        <w:rPr>
+          <w:rtl/>
+        </w:rPr>
+        <w:t>هذا يضمن أن تفاصيل تنفيذ طبقة المجال تبقى مغلفة ومحمية</w:t>
+      </w:r>
+      <w:r>
+        <w:rPr>
+          <w:lang w:bidi="ar-LB"/>
+        </w:rPr>
+        <w:t>.</w:t>
+      </w:r>
+    </w:p>
+    <w:p>
+      <w:pPr>
+        <w:pStyle w:val="Heading4"/>
+        <w:rPr>
+          <w:b/>
+          <w:bCs/>
+          <w:lang w:bidi="ar-LB"/>
+        </w:rPr>
+      </w:pPr>
+      <w:r>
+        <w:rPr>
+          <w:b/>
+          <w:bCs/>
+          <w:lang w:bidi="ar-LB"/>
+        </w:rPr>
+        <w:t xml:space="preserve">  </w:t>
+      </w:r>
+      <w:r>
+        <w:rPr>
+          <w:rFonts w:hint="cs"/>
+          <w:b/>
+          <w:bCs/>
+          <w:rtl/>
+          <w:lang w:bidi="ar-LB"/>
+        </w:rPr>
+        <w:t xml:space="preserve"> التحويل التلقائي (</w:t>
+      </w:r>
+      <w:r>
+        <w:rPr>
+          <w:b/>
+          <w:bCs/>
+          <w:lang w:bidi="ar-LB"/>
+        </w:rPr>
+        <w:t>Auto</w:t>
+      </w:r>
+      <w:r>
+        <w:rPr>
+          <w:b/>
+          <w:bCs/>
+          <w:lang w:bidi="ar-LB"/>
+        </w:rPr>
+        <w:t xml:space="preserve"> </w:t>
+      </w:r>
+      <w:r>
+        <w:rPr>
+          <w:b/>
+          <w:bCs/>
+          <w:lang w:bidi="ar-LB"/>
+        </w:rPr>
+        <w:t xml:space="preserve">Mapper </w:t>
+      </w:r>
+      <w:r>
+        <w:rPr>
+          <w:rFonts w:hint="cs"/>
+          <w:b/>
+          <w:bCs/>
+          <w:rtl/>
+          <w:lang w:bidi="ar-LB"/>
+        </w:rPr>
+        <w:t>)</w:t>
+      </w:r>
+    </w:p>
+    <w:p>
+      <w:pPr>
+        <w:rPr>
+          <w:lang w:bidi="ar-LB"/>
+        </w:rPr>
+      </w:pPr>
+      <w:r>
+        <w:rPr>
+          <w:rtl/>
+          <w:lang w:bidi="ar-SA"/>
+        </w:rPr>
+        <w:t>مع وجود عدد كبير من الـ</w:t>
+      </w:r>
+      <w:r>
+        <w:rPr>
+          <w:lang w:bidi="ar-LB"/>
+        </w:rPr>
+        <w:t xml:space="preserve"> DTOs</w:t>
+      </w:r>
+      <w:r>
+        <w:rPr>
+          <w:rtl/>
+          <w:lang w:bidi="ar-SA"/>
+        </w:rPr>
+        <w:t xml:space="preserve">، تصبح عملية تحويل البيانات بين الكيانات </w:t>
+      </w:r>
+      <w:r>
+        <w:rPr>
+          <w:rFonts w:hint="cs"/>
+          <w:rtl/>
+          <w:lang w:bidi="ar-SA"/>
+        </w:rPr>
+        <w:t>و</w:t>
+      </w:r>
+      <w:r>
+        <w:rPr>
+          <w:lang w:bidi="ar-LB"/>
+        </w:rPr>
+        <w:t>DTOs</w:t>
+      </w:r>
+      <w:r>
+        <w:rPr>
+          <w:lang w:bidi="ar-LB"/>
+        </w:rPr>
+        <w:t xml:space="preserve"> </w:t>
+      </w:r>
+      <w:r>
+        <w:rPr>
+          <w:rtl/>
+          <w:lang w:bidi="ar-SA"/>
+        </w:rPr>
+        <w:t xml:space="preserve">عملية متكررة ومصدرًا محتملاً للأخطاء. لحل هذه المشكلة، تم استخدام مكتبة </w:t>
+      </w:r>
+      <w:r>
+        <w:rPr>
+          <w:b/>
+          <w:bCs/>
+          <w:lang w:bidi="ar-LB"/>
+        </w:rPr>
+        <w:t>AutoMapper</w:t>
+      </w:r>
+      <w:r>
+        <w:rPr>
+          <w:lang w:bidi="ar-LB"/>
+        </w:rPr>
+        <w:t xml:space="preserve"> </w:t>
+      </w:r>
+      <w:r>
+        <w:rPr>
+          <w:rFonts w:hint="cs"/>
+          <w:rtl/>
+          <w:lang w:bidi="ar-LB"/>
+        </w:rPr>
+        <w:t>لأتمتة</w:t>
+      </w:r>
+      <w:r>
+        <w:rPr>
+          <w:rtl/>
+          <w:lang w:bidi="ar-SA"/>
+        </w:rPr>
+        <w:t xml:space="preserve"> هذه العملية. تم تنظيم قواعد التحويل في ملفات توصيف</w:t>
+      </w:r>
+      <w:r>
+        <w:rPr>
+          <w:lang w:bidi="ar-LB"/>
+        </w:rPr>
+        <w:t xml:space="preserve"> (Mapping Profiles) </w:t>
+      </w:r>
+      <w:r>
+        <w:rPr>
+          <w:rtl/>
+          <w:lang w:bidi="ar-SA"/>
+        </w:rPr>
+        <w:t xml:space="preserve">متخصصة لكل مجال وظيفي، مثل </w:t>
+      </w:r>
+      <w:r>
+        <w:rPr>
+          <w:lang w:bidi="ar-LB"/>
+        </w:rPr>
+        <w:t xml:space="preserve">PrescriptionProfile </w:t>
+      </w:r>
+      <w:r>
+        <w:rPr>
+          <w:rFonts w:hint="cs"/>
+          <w:rtl/>
+          <w:lang w:bidi="ar-LB"/>
+        </w:rPr>
+        <w:t xml:space="preserve"> </w:t>
+      </w:r>
+      <w:r>
+        <w:rPr>
+          <w:rtl/>
+          <w:lang w:bidi="ar-SA"/>
+        </w:rPr>
+        <w:t xml:space="preserve">و </w:t>
+      </w:r>
+      <w:r>
+        <w:rPr>
+          <w:lang w:bidi="ar-LB"/>
+        </w:rPr>
+        <w:t>InventoryProfile.</w:t>
+      </w:r>
+    </w:p>
+    <w:p>
+      <w:pPr>
+        <w:rPr>
+          <w:lang w:bidi="ar-LB"/>
+        </w:rPr>
+      </w:pPr>
+      <w:r>
+        <w:rPr>
+          <w:rFonts w:hint="cs"/>
+          <w:rtl/>
+          <w:lang w:bidi="ar-SA"/>
+        </w:rPr>
+        <w:t>على سبيل المثال ف</w:t>
+      </w:r>
+      <w:r>
+        <w:rPr>
+          <w:rtl/>
+          <w:lang w:bidi="ar-SA"/>
+        </w:rPr>
+        <w:t xml:space="preserve">ي ملف </w:t>
+      </w:r>
+      <w:r>
+        <w:rPr>
+          <w:lang w:bidi="ar-LB"/>
+        </w:rPr>
+        <w:t>PrescriptionProfile.cs</w:t>
+      </w:r>
+      <w:r>
+        <w:rPr>
+          <w:rtl/>
+          <w:lang w:bidi="ar-SA"/>
+        </w:rPr>
+        <w:t xml:space="preserve">، تم تعريف قاعدة تحويل مخصصة لملء خاصية </w:t>
+      </w:r>
+      <w:r>
+        <w:rPr>
+          <w:lang w:bidi="ar-LB"/>
+        </w:rPr>
+        <w:t xml:space="preserve">PatientName </w:t>
+      </w:r>
+      <w:r>
+        <w:rPr>
+          <w:rtl/>
+          <w:lang w:bidi="ar-SA"/>
+        </w:rPr>
+        <w:t xml:space="preserve">في </w:t>
+      </w:r>
+      <w:r>
+        <w:rPr>
+          <w:lang w:bidi="ar-LB"/>
+        </w:rPr>
+        <w:t xml:space="preserve">GetPrescriptionDTO </w:t>
+      </w:r>
+      <w:r>
+        <w:rPr>
+          <w:rtl/>
+          <w:lang w:bidi="ar-SA"/>
+        </w:rPr>
+        <w:t xml:space="preserve">عن طريق دمج خاصيتي </w:t>
+      </w:r>
+      <w:r>
+        <w:rPr>
+          <w:lang w:bidi="ar-LB"/>
+        </w:rPr>
+        <w:t xml:space="preserve">FirstName </w:t>
+      </w:r>
+      <w:r>
+        <w:rPr>
+          <w:rtl/>
+          <w:lang w:bidi="ar-SA"/>
+        </w:rPr>
+        <w:t xml:space="preserve">و </w:t>
+      </w:r>
+      <w:r>
+        <w:rPr>
+          <w:lang w:bidi="ar-LB"/>
+        </w:rPr>
+        <w:t xml:space="preserve">LastName </w:t>
+      </w:r>
+      <w:r>
+        <w:rPr>
+          <w:rtl/>
+          <w:lang w:bidi="ar-SA"/>
+        </w:rPr>
+        <w:t xml:space="preserve">من </w:t>
+      </w:r>
+      <w:r>
+        <w:rPr>
+          <w:rtl/>
+          <w:lang w:bidi="ar-SA"/>
+        </w:rPr>
+        <w:lastRenderedPageBreak/>
+        <w:t xml:space="preserve">كيان </w:t>
+      </w:r>
+      <w:r>
+        <w:rPr>
+          <w:lang w:bidi="ar-LB"/>
+        </w:rPr>
+        <w:t xml:space="preserve">Patient </w:t>
+      </w:r>
+      <w:r>
+        <w:rPr>
+          <w:rtl/>
+          <w:lang w:bidi="ar-SA"/>
+        </w:rPr>
+        <w:t xml:space="preserve">المرتبط. هذا يتم باستخدام دالة </w:t>
+      </w:r>
+      <w:r>
+        <w:rPr>
+          <w:lang w:bidi="ar-LB"/>
+        </w:rPr>
+        <w:t xml:space="preserve">ForMember </w:t>
+      </w:r>
+      <w:r>
+        <w:rPr>
+          <w:rtl/>
+          <w:lang w:bidi="ar-SA"/>
+        </w:rPr>
+        <w:t>التي تسمح بتحديد سلوك مخصص لكل خاصية في الكائن الهدف</w:t>
+      </w:r>
+      <w:r>
+        <w:rPr>
+          <w:lang w:bidi="ar-LB"/>
+        </w:rPr>
+        <w:t>.</w:t>
+      </w:r>
+    </w:p>
+    <w:p>
+      <w:pPr>
+        <w:pStyle w:val="Heading4"/>
+        <w:rPr>
+          <w:b/>
+          <w:bCs/>
+          <w:lang w:bidi="ar-LB"/>
+        </w:rPr>
+      </w:pPr>
+      <w:r>
+        <w:rPr>
+          <w:rFonts w:hint="cs"/>
+          <w:b/>
+          <w:bCs/>
+          <w:rtl/>
+          <w:lang w:bidi="ar-LB"/>
+        </w:rPr>
+        <w:t>ا</w:t>
+      </w:r>
+      <w:r>
+        <w:rPr>
+          <w:b/>
+          <w:bCs/>
+          <w:rtl/>
+          <w:lang w:bidi="ar-SA"/>
+        </w:rPr>
+        <w:t>لخدمات</w:t>
+      </w:r>
+      <w:r>
+        <w:rPr>
+          <w:b/>
+          <w:bCs/>
+          <w:lang w:bidi="ar-LB"/>
+        </w:rPr>
+        <w:t xml:space="preserve"> (Services)</w:t>
+      </w:r>
+    </w:p>
+    <w:p>
+      <w:pPr>
+        <w:pStyle w:val="Heading4"/>
+        <w:numPr>
+          <w:ilvl w:val="0"/>
+          <w:numId w:val="0"/>
+        </w:numPr>
+        <w:ind w:left="504"/>
+        <w:rPr>
+          <w:rFonts w:hint="cs"/>
+          <w:b/>
+          <w:bCs/>
+          <w:rtl/>
+          <w:lang w:bidi="ar-LB"/>
+        </w:rPr>
+      </w:pPr>
+      <w:r>
+        <w:rPr>
+          <w:rtl/>
+          <w:lang w:bidi="ar-SA"/>
+        </w:rPr>
+        <w:t>تم تغليف منطق العمل في خدمات متخصصة، كل منها مسؤول عن تنفيذ مجموعة من حالات الاستخدام</w:t>
+      </w:r>
+      <w:r>
+        <w:rPr>
+          <w:lang w:bidi="ar-LB"/>
+        </w:rPr>
+        <w:t xml:space="preserve"> (Use Cases)</w:t>
+      </w:r>
+      <w:r>
+        <w:rPr>
+          <w:rFonts w:hint="cs"/>
+          <w:rtl/>
+          <w:lang w:bidi="ar-LB"/>
+        </w:rPr>
+        <w:t xml:space="preserve">. نذكر منها: </w:t>
+      </w:r>
+    </w:p>
+    <w:p>
+      <w:pPr>
+        <w:numPr>
+          <w:ilvl w:val="0"/>
+          <w:numId w:val="73"/>
+        </w:numPr>
+        <w:rPr>
+          <w:lang w:bidi="ar-LB"/>
+        </w:rPr>
+      </w:pPr>
+      <w:r>
+        <w:rPr>
+          <w:b/>
+          <w:bCs/>
+          <w:lang w:bidi="ar-LB"/>
+        </w:rPr>
+        <w:t>AuthService.cs:</w:t>
+      </w:r>
+      <w:r>
+        <w:rPr>
+          <w:lang w:bidi="ar-LB"/>
+        </w:rPr>
+        <w:t xml:space="preserve"> </w:t>
+      </w:r>
+      <w:r>
+        <w:rPr>
+          <w:rtl/>
+          <w:lang w:bidi="ar-SA"/>
+        </w:rPr>
+        <w:t xml:space="preserve">هي المسؤولة عن عمليات المصادقة والتفويض. عند تسجيل دخول المستخدم، تقوم بالتحقق من بياناته باستخدام </w:t>
+      </w:r>
+      <w:r>
+        <w:rPr>
+          <w:lang w:bidi="ar-LB"/>
+        </w:rPr>
+        <w:t xml:space="preserve">UserManager </w:t>
+      </w:r>
+      <w:r>
+        <w:rPr>
+          <w:rtl/>
+          <w:lang w:bidi="ar-SA"/>
+        </w:rPr>
+        <w:t>من</w:t>
+      </w:r>
+      <w:r>
+        <w:rPr>
+          <w:lang w:bidi="ar-LB"/>
+        </w:rPr>
+        <w:t xml:space="preserve"> ASP.NET Core Identity. </w:t>
+      </w:r>
+      <w:r>
+        <w:rPr>
+          <w:rtl/>
+          <w:lang w:bidi="ar-SA"/>
+        </w:rPr>
+        <w:t xml:space="preserve">في حال نجاح العملية، تقوم بإنشاء </w:t>
+      </w:r>
+      <w:r>
+        <w:rPr>
+          <w:b/>
+          <w:bCs/>
+          <w:lang w:bidi="ar-LB"/>
+        </w:rPr>
+        <w:t>JSON Web Token (JWT)</w:t>
+      </w:r>
+      <w:r>
+        <w:rPr>
+          <w:lang w:bidi="ar-LB"/>
+        </w:rPr>
+        <w:t xml:space="preserve"> </w:t>
+      </w:r>
+      <w:r>
+        <w:rPr>
+          <w:rtl/>
+          <w:lang w:bidi="ar-SA"/>
+        </w:rPr>
+        <w:t>يحتوي على "ادعاءات</w:t>
+      </w:r>
+      <w:r>
+        <w:rPr>
+          <w:lang w:bidi="ar-LB"/>
+        </w:rPr>
+        <w:t xml:space="preserve">" (Claims) </w:t>
+      </w:r>
+      <w:r>
+        <w:rPr>
+          <w:rtl/>
+          <w:lang w:bidi="ar-SA"/>
+        </w:rPr>
+        <w:t>مثل معرّف المستخدم ودوره، والذي يتم إرساله إلى الواجهة الأمامية لاستخدامه في الطلبات اللاحقة</w:t>
+      </w:r>
+      <w:r>
+        <w:rPr>
+          <w:lang w:bidi="ar-LB"/>
+        </w:rPr>
+        <w:t>.</w:t>
+      </w:r>
+    </w:p>
+    <w:p>
+      <w:pPr>
+        <w:numPr>
+          <w:ilvl w:val="0"/>
+          <w:numId w:val="73"/>
+        </w:numPr>
+        <w:rPr>
+          <w:lang w:bidi="ar-LB"/>
+        </w:rPr>
+      </w:pPr>
+      <w:r>
+        <w:rPr>
+          <w:b/>
+          <w:bCs/>
+          <w:lang w:bidi="ar-LB"/>
+        </w:rPr>
+        <w:t>PrescriptionService.cs:</w:t>
+      </w:r>
+      <w:r>
+        <w:rPr>
+          <w:lang w:bidi="ar-LB"/>
+        </w:rPr>
+        <w:t xml:space="preserve"> </w:t>
+      </w:r>
+      <w:r>
+        <w:rPr>
+          <w:rtl/>
+          <w:lang w:bidi="ar-SA"/>
+        </w:rPr>
+        <w:t xml:space="preserve">تحتوي على منطق العمل الأكثر تعقيدًا في النظام. عند استدعاء دالة </w:t>
+      </w:r>
+      <w:r>
+        <w:rPr>
+          <w:lang w:bidi="ar-LB"/>
+        </w:rPr>
+        <w:t>ProcessPrescriptionAsync</w:t>
+      </w:r>
+      <w:r>
+        <w:rPr>
+          <w:rtl/>
+          <w:lang w:bidi="ar-SA"/>
+        </w:rPr>
+        <w:t>، تقوم بتنسيق عملية صرف الوصفة الطبية التي تشمل التحقق من المخزون، تطبيق منطق</w:t>
+      </w:r>
+      <w:r>
+        <w:rPr>
+          <w:lang w:bidi="ar-LB"/>
+        </w:rPr>
+        <w:t xml:space="preserve"> FIFO</w:t>
+      </w:r>
+      <w:r>
+        <w:rPr>
+          <w:rtl/>
+          <w:lang w:bidi="ar-SA"/>
+        </w:rPr>
+        <w:t xml:space="preserve">، حساب التكاليف والتغطية المالية، وتحديث جميع السجلات ذات الصلة في قاعدة البيانات ضمن معاملة واحدة من خلال </w:t>
+      </w:r>
+      <w:r>
+        <w:rPr>
+          <w:lang w:bidi="ar-LB"/>
+        </w:rPr>
+        <w:t>UnitOfWork.</w:t>
+      </w:r>
+    </w:p>
+    <w:p>
+      <w:pPr>
+        <w:ind w:left="720"/>
+        <w:rPr>
+          <w:lang w:bidi="ar-LB"/>
+        </w:rPr>
+      </w:pPr>
+    </w:p>
+    <w:p>
+      <w:pPr>
+        <w:pStyle w:val="Heading3"/>
+        <w:rPr>
+          <w:lang w:bidi="ar-LB"/>
+        </w:rPr>
+      </w:pPr>
+      <w:r>
+        <w:rPr>
+          <w:rFonts w:hint="cs"/>
+          <w:rtl/>
+        </w:rPr>
+        <w:t>ط</w:t>
+      </w:r>
+      <w:r>
+        <w:rPr>
+          <w:rtl/>
+          <w:lang w:bidi="ar-SA"/>
+        </w:rPr>
+        <w:t>بقة</w:t>
+      </w:r>
+      <w:r>
+        <w:rPr>
+          <w:rtl/>
+          <w:lang w:bidi="ar-SA"/>
+        </w:rPr>
+        <w:t xml:space="preserve"> البنية التحتية</w:t>
+      </w:r>
+      <w:r>
+        <w:rPr>
+          <w:lang w:bidi="ar-LB"/>
+        </w:rPr>
+        <w:t xml:space="preserve"> (Infrastructure Layer)</w:t>
+      </w:r>
+    </w:p>
+    <w:p>
+      <w:pPr>
+        <w:rPr>
+          <w:lang w:bidi="ar-LB"/>
+        </w:rPr>
+      </w:pPr>
+      <w:r>
+        <w:rPr>
+          <w:rtl/>
+          <w:lang w:bidi="ar-SA"/>
+        </w:rPr>
+        <w:t>تتولى هذه الطبقة مسؤولية التعامل مع كل ما هو خارج نطاق التطبيق، وأهمها قاعدة البيانات</w:t>
+      </w:r>
+      <w:r>
+        <w:rPr>
+          <w:lang w:bidi="ar-LB"/>
+        </w:rPr>
+        <w:t>.</w:t>
+      </w:r>
+    </w:p>
+    <w:p>
+      <w:pPr>
+        <w:numPr>
+          <w:ilvl w:val="0"/>
+          <w:numId w:val="74"/>
+        </w:numPr>
+        <w:rPr>
+          <w:lang w:bidi="ar-LB"/>
+        </w:rPr>
+      </w:pPr>
+      <w:r>
+        <w:rPr>
+          <w:b/>
+          <w:bCs/>
+          <w:lang w:bidi="ar-LB"/>
+        </w:rPr>
+        <w:t>PharmacyDbContext.cs:</w:t>
+      </w:r>
+      <w:r>
+        <w:rPr>
+          <w:lang w:bidi="ar-LB"/>
+        </w:rPr>
+        <w:t xml:space="preserve"> </w:t>
+      </w:r>
+      <w:r>
+        <w:rPr>
+          <w:rtl/>
+          <w:lang w:bidi="ar-SA"/>
+        </w:rPr>
+        <w:t>يمثل سياق قاعدة البيانات</w:t>
+      </w:r>
+      <w:r>
+        <w:rPr>
+          <w:lang w:bidi="ar-LB"/>
+        </w:rPr>
+        <w:t xml:space="preserve"> (Database Context) </w:t>
+      </w:r>
+      <w:r>
+        <w:rPr>
+          <w:rtl/>
+          <w:lang w:bidi="ar-SA"/>
+        </w:rPr>
+        <w:t>الخاص بإطار العمل</w:t>
+      </w:r>
+      <w:r>
+        <w:rPr>
+          <w:lang w:bidi="ar-LB"/>
+        </w:rPr>
+        <w:t xml:space="preserve"> Entity Framework Core. </w:t>
+      </w:r>
+      <w:r>
+        <w:rPr>
+          <w:rtl/>
+          <w:lang w:bidi="ar-SA"/>
+        </w:rPr>
+        <w:t xml:space="preserve">في دالة </w:t>
+      </w:r>
+      <w:r>
+        <w:rPr>
+          <w:lang w:bidi="ar-LB"/>
+        </w:rPr>
+        <w:t>OnModelCreating</w:t>
+      </w:r>
+      <w:r>
+        <w:rPr>
+          <w:rtl/>
+          <w:lang w:bidi="ar-SA"/>
+        </w:rPr>
+        <w:t xml:space="preserve">، تم تكوين العلاقات بين الجداول بشكل صريح باستخدام </w:t>
+      </w:r>
+      <w:r>
+        <w:rPr>
+          <w:b/>
+          <w:bCs/>
+          <w:lang w:bidi="ar-LB"/>
+        </w:rPr>
+        <w:t>Fluent API</w:t>
+      </w:r>
+      <w:r>
+        <w:rPr>
+          <w:rtl/>
+          <w:lang w:bidi="ar-SA"/>
+        </w:rPr>
+        <w:t>، وتحديد سلوك الحذف</w:t>
+      </w:r>
+      <w:r>
+        <w:rPr>
+          <w:lang w:bidi="ar-LB"/>
+        </w:rPr>
+        <w:t xml:space="preserve"> (OnDelete) </w:t>
+      </w:r>
+      <w:r>
+        <w:rPr>
+          <w:rtl/>
+          <w:lang w:bidi="ar-SA"/>
+        </w:rPr>
+        <w:t>لضمان تكامل البيانات المرجعية</w:t>
+      </w:r>
+      <w:r>
+        <w:rPr>
+          <w:lang w:bidi="ar-LB"/>
+        </w:rPr>
+        <w:t xml:space="preserve"> (Referential Integrity).</w:t>
+      </w:r>
+    </w:p>
+    <w:p>
+      <w:pPr>
+        <w:numPr>
+          <w:ilvl w:val="0"/>
+          <w:numId w:val="74"/>
+        </w:numPr>
+        <w:rPr>
+          <w:lang w:bidi="ar-LB"/>
+        </w:rPr>
+      </w:pPr>
+      <w:r>
+        <w:rPr>
+          <w:b/>
+          <w:bCs/>
+          <w:lang w:bidi="ar-LB"/>
+        </w:rPr>
+        <w:t>Repository&lt;T, TKey&gt;:</w:t>
+      </w:r>
+      <w:r>
+        <w:rPr>
+          <w:lang w:bidi="ar-LB"/>
+        </w:rPr>
+        <w:t xml:space="preserve"> </w:t>
+      </w:r>
+      <w:r>
+        <w:rPr>
+          <w:rtl/>
+          <w:lang w:bidi="ar-SA"/>
+        </w:rPr>
+        <w:t xml:space="preserve">هو التنفيذ العام لواجهة </w:t>
+      </w:r>
+      <w:r>
+        <w:rPr>
+          <w:lang w:bidi="ar-LB"/>
+        </w:rPr>
+        <w:t xml:space="preserve">IRepository. </w:t>
+      </w:r>
+      <w:r>
+        <w:rPr>
+          <w:rtl/>
+          <w:lang w:bidi="ar-SA"/>
+        </w:rPr>
+        <w:t xml:space="preserve">يستخدم </w:t>
+      </w:r>
+      <w:r>
+        <w:rPr>
+          <w:lang w:bidi="ar-LB"/>
+        </w:rPr>
+        <w:t xml:space="preserve">DbSet </w:t>
+      </w:r>
+      <w:r>
+        <w:rPr>
+          <w:rtl/>
+          <w:lang w:bidi="ar-SA"/>
+        </w:rPr>
+        <w:t xml:space="preserve">من </w:t>
+      </w:r>
+      <w:r>
+        <w:rPr>
+          <w:lang w:bidi="ar-LB"/>
+        </w:rPr>
+        <w:t xml:space="preserve">DbContext </w:t>
+      </w:r>
+      <w:r>
+        <w:rPr>
+          <w:rtl/>
+          <w:lang w:bidi="ar-SA"/>
+        </w:rPr>
+        <w:t xml:space="preserve">لتنفيذ عمليات قاعدة البيانات القياسية. تم استخدام تعابير </w:t>
+      </w:r>
+      <w:r>
+        <w:rPr>
+          <w:lang w:bidi="ar-LB"/>
+        </w:rPr>
+        <w:t xml:space="preserve">LINQ </w:t>
+      </w:r>
+      <w:r>
+        <w:rPr>
+          <w:rtl/>
+          <w:lang w:bidi="ar-SA"/>
+        </w:rPr>
+        <w:t xml:space="preserve">و </w:t>
+      </w:r>
+      <w:r>
+        <w:rPr>
+          <w:lang w:bidi="ar-LB"/>
+        </w:rPr>
+        <w:t xml:space="preserve">IQueryable </w:t>
+      </w:r>
+      <w:r>
+        <w:rPr>
+          <w:rtl/>
+          <w:lang w:bidi="ar-SA"/>
+        </w:rPr>
+        <w:lastRenderedPageBreak/>
+        <w:t xml:space="preserve">لبناء استعلامات فعالة، مع الاستفادة من ميزة </w:t>
+      </w:r>
+      <w:r>
+        <w:rPr>
+          <w:b/>
+          <w:bCs/>
+          <w:rtl/>
+          <w:lang w:bidi="ar-SA"/>
+        </w:rPr>
+        <w:t>التحميل السريع</w:t>
+      </w:r>
+      <w:r>
+        <w:rPr>
+          <w:b/>
+          <w:bCs/>
+          <w:lang w:bidi="ar-LB"/>
+        </w:rPr>
+        <w:t xml:space="preserve"> (Eager Loading)</w:t>
+      </w:r>
+      <w:r>
+        <w:rPr>
+          <w:lang w:bidi="ar-LB"/>
+        </w:rPr>
+        <w:t xml:space="preserve"> </w:t>
+      </w:r>
+      <w:r>
+        <w:rPr>
+          <w:rtl/>
+          <w:lang w:bidi="ar-SA"/>
+        </w:rPr>
+        <w:t xml:space="preserve">عبر دالة </w:t>
+      </w:r>
+      <w:r>
+        <w:rPr>
+          <w:lang w:bidi="ar-LB"/>
+        </w:rPr>
+        <w:t xml:space="preserve">Include </w:t>
+      </w:r>
+      <w:r>
+        <w:rPr>
+          <w:rtl/>
+          <w:lang w:bidi="ar-SA"/>
+        </w:rPr>
+        <w:t>لجلب الكيانات المرتبطة في استعلام واحد، مما يقلل من مشكلة</w:t>
+      </w:r>
+      <w:r>
+        <w:rPr>
+          <w:lang w:bidi="ar-LB"/>
+        </w:rPr>
+        <w:t xml:space="preserve"> N+1.</w:t>
+      </w:r>
+    </w:p>
+    <w:p>
+      <w:pPr>
+        <w:numPr>
+          <w:ilvl w:val="0"/>
+          <w:numId w:val="74"/>
+        </w:numPr>
+        <w:rPr>
+          <w:lang w:bidi="ar-LB"/>
+        </w:rPr>
+      </w:pPr>
+      <w:r>
+        <w:rPr>
+          <w:b/>
+          <w:bCs/>
+          <w:lang w:bidi="ar-LB"/>
+        </w:rPr>
+        <w:t>UnitOfWork.cs:</w:t>
+      </w:r>
+      <w:r>
+        <w:rPr>
+          <w:lang w:bidi="ar-LB"/>
+        </w:rPr>
+        <w:t xml:space="preserve"> </w:t>
+      </w:r>
+      <w:r>
+        <w:rPr>
+          <w:rtl/>
+          <w:lang w:bidi="ar-SA"/>
+        </w:rPr>
+        <w:t xml:space="preserve">هو التنفيذ الفعلي لواجهة </w:t>
+      </w:r>
+      <w:r>
+        <w:rPr>
+          <w:lang w:bidi="ar-LB"/>
+        </w:rPr>
+        <w:t xml:space="preserve">IUnitOfWork. </w:t>
+      </w:r>
+      <w:r>
+        <w:rPr>
+          <w:rtl/>
+          <w:lang w:bidi="ar-SA"/>
+        </w:rPr>
+        <w:t xml:space="preserve">يقوم بإنشاء نسخ من جميع المستودعات ويمرر لها نفس نسخة </w:t>
+      </w:r>
+      <w:r>
+        <w:rPr>
+          <w:lang w:bidi="ar-LB"/>
+        </w:rPr>
+        <w:t>DbContext</w:t>
+      </w:r>
+      <w:r>
+        <w:rPr>
+          <w:rtl/>
+          <w:lang w:bidi="ar-SA"/>
+        </w:rPr>
+        <w:t xml:space="preserve">، ويحتوي على دالة </w:t>
+      </w:r>
+      <w:r>
+        <w:rPr>
+          <w:lang w:bidi="ar-LB"/>
+        </w:rPr>
+        <w:t xml:space="preserve">SaveChangesAsync </w:t>
+      </w:r>
+      <w:r>
+        <w:rPr>
+          <w:rtl/>
+          <w:lang w:bidi="ar-SA"/>
+        </w:rPr>
+        <w:t xml:space="preserve">التي تقوم بتنفيذ </w:t>
+      </w:r>
+      <w:r>
+        <w:rPr>
+          <w:lang w:bidi="ar-LB"/>
+        </w:rPr>
+        <w:t>_context.SaveChangesAsync()</w:t>
+      </w:r>
+      <w:r>
+        <w:rPr>
+          <w:rtl/>
+          <w:lang w:bidi="ar-SA"/>
+        </w:rPr>
+        <w:t>، مما يضمن أن جميع التغييرات يتم حفظها كوحدة ذرية واحدة</w:t>
+      </w:r>
+      <w:r>
+        <w:rPr>
+          <w:lang w:bidi="ar-LB"/>
+        </w:rPr>
+        <w:t>.</w:t>
+      </w:r>
+    </w:p>
+    <w:p>
+      <w:pPr>
+        <w:pStyle w:val="Heading3"/>
+        <w:rPr>
+          <w:lang w:bidi="ar-LB"/>
+        </w:rPr>
+      </w:pPr>
+      <w:r>
+        <w:rPr>
+          <w:rtl/>
+          <w:lang w:bidi="ar-SA"/>
+        </w:rPr>
+        <w:t>طبقة العرض</w:t>
+      </w:r>
+      <w:r>
+        <w:rPr>
+          <w:lang w:bidi="ar-LB"/>
+        </w:rPr>
+        <w:t xml:space="preserve"> (Presentation Layer)</w:t>
+      </w:r>
+    </w:p>
+    <w:p>
+      <w:pPr>
+        <w:rPr>
+          <w:lang w:bidi="ar-LB"/>
+        </w:rPr>
+      </w:pPr>
+      <w:r>
+        <w:rPr>
+          <w:rtl/>
+          <w:lang w:bidi="ar-SA"/>
+        </w:rPr>
+        <w:t>تمثلها واجهة برمجة التطبيقات</w:t>
+      </w:r>
+      <w:r>
+        <w:rPr>
+          <w:lang w:bidi="ar-LB"/>
+        </w:rPr>
+        <w:t xml:space="preserve"> (Web API) </w:t>
+      </w:r>
+      <w:r>
+        <w:rPr>
+          <w:rtl/>
+          <w:lang w:bidi="ar-SA"/>
+        </w:rPr>
+        <w:t xml:space="preserve">في مشروع </w:t>
+      </w:r>
+      <w:r>
+        <w:rPr>
+          <w:lang w:bidi="ar-LB"/>
+        </w:rPr>
+        <w:t>PharmacyManagmentApp.</w:t>
+      </w:r>
+    </w:p>
+    <w:p>
+      <w:pPr>
+        <w:pStyle w:val="Heading4"/>
+        <w:rPr>
+          <w:lang w:bidi="ar-LB"/>
+        </w:rPr>
+      </w:pPr>
+      <w:r>
+        <w:rPr>
+          <w:b/>
+          <w:bCs/>
+          <w:lang w:bidi="ar-LB"/>
+        </w:rPr>
+        <w:t>Program.cs:</w:t>
+      </w:r>
+      <w:r>
+        <w:rPr>
+          <w:lang w:bidi="ar-LB"/>
+        </w:rPr>
+        <w:t xml:space="preserve"> </w:t>
+      </w:r>
+      <w:r>
+        <w:rPr>
+          <w:rtl/>
+          <w:lang w:bidi="ar-SA"/>
+        </w:rPr>
+        <w:t>هو نقطة الدخول للتطبيق حيث يتم تكوين وتسجيل جميع الخدمات والتبعيات باستخدام حاوية حقن الاعتماديات المدمجة في</w:t>
+      </w:r>
+      <w:r>
+        <w:rPr>
+          <w:lang w:bidi="ar-LB"/>
+        </w:rPr>
+        <w:t xml:space="preserve"> ASP.NET Core (</w:t>
+      </w:r>
+      <w:r>
+        <w:rPr>
+          <w:lang w:bidi="ar-LB"/>
+        </w:rPr>
+        <w:t>builder. Services.AddScoped</w:t>
+      </w:r>
+      <w:r>
+        <w:rPr>
+          <w:lang w:bidi="ar-LB"/>
+        </w:rPr>
+        <w:t xml:space="preserve">). </w:t>
+      </w:r>
+      <w:r>
+        <w:rPr>
+          <w:rtl/>
+          <w:lang w:bidi="ar-SA"/>
+        </w:rPr>
+        <w:t>كما يتم فيه تكوين وسيطات</w:t>
+      </w:r>
+      <w:r>
+        <w:rPr>
+          <w:lang w:bidi="ar-LB"/>
+        </w:rPr>
+        <w:t xml:space="preserve"> (Middleware) </w:t>
+      </w:r>
+      <w:r>
+        <w:rPr>
+          <w:rtl/>
+          <w:lang w:bidi="ar-SA"/>
+        </w:rPr>
+        <w:t>المصادقة والتفويض الخاصة بـ</w:t>
+      </w:r>
+      <w:r>
+        <w:rPr>
+          <w:lang w:bidi="ar-LB"/>
+        </w:rPr>
+        <w:t xml:space="preserve"> JWT </w:t>
+      </w:r>
+      <w:r>
+        <w:rPr>
+          <w:rtl/>
+          <w:lang w:bidi="ar-SA"/>
+        </w:rPr>
+        <w:t>وسياسة</w:t>
+      </w:r>
+      <w:r>
+        <w:rPr>
+          <w:lang w:bidi="ar-LB"/>
+        </w:rPr>
+        <w:t xml:space="preserve"> CORS.</w:t>
+      </w:r>
+    </w:p>
+    <w:p>
+      <w:pPr>
+        <w:pStyle w:val="Heading4"/>
+        <w:rPr>
+          <w:lang w:bidi="ar-LB"/>
+        </w:rPr>
+      </w:pPr>
+      <w:r>
+        <w:rPr>
+          <w:b/>
+          <w:bCs/>
+          <w:rtl/>
+          <w:lang w:bidi="ar-SA"/>
+        </w:rPr>
+        <w:t>المتحكمات</w:t>
+      </w:r>
+      <w:r>
+        <w:rPr>
+          <w:b/>
+          <w:bCs/>
+          <w:lang w:bidi="ar-LB"/>
+        </w:rPr>
+        <w:t xml:space="preserve"> (Controllers):</w:t>
+      </w:r>
+      <w:r>
+        <w:rPr>
+          <w:lang w:bidi="ar-LB"/>
+        </w:rPr>
+        <w:t xml:space="preserve"> </w:t>
+      </w:r>
+      <w:r>
+        <w:rPr>
+          <w:rtl/>
+          <w:lang w:bidi="ar-SA"/>
+        </w:rPr>
+        <w:t>تم تنظيم نقاط النهاية</w:t>
+      </w:r>
+      <w:r>
+        <w:rPr>
+          <w:lang w:bidi="ar-LB"/>
+        </w:rPr>
+        <w:t xml:space="preserve"> (Endpoints) </w:t>
+      </w:r>
+      <w:r>
+        <w:rPr>
+          <w:rtl/>
+          <w:lang w:bidi="ar-SA"/>
+        </w:rPr>
+        <w:t xml:space="preserve">في متحكمات متخصصة مثل </w:t>
+      </w:r>
+      <w:r>
+        <w:rPr>
+          <w:lang w:bidi="ar-LB"/>
+        </w:rPr>
+        <w:t xml:space="preserve">SalesController </w:t>
+      </w:r>
+      <w:r>
+        <w:rPr>
+          <w:rtl/>
+          <w:lang w:bidi="ar-SA"/>
+        </w:rPr>
+        <w:t xml:space="preserve">و </w:t>
+      </w:r>
+      <w:r>
+        <w:rPr>
+          <w:lang w:bidi="ar-LB"/>
+        </w:rPr>
+        <w:t xml:space="preserve">MedicationsController. </w:t>
+      </w:r>
+      <w:r>
+        <w:rPr>
+          <w:rtl/>
+          <w:lang w:bidi="ar-SA"/>
+        </w:rPr>
+        <w:t>تم استخدام سمات التوجيه</w:t>
+      </w:r>
+      <w:r>
+        <w:rPr>
+          <w:lang w:bidi="ar-LB"/>
+        </w:rPr>
+        <w:t xml:space="preserve"> ([Route]) </w:t>
+      </w:r>
+      <w:r>
+        <w:rPr>
+          <w:rtl/>
+          <w:lang w:bidi="ar-SA"/>
+        </w:rPr>
+        <w:t>والسمات الخاصة بأفعال</w:t>
+      </w:r>
+      <w:r>
+        <w:rPr>
+          <w:lang w:bidi="ar-LB"/>
+        </w:rPr>
+        <w:t xml:space="preserve"> HTTP ([HttpGet], [HttpPost], </w:t>
+      </w:r>
+      <w:r>
+        <w:rPr>
+          <w:rtl/>
+          <w:lang w:bidi="ar-SA"/>
+        </w:rPr>
+        <w:t xml:space="preserve">إلخ) لتعريف نقاط النهاية. يتم تأمين الوصول إلى هذه النقاط باستخدام السمة </w:t>
+      </w:r>
+      <w:r>
+        <w:rPr>
+          <w:lang w:bidi="ar-LB"/>
+        </w:rPr>
+        <w:t>[Authorize]</w:t>
+      </w:r>
+      <w:r>
+        <w:rPr>
+          <w:rtl/>
+          <w:lang w:bidi="ar-SA"/>
+        </w:rPr>
+        <w:t>، مع تحديد الأدوار المسموح ب</w:t>
+      </w:r>
+      <w:r>
+        <w:rPr>
+          <w:rFonts w:hint="cs"/>
+          <w:rtl/>
+          <w:lang w:bidi="ar-SA"/>
+        </w:rPr>
+        <w:t>ها</w:t>
+      </w:r>
+      <w:r>
+        <w:rPr>
+          <w:rtl/>
+          <w:lang w:bidi="ar-SA"/>
+        </w:rPr>
+        <w:t xml:space="preserve"> مما يضمن أن المستخدمين المصرح لهم فقط يمكنهم الوصول إلى الوظائف الحساسة</w:t>
+      </w:r>
+      <w:r>
+        <w:rPr>
+          <w:lang w:bidi="ar-LB"/>
+        </w:rPr>
+        <w:t>.</w:t>
+      </w:r>
+    </w:p>
+    <w:p>
+      <w:pPr>
+        <w:pStyle w:val="Heading2"/>
+        <w:rPr>
+          <w:lang w:bidi="ar-LB"/>
+        </w:rPr>
+      </w:pPr>
+      <w:r>
+        <w:rPr>
+          <w:rtl/>
+          <w:lang w:bidi="ar-SA"/>
+        </w:rPr>
+        <w:t>تنفيذ الواجهة الأمامية</w:t>
+      </w:r>
+      <w:r>
+        <w:rPr>
+          <w:lang w:bidi="ar-LB"/>
+        </w:rPr>
+        <w:t xml:space="preserve"> (Frontend)</w:t>
+      </w:r>
+    </w:p>
+    <w:p>
+      <w:pPr>
+        <w:rPr>
+          <w:lang w:bidi="ar-LB"/>
+        </w:rPr>
+      </w:pPr>
+      <w:r>
+        <w:rPr>
+          <w:rtl/>
+          <w:lang w:bidi="ar-SA"/>
+        </w:rPr>
+        <w:t xml:space="preserve">تم بناء الواجهة الأمامية كتطبيق صفحة واحدة </w:t>
+      </w:r>
+      <w:r>
+        <w:rPr>
+          <w:b/>
+          <w:bCs/>
+          <w:lang w:bidi="ar-LB"/>
+        </w:rPr>
+        <w:t>(Single-Page Application - SPA)</w:t>
+      </w:r>
+      <w:r>
+        <w:rPr>
+          <w:lang w:bidi="ar-LB"/>
+        </w:rPr>
+        <w:t xml:space="preserve"> </w:t>
+      </w:r>
+      <w:r>
+        <w:rPr>
+          <w:rtl/>
+          <w:lang w:bidi="ar-SA"/>
+        </w:rPr>
+        <w:t xml:space="preserve">باستخدام مكتبة </w:t>
+      </w:r>
+      <w:r>
+        <w:rPr>
+          <w:b/>
+          <w:bCs/>
+          <w:lang w:bidi="ar-LB"/>
+        </w:rPr>
+        <w:t>React</w:t>
+      </w:r>
+      <w:r>
+        <w:rPr>
+          <w:lang w:bidi="ar-LB"/>
+        </w:rPr>
+        <w:t xml:space="preserve"> </w:t>
+      </w:r>
+      <w:r>
+        <w:rPr>
+          <w:rtl/>
+          <w:lang w:bidi="ar-SA"/>
+        </w:rPr>
+        <w:t xml:space="preserve">مع لغة </w:t>
+      </w:r>
+      <w:r>
+        <w:rPr>
+          <w:b/>
+          <w:bCs/>
+          <w:lang w:bidi="ar-LB"/>
+        </w:rPr>
+        <w:t>TypeScript</w:t>
+      </w:r>
+      <w:r>
+        <w:rPr>
+          <w:lang w:bidi="ar-LB"/>
+        </w:rPr>
+        <w:t xml:space="preserve">. </w:t>
+      </w:r>
+      <w:r>
+        <w:rPr>
+          <w:rtl/>
+          <w:lang w:bidi="ar-SA"/>
+        </w:rPr>
+        <w:t xml:space="preserve">هذا الخيار يوفر تجربة مستخدم سريعة وسلسة، حيث يتم تحميل الصفحة الرئيسية مرة واحدة فقط، ويتم تحديث المحتوى ديناميكيًا دون الحاجة لإعادة تحميل الصفحة بالكامل عند التنقل. تم الاعتماد على حزمة </w:t>
+      </w:r>
+      <w:r>
+        <w:rPr>
+          <w:b/>
+          <w:bCs/>
+          <w:lang w:bidi="ar-LB"/>
+        </w:rPr>
+        <w:t>Vite</w:t>
+      </w:r>
+      <w:r>
+        <w:rPr>
+          <w:lang w:bidi="ar-LB"/>
+        </w:rPr>
+        <w:t xml:space="preserve"> </w:t>
+      </w:r>
+      <w:r>
+        <w:rPr>
+          <w:rtl/>
+          <w:lang w:bidi="ar-SA"/>
+        </w:rPr>
+        <w:t>كأداة بناء</w:t>
+      </w:r>
+      <w:r>
+        <w:rPr>
+          <w:lang w:bidi="ar-LB"/>
+        </w:rPr>
+        <w:t xml:space="preserve"> (Build Tool) </w:t>
+      </w:r>
+      <w:r>
+        <w:rPr>
+          <w:rtl/>
+          <w:lang w:bidi="ar-SA"/>
+        </w:rPr>
+        <w:t>للمشروع، لما توفره من سرعة فائقة في تشغيل خادم التطوير والتحديث الفوري</w:t>
+      </w:r>
+      <w:r>
+        <w:rPr>
+          <w:lang w:bidi="ar-LB"/>
+        </w:rPr>
+        <w:t xml:space="preserve"> (Hot Module Replacement)</w:t>
+      </w:r>
+      <w:r>
+        <w:rPr>
+          <w:rtl/>
+          <w:lang w:bidi="ar-SA"/>
+        </w:rPr>
+        <w:t>، مما يسرّع من وتيرة عملية التطوير بشكل ملحوظ</w:t>
+      </w:r>
+      <w:r>
+        <w:rPr>
+          <w:lang w:bidi="ar-LB"/>
+        </w:rPr>
+        <w:t>.</w:t>
+      </w:r>
+    </w:p>
+    <w:p>
+      <w:pPr>
+        <w:pStyle w:val="Heading3"/>
+        <w:rPr>
+          <w:lang w:bidi="ar-LB"/>
+        </w:rPr>
+      </w:pPr>
+      <w:r>
+        <w:rPr>
+          <w:rFonts w:hint="cs"/>
+          <w:rtl/>
+          <w:lang w:bidi="ar-SA"/>
+        </w:rPr>
+        <w:lastRenderedPageBreak/>
+        <w:t>ه</w:t>
+      </w:r>
+      <w:r>
+        <w:rPr>
+          <w:rtl/>
+          <w:lang w:bidi="ar-SA"/>
+        </w:rPr>
+        <w:t>يكلية المشروع والبنية القائمة على المكونات</w:t>
+      </w:r>
+      <w:r>
+        <w:rPr>
+          <w:lang w:bidi="ar-LB"/>
+        </w:rPr>
+        <w:t xml:space="preserve"> (Component-Based Architecture)</w:t>
+      </w:r>
+    </w:p>
+    <w:p>
+      <w:pPr>
+        <w:rPr>
+          <w:lang w:bidi="ar-LB"/>
+        </w:rPr>
+      </w:pPr>
+      <w:r>
+        <w:rPr>
+          <w:rtl/>
+          <w:lang w:bidi="ar-SA"/>
+        </w:rPr>
+        <w:t xml:space="preserve">تم تنظيم الشيفرة المصدرية للواجهة الأمامية في مجلد </w:t>
+      </w:r>
+      <w:r>
+        <w:rPr>
+          <w:lang w:bidi="ar-LB"/>
+        </w:rPr>
+        <w:t xml:space="preserve">PharmacyApp-Frontend </w:t>
+      </w:r>
+      <w:r>
+        <w:rPr>
+          <w:rtl/>
+          <w:lang w:bidi="ar-SA"/>
+        </w:rPr>
+        <w:t>بطريقة منهجية تتبع مبدأ البنية القائمة على المكونات، حيث يتم تقسيم واجهة المستخدم إلى أجزاء صغيرة، مستقلة، وقابلة لإعادة الاستخدام. هذا النهج لا يسهل فقط إدارة الشيفرة المصدرية، بل يعزز أيضًا من إمكانية إعادة استخدام المكونات في أجزاء مختلفة من التطبيق</w:t>
+      </w:r>
+      <w:r>
+        <w:rPr>
+          <w:lang w:bidi="ar-LB"/>
+        </w:rPr>
+        <w:t>.</w:t>
+      </w:r>
+    </w:p>
+    <w:p>
+      <w:pPr>
+        <w:pStyle w:val="Heading4"/>
+        <w:rPr>
+          <w:lang w:bidi="ar-LB"/>
+        </w:rPr>
+      </w:pPr>
+      <w:r>
+        <w:rPr>
+          <w:b/>
+          <w:bCs/>
+          <w:rtl/>
+          <w:lang w:bidi="ar-SA"/>
+        </w:rPr>
+        <w:t>الصفحات</w:t>
+      </w:r>
+      <w:r>
+        <w:rPr>
+          <w:b/>
+          <w:bCs/>
+          <w:lang w:bidi="ar-LB"/>
+        </w:rPr>
+        <w:t xml:space="preserve"> (src/pages):</w:t>
+      </w:r>
+    </w:p>
+    <w:p>
+      <w:pPr>
+        <w:rPr>
+          <w:lang w:bidi="ar-LB"/>
+        </w:rPr>
+      </w:pPr>
+      <w:r>
+        <w:rPr>
+          <w:lang w:bidi="ar-LB"/>
+        </w:rPr>
+        <w:t xml:space="preserve"> </w:t>
+      </w:r>
+      <w:r>
+        <w:rPr>
+          <w:rtl/>
+          <w:lang w:bidi="ar-SA"/>
+        </w:rPr>
+        <w:t>يمثل كل ملف في هذا المجلد صفحة كاملة في التطبيق، وتُعرف هذه المكونات بـ "المكونات الحاوية</w:t>
+      </w:r>
+      <w:r>
+        <w:rPr>
+          <w:lang w:bidi="ar-LB"/>
+        </w:rPr>
+        <w:t xml:space="preserve">" (Container Components) </w:t>
+      </w:r>
+      <w:r>
+        <w:rPr>
+          <w:rtl/>
+          <w:lang w:bidi="ar-SA"/>
+        </w:rPr>
+        <w:t xml:space="preserve">لأنها مسؤولة عن منطق الصفحة، مثل جلب البيانات وإدارة حالتها. على سبيل المثال، صفحة </w:t>
+      </w:r>
+      <w:r>
+        <w:rPr>
+          <w:lang w:bidi="ar-LB"/>
+        </w:rPr>
+        <w:t xml:space="preserve">DispensePage.jsx </w:t>
+      </w:r>
+      <w:r>
+        <w:rPr>
+          <w:rtl/>
+          <w:lang w:bidi="ar-SA"/>
+        </w:rPr>
+        <w:t>تحتوي على المنطق اللازم للبحث عن المرضى والأطباء، إضافة الأدوية إلى وصفة، وحساب التكاليف النهائية قبل إرسالها إلى الواجهة الخلفية</w:t>
+      </w:r>
+      <w:r>
+        <w:rPr>
+          <w:lang w:bidi="ar-LB"/>
+        </w:rPr>
+        <w:t>.</w:t>
+      </w:r>
+    </w:p>
+    <w:p>
+      <w:pPr>
+        <w:pStyle w:val="Heading4"/>
+        <w:rPr>
+          <w:lang w:bidi="ar-LB"/>
+        </w:rPr>
+      </w:pPr>
+      <w:r>
+        <w:rPr>
+          <w:b/>
+          <w:bCs/>
+          <w:rtl/>
+          <w:lang w:bidi="ar-SA"/>
+        </w:rPr>
+        <w:t>المكونات القابلة لإعادة الاستخدام</w:t>
+      </w:r>
+      <w:r>
+        <w:rPr>
+          <w:b/>
+          <w:bCs/>
+          <w:lang w:bidi="ar-LB"/>
+        </w:rPr>
+        <w:t xml:space="preserve"> (src/components):</w:t>
+      </w:r>
+    </w:p>
+    <w:p>
+      <w:pPr>
+        <w:rPr>
+          <w:rtl/>
+          <w:lang w:bidi="ar-LB"/>
+        </w:rPr>
+      </w:pPr>
+      <w:r>
+        <w:rPr>
+          <w:lang w:bidi="ar-LB"/>
+        </w:rPr>
+        <w:t xml:space="preserve"> </w:t>
+      </w:r>
+      <w:r>
+        <w:rPr>
+          <w:rtl/>
+          <w:lang w:bidi="ar-SA"/>
+        </w:rPr>
+        <w:t>هذا المجلد يحتوي على مكونات عرض</w:t>
+      </w:r>
+      <w:r>
+        <w:rPr>
+          <w:lang w:bidi="ar-LB"/>
+        </w:rPr>
+        <w:t xml:space="preserve"> (Presentational Components) </w:t>
+      </w:r>
+      <w:r>
+        <w:rPr>
+          <w:rtl/>
+          <w:lang w:bidi="ar-SA"/>
+        </w:rPr>
+        <w:t>يمكن استخدامها في أي صفحة</w:t>
+      </w:r>
+      <w:r>
+        <w:rPr>
+          <w:lang w:bidi="ar-LB"/>
+        </w:rPr>
+        <w:t>.</w:t>
       </w:r>
     </w:p>
     <w:p>
@@ -12625,175 +14785,53 @@
         <w:pStyle w:val="ListParagraph"/>
         <w:numPr>
           <w:ilvl w:val="0"/>
-          <w:numId w:val="49"/>
+          <w:numId w:val="80"/>
         </w:numPr>
         <w:rPr>
-          <w:b/>
-          <w:bCs/>
-          <w:lang w:bidi="ar-LB"/>
-        </w:rPr>
-      </w:pPr>
-      <w:r>
-        <w:rPr>
-          <w:rFonts w:hint="cs"/>
-          <w:b/>
-          <w:bCs/>
-          <w:rtl/>
-          <w:lang w:bidi="ar-LB"/>
-        </w:rPr>
-        <w:t>الواجهات المتخصصة للمستودعات:</w:t>
-      </w:r>
-      <w:r>
-        <w:rPr>
-          <w:rFonts w:hint="cs"/>
-          <w:rtl/>
+          <w:lang w:bidi="ar-LB"/>
+        </w:rPr>
+      </w:pPr>
+      <w:proofErr w:type="spellStart"/>
+      <w:r>
+        <w:rPr>
+          <w:b/>
+          <w:bCs/>
+          <w:lang w:bidi="ar-LB"/>
+        </w:rPr>
+        <w:t>MainLayout.jsx</w:t>
+      </w:r>
+      <w:proofErr w:type="spellEnd"/>
+      <w:r>
+        <w:rPr>
           <w:lang w:bidi="ar-LB"/>
         </w:rPr>
         <w:t xml:space="preserve"> </w:t>
       </w:r>
       <w:r>
         <w:rPr>
-          <w:rFonts w:hint="cs"/>
-          <w:rtl/>
-          <w:lang w:bidi="ar-LB"/>
-        </w:rPr>
-        <w:t xml:space="preserve">في بعض </w:t>
-      </w:r>
-      <w:r>
-        <w:rPr>
-          <w:rFonts w:hint="cs"/>
-          <w:rtl/>
-          <w:lang w:bidi="ar-LB"/>
-        </w:rPr>
-        <w:t>الحالات، تحتاج</w:t>
-      </w:r>
-      <w:r>
-        <w:rPr>
-          <w:rFonts w:hint="cs"/>
-          <w:rtl/>
-          <w:lang w:bidi="ar-LB"/>
-        </w:rPr>
-        <w:t xml:space="preserve"> بعض الكيانات إلى استعلامات خاصة بها لا يمكن تعميمها في الواجهة العامة </w:t>
-      </w:r>
-      <w:r>
-        <w:rPr>
-          <w:rFonts w:hint="cs"/>
-          <w:rtl/>
-          <w:lang w:bidi="ar-LB"/>
-        </w:rPr>
-        <w:t>للمستودع. لذل</w:t>
-      </w:r>
-      <w:r>
-        <w:rPr>
-          <w:rFonts w:hint="eastAsia"/>
-          <w:rtl/>
-          <w:lang w:bidi="ar-LB"/>
-        </w:rPr>
-        <w:t>ك</w:t>
-      </w:r>
-      <w:r>
-        <w:rPr>
-          <w:rFonts w:hint="cs"/>
-          <w:rtl/>
-          <w:lang w:bidi="ar-LB"/>
-        </w:rPr>
-        <w:t xml:space="preserve"> تم إنشاء </w:t>
-      </w:r>
-      <w:r>
-        <w:rPr>
-          <w:rtl/>
-        </w:rPr>
-        <w:t xml:space="preserve">واجهات متخصصة ترث من الواجهة العامة وتضيف دوالًا خاصة </w:t>
-      </w:r>
-      <w:r>
-        <w:rPr>
-          <w:rFonts w:hint="cs"/>
-          <w:rtl/>
-        </w:rPr>
-        <w:t>بها</w:t>
-      </w:r>
-      <w:r>
-        <w:rPr>
-          <w:rFonts w:hint="cs"/>
-          <w:rtl/>
-          <w:lang w:bidi="ar-LB"/>
-        </w:rPr>
-        <w:t>. عل</w:t>
-      </w:r>
-      <w:r>
-        <w:rPr>
-          <w:rFonts w:hint="eastAsia"/>
-          <w:rtl/>
-          <w:lang w:bidi="ar-LB"/>
-        </w:rPr>
-        <w:t>ى</w:t>
-      </w:r>
-      <w:r>
-        <w:rPr>
-          <w:rFonts w:hint="cs"/>
-          <w:rtl/>
-          <w:lang w:bidi="ar-LB"/>
-        </w:rPr>
-        <w:t xml:space="preserve"> سبيل المثال، خدمة الأدوية تحتاج إلى جلب دواء معين مع جميع تفاصيله </w:t>
-      </w:r>
-      <w:r>
-        <w:rPr>
-          <w:rFonts w:hint="cs"/>
-          <w:rtl/>
-          <w:lang w:bidi="ar-LB"/>
-        </w:rPr>
-        <w:t xml:space="preserve">المرتبطة </w:t>
-      </w:r>
-      <w:r>
-        <w:rPr>
-          <w:rtl/>
-          <w:lang w:bidi="ar-LB"/>
-        </w:rPr>
-        <w:t>(</w:t>
-      </w:r>
-      <w:r>
-        <w:rPr>
-          <w:rtl/>
-        </w:rPr>
-        <w:t xml:space="preserve">الشركة المصنعة، الشكل الدوائي، المكونات </w:t>
-      </w:r>
-      <w:r>
-        <w:rPr>
-          <w:rFonts w:hint="cs"/>
-          <w:rtl/>
-        </w:rPr>
-        <w:t xml:space="preserve">الفعالة </w:t>
-      </w:r>
-      <w:r>
-        <w:rPr>
-          <w:rFonts w:hint="cs"/>
-          <w:rtl/>
-        </w:rPr>
-        <w:t>إلخ</w:t>
-      </w:r>
-      <w:r>
-        <w:rPr>
-          <w:rFonts w:hint="cs"/>
-          <w:rtl/>
-          <w:lang w:bidi="ar-LB"/>
-        </w:rPr>
-        <w:t xml:space="preserve">) على </w:t>
-      </w:r>
-      <w:r>
-        <w:rPr>
-          <w:rFonts w:hint="cs"/>
-          <w:rtl/>
-          <w:lang w:bidi="ar-LB"/>
-        </w:rPr>
-        <w:t>مرحلتين،</w:t>
-      </w:r>
-      <w:r>
-        <w:rPr>
-          <w:rFonts w:hint="cs"/>
-          <w:rtl/>
-          <w:lang w:bidi="ar-LB"/>
-        </w:rPr>
-        <w:t xml:space="preserve"> لذلك تم تعريف دالة خاصة لهذه الحالة.</w:t>
+          <w:rtl/>
+          <w:lang w:bidi="ar-SA"/>
+        </w:rPr>
+        <w:t xml:space="preserve">يُعد هذا المكون هو الهيكل الرئيسي الذي يلتف حول معظم صفحات النظام. وهو مسؤول عن عرض الشريط الجانبي للتنقل، والشريط العلوي الذي يعرض معلومات المستخدم، وتوفير منطقة المحتوى الرئيسية التي يتم فيها عرض الصفحة النشطة باستخدام مكون </w:t>
+      </w:r>
+      <w:r>
+        <w:rPr>
+          <w:lang w:bidi="ar-LB"/>
+        </w:rPr>
+        <w:t xml:space="preserve">Outlet </w:t>
+      </w:r>
+      <w:r>
+        <w:rPr>
+          <w:rtl/>
+          <w:lang w:bidi="ar-SA"/>
+        </w:rPr>
+        <w:t xml:space="preserve">من مكتبة </w:t>
+      </w:r>
+      <w:r>
+        <w:rPr>
+          <w:lang w:bidi="ar-LB"/>
+        </w:rPr>
+        <w:t>react-router-dom.</w:t>
       </w:r>
     </w:p>
     <w:p>
@@ -12801,110 +14839,279 @@
         <w:pStyle w:val="ListParagraph"/>
         <w:numPr>
           <w:ilvl w:val="0"/>
-          <w:numId w:val="49"/>
+          <w:numId w:val="80"/>
         </w:numPr>
         <w:rPr>
-          <w:b/>
-          <w:bCs/>
-          <w:lang w:bidi="ar-LB"/>
-        </w:rPr>
-      </w:pPr>
-      <w:r>
-        <w:rPr>
-          <w:rFonts w:hint="cs"/>
-          <w:b/>
-          <w:bCs/>
-          <w:rtl/>
-          <w:lang w:bidi="ar-LB"/>
+          <w:lang w:bidi="ar-LB"/>
+        </w:rPr>
+      </w:pPr>
+      <w:r>
+        <w:rPr>
+          <w:b/>
+          <w:bCs/>
+          <w:rtl/>
+          <w:lang w:bidi="ar-SA"/>
+        </w:rPr>
+        <w:t xml:space="preserve">مجلد </w:t>
+      </w:r>
+      <w:r>
+        <w:rPr>
+          <w:b/>
+          <w:bCs/>
+          <w:lang w:bidi="ar-LB"/>
+        </w:rPr>
+        <w:t>ui/</w:t>
+      </w:r>
+      <w:r>
+        <w:rPr>
+          <w:lang w:bidi="ar-LB"/>
+        </w:rPr>
+        <w:t xml:space="preserve">: </w:t>
+      </w:r>
+      <w:r>
+        <w:rPr>
+          <w:rtl/>
+          <w:lang w:bidi="ar-SA"/>
+        </w:rPr>
+        <w:t xml:space="preserve">تم استخدام مكتبة </w:t>
+      </w:r>
+      <w:r>
+        <w:rPr>
+          <w:b/>
+          <w:bCs/>
+          <w:lang w:bidi="ar-LB"/>
+        </w:rPr>
+        <w:t>shadcn/ui</w:t>
+      </w:r>
+      <w:r>
+        <w:rPr>
+          <w:lang w:bidi="ar-LB"/>
+        </w:rPr>
+        <w:t xml:space="preserve"> </w:t>
+      </w:r>
+      <w:r>
+        <w:rPr>
+          <w:rtl/>
+          <w:lang w:bidi="ar-SA"/>
+        </w:rPr>
+        <w:t xml:space="preserve">لتوفير مجموعة من مكونات واجهة المستخدم الأساسية والمصممة بشكل احترافي مثل </w:t>
+      </w:r>
+      <w:r>
+        <w:rPr>
+          <w:lang w:bidi="ar-LB"/>
+        </w:rPr>
+        <w:t xml:space="preserve">Button, Card, Input, </w:t>
+      </w:r>
+      <w:proofErr w:type="gramStart"/>
+      <w:r>
+        <w:rPr>
+          <w:rtl/>
+          <w:lang w:bidi="ar-SA"/>
+        </w:rPr>
+        <w:t xml:space="preserve">و </w:t>
+      </w:r>
+      <w:r>
+        <w:rPr>
+          <w:lang w:bidi="ar-LB"/>
+        </w:rPr>
+        <w:t>Dialog</w:t>
+      </w:r>
+      <w:proofErr w:type="gramEnd"/>
+      <w:r>
+        <w:rPr>
+          <w:lang w:bidi="ar-LB"/>
+        </w:rPr>
+        <w:t xml:space="preserve">. </w:t>
+      </w:r>
+      <w:r>
+        <w:rPr>
+          <w:rtl/>
+          <w:lang w:bidi="ar-SA"/>
+        </w:rPr>
+        <w:t xml:space="preserve">الميزة الفريدة لهذه المكتبة هي أنها لا تفرض أسلوبًا تصميميًا صارمًا، بل توفر شيفرة مصدرية للمكونات يمكن دمجها مباشرة في المشروع وتخصيصها بالكامل باستخدام </w:t>
+      </w:r>
+      <w:proofErr w:type="spellStart"/>
+      <w:r>
+        <w:rPr>
+          <w:b/>
+          <w:bCs/>
+          <w:lang w:bidi="ar-LB"/>
+        </w:rPr>
+        <w:t>TailwindCSS</w:t>
+      </w:r>
+      <w:proofErr w:type="spellEnd"/>
+      <w:r>
+        <w:rPr>
+          <w:rtl/>
+          <w:lang w:bidi="ar-SA"/>
+        </w:rPr>
+        <w:t>، مما يمنح المطور تحكمًا كاملاً في مظهر وسلوك الواجهات</w:t>
+      </w:r>
+      <w:r>
+        <w:rPr>
+          <w:lang w:bidi="ar-LB"/>
+        </w:rPr>
+        <w:t>.</w:t>
+      </w:r>
+    </w:p>
+    <w:p>
+      <w:pPr>
+        <w:rPr>
+          <w:rtl/>
+          <w:lang w:bidi="ar-LB"/>
+        </w:rPr>
+      </w:pPr>
+    </w:p>
+    <w:p>
+      <w:pPr>
+        <w:rPr>
+          <w:rtl/>
+          <w:lang w:bidi="ar-LB"/>
+        </w:rPr>
+      </w:pPr>
+    </w:p>
+    <w:p>
+      <w:pPr>
+        <w:rPr>
+          <w:lang w:bidi="ar-LB"/>
+        </w:rPr>
+      </w:pPr>
+    </w:p>
+    <w:p>
+      <w:pPr>
+        <w:pStyle w:val="Heading3"/>
+        <w:rPr>
+          <w:lang w:bidi="ar-LB"/>
+        </w:rPr>
+      </w:pPr>
+      <w:r>
+        <w:rPr>
+          <w:rtl/>
+          <w:lang w:bidi="ar-SA"/>
         </w:rPr>
         <w:lastRenderedPageBreak/>
-        <w:t xml:space="preserve">واجهة وحدة العمل </w:t>
-      </w:r>
-      <w:r>
-        <w:rPr>
-          <w:b/>
-          <w:bCs/>
-          <w:rtl/>
-          <w:lang w:bidi="ar-LB"/>
-        </w:rPr>
-        <w:t>(</w:t>
-      </w:r>
-      <w:r>
-        <w:rPr>
-          <w:b/>
-          <w:bCs/>
-          <w:lang w:bidi="ar-LB"/>
-        </w:rPr>
-        <w:t>IUnitOfWork</w:t>
-      </w:r>
-      <w:r>
-        <w:rPr>
-          <w:rFonts w:hint="cs"/>
-          <w:b/>
-          <w:bCs/>
-          <w:rtl/>
-          <w:lang w:bidi="ar-LB"/>
-        </w:rPr>
-        <w:t>)</w:t>
-      </w:r>
-      <w:r>
-        <w:rPr>
-          <w:lang w:bidi="ar-LB"/>
-        </w:rPr>
-        <w:t xml:space="preserve">: </w:t>
-      </w:r>
-      <w:r>
-        <w:rPr>
-          <w:rFonts w:hint="cs"/>
-          <w:rtl/>
-          <w:lang w:bidi="ar-LB"/>
-        </w:rPr>
-        <w:t>تعتبر</w:t>
-      </w:r>
-      <w:r>
-        <w:rPr>
-          <w:rtl/>
-          <w:lang w:bidi="ar-SA"/>
-        </w:rPr>
-        <w:t xml:space="preserve"> هذه الواجهة هي المنسق لجميع عمليات قاعدة البيانات. الهدف منها هو ضمان أن العمليات التجارية التي تتضمن تعديل أكثر من جدول (مثل صرف وصفة طبية) تتم كوحدة واحدة متكاملة (ذرية</w:t>
-      </w:r>
-      <w:r>
-        <w:rPr>
-          <w:rFonts w:hint="cs"/>
-          <w:rtl/>
-          <w:lang w:bidi="ar-SA"/>
-        </w:rPr>
-        <w:t xml:space="preserve">) </w:t>
-      </w:r>
-      <w:r>
-        <w:rPr>
-          <w:rtl/>
-          <w:lang w:bidi="ar-SA"/>
-        </w:rPr>
-        <w:t>(</w:t>
-      </w:r>
-      <w:r>
-        <w:rPr>
-          <w:lang w:bidi="ar-SA"/>
-        </w:rPr>
-        <w:t>Atomic Transaction</w:t>
-      </w:r>
-      <w:r>
-        <w:rPr>
-          <w:rFonts w:hint="cs"/>
-          <w:rtl/>
-          <w:lang w:bidi="ar-SA"/>
-        </w:rPr>
-        <w:t>)</w:t>
-      </w:r>
-      <w:r>
-        <w:rPr>
-          <w:rFonts w:hint="cs"/>
-          <w:rtl/>
+        <w:t>إدارة الحالة</w:t>
+      </w:r>
+      <w:r>
+        <w:rPr>
+          <w:lang w:bidi="ar-LB"/>
+        </w:rPr>
+        <w:t xml:space="preserve"> (State Management)</w:t>
+      </w:r>
+    </w:p>
+    <w:p>
+      <w:pPr>
+        <w:rPr>
+          <w:lang w:bidi="ar-LB"/>
+        </w:rPr>
+      </w:pPr>
+      <w:r>
+        <w:rPr>
+          <w:rtl/>
+          <w:lang w:bidi="ar-SA"/>
+        </w:rPr>
+        <w:t>تمت إدارة حالة التطبيق على مستويين: الحالة العامة للتطبيق، والحالة المحلية للمكونات</w:t>
+      </w:r>
+      <w:r>
+        <w:rPr>
           <w:lang w:bidi="ar-LB"/>
         </w:rPr>
         <w:t>.</w:t>
       </w:r>
+    </w:p>
+    <w:p>
+      <w:pPr>
+        <w:pStyle w:val="Heading4"/>
+        <w:rPr>
+          <w:lang w:bidi="ar-LB"/>
+        </w:rPr>
+      </w:pPr>
+      <w:r>
+        <w:rPr>
+          <w:b/>
+          <w:bCs/>
+          <w:rtl/>
+          <w:lang w:bidi="ar-SA"/>
+        </w:rPr>
+        <w:t>الحالة العامة</w:t>
+      </w:r>
+      <w:r>
+        <w:rPr>
+          <w:b/>
+          <w:bCs/>
+          <w:lang w:bidi="ar-LB"/>
+        </w:rPr>
+        <w:t xml:space="preserve"> (Global State):</w:t>
+      </w:r>
+      <w:r>
+        <w:rPr>
+          <w:lang w:bidi="ar-LB"/>
+        </w:rPr>
+        <w:t xml:space="preserve"> </w:t>
+      </w:r>
+    </w:p>
+    <w:p>
+      <w:pPr>
+        <w:rPr>
+          <w:lang w:bidi="ar-LB"/>
+        </w:rPr>
+      </w:pPr>
+      <w:r>
+        <w:rPr>
+          <w:rtl/>
+          <w:lang w:bidi="ar-SA"/>
+        </w:rPr>
+        <w:t xml:space="preserve">لإدارة حالة المصادقة التي تحتاجها معظم مكونات التطبيق، تم استخدام واجهة برمجة تطبيقات السياق </w:t>
+      </w:r>
+      <w:r>
+        <w:rPr>
+          <w:b/>
+          <w:bCs/>
+          <w:lang w:bidi="ar-LB"/>
+        </w:rPr>
+        <w:t>(Context API)</w:t>
+      </w:r>
+      <w:r>
+        <w:rPr>
+          <w:lang w:bidi="ar-LB"/>
+        </w:rPr>
+        <w:t xml:space="preserve"> </w:t>
+      </w:r>
+      <w:r>
+        <w:rPr>
+          <w:rtl/>
+          <w:lang w:bidi="ar-SA"/>
+        </w:rPr>
+        <w:t>المدمجة في</w:t>
+      </w:r>
+      <w:r>
+        <w:rPr>
+          <w:lang w:bidi="ar-LB"/>
+        </w:rPr>
+        <w:t xml:space="preserve"> React.</w:t>
+      </w:r>
+    </w:p>
+    <w:p>
+      <w:pPr>
+        <w:pStyle w:val="ListParagraph"/>
+        <w:numPr>
+          <w:ilvl w:val="0"/>
+          <w:numId w:val="81"/>
+        </w:numPr>
+        <w:rPr>
+          <w:lang w:bidi="ar-LB"/>
+        </w:rPr>
+      </w:pPr>
+      <w:proofErr w:type="spellStart"/>
+      <w:r>
+        <w:rPr>
+          <w:b/>
+          <w:bCs/>
+          <w:lang w:bidi="ar-LB"/>
+        </w:rPr>
+        <w:t>AuthContext.jsx</w:t>
+      </w:r>
+      <w:proofErr w:type="spellEnd"/>
     </w:p>
     <w:p>
       <w:pPr>
@@ -12913,166 +15120,673 @@
           <w:ilvl w:val="0"/>
           <w:numId w:val="0"/>
         </w:numPr>
-        <w:ind w:left="1944"/>
-        <w:rPr>
-          <w:lang w:bidi="ar-LB"/>
-        </w:rPr>
-      </w:pPr>
-      <w:r>
-        <w:rPr>
-          <w:rFonts w:hint="cs"/>
-          <w:rtl/>
-          <w:lang w:bidi="ar-LB"/>
-        </w:rPr>
-        <w:t>تحتوي</w:t>
-      </w:r>
-      <w:r>
-        <w:rPr>
-          <w:rFonts w:hint="cs"/>
-          <w:rtl/>
-          <w:lang w:bidi="ar-LB"/>
-        </w:rPr>
-        <w:t xml:space="preserve"> على دا</w:t>
-      </w:r>
-      <w:r>
-        <w:rPr>
-          <w:rFonts w:hint="cs"/>
-          <w:rtl/>
-          <w:lang w:bidi="ar-LB"/>
-        </w:rPr>
-        <w:t xml:space="preserve">لة لحفظ جميع التغييرات التي تم تتبعها في سياق قاعدة البيانات </w:t>
-      </w:r>
-      <w:r>
-        <w:rPr>
-          <w:rtl/>
-          <w:lang w:bidi="ar-LB"/>
-        </w:rPr>
-        <w:t>(</w:t>
-      </w:r>
-      <w:r>
-        <w:rPr>
-          <w:lang w:bidi="ar-LB"/>
-        </w:rPr>
-        <w:t>DbContext</w:t>
-      </w:r>
-      <w:r>
-        <w:rPr>
-          <w:rFonts w:hint="cs"/>
-          <w:rtl/>
-          <w:lang w:bidi="ar-LB"/>
-        </w:rPr>
-        <w:t>) ضمن معاملة واحدة.</w:t>
-      </w:r>
-    </w:p>
-    <w:p>
-      <w:pPr>
-        <w:pStyle w:val="ListParagraph"/>
+        <w:ind w:left="720"/>
+        <w:rPr>
+          <w:lang w:bidi="ar-LB"/>
+        </w:rPr>
+      </w:pPr>
+      <w:r>
+        <w:rPr>
+          <w:rtl/>
+          <w:lang w:bidi="ar-SA"/>
+        </w:rPr>
+        <w:t xml:space="preserve">يقوم هذا السياق بتغليف التطبيق بأكمله وتوفير معلومات وخدمات المصادقة لأي مكون فرعي. عند تسجيل دخول المستخدم بنجاح، يتم تخزين كائن الاستجابة بالكامل، بما في ذلك </w:t>
+      </w:r>
+      <w:r>
+        <w:rPr>
+          <w:b/>
+          <w:bCs/>
+          <w:lang w:bidi="ar-LB"/>
+        </w:rPr>
+        <w:t>JWT</w:t>
+      </w:r>
+      <w:r>
+        <w:rPr>
+          <w:rtl/>
+          <w:lang w:bidi="ar-SA"/>
+        </w:rPr>
+        <w:t>، في التخزين المحلي للمتصفح</w:t>
+      </w:r>
+      <w:r>
+        <w:rPr>
+          <w:lang w:bidi="ar-LB"/>
+        </w:rPr>
+        <w:t xml:space="preserve"> (</w:t>
+      </w:r>
+      <w:proofErr w:type="spellStart"/>
+      <w:r>
+        <w:rPr>
+          <w:lang w:bidi="ar-LB"/>
+        </w:rPr>
+        <w:t>localStorage</w:t>
+      </w:r>
+      <w:proofErr w:type="spellEnd"/>
+      <w:r>
+        <w:rPr>
+          <w:lang w:bidi="ar-LB"/>
+        </w:rPr>
+        <w:t xml:space="preserve">). </w:t>
+      </w:r>
+      <w:r>
+        <w:rPr>
+          <w:rtl/>
+          <w:lang w:bidi="ar-SA"/>
+        </w:rPr>
+        <w:t xml:space="preserve">عند إعادة تحميل التطبيق، يقوم </w:t>
+      </w:r>
+      <w:r>
+        <w:rPr>
+          <w:lang w:bidi="ar-LB"/>
+        </w:rPr>
+        <w:t xml:space="preserve">AuthContext </w:t>
+      </w:r>
+      <w:r>
+        <w:rPr>
+          <w:rtl/>
+          <w:lang w:bidi="ar-SA"/>
+        </w:rPr>
+        <w:t xml:space="preserve">بالتحقق من وجود هذه البيانات في التخزين المحلي لاستعادة جلسة المستخدم، مما يوفر تجربة مستخدم سلسة. يوفر السياق أيضًا دوال </w:t>
+      </w:r>
+      <w:r>
+        <w:rPr>
+          <w:lang w:bidi="ar-LB"/>
+        </w:rPr>
+        <w:t xml:space="preserve">login </w:t>
+      </w:r>
+      <w:proofErr w:type="gramStart"/>
+      <w:r>
+        <w:rPr>
+          <w:rtl/>
+          <w:lang w:bidi="ar-SA"/>
+        </w:rPr>
+        <w:t xml:space="preserve">و </w:t>
+      </w:r>
+      <w:r>
+        <w:rPr>
+          <w:lang w:bidi="ar-LB"/>
+        </w:rPr>
+        <w:t>logout</w:t>
+      </w:r>
+      <w:proofErr w:type="gramEnd"/>
+      <w:r>
+        <w:rPr>
+          <w:lang w:bidi="ar-LB"/>
+        </w:rPr>
+        <w:t xml:space="preserve"> </w:t>
+      </w:r>
+      <w:r>
+        <w:rPr>
+          <w:rtl/>
+          <w:lang w:bidi="ar-SA"/>
+        </w:rPr>
+        <w:t xml:space="preserve">التي تتفاعل مع خدمة المصادقة </w:t>
+      </w:r>
+      <w:proofErr w:type="spellStart"/>
+      <w:r>
+        <w:rPr>
+          <w:lang w:bidi="ar-LB"/>
+        </w:rPr>
+        <w:t>authService</w:t>
+      </w:r>
+      <w:proofErr w:type="spellEnd"/>
+      <w:r>
+        <w:rPr>
+          <w:lang w:bidi="ar-LB"/>
+        </w:rPr>
+        <w:t>.</w:t>
+      </w:r>
+    </w:p>
+    <w:p>
+      <w:pPr>
+        <w:pStyle w:val="Heading4"/>
+        <w:rPr>
+          <w:lang w:bidi="ar-LB"/>
+        </w:rPr>
+      </w:pPr>
+      <w:r>
+        <w:rPr>
+          <w:b/>
+          <w:bCs/>
+          <w:rtl/>
+          <w:lang w:bidi="ar-SA"/>
+        </w:rPr>
+        <w:t>الحالة المحلية</w:t>
+      </w:r>
+      <w:r>
+        <w:rPr>
+          <w:b/>
+          <w:bCs/>
+          <w:lang w:bidi="ar-LB"/>
+        </w:rPr>
+        <w:t xml:space="preserve"> (Local State):</w:t>
+      </w:r>
+      <w:r>
+        <w:rPr>
+          <w:lang w:bidi="ar-LB"/>
+        </w:rPr>
+        <w:t xml:space="preserve"> </w:t>
+      </w:r>
+    </w:p>
+    <w:p>
+      <w:pPr>
+        <w:rPr>
+          <w:lang w:bidi="ar-LB"/>
+        </w:rPr>
+      </w:pPr>
+      <w:r>
+        <w:rPr>
+          <w:rtl/>
+          <w:lang w:bidi="ar-SA"/>
+        </w:rPr>
+        <w:t>داخل كل مكون صفحة، تم استخدام خطافات</w:t>
+      </w:r>
+      <w:r>
+        <w:rPr>
+          <w:lang w:bidi="ar-LB"/>
+        </w:rPr>
+        <w:t xml:space="preserve"> React </w:t>
+      </w:r>
+      <w:r>
+        <w:rPr>
+          <w:rtl/>
+          <w:lang w:bidi="ar-SA"/>
+        </w:rPr>
+        <w:t xml:space="preserve">القياسية مثل </w:t>
+      </w:r>
+      <w:proofErr w:type="spellStart"/>
+      <w:r>
+        <w:rPr>
+          <w:lang w:bidi="ar-LB"/>
+        </w:rPr>
+        <w:t>useState</w:t>
+      </w:r>
+      <w:proofErr w:type="spellEnd"/>
+      <w:r>
+        <w:rPr>
+          <w:lang w:bidi="ar-LB"/>
+        </w:rPr>
+        <w:t xml:space="preserve"> </w:t>
+      </w:r>
+      <w:proofErr w:type="gramStart"/>
+      <w:r>
+        <w:rPr>
+          <w:rtl/>
+          <w:lang w:bidi="ar-SA"/>
+        </w:rPr>
+        <w:t xml:space="preserve">و </w:t>
+      </w:r>
+      <w:proofErr w:type="spellStart"/>
+      <w:r>
+        <w:rPr>
+          <w:lang w:bidi="ar-LB"/>
+        </w:rPr>
+        <w:t>useEffect</w:t>
+      </w:r>
+      <w:proofErr w:type="spellEnd"/>
+      <w:proofErr w:type="gramEnd"/>
+      <w:r>
+        <w:rPr>
+          <w:lang w:bidi="ar-LB"/>
+        </w:rPr>
+        <w:t xml:space="preserve"> </w:t>
+      </w:r>
+      <w:r>
+        <w:rPr>
+          <w:rtl/>
+          <w:lang w:bidi="ar-SA"/>
+        </w:rPr>
+        <w:t xml:space="preserve">لإدارة حالتها الداخلية. على سبيل المثال، في صفحة </w:t>
+      </w:r>
+      <w:proofErr w:type="spellStart"/>
+      <w:r>
+        <w:rPr>
+          <w:lang w:bidi="ar-LB"/>
+        </w:rPr>
+        <w:t>InventoryPage.jsx</w:t>
+      </w:r>
+      <w:proofErr w:type="spellEnd"/>
+      <w:r>
+        <w:rPr>
+          <w:rtl/>
+          <w:lang w:bidi="ar-SA"/>
+        </w:rPr>
+        <w:t xml:space="preserve">، يتم استخدام </w:t>
+      </w:r>
+      <w:proofErr w:type="spellStart"/>
+      <w:r>
+        <w:rPr>
+          <w:lang w:bidi="ar-LB"/>
+        </w:rPr>
+        <w:t>useState</w:t>
+      </w:r>
+      <w:proofErr w:type="spellEnd"/>
+      <w:r>
+        <w:rPr>
+          <w:lang w:bidi="ar-LB"/>
+        </w:rPr>
+        <w:t xml:space="preserve"> </w:t>
+      </w:r>
+      <w:r>
+        <w:rPr>
+          <w:rtl/>
+          <w:lang w:bidi="ar-SA"/>
+        </w:rPr>
+        <w:t xml:space="preserve">لتخزين قائمة المخزون، حالة التحميل، ومصطلح البحث الذي يدخله المستخدم. يتم استخدام </w:t>
+      </w:r>
+      <w:proofErr w:type="spellStart"/>
+      <w:r>
+        <w:rPr>
+          <w:lang w:bidi="ar-LB"/>
+        </w:rPr>
+        <w:t>useEffect</w:t>
+      </w:r>
+      <w:proofErr w:type="spellEnd"/>
+      <w:r>
+        <w:rPr>
+          <w:lang w:bidi="ar-LB"/>
+        </w:rPr>
+        <w:t xml:space="preserve"> </w:t>
+      </w:r>
+      <w:r>
+        <w:rPr>
+          <w:rtl/>
+          <w:lang w:bidi="ar-SA"/>
+        </w:rPr>
+        <w:t>لجلب البيانات من الواجهة الخلفية عند تحميل المكون لأول مرة</w:t>
+      </w:r>
+      <w:r>
+        <w:rPr>
+          <w:lang w:bidi="ar-LB"/>
+        </w:rPr>
+        <w:t>.</w:t>
+      </w:r>
+    </w:p>
+    <w:p>
+      <w:pPr>
+        <w:pStyle w:val="Heading3"/>
+        <w:rPr>
+          <w:lang w:bidi="ar-LB"/>
+        </w:rPr>
+      </w:pPr>
+      <w:r>
+        <w:rPr>
+          <w:rFonts w:hint="cs"/>
+          <w:rtl/>
+        </w:rPr>
+        <w:t>ا</w:t>
+      </w:r>
+      <w:r>
+        <w:rPr>
+          <w:rtl/>
+          <w:lang w:bidi="ar-SA"/>
+        </w:rPr>
+        <w:t>لتوجيه وحماية المسارات</w:t>
+      </w:r>
+      <w:r>
+        <w:rPr>
+          <w:lang w:bidi="ar-LB"/>
+        </w:rPr>
+        <w:t xml:space="preserve"> (Routing and Route Protection)</w:t>
+      </w:r>
+    </w:p>
+    <w:p>
+      <w:pPr>
+        <w:rPr>
+          <w:lang w:bidi="ar-LB"/>
+        </w:rPr>
+      </w:pPr>
+      <w:r>
+        <w:rPr>
+          <w:rtl/>
+          <w:lang w:bidi="ar-SA"/>
+        </w:rPr>
+        <w:t xml:space="preserve">تم استخدام مكتبة </w:t>
+      </w:r>
+      <w:r>
+        <w:rPr>
+          <w:b/>
+          <w:bCs/>
+          <w:lang w:bidi="ar-LB"/>
+        </w:rPr>
+        <w:t>React Router DOM</w:t>
+      </w:r>
+      <w:r>
+        <w:rPr>
+          <w:lang w:bidi="ar-LB"/>
+        </w:rPr>
+        <w:t xml:space="preserve"> </w:t>
+      </w:r>
+      <w:r>
+        <w:rPr>
+          <w:rtl/>
+          <w:lang w:bidi="ar-SA"/>
+        </w:rPr>
+        <w:t>لتنفيذ التوجيه من جانب العميل، مما يسمح بالتنقل بين الصفحات دون إعادة تحميل المتصفح</w:t>
+      </w:r>
+      <w:r>
+        <w:rPr>
+          <w:lang w:bidi="ar-LB"/>
+        </w:rPr>
+        <w:t>.</w:t>
+      </w:r>
+    </w:p>
+    <w:p>
+      <w:pPr>
         <w:numPr>
           <w:ilvl w:val="0"/>
-          <w:numId w:val="0"/>
+          <w:numId w:val="78"/>
         </w:numPr>
-        <w:ind w:left="1944"/>
-        <w:rPr>
-          <w:rtl/>
-          <w:lang w:bidi="ar-LB"/>
-        </w:rPr>
-      </w:pPr>
-    </w:p>
-    <w:p>
-      <w:pPr>
-        <w:pStyle w:val="ListParagraph"/>
-        <w:numPr>
-          <w:ilvl w:val="1"/>
-          <w:numId w:val="46"/>
-        </w:numPr>
-        <w:rPr>
-          <w:b/>
-          <w:bCs/>
-          <w:lang w:bidi="ar-LB"/>
-        </w:rPr>
-      </w:pPr>
-      <w:r>
-        <w:rPr>
-          <w:rFonts w:hint="cs"/>
-          <w:b/>
-          <w:bCs/>
-          <w:rtl/>
-          <w:lang w:bidi="ar-LB"/>
-        </w:rPr>
-        <w:t>طبقة التطبيق (</w:t>
-      </w:r>
-      <w:r>
-        <w:rPr>
-          <w:b/>
-          <w:bCs/>
-          <w:lang w:bidi="ar-LB"/>
-        </w:rPr>
-        <w:t>Application Layer</w:t>
-      </w:r>
-      <w:r>
-        <w:rPr>
-          <w:rFonts w:hint="cs"/>
-          <w:b/>
-          <w:bCs/>
-          <w:rtl/>
-          <w:lang w:bidi="ar-LB"/>
-        </w:rPr>
-        <w:t>)</w:t>
-      </w:r>
-    </w:p>
-    <w:p>
-      <w:pPr>
-        <w:pStyle w:val="ListParagraph"/>
+        <w:rPr>
+          <w:lang w:bidi="ar-LB"/>
+        </w:rPr>
+      </w:pPr>
+      <w:proofErr w:type="spellStart"/>
+      <w:r>
+        <w:rPr>
+          <w:b/>
+          <w:bCs/>
+          <w:lang w:bidi="ar-LB"/>
+        </w:rPr>
+        <w:t>App.tsx</w:t>
+      </w:r>
+      <w:proofErr w:type="spellEnd"/>
+      <w:r>
+        <w:rPr>
+          <w:lang w:bidi="ar-LB"/>
+        </w:rPr>
+        <w:t xml:space="preserve">: </w:t>
+      </w:r>
+      <w:r>
+        <w:rPr>
+          <w:rtl/>
+          <w:lang w:bidi="ar-SA"/>
+        </w:rPr>
+        <w:t xml:space="preserve">في هذا الملف، يتم تعريف هيكل التوجيه الكامل للتطبيق. يتم استخدام المكون </w:t>
+      </w:r>
+      <w:r>
+        <w:rPr>
+          <w:lang w:bidi="ar-LB"/>
+        </w:rPr>
+        <w:t xml:space="preserve">&lt;Routes&gt; </w:t>
+      </w:r>
+      <w:r>
+        <w:rPr>
+          <w:rtl/>
+          <w:lang w:bidi="ar-SA"/>
+        </w:rPr>
+        <w:t>لتغليف جميع المسارات</w:t>
+      </w:r>
+      <w:r>
+        <w:rPr>
+          <w:lang w:bidi="ar-LB"/>
+        </w:rPr>
+        <w:t xml:space="preserve"> (&lt;Route&gt;). </w:t>
+      </w:r>
+      <w:r>
+        <w:rPr>
+          <w:rtl/>
+          <w:lang w:bidi="ar-SA"/>
+        </w:rPr>
+        <w:t>تم تصميم المسارات لتشمل صفحة تسجيل الدخول العامة، وإعادة توجيه من المسار الجذري</w:t>
+      </w:r>
+      <w:r>
+        <w:rPr>
+          <w:lang w:bidi="ar-LB"/>
+        </w:rPr>
+        <w:t xml:space="preserve"> (/) </w:t>
+      </w:r>
+      <w:r>
+        <w:rPr>
+          <w:rtl/>
+          <w:lang w:bidi="ar-SA"/>
+        </w:rPr>
+        <w:t>إلى لوحة التحكم</w:t>
+      </w:r>
+      <w:r>
+        <w:rPr>
+          <w:lang w:bidi="ar-LB"/>
+        </w:rPr>
+        <w:t xml:space="preserve"> (/dashboard)</w:t>
+      </w:r>
+      <w:r>
+        <w:rPr>
+          <w:rtl/>
+          <w:lang w:bidi="ar-SA"/>
+        </w:rPr>
+        <w:t>، ومجموعة من المسارات المحمية التي تتطلب مصادقة</w:t>
+      </w:r>
+      <w:r>
+        <w:rPr>
+          <w:lang w:bidi="ar-LB"/>
+        </w:rPr>
+        <w:t>.</w:t>
+      </w:r>
+    </w:p>
+    <w:p>
+      <w:pPr>
         <w:numPr>
           <w:ilvl w:val="0"/>
-          <w:numId w:val="0"/>
+          <w:numId w:val="78"/>
         </w:numPr>
-        <w:ind w:left="792"/>
-        <w:rPr>
-          <w:rtl/>
-          <w:lang w:bidi="ar-LB"/>
-        </w:rPr>
-      </w:pPr>
-      <w:r>
-        <w:rPr>
-          <w:rtl/>
-        </w:rPr>
-        <w:t>هذه الطبقة هي التي تحتوي على منطق العمل الخاص بالتطبيق وتنسق التفاعل بين كيانات المجال لتنفيذ المهام المطلوبة. تم تنفيذها في مشروع</w:t>
-      </w:r>
-      <w:r>
-        <w:rPr>
-          <w:rFonts w:hint="cs"/>
-          <w:rtl/>
-        </w:rPr>
-        <w:t xml:space="preserve"> التطبيق</w:t>
-      </w:r>
-      <w:r>
-        <w:rPr>
-          <w:rtl/>
+        <w:rPr>
+          <w:lang w:bidi="ar-LB"/>
+        </w:rPr>
+      </w:pPr>
+      <w:proofErr w:type="spellStart"/>
+      <w:r>
+        <w:rPr>
+          <w:b/>
+          <w:bCs/>
+          <w:lang w:bidi="ar-LB"/>
+        </w:rPr>
+        <w:lastRenderedPageBreak/>
+        <w:t>PrivateRoute.jsx</w:t>
+      </w:r>
+      <w:proofErr w:type="spellEnd"/>
+      <w:r>
+        <w:rPr>
+          <w:lang w:bidi="ar-LB"/>
+        </w:rPr>
+        <w:t xml:space="preserve">: </w:t>
+      </w:r>
+      <w:r>
+        <w:rPr>
+          <w:rtl/>
+          <w:lang w:bidi="ar-SA"/>
+        </w:rPr>
+        <w:t>لحماية المسارات التي تتطلب تسجيل الدخول، تم إنشاء هذا المكون المخصص الذي يعمل كحارس للمسارات</w:t>
+      </w:r>
+      <w:r>
+        <w:rPr>
+          <w:lang w:bidi="ar-LB"/>
+        </w:rPr>
+        <w:t xml:space="preserve"> (Route Guard). </w:t>
+      </w:r>
+      <w:r>
+        <w:rPr>
+          <w:rtl/>
+          <w:lang w:bidi="ar-SA"/>
+        </w:rPr>
+        <w:t xml:space="preserve">يقوم هذا المكون بالتحقق من حالة المصادقة من </w:t>
+      </w:r>
+      <w:r>
+        <w:rPr>
+          <w:lang w:bidi="ar-LB"/>
+        </w:rPr>
+        <w:t xml:space="preserve">AuthContext. </w:t>
+      </w:r>
+      <w:r>
+        <w:rPr>
+          <w:rtl/>
+          <w:lang w:bidi="ar-SA"/>
+        </w:rPr>
+        <w:t xml:space="preserve">إذا لم يكن المستخدم مسجلاً دخوله، يتم استخدام المكون </w:t>
+      </w:r>
+      <w:r>
+        <w:rPr>
+          <w:lang w:bidi="ar-LB"/>
+        </w:rPr>
+        <w:t xml:space="preserve">&lt;Navigate&gt; </w:t>
+      </w:r>
+      <w:r>
+        <w:rPr>
+          <w:rtl/>
+          <w:lang w:bidi="ar-SA"/>
+        </w:rPr>
+        <w:t>من</w:t>
+      </w:r>
+      <w:r>
+        <w:rPr>
+          <w:lang w:bidi="ar-LB"/>
+        </w:rPr>
+        <w:t xml:space="preserve"> React Router </w:t>
+      </w:r>
+      <w:r>
+        <w:rPr>
+          <w:rtl/>
+          <w:lang w:bidi="ar-SA"/>
+        </w:rPr>
+        <w:t xml:space="preserve">لإعادة توجيهه إلى صفحة </w:t>
+      </w:r>
+      <w:r>
+        <w:rPr>
+          <w:lang w:bidi="ar-LB"/>
+        </w:rPr>
+        <w:t>/login</w:t>
+      </w:r>
+      <w:r>
+        <w:rPr>
+          <w:rtl/>
+          <w:lang w:bidi="ar-SA"/>
+        </w:rPr>
+        <w:t>، مع حفظ المسار الأصلي الذي كان يحاول الوصول إليه. بعد تسجيل الدخول بنجاح، يتم إعادة توجيه المستخدم مرة أخرى إلى المسار الأصلي الذي كان يقصده</w:t>
+      </w:r>
+      <w:r>
+        <w:rPr>
+          <w:lang w:bidi="ar-LB"/>
+        </w:rPr>
+        <w:t>.</w:t>
+      </w:r>
+    </w:p>
+    <w:p>
+      <w:pPr>
+        <w:pStyle w:val="Heading3"/>
+        <w:rPr>
+          <w:lang w:bidi="ar-LB"/>
+        </w:rPr>
+      </w:pPr>
+      <w:r>
+        <w:rPr>
+          <w:rtl/>
+          <w:lang w:bidi="ar-SA"/>
+        </w:rPr>
+        <w:t>التواصل مع الواجهة الخلفية</w:t>
+      </w:r>
+      <w:r>
+        <w:rPr>
+          <w:lang w:bidi="ar-LB"/>
+        </w:rPr>
+        <w:t xml:space="preserve"> (API Communication)</w:t>
+      </w:r>
+    </w:p>
+    <w:p>
+      <w:pPr>
+        <w:rPr>
+          <w:lang w:bidi="ar-LB"/>
+        </w:rPr>
+      </w:pPr>
+      <w:r>
+        <w:rPr>
+          <w:rtl/>
+          <w:lang w:bidi="ar-SA"/>
+        </w:rPr>
+        <w:t>تم عزل جميع عمليات التواصل مع واجهة برمجة التطبيقات</w:t>
+      </w:r>
+      <w:r>
+        <w:rPr>
+          <w:lang w:bidi="ar-LB"/>
+        </w:rPr>
+        <w:t xml:space="preserve"> (API) </w:t>
+      </w:r>
+      <w:r>
+        <w:rPr>
+          <w:rtl/>
+          <w:lang w:bidi="ar-SA"/>
+        </w:rPr>
+        <w:t>في طبقة خدمات متخصصة</w:t>
+      </w:r>
+      <w:r>
+        <w:rPr>
+          <w:lang w:bidi="ar-LB"/>
+        </w:rPr>
+        <w:t xml:space="preserve"> (src/services) </w:t>
+      </w:r>
+      <w:r>
+        <w:rPr>
+          <w:rtl/>
+          <w:lang w:bidi="ar-SA"/>
+        </w:rPr>
+        <w:t>لتحقيق مبدأ فصل الاهتمامات وجعل المكونات أكثر تركيزًا على العرض</w:t>
+      </w:r>
+      <w:r>
+        <w:rPr>
+          <w:lang w:bidi="ar-LB"/>
+        </w:rPr>
+        <w:t>.</w:t>
+      </w:r>
+    </w:p>
+    <w:p>
+      <w:pPr>
+        <w:pStyle w:val="Heading4"/>
+        <w:rPr>
+          <w:lang w:bidi="ar-LB"/>
+        </w:rPr>
+      </w:pPr>
+      <w:r>
+        <w:rPr>
+          <w:b/>
+          <w:bCs/>
+          <w:rtl/>
+          <w:lang w:bidi="ar-SA"/>
+        </w:rPr>
+        <w:t>طبقة الخدمات</w:t>
+      </w:r>
+      <w:r>
+        <w:rPr>
+          <w:b/>
+          <w:bCs/>
+          <w:lang w:bidi="ar-LB"/>
+        </w:rPr>
+        <w:t>:</w:t>
+      </w:r>
+      <w:r>
+        <w:rPr>
+          <w:lang w:bidi="ar-LB"/>
         </w:rPr>
         <w:t xml:space="preserve"> </w:t>
       </w:r>
-      <w:r>
-        <w:rPr>
-          <w:rFonts w:hint="cs"/>
-          <w:rtl/>
-        </w:rPr>
-        <w:t>(</w:t>
-      </w:r>
-      <w:r>
-        <w:rPr>
-          <w:lang w:bidi="ar-LB"/>
-        </w:rPr>
-        <w:t>Application</w:t>
-      </w:r>
-      <w:r>
-        <w:rPr>
-          <w:rFonts w:hint="cs"/>
-          <w:rtl/>
-          <w:lang w:bidi="ar-LB"/>
-        </w:rPr>
-        <w:t>)</w:t>
-      </w:r>
+    </w:p>
+    <w:p>
+      <w:pPr>
+        <w:rPr>
+          <w:lang w:bidi="ar-LB"/>
+        </w:rPr>
+      </w:pPr>
+      <w:r>
+        <w:rPr>
+          <w:rtl/>
+          <w:lang w:bidi="ar-SA"/>
+        </w:rPr>
+        <w:t xml:space="preserve">يحتوي كل ملف خدمة، مثل </w:t>
+      </w:r>
+      <w:proofErr w:type="spellStart"/>
+      <w:r>
+        <w:rPr>
+          <w:lang w:bidi="ar-LB"/>
+        </w:rPr>
+        <w:t>saleService.ts</w:t>
+      </w:r>
+      <w:proofErr w:type="spellEnd"/>
       <w:r>
         <w:rPr>
           <w:lang w:bidi="ar-LB"/>
@@ -13082,84 +15796,231 @@
       <w:r>
         <w:rPr>
           <w:rtl/>
-        </w:rPr>
-        <w:t>الذي يعتمد فقط على مشروع</w:t>
-      </w:r>
-      <w:r>
-        <w:rPr>
-          <w:rFonts w:hint="cs"/>
-          <w:rtl/>
-        </w:rPr>
-        <w:t xml:space="preserve"> النطاق</w:t>
-      </w:r>
-      <w:r>
-        <w:rPr>
-          <w:rtl/>
+          <w:lang w:bidi="ar-SA"/>
+        </w:rPr>
+        <w:t xml:space="preserve">أو </w:t>
+      </w:r>
+      <w:proofErr w:type="spellStart"/>
+      <w:r>
+        <w:rPr>
+          <w:lang w:bidi="ar-LB"/>
+        </w:rPr>
+        <w:t>orderService.ts</w:t>
+      </w:r>
+      <w:proofErr w:type="spellEnd"/>
+      <w:r>
+        <w:rPr>
+          <w:rtl/>
+          <w:lang w:bidi="ar-SA"/>
+        </w:rPr>
+        <w:t>، على مجموعة من الدوال غير المتزامنة</w:t>
+      </w:r>
+      <w:r>
+        <w:rPr>
+          <w:lang w:bidi="ar-LB"/>
+        </w:rPr>
+        <w:t xml:space="preserve"> (async) </w:t>
+      </w:r>
+      <w:r>
+        <w:rPr>
+          <w:rtl/>
+          <w:lang w:bidi="ar-SA"/>
+        </w:rPr>
+        <w:t>التي تتوافق مع نقاط النهاية في الواجهة الخلفية</w:t>
+      </w:r>
+      <w:r>
+        <w:rPr>
+          <w:lang w:bidi="ar-LB"/>
+        </w:rPr>
+        <w:t>.</w:t>
+      </w:r>
+    </w:p>
+    <w:p>
+      <w:pPr>
+        <w:pStyle w:val="Heading4"/>
+        <w:rPr>
+          <w:lang w:bidi="ar-LB"/>
+        </w:rPr>
+      </w:pPr>
+      <w:r>
+        <w:rPr>
+          <w:b/>
+          <w:bCs/>
+          <w:rtl/>
+          <w:lang w:bidi="ar-SA"/>
+        </w:rPr>
+        <w:t xml:space="preserve">استخدام </w:t>
+      </w:r>
+      <w:r>
+        <w:rPr>
+          <w:b/>
+          <w:bCs/>
+          <w:lang w:bidi="ar-LB"/>
+        </w:rPr>
+        <w:t xml:space="preserve">axios </w:t>
+      </w:r>
+      <w:r>
+        <w:rPr>
+          <w:b/>
+          <w:bCs/>
+          <w:rtl/>
+          <w:lang w:bidi="ar-SA"/>
+        </w:rPr>
+        <w:t>والمصادقة</w:t>
+      </w:r>
+    </w:p>
+    <w:p>
+      <w:pPr>
+        <w:rPr>
+          <w:lang w:bidi="ar-LB"/>
+        </w:rPr>
+      </w:pPr>
+      <w:r>
+        <w:rPr>
+          <w:b/>
+          <w:bCs/>
+          <w:lang w:bidi="ar-LB"/>
+        </w:rPr>
+        <w:t>:</w:t>
+      </w:r>
+      <w:r>
+        <w:rPr>
+          <w:lang w:bidi="ar-LB"/>
         </w:rPr>
         <w:t xml:space="preserve"> </w:t>
       </w:r>
       <w:r>
         <w:rPr>
-          <w:rFonts w:hint="cs"/>
-          <w:rtl/>
-        </w:rPr>
-        <w:t>(</w:t>
-      </w:r>
-      <w:r>
-        <w:rPr>
-          <w:lang w:bidi="ar-LB"/>
-        </w:rPr>
-        <w:t>Domain</w:t>
-      </w:r>
-      <w:r>
-        <w:rPr>
-          <w:rFonts w:hint="cs"/>
-          <w:rtl/>
-          <w:lang w:bidi="ar-LB"/>
-        </w:rPr>
-        <w:t>)، ل</w:t>
-      </w:r>
-      <w:r>
-        <w:rPr>
-          <w:rtl/>
-        </w:rPr>
-        <w:t>أن منطق التطبيق يعتمد على كيانات وقواعد العمل الأساسية، ولكنه يبقى معزولاً تماما</w:t>
-      </w:r>
-      <w:r>
-        <w:rPr>
-          <w:rFonts w:hint="cs"/>
-          <w:rtl/>
-        </w:rPr>
-        <w:t>ً</w:t>
-      </w:r>
-      <w:r>
-        <w:rPr>
-          <w:rtl/>
-        </w:rPr>
-        <w:t xml:space="preserve"> عن تفاصيل الواجهة الخارجية</w:t>
-      </w:r>
-      <w:r>
-        <w:rPr>
-          <w:lang w:bidi="ar-LB"/>
-        </w:rPr>
-        <w:t xml:space="preserve"> (Presentation) </w:t>
-      </w:r>
-      <w:r>
-        <w:rPr>
-          <w:rtl/>
-        </w:rPr>
-        <w:t>والبنية التحتية</w:t>
-      </w:r>
-      <w:r>
-        <w:rPr>
-          <w:lang w:bidi="ar-LB"/>
-        </w:rPr>
-        <w:t xml:space="preserve"> (Infrastructure)</w:t>
-      </w:r>
-      <w:r>
-        <w:rPr>
-          <w:rFonts w:hint="cs"/>
-          <w:rtl/>
+          <w:rtl/>
+          <w:lang w:bidi="ar-SA"/>
+        </w:rPr>
+        <w:t xml:space="preserve">تم استخدام مكتبة </w:t>
+      </w:r>
+      <w:r>
+        <w:rPr>
+          <w:b/>
+          <w:bCs/>
+          <w:lang w:bidi="ar-LB"/>
+        </w:rPr>
+        <w:t>axios</w:t>
+      </w:r>
+      <w:r>
+        <w:rPr>
+          <w:lang w:bidi="ar-LB"/>
+        </w:rPr>
+        <w:t xml:space="preserve"> </w:t>
+      </w:r>
+      <w:r>
+        <w:rPr>
+          <w:rtl/>
+          <w:lang w:bidi="ar-SA"/>
+        </w:rPr>
+        <w:t>لإجراء طلبات</w:t>
+      </w:r>
+      <w:r>
+        <w:rPr>
+          <w:lang w:bidi="ar-LB"/>
+        </w:rPr>
+        <w:t xml:space="preserve"> HTTP. </w:t>
+      </w:r>
+      <w:r>
+        <w:rPr>
+          <w:rtl/>
+          <w:lang w:bidi="ar-SA"/>
+        </w:rPr>
+        <w:t xml:space="preserve">عند تنفيذ أي دالة خدمة، يتم أولاً استدعاء </w:t>
+      </w:r>
+      <w:proofErr w:type="spellStart"/>
+      <w:r>
+        <w:rPr>
+          <w:lang w:bidi="ar-LB"/>
+        </w:rPr>
+        <w:t>authService.getCurrentUser</w:t>
+      </w:r>
+      <w:proofErr w:type="spellEnd"/>
+      <w:r>
+        <w:rPr>
+          <w:lang w:bidi="ar-LB"/>
+        </w:rPr>
+        <w:t xml:space="preserve">() </w:t>
+      </w:r>
+      <w:r>
+        <w:rPr>
+          <w:rtl/>
+          <w:lang w:bidi="ar-SA"/>
+        </w:rPr>
+        <w:t>لجلب معلومات المستخدم المخزنة، بما في ذلك</w:t>
+      </w:r>
+      <w:r>
+        <w:rPr>
+          <w:lang w:bidi="ar-LB"/>
+        </w:rPr>
+        <w:t xml:space="preserve"> JWT. </w:t>
+      </w:r>
+      <w:r>
+        <w:rPr>
+          <w:rtl/>
+          <w:lang w:bidi="ar-SA"/>
+        </w:rPr>
+        <w:t xml:space="preserve">بعد ذلك، يتم تضمين هذا </w:t>
+      </w:r>
+      <w:proofErr w:type="spellStart"/>
+      <w:r>
+        <w:rPr>
+          <w:rtl/>
+          <w:lang w:bidi="ar-SA"/>
+        </w:rPr>
+        <w:t>التوكن</w:t>
+      </w:r>
+      <w:proofErr w:type="spellEnd"/>
+      <w:r>
+        <w:rPr>
+          <w:rtl/>
+          <w:lang w:bidi="ar-SA"/>
+        </w:rPr>
+        <w:t xml:space="preserve"> في رأس </w:t>
+      </w:r>
+      <w:r>
+        <w:rPr>
+          <w:lang w:bidi="ar-LB"/>
+        </w:rPr>
+        <w:t xml:space="preserve">Authorization </w:t>
+      </w:r>
+      <w:r>
+        <w:rPr>
+          <w:rtl/>
+          <w:lang w:bidi="ar-SA"/>
+        </w:rPr>
+        <w:t>لكل طلب</w:t>
+      </w:r>
+      <w:r>
+        <w:rPr>
+          <w:lang w:bidi="ar-LB"/>
+        </w:rPr>
+        <w:t xml:space="preserve"> API </w:t>
+      </w:r>
+      <w:r>
+        <w:rPr>
+          <w:rtl/>
+          <w:lang w:bidi="ar-SA"/>
+        </w:rPr>
+        <w:t xml:space="preserve">صادر، باستخدام مخطط </w:t>
+      </w:r>
+      <w:r>
+        <w:rPr>
+          <w:lang w:bidi="ar-LB"/>
+        </w:rPr>
+        <w:t xml:space="preserve">Bearer. </w:t>
+      </w:r>
+      <w:r>
+        <w:rPr>
+          <w:rtl/>
+          <w:lang w:bidi="ar-SA"/>
+        </w:rPr>
+        <w:t>هذا يضمن أن جميع الطلبات إلى النقاط النهائية المحمية يتم توثيقها بشكل صحيح</w:t>
+      </w:r>
+      <w:r>
+        <w:rPr>
           <w:lang w:bidi="ar-LB"/>
         </w:rPr>
         <w:t>.</w:t>
@@ -13167,1740 +16028,89 @@
     </w:p>
     <w:p>
       <w:pPr>
-        <w:pStyle w:val="ListParagraph"/>
-        <w:numPr>
-          <w:ilvl w:val="0"/>
-          <w:numId w:val="0"/>
-        </w:numPr>
-        <w:ind w:left="792"/>
-        <w:rPr>
-          <w:rtl/>
-          <w:lang w:bidi="ar-LB"/>
-        </w:rPr>
-      </w:pPr>
-      <w:r>
-        <w:rPr>
-          <w:rtl/>
-        </w:rPr>
-        <w:t>تتكون هذه الطب</w:t>
-      </w:r>
-      <w:r>
-        <w:rPr>
-          <w:rFonts w:hint="cs"/>
-          <w:rtl/>
-        </w:rPr>
-        <w:t>ق</w:t>
-      </w:r>
-      <w:r>
-        <w:rPr>
-          <w:rtl/>
-        </w:rPr>
-        <w:t>ة من عدة مكونات رئيسية تعمل معا</w:t>
-      </w:r>
-      <w:r>
-        <w:rPr>
-          <w:rFonts w:hint="cs"/>
-          <w:rtl/>
-        </w:rPr>
-        <w:t>ً</w:t>
-      </w:r>
-      <w:r>
-        <w:rPr>
-          <w:rtl/>
-        </w:rPr>
-        <w:t xml:space="preserve"> لتنفيذ وظائف النظام</w:t>
-      </w:r>
-      <w:r>
-        <w:rPr>
-          <w:lang w:bidi="ar-LB"/>
-        </w:rPr>
-        <w:t>:</w:t>
-      </w:r>
-    </w:p>
-    <w:p>
-      <w:pPr>
-        <w:pStyle w:val="ListParagraph"/>
-        <w:numPr>
-          <w:ilvl w:val="2"/>
-          <w:numId w:val="46"/>
-        </w:numPr>
-        <w:rPr>
-          <w:b/>
-          <w:bCs/>
-          <w:lang w:bidi="ar-LB"/>
-        </w:rPr>
-      </w:pPr>
-      <w:r>
-        <w:rPr>
-          <w:b/>
-          <w:bCs/>
-          <w:rtl/>
-        </w:rPr>
-        <w:t>كائنات نقل البيانات</w:t>
-      </w:r>
-      <w:r>
-        <w:rPr>
-          <w:b/>
-          <w:bCs/>
-          <w:lang w:bidi="ar-LB"/>
-        </w:rPr>
-        <w:t xml:space="preserve"> (DTOs - Data Transfer Objects): </w:t>
-      </w:r>
-    </w:p>
-    <w:p>
-      <w:pPr>
-        <w:pStyle w:val="ListParagraph"/>
-        <w:numPr>
-          <w:ilvl w:val="0"/>
-          <w:numId w:val="0"/>
-        </w:numPr>
-        <w:ind w:left="792"/>
-        <w:rPr>
-          <w:color w:val="EE0000"/>
-          <w:rtl/>
-        </w:rPr>
-      </w:pPr>
-      <w:r>
-        <w:rPr>
-          <w:color w:val="0D0D0D" w:themeColor="text1" w:themeTint="F2"/>
-          <w:rtl/>
-        </w:rPr>
-        <w:t>تم تصميم الـ</w:t>
-      </w:r>
-      <w:r>
-        <w:rPr>
-          <w:color w:val="0D0D0D" w:themeColor="text1" w:themeTint="F2"/>
-          <w:lang w:bidi="ar-LB"/>
-        </w:rPr>
-        <w:t xml:space="preserve"> DTOs </w:t>
-      </w:r>
-      <w:r>
-        <w:rPr>
-          <w:color w:val="0D0D0D" w:themeColor="text1" w:themeTint="F2"/>
-          <w:rtl/>
-        </w:rPr>
-        <w:t>لتكون مجرد حاويات بسيطة للبيانات</w:t>
-      </w:r>
-      <w:r>
-        <w:rPr>
-          <w:rFonts w:hint="cs"/>
-          <w:color w:val="0D0D0D" w:themeColor="text1" w:themeTint="F2"/>
-          <w:rtl/>
-          <w:lang w:bidi="ar-LB"/>
-        </w:rPr>
-        <w:t xml:space="preserve"> </w:t>
-      </w:r>
-      <w:r>
-        <w:rPr>
-          <w:color w:val="0D0D0D" w:themeColor="text1" w:themeTint="F2"/>
-          <w:rtl/>
-        </w:rPr>
-        <w:t xml:space="preserve">تحتوي فقط على الخصائص التي تحتاجها الواجهة الأمامية. على سبيل المثال، كيان </w:t>
-      </w:r>
-      <w:r>
-        <w:rPr>
-          <w:color w:val="0D0D0D" w:themeColor="text1" w:themeTint="F2"/>
-          <w:lang w:bidi="ar-LB"/>
-        </w:rPr>
-        <w:t xml:space="preserve">Sale </w:t>
-      </w:r>
-      <w:r>
-        <w:rPr>
-          <w:color w:val="0D0D0D" w:themeColor="text1" w:themeTint="F2"/>
-          <w:rtl/>
-        </w:rPr>
-        <w:t xml:space="preserve">يرتبط بكيان </w:t>
-      </w:r>
-      <w:r>
-        <w:rPr>
-          <w:color w:val="0D0D0D" w:themeColor="text1" w:themeTint="F2"/>
-          <w:lang w:bidi="ar-LB"/>
-        </w:rPr>
-        <w:t xml:space="preserve">User </w:t>
-      </w:r>
-      <w:r>
-        <w:rPr>
-          <w:color w:val="0D0D0D" w:themeColor="text1" w:themeTint="F2"/>
-          <w:rtl/>
-        </w:rPr>
-        <w:t xml:space="preserve">الذي يحتوي على معلومات حساسة. عند عرض بيانات المبيعات، يتم استخدام </w:t>
+        <w:pStyle w:val="Heading4"/>
+        <w:rPr>
+          <w:lang w:bidi="ar-LB"/>
+        </w:rPr>
+      </w:pPr>
+      <w:r>
+        <w:rPr>
+          <w:b/>
+          <w:bCs/>
+          <w:rtl/>
+          <w:lang w:bidi="ar-SA"/>
+        </w:rPr>
+        <w:t>إدارة متغيرات البيئة</w:t>
+      </w:r>
+    </w:p>
+    <w:p>
+      <w:pPr>
+        <w:rPr>
+          <w:lang w:bidi="ar-LB"/>
+        </w:rPr>
+      </w:pPr>
+      <w:r>
+        <w:rPr>
+          <w:rtl/>
+          <w:lang w:bidi="ar-SA"/>
+        </w:rPr>
+        <w:t>تم تعريف عنوان</w:t>
+      </w:r>
+      <w:r>
+        <w:rPr>
+          <w:lang w:bidi="ar-LB"/>
+        </w:rPr>
+        <w:t xml:space="preserve"> URL </w:t>
+      </w:r>
+      <w:r>
+        <w:rPr>
+          <w:rtl/>
+          <w:lang w:bidi="ar-SA"/>
+        </w:rPr>
+        <w:t xml:space="preserve">الأساسي لواجهة برمجة التطبيقات في </w:t>
+      </w:r>
+      <w:proofErr w:type="gramStart"/>
+      <w:r>
+        <w:rPr>
+          <w:rtl/>
+          <w:lang w:bidi="ar-SA"/>
+        </w:rPr>
+        <w:t xml:space="preserve">ملف </w:t>
+      </w:r>
+      <w:r>
+        <w:rPr>
+          <w:lang w:bidi="ar-LB"/>
+        </w:rPr>
+        <w:t>.</w:t>
       </w:r>
       <w:proofErr w:type="spellStart"/>
       <w:r>
         <w:rPr>
-          <w:color w:val="0D0D0D" w:themeColor="text1" w:themeTint="F2"/>
-          <w:lang w:bidi="ar-LB"/>
-        </w:rPr>
-        <w:t>GetSaleDTO</w:t>
+          <w:lang w:bidi="ar-LB"/>
+        </w:rPr>
+        <w:t>env</w:t>
+      </w:r>
+      <w:proofErr w:type="gramEnd"/>
+      <w:r>
+        <w:rPr>
+          <w:lang w:bidi="ar-LB"/>
+        </w:rPr>
+        <w:t>.local</w:t>
       </w:r>
       <w:proofErr w:type="spellEnd"/>
       <w:r>
         <w:rPr>
-          <w:color w:val="0D0D0D" w:themeColor="text1" w:themeTint="F2"/>
-          <w:lang w:bidi="ar-LB"/>
-        </w:rPr>
-        <w:t xml:space="preserve"> </w:t>
-      </w:r>
-      <w:r>
-        <w:rPr>
-          <w:color w:val="0D0D0D" w:themeColor="text1" w:themeTint="F2"/>
-          <w:rtl/>
-        </w:rPr>
-        <w:t>الذي يقوم بتجريد هذه العلاقة المعقدة ويعرض فقط اسم الصيدلي</w:t>
-      </w:r>
-      <w:r>
-        <w:rPr>
-          <w:color w:val="0D0D0D" w:themeColor="text1" w:themeTint="F2"/>
-          <w:lang w:bidi="ar-LB"/>
-        </w:rPr>
-        <w:t xml:space="preserve"> (</w:t>
-      </w:r>
-      <w:proofErr w:type="spellStart"/>
-      <w:r>
-        <w:rPr>
-          <w:color w:val="0D0D0D" w:themeColor="text1" w:themeTint="F2"/>
-          <w:lang w:bidi="ar-LB"/>
-        </w:rPr>
-        <w:t>PharmacistName</w:t>
-      </w:r>
-      <w:proofErr w:type="spellEnd"/>
-      <w:r>
-        <w:rPr>
-          <w:color w:val="0D0D0D" w:themeColor="text1" w:themeTint="F2"/>
-          <w:lang w:bidi="ar-LB"/>
-        </w:rPr>
-        <w:t xml:space="preserve">). </w:t>
-      </w:r>
-      <w:r>
-        <w:rPr>
-          <w:color w:val="0D0D0D" w:themeColor="text1" w:themeTint="F2"/>
-          <w:rtl/>
-        </w:rPr>
-        <w:t>هذا يضمن أن تفاصيل تنفيذ طبقة المجال تبقى مغلفة ومحمية</w:t>
-      </w:r>
-      <w:r>
-        <w:rPr>
-          <w:color w:val="0D0D0D" w:themeColor="text1" w:themeTint="F2"/>
+          <w:rtl/>
+          <w:lang w:bidi="ar-SA"/>
+        </w:rPr>
+        <w:t>هذا يسمح بنشر التطبيق في بيئات مختلفة (تطوير، إنتاج) بسهولة عن طريق تغيير ملف البيئة فقط دون الحاجة لتعديل الشيفرة المصدرية</w:t>
+      </w:r>
+      <w:r>
+        <w:rPr>
           <w:lang w:bidi="ar-LB"/>
         </w:rPr>
         <w:t>.</w:t>
       </w:r>
-    </w:p>
-    <w:p>
-      <w:pPr>
-        <w:pStyle w:val="Heading3"/>
-        <w:rPr>
-          <w:lang w:bidi="ar-LB"/>
-        </w:rPr>
-      </w:pPr>
-      <w:r>
-        <w:rPr>
-          <w:lang w:bidi="ar-LB"/>
-        </w:rPr>
-        <w:t xml:space="preserve">  </w:t>
-      </w:r>
-      <w:r>
-        <w:rPr>
-          <w:rFonts w:hint="cs"/>
-          <w:rtl/>
-          <w:lang w:bidi="ar-LB"/>
-        </w:rPr>
-        <w:t xml:space="preserve"> التحويل التلقائي (</w:t>
-      </w:r>
-      <w:proofErr w:type="spellStart"/>
-      <w:proofErr w:type="gramStart"/>
-      <w:r>
-        <w:rPr>
-          <w:lang w:bidi="ar-LB"/>
-        </w:rPr>
-        <w:t>AutoMapper</w:t>
-      </w:r>
-      <w:proofErr w:type="spellEnd"/>
-      <w:r>
-        <w:rPr>
-          <w:lang w:bidi="ar-LB"/>
-        </w:rPr>
-        <w:t xml:space="preserve"> </w:t>
-      </w:r>
-      <w:r>
-        <w:rPr>
-          <w:rFonts w:hint="cs"/>
-          <w:rtl/>
-          <w:lang w:bidi="ar-LB"/>
-        </w:rPr>
-        <w:t>)</w:t>
-      </w:r>
-      <w:proofErr w:type="gramEnd"/>
-    </w:p>
-    <w:p>
-      <w:pPr>
-        <w:rPr>
-          <w:lang w:bidi="ar-LB"/>
-        </w:rPr>
-      </w:pPr>
-      <w:r>
-        <w:rPr>
-          <w:rtl/>
-          <w:lang w:bidi="ar-SA"/>
-        </w:rPr>
-        <w:t>مع وجود عدد كبير من الـ</w:t>
-      </w:r>
-      <w:r>
-        <w:rPr>
-          <w:lang w:bidi="ar-LB"/>
-        </w:rPr>
-        <w:t xml:space="preserve"> DTOs</w:t>
-      </w:r>
-      <w:r>
-        <w:rPr>
-          <w:rtl/>
-          <w:lang w:bidi="ar-SA"/>
-        </w:rPr>
-        <w:t xml:space="preserve">، تصبح عملية تحويل البيانات بين الكيانات </w:t>
-      </w:r>
-      <w:proofErr w:type="gramStart"/>
-      <w:r>
-        <w:rPr>
-          <w:rtl/>
-          <w:lang w:bidi="ar-SA"/>
-        </w:rPr>
-        <w:t>و</w:t>
-      </w:r>
-      <w:r>
-        <w:rPr>
-          <w:lang w:bidi="ar-LB"/>
-        </w:rPr>
-        <w:t xml:space="preserve"> DTOs</w:t>
-      </w:r>
-      <w:proofErr w:type="gramEnd"/>
-      <w:r>
-        <w:rPr>
-          <w:lang w:bidi="ar-LB"/>
-        </w:rPr>
-        <w:t xml:space="preserve"> </w:t>
-      </w:r>
-      <w:r>
-        <w:rPr>
-          <w:rtl/>
-          <w:lang w:bidi="ar-SA"/>
-        </w:rPr>
-        <w:t xml:space="preserve">عملية متكررة ومصدرًا محتملاً للأخطاء. لحل هذه المشكلة، تم استخدام مكتبة </w:t>
-      </w:r>
-      <w:proofErr w:type="spellStart"/>
-      <w:proofErr w:type="gramStart"/>
-      <w:r>
-        <w:rPr>
-          <w:b/>
-          <w:bCs/>
-          <w:lang w:bidi="ar-LB"/>
-        </w:rPr>
-        <w:t>AutoMapper</w:t>
-      </w:r>
-      <w:proofErr w:type="spellEnd"/>
-      <w:r>
-        <w:rPr>
-          <w:lang w:bidi="ar-LB"/>
-        </w:rPr>
-        <w:t xml:space="preserve"> </w:t>
-      </w:r>
-      <w:r>
-        <w:rPr>
-          <w:rFonts w:hint="cs"/>
-          <w:rtl/>
-          <w:lang w:bidi="ar-LB"/>
-        </w:rPr>
-        <w:t xml:space="preserve"> </w:t>
-      </w:r>
-      <w:r>
-        <w:rPr>
-          <w:rtl/>
-          <w:lang w:bidi="ar-SA"/>
-        </w:rPr>
-        <w:t>لأتمتة</w:t>
-      </w:r>
-      <w:proofErr w:type="gramEnd"/>
-      <w:r>
-        <w:rPr>
-          <w:rtl/>
-          <w:lang w:bidi="ar-SA"/>
-        </w:rPr>
-        <w:t xml:space="preserve"> هذه العملية. تم تنظيم قواعد التحويل في ملفات توصيف</w:t>
-      </w:r>
-      <w:r>
-        <w:rPr>
-          <w:lang w:bidi="ar-LB"/>
-        </w:rPr>
-        <w:t xml:space="preserve"> (Mapping Profiles) </w:t>
-      </w:r>
-      <w:r>
-        <w:rPr>
-          <w:rtl/>
-          <w:lang w:bidi="ar-SA"/>
-        </w:rPr>
-        <w:t xml:space="preserve">متخصصة لكل مجال وظيفي، مثل </w:t>
-      </w:r>
-      <w:proofErr w:type="spellStart"/>
-      <w:proofErr w:type="gramStart"/>
-      <w:r>
-        <w:rPr>
-          <w:lang w:bidi="ar-LB"/>
-        </w:rPr>
-        <w:t>PrescriptionProfile</w:t>
-      </w:r>
-      <w:proofErr w:type="spellEnd"/>
-      <w:r>
-        <w:rPr>
-          <w:lang w:bidi="ar-LB"/>
-        </w:rPr>
-        <w:t xml:space="preserve"> </w:t>
-      </w:r>
-      <w:r>
-        <w:rPr>
-          <w:rFonts w:hint="cs"/>
-          <w:rtl/>
-          <w:lang w:bidi="ar-LB"/>
-        </w:rPr>
-        <w:t xml:space="preserve"> </w:t>
-      </w:r>
-      <w:r>
-        <w:rPr>
-          <w:rtl/>
-          <w:lang w:bidi="ar-SA"/>
-        </w:rPr>
-        <w:t>و</w:t>
-      </w:r>
-      <w:proofErr w:type="gramEnd"/>
-      <w:r>
-        <w:rPr>
-          <w:rtl/>
-          <w:lang w:bidi="ar-SA"/>
-        </w:rPr>
-        <w:t xml:space="preserve"> </w:t>
-      </w:r>
-      <w:proofErr w:type="spellStart"/>
-      <w:r>
-        <w:rPr>
-          <w:lang w:bidi="ar-LB"/>
-        </w:rPr>
-        <w:t>InventoryProfile</w:t>
-      </w:r>
-      <w:proofErr w:type="spellEnd"/>
-      <w:r>
-        <w:rPr>
-          <w:lang w:bidi="ar-LB"/>
-        </w:rPr>
-        <w:t>.</w:t>
-      </w:r>
-    </w:p>
-    <w:p>
-      <w:pPr>
-        <w:rPr>
-          <w:lang w:bidi="ar-LB"/>
-        </w:rPr>
-      </w:pPr>
-      <w:r>
-        <w:rPr>
-          <w:rFonts w:hint="cs"/>
-          <w:rtl/>
-          <w:lang w:bidi="ar-SA"/>
-        </w:rPr>
-        <w:t>على سبيل المثال ف</w:t>
-      </w:r>
-      <w:r>
-        <w:rPr>
-          <w:rtl/>
-          <w:lang w:bidi="ar-SA"/>
-        </w:rPr>
-        <w:t xml:space="preserve">ي ملف </w:t>
-      </w:r>
-      <w:proofErr w:type="spellStart"/>
-      <w:r>
-        <w:rPr>
-          <w:lang w:bidi="ar-LB"/>
-        </w:rPr>
-        <w:t>PrescriptionProfile.cs</w:t>
-      </w:r>
-      <w:proofErr w:type="spellEnd"/>
-      <w:r>
-        <w:rPr>
-          <w:rtl/>
-          <w:lang w:bidi="ar-SA"/>
-        </w:rPr>
-        <w:t xml:space="preserve">، تم تعريف قاعدة تحويل مخصصة لملء خاصية </w:t>
-      </w:r>
-      <w:proofErr w:type="spellStart"/>
-      <w:r>
-        <w:rPr>
-          <w:lang w:bidi="ar-LB"/>
-        </w:rPr>
-        <w:t>PatientName</w:t>
-      </w:r>
-      <w:proofErr w:type="spellEnd"/>
-      <w:r>
-        <w:rPr>
-          <w:lang w:bidi="ar-LB"/>
-        </w:rPr>
-        <w:t xml:space="preserve"> </w:t>
-      </w:r>
-      <w:r>
-        <w:rPr>
-          <w:rtl/>
-          <w:lang w:bidi="ar-SA"/>
-        </w:rPr>
-        <w:t xml:space="preserve">في </w:t>
-      </w:r>
-      <w:proofErr w:type="spellStart"/>
-      <w:r>
-        <w:rPr>
-          <w:lang w:bidi="ar-LB"/>
-        </w:rPr>
-        <w:t>GetPrescriptionDTO</w:t>
-      </w:r>
-      <w:proofErr w:type="spellEnd"/>
-      <w:r>
-        <w:rPr>
-          <w:lang w:bidi="ar-LB"/>
-        </w:rPr>
-        <w:t xml:space="preserve"> </w:t>
-      </w:r>
-      <w:r>
-        <w:rPr>
-          <w:rtl/>
-          <w:lang w:bidi="ar-SA"/>
-        </w:rPr>
-        <w:t xml:space="preserve">عن طريق دمج خاصيتي </w:t>
-      </w:r>
-      <w:r>
-        <w:rPr>
-          <w:lang w:bidi="ar-LB"/>
-        </w:rPr>
-        <w:t xml:space="preserve">FirstName </w:t>
-      </w:r>
-      <w:proofErr w:type="gramStart"/>
-      <w:r>
-        <w:rPr>
-          <w:rtl/>
-          <w:lang w:bidi="ar-SA"/>
-        </w:rPr>
-        <w:t xml:space="preserve">و </w:t>
-      </w:r>
-      <w:r>
-        <w:rPr>
-          <w:lang w:bidi="ar-LB"/>
-        </w:rPr>
-        <w:t>LastName</w:t>
-      </w:r>
-      <w:proofErr w:type="gramEnd"/>
-      <w:r>
-        <w:rPr>
-          <w:lang w:bidi="ar-LB"/>
-        </w:rPr>
-        <w:t xml:space="preserve"> </w:t>
-      </w:r>
-      <w:r>
-        <w:rPr>
-          <w:rtl/>
-          <w:lang w:bidi="ar-SA"/>
-        </w:rPr>
-        <w:t xml:space="preserve">من </w:t>
-      </w:r>
-      <w:r>
-        <w:rPr>
-          <w:rtl/>
-          <w:lang w:bidi="ar-SA"/>
-        </w:rPr>
-        <w:lastRenderedPageBreak/>
-        <w:t xml:space="preserve">كيان </w:t>
-      </w:r>
-      <w:r>
-        <w:rPr>
-          <w:lang w:bidi="ar-LB"/>
-        </w:rPr>
-        <w:t xml:space="preserve">Patient </w:t>
-      </w:r>
-      <w:r>
-        <w:rPr>
-          <w:rtl/>
-          <w:lang w:bidi="ar-SA"/>
-        </w:rPr>
-        <w:t xml:space="preserve">المرتبط. هذا يتم باستخدام دالة </w:t>
-      </w:r>
-      <w:proofErr w:type="spellStart"/>
-      <w:r>
-        <w:rPr>
-          <w:lang w:bidi="ar-LB"/>
-        </w:rPr>
-        <w:t>ForMember</w:t>
-      </w:r>
-      <w:proofErr w:type="spellEnd"/>
-      <w:r>
-        <w:rPr>
-          <w:lang w:bidi="ar-LB"/>
-        </w:rPr>
-        <w:t xml:space="preserve"> </w:t>
-      </w:r>
-      <w:r>
-        <w:rPr>
-          <w:rtl/>
-          <w:lang w:bidi="ar-SA"/>
-        </w:rPr>
-        <w:t>التي تسمح بتحديد سلوك مخصص لكل خاصية في الكائن الهدف</w:t>
-      </w:r>
-      <w:r>
-        <w:rPr>
-          <w:lang w:bidi="ar-LB"/>
-        </w:rPr>
-        <w:t>.</w:t>
-      </w:r>
-    </w:p>
-    <w:p>
-      <w:pPr>
-        <w:numPr>
-          <w:ilvl w:val="0"/>
-          <w:numId w:val="73"/>
-        </w:numPr>
-        <w:rPr>
-          <w:b/>
-          <w:bCs/>
-          <w:lang w:bidi="ar-LB"/>
-        </w:rPr>
-      </w:pPr>
-      <w:r>
-        <w:rPr>
-          <w:b/>
-          <w:bCs/>
-          <w:lang w:bidi="ar-LB"/>
-        </w:rPr>
-        <w:t xml:space="preserve">1.2.3. </w:t>
-      </w:r>
-      <w:r>
-        <w:rPr>
-          <w:b/>
-          <w:bCs/>
-          <w:rtl/>
-          <w:lang w:bidi="ar-SA"/>
-        </w:rPr>
-        <w:t>الخدمات</w:t>
-      </w:r>
-      <w:r>
-        <w:rPr>
-          <w:b/>
-          <w:bCs/>
-          <w:lang w:bidi="ar-LB"/>
-        </w:rPr>
-        <w:t xml:space="preserve"> (Services)</w:t>
-      </w:r>
-    </w:p>
-    <w:p>
-      <w:pPr>
-        <w:rPr>
-          <w:lang w:bidi="ar-LB"/>
-        </w:rPr>
-      </w:pPr>
-      <w:r>
-        <w:rPr>
-          <w:rtl/>
-          <w:lang w:bidi="ar-SA"/>
-        </w:rPr>
-        <w:t>تم تغليف منطق العمل في خدمات متخصصة، كل منها مسؤول عن تنفيذ مجموعة من حالات الاستخدام</w:t>
-      </w:r>
-      <w:r>
-        <w:rPr>
-          <w:lang w:bidi="ar-LB"/>
-        </w:rPr>
-        <w:t xml:space="preserve"> (Use Cases).</w:t>
-      </w:r>
-    </w:p>
-    <w:p>
-      <w:pPr>
-        <w:numPr>
-          <w:ilvl w:val="0"/>
-          <w:numId w:val="73"/>
-        </w:numPr>
-        <w:rPr>
-          <w:lang w:bidi="ar-LB"/>
-        </w:rPr>
-      </w:pPr>
-      <w:proofErr w:type="spellStart"/>
-      <w:r>
-        <w:rPr>
-          <w:b/>
-          <w:bCs/>
-          <w:lang w:bidi="ar-LB"/>
-        </w:rPr>
-        <w:t>AuthService.cs</w:t>
-      </w:r>
-      <w:proofErr w:type="spellEnd"/>
-      <w:r>
-        <w:rPr>
-          <w:b/>
-          <w:bCs/>
-          <w:lang w:bidi="ar-LB"/>
-        </w:rPr>
-        <w:t>:</w:t>
-      </w:r>
-      <w:r>
-        <w:rPr>
-          <w:lang w:bidi="ar-LB"/>
-        </w:rPr>
-        <w:t xml:space="preserve"> </w:t>
-      </w:r>
-      <w:r>
-        <w:rPr>
-          <w:rtl/>
-          <w:lang w:bidi="ar-SA"/>
-        </w:rPr>
-        <w:t xml:space="preserve">هي المسؤولة عن عمليات المصادقة والتفويض. عند تسجيل دخول المستخدم، تقوم بالتحقق من بياناته باستخدام </w:t>
-      </w:r>
-      <w:proofErr w:type="spellStart"/>
-      <w:r>
-        <w:rPr>
-          <w:lang w:bidi="ar-LB"/>
-        </w:rPr>
-        <w:t>UserManager</w:t>
-      </w:r>
-      <w:proofErr w:type="spellEnd"/>
-      <w:r>
-        <w:rPr>
-          <w:lang w:bidi="ar-LB"/>
-        </w:rPr>
-        <w:t xml:space="preserve"> </w:t>
-      </w:r>
-      <w:r>
-        <w:rPr>
-          <w:rtl/>
-          <w:lang w:bidi="ar-SA"/>
-        </w:rPr>
-        <w:t>من</w:t>
-      </w:r>
-      <w:r>
-        <w:rPr>
-          <w:lang w:bidi="ar-LB"/>
-        </w:rPr>
-        <w:t xml:space="preserve"> ASP.NET Core Identity. </w:t>
-      </w:r>
-      <w:r>
-        <w:rPr>
-          <w:rtl/>
-          <w:lang w:bidi="ar-SA"/>
-        </w:rPr>
-        <w:t xml:space="preserve">في حال نجاح العملية، تقوم بإنشاء </w:t>
-      </w:r>
-      <w:r>
-        <w:rPr>
-          <w:b/>
-          <w:bCs/>
-          <w:lang w:bidi="ar-LB"/>
-        </w:rPr>
-        <w:t>JSON Web Token (JWT)</w:t>
-      </w:r>
-      <w:r>
-        <w:rPr>
-          <w:lang w:bidi="ar-LB"/>
-        </w:rPr>
-        <w:t xml:space="preserve"> </w:t>
-      </w:r>
-      <w:r>
-        <w:rPr>
-          <w:rtl/>
-          <w:lang w:bidi="ar-SA"/>
-        </w:rPr>
-        <w:t>يحتوي على "ادعاءات</w:t>
-      </w:r>
-      <w:r>
-        <w:rPr>
-          <w:lang w:bidi="ar-LB"/>
-        </w:rPr>
-        <w:t xml:space="preserve">" (Claims) </w:t>
-      </w:r>
-      <w:r>
-        <w:rPr>
-          <w:rtl/>
-          <w:lang w:bidi="ar-SA"/>
-        </w:rPr>
-        <w:t>مثل معرّف المستخدم ودوره، والذي يتم إرساله إلى الواجهة الأمامية لاستخدامه في الطلبات اللاحقة</w:t>
-      </w:r>
-      <w:r>
-        <w:rPr>
-          <w:lang w:bidi="ar-LB"/>
-        </w:rPr>
-        <w:t>.</w:t>
-      </w:r>
-    </w:p>
-    <w:p>
-      <w:pPr>
-        <w:numPr>
-          <w:ilvl w:val="0"/>
-          <w:numId w:val="73"/>
-        </w:numPr>
-        <w:rPr>
-          <w:lang w:bidi="ar-LB"/>
-        </w:rPr>
-      </w:pPr>
-      <w:proofErr w:type="spellStart"/>
-      <w:r>
-        <w:rPr>
-          <w:b/>
-          <w:bCs/>
-          <w:lang w:bidi="ar-LB"/>
-        </w:rPr>
-        <w:t>PrescriptionService.cs</w:t>
-      </w:r>
-      <w:proofErr w:type="spellEnd"/>
-      <w:r>
-        <w:rPr>
-          <w:b/>
-          <w:bCs/>
-          <w:lang w:bidi="ar-LB"/>
-        </w:rPr>
-        <w:t>:</w:t>
-      </w:r>
-      <w:r>
-        <w:rPr>
-          <w:lang w:bidi="ar-LB"/>
-        </w:rPr>
-        <w:t xml:space="preserve"> </w:t>
-      </w:r>
-      <w:r>
-        <w:rPr>
-          <w:rtl/>
-          <w:lang w:bidi="ar-SA"/>
-        </w:rPr>
-        <w:t xml:space="preserve">تحتوي على منطق العمل الأكثر تعقيدًا في النظام. عند استدعاء دالة </w:t>
-      </w:r>
-      <w:proofErr w:type="spellStart"/>
-      <w:r>
-        <w:rPr>
-          <w:lang w:bidi="ar-LB"/>
-        </w:rPr>
-        <w:t>ProcessPrescriptionAsync</w:t>
-      </w:r>
-      <w:proofErr w:type="spellEnd"/>
-      <w:r>
-        <w:rPr>
-          <w:rtl/>
-          <w:lang w:bidi="ar-SA"/>
-        </w:rPr>
-        <w:t>، تقوم بتنسيق عملية صرف الوصفة الطبية التي تشمل التحقق من المخزون، تطبيق منطق</w:t>
-      </w:r>
-      <w:r>
-        <w:rPr>
-          <w:lang w:bidi="ar-LB"/>
-        </w:rPr>
-        <w:t xml:space="preserve"> FIFO</w:t>
-      </w:r>
-      <w:r>
-        <w:rPr>
-          <w:rtl/>
-          <w:lang w:bidi="ar-SA"/>
-        </w:rPr>
-        <w:t xml:space="preserve">، حساب التكاليف والتغطية المالية، وتحديث جميع السجلات ذات الصلة في قاعدة البيانات ضمن معاملة واحدة من خلال </w:t>
-      </w:r>
-      <w:proofErr w:type="spellStart"/>
-      <w:r>
-        <w:rPr>
-          <w:lang w:bidi="ar-LB"/>
-        </w:rPr>
-        <w:t>UnitOfWork</w:t>
-      </w:r>
-      <w:proofErr w:type="spellEnd"/>
-      <w:r>
-        <w:rPr>
-          <w:lang w:bidi="ar-LB"/>
-        </w:rPr>
-        <w:t>.</w:t>
-      </w:r>
-    </w:p>
-    <w:p>
-      <w:pPr>
-        <w:numPr>
-          <w:ilvl w:val="0"/>
-          <w:numId w:val="73"/>
-        </w:numPr>
-        <w:rPr>
-          <w:b/>
-          <w:bCs/>
-          <w:lang w:bidi="ar-LB"/>
-        </w:rPr>
-      </w:pPr>
-      <w:r>
-        <w:rPr>
-          <w:b/>
-          <w:bCs/>
-          <w:lang w:bidi="ar-LB"/>
-        </w:rPr>
-        <w:t xml:space="preserve">1.3. </w:t>
-      </w:r>
-      <w:r>
-        <w:rPr>
-          <w:b/>
-          <w:bCs/>
-          <w:rtl/>
-          <w:lang w:bidi="ar-SA"/>
-        </w:rPr>
-        <w:t>طبقة البنية التحتية</w:t>
-      </w:r>
-      <w:r>
-        <w:rPr>
-          <w:b/>
-          <w:bCs/>
-          <w:lang w:bidi="ar-LB"/>
-        </w:rPr>
-        <w:t xml:space="preserve"> (Infrastructure Layer)</w:t>
-      </w:r>
-    </w:p>
-    <w:p>
-      <w:pPr>
-        <w:rPr>
-          <w:lang w:bidi="ar-LB"/>
-        </w:rPr>
-      </w:pPr>
-      <w:r>
-        <w:rPr>
-          <w:rtl/>
-          <w:lang w:bidi="ar-SA"/>
-        </w:rPr>
-        <w:t>تتولى هذه الطبقة مسؤولية التعامل مع كل ما هو خارج نطاق التطبيق، وأهمها قاعدة البيانات</w:t>
-      </w:r>
-      <w:r>
-        <w:rPr>
-          <w:lang w:bidi="ar-LB"/>
-        </w:rPr>
-        <w:t>.</w:t>
-      </w:r>
-    </w:p>
-    <w:p>
-      <w:pPr>
-        <w:numPr>
-          <w:ilvl w:val="0"/>
-          <w:numId w:val="74"/>
-        </w:numPr>
-        <w:rPr>
-          <w:lang w:bidi="ar-LB"/>
-        </w:rPr>
-      </w:pPr>
-      <w:proofErr w:type="spellStart"/>
-      <w:r>
-        <w:rPr>
-          <w:b/>
-          <w:bCs/>
-          <w:lang w:bidi="ar-LB"/>
-        </w:rPr>
-        <w:t>PharmacyDbContext.cs</w:t>
-      </w:r>
-      <w:proofErr w:type="spellEnd"/>
-      <w:r>
-        <w:rPr>
-          <w:b/>
-          <w:bCs/>
-          <w:lang w:bidi="ar-LB"/>
-        </w:rPr>
-        <w:t>:</w:t>
-      </w:r>
-      <w:r>
-        <w:rPr>
-          <w:lang w:bidi="ar-LB"/>
-        </w:rPr>
-        <w:t xml:space="preserve"> </w:t>
-      </w:r>
-      <w:r>
-        <w:rPr>
-          <w:rtl/>
-          <w:lang w:bidi="ar-SA"/>
-        </w:rPr>
-        <w:t>يمثل سياق قاعدة البيانات</w:t>
-      </w:r>
-      <w:r>
-        <w:rPr>
-          <w:lang w:bidi="ar-LB"/>
-        </w:rPr>
-        <w:t xml:space="preserve"> (Database Context) </w:t>
-      </w:r>
-      <w:r>
-        <w:rPr>
-          <w:rtl/>
-          <w:lang w:bidi="ar-SA"/>
-        </w:rPr>
-        <w:t>الخاص بإطار العمل</w:t>
-      </w:r>
-      <w:r>
-        <w:rPr>
-          <w:lang w:bidi="ar-LB"/>
-        </w:rPr>
-        <w:t xml:space="preserve"> Entity Framework Core. </w:t>
-      </w:r>
-      <w:r>
-        <w:rPr>
-          <w:rtl/>
-          <w:lang w:bidi="ar-SA"/>
-        </w:rPr>
-        <w:t xml:space="preserve">في دالة </w:t>
-      </w:r>
-      <w:proofErr w:type="spellStart"/>
-      <w:r>
-        <w:rPr>
-          <w:lang w:bidi="ar-LB"/>
-        </w:rPr>
-        <w:t>OnModelCreating</w:t>
-      </w:r>
-      <w:proofErr w:type="spellEnd"/>
-      <w:r>
-        <w:rPr>
-          <w:rtl/>
-          <w:lang w:bidi="ar-SA"/>
-        </w:rPr>
-        <w:t xml:space="preserve">، تم تكوين العلاقات بين الجداول بشكل صريح باستخدام </w:t>
-      </w:r>
-      <w:r>
-        <w:rPr>
-          <w:b/>
-          <w:bCs/>
-          <w:lang w:bidi="ar-LB"/>
-        </w:rPr>
-        <w:t>Fluent API</w:t>
-      </w:r>
-      <w:r>
-        <w:rPr>
-          <w:rtl/>
-          <w:lang w:bidi="ar-SA"/>
-        </w:rPr>
-        <w:t>، وتحديد سلوك الحذف</w:t>
-      </w:r>
-      <w:r>
-        <w:rPr>
-          <w:lang w:bidi="ar-LB"/>
-        </w:rPr>
-        <w:t xml:space="preserve"> (</w:t>
-      </w:r>
-      <w:proofErr w:type="spellStart"/>
-      <w:r>
-        <w:rPr>
-          <w:lang w:bidi="ar-LB"/>
-        </w:rPr>
-        <w:t>OnDelete</w:t>
-      </w:r>
-      <w:proofErr w:type="spellEnd"/>
-      <w:r>
-        <w:rPr>
-          <w:lang w:bidi="ar-LB"/>
-        </w:rPr>
-        <w:t xml:space="preserve">) </w:t>
-      </w:r>
-      <w:r>
-        <w:rPr>
-          <w:rtl/>
-          <w:lang w:bidi="ar-SA"/>
-        </w:rPr>
-        <w:t>لضمان تكامل البيانات المرجعية</w:t>
-      </w:r>
-      <w:r>
-        <w:rPr>
-          <w:lang w:bidi="ar-LB"/>
-        </w:rPr>
-        <w:t xml:space="preserve"> (Referential Integrity).</w:t>
-      </w:r>
-    </w:p>
-    <w:p>
-      <w:pPr>
-        <w:numPr>
-          <w:ilvl w:val="0"/>
-          <w:numId w:val="74"/>
-        </w:numPr>
-        <w:rPr>
-          <w:lang w:bidi="ar-LB"/>
-        </w:rPr>
-      </w:pPr>
-      <w:r>
-        <w:rPr>
-          <w:b/>
-          <w:bCs/>
-          <w:lang w:bidi="ar-LB"/>
-        </w:rPr>
-        <w:t xml:space="preserve">Repository&lt;T, </w:t>
-      </w:r>
-      <w:proofErr w:type="spellStart"/>
-      <w:r>
-        <w:rPr>
-          <w:b/>
-          <w:bCs/>
-          <w:lang w:bidi="ar-LB"/>
-        </w:rPr>
-        <w:t>TKey</w:t>
-      </w:r>
-      <w:proofErr w:type="spellEnd"/>
-      <w:r>
-        <w:rPr>
-          <w:b/>
-          <w:bCs/>
-          <w:lang w:bidi="ar-LB"/>
-        </w:rPr>
-        <w:t>&gt;:</w:t>
-      </w:r>
-      <w:r>
-        <w:rPr>
-          <w:lang w:bidi="ar-LB"/>
-        </w:rPr>
-        <w:t xml:space="preserve"> </w:t>
-      </w:r>
-      <w:r>
-        <w:rPr>
-          <w:rtl/>
-          <w:lang w:bidi="ar-SA"/>
-        </w:rPr>
-        <w:t xml:space="preserve">هو التنفيذ العام لواجهة </w:t>
-      </w:r>
-      <w:r>
-        <w:rPr>
-          <w:lang w:bidi="ar-LB"/>
-        </w:rPr>
-        <w:t xml:space="preserve">IRepository. </w:t>
-      </w:r>
-      <w:r>
-        <w:rPr>
-          <w:rtl/>
-          <w:lang w:bidi="ar-SA"/>
-        </w:rPr>
-        <w:t xml:space="preserve">يستخدم </w:t>
-      </w:r>
-      <w:proofErr w:type="spellStart"/>
-      <w:r>
-        <w:rPr>
-          <w:lang w:bidi="ar-LB"/>
-        </w:rPr>
-        <w:t>DbSet</w:t>
-      </w:r>
-      <w:proofErr w:type="spellEnd"/>
-      <w:r>
-        <w:rPr>
-          <w:lang w:bidi="ar-LB"/>
-        </w:rPr>
-        <w:t xml:space="preserve"> </w:t>
-      </w:r>
-      <w:r>
-        <w:rPr>
-          <w:rtl/>
-          <w:lang w:bidi="ar-SA"/>
-        </w:rPr>
-        <w:t xml:space="preserve">من </w:t>
-      </w:r>
-      <w:r>
-        <w:rPr>
-          <w:lang w:bidi="ar-LB"/>
-        </w:rPr>
-        <w:t xml:space="preserve">DbContext </w:t>
-      </w:r>
-      <w:r>
-        <w:rPr>
-          <w:rtl/>
-          <w:lang w:bidi="ar-SA"/>
-        </w:rPr>
-        <w:t xml:space="preserve">لتنفيذ عمليات قاعدة البيانات القياسية. تم استخدام تعابير </w:t>
-      </w:r>
-      <w:r>
-        <w:rPr>
-          <w:lang w:bidi="ar-LB"/>
-        </w:rPr>
-        <w:t xml:space="preserve">LINQ </w:t>
-      </w:r>
-      <w:proofErr w:type="gramStart"/>
-      <w:r>
-        <w:rPr>
-          <w:rtl/>
-          <w:lang w:bidi="ar-SA"/>
-        </w:rPr>
-        <w:t xml:space="preserve">و </w:t>
-      </w:r>
-      <w:proofErr w:type="spellStart"/>
-      <w:r>
-        <w:rPr>
-          <w:lang w:bidi="ar-LB"/>
-        </w:rPr>
-        <w:t>IQueryable</w:t>
-      </w:r>
-      <w:proofErr w:type="spellEnd"/>
-      <w:proofErr w:type="gramEnd"/>
-      <w:r>
-        <w:rPr>
-          <w:lang w:bidi="ar-LB"/>
-        </w:rPr>
-        <w:t xml:space="preserve"> </w:t>
-      </w:r>
-      <w:r>
-        <w:rPr>
-          <w:rtl/>
-          <w:lang w:bidi="ar-SA"/>
-        </w:rPr>
-        <w:t xml:space="preserve">لبناء استعلامات فعالة، مع الاستفادة من ميزة </w:t>
-      </w:r>
-      <w:r>
-        <w:rPr>
-          <w:b/>
-          <w:bCs/>
-          <w:rtl/>
-          <w:lang w:bidi="ar-SA"/>
-        </w:rPr>
-        <w:t>التحميل السريع</w:t>
-      </w:r>
-      <w:r>
-        <w:rPr>
-          <w:b/>
-          <w:bCs/>
-          <w:lang w:bidi="ar-LB"/>
-        </w:rPr>
-        <w:t xml:space="preserve"> (Eager Loading)</w:t>
-      </w:r>
-      <w:r>
-        <w:rPr>
-          <w:lang w:bidi="ar-LB"/>
-        </w:rPr>
-        <w:t xml:space="preserve"> </w:t>
-      </w:r>
-      <w:r>
-        <w:rPr>
-          <w:rtl/>
-          <w:lang w:bidi="ar-SA"/>
-        </w:rPr>
-        <w:t xml:space="preserve">عبر دالة </w:t>
-      </w:r>
-      <w:r>
-        <w:rPr>
-          <w:lang w:bidi="ar-LB"/>
-        </w:rPr>
-        <w:t xml:space="preserve">Include </w:t>
-      </w:r>
-      <w:r>
-        <w:rPr>
-          <w:rtl/>
-          <w:lang w:bidi="ar-SA"/>
-        </w:rPr>
-        <w:t>لجلب الكيانات المرتبطة في استعلام واحد، مما يقلل من مشكلة</w:t>
-      </w:r>
-      <w:r>
-        <w:rPr>
-          <w:lang w:bidi="ar-LB"/>
-        </w:rPr>
-        <w:t xml:space="preserve"> N+1.</w:t>
-      </w:r>
-    </w:p>
-    <w:p>
-      <w:pPr>
-        <w:numPr>
-          <w:ilvl w:val="0"/>
-          <w:numId w:val="74"/>
-        </w:numPr>
-        <w:rPr>
-          <w:lang w:bidi="ar-LB"/>
-        </w:rPr>
-      </w:pPr>
-      <w:proofErr w:type="spellStart"/>
-      <w:r>
-        <w:rPr>
-          <w:b/>
-          <w:bCs/>
-          <w:lang w:bidi="ar-LB"/>
-        </w:rPr>
-        <w:lastRenderedPageBreak/>
-        <w:t>UnitOfWork.cs</w:t>
-      </w:r>
-      <w:proofErr w:type="spellEnd"/>
-      <w:r>
-        <w:rPr>
-          <w:b/>
-          <w:bCs/>
-          <w:lang w:bidi="ar-LB"/>
-        </w:rPr>
-        <w:t>:</w:t>
-      </w:r>
-      <w:r>
-        <w:rPr>
-          <w:lang w:bidi="ar-LB"/>
-        </w:rPr>
-        <w:t xml:space="preserve"> </w:t>
-      </w:r>
-      <w:r>
-        <w:rPr>
-          <w:rtl/>
-          <w:lang w:bidi="ar-SA"/>
-        </w:rPr>
-        <w:t xml:space="preserve">هو التنفيذ الفعلي لواجهة </w:t>
-      </w:r>
-      <w:r>
-        <w:rPr>
-          <w:lang w:bidi="ar-LB"/>
-        </w:rPr>
-        <w:t xml:space="preserve">IUnitOfWork. </w:t>
-      </w:r>
-      <w:r>
-        <w:rPr>
-          <w:rtl/>
-          <w:lang w:bidi="ar-SA"/>
-        </w:rPr>
-        <w:t xml:space="preserve">يقوم بإنشاء نسخ من جميع المستودعات ويمرر لها نفس نسخة </w:t>
-      </w:r>
-      <w:r>
-        <w:rPr>
-          <w:lang w:bidi="ar-LB"/>
-        </w:rPr>
-        <w:t>DbContext</w:t>
-      </w:r>
-      <w:r>
-        <w:rPr>
-          <w:rtl/>
-          <w:lang w:bidi="ar-SA"/>
-        </w:rPr>
-        <w:t xml:space="preserve">، ويحتوي على دالة </w:t>
-      </w:r>
-      <w:proofErr w:type="spellStart"/>
-      <w:r>
-        <w:rPr>
-          <w:lang w:bidi="ar-LB"/>
-        </w:rPr>
-        <w:t>SaveChangesAsync</w:t>
-      </w:r>
-      <w:proofErr w:type="spellEnd"/>
-      <w:r>
-        <w:rPr>
-          <w:lang w:bidi="ar-LB"/>
-        </w:rPr>
-        <w:t xml:space="preserve"> </w:t>
-      </w:r>
-      <w:r>
-        <w:rPr>
-          <w:rtl/>
-          <w:lang w:bidi="ar-SA"/>
-        </w:rPr>
-        <w:t xml:space="preserve">التي تقوم بتنفيذ </w:t>
-      </w:r>
-      <w:r>
-        <w:rPr>
-          <w:lang w:bidi="ar-LB"/>
-        </w:rPr>
-        <w:t>_</w:t>
-      </w:r>
-      <w:proofErr w:type="spellStart"/>
-      <w:proofErr w:type="gramStart"/>
-      <w:r>
-        <w:rPr>
-          <w:lang w:bidi="ar-LB"/>
-        </w:rPr>
-        <w:t>context.SaveChangesAsync</w:t>
-      </w:r>
-      <w:proofErr w:type="spellEnd"/>
-      <w:proofErr w:type="gramEnd"/>
-      <w:r>
-        <w:rPr>
-          <w:lang w:bidi="ar-LB"/>
-        </w:rPr>
-        <w:t>()</w:t>
-      </w:r>
-      <w:r>
-        <w:rPr>
-          <w:rtl/>
-          <w:lang w:bidi="ar-SA"/>
-        </w:rPr>
-        <w:t>، مما يضمن أن جميع التغييرات يتم حفظها كوحدة ذرية واحدة</w:t>
-      </w:r>
-      <w:r>
-        <w:rPr>
-          <w:lang w:bidi="ar-LB"/>
-        </w:rPr>
-        <w:t>.</w:t>
-      </w:r>
-    </w:p>
-    <w:p>
-      <w:pPr>
-        <w:numPr>
-          <w:ilvl w:val="0"/>
-          <w:numId w:val="73"/>
-        </w:numPr>
-        <w:rPr>
-          <w:b/>
-          <w:bCs/>
-          <w:lang w:bidi="ar-LB"/>
-        </w:rPr>
-      </w:pPr>
-      <w:r>
-        <w:rPr>
-          <w:b/>
-          <w:bCs/>
-          <w:lang w:bidi="ar-LB"/>
-        </w:rPr>
-        <w:t xml:space="preserve">1.4. </w:t>
-      </w:r>
-      <w:r>
-        <w:rPr>
-          <w:b/>
-          <w:bCs/>
-          <w:rtl/>
-          <w:lang w:bidi="ar-SA"/>
-        </w:rPr>
-        <w:t>طبقة العرض</w:t>
-      </w:r>
-      <w:r>
-        <w:rPr>
-          <w:b/>
-          <w:bCs/>
-          <w:lang w:bidi="ar-LB"/>
-        </w:rPr>
-        <w:t xml:space="preserve"> (Presentation Layer)</w:t>
-      </w:r>
-    </w:p>
-    <w:p>
-      <w:pPr>
-        <w:rPr>
-          <w:lang w:bidi="ar-LB"/>
-        </w:rPr>
-      </w:pPr>
-      <w:r>
-        <w:rPr>
-          <w:rtl/>
-          <w:lang w:bidi="ar-SA"/>
-        </w:rPr>
-        <w:t>تمثلها واجهة برمجة التطبيقات</w:t>
-      </w:r>
-      <w:r>
-        <w:rPr>
-          <w:lang w:bidi="ar-LB"/>
-        </w:rPr>
-        <w:t xml:space="preserve"> (Web API) </w:t>
-      </w:r>
-      <w:r>
-        <w:rPr>
-          <w:rtl/>
-          <w:lang w:bidi="ar-SA"/>
-        </w:rPr>
-        <w:t xml:space="preserve">في مشروع </w:t>
-      </w:r>
-      <w:proofErr w:type="spellStart"/>
-      <w:r>
-        <w:rPr>
-          <w:lang w:bidi="ar-LB"/>
-        </w:rPr>
-        <w:t>PharmacyManagmentApp</w:t>
-      </w:r>
-      <w:proofErr w:type="spellEnd"/>
-      <w:r>
-        <w:rPr>
-          <w:lang w:bidi="ar-LB"/>
-        </w:rPr>
-        <w:t>.</w:t>
-      </w:r>
-    </w:p>
-    <w:p>
-      <w:pPr>
-        <w:numPr>
-          <w:ilvl w:val="0"/>
-          <w:numId w:val="75"/>
-        </w:numPr>
-        <w:rPr>
-          <w:lang w:bidi="ar-LB"/>
-        </w:rPr>
-      </w:pPr>
-      <w:proofErr w:type="spellStart"/>
-      <w:r>
-        <w:rPr>
-          <w:b/>
-          <w:bCs/>
-          <w:lang w:bidi="ar-LB"/>
-        </w:rPr>
-        <w:t>Program.cs</w:t>
-      </w:r>
-      <w:proofErr w:type="spellEnd"/>
-      <w:r>
-        <w:rPr>
-          <w:b/>
-          <w:bCs/>
-          <w:lang w:bidi="ar-LB"/>
-        </w:rPr>
-        <w:t>:</w:t>
-      </w:r>
-      <w:r>
-        <w:rPr>
-          <w:lang w:bidi="ar-LB"/>
-        </w:rPr>
-        <w:t xml:space="preserve"> </w:t>
-      </w:r>
-      <w:r>
-        <w:rPr>
-          <w:rtl/>
-          <w:lang w:bidi="ar-SA"/>
-        </w:rPr>
-        <w:t>هو نقطة الدخول للتطبيق حيث يتم تكوين وتسجيل جميع الخدمات والتبعيات باستخدام حاوية حقن الاعتماديات المدمجة في</w:t>
-      </w:r>
-      <w:r>
-        <w:rPr>
-          <w:lang w:bidi="ar-LB"/>
-        </w:rPr>
-        <w:t xml:space="preserve"> ASP.NET Core (</w:t>
-      </w:r>
-      <w:proofErr w:type="spellStart"/>
-      <w:proofErr w:type="gramStart"/>
-      <w:r>
-        <w:rPr>
-          <w:lang w:bidi="ar-LB"/>
-        </w:rPr>
-        <w:t>builder.Services.AddScoped</w:t>
-      </w:r>
-      <w:proofErr w:type="spellEnd"/>
-      <w:proofErr w:type="gramEnd"/>
-      <w:r>
-        <w:rPr>
-          <w:lang w:bidi="ar-LB"/>
-        </w:rPr>
-        <w:t xml:space="preserve">). </w:t>
-      </w:r>
-      <w:r>
-        <w:rPr>
-          <w:rtl/>
-          <w:lang w:bidi="ar-SA"/>
-        </w:rPr>
-        <w:t>كما يتم فيه تكوين وسيطات</w:t>
-      </w:r>
-      <w:r>
-        <w:rPr>
-          <w:lang w:bidi="ar-LB"/>
-        </w:rPr>
-        <w:t xml:space="preserve"> (Middleware) </w:t>
-      </w:r>
-      <w:r>
-        <w:rPr>
-          <w:rtl/>
-          <w:lang w:bidi="ar-SA"/>
-        </w:rPr>
-        <w:t>المصادقة والتفويض الخاصة بـ</w:t>
-      </w:r>
-      <w:r>
-        <w:rPr>
-          <w:lang w:bidi="ar-LB"/>
-        </w:rPr>
-        <w:t xml:space="preserve"> JWT </w:t>
-      </w:r>
-      <w:r>
-        <w:rPr>
-          <w:rtl/>
-          <w:lang w:bidi="ar-SA"/>
-        </w:rPr>
-        <w:t>وسياسة</w:t>
-      </w:r>
-      <w:r>
-        <w:rPr>
-          <w:lang w:bidi="ar-LB"/>
-        </w:rPr>
-        <w:t xml:space="preserve"> CORS.</w:t>
-      </w:r>
-    </w:p>
-    <w:p>
-      <w:pPr>
-        <w:numPr>
-          <w:ilvl w:val="0"/>
-          <w:numId w:val="75"/>
-        </w:numPr>
-        <w:rPr>
-          <w:lang w:bidi="ar-LB"/>
-        </w:rPr>
-      </w:pPr>
-      <w:r>
-        <w:rPr>
-          <w:b/>
-          <w:bCs/>
-          <w:rtl/>
-          <w:lang w:bidi="ar-SA"/>
-        </w:rPr>
-        <w:t>المتحكمات</w:t>
-      </w:r>
-      <w:r>
-        <w:rPr>
-          <w:b/>
-          <w:bCs/>
-          <w:lang w:bidi="ar-LB"/>
-        </w:rPr>
-        <w:t xml:space="preserve"> (Controllers):</w:t>
-      </w:r>
-      <w:r>
-        <w:rPr>
-          <w:lang w:bidi="ar-LB"/>
-        </w:rPr>
-        <w:t xml:space="preserve"> </w:t>
-      </w:r>
-      <w:r>
-        <w:rPr>
-          <w:rtl/>
-          <w:lang w:bidi="ar-SA"/>
-        </w:rPr>
-        <w:t>تم تنظيم نقاط النهاية</w:t>
-      </w:r>
-      <w:r>
-        <w:rPr>
-          <w:lang w:bidi="ar-LB"/>
-        </w:rPr>
-        <w:t xml:space="preserve"> (Endpoints) </w:t>
-      </w:r>
-      <w:r>
-        <w:rPr>
-          <w:rtl/>
-          <w:lang w:bidi="ar-SA"/>
-        </w:rPr>
-        <w:t xml:space="preserve">في متحكمات متخصصة مثل </w:t>
-      </w:r>
-      <w:proofErr w:type="spellStart"/>
-      <w:r>
-        <w:rPr>
-          <w:lang w:bidi="ar-LB"/>
-        </w:rPr>
-        <w:t>SalesController</w:t>
-      </w:r>
-      <w:proofErr w:type="spellEnd"/>
-      <w:r>
-        <w:rPr>
-          <w:lang w:bidi="ar-LB"/>
-        </w:rPr>
-        <w:t xml:space="preserve"> </w:t>
-      </w:r>
-      <w:proofErr w:type="gramStart"/>
-      <w:r>
-        <w:rPr>
-          <w:rtl/>
-          <w:lang w:bidi="ar-SA"/>
-        </w:rPr>
-        <w:t xml:space="preserve">و </w:t>
-      </w:r>
-      <w:proofErr w:type="spellStart"/>
-      <w:r>
-        <w:rPr>
-          <w:lang w:bidi="ar-LB"/>
-        </w:rPr>
-        <w:t>MedicationsController</w:t>
-      </w:r>
-      <w:proofErr w:type="spellEnd"/>
-      <w:proofErr w:type="gramEnd"/>
-      <w:r>
-        <w:rPr>
-          <w:lang w:bidi="ar-LB"/>
-        </w:rPr>
-        <w:t xml:space="preserve">. </w:t>
-      </w:r>
-      <w:r>
-        <w:rPr>
-          <w:rtl/>
-          <w:lang w:bidi="ar-SA"/>
-        </w:rPr>
-        <w:t>تم استخدام سمات التوجيه</w:t>
-      </w:r>
-      <w:r>
-        <w:rPr>
-          <w:lang w:bidi="ar-LB"/>
-        </w:rPr>
-        <w:t xml:space="preserve"> ([Route]) </w:t>
-      </w:r>
-      <w:r>
-        <w:rPr>
-          <w:rtl/>
-          <w:lang w:bidi="ar-SA"/>
-        </w:rPr>
-        <w:t>والسمات الخاصة بأفعال</w:t>
-      </w:r>
-      <w:r>
-        <w:rPr>
-          <w:lang w:bidi="ar-LB"/>
-        </w:rPr>
-        <w:t xml:space="preserve"> HTTP ([</w:t>
-      </w:r>
-      <w:proofErr w:type="spellStart"/>
-      <w:r>
-        <w:rPr>
-          <w:lang w:bidi="ar-LB"/>
-        </w:rPr>
-        <w:t>HttpGet</w:t>
-      </w:r>
-      <w:proofErr w:type="spellEnd"/>
-      <w:r>
-        <w:rPr>
-          <w:lang w:bidi="ar-LB"/>
-        </w:rPr>
-        <w:t>], [</w:t>
-      </w:r>
-      <w:proofErr w:type="spellStart"/>
-      <w:r>
-        <w:rPr>
-          <w:lang w:bidi="ar-LB"/>
-        </w:rPr>
-        <w:t>HttpPost</w:t>
-      </w:r>
-      <w:proofErr w:type="spellEnd"/>
-      <w:r>
-        <w:rPr>
-          <w:lang w:bidi="ar-LB"/>
-        </w:rPr>
-        <w:t xml:space="preserve">], </w:t>
-      </w:r>
-      <w:r>
-        <w:rPr>
-          <w:rtl/>
-          <w:lang w:bidi="ar-SA"/>
-        </w:rPr>
-        <w:t xml:space="preserve">إلخ) لتعريف نقاط النهاية. يتم تأمين الوصول إلى هذه النقاط باستخدام السمة </w:t>
-      </w:r>
-      <w:r>
-        <w:rPr>
-          <w:lang w:bidi="ar-LB"/>
-        </w:rPr>
-        <w:t>[Authorize]</w:t>
-      </w:r>
-      <w:r>
-        <w:rPr>
-          <w:rtl/>
-          <w:lang w:bidi="ar-SA"/>
-        </w:rPr>
-        <w:t>، مع تحديد الأدوار المسموح بها</w:t>
-      </w:r>
-      <w:r>
-        <w:rPr>
-          <w:lang w:bidi="ar-LB"/>
-        </w:rPr>
-        <w:t xml:space="preserve"> (Roles = "</w:t>
-      </w:r>
-      <w:proofErr w:type="spellStart"/>
-      <w:r>
-        <w:rPr>
-          <w:lang w:bidi="ar-LB"/>
-        </w:rPr>
-        <w:t>Admin,Pharmacist</w:t>
-      </w:r>
-      <w:proofErr w:type="spellEnd"/>
-      <w:r>
-        <w:rPr>
-          <w:lang w:bidi="ar-LB"/>
-        </w:rPr>
-        <w:t>")</w:t>
-      </w:r>
-      <w:r>
-        <w:rPr>
-          <w:rtl/>
-          <w:lang w:bidi="ar-SA"/>
-        </w:rPr>
-        <w:t>، مما يضمن أن المستخدمين المصرح لهم فقط يمكنهم الوصول إلى الوظائف الحساسة</w:t>
-      </w:r>
-      <w:r>
-        <w:rPr>
-          <w:lang w:bidi="ar-LB"/>
-        </w:rPr>
-        <w:t>.</w:t>
-      </w:r>
-    </w:p>
-    <w:p>
-      <w:pPr>
-        <w:rPr>
-          <w:rtl/>
-          <w:lang w:bidi="ar-LB"/>
-        </w:rPr>
-      </w:pPr>
-    </w:p>
-    <w:p>
-      <w:pPr>
-        <w:rPr>
-          <w:lang w:bidi="ar-LB"/>
-        </w:rPr>
-      </w:pPr>
     </w:p>
     <w:p>
       <w:pPr>
@@ -16073,6 +17283,155 @@
     </w:lvl>
   </w:abstractNum>
   <w:abstractNum w:abstractNumId="11" w15:restartNumberingAfterBreak="0">
+    <w:nsid w:val="1B472622"/>
+    <w:multiLevelType w:val="multilevel"/>
+    <w:tmpl w:val="4A5C38EC"/>
+    <w:lvl w:ilvl="0">
+      <w:start w:val="1"/>
+      <w:numFmt w:val="bullet"/>
+      <w:lvlText w:val=""/>
+      <w:lvlJc w:val="left"/>
+      <w:pPr>
+        <w:tabs>
+          <w:tab w:val="num" w:pos="720"/>
+        </w:tabs>
+        <w:ind w:left="720" w:hanging="360"/>
+      </w:pPr>
+      <w:rPr>
+        <w:rFonts w:ascii="Symbol" w:hAnsi="Symbol" w:hint="default"/>
+        <w:sz w:val="20"/>
+      </w:rPr>
+    </w:lvl>
+    <w:lvl w:ilvl="1" w:tentative="1">
+      <w:start w:val="1"/>
+      <w:numFmt w:val="bullet"/>
+      <w:lvlText w:val="o"/>
+      <w:lvlJc w:val="left"/>
+      <w:pPr>
+        <w:tabs>
+          <w:tab w:val="num" w:pos="1440"/>
+        </w:tabs>
+        <w:ind w:left="1440" w:hanging="360"/>
+      </w:pPr>
+      <w:rPr>
+        <w:rFonts w:ascii="Courier New" w:hAnsi="Courier New" w:hint="default"/>
+        <w:sz w:val="20"/>
+      </w:rPr>
+    </w:lvl>
+    <w:lvl w:ilvl="2" w:tentative="1">
+      <w:start w:val="1"/>
+      <w:numFmt w:val="bullet"/>
+      <w:lvlText w:val=""/>
+      <w:lvlJc w:val="left"/>
+      <w:pPr>
+        <w:tabs>
+          <w:tab w:val="num" w:pos="2160"/>
+        </w:tabs>
+        <w:ind w:left="2160" w:hanging="360"/>
+      </w:pPr>
+      <w:rPr>
+        <w:rFonts w:ascii="Wingdings" w:hAnsi="Wingdings" w:hint="default"/>
+        <w:sz w:val="20"/>
+      </w:rPr>
+    </w:lvl>
+    <w:lvl w:ilvl="3" w:tentative="1">
+      <w:start w:val="1"/>
+      <w:numFmt w:val="bullet"/>
+      <w:lvlText w:val=""/>
+      <w:lvlJc w:val="left"/>
+      <w:pPr>
+        <w:tabs>
+          <w:tab w:val="num" w:pos="2880"/>
+        </w:tabs>
+        <w:ind w:left="2880" w:hanging="360"/>
+      </w:pPr>
+      <w:rPr>
+        <w:rFonts w:ascii="Wingdings" w:hAnsi="Wingdings" w:hint="default"/>
+        <w:sz w:val="20"/>
+      </w:rPr>
+    </w:lvl>
+    <w:lvl w:ilvl="4" w:tentative="1">
+      <w:start w:val="1"/>
+      <w:numFmt w:val="bullet"/>
+      <w:lvlText w:val=""/>
+      <w:lvlJc w:val="left"/>
+      <w:pPr>
+        <w:tabs>
+          <w:tab w:val="num" w:pos="3600"/>
+        </w:tabs>
+        <w:ind w:left="3600" w:hanging="360"/>
+      </w:pPr>
+      <w:rPr>
+        <w:rFonts w:ascii="Wingdings" w:hAnsi="Wingdings" w:hint="default"/>
+        <w:sz w:val="20"/>
+      </w:rPr>
+    </w:lvl>
+    <w:lvl w:ilvl="5" w:tentative="1">
+      <w:start w:val="1"/>
+      <w:numFmt w:val="bullet"/>
+      <w:lvlText w:val=""/>
+      <w:lvlJc w:val="left"/>
+      <w:pPr>
+        <w:tabs>
+          <w:tab w:val="num" w:pos="4320"/>
+        </w:tabs>
+        <w:ind w:left="4320" w:hanging="360"/>
+      </w:pPr>
+      <w:rPr>
+        <w:rFonts w:ascii="Wingdings" w:hAnsi="Wingdings" w:hint="default"/>
+        <w:sz w:val="20"/>
+      </w:rPr>
+    </w:lvl>
+    <w:lvl w:ilvl="6" w:tentative="1">
+      <w:start w:val="1"/>
+      <w:numFmt w:val="bullet"/>
+      <w:lvlText w:val=""/>
+      <w:lvlJc w:val="left"/>
+      <w:pPr>
+        <w:tabs>
+          <w:tab w:val="num" w:pos="5040"/>
+        </w:tabs>
+        <w:ind w:left="5040" w:hanging="360"/>
+      </w:pPr>
+      <w:rPr>
+        <w:rFonts w:ascii="Wingdings" w:hAnsi="Wingdings" w:hint="default"/>
+        <w:sz w:val="20"/>
+      </w:rPr>
+    </w:lvl>
+    <w:lvl w:ilvl="7" w:tentative="1">
+      <w:start w:val="1"/>
+      <w:numFmt w:val="bullet"/>
+      <w:lvlText w:val=""/>
+      <w:lvlJc w:val="left"/>
+      <w:pPr>
+        <w:tabs>
+          <w:tab w:val="num" w:pos="5760"/>
+        </w:tabs>
+        <w:ind w:left="5760" w:hanging="360"/>
+      </w:pPr>
+      <w:rPr>
+        <w:rFonts w:ascii="Wingdings" w:hAnsi="Wingdings" w:hint="default"/>
+        <w:sz w:val="20"/>
+      </w:rPr>
+    </w:lvl>
+    <w:lvl w:ilvl="8" w:tentative="1">
+      <w:start w:val="1"/>
+      <w:numFmt w:val="bullet"/>
+      <w:lvlText w:val=""/>
+      <w:lvlJc w:val="left"/>
+      <w:pPr>
+        <w:tabs>
+          <w:tab w:val="num" w:pos="6480"/>
+        </w:tabs>
+        <w:ind w:left="6480" w:hanging="360"/>
+      </w:pPr>
+      <w:rPr>
+        <w:rFonts w:ascii="Wingdings" w:hAnsi="Wingdings" w:hint="default"/>
+        <w:sz w:val="20"/>
+      </w:rPr>
+    </w:lvl>
+  </w:abstractNum>
+  <w:abstractNum w:abstractNumId="12" w15:restartNumberingAfterBreak="0">
     <w:nsid w:val="1B971BBE"/>
     <w:multiLevelType w:val="multilevel"/>
     <w:tmpl w:val="0409001F"/>
@@ -16158,7 +17517,7 @@
       </w:pPr>
     </w:lvl>
   </w:abstractNum>
-  <w:abstractNum w:abstractNumId="12" w15:restartNumberingAfterBreak="0">
+  <w:abstractNum w:abstractNumId="13" w15:restartNumberingAfterBreak="0">
     <w:nsid w:val="1FAD5541"/>
     <w:multiLevelType w:val="multilevel"/>
     <w:tmpl w:val="B9FC84E0"/>
@@ -16271,7 +17630,7 @@
       </w:rPr>
     </w:lvl>
   </w:abstractNum>
-  <w:abstractNum w:abstractNumId="13" w15:restartNumberingAfterBreak="0">
+  <w:abstractNum w:abstractNumId="14" w15:restartNumberingAfterBreak="0">
     <w:nsid w:val="26065DA7"/>
     <w:multiLevelType w:val="hybridMultilevel"/>
     <w:tmpl w:val="55CCFDA2"/>
@@ -16384,7 +17743,7 @@
       </w:rPr>
     </w:lvl>
   </w:abstractNum>
-  <w:abstractNum w:abstractNumId="14" w15:restartNumberingAfterBreak="0">
+  <w:abstractNum w:abstractNumId="15" w15:restartNumberingAfterBreak="0">
     <w:nsid w:val="27ED63F0"/>
     <w:multiLevelType w:val="hybridMultilevel"/>
     <w:tmpl w:val="2EEA0BBA"/>
@@ -16475,7 +17834,7 @@
       </w:pPr>
     </w:lvl>
   </w:abstractNum>
-  <w:abstractNum w:abstractNumId="15" w15:restartNumberingAfterBreak="0">
+  <w:abstractNum w:abstractNumId="16" w15:restartNumberingAfterBreak="0">
     <w:nsid w:val="28DA6842"/>
     <w:multiLevelType w:val="multilevel"/>
     <w:tmpl w:val="0FEA09CC"/>
@@ -16624,7 +17983,7 @@
       </w:rPr>
     </w:lvl>
   </w:abstractNum>
-  <w:abstractNum w:abstractNumId="16" w15:restartNumberingAfterBreak="0">
+  <w:abstractNum w:abstractNumId="17" w15:restartNumberingAfterBreak="0">
     <w:nsid w:val="2A3E37BA"/>
     <w:multiLevelType w:val="hybridMultilevel"/>
     <w:tmpl w:val="2EEA0BBA"/>
@@ -16715,7 +18074,7 @@
       </w:pPr>
     </w:lvl>
   </w:abstractNum>
-  <w:abstractNum w:abstractNumId="17" w15:restartNumberingAfterBreak="0">
+  <w:abstractNum w:abstractNumId="18" w15:restartNumberingAfterBreak="0">
     <w:nsid w:val="2ACF025A"/>
     <w:multiLevelType w:val="hybridMultilevel"/>
     <w:tmpl w:val="875448B8"/>
@@ -16804,7 +18163,7 @@
       </w:pPr>
     </w:lvl>
   </w:abstractNum>
-  <w:abstractNum w:abstractNumId="18" w15:restartNumberingAfterBreak="0">
+  <w:abstractNum w:abstractNumId="19" w15:restartNumberingAfterBreak="0">
     <w:nsid w:val="30BE1D19"/>
     <w:multiLevelType w:val="hybridMultilevel"/>
     <w:tmpl w:val="58481B68"/>
@@ -16893,7 +18252,7 @@
       </w:pPr>
     </w:lvl>
   </w:abstractNum>
-  <w:abstractNum w:abstractNumId="19" w15:restartNumberingAfterBreak="0">
+  <w:abstractNum w:abstractNumId="20" w15:restartNumberingAfterBreak="0">
     <w:nsid w:val="31A713E6"/>
     <w:multiLevelType w:val="multilevel"/>
     <w:tmpl w:val="1868C254"/>
@@ -17008,7 +18367,7 @@
       </w:rPr>
     </w:lvl>
   </w:abstractNum>
-  <w:abstractNum w:abstractNumId="20" w15:restartNumberingAfterBreak="0">
+  <w:abstractNum w:abstractNumId="21" w15:restartNumberingAfterBreak="0">
     <w:nsid w:val="31BC2B14"/>
     <w:multiLevelType w:val="hybridMultilevel"/>
     <w:tmpl w:val="9AF65718"/>
@@ -17097,7 +18456,7 @@
       </w:pPr>
     </w:lvl>
   </w:abstractNum>
-  <w:abstractNum w:abstractNumId="21" w15:restartNumberingAfterBreak="0">
+  <w:abstractNum w:abstractNumId="22" w15:restartNumberingAfterBreak="0">
     <w:nsid w:val="35192F48"/>
     <w:multiLevelType w:val="hybridMultilevel"/>
     <w:tmpl w:val="58481B68"/>
@@ -17186,7 +18545,7 @@
       </w:pPr>
     </w:lvl>
   </w:abstractNum>
-  <w:abstractNum w:abstractNumId="22" w15:restartNumberingAfterBreak="0">
+  <w:abstractNum w:abstractNumId="23" w15:restartNumberingAfterBreak="0">
     <w:nsid w:val="42BB3433"/>
     <w:multiLevelType w:val="multilevel"/>
     <w:tmpl w:val="7EFC1A56"/>
@@ -17299,7 +18658,7 @@
       </w:pPr>
     </w:lvl>
   </w:abstractNum>
-  <w:abstractNum w:abstractNumId="23" w15:restartNumberingAfterBreak="0">
+  <w:abstractNum w:abstractNumId="24" w15:restartNumberingAfterBreak="0">
     <w:nsid w:val="42D64E2D"/>
     <w:multiLevelType w:val="multilevel"/>
     <w:tmpl w:val="0409001F"/>
@@ -17385,7 +18744,7 @@
       </w:pPr>
     </w:lvl>
   </w:abstractNum>
-  <w:abstractNum w:abstractNumId="24" w15:restartNumberingAfterBreak="0">
+  <w:abstractNum w:abstractNumId="25" w15:restartNumberingAfterBreak="0">
     <w:nsid w:val="432930E9"/>
     <w:multiLevelType w:val="hybridMultilevel"/>
     <w:tmpl w:val="3B22F738"/>
@@ -17498,7 +18857,7 @@
       </w:rPr>
     </w:lvl>
   </w:abstractNum>
-  <w:abstractNum w:abstractNumId="25" w15:restartNumberingAfterBreak="0">
+  <w:abstractNum w:abstractNumId="26" w15:restartNumberingAfterBreak="0">
     <w:nsid w:val="43555F4B"/>
     <w:multiLevelType w:val="hybridMultilevel"/>
     <w:tmpl w:val="E36C2944"/>
@@ -17587,7 +18946,7 @@
       </w:pPr>
     </w:lvl>
   </w:abstractNum>
-  <w:abstractNum w:abstractNumId="26" w15:restartNumberingAfterBreak="0">
+  <w:abstractNum w:abstractNumId="27" w15:restartNumberingAfterBreak="0">
     <w:nsid w:val="451201A4"/>
     <w:multiLevelType w:val="hybridMultilevel"/>
     <w:tmpl w:val="B5342D90"/>
@@ -17676,7 +19035,7 @@
       </w:pPr>
     </w:lvl>
   </w:abstractNum>
-  <w:abstractNum w:abstractNumId="27" w15:restartNumberingAfterBreak="0">
+  <w:abstractNum w:abstractNumId="28" w15:restartNumberingAfterBreak="0">
     <w:nsid w:val="456152AD"/>
     <w:multiLevelType w:val="hybridMultilevel"/>
     <w:tmpl w:val="53820F2E"/>
@@ -17766,7 +19125,120 @@
       </w:pPr>
     </w:lvl>
   </w:abstractNum>
-  <w:abstractNum w:abstractNumId="28" w15:restartNumberingAfterBreak="0">
+  <w:abstractNum w:abstractNumId="29" w15:restartNumberingAfterBreak="0">
+    <w:nsid w:val="464333CE"/>
+    <w:multiLevelType w:val="hybridMultilevel"/>
+    <w:tmpl w:val="28640BBE"/>
+    <w:lvl w:ilvl="0" w:tplc="04090001">
+      <w:start w:val="1"/>
+      <w:numFmt w:val="bullet"/>
+      <w:lvlText w:val=""/>
+      <w:lvlJc w:val="left"/>
+      <w:pPr>
+        <w:ind w:left="720" w:hanging="360"/>
+      </w:pPr>
+      <w:rPr>
+        <w:rFonts w:ascii="Symbol" w:hAnsi="Symbol" w:hint="default"/>
+      </w:rPr>
+    </w:lvl>
+    <w:lvl w:ilvl="1" w:tplc="04090003" w:tentative="1">
+      <w:start w:val="1"/>
+      <w:numFmt w:val="bullet"/>
+      <w:lvlText w:val="o"/>
+      <w:lvlJc w:val="left"/>
+      <w:pPr>
+        <w:ind w:left="1440" w:hanging="360"/>
+      </w:pPr>
+      <w:rPr>
+        <w:rFonts w:ascii="Courier New" w:hAnsi="Courier New" w:cs="Courier New" w:hint="default"/>
+      </w:rPr>
+    </w:lvl>
+    <w:lvl w:ilvl="2" w:tplc="04090005" w:tentative="1">
+      <w:start w:val="1"/>
+      <w:numFmt w:val="bullet"/>
+      <w:lvlText w:val=""/>
+      <w:lvlJc w:val="left"/>
+      <w:pPr>
+        <w:ind w:left="2160" w:hanging="360"/>
+      </w:pPr>
+      <w:rPr>
+        <w:rFonts w:ascii="Wingdings" w:hAnsi="Wingdings" w:hint="default"/>
+      </w:rPr>
+    </w:lvl>
+    <w:lvl w:ilvl="3" w:tplc="04090001" w:tentative="1">
+      <w:start w:val="1"/>
+      <w:numFmt w:val="bullet"/>
+      <w:lvlText w:val=""/>
+      <w:lvlJc w:val="left"/>
+      <w:pPr>
+        <w:ind w:left="2880" w:hanging="360"/>
+      </w:pPr>
+      <w:rPr>
+        <w:rFonts w:ascii="Symbol" w:hAnsi="Symbol" w:hint="default"/>
+      </w:rPr>
+    </w:lvl>
+    <w:lvl w:ilvl="4" w:tplc="04090003" w:tentative="1">
+      <w:start w:val="1"/>
+      <w:numFmt w:val="bullet"/>
+      <w:lvlText w:val="o"/>
+      <w:lvlJc w:val="left"/>
+      <w:pPr>
+        <w:ind w:left="3600" w:hanging="360"/>
+      </w:pPr>
+      <w:rPr>
+        <w:rFonts w:ascii="Courier New" w:hAnsi="Courier New" w:cs="Courier New" w:hint="default"/>
+      </w:rPr>
+    </w:lvl>
+    <w:lvl w:ilvl="5" w:tplc="04090005" w:tentative="1">
+      <w:start w:val="1"/>
+      <w:numFmt w:val="bullet"/>
+      <w:lvlText w:val=""/>
+      <w:lvlJc w:val="left"/>
+      <w:pPr>
+        <w:ind w:left="4320" w:hanging="360"/>
+      </w:pPr>
+      <w:rPr>
+        <w:rFonts w:ascii="Wingdings" w:hAnsi="Wingdings" w:hint="default"/>
+      </w:rPr>
+    </w:lvl>
+    <w:lvl w:ilvl="6" w:tplc="04090001" w:tentative="1">
+      <w:start w:val="1"/>
+      <w:numFmt w:val="bullet"/>
+      <w:lvlText w:val=""/>
+      <w:lvlJc w:val="left"/>
+      <w:pPr>
+        <w:ind w:left="5040" w:hanging="360"/>
+      </w:pPr>
+      <w:rPr>
+        <w:rFonts w:ascii="Symbol" w:hAnsi="Symbol" w:hint="default"/>
+      </w:rPr>
+    </w:lvl>
+    <w:lvl w:ilvl="7" w:tplc="04090003" w:tentative="1">
+      <w:start w:val="1"/>
+      <w:numFmt w:val="bullet"/>
+      <w:lvlText w:val="o"/>
+      <w:lvlJc w:val="left"/>
+      <w:pPr>
+        <w:ind w:left="5760" w:hanging="360"/>
+      </w:pPr>
+      <w:rPr>
+        <w:rFonts w:ascii="Courier New" w:hAnsi="Courier New" w:cs="Courier New" w:hint="default"/>
+      </w:rPr>
+    </w:lvl>
+    <w:lvl w:ilvl="8" w:tplc="04090005" w:tentative="1">
+      <w:start w:val="1"/>
+      <w:numFmt w:val="bullet"/>
+      <w:lvlText w:val=""/>
+      <w:lvlJc w:val="left"/>
+      <w:pPr>
+        <w:ind w:left="6480" w:hanging="360"/>
+      </w:pPr>
+      <w:rPr>
+        <w:rFonts w:ascii="Wingdings" w:hAnsi="Wingdings" w:hint="default"/>
+      </w:rPr>
+    </w:lvl>
+  </w:abstractNum>
+  <w:abstractNum w:abstractNumId="30" w15:restartNumberingAfterBreak="0">
     <w:nsid w:val="4B0008E9"/>
     <w:multiLevelType w:val="multilevel"/>
     <w:tmpl w:val="05446836"/>
@@ -17915,7 +19387,7 @@
       </w:rPr>
     </w:lvl>
   </w:abstractNum>
-  <w:abstractNum w:abstractNumId="29" w15:restartNumberingAfterBreak="0">
+  <w:abstractNum w:abstractNumId="31" w15:restartNumberingAfterBreak="0">
     <w:nsid w:val="4E1E2494"/>
     <w:multiLevelType w:val="multilevel"/>
     <w:tmpl w:val="D6E46B3E"/>
@@ -18028,7 +19500,156 @@
       </w:pPr>
     </w:lvl>
   </w:abstractNum>
-  <w:abstractNum w:abstractNumId="30" w15:restartNumberingAfterBreak="0">
+  <w:abstractNum w:abstractNumId="32" w15:restartNumberingAfterBreak="0">
+    <w:nsid w:val="52873F66"/>
+    <w:multiLevelType w:val="multilevel"/>
+    <w:tmpl w:val="D402E9E0"/>
+    <w:lvl w:ilvl="0">
+      <w:start w:val="1"/>
+      <w:numFmt w:val="bullet"/>
+      <w:lvlText w:val=""/>
+      <w:lvlJc w:val="left"/>
+      <w:pPr>
+        <w:tabs>
+          <w:tab w:val="num" w:pos="720"/>
+        </w:tabs>
+        <w:ind w:left="720" w:hanging="360"/>
+      </w:pPr>
+      <w:rPr>
+        <w:rFonts w:ascii="Symbol" w:hAnsi="Symbol" w:hint="default"/>
+        <w:sz w:val="20"/>
+      </w:rPr>
+    </w:lvl>
+    <w:lvl w:ilvl="1">
+      <w:start w:val="1"/>
+      <w:numFmt w:val="bullet"/>
+      <w:lvlText w:val="o"/>
+      <w:lvlJc w:val="left"/>
+      <w:pPr>
+        <w:tabs>
+          <w:tab w:val="num" w:pos="1440"/>
+        </w:tabs>
+        <w:ind w:left="1440" w:hanging="360"/>
+      </w:pPr>
+      <w:rPr>
+        <w:rFonts w:ascii="Courier New" w:hAnsi="Courier New" w:hint="default"/>
+        <w:sz w:val="20"/>
+      </w:rPr>
+    </w:lvl>
+    <w:lvl w:ilvl="2" w:tentative="1">
+      <w:start w:val="1"/>
+      <w:numFmt w:val="bullet"/>
+      <w:lvlText w:val=""/>
+      <w:lvlJc w:val="left"/>
+      <w:pPr>
+        <w:tabs>
+          <w:tab w:val="num" w:pos="2160"/>
+        </w:tabs>
+        <w:ind w:left="2160" w:hanging="360"/>
+      </w:pPr>
+      <w:rPr>
+        <w:rFonts w:ascii="Wingdings" w:hAnsi="Wingdings" w:hint="default"/>
+        <w:sz w:val="20"/>
+      </w:rPr>
+    </w:lvl>
+    <w:lvl w:ilvl="3" w:tentative="1">
+      <w:start w:val="1"/>
+      <w:numFmt w:val="bullet"/>
+      <w:lvlText w:val=""/>
+      <w:lvlJc w:val="left"/>
+      <w:pPr>
+        <w:tabs>
+          <w:tab w:val="num" w:pos="2880"/>
+        </w:tabs>
+        <w:ind w:left="2880" w:hanging="360"/>
+      </w:pPr>
+      <w:rPr>
+        <w:rFonts w:ascii="Wingdings" w:hAnsi="Wingdings" w:hint="default"/>
+        <w:sz w:val="20"/>
+      </w:rPr>
+    </w:lvl>
+    <w:lvl w:ilvl="4" w:tentative="1">
+      <w:start w:val="1"/>
+      <w:numFmt w:val="bullet"/>
+      <w:lvlText w:val=""/>
+      <w:lvlJc w:val="left"/>
+      <w:pPr>
+        <w:tabs>
+          <w:tab w:val="num" w:pos="3600"/>
+        </w:tabs>
+        <w:ind w:left="3600" w:hanging="360"/>
+      </w:pPr>
+      <w:rPr>
+        <w:rFonts w:ascii="Wingdings" w:hAnsi="Wingdings" w:hint="default"/>
+        <w:sz w:val="20"/>
+      </w:rPr>
+    </w:lvl>
+    <w:lvl w:ilvl="5" w:tentative="1">
+      <w:start w:val="1"/>
+      <w:numFmt w:val="bullet"/>
+      <w:lvlText w:val=""/>
+      <w:lvlJc w:val="left"/>
+      <w:pPr>
+        <w:tabs>
+          <w:tab w:val="num" w:pos="4320"/>
+        </w:tabs>
+        <w:ind w:left="4320" w:hanging="360"/>
+      </w:pPr>
+      <w:rPr>
+        <w:rFonts w:ascii="Wingdings" w:hAnsi="Wingdings" w:hint="default"/>
+        <w:sz w:val="20"/>
+      </w:rPr>
+    </w:lvl>
+    <w:lvl w:ilvl="6" w:tentative="1">
+      <w:start w:val="1"/>
+      <w:numFmt w:val="bullet"/>
+      <w:lvlText w:val=""/>
+      <w:lvlJc w:val="left"/>
+      <w:pPr>
+        <w:tabs>
+          <w:tab w:val="num" w:pos="5040"/>
+        </w:tabs>
+        <w:ind w:left="5040" w:hanging="360"/>
+      </w:pPr>
+      <w:rPr>
+        <w:rFonts w:ascii="Wingdings" w:hAnsi="Wingdings" w:hint="default"/>
+        <w:sz w:val="20"/>
+      </w:rPr>
+    </w:lvl>
+    <w:lvl w:ilvl="7" w:tentative="1">
+      <w:start w:val="1"/>
+      <w:numFmt w:val="bullet"/>
+      <w:lvlText w:val=""/>
+      <w:lvlJc w:val="left"/>
+      <w:pPr>
+        <w:tabs>
+          <w:tab w:val="num" w:pos="5760"/>
+        </w:tabs>
+        <w:ind w:left="5760" w:hanging="360"/>
+      </w:pPr>
+      <w:rPr>
+        <w:rFonts w:ascii="Wingdings" w:hAnsi="Wingdings" w:hint="default"/>
+        <w:sz w:val="20"/>
+      </w:rPr>
+    </w:lvl>
+    <w:lvl w:ilvl="8" w:tentative="1">
+      <w:start w:val="1"/>
+      <w:numFmt w:val="bullet"/>
+      <w:lvlText w:val=""/>
+      <w:lvlJc w:val="left"/>
+      <w:pPr>
+        <w:tabs>
+          <w:tab w:val="num" w:pos="6480"/>
+        </w:tabs>
+        <w:ind w:left="6480" w:hanging="360"/>
+      </w:pPr>
+      <w:rPr>
+        <w:rFonts w:ascii="Wingdings" w:hAnsi="Wingdings" w:hint="default"/>
+        <w:sz w:val="20"/>
+      </w:rPr>
+    </w:lvl>
+  </w:abstractNum>
+  <w:abstractNum w:abstractNumId="33" w15:restartNumberingAfterBreak="0">
     <w:nsid w:val="551A2057"/>
     <w:multiLevelType w:val="hybridMultilevel"/>
     <w:tmpl w:val="A8B49A32"/>
@@ -18117,7 +19738,7 @@
       </w:pPr>
     </w:lvl>
   </w:abstractNum>
-  <w:abstractNum w:abstractNumId="31" w15:restartNumberingAfterBreak="0">
+  <w:abstractNum w:abstractNumId="34" w15:restartNumberingAfterBreak="0">
     <w:nsid w:val="56D9128B"/>
     <w:multiLevelType w:val="hybridMultilevel"/>
     <w:tmpl w:val="FE86EDD2"/>
@@ -18230,7 +19851,7 @@
       </w:rPr>
     </w:lvl>
   </w:abstractNum>
-  <w:abstractNum w:abstractNumId="32" w15:restartNumberingAfterBreak="0">
+  <w:abstractNum w:abstractNumId="35" w15:restartNumberingAfterBreak="0">
     <w:nsid w:val="56F547A3"/>
     <w:multiLevelType w:val="multilevel"/>
     <w:tmpl w:val="D87833F0"/>
@@ -18379,7 +20000,7 @@
       </w:rPr>
     </w:lvl>
   </w:abstractNum>
-  <w:abstractNum w:abstractNumId="33" w15:restartNumberingAfterBreak="0">
+  <w:abstractNum w:abstractNumId="36" w15:restartNumberingAfterBreak="0">
     <w:nsid w:val="59765933"/>
     <w:multiLevelType w:val="hybridMultilevel"/>
     <w:tmpl w:val="D11EE544"/>
@@ -18492,7 +20113,7 @@
       </w:rPr>
     </w:lvl>
   </w:abstractNum>
-  <w:abstractNum w:abstractNumId="34" w15:restartNumberingAfterBreak="0">
+  <w:abstractNum w:abstractNumId="37" w15:restartNumberingAfterBreak="0">
     <w:nsid w:val="59BE115A"/>
     <w:multiLevelType w:val="hybridMultilevel"/>
     <w:tmpl w:val="E6783180"/>
@@ -18606,7 +20227,7 @@
       </w:rPr>
     </w:lvl>
   </w:abstractNum>
-  <w:abstractNum w:abstractNumId="35" w15:restartNumberingAfterBreak="0">
+  <w:abstractNum w:abstractNumId="38" w15:restartNumberingAfterBreak="0">
     <w:nsid w:val="5A6472D4"/>
     <w:multiLevelType w:val="hybridMultilevel"/>
     <w:tmpl w:val="AB2674B0"/>
@@ -18719,7 +20340,269 @@
       </w:rPr>
     </w:lvl>
   </w:abstractNum>
-  <w:abstractNum w:abstractNumId="36" w15:restartNumberingAfterBreak="0">
+  <w:abstractNum w:abstractNumId="39" w15:restartNumberingAfterBreak="0">
+    <w:nsid w:val="5CC113BE"/>
+    <w:multiLevelType w:val="multilevel"/>
+    <w:tmpl w:val="0A8E312A"/>
+    <w:lvl w:ilvl="0">
+      <w:start w:val="1"/>
+      <w:numFmt w:val="bullet"/>
+      <w:lvlText w:val=""/>
+      <w:lvlJc w:val="left"/>
+      <w:pPr>
+        <w:tabs>
+          <w:tab w:val="num" w:pos="720"/>
+        </w:tabs>
+        <w:ind w:left="720" w:hanging="360"/>
+      </w:pPr>
+      <w:rPr>
+        <w:rFonts w:ascii="Symbol" w:hAnsi="Symbol" w:hint="default"/>
+        <w:sz w:val="20"/>
+      </w:rPr>
+    </w:lvl>
+    <w:lvl w:ilvl="1">
+      <w:start w:val="1"/>
+      <w:numFmt w:val="bullet"/>
+      <w:lvlText w:val="o"/>
+      <w:lvlJc w:val="left"/>
+      <w:pPr>
+        <w:tabs>
+          <w:tab w:val="num" w:pos="1440"/>
+        </w:tabs>
+        <w:ind w:left="1440" w:hanging="360"/>
+      </w:pPr>
+      <w:rPr>
+        <w:rFonts w:ascii="Courier New" w:hAnsi="Courier New" w:hint="default"/>
+        <w:sz w:val="20"/>
+      </w:rPr>
+    </w:lvl>
+    <w:lvl w:ilvl="2" w:tentative="1">
+      <w:start w:val="1"/>
+      <w:numFmt w:val="bullet"/>
+      <w:lvlText w:val=""/>
+      <w:lvlJc w:val="left"/>
+      <w:pPr>
+        <w:tabs>
+          <w:tab w:val="num" w:pos="2160"/>
+        </w:tabs>
+        <w:ind w:left="2160" w:hanging="360"/>
+      </w:pPr>
+      <w:rPr>
+        <w:rFonts w:ascii="Wingdings" w:hAnsi="Wingdings" w:hint="default"/>
+        <w:sz w:val="20"/>
+      </w:rPr>
+    </w:lvl>
+    <w:lvl w:ilvl="3" w:tentative="1">
+      <w:start w:val="1"/>
+      <w:numFmt w:val="bullet"/>
+      <w:lvlText w:val=""/>
+      <w:lvlJc w:val="left"/>
+      <w:pPr>
+        <w:tabs>
+          <w:tab w:val="num" w:pos="2880"/>
+        </w:tabs>
+        <w:ind w:left="2880" w:hanging="360"/>
+      </w:pPr>
+      <w:rPr>
+        <w:rFonts w:ascii="Wingdings" w:hAnsi="Wingdings" w:hint="default"/>
+        <w:sz w:val="20"/>
+      </w:rPr>
+    </w:lvl>
+    <w:lvl w:ilvl="4" w:tentative="1">
+      <w:start w:val="1"/>
+      <w:numFmt w:val="bullet"/>
+      <w:lvlText w:val=""/>
+      <w:lvlJc w:val="left"/>
+      <w:pPr>
+        <w:tabs>
+          <w:tab w:val="num" w:pos="3600"/>
+        </w:tabs>
+        <w:ind w:left="3600" w:hanging="360"/>
+      </w:pPr>
+      <w:rPr>
+        <w:rFonts w:ascii="Wingdings" w:hAnsi="Wingdings" w:hint="default"/>
+        <w:sz w:val="20"/>
+      </w:rPr>
+    </w:lvl>
+    <w:lvl w:ilvl="5" w:tentative="1">
+      <w:start w:val="1"/>
+      <w:numFmt w:val="bullet"/>
+      <w:lvlText w:val=""/>
+      <w:lvlJc w:val="left"/>
+      <w:pPr>
+        <w:tabs>
+          <w:tab w:val="num" w:pos="4320"/>
+        </w:tabs>
+        <w:ind w:left="4320" w:hanging="360"/>
+      </w:pPr>
+      <w:rPr>
+        <w:rFonts w:ascii="Wingdings" w:hAnsi="Wingdings" w:hint="default"/>
+        <w:sz w:val="20"/>
+      </w:rPr>
+    </w:lvl>
+    <w:lvl w:ilvl="6" w:tentative="1">
+      <w:start w:val="1"/>
+      <w:numFmt w:val="bullet"/>
+      <w:lvlText w:val=""/>
+      <w:lvlJc w:val="left"/>
+      <w:pPr>
+        <w:tabs>
+          <w:tab w:val="num" w:pos="5040"/>
+        </w:tabs>
+        <w:ind w:left="5040" w:hanging="360"/>
+      </w:pPr>
+      <w:rPr>
+        <w:rFonts w:ascii="Wingdings" w:hAnsi="Wingdings" w:hint="default"/>
+        <w:sz w:val="20"/>
+      </w:rPr>
+    </w:lvl>
+    <w:lvl w:ilvl="7" w:tentative="1">
+      <w:start w:val="1"/>
+      <w:numFmt w:val="bullet"/>
+      <w:lvlText w:val=""/>
+      <w:lvlJc w:val="left"/>
+      <w:pPr>
+        <w:tabs>
+          <w:tab w:val="num" w:pos="5760"/>
+        </w:tabs>
+        <w:ind w:left="5760" w:hanging="360"/>
+      </w:pPr>
+      <w:rPr>
+        <w:rFonts w:ascii="Wingdings" w:hAnsi="Wingdings" w:hint="default"/>
+        <w:sz w:val="20"/>
+      </w:rPr>
+    </w:lvl>
+    <w:lvl w:ilvl="8" w:tentative="1">
+      <w:start w:val="1"/>
+      <w:numFmt w:val="bullet"/>
+      <w:lvlText w:val=""/>
+      <w:lvlJc w:val="left"/>
+      <w:pPr>
+        <w:tabs>
+          <w:tab w:val="num" w:pos="6480"/>
+        </w:tabs>
+        <w:ind w:left="6480" w:hanging="360"/>
+      </w:pPr>
+      <w:rPr>
+        <w:rFonts w:ascii="Wingdings" w:hAnsi="Wingdings" w:hint="default"/>
+        <w:sz w:val="20"/>
+      </w:rPr>
+    </w:lvl>
+  </w:abstractNum>
+  <w:abstractNum w:abstractNumId="40" w15:restartNumberingAfterBreak="0">
+    <w:nsid w:val="5E867E17"/>
+    <w:multiLevelType w:val="hybridMultilevel"/>
+    <w:tmpl w:val="221E33DA"/>
+    <w:lvl w:ilvl="0" w:tplc="04090001">
+      <w:start w:val="1"/>
+      <w:numFmt w:val="bullet"/>
+      <w:lvlText w:val=""/>
+      <w:lvlJc w:val="left"/>
+      <w:pPr>
+        <w:ind w:left="720" w:hanging="360"/>
+      </w:pPr>
+      <w:rPr>
+        <w:rFonts w:ascii="Symbol" w:hAnsi="Symbol" w:hint="default"/>
+      </w:rPr>
+    </w:lvl>
+    <w:lvl w:ilvl="1" w:tplc="04090003" w:tentative="1">
+      <w:start w:val="1"/>
+      <w:numFmt w:val="bullet"/>
+      <w:lvlText w:val="o"/>
+      <w:lvlJc w:val="left"/>
+      <w:pPr>
+        <w:ind w:left="1440" w:hanging="360"/>
+      </w:pPr>
+      <w:rPr>
+        <w:rFonts w:ascii="Courier New" w:hAnsi="Courier New" w:cs="Courier New" w:hint="default"/>
+      </w:rPr>
+    </w:lvl>
+    <w:lvl w:ilvl="2" w:tplc="04090005" w:tentative="1">
+      <w:start w:val="1"/>
+      <w:numFmt w:val="bullet"/>
+      <w:lvlText w:val=""/>
+      <w:lvlJc w:val="left"/>
+      <w:pPr>
+        <w:ind w:left="2160" w:hanging="360"/>
+      </w:pPr>
+      <w:rPr>
+        <w:rFonts w:ascii="Wingdings" w:hAnsi="Wingdings" w:hint="default"/>
+      </w:rPr>
+    </w:lvl>
+    <w:lvl w:ilvl="3" w:tplc="04090001" w:tentative="1">
+      <w:start w:val="1"/>
+      <w:numFmt w:val="bullet"/>
+      <w:lvlText w:val=""/>
+      <w:lvlJc w:val="left"/>
+      <w:pPr>
+        <w:ind w:left="2880" w:hanging="360"/>
+      </w:pPr>
+      <w:rPr>
+        <w:rFonts w:ascii="Symbol" w:hAnsi="Symbol" w:hint="default"/>
+      </w:rPr>
+    </w:lvl>
+    <w:lvl w:ilvl="4" w:tplc="04090003" w:tentative="1">
+      <w:start w:val="1"/>
+      <w:numFmt w:val="bullet"/>
+      <w:lvlText w:val="o"/>
+      <w:lvlJc w:val="left"/>
+      <w:pPr>
+        <w:ind w:left="3600" w:hanging="360"/>
+      </w:pPr>
+      <w:rPr>
+        <w:rFonts w:ascii="Courier New" w:hAnsi="Courier New" w:cs="Courier New" w:hint="default"/>
+      </w:rPr>
+    </w:lvl>
+    <w:lvl w:ilvl="5" w:tplc="04090005" w:tentative="1">
+      <w:start w:val="1"/>
+      <w:numFmt w:val="bullet"/>
+      <w:lvlText w:val=""/>
+      <w:lvlJc w:val="left"/>
+      <w:pPr>
+        <w:ind w:left="4320" w:hanging="360"/>
+      </w:pPr>
+      <w:rPr>
+        <w:rFonts w:ascii="Wingdings" w:hAnsi="Wingdings" w:hint="default"/>
+      </w:rPr>
+    </w:lvl>
+    <w:lvl w:ilvl="6" w:tplc="04090001" w:tentative="1">
+      <w:start w:val="1"/>
+      <w:numFmt w:val="bullet"/>
+      <w:lvlText w:val=""/>
+      <w:lvlJc w:val="left"/>
+      <w:pPr>
+        <w:ind w:left="5040" w:hanging="360"/>
+      </w:pPr>
+      <w:rPr>
+        <w:rFonts w:ascii="Symbol" w:hAnsi="Symbol" w:hint="default"/>
+      </w:rPr>
+    </w:lvl>
+    <w:lvl w:ilvl="7" w:tplc="04090003" w:tentative="1">
+      <w:start w:val="1"/>
+      <w:numFmt w:val="bullet"/>
+      <w:lvlText w:val="o"/>
+      <w:lvlJc w:val="left"/>
+      <w:pPr>
+        <w:ind w:left="5760" w:hanging="360"/>
+      </w:pPr>
+      <w:rPr>
+        <w:rFonts w:ascii="Courier New" w:hAnsi="Courier New" w:cs="Courier New" w:hint="default"/>
+      </w:rPr>
+    </w:lvl>
+    <w:lvl w:ilvl="8" w:tplc="04090005" w:tentative="1">
+      <w:start w:val="1"/>
+      <w:numFmt w:val="bullet"/>
+      <w:lvlText w:val=""/>
+      <w:lvlJc w:val="left"/>
+      <w:pPr>
+        <w:ind w:left="6480" w:hanging="360"/>
+      </w:pPr>
+      <w:rPr>
+        <w:rFonts w:ascii="Wingdings" w:hAnsi="Wingdings" w:hint="default"/>
+      </w:rPr>
+    </w:lvl>
+  </w:abstractNum>
+  <w:abstractNum w:abstractNumId="41" w15:restartNumberingAfterBreak="0">
     <w:nsid w:val="62BB7430"/>
     <w:multiLevelType w:val="multilevel"/>
     <w:tmpl w:val="465242DC"/>
@@ -18868,7 +20751,7 @@
       </w:rPr>
     </w:lvl>
   </w:abstractNum>
-  <w:abstractNum w:abstractNumId="37" w15:restartNumberingAfterBreak="0">
+  <w:abstractNum w:abstractNumId="42" w15:restartNumberingAfterBreak="0">
     <w:nsid w:val="656930A3"/>
     <w:multiLevelType w:val="hybridMultilevel"/>
     <w:tmpl w:val="40705EAE"/>
@@ -18957,7 +20840,156 @@
       </w:pPr>
     </w:lvl>
   </w:abstractNum>
-  <w:abstractNum w:abstractNumId="38" w15:restartNumberingAfterBreak="0">
+  <w:abstractNum w:abstractNumId="43" w15:restartNumberingAfterBreak="0">
+    <w:nsid w:val="672B2E32"/>
+    <w:multiLevelType w:val="multilevel"/>
+    <w:tmpl w:val="D194A8AC"/>
+    <w:lvl w:ilvl="0">
+      <w:start w:val="1"/>
+      <w:numFmt w:val="bullet"/>
+      <w:lvlText w:val=""/>
+      <w:lvlJc w:val="left"/>
+      <w:pPr>
+        <w:tabs>
+          <w:tab w:val="num" w:pos="720"/>
+        </w:tabs>
+        <w:ind w:left="720" w:hanging="360"/>
+      </w:pPr>
+      <w:rPr>
+        <w:rFonts w:ascii="Symbol" w:hAnsi="Symbol" w:hint="default"/>
+        <w:sz w:val="20"/>
+      </w:rPr>
+    </w:lvl>
+    <w:lvl w:ilvl="1" w:tentative="1">
+      <w:start w:val="1"/>
+      <w:numFmt w:val="bullet"/>
+      <w:lvlText w:val="o"/>
+      <w:lvlJc w:val="left"/>
+      <w:pPr>
+        <w:tabs>
+          <w:tab w:val="num" w:pos="1440"/>
+        </w:tabs>
+        <w:ind w:left="1440" w:hanging="360"/>
+      </w:pPr>
+      <w:rPr>
+        <w:rFonts w:ascii="Courier New" w:hAnsi="Courier New" w:hint="default"/>
+        <w:sz w:val="20"/>
+      </w:rPr>
+    </w:lvl>
+    <w:lvl w:ilvl="2" w:tentative="1">
+      <w:start w:val="1"/>
+      <w:numFmt w:val="bullet"/>
+      <w:lvlText w:val=""/>
+      <w:lvlJc w:val="left"/>
+      <w:pPr>
+        <w:tabs>
+          <w:tab w:val="num" w:pos="2160"/>
+        </w:tabs>
+        <w:ind w:left="2160" w:hanging="360"/>
+      </w:pPr>
+      <w:rPr>
+        <w:rFonts w:ascii="Wingdings" w:hAnsi="Wingdings" w:hint="default"/>
+        <w:sz w:val="20"/>
+      </w:rPr>
+    </w:lvl>
+    <w:lvl w:ilvl="3" w:tentative="1">
+      <w:start w:val="1"/>
+      <w:numFmt w:val="bullet"/>
+      <w:lvlText w:val=""/>
+      <w:lvlJc w:val="left"/>
+      <w:pPr>
+        <w:tabs>
+          <w:tab w:val="num" w:pos="2880"/>
+        </w:tabs>
+        <w:ind w:left="2880" w:hanging="360"/>
+      </w:pPr>
+      <w:rPr>
+        <w:rFonts w:ascii="Wingdings" w:hAnsi="Wingdings" w:hint="default"/>
+        <w:sz w:val="20"/>
+      </w:rPr>
+    </w:lvl>
+    <w:lvl w:ilvl="4" w:tentative="1">
+      <w:start w:val="1"/>
+      <w:numFmt w:val="bullet"/>
+      <w:lvlText w:val=""/>
+      <w:lvlJc w:val="left"/>
+      <w:pPr>
+        <w:tabs>
+          <w:tab w:val="num" w:pos="3600"/>
+        </w:tabs>
+        <w:ind w:left="3600" w:hanging="360"/>
+      </w:pPr>
+      <w:rPr>
+        <w:rFonts w:ascii="Wingdings" w:hAnsi="Wingdings" w:hint="default"/>
+        <w:sz w:val="20"/>
+      </w:rPr>
+    </w:lvl>
+    <w:lvl w:ilvl="5" w:tentative="1">
+      <w:start w:val="1"/>
+      <w:numFmt w:val="bullet"/>
+      <w:lvlText w:val=""/>
+      <w:lvlJc w:val="left"/>
+      <w:pPr>
+        <w:tabs>
+          <w:tab w:val="num" w:pos="4320"/>
+        </w:tabs>
+        <w:ind w:left="4320" w:hanging="360"/>
+      </w:pPr>
+      <w:rPr>
+        <w:rFonts w:ascii="Wingdings" w:hAnsi="Wingdings" w:hint="default"/>
+        <w:sz w:val="20"/>
+      </w:rPr>
+    </w:lvl>
+    <w:lvl w:ilvl="6" w:tentative="1">
+      <w:start w:val="1"/>
+      <w:numFmt w:val="bullet"/>
+      <w:lvlText w:val=""/>
+      <w:lvlJc w:val="left"/>
+      <w:pPr>
+        <w:tabs>
+          <w:tab w:val="num" w:pos="5040"/>
+        </w:tabs>
+        <w:ind w:left="5040" w:hanging="360"/>
+      </w:pPr>
+      <w:rPr>
+        <w:rFonts w:ascii="Wingdings" w:hAnsi="Wingdings" w:hint="default"/>
+        <w:sz w:val="20"/>
+      </w:rPr>
+    </w:lvl>
+    <w:lvl w:ilvl="7" w:tentative="1">
+      <w:start w:val="1"/>
+      <w:numFmt w:val="bullet"/>
+      <w:lvlText w:val=""/>
+      <w:lvlJc w:val="left"/>
+      <w:pPr>
+        <w:tabs>
+          <w:tab w:val="num" w:pos="5760"/>
+        </w:tabs>
+        <w:ind w:left="5760" w:hanging="360"/>
+      </w:pPr>
+      <w:rPr>
+        <w:rFonts w:ascii="Wingdings" w:hAnsi="Wingdings" w:hint="default"/>
+        <w:sz w:val="20"/>
+      </w:rPr>
+    </w:lvl>
+    <w:lvl w:ilvl="8" w:tentative="1">
+      <w:start w:val="1"/>
+      <w:numFmt w:val="bullet"/>
+      <w:lvlText w:val=""/>
+      <w:lvlJc w:val="left"/>
+      <w:pPr>
+        <w:tabs>
+          <w:tab w:val="num" w:pos="6480"/>
+        </w:tabs>
+        <w:ind w:left="6480" w:hanging="360"/>
+      </w:pPr>
+      <w:rPr>
+        <w:rFonts w:ascii="Wingdings" w:hAnsi="Wingdings" w:hint="default"/>
+        <w:sz w:val="20"/>
+      </w:rPr>
+    </w:lvl>
+  </w:abstractNum>
+  <w:abstractNum w:abstractNumId="44" w15:restartNumberingAfterBreak="0">
     <w:nsid w:val="6A4D6327"/>
     <w:multiLevelType w:val="hybridMultilevel"/>
     <w:tmpl w:val="E54AE46E"/>
@@ -19069,7 +21101,7 @@
       </w:rPr>
     </w:lvl>
   </w:abstractNum>
-  <w:abstractNum w:abstractNumId="39" w15:restartNumberingAfterBreak="0">
+  <w:abstractNum w:abstractNumId="45" w15:restartNumberingAfterBreak="0">
     <w:nsid w:val="6C1230AE"/>
     <w:multiLevelType w:val="multilevel"/>
     <w:tmpl w:val="638C6748"/>
@@ -19218,7 +21250,7 @@
       </w:rPr>
     </w:lvl>
   </w:abstractNum>
-  <w:abstractNum w:abstractNumId="40" w15:restartNumberingAfterBreak="0">
+  <w:abstractNum w:abstractNumId="46" w15:restartNumberingAfterBreak="0">
     <w:nsid w:val="6D9544E2"/>
     <w:multiLevelType w:val="multilevel"/>
     <w:tmpl w:val="8E12CE08"/>
@@ -19335,7 +21367,7 @@
       </w:pPr>
     </w:lvl>
   </w:abstractNum>
-  <w:abstractNum w:abstractNumId="41" w15:restartNumberingAfterBreak="0">
+  <w:abstractNum w:abstractNumId="47" w15:restartNumberingAfterBreak="0">
     <w:nsid w:val="71202A2D"/>
     <w:multiLevelType w:val="hybridMultilevel"/>
     <w:tmpl w:val="D5DCE8EA"/>
@@ -19424,7 +21456,7 @@
       </w:pPr>
     </w:lvl>
   </w:abstractNum>
-  <w:abstractNum w:abstractNumId="42" w15:restartNumberingAfterBreak="0">
+  <w:abstractNum w:abstractNumId="48" w15:restartNumberingAfterBreak="0">
     <w:nsid w:val="784D665B"/>
     <w:multiLevelType w:val="multilevel"/>
     <w:tmpl w:val="1868C254"/>
@@ -19539,7 +21571,7 @@
       </w:rPr>
     </w:lvl>
   </w:abstractNum>
-  <w:abstractNum w:abstractNumId="43" w15:restartNumberingAfterBreak="0">
+  <w:abstractNum w:abstractNumId="49" w15:restartNumberingAfterBreak="0">
     <w:nsid w:val="79213000"/>
     <w:multiLevelType w:val="hybridMultilevel"/>
     <w:tmpl w:val="2EEA0BBA"/>
@@ -19630,7 +21662,7 @@
       </w:pPr>
     </w:lvl>
   </w:abstractNum>
-  <w:abstractNum w:abstractNumId="44" w15:restartNumberingAfterBreak="0">
+  <w:abstractNum w:abstractNumId="50" w15:restartNumberingAfterBreak="0">
     <w:nsid w:val="79C83CDC"/>
     <w:multiLevelType w:val="hybridMultilevel"/>
     <w:tmpl w:val="F030E03E"/>
@@ -19719,7 +21751,7 @@
       </w:pPr>
     </w:lvl>
   </w:abstractNum>
-  <w:abstractNum w:abstractNumId="45" w15:restartNumberingAfterBreak="0">
+  <w:abstractNum w:abstractNumId="51" w15:restartNumberingAfterBreak="0">
     <w:nsid w:val="7B287BB0"/>
     <w:multiLevelType w:val="hybridMultilevel"/>
     <w:tmpl w:val="638C6BF2"/>
@@ -19729,7 +21761,7 @@
       <w:lvlText w:val=""/>
       <w:lvlJc w:val="left"/>
       <w:pPr>
-        <w:ind w:left="1620" w:hanging="360"/>
+        <w:ind w:left="450" w:hanging="360"/>
       </w:pPr>
       <w:rPr>
         <w:rFonts w:ascii="Symbol" w:hAnsi="Symbol" w:hint="default"/>
@@ -19741,7 +21773,7 @@
       <w:lvlText w:val="o"/>
       <w:lvlJc w:val="left"/>
       <w:pPr>
-        <w:ind w:left="2340" w:hanging="360"/>
+        <w:ind w:left="1170" w:hanging="360"/>
       </w:pPr>
       <w:rPr>
         <w:rFonts w:ascii="Courier New" w:hAnsi="Courier New" w:cs="Courier New" w:hint="default"/>
@@ -19753,7 +21785,7 @@
       <w:lvlText w:val=""/>
       <w:lvlJc w:val="left"/>
       <w:pPr>
-        <w:ind w:left="3060" w:hanging="360"/>
+        <w:ind w:left="1890" w:hanging="360"/>
       </w:pPr>
       <w:rPr>
         <w:rFonts w:ascii="Wingdings" w:hAnsi="Wingdings" w:hint="default"/>
@@ -19765,7 +21797,7 @@
       <w:lvlText w:val=""/>
       <w:lvlJc w:val="left"/>
       <w:pPr>
-        <w:ind w:left="3780" w:hanging="360"/>
+        <w:ind w:left="2610" w:hanging="360"/>
       </w:pPr>
       <w:rPr>
         <w:rFonts w:ascii="Symbol" w:hAnsi="Symbol" w:hint="default"/>
@@ -19777,7 +21809,7 @@
       <w:lvlText w:val="o"/>
       <w:lvlJc w:val="left"/>
       <w:pPr>
-        <w:ind w:left="4500" w:hanging="360"/>
+        <w:ind w:left="3330" w:hanging="360"/>
       </w:pPr>
       <w:rPr>
         <w:rFonts w:ascii="Courier New" w:hAnsi="Courier New" w:cs="Courier New" w:hint="default"/>
@@ -19789,7 +21821,7 @@
       <w:lvlText w:val=""/>
       <w:lvlJc w:val="left"/>
       <w:pPr>
-        <w:ind w:left="5220" w:hanging="360"/>
+        <w:ind w:left="4050" w:hanging="360"/>
       </w:pPr>
       <w:rPr>
         <w:rFonts w:ascii="Wingdings" w:hAnsi="Wingdings" w:hint="default"/>
@@ -19801,7 +21833,7 @@
       <w:lvlText w:val=""/>
       <w:lvlJc w:val="left"/>
       <w:pPr>
-        <w:ind w:left="5940" w:hanging="360"/>
+        <w:ind w:left="4770" w:hanging="360"/>
       </w:pPr>
       <w:rPr>
         <w:rFonts w:ascii="Symbol" w:hAnsi="Symbol" w:hint="default"/>
@@ -19813,7 +21845,7 @@
       <w:lvlText w:val="o"/>
       <w:lvlJc w:val="left"/>
       <w:pPr>
-        <w:ind w:left="6660" w:hanging="360"/>
+        <w:ind w:left="5490" w:hanging="360"/>
       </w:pPr>
       <w:rPr>
         <w:rFonts w:ascii="Courier New" w:hAnsi="Courier New" w:cs="Courier New" w:hint="default"/>
@@ -19825,14 +21857,14 @@
       <w:lvlText w:val=""/>
       <w:lvlJc w:val="left"/>
       <w:pPr>
-        <w:ind w:left="7380" w:hanging="360"/>
+        <w:ind w:left="6210" w:hanging="360"/>
       </w:pPr>
       <w:rPr>
         <w:rFonts w:ascii="Wingdings" w:hAnsi="Wingdings" w:hint="default"/>
       </w:rPr>
     </w:lvl>
   </w:abstractNum>
-  <w:abstractNum w:abstractNumId="46" w15:restartNumberingAfterBreak="0">
+  <w:abstractNum w:abstractNumId="52" w15:restartNumberingAfterBreak="0">
     <w:nsid w:val="7D9D4C4B"/>
     <w:multiLevelType w:val="hybridMultilevel"/>
     <w:tmpl w:val="8A6CB21C"/>
@@ -19944,10 +21976,10 @@
       </w:rPr>
     </w:lvl>
   </w:abstractNum>
-  <w:abstractNum w:abstractNumId="47" w15:restartNumberingAfterBreak="0">
+  <w:abstractNum w:abstractNumId="53" w15:restartNumberingAfterBreak="0">
     <w:nsid w:val="7DAB531B"/>
     <w:multiLevelType w:val="multilevel"/>
-    <w:tmpl w:val="946C98FC"/>
+    <w:tmpl w:val="90FC9918"/>
     <w:lvl w:ilvl="0">
       <w:start w:val="1"/>
       <w:numFmt w:val="decimal"/>
@@ -20076,7 +22108,7 @@
       </w:rPr>
     </w:lvl>
   </w:abstractNum>
-  <w:abstractNum w:abstractNumId="48" w15:restartNumberingAfterBreak="0">
+  <w:abstractNum w:abstractNumId="54" w15:restartNumberingAfterBreak="0">
     <w:nsid w:val="7DCF3AA0"/>
     <w:multiLevelType w:val="hybridMultilevel"/>
     <w:tmpl w:val="9A7AD5AA"/>
@@ -20189,7 +22221,7 @@
       </w:rPr>
     </w:lvl>
   </w:abstractNum>
-  <w:abstractNum w:abstractNumId="49" w15:restartNumberingAfterBreak="0">
+  <w:abstractNum w:abstractNumId="55" w15:restartNumberingAfterBreak="0">
     <w:nsid w:val="7E153692"/>
     <w:multiLevelType w:val="hybridMultilevel"/>
     <w:tmpl w:val="AA5C40BC"/>
@@ -20303,13 +22335,13 @@
     </w:lvl>
   </w:abstractNum>
   <w:num w:numId="1" w16cid:durableId="1724677337">
-    <w:abstractNumId w:val="47"/>
+    <w:abstractNumId w:val="53"/>
   </w:num>
   <w:num w:numId="2" w16cid:durableId="1607882527">
-    <w:abstractNumId w:val="47"/>
+    <w:abstractNumId w:val="53"/>
   </w:num>
   <w:num w:numId="3" w16cid:durableId="792795482">
-    <w:abstractNumId w:val="47"/>
+    <w:abstractNumId w:val="53"/>
     <w:lvlOverride w:ilvl="0">
       <w:lvl w:ilvl="0">
         <w:start w:val="1"/>
@@ -20447,7 +22479,7 @@
     </w:lvlOverride>
   </w:num>
   <w:num w:numId="4" w16cid:durableId="627785999">
-    <w:abstractNumId w:val="47"/>
+    <w:abstractNumId w:val="53"/>
     <w:lvlOverride w:ilvl="0">
       <w:lvl w:ilvl="0">
         <w:start w:val="1"/>
@@ -20591,10 +22623,10 @@
     </w:lvlOverride>
   </w:num>
   <w:num w:numId="5" w16cid:durableId="1285233085">
-    <w:abstractNumId w:val="47"/>
+    <w:abstractNumId w:val="53"/>
   </w:num>
   <w:num w:numId="6" w16cid:durableId="363214122">
-    <w:abstractNumId w:val="47"/>
+    <w:abstractNumId w:val="53"/>
     <w:lvlOverride w:ilvl="0">
       <w:lvl w:ilvl="0">
         <w:start w:val="1"/>
@@ -20736,7 +22768,7 @@
     </w:lvlOverride>
   </w:num>
   <w:num w:numId="7" w16cid:durableId="814177810">
-    <w:abstractNumId w:val="47"/>
+    <w:abstractNumId w:val="53"/>
     <w:lvlOverride w:ilvl="0">
       <w:lvl w:ilvl="0">
         <w:start w:val="1"/>
@@ -20880,34 +22912,34 @@
     </w:lvlOverride>
   </w:num>
   <w:num w:numId="8" w16cid:durableId="2101639317">
-    <w:abstractNumId w:val="18"/>
+    <w:abstractNumId w:val="19"/>
   </w:num>
   <w:num w:numId="9" w16cid:durableId="492337671">
-    <w:abstractNumId w:val="27"/>
+    <w:abstractNumId w:val="28"/>
   </w:num>
   <w:num w:numId="10" w16cid:durableId="205484879">
-    <w:abstractNumId w:val="46"/>
+    <w:abstractNumId w:val="52"/>
   </w:num>
   <w:num w:numId="11" w16cid:durableId="851915831">
-    <w:abstractNumId w:val="38"/>
+    <w:abstractNumId w:val="44"/>
   </w:num>
   <w:num w:numId="12" w16cid:durableId="1657995756">
-    <w:abstractNumId w:val="25"/>
+    <w:abstractNumId w:val="26"/>
   </w:num>
   <w:num w:numId="13" w16cid:durableId="1428304723">
-    <w:abstractNumId w:val="20"/>
+    <w:abstractNumId w:val="21"/>
   </w:num>
   <w:num w:numId="14" w16cid:durableId="281693249">
-    <w:abstractNumId w:val="44"/>
+    <w:abstractNumId w:val="50"/>
   </w:num>
   <w:num w:numId="15" w16cid:durableId="2091732881">
-    <w:abstractNumId w:val="30"/>
+    <w:abstractNumId w:val="33"/>
   </w:num>
   <w:num w:numId="16" w16cid:durableId="2125885746">
     <w:abstractNumId w:val="4"/>
   </w:num>
   <w:num w:numId="17" w16cid:durableId="1423574391">
-    <w:abstractNumId w:val="21"/>
+    <w:abstractNumId w:val="22"/>
   </w:num>
   <w:num w:numId="18" w16cid:durableId="829060154">
     <w:abstractNumId w:val="3"/>
@@ -20916,37 +22948,37 @@
     <w:abstractNumId w:val="8"/>
   </w:num>
   <w:num w:numId="20" w16cid:durableId="2060781523">
-    <w:abstractNumId w:val="49"/>
+    <w:abstractNumId w:val="55"/>
   </w:num>
   <w:num w:numId="21" w16cid:durableId="1501238524">
-    <w:abstractNumId w:val="16"/>
+    <w:abstractNumId w:val="17"/>
   </w:num>
   <w:num w:numId="22" w16cid:durableId="1046371764">
-    <w:abstractNumId w:val="14"/>
+    <w:abstractNumId w:val="15"/>
   </w:num>
   <w:num w:numId="23" w16cid:durableId="415589003">
     <w:abstractNumId w:val="5"/>
   </w:num>
   <w:num w:numId="24" w16cid:durableId="1982496231">
-    <w:abstractNumId w:val="43"/>
+    <w:abstractNumId w:val="49"/>
   </w:num>
   <w:num w:numId="25" w16cid:durableId="1108237994">
-    <w:abstractNumId w:val="34"/>
+    <w:abstractNumId w:val="37"/>
   </w:num>
   <w:num w:numId="26" w16cid:durableId="443424201">
     <w:abstractNumId w:val="1"/>
   </w:num>
   <w:num w:numId="27" w16cid:durableId="1480071963">
-    <w:abstractNumId w:val="26"/>
+    <w:abstractNumId w:val="27"/>
   </w:num>
   <w:num w:numId="28" w16cid:durableId="2024890200">
-    <w:abstractNumId w:val="37"/>
+    <w:abstractNumId w:val="42"/>
   </w:num>
   <w:num w:numId="29" w16cid:durableId="1523740258">
-    <w:abstractNumId w:val="41"/>
+    <w:abstractNumId w:val="47"/>
   </w:num>
   <w:num w:numId="30" w16cid:durableId="668675388">
-    <w:abstractNumId w:val="17"/>
+    <w:abstractNumId w:val="18"/>
   </w:num>
   <w:num w:numId="31" w16cid:durableId="1790589728">
     <w:abstractNumId w:val="2"/>
@@ -21096,130 +23128,148 @@
     </w:lvlOverride>
   </w:num>
   <w:num w:numId="34" w16cid:durableId="1449352390">
-    <w:abstractNumId w:val="47"/>
+    <w:abstractNumId w:val="53"/>
   </w:num>
   <w:num w:numId="35" w16cid:durableId="595525915">
-    <w:abstractNumId w:val="12"/>
+    <w:abstractNumId w:val="13"/>
   </w:num>
   <w:num w:numId="36" w16cid:durableId="143476649">
-    <w:abstractNumId w:val="47"/>
+    <w:abstractNumId w:val="53"/>
   </w:num>
   <w:num w:numId="37" w16cid:durableId="238177084">
-    <w:abstractNumId w:val="47"/>
+    <w:abstractNumId w:val="53"/>
   </w:num>
   <w:num w:numId="38" w16cid:durableId="1196502445">
     <w:abstractNumId w:val="7"/>
   </w:num>
   <w:num w:numId="39" w16cid:durableId="1588882379">
-    <w:abstractNumId w:val="40"/>
+    <w:abstractNumId w:val="46"/>
   </w:num>
   <w:num w:numId="40" w16cid:durableId="1805075310">
     <w:abstractNumId w:val="10"/>
   </w:num>
   <w:num w:numId="41" w16cid:durableId="49152307">
-    <w:abstractNumId w:val="47"/>
+    <w:abstractNumId w:val="53"/>
   </w:num>
   <w:num w:numId="42" w16cid:durableId="1722442263">
-    <w:abstractNumId w:val="22"/>
+    <w:abstractNumId w:val="23"/>
   </w:num>
   <w:num w:numId="43" w16cid:durableId="1152022996">
-    <w:abstractNumId w:val="29"/>
+    <w:abstractNumId w:val="31"/>
   </w:num>
   <w:num w:numId="44" w16cid:durableId="1197767735">
-    <w:abstractNumId w:val="23"/>
+    <w:abstractNumId w:val="24"/>
   </w:num>
   <w:num w:numId="45" w16cid:durableId="1432700779">
-    <w:abstractNumId w:val="11"/>
+    <w:abstractNumId w:val="12"/>
   </w:num>
   <w:num w:numId="46" w16cid:durableId="1847356552">
-    <w:abstractNumId w:val="42"/>
+    <w:abstractNumId w:val="48"/>
   </w:num>
   <w:num w:numId="47" w16cid:durableId="1915968969">
-    <w:abstractNumId w:val="24"/>
+    <w:abstractNumId w:val="25"/>
   </w:num>
   <w:num w:numId="48" w16cid:durableId="222640698">
-    <w:abstractNumId w:val="48"/>
+    <w:abstractNumId w:val="54"/>
   </w:num>
   <w:num w:numId="49" w16cid:durableId="1040012249">
-    <w:abstractNumId w:val="45"/>
+    <w:abstractNumId w:val="51"/>
   </w:num>
   <w:num w:numId="50" w16cid:durableId="706026800">
-    <w:abstractNumId w:val="28"/>
+    <w:abstractNumId w:val="30"/>
   </w:num>
   <w:num w:numId="51" w16cid:durableId="2000691800">
-    <w:abstractNumId w:val="34"/>
+    <w:abstractNumId w:val="37"/>
   </w:num>
   <w:num w:numId="52" w16cid:durableId="672293450">
-    <w:abstractNumId w:val="34"/>
+    <w:abstractNumId w:val="37"/>
   </w:num>
   <w:num w:numId="53" w16cid:durableId="622809061">
-    <w:abstractNumId w:val="34"/>
+    <w:abstractNumId w:val="37"/>
   </w:num>
   <w:num w:numId="54" w16cid:durableId="202256160">
-    <w:abstractNumId w:val="34"/>
+    <w:abstractNumId w:val="37"/>
   </w:num>
   <w:num w:numId="55" w16cid:durableId="716704982">
-    <w:abstractNumId w:val="34"/>
+    <w:abstractNumId w:val="37"/>
   </w:num>
   <w:num w:numId="56" w16cid:durableId="1837722606">
-    <w:abstractNumId w:val="35"/>
+    <w:abstractNumId w:val="38"/>
   </w:num>
   <w:num w:numId="57" w16cid:durableId="10186226">
-    <w:abstractNumId w:val="13"/>
+    <w:abstractNumId w:val="14"/>
   </w:num>
   <w:num w:numId="58" w16cid:durableId="1762994261">
     <w:abstractNumId w:val="6"/>
   </w:num>
   <w:num w:numId="59" w16cid:durableId="1416515673">
-    <w:abstractNumId w:val="34"/>
+    <w:abstractNumId w:val="37"/>
   </w:num>
   <w:num w:numId="60" w16cid:durableId="1114399347">
-    <w:abstractNumId w:val="34"/>
+    <w:abstractNumId w:val="37"/>
   </w:num>
   <w:num w:numId="61" w16cid:durableId="1109661197">
-    <w:abstractNumId w:val="34"/>
+    <w:abstractNumId w:val="37"/>
   </w:num>
   <w:num w:numId="62" w16cid:durableId="155271200">
-    <w:abstractNumId w:val="34"/>
+    <w:abstractNumId w:val="37"/>
   </w:num>
   <w:num w:numId="63" w16cid:durableId="906719227">
-    <w:abstractNumId w:val="34"/>
+    <w:abstractNumId w:val="37"/>
   </w:num>
   <w:num w:numId="64" w16cid:durableId="241765292">
-    <w:abstractNumId w:val="34"/>
+    <w:abstractNumId w:val="37"/>
   </w:num>
   <w:num w:numId="65" w16cid:durableId="1544438788">
     <w:abstractNumId w:val="9"/>
   </w:num>
   <w:num w:numId="66" w16cid:durableId="694576712">
-    <w:abstractNumId w:val="19"/>
+    <w:abstractNumId w:val="20"/>
   </w:num>
   <w:num w:numId="67" w16cid:durableId="1000815219">
+    <w:abstractNumId w:val="37"/>
+  </w:num>
+  <w:num w:numId="68" w16cid:durableId="154151887">
+    <w:abstractNumId w:val="37"/>
+  </w:num>
+  <w:num w:numId="69" w16cid:durableId="1806577077">
+    <w:abstractNumId w:val="37"/>
+  </w:num>
+  <w:num w:numId="70" w16cid:durableId="1441417771">
+    <w:abstractNumId w:val="45"/>
+  </w:num>
+  <w:num w:numId="71" w16cid:durableId="117380395">
+    <w:abstractNumId w:val="36"/>
+  </w:num>
+  <w:num w:numId="72" w16cid:durableId="1131940099">
     <w:abstractNumId w:val="34"/>
   </w:num>
-  <w:num w:numId="68" w16cid:durableId="154151887">
-    <w:abstractNumId w:val="34"/>
+  <w:num w:numId="73" w16cid:durableId="956836394">
+    <w:abstractNumId w:val="41"/>
   </w:num>
-  <w:num w:numId="69" w16cid:durableId="1806577077">
-    <w:abstractNumId w:val="34"/>
+  <w:num w:numId="74" w16cid:durableId="50887048">
+    <w:abstractNumId w:val="35"/>
   </w:num>
-  <w:num w:numId="70" w16cid:durableId="1441417771">
+  <w:num w:numId="75" w16cid:durableId="561986812">
+    <w:abstractNumId w:val="16"/>
+  </w:num>
+  <w:num w:numId="76" w16cid:durableId="2095662847">
+    <w:abstractNumId w:val="32"/>
+  </w:num>
+  <w:num w:numId="77" w16cid:durableId="1249339711">
     <w:abstractNumId w:val="39"/>
   </w:num>
-  <w:num w:numId="71" w16cid:durableId="117380395">
-    <w:abstractNumId w:val="33"/>
+  <w:num w:numId="78" w16cid:durableId="550921680">
+    <w:abstractNumId w:val="43"/>
   </w:num>
-  <w:num w:numId="72" w16cid:durableId="1131940099">
-    <w:abstractNumId w:val="31"/>
+  <w:num w:numId="79" w16cid:durableId="317152958">
+    <w:abstractNumId w:val="11"/>
   </w:num>
-  <w:num w:numId="73" w16cid:durableId="956836394">
-    <w:abstractNumId w:val="36"/>
+  <w:num w:numId="80" w16cid:durableId="2025279434">
+    <w:abstractNumId w:val="29"/>
   </w:num>
-  <w:num w:numId="74" w16cid:durableId="50887048">
-    <w:abstractNumId w:val="32"/>
-  </w:num>
-  <w:num w:numId="75" w16cid:durableId="561986812">
-    <w:abstractNumId w:val="15"/>
+  <w:num w:numId="81" w16cid:durableId="797064521">
+    <w:abstractNumId w:val="40"/>
   </w:num>
 </w:numbering>
 </file>
@@ -21760,7 +23810,6 @@
     <w:next w:val="Normal"/>
     <w:link w:val="Heading8Char"/>
     <w:uiPriority w:val="9"/>
-    <w:semiHidden/>
     <w:unhideWhenUsed/>
     <w:qFormat/>
     <w:rsid w:val="004169CF"/>
@@ -21918,7 +23967,6 @@
     <w:basedOn w:val="DefaultParagraphFont"/>
     <w:link w:val="Heading8"/>
     <w:uiPriority w:val="9"/>
-    <w:semiHidden/>
     <w:rsid w:val="004169CF"/>
     <w:rPr>
       <w:rFonts w:eastAsiaTheme="majorEastAsia" w:cstheme="majorBidi"/>
